--- a/docs/Рябов_ПЗ.docx
+++ b/docs/Рябов_ПЗ.docx
@@ -171,6 +171,7 @@
         </w:rPr>
         <w:t xml:space="preserve">до дипломного </w:t>
       </w:r>
+      <w:proofErr w:type="spellStart"/>
       <w:r>
         <w:rPr>
           <w:b/>
@@ -187,6 +188,7 @@
         </w:rPr>
         <w:t>у</w:t>
       </w:r>
+      <w:proofErr w:type="spellEnd"/>
     </w:p>
     <w:p>
       <w:pPr>
@@ -218,7 +220,23 @@
           <w:color w:val="000000" w:themeColor="text1"/>
           <w:szCs w:val="28"/>
         </w:rPr>
-        <w:t xml:space="preserve">Веб застосунок для автоматичного підбору вакансій на основі резюме та адаптації резюме за допомогою нейромереж </w:t>
+        <w:t xml:space="preserve">Веб застосунок для автоматичного підбору вакансій на основі резюме та адаптації резюме за допомогою </w:t>
+      </w:r>
+      <w:proofErr w:type="spellStart"/>
+      <w:r>
+        <w:rPr>
+          <w:color w:val="000000" w:themeColor="text1"/>
+          <w:szCs w:val="28"/>
+        </w:rPr>
+        <w:t>нейромереж</w:t>
+      </w:r>
+      <w:proofErr w:type="spellEnd"/>
+      <w:r>
+        <w:rPr>
+          <w:color w:val="000000" w:themeColor="text1"/>
+          <w:szCs w:val="28"/>
+        </w:rPr>
+        <w:t xml:space="preserve"> </w:t>
       </w:r>
       <w:r>
         <w:rPr>
@@ -484,11 +502,9 @@
             <w:rPr>
               <w:rFonts w:asciiTheme="minorHAnsi" w:eastAsiaTheme="minorEastAsia" w:hAnsiTheme="minorHAnsi" w:cstheme="minorBidi"/>
               <w:caps w:val="0"/>
-              <w:kern w:val="2"/>
               <w:sz w:val="22"/>
               <w:szCs w:val="22"/>
-              <w:lang w:eastAsia="uk-UA"/>
-              <w14:ligatures w14:val="standardContextual"/>
+              <w:lang w:val="en-US" w:eastAsia="en-US"/>
             </w:rPr>
           </w:pPr>
           <w:r>
@@ -500,7 +516,7 @@
           <w:r>
             <w:fldChar w:fldCharType="separate"/>
           </w:r>
-          <w:hyperlink w:anchor="_Toc193716787" w:history="1">
+          <w:hyperlink w:anchor="_Toc199358567" w:history="1">
             <w:r>
               <w:rPr>
                 <w:rStyle w:val="Hyperlink"/>
@@ -523,7 +539,7 @@
               <w:rPr>
                 <w:webHidden/>
               </w:rPr>
-              <w:instrText xml:space="preserve"> PAGEREF _Toc193716787 \h </w:instrText>
+              <w:instrText xml:space="preserve"> PAGEREF _Toc199358567 \h </w:instrText>
             </w:r>
             <w:r>
               <w:rPr>
@@ -540,7 +556,7 @@
               <w:rPr>
                 <w:webHidden/>
               </w:rPr>
-              <w:t>5</w:t>
+              <w:t>4</w:t>
             </w:r>
             <w:r>
               <w:rPr>
@@ -556,14 +572,12 @@
             <w:rPr>
               <w:rFonts w:asciiTheme="minorHAnsi" w:eastAsiaTheme="minorEastAsia" w:hAnsiTheme="minorHAnsi" w:cstheme="minorBidi"/>
               <w:caps w:val="0"/>
-              <w:kern w:val="2"/>
               <w:sz w:val="22"/>
               <w:szCs w:val="22"/>
-              <w:lang w:eastAsia="uk-UA"/>
-              <w14:ligatures w14:val="standardContextual"/>
+              <w:lang w:val="en-US" w:eastAsia="en-US"/>
             </w:rPr>
           </w:pPr>
-          <w:hyperlink w:anchor="_Toc193716788" w:history="1">
+          <w:hyperlink w:anchor="_Toc199358568" w:history="1">
             <w:r>
               <w:rPr>
                 <w:rStyle w:val="Hyperlink"/>
@@ -574,11 +588,9 @@
               <w:rPr>
                 <w:rFonts w:asciiTheme="minorHAnsi" w:eastAsiaTheme="minorEastAsia" w:hAnsiTheme="minorHAnsi" w:cstheme="minorBidi"/>
                 <w:caps w:val="0"/>
-                <w:kern w:val="2"/>
                 <w:sz w:val="22"/>
                 <w:szCs w:val="22"/>
-                <w:lang w:eastAsia="uk-UA"/>
-                <w14:ligatures w14:val="standardContextual"/>
+                <w:lang w:val="en-US" w:eastAsia="en-US"/>
               </w:rPr>
               <w:tab/>
             </w:r>
@@ -586,7 +598,7 @@
               <w:rPr>
                 <w:rStyle w:val="Hyperlink"/>
               </w:rPr>
-              <w:t>ПЕРЕДПРОЄКТНЕ ОБСТЕЖЕННЯ ПРЕДМЕТНОЇ ОБЛАСТІ</w:t>
+              <w:t>РОЗРОБЛЕННЯ вимог до програмного забезпечення</w:t>
             </w:r>
             <w:r>
               <w:rPr>
@@ -604,7 +616,7 @@
               <w:rPr>
                 <w:webHidden/>
               </w:rPr>
-              <w:instrText xml:space="preserve"> PAGEREF _Toc193716788 \h </w:instrText>
+              <w:instrText xml:space="preserve"> PAGEREF _Toc199358568 \h </w:instrText>
             </w:r>
             <w:r>
               <w:rPr>
@@ -621,7 +633,7 @@
               <w:rPr>
                 <w:webHidden/>
               </w:rPr>
-              <w:t>6</w:t>
+              <w:t>5</w:t>
             </w:r>
             <w:r>
               <w:rPr>
@@ -639,14 +651,12 @@
             </w:tabs>
             <w:rPr>
               <w:rFonts w:asciiTheme="minorHAnsi" w:eastAsiaTheme="minorEastAsia" w:hAnsiTheme="minorHAnsi" w:cstheme="minorBidi"/>
-              <w:kern w:val="2"/>
               <w:sz w:val="22"/>
               <w:szCs w:val="22"/>
-              <w:lang w:eastAsia="uk-UA"/>
-              <w14:ligatures w14:val="standardContextual"/>
+              <w:lang w:val="en-US" w:eastAsia="en-US"/>
             </w:rPr>
           </w:pPr>
-          <w:hyperlink w:anchor="_Toc193716789" w:history="1">
+          <w:hyperlink w:anchor="_Toc199358569" w:history="1">
             <w:r>
               <w:rPr>
                 <w:rStyle w:val="Hyperlink"/>
@@ -657,11 +667,9 @@
             <w:r>
               <w:rPr>
                 <w:rFonts w:asciiTheme="minorHAnsi" w:eastAsiaTheme="minorEastAsia" w:hAnsiTheme="minorHAnsi" w:cstheme="minorBidi"/>
-                <w:kern w:val="2"/>
                 <w:sz w:val="22"/>
                 <w:szCs w:val="22"/>
-                <w:lang w:eastAsia="uk-UA"/>
-                <w14:ligatures w14:val="standardContextual"/>
+                <w:lang w:val="en-US" w:eastAsia="en-US"/>
               </w:rPr>
               <w:tab/>
             </w:r>
@@ -670,7 +678,7 @@
                 <w:rStyle w:val="Hyperlink"/>
                 <w:bCs/>
               </w:rPr>
-              <w:t>Постановка завдання дипломного проєктування</w:t>
+              <w:t>Розроблення функціональних вимог</w:t>
             </w:r>
             <w:r>
               <w:rPr>
@@ -688,7 +696,7 @@
               <w:rPr>
                 <w:webHidden/>
               </w:rPr>
-              <w:instrText xml:space="preserve"> PAGEREF _Toc193716789 \h </w:instrText>
+              <w:instrText xml:space="preserve"> PAGEREF _Toc199358569 \h </w:instrText>
             </w:r>
             <w:r>
               <w:rPr>
@@ -705,7 +713,7 @@
               <w:rPr>
                 <w:webHidden/>
               </w:rPr>
-              <w:t>6</w:t>
+              <w:t>5</w:t>
             </w:r>
             <w:r>
               <w:rPr>
@@ -723,14 +731,12 @@
             </w:tabs>
             <w:rPr>
               <w:rFonts w:asciiTheme="minorHAnsi" w:eastAsiaTheme="minorEastAsia" w:hAnsiTheme="minorHAnsi" w:cstheme="minorBidi"/>
-              <w:kern w:val="2"/>
               <w:sz w:val="22"/>
               <w:szCs w:val="22"/>
-              <w:lang w:eastAsia="uk-UA"/>
-              <w14:ligatures w14:val="standardContextual"/>
+              <w:lang w:val="en-US" w:eastAsia="en-US"/>
             </w:rPr>
           </w:pPr>
-          <w:hyperlink w:anchor="_Toc193716790" w:history="1">
+          <w:hyperlink w:anchor="_Toc199358570" w:history="1">
             <w:r>
               <w:rPr>
                 <w:rStyle w:val="Hyperlink"/>
@@ -741,11 +747,9 @@
             <w:r>
               <w:rPr>
                 <w:rFonts w:asciiTheme="minorHAnsi" w:eastAsiaTheme="minorEastAsia" w:hAnsiTheme="minorHAnsi" w:cstheme="minorBidi"/>
-                <w:kern w:val="2"/>
                 <w:sz w:val="22"/>
                 <w:szCs w:val="22"/>
-                <w:lang w:eastAsia="uk-UA"/>
-                <w14:ligatures w14:val="standardContextual"/>
+                <w:lang w:val="en-US" w:eastAsia="en-US"/>
               </w:rPr>
               <w:tab/>
             </w:r>
@@ -754,7 +758,7 @@
                 <w:rStyle w:val="Hyperlink"/>
                 <w:bCs/>
               </w:rPr>
-              <w:t>Аналіз предметної області</w:t>
+              <w:t>Постановка завдання на розробку програмного забезпечення</w:t>
             </w:r>
             <w:r>
               <w:rPr>
@@ -772,7 +776,7 @@
               <w:rPr>
                 <w:webHidden/>
               </w:rPr>
-              <w:instrText xml:space="preserve"> PAGEREF _Toc193716790 \h </w:instrText>
+              <w:instrText xml:space="preserve"> PAGEREF _Toc199358570 \h </w:instrText>
             </w:r>
             <w:r>
               <w:rPr>
@@ -789,7 +793,145 @@
               <w:rPr>
                 <w:webHidden/>
               </w:rPr>
-              <w:t>6</w:t>
+              <w:t>9</w:t>
+            </w:r>
+            <w:r>
+              <w:rPr>
+                <w:webHidden/>
+              </w:rPr>
+              <w:fldChar w:fldCharType="end"/>
+            </w:r>
+          </w:hyperlink>
+        </w:p>
+        <w:p>
+          <w:pPr>
+            <w:pStyle w:val="TOC2"/>
+            <w:rPr>
+              <w:rFonts w:asciiTheme="minorHAnsi" w:eastAsiaTheme="minorEastAsia" w:hAnsiTheme="minorHAnsi" w:cstheme="minorBidi"/>
+              <w:sz w:val="22"/>
+              <w:szCs w:val="22"/>
+              <w:lang w:val="en-US" w:eastAsia="en-US"/>
+            </w:rPr>
+          </w:pPr>
+          <w:hyperlink w:anchor="_Toc199358571" w:history="1">
+            <w:r>
+              <w:rPr>
+                <w:rStyle w:val="Hyperlink"/>
+                <w:bCs/>
+              </w:rPr>
+              <w:t>Висновки до розділу</w:t>
+            </w:r>
+            <w:r>
+              <w:rPr>
+                <w:webHidden/>
+              </w:rPr>
+              <w:tab/>
+            </w:r>
+            <w:r>
+              <w:rPr>
+                <w:webHidden/>
+              </w:rPr>
+              <w:fldChar w:fldCharType="begin"/>
+            </w:r>
+            <w:r>
+              <w:rPr>
+                <w:webHidden/>
+              </w:rPr>
+              <w:instrText xml:space="preserve"> PAGEREF _Toc199358571 \h </w:instrText>
+            </w:r>
+            <w:r>
+              <w:rPr>
+                <w:webHidden/>
+              </w:rPr>
+            </w:r>
+            <w:r>
+              <w:rPr>
+                <w:webHidden/>
+              </w:rPr>
+              <w:fldChar w:fldCharType="separate"/>
+            </w:r>
+            <w:r>
+              <w:rPr>
+                <w:webHidden/>
+              </w:rPr>
+              <w:t>10</w:t>
+            </w:r>
+            <w:r>
+              <w:rPr>
+                <w:webHidden/>
+              </w:rPr>
+              <w:fldChar w:fldCharType="end"/>
+            </w:r>
+          </w:hyperlink>
+        </w:p>
+        <w:p>
+          <w:pPr>
+            <w:pStyle w:val="TOC1"/>
+            <w:rPr>
+              <w:rFonts w:asciiTheme="minorHAnsi" w:eastAsiaTheme="minorEastAsia" w:hAnsiTheme="minorHAnsi" w:cstheme="minorBidi"/>
+              <w:caps w:val="0"/>
+              <w:sz w:val="22"/>
+              <w:szCs w:val="22"/>
+              <w:lang w:val="en-US" w:eastAsia="en-US"/>
+            </w:rPr>
+          </w:pPr>
+          <w:hyperlink w:anchor="_Toc199358572" w:history="1">
+            <w:r>
+              <w:rPr>
+                <w:rStyle w:val="Hyperlink"/>
+              </w:rPr>
+              <w:t>2</w:t>
+            </w:r>
+            <w:r>
+              <w:rPr>
+                <w:rFonts w:asciiTheme="minorHAnsi" w:eastAsiaTheme="minorEastAsia" w:hAnsiTheme="minorHAnsi" w:cstheme="minorBidi"/>
+                <w:caps w:val="0"/>
+                <w:sz w:val="22"/>
+                <w:szCs w:val="22"/>
+                <w:lang w:val="en-US" w:eastAsia="en-US"/>
+              </w:rPr>
+              <w:tab/>
+            </w:r>
+            <w:r>
+              <w:rPr>
+                <w:rStyle w:val="Hyperlink"/>
+              </w:rPr>
+              <w:t>КОНСТРУЮВАННЯ ТА РОЗРОБЛЕННЯ ПРОГРАМНОГО ЗАБЕЗПЕЧЕННЯ</w:t>
+            </w:r>
+            <w:r>
+              <w:rPr>
+                <w:webHidden/>
+              </w:rPr>
+              <w:tab/>
+            </w:r>
+            <w:r>
+              <w:rPr>
+                <w:webHidden/>
+              </w:rPr>
+              <w:fldChar w:fldCharType="begin"/>
+            </w:r>
+            <w:r>
+              <w:rPr>
+                <w:webHidden/>
+              </w:rPr>
+              <w:instrText xml:space="preserve"> PAGEREF _Toc199358572 \h </w:instrText>
+            </w:r>
+            <w:r>
+              <w:rPr>
+                <w:webHidden/>
+              </w:rPr>
+            </w:r>
+            <w:r>
+              <w:rPr>
+                <w:webHidden/>
+              </w:rPr>
+              <w:fldChar w:fldCharType="separate"/>
+            </w:r>
+            <w:r>
+              <w:rPr>
+                <w:webHidden/>
+              </w:rPr>
+              <w:t>11</w:t>
             </w:r>
             <w:r>
               <w:rPr>
@@ -807,29 +949,25 @@
             </w:tabs>
             <w:rPr>
               <w:rFonts w:asciiTheme="minorHAnsi" w:eastAsiaTheme="minorEastAsia" w:hAnsiTheme="minorHAnsi" w:cstheme="minorBidi"/>
-              <w:kern w:val="2"/>
               <w:sz w:val="22"/>
               <w:szCs w:val="22"/>
-              <w:lang w:eastAsia="uk-UA"/>
-              <w14:ligatures w14:val="standardContextual"/>
+              <w:lang w:val="en-US" w:eastAsia="en-US"/>
             </w:rPr>
           </w:pPr>
-          <w:hyperlink w:anchor="_Toc193716791" w:history="1">
+          <w:hyperlink w:anchor="_Toc199358573" w:history="1">
             <w:r>
               <w:rPr>
                 <w:rStyle w:val="Hyperlink"/>
                 <w:bCs/>
               </w:rPr>
-              <w:t>1.3</w:t>
+              <w:t>2.1</w:t>
             </w:r>
             <w:r>
               <w:rPr>
                 <w:rFonts w:asciiTheme="minorHAnsi" w:eastAsiaTheme="minorEastAsia" w:hAnsiTheme="minorHAnsi" w:cstheme="minorBidi"/>
-                <w:kern w:val="2"/>
                 <w:sz w:val="22"/>
                 <w:szCs w:val="22"/>
-                <w:lang w:eastAsia="uk-UA"/>
-                <w14:ligatures w14:val="standardContextual"/>
+                <w:lang w:val="en-US" w:eastAsia="en-US"/>
               </w:rPr>
               <w:tab/>
             </w:r>
@@ -838,15 +976,87 @@
                 <w:rStyle w:val="Hyperlink"/>
                 <w:bCs/>
               </w:rPr>
-              <w:t xml:space="preserve">Аналіз існуючих </w:t>
-            </w:r>
+              <w:t>Архітектура програмного забезпечення</w:t>
+            </w:r>
+            <w:r>
+              <w:rPr>
+                <w:webHidden/>
+              </w:rPr>
+              <w:tab/>
+            </w:r>
+            <w:r>
+              <w:rPr>
+                <w:webHidden/>
+              </w:rPr>
+              <w:fldChar w:fldCharType="begin"/>
+            </w:r>
+            <w:r>
+              <w:rPr>
+                <w:webHidden/>
+              </w:rPr>
+              <w:instrText xml:space="preserve"> PAGEREF _Toc199358573 \h </w:instrText>
+            </w:r>
+            <w:r>
+              <w:rPr>
+                <w:webHidden/>
+              </w:rPr>
+            </w:r>
+            <w:r>
+              <w:rPr>
+                <w:webHidden/>
+              </w:rPr>
+              <w:fldChar w:fldCharType="separate"/>
+            </w:r>
+            <w:r>
+              <w:rPr>
+                <w:webHidden/>
+              </w:rPr>
+              <w:t>11</w:t>
+            </w:r>
+            <w:r>
+              <w:rPr>
+                <w:webHidden/>
+              </w:rPr>
+              <w:fldChar w:fldCharType="end"/>
+            </w:r>
+          </w:hyperlink>
+        </w:p>
+        <w:p>
+          <w:pPr>
+            <w:pStyle w:val="TOC2"/>
+            <w:tabs>
+              <w:tab w:val="left" w:pos="660"/>
+            </w:tabs>
+            <w:rPr>
+              <w:rFonts w:asciiTheme="minorHAnsi" w:eastAsiaTheme="minorEastAsia" w:hAnsiTheme="minorHAnsi" w:cstheme="minorBidi"/>
+              <w:sz w:val="22"/>
+              <w:szCs w:val="22"/>
+              <w:lang w:val="en-US" w:eastAsia="en-US"/>
+            </w:rPr>
+          </w:pPr>
+          <w:hyperlink w:anchor="_Toc199358574" w:history="1">
             <w:r>
               <w:rPr>
                 <w:rStyle w:val="Hyperlink"/>
                 <w:bCs/>
-                <w:lang w:val="ru-RU"/>
-              </w:rPr>
-              <w:t>рішень</w:t>
+              </w:rPr>
+              <w:t>2.2</w:t>
+            </w:r>
+            <w:r>
+              <w:rPr>
+                <w:rFonts w:asciiTheme="minorHAnsi" w:eastAsiaTheme="minorEastAsia" w:hAnsiTheme="minorHAnsi" w:cstheme="minorBidi"/>
+                <w:sz w:val="22"/>
+                <w:szCs w:val="22"/>
+                <w:lang w:val="en-US" w:eastAsia="en-US"/>
+              </w:rPr>
+              <w:tab/>
+            </w:r>
+            <w:r>
+              <w:rPr>
+                <w:rStyle w:val="Hyperlink"/>
+                <w:bCs/>
+              </w:rPr>
+              <w:t>Архітектурні рішення та обґрунтування вибору засобів розробки</w:t>
             </w:r>
             <w:r>
               <w:rPr>
@@ -864,7 +1074,7 @@
               <w:rPr>
                 <w:webHidden/>
               </w:rPr>
-              <w:instrText xml:space="preserve"> PAGEREF _Toc193716791 \h </w:instrText>
+              <w:instrText xml:space="preserve"> PAGEREF _Toc199358574 \h </w:instrText>
             </w:r>
             <w:r>
               <w:rPr>
@@ -881,7 +1091,87 @@
               <w:rPr>
                 <w:webHidden/>
               </w:rPr>
-              <w:t>7</w:t>
+              <w:t>12</w:t>
+            </w:r>
+            <w:r>
+              <w:rPr>
+                <w:webHidden/>
+              </w:rPr>
+              <w:fldChar w:fldCharType="end"/>
+            </w:r>
+          </w:hyperlink>
+        </w:p>
+        <w:p>
+          <w:pPr>
+            <w:pStyle w:val="TOC2"/>
+            <w:tabs>
+              <w:tab w:val="left" w:pos="660"/>
+            </w:tabs>
+            <w:rPr>
+              <w:rFonts w:asciiTheme="minorHAnsi" w:eastAsiaTheme="minorEastAsia" w:hAnsiTheme="minorHAnsi" w:cstheme="minorBidi"/>
+              <w:sz w:val="22"/>
+              <w:szCs w:val="22"/>
+              <w:lang w:val="en-US" w:eastAsia="en-US"/>
+            </w:rPr>
+          </w:pPr>
+          <w:hyperlink w:anchor="_Toc199358575" w:history="1">
+            <w:r>
+              <w:rPr>
+                <w:rStyle w:val="Hyperlink"/>
+                <w:bCs/>
+              </w:rPr>
+              <w:t>2.3</w:t>
+            </w:r>
+            <w:r>
+              <w:rPr>
+                <w:rFonts w:asciiTheme="minorHAnsi" w:eastAsiaTheme="minorEastAsia" w:hAnsiTheme="minorHAnsi" w:cstheme="minorBidi"/>
+                <w:sz w:val="22"/>
+                <w:szCs w:val="22"/>
+                <w:lang w:val="en-US" w:eastAsia="en-US"/>
+              </w:rPr>
+              <w:tab/>
+            </w:r>
+            <w:r>
+              <w:rPr>
+                <w:rStyle w:val="Hyperlink"/>
+                <w:bCs/>
+              </w:rPr>
+              <w:t>Конструювання програмного забезпечення</w:t>
+            </w:r>
+            <w:r>
+              <w:rPr>
+                <w:webHidden/>
+              </w:rPr>
+              <w:tab/>
+            </w:r>
+            <w:r>
+              <w:rPr>
+                <w:webHidden/>
+              </w:rPr>
+              <w:fldChar w:fldCharType="begin"/>
+            </w:r>
+            <w:r>
+              <w:rPr>
+                <w:webHidden/>
+              </w:rPr>
+              <w:instrText xml:space="preserve"> PAGEREF _Toc199358575 \h </w:instrText>
+            </w:r>
+            <w:r>
+              <w:rPr>
+                <w:webHidden/>
+              </w:rPr>
+            </w:r>
+            <w:r>
+              <w:rPr>
+                <w:webHidden/>
+              </w:rPr>
+              <w:fldChar w:fldCharType="separate"/>
+            </w:r>
+            <w:r>
+              <w:rPr>
+                <w:webHidden/>
+              </w:rPr>
+              <w:t>14</w:t>
             </w:r>
             <w:r>
               <w:rPr>
@@ -900,31 +1190,27 @@
             <w:rPr>
               <w:rFonts w:asciiTheme="minorHAnsi" w:eastAsiaTheme="minorEastAsia" w:hAnsiTheme="minorHAnsi" w:cstheme="minorBidi"/>
               <w:noProof/>
-              <w:kern w:val="2"/>
               <w:sz w:val="22"/>
               <w:szCs w:val="22"/>
-              <w:lang w:eastAsia="uk-UA"/>
-              <w14:ligatures w14:val="standardContextual"/>
+              <w:lang w:val="en-US" w:eastAsia="en-US"/>
             </w:rPr>
           </w:pPr>
-          <w:hyperlink w:anchor="_Toc193716792" w:history="1">
+          <w:hyperlink w:anchor="_Toc199358576" w:history="1">
             <w:r>
               <w:rPr>
                 <w:rStyle w:val="Hyperlink"/>
                 <w:iCs/>
                 <w:noProof/>
               </w:rPr>
-              <w:t>1.3.1</w:t>
+              <w:t>2.3.1</w:t>
             </w:r>
             <w:r>
               <w:rPr>
                 <w:rFonts w:asciiTheme="minorHAnsi" w:eastAsiaTheme="minorEastAsia" w:hAnsiTheme="minorHAnsi" w:cstheme="minorBidi"/>
                 <w:noProof/>
-                <w:kern w:val="2"/>
                 <w:sz w:val="22"/>
                 <w:szCs w:val="22"/>
-                <w:lang w:eastAsia="uk-UA"/>
-                <w14:ligatures w14:val="standardContextual"/>
+                <w:lang w:val="en-US" w:eastAsia="en-US"/>
               </w:rPr>
               <w:tab/>
             </w:r>
@@ -934,7 +1220,7 @@
                 <w:iCs/>
                 <w:noProof/>
               </w:rPr>
-              <w:t>Аналіз відомих програмних продуктів</w:t>
+              <w:t>Розробка алгоритму збору вакансій</w:t>
             </w:r>
             <w:r>
               <w:rPr>
@@ -955,7 +1241,7 @@
                 <w:noProof/>
                 <w:webHidden/>
               </w:rPr>
-              <w:instrText xml:space="preserve"> PAGEREF _Toc193716792 \h </w:instrText>
+              <w:instrText xml:space="preserve"> PAGEREF _Toc199358576 \h </w:instrText>
             </w:r>
             <w:r>
               <w:rPr>
@@ -975,7 +1261,7 @@
                 <w:noProof/>
                 <w:webHidden/>
               </w:rPr>
-              <w:t>7</w:t>
+              <w:t>15</w:t>
             </w:r>
             <w:r>
               <w:rPr>
@@ -988,93 +1274,136 @@
         </w:p>
         <w:p>
           <w:pPr>
-            <w:pStyle w:val="TOC3"/>
-            <w:tabs>
-              <w:tab w:val="left" w:pos="880"/>
-            </w:tabs>
+            <w:pStyle w:val="TOC2"/>
             <w:rPr>
               <w:rFonts w:asciiTheme="minorHAnsi" w:eastAsiaTheme="minorEastAsia" w:hAnsiTheme="minorHAnsi" w:cstheme="minorBidi"/>
-              <w:noProof/>
-              <w:kern w:val="2"/>
               <w:sz w:val="22"/>
               <w:szCs w:val="22"/>
-              <w:lang w:eastAsia="uk-UA"/>
-              <w14:ligatures w14:val="standardContextual"/>
+              <w:lang w:val="en-US" w:eastAsia="en-US"/>
             </w:rPr>
           </w:pPr>
-          <w:hyperlink w:anchor="_Toc193716793" w:history="1">
+          <w:hyperlink w:anchor="_Toc199358577" w:history="1">
             <w:r>
               <w:rPr>
                 <w:rStyle w:val="Hyperlink"/>
-                <w:iCs/>
-                <w:noProof/>
-              </w:rPr>
-              <w:t>1.3.2</w:t>
+                <w:bCs/>
+              </w:rPr>
+              <w:t>Висновки до розділу</w:t>
+            </w:r>
+            <w:r>
+              <w:rPr>
+                <w:webHidden/>
+              </w:rPr>
+              <w:tab/>
+            </w:r>
+            <w:r>
+              <w:rPr>
+                <w:webHidden/>
+              </w:rPr>
+              <w:fldChar w:fldCharType="begin"/>
+            </w:r>
+            <w:r>
+              <w:rPr>
+                <w:webHidden/>
+              </w:rPr>
+              <w:instrText xml:space="preserve"> PAGEREF _Toc199358577 \h </w:instrText>
+            </w:r>
+            <w:r>
+              <w:rPr>
+                <w:webHidden/>
+              </w:rPr>
+            </w:r>
+            <w:r>
+              <w:rPr>
+                <w:webHidden/>
+              </w:rPr>
+              <w:fldChar w:fldCharType="separate"/>
+            </w:r>
+            <w:r>
+              <w:rPr>
+                <w:webHidden/>
+              </w:rPr>
+              <w:t>16</w:t>
+            </w:r>
+            <w:r>
+              <w:rPr>
+                <w:webHidden/>
+              </w:rPr>
+              <w:fldChar w:fldCharType="end"/>
+            </w:r>
+          </w:hyperlink>
+        </w:p>
+        <w:p>
+          <w:pPr>
+            <w:pStyle w:val="TOC1"/>
+            <w:rPr>
+              <w:rFonts w:asciiTheme="minorHAnsi" w:eastAsiaTheme="minorEastAsia" w:hAnsiTheme="minorHAnsi" w:cstheme="minorBidi"/>
+              <w:caps w:val="0"/>
+              <w:sz w:val="22"/>
+              <w:szCs w:val="22"/>
+              <w:lang w:val="en-US" w:eastAsia="en-US"/>
+            </w:rPr>
+          </w:pPr>
+          <w:hyperlink w:anchor="_Toc199358578" w:history="1">
+            <w:r>
+              <w:rPr>
+                <w:rStyle w:val="Hyperlink"/>
+              </w:rPr>
+              <w:t>3</w:t>
             </w:r>
             <w:r>
               <w:rPr>
                 <w:rFonts w:asciiTheme="minorHAnsi" w:eastAsiaTheme="minorEastAsia" w:hAnsiTheme="minorHAnsi" w:cstheme="minorBidi"/>
-                <w:noProof/>
-                <w:kern w:val="2"/>
+                <w:caps w:val="0"/>
                 <w:sz w:val="22"/>
                 <w:szCs w:val="22"/>
-                <w:lang w:eastAsia="uk-UA"/>
-                <w14:ligatures w14:val="standardContextual"/>
+                <w:lang w:val="en-US" w:eastAsia="en-US"/>
               </w:rPr>
               <w:tab/>
             </w:r>
             <w:r>
               <w:rPr>
                 <w:rStyle w:val="Hyperlink"/>
-                <w:iCs/>
-                <w:noProof/>
-              </w:rPr>
-              <w:t>Аналіз відомих алгоритмічних та технічних рішень</w:t>
-            </w:r>
-            <w:r>
-              <w:rPr>
-                <w:noProof/>
+              </w:rPr>
+              <w:t>АНАЛІЗ  ЯКОСТІ  ТА  ТЕСТУВАННЯ  ПРОГРАМНОГО ЗАБЕЗПЕЧЕННЯ</w:t>
+            </w:r>
+            <w:r>
+              <w:rPr>
                 <w:webHidden/>
               </w:rPr>
               <w:tab/>
             </w:r>
             <w:r>
               <w:rPr>
-                <w:noProof/>
                 <w:webHidden/>
               </w:rPr>
               <w:fldChar w:fldCharType="begin"/>
             </w:r>
             <w:r>
               <w:rPr>
-                <w:noProof/>
                 <w:webHidden/>
               </w:rPr>
-              <w:instrText xml:space="preserve"> PAGEREF _Toc193716793 \h </w:instrText>
-            </w:r>
-            <w:r>
-              <w:rPr>
-                <w:noProof/>
+              <w:instrText xml:space="preserve"> PAGEREF _Toc199358578 \h </w:instrText>
+            </w:r>
+            <w:r>
+              <w:rPr>
                 <w:webHidden/>
               </w:rPr>
             </w:r>
             <w:r>
               <w:rPr>
-                <w:noProof/>
                 <w:webHidden/>
               </w:rPr>
               <w:fldChar w:fldCharType="separate"/>
             </w:r>
             <w:r>
               <w:rPr>
-                <w:noProof/>
                 <w:webHidden/>
               </w:rPr>
-              <w:t>8</w:t>
-            </w:r>
-            <w:r>
-              <w:rPr>
-                <w:noProof/>
+              <w:t>17</w:t>
+            </w:r>
+            <w:r>
+              <w:rPr>
                 <w:webHidden/>
               </w:rPr>
               <w:fldChar w:fldCharType="end"/>
@@ -1089,29 +1418,25 @@
             </w:tabs>
             <w:rPr>
               <w:rFonts w:asciiTheme="minorHAnsi" w:eastAsiaTheme="minorEastAsia" w:hAnsiTheme="minorHAnsi" w:cstheme="minorBidi"/>
-              <w:kern w:val="2"/>
               <w:sz w:val="22"/>
               <w:szCs w:val="22"/>
-              <w:lang w:eastAsia="uk-UA"/>
-              <w14:ligatures w14:val="standardContextual"/>
+              <w:lang w:val="en-US" w:eastAsia="en-US"/>
             </w:rPr>
           </w:pPr>
-          <w:hyperlink w:anchor="_Toc193716794" w:history="1">
+          <w:hyperlink w:anchor="_Toc199358579" w:history="1">
             <w:r>
               <w:rPr>
                 <w:rStyle w:val="Hyperlink"/>
                 <w:bCs/>
               </w:rPr>
-              <w:t>1.4</w:t>
+              <w:t>3.1</w:t>
             </w:r>
             <w:r>
               <w:rPr>
                 <w:rFonts w:asciiTheme="minorHAnsi" w:eastAsiaTheme="minorEastAsia" w:hAnsiTheme="minorHAnsi" w:cstheme="minorBidi"/>
-                <w:kern w:val="2"/>
                 <w:sz w:val="22"/>
                 <w:szCs w:val="22"/>
-                <w:lang w:eastAsia="uk-UA"/>
-                <w14:ligatures w14:val="standardContextual"/>
+                <w:lang w:val="en-US" w:eastAsia="en-US"/>
               </w:rPr>
               <w:tab/>
             </w:r>
@@ -1120,7 +1445,7 @@
                 <w:rStyle w:val="Hyperlink"/>
                 <w:bCs/>
               </w:rPr>
-              <w:t>Аналіз та моделювання бізнес-процесів</w:t>
+              <w:t>Аналіз якості ПЗ</w:t>
             </w:r>
             <w:r>
               <w:rPr>
@@ -1138,7 +1463,7 @@
               <w:rPr>
                 <w:webHidden/>
               </w:rPr>
-              <w:instrText xml:space="preserve"> PAGEREF _Toc193716794 \h </w:instrText>
+              <w:instrText xml:space="preserve"> PAGEREF _Toc199358579 \h </w:instrText>
             </w:r>
             <w:r>
               <w:rPr>
@@ -1155,151 +1480,7 @@
               <w:rPr>
                 <w:webHidden/>
               </w:rPr>
-              <w:t>8</w:t>
-            </w:r>
-            <w:r>
-              <w:rPr>
-                <w:webHidden/>
-              </w:rPr>
-              <w:fldChar w:fldCharType="end"/>
-            </w:r>
-          </w:hyperlink>
-        </w:p>
-        <w:p>
-          <w:pPr>
-            <w:pStyle w:val="TOC2"/>
-            <w:rPr>
-              <w:rFonts w:asciiTheme="minorHAnsi" w:eastAsiaTheme="minorEastAsia" w:hAnsiTheme="minorHAnsi" w:cstheme="minorBidi"/>
-              <w:kern w:val="2"/>
-              <w:sz w:val="22"/>
-              <w:szCs w:val="22"/>
-              <w:lang w:eastAsia="uk-UA"/>
-              <w14:ligatures w14:val="standardContextual"/>
-            </w:rPr>
-          </w:pPr>
-          <w:hyperlink w:anchor="_Toc193716795" w:history="1">
-            <w:r>
-              <w:rPr>
-                <w:rStyle w:val="Hyperlink"/>
-                <w:bCs/>
-              </w:rPr>
-              <w:t>Висновки до розділу</w:t>
-            </w:r>
-            <w:r>
-              <w:rPr>
-                <w:webHidden/>
-              </w:rPr>
-              <w:tab/>
-            </w:r>
-            <w:r>
-              <w:rPr>
-                <w:webHidden/>
-              </w:rPr>
-              <w:fldChar w:fldCharType="begin"/>
-            </w:r>
-            <w:r>
-              <w:rPr>
-                <w:webHidden/>
-              </w:rPr>
-              <w:instrText xml:space="preserve"> PAGEREF _Toc193716795 \h </w:instrText>
-            </w:r>
-            <w:r>
-              <w:rPr>
-                <w:webHidden/>
-              </w:rPr>
-            </w:r>
-            <w:r>
-              <w:rPr>
-                <w:webHidden/>
-              </w:rPr>
-              <w:fldChar w:fldCharType="separate"/>
-            </w:r>
-            <w:r>
-              <w:rPr>
-                <w:webHidden/>
-              </w:rPr>
-              <w:t>9</w:t>
-            </w:r>
-            <w:r>
-              <w:rPr>
-                <w:webHidden/>
-              </w:rPr>
-              <w:fldChar w:fldCharType="end"/>
-            </w:r>
-          </w:hyperlink>
-        </w:p>
-        <w:p>
-          <w:pPr>
-            <w:pStyle w:val="TOC1"/>
-            <w:rPr>
-              <w:rFonts w:asciiTheme="minorHAnsi" w:eastAsiaTheme="minorEastAsia" w:hAnsiTheme="minorHAnsi" w:cstheme="minorBidi"/>
-              <w:caps w:val="0"/>
-              <w:kern w:val="2"/>
-              <w:sz w:val="22"/>
-              <w:szCs w:val="22"/>
-              <w:lang w:eastAsia="uk-UA"/>
-              <w14:ligatures w14:val="standardContextual"/>
-            </w:rPr>
-          </w:pPr>
-          <w:hyperlink w:anchor="_Toc193716796" w:history="1">
-            <w:r>
-              <w:rPr>
-                <w:rStyle w:val="Hyperlink"/>
-              </w:rPr>
-              <w:t>2</w:t>
-            </w:r>
-            <w:r>
-              <w:rPr>
-                <w:rFonts w:asciiTheme="minorHAnsi" w:eastAsiaTheme="minorEastAsia" w:hAnsiTheme="minorHAnsi" w:cstheme="minorBidi"/>
-                <w:caps w:val="0"/>
-                <w:kern w:val="2"/>
-                <w:sz w:val="22"/>
-                <w:szCs w:val="22"/>
-                <w:lang w:eastAsia="uk-UA"/>
-                <w14:ligatures w14:val="standardContextual"/>
-              </w:rPr>
-              <w:tab/>
-            </w:r>
-            <w:r>
-              <w:rPr>
-                <w:rStyle w:val="Hyperlink"/>
-              </w:rPr>
-              <w:t>РОЗРОБЛЕННЯ вимог до програмного забезпечення</w:t>
-            </w:r>
-            <w:r>
-              <w:rPr>
-                <w:webHidden/>
-              </w:rPr>
-              <w:tab/>
-            </w:r>
-            <w:r>
-              <w:rPr>
-                <w:webHidden/>
-              </w:rPr>
-              <w:fldChar w:fldCharType="begin"/>
-            </w:r>
-            <w:r>
-              <w:rPr>
-                <w:webHidden/>
-              </w:rPr>
-              <w:instrText xml:space="preserve"> PAGEREF _Toc193716796 \h </w:instrText>
-            </w:r>
-            <w:r>
-              <w:rPr>
-                <w:webHidden/>
-              </w:rPr>
-            </w:r>
-            <w:r>
-              <w:rPr>
-                <w:webHidden/>
-              </w:rPr>
-              <w:fldChar w:fldCharType="separate"/>
-            </w:r>
-            <w:r>
-              <w:rPr>
-                <w:webHidden/>
-              </w:rPr>
-              <w:t>10</w:t>
+              <w:t>17</w:t>
             </w:r>
             <w:r>
               <w:rPr>
@@ -1317,29 +1498,25 @@
             </w:tabs>
             <w:rPr>
               <w:rFonts w:asciiTheme="minorHAnsi" w:eastAsiaTheme="minorEastAsia" w:hAnsiTheme="minorHAnsi" w:cstheme="minorBidi"/>
-              <w:kern w:val="2"/>
               <w:sz w:val="22"/>
               <w:szCs w:val="22"/>
-              <w:lang w:eastAsia="uk-UA"/>
-              <w14:ligatures w14:val="standardContextual"/>
+              <w:lang w:val="en-US" w:eastAsia="en-US"/>
             </w:rPr>
           </w:pPr>
-          <w:hyperlink w:anchor="_Toc193716797" w:history="1">
+          <w:hyperlink w:anchor="_Toc199358580" w:history="1">
             <w:r>
               <w:rPr>
                 <w:rStyle w:val="Hyperlink"/>
                 <w:bCs/>
               </w:rPr>
-              <w:t>2.1</w:t>
+              <w:t>3.2</w:t>
             </w:r>
             <w:r>
               <w:rPr>
                 <w:rFonts w:asciiTheme="minorHAnsi" w:eastAsiaTheme="minorEastAsia" w:hAnsiTheme="minorHAnsi" w:cstheme="minorBidi"/>
-                <w:kern w:val="2"/>
                 <w:sz w:val="22"/>
                 <w:szCs w:val="22"/>
-                <w:lang w:eastAsia="uk-UA"/>
-                <w14:ligatures w14:val="standardContextual"/>
+                <w:lang w:val="en-US" w:eastAsia="en-US"/>
               </w:rPr>
               <w:tab/>
             </w:r>
@@ -1348,7 +1525,7 @@
                 <w:rStyle w:val="Hyperlink"/>
                 <w:bCs/>
               </w:rPr>
-              <w:t>Варіанти використання програмного забезпечення</w:t>
+              <w:t>Опис процесів тестування</w:t>
             </w:r>
             <w:r>
               <w:rPr>
@@ -1366,7 +1543,7 @@
               <w:rPr>
                 <w:webHidden/>
               </w:rPr>
-              <w:instrText xml:space="preserve"> PAGEREF _Toc193716797 \h </w:instrText>
+              <w:instrText xml:space="preserve"> PAGEREF _Toc199358580 \h </w:instrText>
             </w:r>
             <w:r>
               <w:rPr>
@@ -1383,427 +1560,7 @@
               <w:rPr>
                 <w:webHidden/>
               </w:rPr>
-              <w:t>10</w:t>
-            </w:r>
-            <w:r>
-              <w:rPr>
-                <w:webHidden/>
-              </w:rPr>
-              <w:fldChar w:fldCharType="end"/>
-            </w:r>
-          </w:hyperlink>
-        </w:p>
-        <w:p>
-          <w:pPr>
-            <w:pStyle w:val="TOC2"/>
-            <w:tabs>
-              <w:tab w:val="left" w:pos="660"/>
-            </w:tabs>
-            <w:rPr>
-              <w:rFonts w:asciiTheme="minorHAnsi" w:eastAsiaTheme="minorEastAsia" w:hAnsiTheme="minorHAnsi" w:cstheme="minorBidi"/>
-              <w:kern w:val="2"/>
-              <w:sz w:val="22"/>
-              <w:szCs w:val="22"/>
-              <w:lang w:eastAsia="uk-UA"/>
-              <w14:ligatures w14:val="standardContextual"/>
-            </w:rPr>
-          </w:pPr>
-          <w:hyperlink w:anchor="_Toc193716798" w:history="1">
-            <w:r>
-              <w:rPr>
-                <w:rStyle w:val="Hyperlink"/>
-                <w:bCs/>
-              </w:rPr>
-              <w:t>2.2</w:t>
-            </w:r>
-            <w:r>
-              <w:rPr>
-                <w:rFonts w:asciiTheme="minorHAnsi" w:eastAsiaTheme="minorEastAsia" w:hAnsiTheme="minorHAnsi" w:cstheme="minorBidi"/>
-                <w:kern w:val="2"/>
-                <w:sz w:val="22"/>
-                <w:szCs w:val="22"/>
-                <w:lang w:eastAsia="uk-UA"/>
-                <w14:ligatures w14:val="standardContextual"/>
-              </w:rPr>
-              <w:tab/>
-            </w:r>
-            <w:r>
-              <w:rPr>
-                <w:rStyle w:val="Hyperlink"/>
-                <w:bCs/>
-              </w:rPr>
-              <w:t>Розроблення функціональних вимог</w:t>
-            </w:r>
-            <w:r>
-              <w:rPr>
-                <w:webHidden/>
-              </w:rPr>
-              <w:tab/>
-            </w:r>
-            <w:r>
-              <w:rPr>
-                <w:webHidden/>
-              </w:rPr>
-              <w:fldChar w:fldCharType="begin"/>
-            </w:r>
-            <w:r>
-              <w:rPr>
-                <w:webHidden/>
-              </w:rPr>
-              <w:instrText xml:space="preserve"> PAGEREF _Toc193716798 \h </w:instrText>
-            </w:r>
-            <w:r>
-              <w:rPr>
-                <w:webHidden/>
-              </w:rPr>
-            </w:r>
-            <w:r>
-              <w:rPr>
-                <w:webHidden/>
-              </w:rPr>
-              <w:fldChar w:fldCharType="separate"/>
-            </w:r>
-            <w:r>
-              <w:rPr>
-                <w:webHidden/>
-              </w:rPr>
-              <w:t>11</w:t>
-            </w:r>
-            <w:r>
-              <w:rPr>
-                <w:webHidden/>
-              </w:rPr>
-              <w:fldChar w:fldCharType="end"/>
-            </w:r>
-          </w:hyperlink>
-        </w:p>
-        <w:p>
-          <w:pPr>
-            <w:pStyle w:val="TOC2"/>
-            <w:tabs>
-              <w:tab w:val="left" w:pos="660"/>
-            </w:tabs>
-            <w:rPr>
-              <w:rFonts w:asciiTheme="minorHAnsi" w:eastAsiaTheme="minorEastAsia" w:hAnsiTheme="minorHAnsi" w:cstheme="minorBidi"/>
-              <w:kern w:val="2"/>
-              <w:sz w:val="22"/>
-              <w:szCs w:val="22"/>
-              <w:lang w:eastAsia="uk-UA"/>
-              <w14:ligatures w14:val="standardContextual"/>
-            </w:rPr>
-          </w:pPr>
-          <w:hyperlink w:anchor="_Toc193716799" w:history="1">
-            <w:r>
-              <w:rPr>
-                <w:rStyle w:val="Hyperlink"/>
-                <w:bCs/>
-              </w:rPr>
-              <w:t>2.3</w:t>
-            </w:r>
-            <w:r>
-              <w:rPr>
-                <w:rFonts w:asciiTheme="minorHAnsi" w:eastAsiaTheme="minorEastAsia" w:hAnsiTheme="minorHAnsi" w:cstheme="minorBidi"/>
-                <w:kern w:val="2"/>
-                <w:sz w:val="22"/>
-                <w:szCs w:val="22"/>
-                <w:lang w:eastAsia="uk-UA"/>
-                <w14:ligatures w14:val="standardContextual"/>
-              </w:rPr>
-              <w:tab/>
-            </w:r>
-            <w:r>
-              <w:rPr>
-                <w:rStyle w:val="Hyperlink"/>
-                <w:bCs/>
-              </w:rPr>
-              <w:t>Розроблення нефункціональних вимог</w:t>
-            </w:r>
-            <w:r>
-              <w:rPr>
-                <w:webHidden/>
-              </w:rPr>
-              <w:tab/>
-            </w:r>
-            <w:r>
-              <w:rPr>
-                <w:webHidden/>
-              </w:rPr>
-              <w:fldChar w:fldCharType="begin"/>
-            </w:r>
-            <w:r>
-              <w:rPr>
-                <w:webHidden/>
-              </w:rPr>
-              <w:instrText xml:space="preserve"> PAGEREF _Toc193716799 \h </w:instrText>
-            </w:r>
-            <w:r>
-              <w:rPr>
-                <w:webHidden/>
-              </w:rPr>
-            </w:r>
-            <w:r>
-              <w:rPr>
-                <w:webHidden/>
-              </w:rPr>
-              <w:fldChar w:fldCharType="separate"/>
-            </w:r>
-            <w:r>
-              <w:rPr>
-                <w:webHidden/>
-              </w:rPr>
-              <w:t>13</w:t>
-            </w:r>
-            <w:r>
-              <w:rPr>
-                <w:webHidden/>
-              </w:rPr>
-              <w:fldChar w:fldCharType="end"/>
-            </w:r>
-          </w:hyperlink>
-        </w:p>
-        <w:p>
-          <w:pPr>
-            <w:pStyle w:val="TOC2"/>
-            <w:tabs>
-              <w:tab w:val="left" w:pos="660"/>
-            </w:tabs>
-            <w:rPr>
-              <w:rFonts w:asciiTheme="minorHAnsi" w:eastAsiaTheme="minorEastAsia" w:hAnsiTheme="minorHAnsi" w:cstheme="minorBidi"/>
-              <w:kern w:val="2"/>
-              <w:sz w:val="22"/>
-              <w:szCs w:val="22"/>
-              <w:lang w:eastAsia="uk-UA"/>
-              <w14:ligatures w14:val="standardContextual"/>
-            </w:rPr>
-          </w:pPr>
-          <w:hyperlink w:anchor="_Toc193716800" w:history="1">
-            <w:r>
-              <w:rPr>
-                <w:rStyle w:val="Hyperlink"/>
-                <w:bCs/>
-              </w:rPr>
-              <w:t>2.4</w:t>
-            </w:r>
-            <w:r>
-              <w:rPr>
-                <w:rFonts w:asciiTheme="minorHAnsi" w:eastAsiaTheme="minorEastAsia" w:hAnsiTheme="minorHAnsi" w:cstheme="minorBidi"/>
-                <w:kern w:val="2"/>
-                <w:sz w:val="22"/>
-                <w:szCs w:val="22"/>
-                <w:lang w:eastAsia="uk-UA"/>
-                <w14:ligatures w14:val="standardContextual"/>
-              </w:rPr>
-              <w:tab/>
-            </w:r>
-            <w:r>
-              <w:rPr>
-                <w:rStyle w:val="Hyperlink"/>
-                <w:bCs/>
-              </w:rPr>
-              <w:t>Аналіз системних вимог</w:t>
-            </w:r>
-            <w:r>
-              <w:rPr>
-                <w:webHidden/>
-              </w:rPr>
-              <w:tab/>
-            </w:r>
-            <w:r>
-              <w:rPr>
-                <w:webHidden/>
-              </w:rPr>
-              <w:fldChar w:fldCharType="begin"/>
-            </w:r>
-            <w:r>
-              <w:rPr>
-                <w:webHidden/>
-              </w:rPr>
-              <w:instrText xml:space="preserve"> PAGEREF _Toc193716800 \h </w:instrText>
-            </w:r>
-            <w:r>
-              <w:rPr>
-                <w:webHidden/>
-              </w:rPr>
-            </w:r>
-            <w:r>
-              <w:rPr>
-                <w:webHidden/>
-              </w:rPr>
-              <w:fldChar w:fldCharType="separate"/>
-            </w:r>
-            <w:r>
-              <w:rPr>
-                <w:webHidden/>
-              </w:rPr>
-              <w:t>13</w:t>
-            </w:r>
-            <w:r>
-              <w:rPr>
-                <w:webHidden/>
-              </w:rPr>
-              <w:fldChar w:fldCharType="end"/>
-            </w:r>
-          </w:hyperlink>
-        </w:p>
-        <w:p>
-          <w:pPr>
-            <w:pStyle w:val="TOC2"/>
-            <w:tabs>
-              <w:tab w:val="left" w:pos="660"/>
-            </w:tabs>
-            <w:rPr>
-              <w:rFonts w:asciiTheme="minorHAnsi" w:eastAsiaTheme="minorEastAsia" w:hAnsiTheme="minorHAnsi" w:cstheme="minorBidi"/>
-              <w:kern w:val="2"/>
-              <w:sz w:val="22"/>
-              <w:szCs w:val="22"/>
-              <w:lang w:eastAsia="uk-UA"/>
-              <w14:ligatures w14:val="standardContextual"/>
-            </w:rPr>
-          </w:pPr>
-          <w:hyperlink w:anchor="_Toc193716801" w:history="1">
-            <w:r>
-              <w:rPr>
-                <w:rStyle w:val="Hyperlink"/>
-                <w:bCs/>
-              </w:rPr>
-              <w:t>2.5</w:t>
-            </w:r>
-            <w:r>
-              <w:rPr>
-                <w:rFonts w:asciiTheme="minorHAnsi" w:eastAsiaTheme="minorEastAsia" w:hAnsiTheme="minorHAnsi" w:cstheme="minorBidi"/>
-                <w:kern w:val="2"/>
-                <w:sz w:val="22"/>
-                <w:szCs w:val="22"/>
-                <w:lang w:eastAsia="uk-UA"/>
-                <w14:ligatures w14:val="standardContextual"/>
-              </w:rPr>
-              <w:tab/>
-            </w:r>
-            <w:r>
-              <w:rPr>
-                <w:rStyle w:val="Hyperlink"/>
-                <w:bCs/>
-              </w:rPr>
-              <w:t>Аналіз економічних показників програмного забезпечення</w:t>
-            </w:r>
-            <w:r>
-              <w:rPr>
-                <w:webHidden/>
-              </w:rPr>
-              <w:tab/>
-            </w:r>
-            <w:r>
-              <w:rPr>
-                <w:webHidden/>
-              </w:rPr>
-              <w:fldChar w:fldCharType="begin"/>
-            </w:r>
-            <w:r>
-              <w:rPr>
-                <w:webHidden/>
-              </w:rPr>
-              <w:instrText xml:space="preserve"> PAGEREF _Toc193716801 \h </w:instrText>
-            </w:r>
-            <w:r>
-              <w:rPr>
-                <w:webHidden/>
-              </w:rPr>
-            </w:r>
-            <w:r>
-              <w:rPr>
-                <w:webHidden/>
-              </w:rPr>
-              <w:fldChar w:fldCharType="separate"/>
-            </w:r>
-            <w:r>
-              <w:rPr>
-                <w:webHidden/>
-              </w:rPr>
-              <w:t>13</w:t>
-            </w:r>
-            <w:r>
-              <w:rPr>
-                <w:webHidden/>
-              </w:rPr>
-              <w:fldChar w:fldCharType="end"/>
-            </w:r>
-          </w:hyperlink>
-        </w:p>
-        <w:p>
-          <w:pPr>
-            <w:pStyle w:val="TOC2"/>
-            <w:tabs>
-              <w:tab w:val="left" w:pos="660"/>
-            </w:tabs>
-            <w:rPr>
-              <w:rFonts w:asciiTheme="minorHAnsi" w:eastAsiaTheme="minorEastAsia" w:hAnsiTheme="minorHAnsi" w:cstheme="minorBidi"/>
-              <w:kern w:val="2"/>
-              <w:sz w:val="22"/>
-              <w:szCs w:val="22"/>
-              <w:lang w:eastAsia="uk-UA"/>
-              <w14:ligatures w14:val="standardContextual"/>
-            </w:rPr>
-          </w:pPr>
-          <w:hyperlink w:anchor="_Toc193716802" w:history="1">
-            <w:r>
-              <w:rPr>
-                <w:rStyle w:val="Hyperlink"/>
-                <w:bCs/>
-              </w:rPr>
-              <w:t>2.6</w:t>
-            </w:r>
-            <w:r>
-              <w:rPr>
-                <w:rFonts w:asciiTheme="minorHAnsi" w:eastAsiaTheme="minorEastAsia" w:hAnsiTheme="minorHAnsi" w:cstheme="minorBidi"/>
-                <w:kern w:val="2"/>
-                <w:sz w:val="22"/>
-                <w:szCs w:val="22"/>
-                <w:lang w:eastAsia="uk-UA"/>
-                <w14:ligatures w14:val="standardContextual"/>
-              </w:rPr>
-              <w:tab/>
-            </w:r>
-            <w:r>
-              <w:rPr>
-                <w:rStyle w:val="Hyperlink"/>
-                <w:bCs/>
-              </w:rPr>
-              <w:t>Постановка завдання на розробку програмного забезпечення</w:t>
-            </w:r>
-            <w:r>
-              <w:rPr>
-                <w:webHidden/>
-              </w:rPr>
-              <w:tab/>
-            </w:r>
-            <w:r>
-              <w:rPr>
-                <w:webHidden/>
-              </w:rPr>
-              <w:fldChar w:fldCharType="begin"/>
-            </w:r>
-            <w:r>
-              <w:rPr>
-                <w:webHidden/>
-              </w:rPr>
-              <w:instrText xml:space="preserve"> PAGEREF _Toc193716802 \h </w:instrText>
-            </w:r>
-            <w:r>
-              <w:rPr>
-                <w:webHidden/>
-              </w:rPr>
-            </w:r>
-            <w:r>
-              <w:rPr>
-                <w:webHidden/>
-              </w:rPr>
-              <w:fldChar w:fldCharType="separate"/>
-            </w:r>
-            <w:r>
-              <w:rPr>
-                <w:webHidden/>
-              </w:rPr>
-              <w:t>13</w:t>
+              <w:t>18</w:t>
             </w:r>
             <w:r>
               <w:rPr>
@@ -1818,14 +1575,12 @@
             <w:pStyle w:val="TOC2"/>
             <w:rPr>
               <w:rFonts w:asciiTheme="minorHAnsi" w:eastAsiaTheme="minorEastAsia" w:hAnsiTheme="minorHAnsi" w:cstheme="minorBidi"/>
-              <w:kern w:val="2"/>
               <w:sz w:val="22"/>
               <w:szCs w:val="22"/>
-              <w:lang w:eastAsia="uk-UA"/>
-              <w14:ligatures w14:val="standardContextual"/>
+              <w:lang w:val="en-US" w:eastAsia="en-US"/>
             </w:rPr>
           </w:pPr>
-          <w:hyperlink w:anchor="_Toc193716803" w:history="1">
+          <w:hyperlink w:anchor="_Toc199358581" w:history="1">
             <w:r>
               <w:rPr>
                 <w:rStyle w:val="Hyperlink"/>
@@ -1849,7 +1604,7 @@
               <w:rPr>
                 <w:webHidden/>
               </w:rPr>
-              <w:instrText xml:space="preserve"> PAGEREF _Toc193716803 \h </w:instrText>
+              <w:instrText xml:space="preserve"> PAGEREF _Toc199358581 \h </w:instrText>
             </w:r>
             <w:r>
               <w:rPr>
@@ -1866,7 +1621,7 @@
               <w:rPr>
                 <w:webHidden/>
               </w:rPr>
-              <w:t>13</w:t>
+              <w:t>25</w:t>
             </w:r>
             <w:r>
               <w:rPr>
@@ -1882,661 +1637,52 @@
             <w:rPr>
               <w:rFonts w:asciiTheme="minorHAnsi" w:eastAsiaTheme="minorEastAsia" w:hAnsiTheme="minorHAnsi" w:cstheme="minorBidi"/>
               <w:caps w:val="0"/>
-              <w:kern w:val="2"/>
               <w:sz w:val="22"/>
               <w:szCs w:val="22"/>
-              <w:lang w:eastAsia="uk-UA"/>
-              <w14:ligatures w14:val="standardContextual"/>
+              <w:lang w:val="en-US" w:eastAsia="en-US"/>
             </w:rPr>
           </w:pPr>
-          <w:hyperlink w:anchor="_Toc193716804" w:history="1">
+          <w:hyperlink w:anchor="_Toc199358582" w:history="1">
             <w:r>
               <w:rPr>
                 <w:rStyle w:val="Hyperlink"/>
               </w:rPr>
-              <w:t>3</w:t>
-            </w:r>
-            <w:r>
-              <w:rPr>
-                <w:rFonts w:asciiTheme="minorHAnsi" w:eastAsiaTheme="minorEastAsia" w:hAnsiTheme="minorHAnsi" w:cstheme="minorBidi"/>
-                <w:caps w:val="0"/>
-                <w:kern w:val="2"/>
-                <w:sz w:val="22"/>
-                <w:szCs w:val="22"/>
-                <w:lang w:eastAsia="uk-UA"/>
-                <w14:ligatures w14:val="standardContextual"/>
+              <w:t>ВИСНОВКИ</w:t>
+            </w:r>
+            <w:r>
+              <w:rPr>
+                <w:webHidden/>
               </w:rPr>
               <w:tab/>
             </w:r>
             <w:r>
               <w:rPr>
-                <w:rStyle w:val="Hyperlink"/>
-              </w:rPr>
-              <w:t>КОНСТРУЮВАННЯ ТА РОЗРОБЛЕННЯ ПРОГРАМНОГО ЗАБЕЗПЕЧЕННЯ</w:t>
-            </w:r>
-            <w:r>
-              <w:rPr>
                 <w:webHidden/>
               </w:rPr>
-              <w:tab/>
+              <w:fldChar w:fldCharType="begin"/>
             </w:r>
             <w:r>
               <w:rPr>
                 <w:webHidden/>
               </w:rPr>
-              <w:fldChar w:fldCharType="begin"/>
+              <w:instrText xml:space="preserve"> PAGEREF _Toc199358582 \h </w:instrText>
             </w:r>
             <w:r>
               <w:rPr>
                 <w:webHidden/>
               </w:rPr>
-              <w:instrText xml:space="preserve"> PAGEREF _Toc193716804 \h </w:instrText>
             </w:r>
             <w:r>
               <w:rPr>
                 <w:webHidden/>
               </w:rPr>
+              <w:fldChar w:fldCharType="separate"/>
             </w:r>
             <w:r>
               <w:rPr>
                 <w:webHidden/>
               </w:rPr>
-              <w:fldChar w:fldCharType="separate"/>
-            </w:r>
-            <w:r>
-              <w:rPr>
-                <w:webHidden/>
-              </w:rPr>
-              <w:t>14</w:t>
-            </w:r>
-            <w:r>
-              <w:rPr>
-                <w:webHidden/>
-              </w:rPr>
-              <w:fldChar w:fldCharType="end"/>
-            </w:r>
-          </w:hyperlink>
-        </w:p>
-        <w:p>
-          <w:pPr>
-            <w:pStyle w:val="TOC2"/>
-            <w:tabs>
-              <w:tab w:val="left" w:pos="660"/>
-            </w:tabs>
-            <w:rPr>
-              <w:rFonts w:asciiTheme="minorHAnsi" w:eastAsiaTheme="minorEastAsia" w:hAnsiTheme="minorHAnsi" w:cstheme="minorBidi"/>
-              <w:kern w:val="2"/>
-              <w:sz w:val="22"/>
-              <w:szCs w:val="22"/>
-              <w:lang w:eastAsia="uk-UA"/>
-              <w14:ligatures w14:val="standardContextual"/>
-            </w:rPr>
-          </w:pPr>
-          <w:hyperlink w:anchor="_Toc193716805" w:history="1">
-            <w:r>
-              <w:rPr>
-                <w:rStyle w:val="Hyperlink"/>
-                <w:bCs/>
-              </w:rPr>
-              <w:t>3.1</w:t>
-            </w:r>
-            <w:r>
-              <w:rPr>
-                <w:rFonts w:asciiTheme="minorHAnsi" w:eastAsiaTheme="minorEastAsia" w:hAnsiTheme="minorHAnsi" w:cstheme="minorBidi"/>
-                <w:kern w:val="2"/>
-                <w:sz w:val="22"/>
-                <w:szCs w:val="22"/>
-                <w:lang w:eastAsia="uk-UA"/>
-                <w14:ligatures w14:val="standardContextual"/>
-              </w:rPr>
-              <w:tab/>
-            </w:r>
-            <w:r>
-              <w:rPr>
-                <w:rStyle w:val="Hyperlink"/>
-                <w:bCs/>
-              </w:rPr>
-              <w:t>Архітектура програмного забезпечення</w:t>
-            </w:r>
-            <w:r>
-              <w:rPr>
-                <w:webHidden/>
-              </w:rPr>
-              <w:tab/>
-            </w:r>
-            <w:r>
-              <w:rPr>
-                <w:webHidden/>
-              </w:rPr>
-              <w:fldChar w:fldCharType="begin"/>
-            </w:r>
-            <w:r>
-              <w:rPr>
-                <w:webHidden/>
-              </w:rPr>
-              <w:instrText xml:space="preserve"> PAGEREF _Toc193716805 \h </w:instrText>
-            </w:r>
-            <w:r>
-              <w:rPr>
-                <w:webHidden/>
-              </w:rPr>
-            </w:r>
-            <w:r>
-              <w:rPr>
-                <w:webHidden/>
-              </w:rPr>
-              <w:fldChar w:fldCharType="separate"/>
-            </w:r>
-            <w:r>
-              <w:rPr>
-                <w:webHidden/>
-              </w:rPr>
-              <w:t>14</w:t>
-            </w:r>
-            <w:r>
-              <w:rPr>
-                <w:webHidden/>
-              </w:rPr>
-              <w:fldChar w:fldCharType="end"/>
-            </w:r>
-          </w:hyperlink>
-        </w:p>
-        <w:p>
-          <w:pPr>
-            <w:pStyle w:val="TOC2"/>
-            <w:tabs>
-              <w:tab w:val="left" w:pos="660"/>
-            </w:tabs>
-            <w:rPr>
-              <w:rFonts w:asciiTheme="minorHAnsi" w:eastAsiaTheme="minorEastAsia" w:hAnsiTheme="minorHAnsi" w:cstheme="minorBidi"/>
-              <w:kern w:val="2"/>
-              <w:sz w:val="22"/>
-              <w:szCs w:val="22"/>
-              <w:lang w:eastAsia="uk-UA"/>
-              <w14:ligatures w14:val="standardContextual"/>
-            </w:rPr>
-          </w:pPr>
-          <w:hyperlink w:anchor="_Toc193716806" w:history="1">
-            <w:r>
-              <w:rPr>
-                <w:rStyle w:val="Hyperlink"/>
-                <w:bCs/>
-              </w:rPr>
-              <w:t>3.2</w:t>
-            </w:r>
-            <w:r>
-              <w:rPr>
-                <w:rFonts w:asciiTheme="minorHAnsi" w:eastAsiaTheme="minorEastAsia" w:hAnsiTheme="minorHAnsi" w:cstheme="minorBidi"/>
-                <w:kern w:val="2"/>
-                <w:sz w:val="22"/>
-                <w:szCs w:val="22"/>
-                <w:lang w:eastAsia="uk-UA"/>
-                <w14:ligatures w14:val="standardContextual"/>
-              </w:rPr>
-              <w:tab/>
-            </w:r>
-            <w:r>
-              <w:rPr>
-                <w:rStyle w:val="Hyperlink"/>
-                <w:bCs/>
-              </w:rPr>
-              <w:t>Архітектурні рішення та обґрунтування вибору засобів розробки</w:t>
-            </w:r>
-            <w:r>
-              <w:rPr>
-                <w:webHidden/>
-              </w:rPr>
-              <w:tab/>
-            </w:r>
-            <w:r>
-              <w:rPr>
-                <w:webHidden/>
-              </w:rPr>
-              <w:fldChar w:fldCharType="begin"/>
-            </w:r>
-            <w:r>
-              <w:rPr>
-                <w:webHidden/>
-              </w:rPr>
-              <w:instrText xml:space="preserve"> PAGEREF _Toc193716806 \h </w:instrText>
-            </w:r>
-            <w:r>
-              <w:rPr>
-                <w:webHidden/>
-              </w:rPr>
-            </w:r>
-            <w:r>
-              <w:rPr>
-                <w:webHidden/>
-              </w:rPr>
-              <w:fldChar w:fldCharType="separate"/>
-            </w:r>
-            <w:r>
-              <w:rPr>
-                <w:webHidden/>
-              </w:rPr>
-              <w:t>14</w:t>
-            </w:r>
-            <w:r>
-              <w:rPr>
-                <w:webHidden/>
-              </w:rPr>
-              <w:fldChar w:fldCharType="end"/>
-            </w:r>
-          </w:hyperlink>
-        </w:p>
-        <w:p>
-          <w:pPr>
-            <w:pStyle w:val="TOC2"/>
-            <w:tabs>
-              <w:tab w:val="left" w:pos="660"/>
-            </w:tabs>
-            <w:rPr>
-              <w:rFonts w:asciiTheme="minorHAnsi" w:eastAsiaTheme="minorEastAsia" w:hAnsiTheme="minorHAnsi" w:cstheme="minorBidi"/>
-              <w:kern w:val="2"/>
-              <w:sz w:val="22"/>
-              <w:szCs w:val="22"/>
-              <w:lang w:eastAsia="uk-UA"/>
-              <w14:ligatures w14:val="standardContextual"/>
-            </w:rPr>
-          </w:pPr>
-          <w:hyperlink w:anchor="_Toc193716807" w:history="1">
-            <w:r>
-              <w:rPr>
-                <w:rStyle w:val="Hyperlink"/>
-                <w:bCs/>
-              </w:rPr>
-              <w:t>3.3</w:t>
-            </w:r>
-            <w:r>
-              <w:rPr>
-                <w:rFonts w:asciiTheme="minorHAnsi" w:eastAsiaTheme="minorEastAsia" w:hAnsiTheme="minorHAnsi" w:cstheme="minorBidi"/>
-                <w:kern w:val="2"/>
-                <w:sz w:val="22"/>
-                <w:szCs w:val="22"/>
-                <w:lang w:eastAsia="uk-UA"/>
-                <w14:ligatures w14:val="standardContextual"/>
-              </w:rPr>
-              <w:tab/>
-            </w:r>
-            <w:r>
-              <w:rPr>
-                <w:rStyle w:val="Hyperlink"/>
-                <w:bCs/>
-              </w:rPr>
-              <w:t>Конструювання програмного забезпечення</w:t>
-            </w:r>
-            <w:r>
-              <w:rPr>
-                <w:webHidden/>
-              </w:rPr>
-              <w:tab/>
-            </w:r>
-            <w:r>
-              <w:rPr>
-                <w:webHidden/>
-              </w:rPr>
-              <w:fldChar w:fldCharType="begin"/>
-            </w:r>
-            <w:r>
-              <w:rPr>
-                <w:webHidden/>
-              </w:rPr>
-              <w:instrText xml:space="preserve"> PAGEREF _Toc193716807 \h </w:instrText>
-            </w:r>
-            <w:r>
-              <w:rPr>
-                <w:webHidden/>
-              </w:rPr>
-            </w:r>
-            <w:r>
-              <w:rPr>
-                <w:webHidden/>
-              </w:rPr>
-              <w:fldChar w:fldCharType="separate"/>
-            </w:r>
-            <w:r>
-              <w:rPr>
-                <w:webHidden/>
-              </w:rPr>
-              <w:t>15</w:t>
-            </w:r>
-            <w:r>
-              <w:rPr>
-                <w:webHidden/>
-              </w:rPr>
-              <w:fldChar w:fldCharType="end"/>
-            </w:r>
-          </w:hyperlink>
-        </w:p>
-        <w:p>
-          <w:pPr>
-            <w:pStyle w:val="TOC3"/>
-            <w:tabs>
-              <w:tab w:val="left" w:pos="880"/>
-            </w:tabs>
-            <w:rPr>
-              <w:rFonts w:asciiTheme="minorHAnsi" w:eastAsiaTheme="minorEastAsia" w:hAnsiTheme="minorHAnsi" w:cstheme="minorBidi"/>
-              <w:noProof/>
-              <w:kern w:val="2"/>
-              <w:sz w:val="22"/>
-              <w:szCs w:val="22"/>
-              <w:lang w:eastAsia="uk-UA"/>
-              <w14:ligatures w14:val="standardContextual"/>
-            </w:rPr>
-          </w:pPr>
-          <w:hyperlink w:anchor="_Toc193716808" w:history="1">
-            <w:r>
-              <w:rPr>
-                <w:rStyle w:val="Hyperlink"/>
-                <w:iCs/>
-                <w:noProof/>
-              </w:rPr>
-              <w:t>3.3.1</w:t>
-            </w:r>
-            <w:r>
-              <w:rPr>
-                <w:rFonts w:asciiTheme="minorHAnsi" w:eastAsiaTheme="minorEastAsia" w:hAnsiTheme="minorHAnsi" w:cstheme="minorBidi"/>
-                <w:noProof/>
-                <w:kern w:val="2"/>
-                <w:sz w:val="22"/>
-                <w:szCs w:val="22"/>
-                <w:lang w:eastAsia="uk-UA"/>
-                <w14:ligatures w14:val="standardContextual"/>
-              </w:rPr>
-              <w:tab/>
-            </w:r>
-            <w:r>
-              <w:rPr>
-                <w:rStyle w:val="Hyperlink"/>
-                <w:iCs/>
-                <w:noProof/>
-              </w:rPr>
-              <w:t>Розробка алгоритму …</w:t>
-            </w:r>
-            <w:r>
-              <w:rPr>
-                <w:noProof/>
-                <w:webHidden/>
-              </w:rPr>
-              <w:tab/>
-            </w:r>
-            <w:r>
-              <w:rPr>
-                <w:noProof/>
-                <w:webHidden/>
-              </w:rPr>
-              <w:fldChar w:fldCharType="begin"/>
-            </w:r>
-            <w:r>
-              <w:rPr>
-                <w:noProof/>
-                <w:webHidden/>
-              </w:rPr>
-              <w:instrText xml:space="preserve"> PAGEREF _Toc193716808 \h </w:instrText>
-            </w:r>
-            <w:r>
-              <w:rPr>
-                <w:noProof/>
-                <w:webHidden/>
-              </w:rPr>
-            </w:r>
-            <w:r>
-              <w:rPr>
-                <w:noProof/>
-                <w:webHidden/>
-              </w:rPr>
-              <w:fldChar w:fldCharType="separate"/>
-            </w:r>
-            <w:r>
-              <w:rPr>
-                <w:noProof/>
-                <w:webHidden/>
-              </w:rPr>
-              <w:t>15</w:t>
-            </w:r>
-            <w:r>
-              <w:rPr>
-                <w:noProof/>
-                <w:webHidden/>
-              </w:rPr>
-              <w:fldChar w:fldCharType="end"/>
-            </w:r>
-          </w:hyperlink>
-        </w:p>
-        <w:p>
-          <w:pPr>
-            <w:pStyle w:val="TOC3"/>
-            <w:tabs>
-              <w:tab w:val="left" w:pos="880"/>
-            </w:tabs>
-            <w:rPr>
-              <w:rFonts w:asciiTheme="minorHAnsi" w:eastAsiaTheme="minorEastAsia" w:hAnsiTheme="minorHAnsi" w:cstheme="minorBidi"/>
-              <w:noProof/>
-              <w:kern w:val="2"/>
-              <w:sz w:val="22"/>
-              <w:szCs w:val="22"/>
-              <w:lang w:eastAsia="uk-UA"/>
-              <w14:ligatures w14:val="standardContextual"/>
-            </w:rPr>
-          </w:pPr>
-          <w:hyperlink w:anchor="_Toc193716809" w:history="1">
-            <w:r>
-              <w:rPr>
-                <w:rStyle w:val="Hyperlink"/>
-                <w:iCs/>
-                <w:noProof/>
-              </w:rPr>
-              <w:t>3.3.2</w:t>
-            </w:r>
-            <w:r>
-              <w:rPr>
-                <w:rFonts w:asciiTheme="minorHAnsi" w:eastAsiaTheme="minorEastAsia" w:hAnsiTheme="minorHAnsi" w:cstheme="minorBidi"/>
-                <w:noProof/>
-                <w:kern w:val="2"/>
-                <w:sz w:val="22"/>
-                <w:szCs w:val="22"/>
-                <w:lang w:eastAsia="uk-UA"/>
-                <w14:ligatures w14:val="standardContextual"/>
-              </w:rPr>
-              <w:tab/>
-            </w:r>
-            <w:r>
-              <w:rPr>
-                <w:rStyle w:val="Hyperlink"/>
-                <w:iCs/>
-                <w:noProof/>
-              </w:rPr>
-              <w:t>Опис структури бази даних …</w:t>
-            </w:r>
-            <w:r>
-              <w:rPr>
-                <w:noProof/>
-                <w:webHidden/>
-              </w:rPr>
-              <w:tab/>
-            </w:r>
-            <w:r>
-              <w:rPr>
-                <w:noProof/>
-                <w:webHidden/>
-              </w:rPr>
-              <w:fldChar w:fldCharType="begin"/>
-            </w:r>
-            <w:r>
-              <w:rPr>
-                <w:noProof/>
-                <w:webHidden/>
-              </w:rPr>
-              <w:instrText xml:space="preserve"> PAGEREF _Toc193716809 \h </w:instrText>
-            </w:r>
-            <w:r>
-              <w:rPr>
-                <w:noProof/>
-                <w:webHidden/>
-              </w:rPr>
-            </w:r>
-            <w:r>
-              <w:rPr>
-                <w:noProof/>
-                <w:webHidden/>
-              </w:rPr>
-              <w:fldChar w:fldCharType="separate"/>
-            </w:r>
-            <w:r>
-              <w:rPr>
-                <w:noProof/>
-                <w:webHidden/>
-              </w:rPr>
-              <w:t>16</w:t>
-            </w:r>
-            <w:r>
-              <w:rPr>
-                <w:noProof/>
-                <w:webHidden/>
-              </w:rPr>
-              <w:fldChar w:fldCharType="end"/>
-            </w:r>
-          </w:hyperlink>
-        </w:p>
-        <w:p>
-          <w:pPr>
-            <w:pStyle w:val="TOC2"/>
-            <w:tabs>
-              <w:tab w:val="left" w:pos="660"/>
-            </w:tabs>
-            <w:rPr>
-              <w:rFonts w:asciiTheme="minorHAnsi" w:eastAsiaTheme="minorEastAsia" w:hAnsiTheme="minorHAnsi" w:cstheme="minorBidi"/>
-              <w:kern w:val="2"/>
-              <w:sz w:val="22"/>
-              <w:szCs w:val="22"/>
-              <w:lang w:eastAsia="uk-UA"/>
-              <w14:ligatures w14:val="standardContextual"/>
-            </w:rPr>
-          </w:pPr>
-          <w:hyperlink w:anchor="_Toc193716810" w:history="1">
-            <w:r>
-              <w:rPr>
-                <w:rStyle w:val="Hyperlink"/>
-                <w:bCs/>
-              </w:rPr>
-              <w:t>3.4</w:t>
-            </w:r>
-            <w:r>
-              <w:rPr>
-                <w:rFonts w:asciiTheme="minorHAnsi" w:eastAsiaTheme="minorEastAsia" w:hAnsiTheme="minorHAnsi" w:cstheme="minorBidi"/>
-                <w:kern w:val="2"/>
-                <w:sz w:val="22"/>
-                <w:szCs w:val="22"/>
-                <w:lang w:eastAsia="uk-UA"/>
-                <w14:ligatures w14:val="standardContextual"/>
-              </w:rPr>
-              <w:tab/>
-            </w:r>
-            <w:r>
-              <w:rPr>
-                <w:rStyle w:val="Hyperlink"/>
-                <w:bCs/>
-              </w:rPr>
-              <w:t>Аналіз безпеки даних</w:t>
-            </w:r>
-            <w:r>
-              <w:rPr>
-                <w:webHidden/>
-              </w:rPr>
-              <w:tab/>
-            </w:r>
-            <w:r>
-              <w:rPr>
-                <w:webHidden/>
-              </w:rPr>
-              <w:fldChar w:fldCharType="begin"/>
-            </w:r>
-            <w:r>
-              <w:rPr>
-                <w:webHidden/>
-              </w:rPr>
-              <w:instrText xml:space="preserve"> PAGEREF _Toc193716810 \h </w:instrText>
-            </w:r>
-            <w:r>
-              <w:rPr>
-                <w:webHidden/>
-              </w:rPr>
-            </w:r>
-            <w:r>
-              <w:rPr>
-                <w:webHidden/>
-              </w:rPr>
-              <w:fldChar w:fldCharType="separate"/>
-            </w:r>
-            <w:r>
-              <w:rPr>
-                <w:webHidden/>
-              </w:rPr>
-              <w:t>17</w:t>
-            </w:r>
-            <w:r>
-              <w:rPr>
-                <w:webHidden/>
-              </w:rPr>
-              <w:fldChar w:fldCharType="end"/>
-            </w:r>
-          </w:hyperlink>
-        </w:p>
-        <w:p>
-          <w:pPr>
-            <w:pStyle w:val="TOC2"/>
-            <w:rPr>
-              <w:rFonts w:asciiTheme="minorHAnsi" w:eastAsiaTheme="minorEastAsia" w:hAnsiTheme="minorHAnsi" w:cstheme="minorBidi"/>
-              <w:kern w:val="2"/>
-              <w:sz w:val="22"/>
-              <w:szCs w:val="22"/>
-              <w:lang w:eastAsia="uk-UA"/>
-              <w14:ligatures w14:val="standardContextual"/>
-            </w:rPr>
-          </w:pPr>
-          <w:hyperlink w:anchor="_Toc193716811" w:history="1">
-            <w:r>
-              <w:rPr>
-                <w:rStyle w:val="Hyperlink"/>
-                <w:bCs/>
-              </w:rPr>
-              <w:t>Висновки до розділу</w:t>
-            </w:r>
-            <w:r>
-              <w:rPr>
-                <w:webHidden/>
-              </w:rPr>
-              <w:tab/>
-            </w:r>
-            <w:r>
-              <w:rPr>
-                <w:webHidden/>
-              </w:rPr>
-              <w:fldChar w:fldCharType="begin"/>
-            </w:r>
-            <w:r>
-              <w:rPr>
-                <w:webHidden/>
-              </w:rPr>
-              <w:instrText xml:space="preserve"> PAGEREF _Toc193716811 \h </w:instrText>
-            </w:r>
-            <w:r>
-              <w:rPr>
-                <w:webHidden/>
-              </w:rPr>
-            </w:r>
-            <w:r>
-              <w:rPr>
-                <w:webHidden/>
-              </w:rPr>
-              <w:fldChar w:fldCharType="separate"/>
-            </w:r>
-            <w:r>
-              <w:rPr>
-                <w:webHidden/>
-              </w:rPr>
-              <w:t>18</w:t>
+              <w:t>26</w:t>
             </w:r>
             <w:r>
               <w:rPr>
@@ -2552,387 +1698,52 @@
             <w:rPr>
               <w:rFonts w:asciiTheme="minorHAnsi" w:eastAsiaTheme="minorEastAsia" w:hAnsiTheme="minorHAnsi" w:cstheme="minorBidi"/>
               <w:caps w:val="0"/>
-              <w:kern w:val="2"/>
               <w:sz w:val="22"/>
               <w:szCs w:val="22"/>
-              <w:lang w:eastAsia="uk-UA"/>
-              <w14:ligatures w14:val="standardContextual"/>
+              <w:lang w:val="en-US" w:eastAsia="en-US"/>
             </w:rPr>
           </w:pPr>
-          <w:hyperlink w:anchor="_Toc193716812" w:history="1">
+          <w:hyperlink w:anchor="_Toc199358583" w:history="1">
             <w:r>
               <w:rPr>
                 <w:rStyle w:val="Hyperlink"/>
               </w:rPr>
-              <w:t>4</w:t>
-            </w:r>
-            <w:r>
-              <w:rPr>
-                <w:rFonts w:asciiTheme="minorHAnsi" w:eastAsiaTheme="minorEastAsia" w:hAnsiTheme="minorHAnsi" w:cstheme="minorBidi"/>
-                <w:caps w:val="0"/>
-                <w:kern w:val="2"/>
-                <w:sz w:val="22"/>
-                <w:szCs w:val="22"/>
-                <w:lang w:eastAsia="uk-UA"/>
-                <w14:ligatures w14:val="standardContextual"/>
+              <w:t>СПИСОК ВИКОРИСТАНИХ ДЖЕРЕЛ</w:t>
+            </w:r>
+            <w:r>
+              <w:rPr>
+                <w:webHidden/>
               </w:rPr>
               <w:tab/>
             </w:r>
             <w:r>
               <w:rPr>
-                <w:rStyle w:val="Hyperlink"/>
-              </w:rPr>
-              <w:t>АНАЛІЗ  ЯКОСТІ  ТА  ТЕСТУВАННЯ  ПРОГРАМНОГО ЗАБЕЗПЕЧЕННЯ</w:t>
-            </w:r>
-            <w:r>
-              <w:rPr>
                 <w:webHidden/>
               </w:rPr>
-              <w:tab/>
+              <w:fldChar w:fldCharType="begin"/>
             </w:r>
             <w:r>
               <w:rPr>
                 <w:webHidden/>
               </w:rPr>
-              <w:fldChar w:fldCharType="begin"/>
+              <w:instrText xml:space="preserve"> PAGEREF _Toc199358583 \h </w:instrText>
             </w:r>
             <w:r>
               <w:rPr>
                 <w:webHidden/>
               </w:rPr>
-              <w:instrText xml:space="preserve"> PAGEREF _Toc193716812 \h </w:instrText>
             </w:r>
             <w:r>
               <w:rPr>
                 <w:webHidden/>
               </w:rPr>
+              <w:fldChar w:fldCharType="separate"/>
             </w:r>
             <w:r>
               <w:rPr>
                 <w:webHidden/>
               </w:rPr>
-              <w:fldChar w:fldCharType="separate"/>
-            </w:r>
-            <w:r>
-              <w:rPr>
-                <w:webHidden/>
-              </w:rPr>
-              <w:t>19</w:t>
-            </w:r>
-            <w:r>
-              <w:rPr>
-                <w:webHidden/>
-              </w:rPr>
-              <w:fldChar w:fldCharType="end"/>
-            </w:r>
-          </w:hyperlink>
-        </w:p>
-        <w:p>
-          <w:pPr>
-            <w:pStyle w:val="TOC2"/>
-            <w:tabs>
-              <w:tab w:val="left" w:pos="660"/>
-            </w:tabs>
-            <w:rPr>
-              <w:rFonts w:asciiTheme="minorHAnsi" w:eastAsiaTheme="minorEastAsia" w:hAnsiTheme="minorHAnsi" w:cstheme="minorBidi"/>
-              <w:kern w:val="2"/>
-              <w:sz w:val="22"/>
-              <w:szCs w:val="22"/>
-              <w:lang w:eastAsia="uk-UA"/>
-              <w14:ligatures w14:val="standardContextual"/>
-            </w:rPr>
-          </w:pPr>
-          <w:hyperlink w:anchor="_Toc193716813" w:history="1">
-            <w:r>
-              <w:rPr>
-                <w:rStyle w:val="Hyperlink"/>
-                <w:bCs/>
-              </w:rPr>
-              <w:t>4.1</w:t>
-            </w:r>
-            <w:r>
-              <w:rPr>
-                <w:rFonts w:asciiTheme="minorHAnsi" w:eastAsiaTheme="minorEastAsia" w:hAnsiTheme="minorHAnsi" w:cstheme="minorBidi"/>
-                <w:kern w:val="2"/>
-                <w:sz w:val="22"/>
-                <w:szCs w:val="22"/>
-                <w:lang w:eastAsia="uk-UA"/>
-                <w14:ligatures w14:val="standardContextual"/>
-              </w:rPr>
-              <w:tab/>
-            </w:r>
-            <w:r>
-              <w:rPr>
-                <w:rStyle w:val="Hyperlink"/>
-                <w:bCs/>
-              </w:rPr>
-              <w:t>Аналіз якості ПЗ</w:t>
-            </w:r>
-            <w:r>
-              <w:rPr>
-                <w:webHidden/>
-              </w:rPr>
-              <w:tab/>
-            </w:r>
-            <w:r>
-              <w:rPr>
-                <w:webHidden/>
-              </w:rPr>
-              <w:fldChar w:fldCharType="begin"/>
-            </w:r>
-            <w:r>
-              <w:rPr>
-                <w:webHidden/>
-              </w:rPr>
-              <w:instrText xml:space="preserve"> PAGEREF _Toc193716813 \h </w:instrText>
-            </w:r>
-            <w:r>
-              <w:rPr>
-                <w:webHidden/>
-              </w:rPr>
-            </w:r>
-            <w:r>
-              <w:rPr>
-                <w:webHidden/>
-              </w:rPr>
-              <w:fldChar w:fldCharType="separate"/>
-            </w:r>
-            <w:r>
-              <w:rPr>
-                <w:webHidden/>
-              </w:rPr>
-              <w:t>19</w:t>
-            </w:r>
-            <w:r>
-              <w:rPr>
-                <w:webHidden/>
-              </w:rPr>
-              <w:fldChar w:fldCharType="end"/>
-            </w:r>
-          </w:hyperlink>
-        </w:p>
-        <w:p>
-          <w:pPr>
-            <w:pStyle w:val="TOC2"/>
-            <w:tabs>
-              <w:tab w:val="left" w:pos="660"/>
-            </w:tabs>
-            <w:rPr>
-              <w:rFonts w:asciiTheme="minorHAnsi" w:eastAsiaTheme="minorEastAsia" w:hAnsiTheme="minorHAnsi" w:cstheme="minorBidi"/>
-              <w:kern w:val="2"/>
-              <w:sz w:val="22"/>
-              <w:szCs w:val="22"/>
-              <w:lang w:eastAsia="uk-UA"/>
-              <w14:ligatures w14:val="standardContextual"/>
-            </w:rPr>
-          </w:pPr>
-          <w:hyperlink w:anchor="_Toc193716814" w:history="1">
-            <w:r>
-              <w:rPr>
-                <w:rStyle w:val="Hyperlink"/>
-                <w:bCs/>
-              </w:rPr>
-              <w:t>4.2</w:t>
-            </w:r>
-            <w:r>
-              <w:rPr>
-                <w:rFonts w:asciiTheme="minorHAnsi" w:eastAsiaTheme="minorEastAsia" w:hAnsiTheme="minorHAnsi" w:cstheme="minorBidi"/>
-                <w:kern w:val="2"/>
-                <w:sz w:val="22"/>
-                <w:szCs w:val="22"/>
-                <w:lang w:eastAsia="uk-UA"/>
-                <w14:ligatures w14:val="standardContextual"/>
-              </w:rPr>
-              <w:tab/>
-            </w:r>
-            <w:r>
-              <w:rPr>
-                <w:rStyle w:val="Hyperlink"/>
-                <w:bCs/>
-              </w:rPr>
-              <w:t>Опис процесів тестування</w:t>
-            </w:r>
-            <w:r>
-              <w:rPr>
-                <w:webHidden/>
-              </w:rPr>
-              <w:tab/>
-            </w:r>
-            <w:r>
-              <w:rPr>
-                <w:webHidden/>
-              </w:rPr>
-              <w:fldChar w:fldCharType="begin"/>
-            </w:r>
-            <w:r>
-              <w:rPr>
-                <w:webHidden/>
-              </w:rPr>
-              <w:instrText xml:space="preserve"> PAGEREF _Toc193716814 \h </w:instrText>
-            </w:r>
-            <w:r>
-              <w:rPr>
-                <w:webHidden/>
-              </w:rPr>
-            </w:r>
-            <w:r>
-              <w:rPr>
-                <w:webHidden/>
-              </w:rPr>
-              <w:fldChar w:fldCharType="separate"/>
-            </w:r>
-            <w:r>
-              <w:rPr>
-                <w:webHidden/>
-              </w:rPr>
-              <w:t>19</w:t>
-            </w:r>
-            <w:r>
-              <w:rPr>
-                <w:webHidden/>
-              </w:rPr>
-              <w:fldChar w:fldCharType="end"/>
-            </w:r>
-          </w:hyperlink>
-        </w:p>
-        <w:p>
-          <w:pPr>
-            <w:pStyle w:val="TOC2"/>
-            <w:tabs>
-              <w:tab w:val="left" w:pos="660"/>
-            </w:tabs>
-            <w:rPr>
-              <w:rFonts w:asciiTheme="minorHAnsi" w:eastAsiaTheme="minorEastAsia" w:hAnsiTheme="minorHAnsi" w:cstheme="minorBidi"/>
-              <w:kern w:val="2"/>
-              <w:sz w:val="22"/>
-              <w:szCs w:val="22"/>
-              <w:lang w:eastAsia="uk-UA"/>
-              <w14:ligatures w14:val="standardContextual"/>
-            </w:rPr>
-          </w:pPr>
-          <w:hyperlink w:anchor="_Toc193716815" w:history="1">
-            <w:r>
-              <w:rPr>
-                <w:rStyle w:val="Hyperlink"/>
-                <w:bCs/>
-              </w:rPr>
-              <w:t>4.3</w:t>
-            </w:r>
-            <w:r>
-              <w:rPr>
-                <w:rFonts w:asciiTheme="minorHAnsi" w:eastAsiaTheme="minorEastAsia" w:hAnsiTheme="minorHAnsi" w:cstheme="minorBidi"/>
-                <w:kern w:val="2"/>
-                <w:sz w:val="22"/>
-                <w:szCs w:val="22"/>
-                <w:lang w:eastAsia="uk-UA"/>
-                <w14:ligatures w14:val="standardContextual"/>
-              </w:rPr>
-              <w:tab/>
-            </w:r>
-            <w:r>
-              <w:rPr>
-                <w:rStyle w:val="Hyperlink"/>
-                <w:bCs/>
-              </w:rPr>
-              <w:t>Опис контрольного прикладу</w:t>
-            </w:r>
-            <w:r>
-              <w:rPr>
-                <w:webHidden/>
-              </w:rPr>
-              <w:tab/>
-            </w:r>
-            <w:r>
-              <w:rPr>
-                <w:webHidden/>
-              </w:rPr>
-              <w:fldChar w:fldCharType="begin"/>
-            </w:r>
-            <w:r>
-              <w:rPr>
-                <w:webHidden/>
-              </w:rPr>
-              <w:instrText xml:space="preserve"> PAGEREF _Toc193716815 \h </w:instrText>
-            </w:r>
-            <w:r>
-              <w:rPr>
-                <w:webHidden/>
-              </w:rPr>
-            </w:r>
-            <w:r>
-              <w:rPr>
-                <w:webHidden/>
-              </w:rPr>
-              <w:fldChar w:fldCharType="separate"/>
-            </w:r>
-            <w:r>
-              <w:rPr>
-                <w:webHidden/>
-              </w:rPr>
-              <w:t>20</w:t>
-            </w:r>
-            <w:r>
-              <w:rPr>
-                <w:webHidden/>
-              </w:rPr>
-              <w:fldChar w:fldCharType="end"/>
-            </w:r>
-          </w:hyperlink>
-        </w:p>
-        <w:p>
-          <w:pPr>
-            <w:pStyle w:val="TOC2"/>
-            <w:rPr>
-              <w:rFonts w:asciiTheme="minorHAnsi" w:eastAsiaTheme="minorEastAsia" w:hAnsiTheme="minorHAnsi" w:cstheme="minorBidi"/>
-              <w:kern w:val="2"/>
-              <w:sz w:val="22"/>
-              <w:szCs w:val="22"/>
-              <w:lang w:eastAsia="uk-UA"/>
-              <w14:ligatures w14:val="standardContextual"/>
-            </w:rPr>
-          </w:pPr>
-          <w:hyperlink w:anchor="_Toc193716816" w:history="1">
-            <w:r>
-              <w:rPr>
-                <w:rStyle w:val="Hyperlink"/>
-                <w:bCs/>
-              </w:rPr>
-              <w:t>Висновки до розділу</w:t>
-            </w:r>
-            <w:r>
-              <w:rPr>
-                <w:webHidden/>
-              </w:rPr>
-              <w:tab/>
-            </w:r>
-            <w:r>
-              <w:rPr>
-                <w:webHidden/>
-              </w:rPr>
-              <w:fldChar w:fldCharType="begin"/>
-            </w:r>
-            <w:r>
-              <w:rPr>
-                <w:webHidden/>
-              </w:rPr>
-              <w:instrText xml:space="preserve"> PAGEREF _Toc193716816 \h </w:instrText>
-            </w:r>
-            <w:r>
-              <w:rPr>
-                <w:webHidden/>
-              </w:rPr>
-            </w:r>
-            <w:r>
-              <w:rPr>
-                <w:webHidden/>
-              </w:rPr>
-              <w:fldChar w:fldCharType="separate"/>
-            </w:r>
-            <w:r>
-              <w:rPr>
-                <w:webHidden/>
-              </w:rPr>
-              <w:t>20</w:t>
+              <w:t>27</w:t>
             </w:r>
             <w:r>
               <w:rPr>
@@ -2948,452 +1759,12 @@
             <w:rPr>
               <w:rFonts w:asciiTheme="minorHAnsi" w:eastAsiaTheme="minorEastAsia" w:hAnsiTheme="minorHAnsi" w:cstheme="minorBidi"/>
               <w:caps w:val="0"/>
-              <w:kern w:val="2"/>
               <w:sz w:val="22"/>
               <w:szCs w:val="22"/>
-              <w:lang w:eastAsia="uk-UA"/>
-              <w14:ligatures w14:val="standardContextual"/>
+              <w:lang w:val="en-US" w:eastAsia="en-US"/>
             </w:rPr>
           </w:pPr>
-          <w:hyperlink w:anchor="_Toc193716817" w:history="1">
-            <w:r>
-              <w:rPr>
-                <w:rStyle w:val="Hyperlink"/>
-              </w:rPr>
-              <w:t>5</w:t>
-            </w:r>
-            <w:r>
-              <w:rPr>
-                <w:rFonts w:asciiTheme="minorHAnsi" w:eastAsiaTheme="minorEastAsia" w:hAnsiTheme="minorHAnsi" w:cstheme="minorBidi"/>
-                <w:caps w:val="0"/>
-                <w:kern w:val="2"/>
-                <w:sz w:val="22"/>
-                <w:szCs w:val="22"/>
-                <w:lang w:eastAsia="uk-UA"/>
-                <w14:ligatures w14:val="standardContextual"/>
-              </w:rPr>
-              <w:tab/>
-            </w:r>
-            <w:r>
-              <w:rPr>
-                <w:rStyle w:val="Hyperlink"/>
-              </w:rPr>
-              <w:t>РОЗГОРТАННЯ ТА СУПРОВІД ПРОГРАМНОГО ЗАБЕЗПЕЧЕННЯ</w:t>
-            </w:r>
-            <w:r>
-              <w:rPr>
-                <w:webHidden/>
-              </w:rPr>
-              <w:tab/>
-            </w:r>
-            <w:r>
-              <w:rPr>
-                <w:webHidden/>
-              </w:rPr>
-              <w:fldChar w:fldCharType="begin"/>
-            </w:r>
-            <w:r>
-              <w:rPr>
-                <w:webHidden/>
-              </w:rPr>
-              <w:instrText xml:space="preserve"> PAGEREF _Toc193716817 \h </w:instrText>
-            </w:r>
-            <w:r>
-              <w:rPr>
-                <w:webHidden/>
-              </w:rPr>
-            </w:r>
-            <w:r>
-              <w:rPr>
-                <w:webHidden/>
-              </w:rPr>
-              <w:fldChar w:fldCharType="separate"/>
-            </w:r>
-            <w:r>
-              <w:rPr>
-                <w:webHidden/>
-              </w:rPr>
-              <w:t>21</w:t>
-            </w:r>
-            <w:r>
-              <w:rPr>
-                <w:webHidden/>
-              </w:rPr>
-              <w:fldChar w:fldCharType="end"/>
-            </w:r>
-          </w:hyperlink>
-        </w:p>
-        <w:p>
-          <w:pPr>
-            <w:pStyle w:val="TOC2"/>
-            <w:tabs>
-              <w:tab w:val="left" w:pos="660"/>
-            </w:tabs>
-            <w:rPr>
-              <w:rFonts w:asciiTheme="minorHAnsi" w:eastAsiaTheme="minorEastAsia" w:hAnsiTheme="minorHAnsi" w:cstheme="minorBidi"/>
-              <w:kern w:val="2"/>
-              <w:sz w:val="22"/>
-              <w:szCs w:val="22"/>
-              <w:lang w:eastAsia="uk-UA"/>
-              <w14:ligatures w14:val="standardContextual"/>
-            </w:rPr>
-          </w:pPr>
-          <w:hyperlink w:anchor="_Toc193716818" w:history="1">
-            <w:r>
-              <w:rPr>
-                <w:rStyle w:val="Hyperlink"/>
-                <w:bCs/>
-              </w:rPr>
-              <w:t>5.1</w:t>
-            </w:r>
-            <w:r>
-              <w:rPr>
-                <w:rFonts w:asciiTheme="minorHAnsi" w:eastAsiaTheme="minorEastAsia" w:hAnsiTheme="minorHAnsi" w:cstheme="minorBidi"/>
-                <w:kern w:val="2"/>
-                <w:sz w:val="22"/>
-                <w:szCs w:val="22"/>
-                <w:lang w:eastAsia="uk-UA"/>
-                <w14:ligatures w14:val="standardContextual"/>
-              </w:rPr>
-              <w:tab/>
-            </w:r>
-            <w:r>
-              <w:rPr>
-                <w:rStyle w:val="Hyperlink"/>
-                <w:bCs/>
-              </w:rPr>
-              <w:t>Розгортання програмного забезпечення</w:t>
-            </w:r>
-            <w:r>
-              <w:rPr>
-                <w:webHidden/>
-              </w:rPr>
-              <w:tab/>
-            </w:r>
-            <w:r>
-              <w:rPr>
-                <w:webHidden/>
-              </w:rPr>
-              <w:fldChar w:fldCharType="begin"/>
-            </w:r>
-            <w:r>
-              <w:rPr>
-                <w:webHidden/>
-              </w:rPr>
-              <w:instrText xml:space="preserve"> PAGEREF _Toc193716818 \h </w:instrText>
-            </w:r>
-            <w:r>
-              <w:rPr>
-                <w:webHidden/>
-              </w:rPr>
-            </w:r>
-            <w:r>
-              <w:rPr>
-                <w:webHidden/>
-              </w:rPr>
-              <w:fldChar w:fldCharType="separate"/>
-            </w:r>
-            <w:r>
-              <w:rPr>
-                <w:webHidden/>
-              </w:rPr>
-              <w:t>21</w:t>
-            </w:r>
-            <w:r>
-              <w:rPr>
-                <w:webHidden/>
-              </w:rPr>
-              <w:fldChar w:fldCharType="end"/>
-            </w:r>
-          </w:hyperlink>
-        </w:p>
-        <w:p>
-          <w:pPr>
-            <w:pStyle w:val="TOC2"/>
-            <w:tabs>
-              <w:tab w:val="left" w:pos="660"/>
-            </w:tabs>
-            <w:rPr>
-              <w:rFonts w:asciiTheme="minorHAnsi" w:eastAsiaTheme="minorEastAsia" w:hAnsiTheme="minorHAnsi" w:cstheme="minorBidi"/>
-              <w:kern w:val="2"/>
-              <w:sz w:val="22"/>
-              <w:szCs w:val="22"/>
-              <w:lang w:eastAsia="uk-UA"/>
-              <w14:ligatures w14:val="standardContextual"/>
-            </w:rPr>
-          </w:pPr>
-          <w:hyperlink w:anchor="_Toc193716819" w:history="1">
-            <w:r>
-              <w:rPr>
-                <w:rStyle w:val="Hyperlink"/>
-                <w:bCs/>
-              </w:rPr>
-              <w:t>5.2</w:t>
-            </w:r>
-            <w:r>
-              <w:rPr>
-                <w:rFonts w:asciiTheme="minorHAnsi" w:eastAsiaTheme="minorEastAsia" w:hAnsiTheme="minorHAnsi" w:cstheme="minorBidi"/>
-                <w:kern w:val="2"/>
-                <w:sz w:val="22"/>
-                <w:szCs w:val="22"/>
-                <w:lang w:eastAsia="uk-UA"/>
-                <w14:ligatures w14:val="standardContextual"/>
-              </w:rPr>
-              <w:tab/>
-            </w:r>
-            <w:r>
-              <w:rPr>
-                <w:rStyle w:val="Hyperlink"/>
-                <w:bCs/>
-              </w:rPr>
-              <w:t>Супровід програмного забезпечення</w:t>
-            </w:r>
-            <w:r>
-              <w:rPr>
-                <w:webHidden/>
-              </w:rPr>
-              <w:tab/>
-            </w:r>
-            <w:r>
-              <w:rPr>
-                <w:webHidden/>
-              </w:rPr>
-              <w:fldChar w:fldCharType="begin"/>
-            </w:r>
-            <w:r>
-              <w:rPr>
-                <w:webHidden/>
-              </w:rPr>
-              <w:instrText xml:space="preserve"> PAGEREF _Toc193716819 \h </w:instrText>
-            </w:r>
-            <w:r>
-              <w:rPr>
-                <w:webHidden/>
-              </w:rPr>
-            </w:r>
-            <w:r>
-              <w:rPr>
-                <w:webHidden/>
-              </w:rPr>
-              <w:fldChar w:fldCharType="separate"/>
-            </w:r>
-            <w:r>
-              <w:rPr>
-                <w:webHidden/>
-              </w:rPr>
-              <w:t>21</w:t>
-            </w:r>
-            <w:r>
-              <w:rPr>
-                <w:webHidden/>
-              </w:rPr>
-              <w:fldChar w:fldCharType="end"/>
-            </w:r>
-          </w:hyperlink>
-        </w:p>
-        <w:p>
-          <w:pPr>
-            <w:pStyle w:val="TOC2"/>
-            <w:rPr>
-              <w:rFonts w:asciiTheme="minorHAnsi" w:eastAsiaTheme="minorEastAsia" w:hAnsiTheme="minorHAnsi" w:cstheme="minorBidi"/>
-              <w:kern w:val="2"/>
-              <w:sz w:val="22"/>
-              <w:szCs w:val="22"/>
-              <w:lang w:eastAsia="uk-UA"/>
-              <w14:ligatures w14:val="standardContextual"/>
-            </w:rPr>
-          </w:pPr>
-          <w:hyperlink w:anchor="_Toc193716820" w:history="1">
-            <w:r>
-              <w:rPr>
-                <w:rStyle w:val="Hyperlink"/>
-                <w:bCs/>
-              </w:rPr>
-              <w:t>Висновки до розділу</w:t>
-            </w:r>
-            <w:r>
-              <w:rPr>
-                <w:webHidden/>
-              </w:rPr>
-              <w:tab/>
-            </w:r>
-            <w:r>
-              <w:rPr>
-                <w:webHidden/>
-              </w:rPr>
-              <w:fldChar w:fldCharType="begin"/>
-            </w:r>
-            <w:r>
-              <w:rPr>
-                <w:webHidden/>
-              </w:rPr>
-              <w:instrText xml:space="preserve"> PAGEREF _Toc193716820 \h </w:instrText>
-            </w:r>
-            <w:r>
-              <w:rPr>
-                <w:webHidden/>
-              </w:rPr>
-            </w:r>
-            <w:r>
-              <w:rPr>
-                <w:webHidden/>
-              </w:rPr>
-              <w:fldChar w:fldCharType="separate"/>
-            </w:r>
-            <w:r>
-              <w:rPr>
-                <w:webHidden/>
-              </w:rPr>
-              <w:t>21</w:t>
-            </w:r>
-            <w:r>
-              <w:rPr>
-                <w:webHidden/>
-              </w:rPr>
-              <w:fldChar w:fldCharType="end"/>
-            </w:r>
-          </w:hyperlink>
-        </w:p>
-        <w:p>
-          <w:pPr>
-            <w:pStyle w:val="TOC1"/>
-            <w:rPr>
-              <w:rFonts w:asciiTheme="minorHAnsi" w:eastAsiaTheme="minorEastAsia" w:hAnsiTheme="minorHAnsi" w:cstheme="minorBidi"/>
-              <w:caps w:val="0"/>
-              <w:kern w:val="2"/>
-              <w:sz w:val="22"/>
-              <w:szCs w:val="22"/>
-              <w:lang w:eastAsia="uk-UA"/>
-              <w14:ligatures w14:val="standardContextual"/>
-            </w:rPr>
-          </w:pPr>
-          <w:hyperlink w:anchor="_Toc193716821" w:history="1">
-            <w:r>
-              <w:rPr>
-                <w:rStyle w:val="Hyperlink"/>
-              </w:rPr>
-              <w:t>ВИСНОВКИ</w:t>
-            </w:r>
-            <w:r>
-              <w:rPr>
-                <w:webHidden/>
-              </w:rPr>
-              <w:tab/>
-            </w:r>
-            <w:r>
-              <w:rPr>
-                <w:webHidden/>
-              </w:rPr>
-              <w:fldChar w:fldCharType="begin"/>
-            </w:r>
-            <w:r>
-              <w:rPr>
-                <w:webHidden/>
-              </w:rPr>
-              <w:instrText xml:space="preserve"> PAGEREF _Toc193716821 \h </w:instrText>
-            </w:r>
-            <w:r>
-              <w:rPr>
-                <w:webHidden/>
-              </w:rPr>
-            </w:r>
-            <w:r>
-              <w:rPr>
-                <w:webHidden/>
-              </w:rPr>
-              <w:fldChar w:fldCharType="separate"/>
-            </w:r>
-            <w:r>
-              <w:rPr>
-                <w:webHidden/>
-              </w:rPr>
-              <w:t>22</w:t>
-            </w:r>
-            <w:r>
-              <w:rPr>
-                <w:webHidden/>
-              </w:rPr>
-              <w:fldChar w:fldCharType="end"/>
-            </w:r>
-          </w:hyperlink>
-        </w:p>
-        <w:p>
-          <w:pPr>
-            <w:pStyle w:val="TOC1"/>
-            <w:rPr>
-              <w:rFonts w:asciiTheme="minorHAnsi" w:eastAsiaTheme="minorEastAsia" w:hAnsiTheme="minorHAnsi" w:cstheme="minorBidi"/>
-              <w:caps w:val="0"/>
-              <w:kern w:val="2"/>
-              <w:sz w:val="22"/>
-              <w:szCs w:val="22"/>
-              <w:lang w:eastAsia="uk-UA"/>
-              <w14:ligatures w14:val="standardContextual"/>
-            </w:rPr>
-          </w:pPr>
-          <w:hyperlink w:anchor="_Toc193716822" w:history="1">
-            <w:r>
-              <w:rPr>
-                <w:rStyle w:val="Hyperlink"/>
-              </w:rPr>
-              <w:t>СПИСОК ВИКОРИСТАНИХ ДЖЕРЕЛ</w:t>
-            </w:r>
-            <w:r>
-              <w:rPr>
-                <w:webHidden/>
-              </w:rPr>
-              <w:tab/>
-            </w:r>
-            <w:r>
-              <w:rPr>
-                <w:webHidden/>
-              </w:rPr>
-              <w:fldChar w:fldCharType="begin"/>
-            </w:r>
-            <w:r>
-              <w:rPr>
-                <w:webHidden/>
-              </w:rPr>
-              <w:instrText xml:space="preserve"> PAGEREF _Toc193716822 \h </w:instrText>
-            </w:r>
-            <w:r>
-              <w:rPr>
-                <w:webHidden/>
-              </w:rPr>
-            </w:r>
-            <w:r>
-              <w:rPr>
-                <w:webHidden/>
-              </w:rPr>
-              <w:fldChar w:fldCharType="separate"/>
-            </w:r>
-            <w:r>
-              <w:rPr>
-                <w:webHidden/>
-              </w:rPr>
-              <w:t>23</w:t>
-            </w:r>
-            <w:r>
-              <w:rPr>
-                <w:webHidden/>
-              </w:rPr>
-              <w:fldChar w:fldCharType="end"/>
-            </w:r>
-          </w:hyperlink>
-        </w:p>
-        <w:p>
-          <w:pPr>
-            <w:pStyle w:val="TOC1"/>
-            <w:rPr>
-              <w:rFonts w:asciiTheme="minorHAnsi" w:eastAsiaTheme="minorEastAsia" w:hAnsiTheme="minorHAnsi" w:cstheme="minorBidi"/>
-              <w:caps w:val="0"/>
-              <w:kern w:val="2"/>
-              <w:sz w:val="22"/>
-              <w:szCs w:val="22"/>
-              <w:lang w:eastAsia="uk-UA"/>
-              <w14:ligatures w14:val="standardContextual"/>
-            </w:rPr>
-          </w:pPr>
-          <w:hyperlink w:anchor="_Toc193716823" w:history="1">
+          <w:hyperlink w:anchor="_Toc199358584" w:history="1">
             <w:r>
               <w:rPr>
                 <w:rStyle w:val="Hyperlink"/>
@@ -3423,7 +1794,7 @@
               <w:rPr>
                 <w:webHidden/>
               </w:rPr>
-              <w:instrText xml:space="preserve"> PAGEREF _Toc193716823 \h </w:instrText>
+              <w:instrText xml:space="preserve"> PAGEREF _Toc199358584 \h </w:instrText>
             </w:r>
             <w:r>
               <w:rPr>
@@ -3440,7 +1811,7 @@
               <w:rPr>
                 <w:webHidden/>
               </w:rPr>
-              <w:t>24</w:t>
+              <w:t>28</w:t>
             </w:r>
             <w:r>
               <w:rPr>
@@ -3559,11 +1930,47 @@
             <w:pPr>
               <w:ind w:firstLine="0"/>
             </w:pPr>
+            <w:proofErr w:type="spellStart"/>
             <w:r>
               <w:rPr>
                 <w:shd w:val="clear" w:color="auto" w:fill="FFFFFF"/>
               </w:rPr>
-              <w:t xml:space="preserve">Integrated Development Environment </w:t>
+              <w:t>Integrated</w:t>
+            </w:r>
+            <w:proofErr w:type="spellEnd"/>
+            <w:r>
+              <w:rPr>
+                <w:shd w:val="clear" w:color="auto" w:fill="FFFFFF"/>
+              </w:rPr>
+              <w:t xml:space="preserve"> </w:t>
+            </w:r>
+            <w:proofErr w:type="spellStart"/>
+            <w:r>
+              <w:rPr>
+                <w:shd w:val="clear" w:color="auto" w:fill="FFFFFF"/>
+              </w:rPr>
+              <w:t>Development</w:t>
+            </w:r>
+            <w:proofErr w:type="spellEnd"/>
+            <w:r>
+              <w:rPr>
+                <w:shd w:val="clear" w:color="auto" w:fill="FFFFFF"/>
+              </w:rPr>
+              <w:t xml:space="preserve"> </w:t>
+            </w:r>
+            <w:proofErr w:type="spellStart"/>
+            <w:r>
+              <w:rPr>
+                <w:shd w:val="clear" w:color="auto" w:fill="FFFFFF"/>
+              </w:rPr>
+              <w:t>Environment</w:t>
+            </w:r>
+            <w:proofErr w:type="spellEnd"/>
+            <w:r>
+              <w:rPr>
+                <w:shd w:val="clear" w:color="auto" w:fill="FFFFFF"/>
+              </w:rPr>
+              <w:t xml:space="preserve"> </w:t>
             </w:r>
             <w:r>
               <w:t>–</w:t>
@@ -3643,11 +2050,47 @@
                 <w:shd w:val="clear" w:color="auto" w:fill="FFFFFF"/>
               </w:rPr>
             </w:pPr>
+            <w:proofErr w:type="spellStart"/>
             <w:r>
               <w:rPr>
                 <w:shd w:val="clear" w:color="auto" w:fill="FFFFFF"/>
               </w:rPr>
-              <w:t>Application programming interface, прикладний програмний Інтерфейс</w:t>
+              <w:t>Application</w:t>
+            </w:r>
+            <w:proofErr w:type="spellEnd"/>
+            <w:r>
+              <w:rPr>
+                <w:shd w:val="clear" w:color="auto" w:fill="FFFFFF"/>
+              </w:rPr>
+              <w:t xml:space="preserve"> </w:t>
+            </w:r>
+            <w:proofErr w:type="spellStart"/>
+            <w:r>
+              <w:rPr>
+                <w:shd w:val="clear" w:color="auto" w:fill="FFFFFF"/>
+              </w:rPr>
+              <w:t>programming</w:t>
+            </w:r>
+            <w:proofErr w:type="spellEnd"/>
+            <w:r>
+              <w:rPr>
+                <w:shd w:val="clear" w:color="auto" w:fill="FFFFFF"/>
+              </w:rPr>
+              <w:t xml:space="preserve"> </w:t>
+            </w:r>
+            <w:proofErr w:type="spellStart"/>
+            <w:r>
+              <w:rPr>
+                <w:shd w:val="clear" w:color="auto" w:fill="FFFFFF"/>
+              </w:rPr>
+              <w:t>interface</w:t>
+            </w:r>
+            <w:proofErr w:type="spellEnd"/>
+            <w:r>
+              <w:rPr>
+                <w:shd w:val="clear" w:color="auto" w:fill="FFFFFF"/>
+              </w:rPr>
+              <w:t>, прикладний програмний Інтерфейс</w:t>
             </w:r>
             <w:r>
               <w:rPr>
@@ -3821,7 +2264,7 @@
       <w:bookmarkStart w:id="2" w:name="_Toc420609802"/>
       <w:bookmarkStart w:id="3" w:name="_Toc102756390"/>
       <w:bookmarkStart w:id="4" w:name="_Toc115991534"/>
-      <w:bookmarkStart w:id="5" w:name="_Toc193716787"/>
+      <w:bookmarkStart w:id="5" w:name="_Toc199358567"/>
       <w:r>
         <w:lastRenderedPageBreak/>
         <w:t>Вступ</w:t>
@@ -3856,13 +2299,41 @@
           <w:szCs w:val="28"/>
         </w:rPr>
         <w:tab/>
-        <w:t xml:space="preserve">Дипломний проєкт присвячено розробці веб-застосунку </w:t>
-      </w:r>
-      <w:r>
-        <w:rPr>
-          <w:szCs w:val="28"/>
-        </w:rPr>
-        <w:t>для пошуку вакансій пошукачами роботи та отримання рекомендацій до адаптації резюме.</w:t>
+        <w:t xml:space="preserve">Дипломний </w:t>
+      </w:r>
+      <w:proofErr w:type="spellStart"/>
+      <w:r>
+        <w:rPr>
+          <w:szCs w:val="28"/>
+        </w:rPr>
+        <w:t>проєкт</w:t>
+      </w:r>
+      <w:proofErr w:type="spellEnd"/>
+      <w:r>
+        <w:rPr>
+          <w:szCs w:val="28"/>
+        </w:rPr>
+        <w:t xml:space="preserve"> присвячено розробці веб-застосунку </w:t>
+      </w:r>
+      <w:r>
+        <w:rPr>
+          <w:szCs w:val="28"/>
+        </w:rPr>
+        <w:t xml:space="preserve">для пошуку вакансій </w:t>
+      </w:r>
+      <w:proofErr w:type="spellStart"/>
+      <w:r>
+        <w:rPr>
+          <w:szCs w:val="28"/>
+        </w:rPr>
+        <w:t>пошукачами</w:t>
+      </w:r>
+      <w:proofErr w:type="spellEnd"/>
+      <w:r>
+        <w:rPr>
+          <w:szCs w:val="28"/>
+        </w:rPr>
+        <w:t xml:space="preserve"> роботи та отримання рекомендацій до адаптації резюме.</w:t>
       </w:r>
       <w:r>
         <w:rPr>
@@ -3874,7 +2345,21 @@
         <w:rPr>
           <w:szCs w:val="28"/>
         </w:rPr>
-        <w:t>Метою розробки програмного забезпечення є пришвидшення та автоматизація пошуку релевантних вакансій пошукачами роботи та адаптації під них резюме користувача.</w:t>
+        <w:t xml:space="preserve">Метою розробки програмного забезпечення є пришвидшення та автоматизація пошуку релевантних вакансій </w:t>
+      </w:r>
+      <w:proofErr w:type="spellStart"/>
+      <w:r>
+        <w:rPr>
+          <w:szCs w:val="28"/>
+        </w:rPr>
+        <w:t>пошукачами</w:t>
+      </w:r>
+      <w:proofErr w:type="spellEnd"/>
+      <w:r>
+        <w:rPr>
+          <w:szCs w:val="28"/>
+        </w:rPr>
+        <w:t xml:space="preserve"> роботи та адаптації під них резюме користувача.</w:t>
       </w:r>
     </w:p>
     <w:p>
@@ -3887,7 +2372,21 @@
         <w:rPr>
           <w:szCs w:val="28"/>
         </w:rPr>
-        <w:t>Для виконання мети дипломного проєкту в рамках індивідуальної частини роботи буде розроблено веб-застосунок для пошуку роботи та адаптації резюме і розроблено методи збору вакансій з різних сайтів пошуку роботи</w:t>
+        <w:t xml:space="preserve">Для виконання мети дипломного </w:t>
+      </w:r>
+      <w:proofErr w:type="spellStart"/>
+      <w:r>
+        <w:rPr>
+          <w:szCs w:val="28"/>
+        </w:rPr>
+        <w:t>проєкту</w:t>
+      </w:r>
+      <w:proofErr w:type="spellEnd"/>
+      <w:r>
+        <w:rPr>
+          <w:szCs w:val="28"/>
+        </w:rPr>
+        <w:t xml:space="preserve"> в рамках індивідуальної частини роботи буде розроблено веб-застосунок для пошуку роботи та адаптації резюме і розроблено методи збору вакансій з різних сайтів пошуку роботи</w:t>
       </w:r>
       <w:r>
         <w:rPr>
@@ -3926,7 +2425,7 @@
       </w:pPr>
       <w:bookmarkStart w:id="6" w:name="_Toc448956399"/>
       <w:bookmarkStart w:id="7" w:name="_Toc102756395"/>
-      <w:bookmarkStart w:id="8" w:name="_Toc193716796"/>
+      <w:bookmarkStart w:id="8" w:name="_Toc199358568"/>
       <w:r>
         <w:lastRenderedPageBreak/>
         <w:t>РОЗРОБЛЕННЯ</w:t>
@@ -3948,7 +2447,7 @@
         </w:rPr>
       </w:pPr>
       <w:bookmarkStart w:id="9" w:name="_Toc448956400"/>
-      <w:bookmarkStart w:id="10" w:name="_Toc193716798"/>
+      <w:bookmarkStart w:id="10" w:name="_Toc199358569"/>
       <w:r>
         <w:rPr>
           <w:b w:val="0"/>
@@ -4039,12 +2538,21 @@
           <w:lang w:val="en-US" w:eastAsia="en-US"/>
         </w:rPr>
       </w:pPr>
+      <w:proofErr w:type="spellStart"/>
       <w:r>
         <w:rPr>
           <w:szCs w:val="28"/>
           <w:lang w:val="ru-RU" w:eastAsia="en-US"/>
         </w:rPr>
-        <w:t>Таблиця 2.</w:t>
+        <w:t>Таблиця</w:t>
+      </w:r>
+      <w:proofErr w:type="spellEnd"/>
+      <w:r>
+        <w:rPr>
+          <w:szCs w:val="28"/>
+          <w:lang w:val="ru-RU" w:eastAsia="en-US"/>
+        </w:rPr>
+        <w:t xml:space="preserve"> 2.</w:t>
       </w:r>
       <w:r>
         <w:rPr>
@@ -4058,8 +2566,33 @@
           <w:szCs w:val="28"/>
           <w:lang w:val="ru-RU" w:eastAsia="en-US"/>
         </w:rPr>
-        <w:t xml:space="preserve"> – Загальна модель вимог</w:t>
-      </w:r>
+        <w:t xml:space="preserve"> – </w:t>
+      </w:r>
+      <w:proofErr w:type="spellStart"/>
+      <w:r>
+        <w:rPr>
+          <w:szCs w:val="28"/>
+          <w:lang w:val="ru-RU" w:eastAsia="en-US"/>
+        </w:rPr>
+        <w:t>Загальна</w:t>
+      </w:r>
+      <w:proofErr w:type="spellEnd"/>
+      <w:r>
+        <w:rPr>
+          <w:szCs w:val="28"/>
+          <w:lang w:val="ru-RU" w:eastAsia="en-US"/>
+        </w:rPr>
+        <w:t xml:space="preserve"> модель </w:t>
+      </w:r>
+      <w:proofErr w:type="spellStart"/>
+      <w:r>
+        <w:rPr>
+          <w:szCs w:val="28"/>
+          <w:lang w:val="ru-RU" w:eastAsia="en-US"/>
+        </w:rPr>
+        <w:t>вимог</w:t>
+      </w:r>
+      <w:proofErr w:type="spellEnd"/>
       <w:r>
         <w:rPr>
           <w:szCs w:val="28"/>
@@ -6261,7 +4794,23 @@
                 <w:szCs w:val="28"/>
                 <w:lang w:eastAsia="en-US"/>
               </w:rPr>
-              <w:t>Відображення оцінки релевантності та рекомендацій </w:t>
+              <w:t xml:space="preserve">Відображення оцінки </w:t>
+            </w:r>
+            <w:proofErr w:type="spellStart"/>
+            <w:r>
+              <w:rPr>
+                <w:szCs w:val="28"/>
+                <w:lang w:eastAsia="en-US"/>
+              </w:rPr>
+              <w:t>релевантності</w:t>
+            </w:r>
+            <w:proofErr w:type="spellEnd"/>
+            <w:r>
+              <w:rPr>
+                <w:szCs w:val="28"/>
+                <w:lang w:eastAsia="en-US"/>
+              </w:rPr>
+              <w:t xml:space="preserve"> та рекомендацій </w:t>
             </w:r>
           </w:p>
         </w:tc>
@@ -6653,12 +5202,21 @@
                 <w:lang w:val="en-US" w:eastAsia="en-US"/>
               </w:rPr>
             </w:pPr>
+            <w:proofErr w:type="spellStart"/>
             <w:r>
               <w:rPr>
                 <w:szCs w:val="28"/>
                 <w:lang w:val="ru-RU" w:eastAsia="en-US"/>
               </w:rPr>
-              <w:t>Назва </w:t>
+              <w:t>Назва</w:t>
+            </w:r>
+            <w:proofErr w:type="spellEnd"/>
+            <w:r>
+              <w:rPr>
+                <w:szCs w:val="28"/>
+                <w:lang w:val="ru-RU" w:eastAsia="en-US"/>
+              </w:rPr>
+              <w:t> </w:t>
             </w:r>
             <w:r>
               <w:rPr>
@@ -6802,7 +5360,23 @@
                 <w:szCs w:val="28"/>
                 <w:lang w:eastAsia="en-US"/>
               </w:rPr>
-              <w:t>При переході неавторизованим користувачем на вебсайт він переадресовується на сторінку входу в профіль. З неї він може перейти на сторінку реєстрації або відновлення паролю, а після входу користувач може вийти з профілю.</w:t>
+              <w:t xml:space="preserve">При переході неавторизованим користувачем на </w:t>
+            </w:r>
+            <w:proofErr w:type="spellStart"/>
+            <w:r>
+              <w:rPr>
+                <w:szCs w:val="28"/>
+                <w:lang w:eastAsia="en-US"/>
+              </w:rPr>
+              <w:t>вебсайт</w:t>
+            </w:r>
+            <w:proofErr w:type="spellEnd"/>
+            <w:r>
+              <w:rPr>
+                <w:szCs w:val="28"/>
+                <w:lang w:eastAsia="en-US"/>
+              </w:rPr>
+              <w:t xml:space="preserve"> він переадресовується на сторінку входу в профіль. З неї він може перейти на сторінку реєстрації або відновлення паролю, а після входу користувач може вийти з профілю.</w:t>
             </w:r>
             <w:r>
               <w:rPr>
@@ -6908,7 +5482,23 @@
                 <w:szCs w:val="28"/>
                 <w:lang w:eastAsia="en-US"/>
               </w:rPr>
-              <w:t>Для реєстрації користувач має ввести імейл, ім’я та пароль та натиснути кнопку реєстрації. Якщо імейл не є валідним чи вже наявний в системі або одне з полів є порожнім, відображається відповідне повідомлення і кнопка не є активною. Після натиснення кнопки користувачу надсилається імейл про підтвердження імейл адреси, та на екрані відображається відповідне повідомлення. Після підтвердження імейлу користувач може увійти в профіль.</w:t>
+              <w:t xml:space="preserve">Для реєстрації користувач має ввести імейл, ім’я та пароль та натиснути кнопку реєстрації. Якщо імейл не є </w:t>
+            </w:r>
+            <w:proofErr w:type="spellStart"/>
+            <w:r>
+              <w:rPr>
+                <w:szCs w:val="28"/>
+                <w:lang w:eastAsia="en-US"/>
+              </w:rPr>
+              <w:t>валідним</w:t>
+            </w:r>
+            <w:proofErr w:type="spellEnd"/>
+            <w:r>
+              <w:rPr>
+                <w:szCs w:val="28"/>
+                <w:lang w:eastAsia="en-US"/>
+              </w:rPr>
+              <w:t xml:space="preserve"> чи вже наявний в системі або одне з полів є порожнім, відображається відповідне повідомлення і кнопка не є активною. Після натиснення кнопки користувачу надсилається імейл про підтвердження імейл адреси, та на екрані відображається відповідне повідомлення. Після підтвердження імейлу користувач може увійти в профіль.</w:t>
             </w:r>
             <w:r>
               <w:rPr>
@@ -7000,7 +5590,39 @@
                 <w:szCs w:val="28"/>
                 <w:lang w:eastAsia="en-US"/>
               </w:rPr>
-              <w:t>Після реєстрації і підтвердження імейлу користувач може увійти в профіль. Для цього він має ввести імейл та пароль та натиснути кнопку входу. Якщо імейл не є валідним або пароль є порожнім чи введено неправильно користувач отримує відповідне повідомлення і кнопка входу стає неактивною. Після успішного входу користувач переадресується на головну сторінку. </w:t>
+              <w:t xml:space="preserve">Після реєстрації і підтвердження імейлу користувач може увійти в профіль. Для цього він має ввести імейл та пароль та натиснути кнопку входу. Якщо імейл не є </w:t>
+            </w:r>
+            <w:proofErr w:type="spellStart"/>
+            <w:r>
+              <w:rPr>
+                <w:szCs w:val="28"/>
+                <w:lang w:eastAsia="en-US"/>
+              </w:rPr>
+              <w:t>валідним</w:t>
+            </w:r>
+            <w:proofErr w:type="spellEnd"/>
+            <w:r>
+              <w:rPr>
+                <w:szCs w:val="28"/>
+                <w:lang w:eastAsia="en-US"/>
+              </w:rPr>
+              <w:t xml:space="preserve"> або пароль є порожнім чи введено неправильно користувач отримує відповідне повідомлення і кнопка входу стає неактивною. Після успішного входу користувач </w:t>
+            </w:r>
+            <w:proofErr w:type="spellStart"/>
+            <w:r>
+              <w:rPr>
+                <w:szCs w:val="28"/>
+                <w:lang w:eastAsia="en-US"/>
+              </w:rPr>
+              <w:t>переадресується</w:t>
+            </w:r>
+            <w:proofErr w:type="spellEnd"/>
+            <w:r>
+              <w:rPr>
+                <w:szCs w:val="28"/>
+                <w:lang w:eastAsia="en-US"/>
+              </w:rPr>
+              <w:t xml:space="preserve"> на головну сторінку. </w:t>
             </w:r>
           </w:p>
         </w:tc>
@@ -7085,7 +5707,23 @@
                 <w:szCs w:val="28"/>
                 <w:lang w:eastAsia="en-US"/>
               </w:rPr>
-              <w:t>З сторінки входу в профіль можно перемкнутись на форму відновлення паролю. Там користувач має ввести свою імейл адресу, і якщо вона наявна в системі кнопка відновлення стає активною, інакше користувач отримує відповідне повідомлення про помилку. Після натискання кнопки користувачу надсилається імейл з посиланням, перейшовши по якому він може встановити новий пароль. </w:t>
+              <w:t xml:space="preserve">З сторінки входу в профіль </w:t>
+            </w:r>
+            <w:proofErr w:type="spellStart"/>
+            <w:r>
+              <w:rPr>
+                <w:szCs w:val="28"/>
+                <w:lang w:eastAsia="en-US"/>
+              </w:rPr>
+              <w:t>можно</w:t>
+            </w:r>
+            <w:proofErr w:type="spellEnd"/>
+            <w:r>
+              <w:rPr>
+                <w:szCs w:val="28"/>
+                <w:lang w:eastAsia="en-US"/>
+              </w:rPr>
+              <w:t xml:space="preserve"> перемкнутись на форму відновлення паролю. Там користувач має ввести свою імейл адресу, і якщо вона наявна в системі кнопка відновлення стає активною, інакше користувач отримує відповідне повідомлення про помилку. Після натискання кнопки користувачу надсилається імейл з посиланням, перейшовши по якому він може встановити новий пароль. </w:t>
             </w:r>
           </w:p>
         </w:tc>
@@ -7196,7 +5834,23 @@
                 <w:szCs w:val="28"/>
                 <w:lang w:eastAsia="en-US"/>
               </w:rPr>
-              <w:t>На усіх сторінках крім сторінки авторизації присутня кнопка виходу з профілю, після натиснення якої юзер виходить з акаунту та переадресується на сторінку авторизації. </w:t>
+              <w:t xml:space="preserve">На усіх сторінках крім сторінки авторизації присутня кнопка виходу з профілю, після натиснення якої юзер виходить з акаунту та </w:t>
+            </w:r>
+            <w:proofErr w:type="spellStart"/>
+            <w:r>
+              <w:rPr>
+                <w:szCs w:val="28"/>
+                <w:lang w:eastAsia="en-US"/>
+              </w:rPr>
+              <w:t>переадресується</w:t>
+            </w:r>
+            <w:proofErr w:type="spellEnd"/>
+            <w:r>
+              <w:rPr>
+                <w:szCs w:val="28"/>
+                <w:lang w:eastAsia="en-US"/>
+              </w:rPr>
+              <w:t xml:space="preserve"> на сторінку авторизації. </w:t>
             </w:r>
           </w:p>
         </w:tc>
@@ -7281,7 +5935,71 @@
                 <w:szCs w:val="28"/>
                 <w:lang w:eastAsia="en-US"/>
               </w:rPr>
-              <w:t>На головній сторінці застосунку присутня конпка завантаження резюме, після натиснення якої відкривається вікно вибору файлу, в якому можна вибрати pdf, docx або doc файл. Після вибору файлу і його збереження користувачу показується відповідне повідомлення. </w:t>
+              <w:t xml:space="preserve">На головній сторінці застосунку присутня </w:t>
+            </w:r>
+            <w:proofErr w:type="spellStart"/>
+            <w:r>
+              <w:rPr>
+                <w:szCs w:val="28"/>
+                <w:lang w:eastAsia="en-US"/>
+              </w:rPr>
+              <w:t>конпка</w:t>
+            </w:r>
+            <w:proofErr w:type="spellEnd"/>
+            <w:r>
+              <w:rPr>
+                <w:szCs w:val="28"/>
+                <w:lang w:eastAsia="en-US"/>
+              </w:rPr>
+              <w:t xml:space="preserve"> завантаження резюме, після натиснення якої відкривається вікно вибору файлу, в якому можна вибрати </w:t>
+            </w:r>
+            <w:proofErr w:type="spellStart"/>
+            <w:r>
+              <w:rPr>
+                <w:szCs w:val="28"/>
+                <w:lang w:eastAsia="en-US"/>
+              </w:rPr>
+              <w:t>pdf</w:t>
+            </w:r>
+            <w:proofErr w:type="spellEnd"/>
+            <w:r>
+              <w:rPr>
+                <w:szCs w:val="28"/>
+                <w:lang w:eastAsia="en-US"/>
+              </w:rPr>
+              <w:t xml:space="preserve">, </w:t>
+            </w:r>
+            <w:proofErr w:type="spellStart"/>
+            <w:r>
+              <w:rPr>
+                <w:szCs w:val="28"/>
+                <w:lang w:eastAsia="en-US"/>
+              </w:rPr>
+              <w:t>docx</w:t>
+            </w:r>
+            <w:proofErr w:type="spellEnd"/>
+            <w:r>
+              <w:rPr>
+                <w:szCs w:val="28"/>
+                <w:lang w:eastAsia="en-US"/>
+              </w:rPr>
+              <w:t xml:space="preserve"> або </w:t>
+            </w:r>
+            <w:proofErr w:type="spellStart"/>
+            <w:r>
+              <w:rPr>
+                <w:szCs w:val="28"/>
+                <w:lang w:eastAsia="en-US"/>
+              </w:rPr>
+              <w:t>doc</w:t>
+            </w:r>
+            <w:proofErr w:type="spellEnd"/>
+            <w:r>
+              <w:rPr>
+                <w:szCs w:val="28"/>
+                <w:lang w:eastAsia="en-US"/>
+              </w:rPr>
+              <w:t xml:space="preserve"> файл. Після вибору файлу і його збереження користувачу показується відповідне повідомлення. </w:t>
             </w:r>
           </w:p>
         </w:tc>
@@ -7366,7 +6084,23 @@
                 <w:szCs w:val="28"/>
                 <w:lang w:eastAsia="en-US"/>
               </w:rPr>
-              <w:t>На головній сторінці застосунку присутня кнопка пошуку вакансій, яка є активною якщо користувач має завантажене резюме в застосунку. Після натиснення кнопки користувач переадресується на сторінку результатів пошуку. </w:t>
+              <w:t xml:space="preserve">На головній сторінці застосунку присутня кнопка пошуку вакансій, яка є активною якщо користувач має завантажене резюме в застосунку. Після натиснення кнопки користувач </w:t>
+            </w:r>
+            <w:proofErr w:type="spellStart"/>
+            <w:r>
+              <w:rPr>
+                <w:szCs w:val="28"/>
+                <w:lang w:eastAsia="en-US"/>
+              </w:rPr>
+              <w:t>переадресується</w:t>
+            </w:r>
+            <w:proofErr w:type="spellEnd"/>
+            <w:r>
+              <w:rPr>
+                <w:szCs w:val="28"/>
+                <w:lang w:eastAsia="en-US"/>
+              </w:rPr>
+              <w:t xml:space="preserve"> на сторінку результатів пошуку. </w:t>
             </w:r>
           </w:p>
         </w:tc>
@@ -7451,7 +6185,23 @@
                 <w:szCs w:val="28"/>
                 <w:lang w:eastAsia="en-US"/>
               </w:rPr>
-              <w:t>На сторінці результатів пошуку вакансії відображаються у вигляді списку, в якому присутня інформація про назву вакансії, оцінку релевантності до резюме користувача, її локацію та зарплатню якщо такі дані доступні. По кліку на назву вакансії користувач переадресовується на сайт вакансії. </w:t>
+              <w:t xml:space="preserve">На сторінці результатів пошуку вакансії відображаються у вигляді списку, в якому присутня інформація про назву вакансії, оцінку </w:t>
+            </w:r>
+            <w:proofErr w:type="spellStart"/>
+            <w:r>
+              <w:rPr>
+                <w:szCs w:val="28"/>
+                <w:lang w:eastAsia="en-US"/>
+              </w:rPr>
+              <w:t>релевантності</w:t>
+            </w:r>
+            <w:proofErr w:type="spellEnd"/>
+            <w:r>
+              <w:rPr>
+                <w:szCs w:val="28"/>
+                <w:lang w:eastAsia="en-US"/>
+              </w:rPr>
+              <w:t xml:space="preserve"> до резюме користувача, її локацію та зарплатню якщо такі дані доступні. По кліку на назву вакансії користувач переадресовується на сайт вакансії. </w:t>
             </w:r>
           </w:p>
         </w:tc>
@@ -7737,7 +6487,39 @@
                 <w:szCs w:val="28"/>
                 <w:lang w:eastAsia="en-US"/>
               </w:rPr>
-              <w:t>У вікні завантаження вакансії для адаптації резюме присутнє поле вводу посилання на вакансії та кнопка “Зчитати”. Після натиснення кнопки текст вакансії зчитується з сайту та заповнюється в поле вводу тексту вакансії, після чого його можна відредагувати. Якщо текст не вдалось вчитати, відображається відповідне повідомлення, і користовачу пропонується ввести текст вручну або перевірити посилання. </w:t>
+              <w:t xml:space="preserve">У вікні завантаження вакансії для адаптації резюме присутнє поле вводу посилання на вакансії та кнопка “Зчитати”. Після натиснення кнопки текст вакансії зчитується з сайту та заповнюється в поле вводу тексту вакансії, після чого його можна відредагувати. Якщо текст не вдалось </w:t>
+            </w:r>
+            <w:proofErr w:type="spellStart"/>
+            <w:r>
+              <w:rPr>
+                <w:szCs w:val="28"/>
+                <w:lang w:eastAsia="en-US"/>
+              </w:rPr>
+              <w:t>вчитати</w:t>
+            </w:r>
+            <w:proofErr w:type="spellEnd"/>
+            <w:r>
+              <w:rPr>
+                <w:szCs w:val="28"/>
+                <w:lang w:eastAsia="en-US"/>
+              </w:rPr>
+              <w:t xml:space="preserve">, відображається відповідне повідомлення, і </w:t>
+            </w:r>
+            <w:proofErr w:type="spellStart"/>
+            <w:r>
+              <w:rPr>
+                <w:szCs w:val="28"/>
+                <w:lang w:eastAsia="en-US"/>
+              </w:rPr>
+              <w:t>користовачу</w:t>
+            </w:r>
+            <w:proofErr w:type="spellEnd"/>
+            <w:r>
+              <w:rPr>
+                <w:szCs w:val="28"/>
+                <w:lang w:eastAsia="en-US"/>
+              </w:rPr>
+              <w:t xml:space="preserve"> пропонується ввести текст вручну або перевірити посилання. </w:t>
             </w:r>
           </w:p>
         </w:tc>
@@ -7804,25 +6586,57 @@
                 <w:szCs w:val="28"/>
                 <w:lang w:eastAsia="en-US"/>
               </w:rPr>
-              <w:t>Відображення оцінки релевантності та рекомендацій. </w:t>
-            </w:r>
-          </w:p>
-          <w:p>
-            <w:pPr>
-              <w:ind w:firstLine="0"/>
-              <w:contextualSpacing w:val="0"/>
-              <w:textAlignment w:val="baseline"/>
-              <w:rPr>
-                <w:szCs w:val="28"/>
-                <w:lang w:eastAsia="en-US"/>
-              </w:rPr>
-            </w:pPr>
-            <w:r>
-              <w:rPr>
-                <w:szCs w:val="28"/>
-                <w:lang w:eastAsia="en-US"/>
-              </w:rPr>
-              <w:t>Після натиснення кнопки отримання рекомендацій до резюме відкривається вікно, я якому показується оцінка релевантності резюме користувача до введеної вакансії, та список ключових слів які варто додати в резюме. </w:t>
+              <w:t xml:space="preserve">Відображення оцінки </w:t>
+            </w:r>
+            <w:proofErr w:type="spellStart"/>
+            <w:r>
+              <w:rPr>
+                <w:szCs w:val="28"/>
+                <w:lang w:eastAsia="en-US"/>
+              </w:rPr>
+              <w:t>релевантності</w:t>
+            </w:r>
+            <w:proofErr w:type="spellEnd"/>
+            <w:r>
+              <w:rPr>
+                <w:szCs w:val="28"/>
+                <w:lang w:eastAsia="en-US"/>
+              </w:rPr>
+              <w:t xml:space="preserve"> та рекомендацій. </w:t>
+            </w:r>
+          </w:p>
+          <w:p>
+            <w:pPr>
+              <w:ind w:firstLine="0"/>
+              <w:contextualSpacing w:val="0"/>
+              <w:textAlignment w:val="baseline"/>
+              <w:rPr>
+                <w:szCs w:val="28"/>
+                <w:lang w:eastAsia="en-US"/>
+              </w:rPr>
+            </w:pPr>
+            <w:r>
+              <w:rPr>
+                <w:szCs w:val="28"/>
+                <w:lang w:eastAsia="en-US"/>
+              </w:rPr>
+              <w:t xml:space="preserve">Після натиснення кнопки отримання рекомендацій до резюме відкривається вікно, я якому показується оцінка </w:t>
+            </w:r>
+            <w:proofErr w:type="spellStart"/>
+            <w:r>
+              <w:rPr>
+                <w:szCs w:val="28"/>
+                <w:lang w:eastAsia="en-US"/>
+              </w:rPr>
+              <w:t>релевантності</w:t>
+            </w:r>
+            <w:proofErr w:type="spellEnd"/>
+            <w:r>
+              <w:rPr>
+                <w:szCs w:val="28"/>
+                <w:lang w:eastAsia="en-US"/>
+              </w:rPr>
+              <w:t xml:space="preserve"> резюме користувача до введеної вакансії, та список ключових слів які варто додати в резюме. </w:t>
             </w:r>
           </w:p>
         </w:tc>
@@ -7907,7 +6721,23 @@
                 <w:szCs w:val="28"/>
                 <w:lang w:eastAsia="en-US"/>
               </w:rPr>
-              <w:t>Під час завантаження нових вакансій в базу даних застосунку відбувається перевірка їх релевантності до резюме користувача, і при співпадінні надсилається імейл з новими вакансіями. </w:t>
+              <w:t xml:space="preserve">Під час завантаження нових вакансій в базу даних застосунку відбувається перевірка їх </w:t>
+            </w:r>
+            <w:proofErr w:type="spellStart"/>
+            <w:r>
+              <w:rPr>
+                <w:szCs w:val="28"/>
+                <w:lang w:eastAsia="en-US"/>
+              </w:rPr>
+              <w:t>релевантності</w:t>
+            </w:r>
+            <w:proofErr w:type="spellEnd"/>
+            <w:r>
+              <w:rPr>
+                <w:szCs w:val="28"/>
+                <w:lang w:eastAsia="en-US"/>
+              </w:rPr>
+              <w:t xml:space="preserve"> до резюме користувача, і при співпадінні надсилається імейл з новими вакансіями. </w:t>
             </w:r>
           </w:p>
         </w:tc>
@@ -11682,8 +10512,8 @@
           <w:bCs/>
         </w:rPr>
       </w:pPr>
-      <w:bookmarkStart w:id="12" w:name="_Toc193716802"/>
-      <w:bookmarkStart w:id="13" w:name="_Toc102756396"/>
+      <w:bookmarkStart w:id="12" w:name="_Toc102756396"/>
+      <w:bookmarkStart w:id="13" w:name="_Toc199358570"/>
       <w:bookmarkEnd w:id="11"/>
       <w:r>
         <w:rPr>
@@ -11699,7 +10529,7 @@
         </w:rPr>
         <w:t>вдання на розробку програмного забезпечення</w:t>
       </w:r>
-      <w:bookmarkEnd w:id="12"/>
+      <w:bookmarkEnd w:id="13"/>
     </w:p>
     <w:p>
       <w:pPr>
@@ -11723,7 +10553,21 @@
         <w:rPr>
           <w:color w:val="000000" w:themeColor="text1"/>
         </w:rPr>
-        <w:t xml:space="preserve"> пошуку релевантних вакансій пошукачами роботи та адаптації під них резюме користувача за рахунок</w:t>
+        <w:t xml:space="preserve"> пошуку релевантних вакансій </w:t>
+      </w:r>
+      <w:proofErr w:type="spellStart"/>
+      <w:r>
+        <w:rPr>
+          <w:color w:val="000000" w:themeColor="text1"/>
+        </w:rPr>
+        <w:t>пошукачами</w:t>
+      </w:r>
+      <w:proofErr w:type="spellEnd"/>
+      <w:r>
+        <w:rPr>
+          <w:color w:val="000000" w:themeColor="text1"/>
+        </w:rPr>
+        <w:t xml:space="preserve"> роботи та адаптації під них резюме користувача за рахунок</w:t>
       </w:r>
       <w:r>
         <w:rPr>
@@ -11757,13 +10601,47 @@
           <w:lang w:val="ru-RU"/>
         </w:rPr>
       </w:pPr>
+      <w:proofErr w:type="spellStart"/>
       <w:r>
         <w:rPr>
           <w:color w:val="000000" w:themeColor="text1"/>
           <w:lang w:val="ru-RU"/>
         </w:rPr>
-        <w:t>Проектування та розробка веб-застосунку</w:t>
-      </w:r>
+        <w:t>Проектування</w:t>
+      </w:r>
+      <w:proofErr w:type="spellEnd"/>
+      <w:r>
+        <w:rPr>
+          <w:color w:val="000000" w:themeColor="text1"/>
+          <w:lang w:val="ru-RU"/>
+        </w:rPr>
+        <w:t xml:space="preserve"> та </w:t>
+      </w:r>
+      <w:proofErr w:type="spellStart"/>
+      <w:r>
+        <w:rPr>
+          <w:color w:val="000000" w:themeColor="text1"/>
+          <w:lang w:val="ru-RU"/>
+        </w:rPr>
+        <w:t>розробка</w:t>
+      </w:r>
+      <w:proofErr w:type="spellEnd"/>
+      <w:r>
+        <w:rPr>
+          <w:color w:val="000000" w:themeColor="text1"/>
+          <w:lang w:val="ru-RU"/>
+        </w:rPr>
+        <w:t xml:space="preserve"> веб-</w:t>
+      </w:r>
+      <w:proofErr w:type="spellStart"/>
+      <w:r>
+        <w:rPr>
+          <w:color w:val="000000" w:themeColor="text1"/>
+          <w:lang w:val="ru-RU"/>
+        </w:rPr>
+        <w:t>застосунку</w:t>
+      </w:r>
+      <w:proofErr w:type="spellEnd"/>
     </w:p>
     <w:p>
       <w:pPr>
@@ -11777,13 +10655,47 @@
           <w:lang w:val="ru-RU"/>
         </w:rPr>
       </w:pPr>
+      <w:proofErr w:type="spellStart"/>
       <w:r>
         <w:rPr>
           <w:color w:val="000000" w:themeColor="text1"/>
           <w:lang w:val="ru-RU"/>
         </w:rPr>
-        <w:t>Реалізація авторизації користувача</w:t>
-      </w:r>
+        <w:t>Реалізація</w:t>
+      </w:r>
+      <w:proofErr w:type="spellEnd"/>
+      <w:r>
+        <w:rPr>
+          <w:color w:val="000000" w:themeColor="text1"/>
+          <w:lang w:val="ru-RU"/>
+        </w:rPr>
+        <w:t xml:space="preserve"> </w:t>
+      </w:r>
+      <w:proofErr w:type="spellStart"/>
+      <w:r>
+        <w:rPr>
+          <w:color w:val="000000" w:themeColor="text1"/>
+          <w:lang w:val="ru-RU"/>
+        </w:rPr>
+        <w:t>авторизації</w:t>
+      </w:r>
+      <w:proofErr w:type="spellEnd"/>
+      <w:r>
+        <w:rPr>
+          <w:color w:val="000000" w:themeColor="text1"/>
+          <w:lang w:val="ru-RU"/>
+        </w:rPr>
+        <w:t xml:space="preserve"> </w:t>
+      </w:r>
+      <w:proofErr w:type="spellStart"/>
+      <w:r>
+        <w:rPr>
+          <w:color w:val="000000" w:themeColor="text1"/>
+          <w:lang w:val="ru-RU"/>
+        </w:rPr>
+        <w:t>користувача</w:t>
+      </w:r>
+      <w:proofErr w:type="spellEnd"/>
     </w:p>
     <w:p>
       <w:pPr>
@@ -11797,13 +10709,31 @@
           <w:lang w:val="ru-RU"/>
         </w:rPr>
       </w:pPr>
+      <w:proofErr w:type="spellStart"/>
       <w:r>
         <w:rPr>
           <w:color w:val="000000" w:themeColor="text1"/>
           <w:lang w:val="ru-RU"/>
         </w:rPr>
-        <w:t>Зчитування резюме користувача</w:t>
-      </w:r>
+        <w:t>Зчитування</w:t>
+      </w:r>
+      <w:proofErr w:type="spellEnd"/>
+      <w:r>
+        <w:rPr>
+          <w:color w:val="000000" w:themeColor="text1"/>
+          <w:lang w:val="ru-RU"/>
+        </w:rPr>
+        <w:t xml:space="preserve"> резюме </w:t>
+      </w:r>
+      <w:proofErr w:type="spellStart"/>
+      <w:r>
+        <w:rPr>
+          <w:color w:val="000000" w:themeColor="text1"/>
+          <w:lang w:val="ru-RU"/>
+        </w:rPr>
+        <w:t>користувача</w:t>
+      </w:r>
+      <w:proofErr w:type="spellEnd"/>
     </w:p>
     <w:p>
       <w:pPr>
@@ -11817,13 +10747,31 @@
           <w:lang w:val="ru-RU"/>
         </w:rPr>
       </w:pPr>
+      <w:proofErr w:type="spellStart"/>
       <w:r>
         <w:rPr>
           <w:color w:val="000000" w:themeColor="text1"/>
           <w:lang w:val="ru-RU"/>
         </w:rPr>
-        <w:t>Агрегація вакансі</w:t>
-      </w:r>
+        <w:t>Агрегація</w:t>
+      </w:r>
+      <w:proofErr w:type="spellEnd"/>
+      <w:r>
+        <w:rPr>
+          <w:color w:val="000000" w:themeColor="text1"/>
+          <w:lang w:val="ru-RU"/>
+        </w:rPr>
+        <w:t xml:space="preserve"> </w:t>
+      </w:r>
+      <w:proofErr w:type="spellStart"/>
+      <w:r>
+        <w:rPr>
+          <w:color w:val="000000" w:themeColor="text1"/>
+          <w:lang w:val="ru-RU"/>
+        </w:rPr>
+        <w:t>вакансі</w:t>
+      </w:r>
+      <w:proofErr w:type="spellEnd"/>
       <w:r>
         <w:rPr>
           <w:color w:val="000000" w:themeColor="text1"/>
@@ -11843,14 +10791,48 @@
           <w:lang w:val="ru-RU"/>
         </w:rPr>
       </w:pPr>
+      <w:proofErr w:type="spellStart"/>
       <w:r>
         <w:rPr>
           <w:color w:val="000000" w:themeColor="text1"/>
           <w:lang w:val="ru-RU"/>
         </w:rPr>
         <w:lastRenderedPageBreak/>
-        <w:t>Автоматизоване надсилання повідомлень</w:t>
-      </w:r>
+        <w:t>Автоматизоване</w:t>
+      </w:r>
+      <w:proofErr w:type="spellEnd"/>
+      <w:r>
+        <w:rPr>
+          <w:color w:val="000000" w:themeColor="text1"/>
+          <w:lang w:val="ru-RU"/>
+        </w:rPr>
+        <w:t xml:space="preserve"> </w:t>
+      </w:r>
+      <w:proofErr w:type="spellStart"/>
+      <w:r>
+        <w:rPr>
+          <w:color w:val="000000" w:themeColor="text1"/>
+          <w:lang w:val="ru-RU"/>
+        </w:rPr>
+        <w:t>надсилання</w:t>
+      </w:r>
+      <w:proofErr w:type="spellEnd"/>
+      <w:r>
+        <w:rPr>
+          <w:color w:val="000000" w:themeColor="text1"/>
+          <w:lang w:val="ru-RU"/>
+        </w:rPr>
+        <w:t xml:space="preserve"> </w:t>
+      </w:r>
+      <w:proofErr w:type="spellStart"/>
+      <w:r>
+        <w:rPr>
+          <w:color w:val="000000" w:themeColor="text1"/>
+          <w:lang w:val="ru-RU"/>
+        </w:rPr>
+        <w:t>повідомлень</w:t>
+      </w:r>
+      <w:proofErr w:type="spellEnd"/>
     </w:p>
     <w:p>
       <w:pPr>
@@ -11866,8 +10848,8 @@
         </w:rPr>
       </w:pPr>
       <w:bookmarkStart w:id="14" w:name="_Toc102756397"/>
-      <w:bookmarkStart w:id="15" w:name="_Toc193716803"/>
-      <w:bookmarkEnd w:id="13"/>
+      <w:bookmarkStart w:id="15" w:name="_Toc199358571"/>
+      <w:bookmarkEnd w:id="12"/>
       <w:r>
         <w:rPr>
           <w:b w:val="0"/>
@@ -11888,13 +10870,35 @@
         <w:rPr>
           <w:color w:val="000000" w:themeColor="text1"/>
         </w:rPr>
-        <w:t>У першому розділі пояснювальної записки було сформульовано функціональні вимоги індивідуальної частини дипломного проєкту</w:t>
-      </w:r>
+        <w:t xml:space="preserve">У першому розділі пояснювальної записки було сформульовано функціональні вимоги індивідуальної частини дипломного </w:t>
+      </w:r>
+      <w:proofErr w:type="spellStart"/>
       <w:r>
         <w:rPr>
           <w:color w:val="000000" w:themeColor="text1"/>
         </w:rPr>
-        <w:t xml:space="preserve"> та нанесено їх на матрицю трасування функціональних вимог для демонстрації відповідності вимог до варіантів використання проєкту. </w:t>
+        <w:t>проєкту</w:t>
+      </w:r>
+      <w:proofErr w:type="spellEnd"/>
+      <w:r>
+        <w:rPr>
+          <w:color w:val="000000" w:themeColor="text1"/>
+        </w:rPr>
+        <w:t xml:space="preserve"> та нанесено їх на матрицю трасування функціональних вимог для демонстрації відповідності вимог до варіантів використання </w:t>
+      </w:r>
+      <w:proofErr w:type="spellStart"/>
+      <w:r>
+        <w:rPr>
+          <w:color w:val="000000" w:themeColor="text1"/>
+        </w:rPr>
+        <w:t>проєкту</w:t>
+      </w:r>
+      <w:proofErr w:type="spellEnd"/>
+      <w:r>
+        <w:rPr>
+          <w:color w:val="000000" w:themeColor="text1"/>
+        </w:rPr>
+        <w:t xml:space="preserve">. </w:t>
       </w:r>
     </w:p>
     <w:p>
@@ -11918,7 +10922,7 @@
         <w:pStyle w:val="Heading1"/>
       </w:pPr>
       <w:bookmarkStart w:id="16" w:name="_Toc102756398"/>
-      <w:bookmarkStart w:id="17" w:name="_Toc193716804"/>
+      <w:bookmarkStart w:id="17" w:name="_Toc199358572"/>
       <w:r>
         <w:lastRenderedPageBreak/>
         <w:t xml:space="preserve">КОНСТРУЮВАННЯ </w:t>
@@ -11948,7 +10952,7 @@
         </w:rPr>
       </w:pPr>
       <w:bookmarkStart w:id="18" w:name="_Toc102756400"/>
-      <w:bookmarkStart w:id="19" w:name="_Toc193716805"/>
+      <w:bookmarkStart w:id="19" w:name="_Toc199358573"/>
       <w:r>
         <w:rPr>
           <w:b w:val="0"/>
@@ -12019,8 +11023,17 @@
           <w:szCs w:val="28"/>
           <w:lang w:eastAsia="en-US"/>
         </w:rPr>
-        <w:t xml:space="preserve"> використовує трьохрівневу</w:t>
-      </w:r>
+        <w:t xml:space="preserve"> використовує </w:t>
+      </w:r>
+      <w:proofErr w:type="spellStart"/>
+      <w:r>
+        <w:rPr>
+          <w:szCs w:val="28"/>
+          <w:lang w:eastAsia="en-US"/>
+        </w:rPr>
+        <w:t>трьохрівневу</w:t>
+      </w:r>
+      <w:proofErr w:type="spellEnd"/>
       <w:r>
         <w:rPr>
           <w:szCs w:val="28"/>
@@ -12118,7 +11131,39 @@
           <w:szCs w:val="28"/>
           <w:lang w:eastAsia="en-US"/>
         </w:rPr>
-        <w:t>Компонент користувачів: відповідає за збереження профілю користувача і його резюме та верифікацію юзера за допомогою запитів до Firebase [1]. При завантаженні резюме він також нотифікує АРІ сервісу машинного навчання для препроцесінгу резюме</w:t>
+        <w:t xml:space="preserve">Компонент користувачів: відповідає за збереження профілю користувача і його резюме та верифікацію юзера за допомогою запитів до </w:t>
+      </w:r>
+      <w:proofErr w:type="spellStart"/>
+      <w:r>
+        <w:rPr>
+          <w:szCs w:val="28"/>
+          <w:lang w:eastAsia="en-US"/>
+        </w:rPr>
+        <w:t>Firebase</w:t>
+      </w:r>
+      <w:proofErr w:type="spellEnd"/>
+      <w:r>
+        <w:rPr>
+          <w:szCs w:val="28"/>
+          <w:lang w:eastAsia="en-US"/>
+        </w:rPr>
+        <w:t xml:space="preserve"> [1]. При завантаженні резюме він також нотифікує АРІ сервісу машинного навчання для </w:t>
+      </w:r>
+      <w:proofErr w:type="spellStart"/>
+      <w:r>
+        <w:rPr>
+          <w:szCs w:val="28"/>
+          <w:lang w:eastAsia="en-US"/>
+        </w:rPr>
+        <w:t>препроцесінгу</w:t>
+      </w:r>
+      <w:proofErr w:type="spellEnd"/>
+      <w:r>
+        <w:rPr>
+          <w:szCs w:val="28"/>
+          <w:lang w:eastAsia="en-US"/>
+        </w:rPr>
+        <w:t xml:space="preserve"> резюме</w:t>
       </w:r>
       <w:r>
         <w:rPr>
@@ -12147,7 +11192,23 @@
           <w:szCs w:val="28"/>
           <w:lang w:eastAsia="en-US"/>
         </w:rPr>
-        <w:t>Компонент нотифікацій: відповідає за відправлення імейлів користувачам, використовуючи запити до Mailjet [2]</w:t>
+        <w:t xml:space="preserve">Компонент нотифікацій: відповідає за відправлення імейлів користувачам, використовуючи запити до </w:t>
+      </w:r>
+      <w:proofErr w:type="spellStart"/>
+      <w:r>
+        <w:rPr>
+          <w:szCs w:val="28"/>
+          <w:lang w:eastAsia="en-US"/>
+        </w:rPr>
+        <w:t>Mailjet</w:t>
+      </w:r>
+      <w:proofErr w:type="spellEnd"/>
+      <w:r>
+        <w:rPr>
+          <w:szCs w:val="28"/>
+          <w:lang w:eastAsia="en-US"/>
+        </w:rPr>
+        <w:t xml:space="preserve"> [2]</w:t>
       </w:r>
       <w:r>
         <w:rPr>
@@ -12176,7 +11237,23 @@
           <w:szCs w:val="28"/>
           <w:lang w:eastAsia="en-US"/>
         </w:rPr>
-        <w:t>Компонент скрапінгу: відповідає за збір описів вакансій за посиланням</w:t>
+        <w:t xml:space="preserve">Компонент </w:t>
+      </w:r>
+      <w:proofErr w:type="spellStart"/>
+      <w:r>
+        <w:rPr>
+          <w:szCs w:val="28"/>
+          <w:lang w:eastAsia="en-US"/>
+        </w:rPr>
+        <w:t>скрапінгу</w:t>
+      </w:r>
+      <w:proofErr w:type="spellEnd"/>
+      <w:r>
+        <w:rPr>
+          <w:szCs w:val="28"/>
+          <w:lang w:eastAsia="en-US"/>
+        </w:rPr>
+        <w:t>: відповідає за збір описів вакансій за посиланням</w:t>
       </w:r>
       <w:r>
         <w:rPr>
@@ -12205,8 +11282,17 @@
           <w:szCs w:val="28"/>
           <w:lang w:eastAsia="en-US"/>
         </w:rPr>
-        <w:t>Компонент вакансій: відповідає за обробку запитів про отримання вакансій, їх описів та адаптацію резюме, використовуючи запити до АРІ сервісу машинного навчання, дані з бази даних та компонент скрапінгу</w:t>
-      </w:r>
+        <w:t xml:space="preserve">Компонент вакансій: відповідає за обробку запитів про отримання вакансій, їх описів та адаптацію резюме, використовуючи запити до АРІ сервісу машинного навчання, дані з бази даних та компонент </w:t>
+      </w:r>
+      <w:proofErr w:type="spellStart"/>
+      <w:r>
+        <w:rPr>
+          <w:szCs w:val="28"/>
+          <w:lang w:eastAsia="en-US"/>
+        </w:rPr>
+        <w:t>скрапінгу</w:t>
+      </w:r>
+      <w:proofErr w:type="spellEnd"/>
       <w:r>
         <w:rPr>
           <w:szCs w:val="28"/>
@@ -12234,7 +11320,39 @@
           <w:szCs w:val="28"/>
           <w:lang w:eastAsia="en-US"/>
         </w:rPr>
-        <w:t xml:space="preserve">Компонент агрегації вакансій: відповідає за збір даних про вакансії та підтримання їх в актуальному стані за допомогою запитів до сайтів вакансій. Після отримання вакансій цей компонент передає нові вакансії АРІ сервісу машинного навчання для препроцесінгу та отримання оцінок релевантності </w:t>
+        <w:t xml:space="preserve">Компонент агрегації вакансій: відповідає за збір даних про вакансії та підтримання їх в актуальному стані за допомогою запитів до сайтів вакансій. Після отримання вакансій цей компонент передає нові вакансії АРІ сервісу машинного навчання для </w:t>
+      </w:r>
+      <w:proofErr w:type="spellStart"/>
+      <w:r>
+        <w:rPr>
+          <w:szCs w:val="28"/>
+          <w:lang w:eastAsia="en-US"/>
+        </w:rPr>
+        <w:t>препроцесінгу</w:t>
+      </w:r>
+      <w:proofErr w:type="spellEnd"/>
+      <w:r>
+        <w:rPr>
+          <w:szCs w:val="28"/>
+          <w:lang w:eastAsia="en-US"/>
+        </w:rPr>
+        <w:t xml:space="preserve"> та отримання оцінок </w:t>
+      </w:r>
+      <w:proofErr w:type="spellStart"/>
+      <w:r>
+        <w:rPr>
+          <w:szCs w:val="28"/>
+          <w:lang w:eastAsia="en-US"/>
+        </w:rPr>
+        <w:t>релевантності</w:t>
+      </w:r>
+      <w:proofErr w:type="spellEnd"/>
+      <w:r>
+        <w:rPr>
+          <w:szCs w:val="28"/>
+          <w:lang w:eastAsia="en-US"/>
+        </w:rPr>
+        <w:t xml:space="preserve"> </w:t>
       </w:r>
       <w:r>
         <w:rPr>
@@ -12411,7 +11529,7 @@
           <w:bCs/>
         </w:rPr>
       </w:pPr>
-      <w:bookmarkStart w:id="22" w:name="_Toc193716806"/>
+      <w:bookmarkStart w:id="22" w:name="_Toc199358574"/>
       <w:r>
         <w:rPr>
           <w:b w:val="0"/>
@@ -12456,8 +11574,9 @@
           <w:szCs w:val="28"/>
           <w:lang w:val="uk-UA"/>
         </w:rPr>
-        <w:t xml:space="preserve">Для створення клієнтської сторони веб-застосунку було обрано використати фреймворк Angular [3], з використанням NgRx Store [4] для роботи з даними. NgRx Store ізолює логіку роботи з даними і виклики апі </w:t>
-      </w:r>
+        <w:t xml:space="preserve">Для створення клієнтської сторони веб-застосунку було обрано використати фреймворк </w:t>
+      </w:r>
+      <w:proofErr w:type="spellStart"/>
       <w:r>
         <w:rPr>
           <w:rStyle w:val="normaltextrun"/>
@@ -12465,8 +11584,187 @@
           <w:szCs w:val="28"/>
           <w:lang w:val="uk-UA"/>
         </w:rPr>
+        <w:t>Angular</w:t>
+      </w:r>
+      <w:proofErr w:type="spellEnd"/>
+      <w:r>
+        <w:rPr>
+          <w:rStyle w:val="normaltextrun"/>
+          <w:sz w:val="28"/>
+          <w:szCs w:val="28"/>
+          <w:lang w:val="uk-UA"/>
+        </w:rPr>
+        <w:t xml:space="preserve"> [3], з використанням </w:t>
+      </w:r>
+      <w:proofErr w:type="spellStart"/>
+      <w:r>
+        <w:rPr>
+          <w:rStyle w:val="normaltextrun"/>
+          <w:sz w:val="28"/>
+          <w:szCs w:val="28"/>
+          <w:lang w:val="uk-UA"/>
+        </w:rPr>
+        <w:t>NgRx</w:t>
+      </w:r>
+      <w:proofErr w:type="spellEnd"/>
+      <w:r>
+        <w:rPr>
+          <w:rStyle w:val="normaltextrun"/>
+          <w:sz w:val="28"/>
+          <w:szCs w:val="28"/>
+          <w:lang w:val="uk-UA"/>
+        </w:rPr>
+        <w:t xml:space="preserve"> </w:t>
+      </w:r>
+      <w:proofErr w:type="spellStart"/>
+      <w:r>
+        <w:rPr>
+          <w:rStyle w:val="normaltextrun"/>
+          <w:sz w:val="28"/>
+          <w:szCs w:val="28"/>
+          <w:lang w:val="uk-UA"/>
+        </w:rPr>
+        <w:t>Store</w:t>
+      </w:r>
+      <w:proofErr w:type="spellEnd"/>
+      <w:r>
+        <w:rPr>
+          <w:rStyle w:val="normaltextrun"/>
+          <w:sz w:val="28"/>
+          <w:szCs w:val="28"/>
+          <w:lang w:val="uk-UA"/>
+        </w:rPr>
+        <w:t xml:space="preserve"> [4] для роботи з даними. </w:t>
+      </w:r>
+      <w:proofErr w:type="spellStart"/>
+      <w:r>
+        <w:rPr>
+          <w:rStyle w:val="normaltextrun"/>
+          <w:sz w:val="28"/>
+          <w:szCs w:val="28"/>
+          <w:lang w:val="uk-UA"/>
+        </w:rPr>
+        <w:t>NgRx</w:t>
+      </w:r>
+      <w:proofErr w:type="spellEnd"/>
+      <w:r>
+        <w:rPr>
+          <w:rStyle w:val="normaltextrun"/>
+          <w:sz w:val="28"/>
+          <w:szCs w:val="28"/>
+          <w:lang w:val="uk-UA"/>
+        </w:rPr>
+        <w:t xml:space="preserve"> </w:t>
+      </w:r>
+      <w:proofErr w:type="spellStart"/>
+      <w:r>
+        <w:rPr>
+          <w:rStyle w:val="normaltextrun"/>
+          <w:sz w:val="28"/>
+          <w:szCs w:val="28"/>
+          <w:lang w:val="uk-UA"/>
+        </w:rPr>
+        <w:t>Store</w:t>
+      </w:r>
+      <w:proofErr w:type="spellEnd"/>
+      <w:r>
+        <w:rPr>
+          <w:rStyle w:val="normaltextrun"/>
+          <w:sz w:val="28"/>
+          <w:szCs w:val="28"/>
+          <w:lang w:val="uk-UA"/>
+        </w:rPr>
+        <w:t xml:space="preserve"> ізолює логіку роботи з даними і виклики </w:t>
+      </w:r>
+      <w:proofErr w:type="spellStart"/>
+      <w:r>
+        <w:rPr>
+          <w:rStyle w:val="normaltextrun"/>
+          <w:sz w:val="28"/>
+          <w:szCs w:val="28"/>
+          <w:lang w:val="uk-UA"/>
+        </w:rPr>
+        <w:t>апі</w:t>
+      </w:r>
+      <w:proofErr w:type="spellEnd"/>
+      <w:r>
+        <w:rPr>
+          <w:rStyle w:val="normaltextrun"/>
+          <w:sz w:val="28"/>
+          <w:szCs w:val="28"/>
+          <w:lang w:val="uk-UA"/>
+        </w:rPr>
+        <w:t xml:space="preserve"> </w:t>
+      </w:r>
+      <w:r>
+        <w:rPr>
+          <w:rStyle w:val="normaltextrun"/>
+          <w:sz w:val="28"/>
+          <w:szCs w:val="28"/>
+          <w:lang w:val="uk-UA"/>
+        </w:rPr>
         <w:lastRenderedPageBreak/>
-        <w:t>сервісів від логіки представлення даних, що значно спрощує модифікацію коду та покращує його якість за рахунок чіткого розділення обов’язків. Діаграма компонентів NgRx Store що використовуються для менедджменту стану клієнтської сторони застосунку наведена на рисунку 3.3:</w:t>
+        <w:t xml:space="preserve">сервісів від логіки представлення даних, що значно спрощує модифікацію коду та покращує його якість за рахунок чіткого розділення обов’язків. Діаграма компонентів </w:t>
+      </w:r>
+      <w:proofErr w:type="spellStart"/>
+      <w:r>
+        <w:rPr>
+          <w:rStyle w:val="normaltextrun"/>
+          <w:sz w:val="28"/>
+          <w:szCs w:val="28"/>
+          <w:lang w:val="uk-UA"/>
+        </w:rPr>
+        <w:t>NgRx</w:t>
+      </w:r>
+      <w:proofErr w:type="spellEnd"/>
+      <w:r>
+        <w:rPr>
+          <w:rStyle w:val="normaltextrun"/>
+          <w:sz w:val="28"/>
+          <w:szCs w:val="28"/>
+          <w:lang w:val="uk-UA"/>
+        </w:rPr>
+        <w:t xml:space="preserve"> </w:t>
+      </w:r>
+      <w:proofErr w:type="spellStart"/>
+      <w:r>
+        <w:rPr>
+          <w:rStyle w:val="normaltextrun"/>
+          <w:sz w:val="28"/>
+          <w:szCs w:val="28"/>
+          <w:lang w:val="uk-UA"/>
+        </w:rPr>
+        <w:t>Store</w:t>
+      </w:r>
+      <w:proofErr w:type="spellEnd"/>
+      <w:r>
+        <w:rPr>
+          <w:rStyle w:val="normaltextrun"/>
+          <w:sz w:val="28"/>
+          <w:szCs w:val="28"/>
+          <w:lang w:val="uk-UA"/>
+        </w:rPr>
+        <w:t xml:space="preserve"> що використовуються для </w:t>
+      </w:r>
+      <w:proofErr w:type="spellStart"/>
+      <w:r>
+        <w:rPr>
+          <w:rStyle w:val="normaltextrun"/>
+          <w:sz w:val="28"/>
+          <w:szCs w:val="28"/>
+          <w:lang w:val="uk-UA"/>
+        </w:rPr>
+        <w:t>менедджменту</w:t>
+      </w:r>
+      <w:proofErr w:type="spellEnd"/>
+      <w:r>
+        <w:rPr>
+          <w:rStyle w:val="normaltextrun"/>
+          <w:sz w:val="28"/>
+          <w:szCs w:val="28"/>
+          <w:lang w:val="uk-UA"/>
+        </w:rPr>
+        <w:t xml:space="preserve"> стану клієнтської сторони застосунку наведена на рисунку 3.3:</w:t>
       </w:r>
       <w:r>
         <w:rPr>
@@ -12553,7 +11851,47 @@
           <w:szCs w:val="28"/>
           <w:lang w:val="uk-UA"/>
         </w:rPr>
-        <w:t>Рисунок 3.1 - Діаграма компонентів NgRx Store [4]</w:t>
+        <w:t xml:space="preserve">Рисунок 3.1 - Діаграма компонентів </w:t>
+      </w:r>
+      <w:proofErr w:type="spellStart"/>
+      <w:r>
+        <w:rPr>
+          <w:rStyle w:val="normaltextrun"/>
+          <w:sz w:val="28"/>
+          <w:szCs w:val="28"/>
+          <w:lang w:val="uk-UA"/>
+        </w:rPr>
+        <w:t>NgRx</w:t>
+      </w:r>
+      <w:proofErr w:type="spellEnd"/>
+      <w:r>
+        <w:rPr>
+          <w:rStyle w:val="normaltextrun"/>
+          <w:sz w:val="28"/>
+          <w:szCs w:val="28"/>
+          <w:lang w:val="uk-UA"/>
+        </w:rPr>
+        <w:t xml:space="preserve"> </w:t>
+      </w:r>
+      <w:proofErr w:type="spellStart"/>
+      <w:r>
+        <w:rPr>
+          <w:rStyle w:val="normaltextrun"/>
+          <w:sz w:val="28"/>
+          <w:szCs w:val="28"/>
+          <w:lang w:val="uk-UA"/>
+        </w:rPr>
+        <w:t>Store</w:t>
+      </w:r>
+      <w:proofErr w:type="spellEnd"/>
+      <w:r>
+        <w:rPr>
+          <w:rStyle w:val="normaltextrun"/>
+          <w:sz w:val="28"/>
+          <w:szCs w:val="28"/>
+          <w:lang w:val="uk-UA"/>
+        </w:rPr>
+        <w:t xml:space="preserve"> [4]</w:t>
       </w:r>
       <w:r>
         <w:rPr>
@@ -12614,7 +11952,47 @@
           <w:szCs w:val="28"/>
           <w:lang w:val="uk-UA"/>
         </w:rPr>
-        <w:t>Для API сервісу застосунку було обрано використати веб-фреймворк ASP.NET [5]з використанням мови С# завдяки його продуктивності та простоті роботи з базою даних за допомогою Entity Framework [6].</w:t>
+        <w:t xml:space="preserve">Для API сервісу застосунку було обрано використати веб-фреймворк ASP.NET [5]з використанням мови С# завдяки його продуктивності та простоті роботи з базою даних за допомогою </w:t>
+      </w:r>
+      <w:proofErr w:type="spellStart"/>
+      <w:r>
+        <w:rPr>
+          <w:rStyle w:val="normaltextrun"/>
+          <w:sz w:val="28"/>
+          <w:szCs w:val="28"/>
+          <w:lang w:val="uk-UA"/>
+        </w:rPr>
+        <w:t>Entity</w:t>
+      </w:r>
+      <w:proofErr w:type="spellEnd"/>
+      <w:r>
+        <w:rPr>
+          <w:rStyle w:val="normaltextrun"/>
+          <w:sz w:val="28"/>
+          <w:szCs w:val="28"/>
+          <w:lang w:val="uk-UA"/>
+        </w:rPr>
+        <w:t xml:space="preserve"> </w:t>
+      </w:r>
+      <w:proofErr w:type="spellStart"/>
+      <w:r>
+        <w:rPr>
+          <w:rStyle w:val="normaltextrun"/>
+          <w:sz w:val="28"/>
+          <w:szCs w:val="28"/>
+          <w:lang w:val="uk-UA"/>
+        </w:rPr>
+        <w:t>Framework</w:t>
+      </w:r>
+      <w:proofErr w:type="spellEnd"/>
+      <w:r>
+        <w:rPr>
+          <w:rStyle w:val="normaltextrun"/>
+          <w:sz w:val="28"/>
+          <w:szCs w:val="28"/>
+          <w:lang w:val="uk-UA"/>
+        </w:rPr>
+        <w:t xml:space="preserve"> [6].</w:t>
       </w:r>
       <w:r>
         <w:rPr>
@@ -12645,7 +12023,67 @@
           <w:szCs w:val="28"/>
           <w:lang w:val="uk-UA"/>
         </w:rPr>
-        <w:t>Для авторизації користувачів було обрано використати сервіс Firebase завдяки безпеці даних користувачів, що він пропонує, його зручній інтеграції та гарній ціновій політиці, що дозволяє обмежене використання в рамках безкоштовної підписки. При реєстрації та авторизації користувача пароль та логін передаються Firebase за допомогою HTTPS запиту, після чого він надає токен користувача та його унікальний ідентифікатор, що використовуються для автентифікації запитів на АРІ застосунку. Це забезпечує безпеку даних користувача, оскільки його пароль не зберігається ніде в самому застосунку, а повністю керується Firebase, який також надає функціонал підтвердження імейлу та відновлення паролю для додаткової безпеки.</w:t>
+        <w:t xml:space="preserve">Для авторизації користувачів було обрано використати сервіс </w:t>
+      </w:r>
+      <w:proofErr w:type="spellStart"/>
+      <w:r>
+        <w:rPr>
+          <w:rStyle w:val="normaltextrun"/>
+          <w:sz w:val="28"/>
+          <w:szCs w:val="28"/>
+          <w:lang w:val="uk-UA"/>
+        </w:rPr>
+        <w:t>Firebase</w:t>
+      </w:r>
+      <w:proofErr w:type="spellEnd"/>
+      <w:r>
+        <w:rPr>
+          <w:rStyle w:val="normaltextrun"/>
+          <w:sz w:val="28"/>
+          <w:szCs w:val="28"/>
+          <w:lang w:val="uk-UA"/>
+        </w:rPr>
+        <w:t xml:space="preserve"> завдяки безпеці даних користувачів, що він пропонує, його зручній інтеграції та гарній ціновій політиці, що дозволяє обмежене використання в рамках безкоштовної підписки. При реєстрації та авторизації користувача пароль та логін передаються </w:t>
+      </w:r>
+      <w:proofErr w:type="spellStart"/>
+      <w:r>
+        <w:rPr>
+          <w:rStyle w:val="normaltextrun"/>
+          <w:sz w:val="28"/>
+          <w:szCs w:val="28"/>
+          <w:lang w:val="uk-UA"/>
+        </w:rPr>
+        <w:t>Firebase</w:t>
+      </w:r>
+      <w:proofErr w:type="spellEnd"/>
+      <w:r>
+        <w:rPr>
+          <w:rStyle w:val="normaltextrun"/>
+          <w:sz w:val="28"/>
+          <w:szCs w:val="28"/>
+          <w:lang w:val="uk-UA"/>
+        </w:rPr>
+        <w:t xml:space="preserve"> за допомогою HTTPS запиту, після чого він надає токен користувача та його унікальний ідентифікатор, що використовуються для автентифікації запитів на АРІ застосунку. Це забезпечує безпеку даних користувача, оскільки його пароль не зберігається ніде в самому застосунку, а повністю керується </w:t>
+      </w:r>
+      <w:proofErr w:type="spellStart"/>
+      <w:r>
+        <w:rPr>
+          <w:rStyle w:val="normaltextrun"/>
+          <w:sz w:val="28"/>
+          <w:szCs w:val="28"/>
+          <w:lang w:val="uk-UA"/>
+        </w:rPr>
+        <w:t>Firebase</w:t>
+      </w:r>
+      <w:proofErr w:type="spellEnd"/>
+      <w:r>
+        <w:rPr>
+          <w:rStyle w:val="normaltextrun"/>
+          <w:sz w:val="28"/>
+          <w:szCs w:val="28"/>
+          <w:lang w:val="uk-UA"/>
+        </w:rPr>
+        <w:t>, який також надає функціонал підтвердження імейлу та відновлення паролю для додаткової безпеки.</w:t>
       </w:r>
       <w:r>
         <w:rPr>
@@ -12677,7 +12115,107 @@
           <w:lang w:val="uk-UA"/>
         </w:rPr>
         <w:lastRenderedPageBreak/>
-        <w:t>Для надсилання імейлів користувачу було розглянуто використання одного з 2 сервісів: Mailjet та SendGrid [7]. Переваги SendGrid включають дуже поширене використання та гарна підтримка в рамках інфраструктури .NET, але в безкоштовній його підписці дозволено лише 100 листів на день, впродовж 60 днів. Натомість безкоштовна підписка Mailjet дозволяє відправку до 200 листів на день без обмеження в часі підписки, і також має .NET бібліотеку для роботи з ним, хоч і менш популярну. Завдяки перевагам безкоштовної підписки для надсилання імейл повідомлень було обрано використання сервісу Mailjet.</w:t>
+        <w:t xml:space="preserve">Для надсилання імейлів користувачу було розглянуто використання одного з 2 сервісів: </w:t>
+      </w:r>
+      <w:proofErr w:type="spellStart"/>
+      <w:r>
+        <w:rPr>
+          <w:rStyle w:val="normaltextrun"/>
+          <w:sz w:val="28"/>
+          <w:szCs w:val="28"/>
+          <w:lang w:val="uk-UA"/>
+        </w:rPr>
+        <w:t>Mailjet</w:t>
+      </w:r>
+      <w:proofErr w:type="spellEnd"/>
+      <w:r>
+        <w:rPr>
+          <w:rStyle w:val="normaltextrun"/>
+          <w:sz w:val="28"/>
+          <w:szCs w:val="28"/>
+          <w:lang w:val="uk-UA"/>
+        </w:rPr>
+        <w:t xml:space="preserve"> та </w:t>
+      </w:r>
+      <w:proofErr w:type="spellStart"/>
+      <w:r>
+        <w:rPr>
+          <w:rStyle w:val="normaltextrun"/>
+          <w:sz w:val="28"/>
+          <w:szCs w:val="28"/>
+          <w:lang w:val="uk-UA"/>
+        </w:rPr>
+        <w:t>SendGrid</w:t>
+      </w:r>
+      <w:proofErr w:type="spellEnd"/>
+      <w:r>
+        <w:rPr>
+          <w:rStyle w:val="normaltextrun"/>
+          <w:sz w:val="28"/>
+          <w:szCs w:val="28"/>
+          <w:lang w:val="uk-UA"/>
+        </w:rPr>
+        <w:t xml:space="preserve"> [7]. Переваги </w:t>
+      </w:r>
+      <w:proofErr w:type="spellStart"/>
+      <w:r>
+        <w:rPr>
+          <w:rStyle w:val="normaltextrun"/>
+          <w:sz w:val="28"/>
+          <w:szCs w:val="28"/>
+          <w:lang w:val="uk-UA"/>
+        </w:rPr>
+        <w:t>SendGrid</w:t>
+      </w:r>
+      <w:proofErr w:type="spellEnd"/>
+      <w:r>
+        <w:rPr>
+          <w:rStyle w:val="normaltextrun"/>
+          <w:sz w:val="28"/>
+          <w:szCs w:val="28"/>
+          <w:lang w:val="uk-UA"/>
+        </w:rPr>
+        <w:t xml:space="preserve"> включають дуже поширене використання та гарна підтримка в рамках інфраструктури .NET, але в безкоштовній його підписці дозволено лише 100 листів на день, впродовж 60 днів. Натомість безкоштовна підписка </w:t>
+      </w:r>
+      <w:proofErr w:type="spellStart"/>
+      <w:r>
+        <w:rPr>
+          <w:rStyle w:val="normaltextrun"/>
+          <w:sz w:val="28"/>
+          <w:szCs w:val="28"/>
+          <w:lang w:val="uk-UA"/>
+        </w:rPr>
+        <w:t>Mailjet</w:t>
+      </w:r>
+      <w:proofErr w:type="spellEnd"/>
+      <w:r>
+        <w:rPr>
+          <w:rStyle w:val="normaltextrun"/>
+          <w:sz w:val="28"/>
+          <w:szCs w:val="28"/>
+          <w:lang w:val="uk-UA"/>
+        </w:rPr>
+        <w:t xml:space="preserve"> дозволяє відправку до 200 листів на день без обмеження в часі підписки, і також має .NET бібліотеку для роботи з ним, хоч і менш популярну. Завдяки перевагам безкоштовної підписки для надсилання імейл повідомлень було обрано використання сервісу </w:t>
+      </w:r>
+      <w:proofErr w:type="spellStart"/>
+      <w:r>
+        <w:rPr>
+          <w:rStyle w:val="normaltextrun"/>
+          <w:sz w:val="28"/>
+          <w:szCs w:val="28"/>
+          <w:lang w:val="uk-UA"/>
+        </w:rPr>
+        <w:t>Mailjet</w:t>
+      </w:r>
+      <w:proofErr w:type="spellEnd"/>
+      <w:r>
+        <w:rPr>
+          <w:rStyle w:val="normaltextrun"/>
+          <w:sz w:val="28"/>
+          <w:szCs w:val="28"/>
+          <w:lang w:val="uk-UA"/>
+        </w:rPr>
+        <w:t>.</w:t>
       </w:r>
       <w:r>
         <w:rPr>
@@ -12708,7 +12246,247 @@
           <w:szCs w:val="28"/>
           <w:lang w:val="uk-UA"/>
         </w:rPr>
-        <w:t>В якості інструменту для розробки клієнтської частини застосунку було розглянуто Visual Studio Code та WebStorm. Перевагою WebStorm є те, що він є повноцінним IDE з нативною підтримкою Angular, що забезпечує зручні інструменти створення компонентів та рефакторингу. Значним недоліком Webstorm є швидкодія роботи і кількість ресурсів що він витрачає. Натомість, Visual Studio Code є дуже легковаговим редактором коду з дуже великою можливістю конфігурації за допомогою плагінів, завдяки чому було обрано саме його використання.</w:t>
+        <w:t xml:space="preserve">В якості інструменту для розробки клієнтської частини застосунку було розглянуто </w:t>
+      </w:r>
+      <w:proofErr w:type="spellStart"/>
+      <w:r>
+        <w:rPr>
+          <w:rStyle w:val="normaltextrun"/>
+          <w:sz w:val="28"/>
+          <w:szCs w:val="28"/>
+          <w:lang w:val="uk-UA"/>
+        </w:rPr>
+        <w:t>Visual</w:t>
+      </w:r>
+      <w:proofErr w:type="spellEnd"/>
+      <w:r>
+        <w:rPr>
+          <w:rStyle w:val="normaltextrun"/>
+          <w:sz w:val="28"/>
+          <w:szCs w:val="28"/>
+          <w:lang w:val="uk-UA"/>
+        </w:rPr>
+        <w:t xml:space="preserve"> </w:t>
+      </w:r>
+      <w:proofErr w:type="spellStart"/>
+      <w:r>
+        <w:rPr>
+          <w:rStyle w:val="normaltextrun"/>
+          <w:sz w:val="28"/>
+          <w:szCs w:val="28"/>
+          <w:lang w:val="uk-UA"/>
+        </w:rPr>
+        <w:t>Studio</w:t>
+      </w:r>
+      <w:proofErr w:type="spellEnd"/>
+      <w:r>
+        <w:rPr>
+          <w:rStyle w:val="normaltextrun"/>
+          <w:sz w:val="28"/>
+          <w:szCs w:val="28"/>
+          <w:lang w:val="uk-UA"/>
+        </w:rPr>
+        <w:t xml:space="preserve"> </w:t>
+      </w:r>
+      <w:proofErr w:type="spellStart"/>
+      <w:r>
+        <w:rPr>
+          <w:rStyle w:val="normaltextrun"/>
+          <w:sz w:val="28"/>
+          <w:szCs w:val="28"/>
+          <w:lang w:val="uk-UA"/>
+        </w:rPr>
+        <w:t>Code</w:t>
+      </w:r>
+      <w:proofErr w:type="spellEnd"/>
+      <w:r>
+        <w:rPr>
+          <w:rStyle w:val="normaltextrun"/>
+          <w:sz w:val="28"/>
+          <w:szCs w:val="28"/>
+          <w:lang w:val="uk-UA"/>
+        </w:rPr>
+        <w:t xml:space="preserve"> та </w:t>
+      </w:r>
+      <w:proofErr w:type="spellStart"/>
+      <w:r>
+        <w:rPr>
+          <w:rStyle w:val="normaltextrun"/>
+          <w:sz w:val="28"/>
+          <w:szCs w:val="28"/>
+          <w:lang w:val="uk-UA"/>
+        </w:rPr>
+        <w:t>WebStorm</w:t>
+      </w:r>
+      <w:proofErr w:type="spellEnd"/>
+      <w:r>
+        <w:rPr>
+          <w:rStyle w:val="normaltextrun"/>
+          <w:sz w:val="28"/>
+          <w:szCs w:val="28"/>
+          <w:lang w:val="uk-UA"/>
+        </w:rPr>
+        <w:t xml:space="preserve">. Перевагою </w:t>
+      </w:r>
+      <w:proofErr w:type="spellStart"/>
+      <w:r>
+        <w:rPr>
+          <w:rStyle w:val="normaltextrun"/>
+          <w:sz w:val="28"/>
+          <w:szCs w:val="28"/>
+          <w:lang w:val="uk-UA"/>
+        </w:rPr>
+        <w:t>WebStorm</w:t>
+      </w:r>
+      <w:proofErr w:type="spellEnd"/>
+      <w:r>
+        <w:rPr>
+          <w:rStyle w:val="normaltextrun"/>
+          <w:sz w:val="28"/>
+          <w:szCs w:val="28"/>
+          <w:lang w:val="uk-UA"/>
+        </w:rPr>
+        <w:t xml:space="preserve"> є те, що він є повноцінним IDE з </w:t>
+      </w:r>
+      <w:proofErr w:type="spellStart"/>
+      <w:r>
+        <w:rPr>
+          <w:rStyle w:val="normaltextrun"/>
+          <w:sz w:val="28"/>
+          <w:szCs w:val="28"/>
+          <w:lang w:val="uk-UA"/>
+        </w:rPr>
+        <w:t>нативною</w:t>
+      </w:r>
+      <w:proofErr w:type="spellEnd"/>
+      <w:r>
+        <w:rPr>
+          <w:rStyle w:val="normaltextrun"/>
+          <w:sz w:val="28"/>
+          <w:szCs w:val="28"/>
+          <w:lang w:val="uk-UA"/>
+        </w:rPr>
+        <w:t xml:space="preserve"> підтримкою </w:t>
+      </w:r>
+      <w:proofErr w:type="spellStart"/>
+      <w:r>
+        <w:rPr>
+          <w:rStyle w:val="normaltextrun"/>
+          <w:sz w:val="28"/>
+          <w:szCs w:val="28"/>
+          <w:lang w:val="uk-UA"/>
+        </w:rPr>
+        <w:t>Angular</w:t>
+      </w:r>
+      <w:proofErr w:type="spellEnd"/>
+      <w:r>
+        <w:rPr>
+          <w:rStyle w:val="normaltextrun"/>
+          <w:sz w:val="28"/>
+          <w:szCs w:val="28"/>
+          <w:lang w:val="uk-UA"/>
+        </w:rPr>
+        <w:t xml:space="preserve">, що забезпечує зручні інструменти створення компонентів та </w:t>
+      </w:r>
+      <w:proofErr w:type="spellStart"/>
+      <w:r>
+        <w:rPr>
+          <w:rStyle w:val="normaltextrun"/>
+          <w:sz w:val="28"/>
+          <w:szCs w:val="28"/>
+          <w:lang w:val="uk-UA"/>
+        </w:rPr>
+        <w:t>рефакторингу</w:t>
+      </w:r>
+      <w:proofErr w:type="spellEnd"/>
+      <w:r>
+        <w:rPr>
+          <w:rStyle w:val="normaltextrun"/>
+          <w:sz w:val="28"/>
+          <w:szCs w:val="28"/>
+          <w:lang w:val="uk-UA"/>
+        </w:rPr>
+        <w:t xml:space="preserve">. Значним недоліком </w:t>
+      </w:r>
+      <w:proofErr w:type="spellStart"/>
+      <w:r>
+        <w:rPr>
+          <w:rStyle w:val="normaltextrun"/>
+          <w:sz w:val="28"/>
+          <w:szCs w:val="28"/>
+          <w:lang w:val="uk-UA"/>
+        </w:rPr>
+        <w:t>Webstorm</w:t>
+      </w:r>
+      <w:proofErr w:type="spellEnd"/>
+      <w:r>
+        <w:rPr>
+          <w:rStyle w:val="normaltextrun"/>
+          <w:sz w:val="28"/>
+          <w:szCs w:val="28"/>
+          <w:lang w:val="uk-UA"/>
+        </w:rPr>
+        <w:t xml:space="preserve"> є швидкодія роботи і кількість ресурсів що він витрачає. Натомість, </w:t>
+      </w:r>
+      <w:proofErr w:type="spellStart"/>
+      <w:r>
+        <w:rPr>
+          <w:rStyle w:val="normaltextrun"/>
+          <w:sz w:val="28"/>
+          <w:szCs w:val="28"/>
+          <w:lang w:val="uk-UA"/>
+        </w:rPr>
+        <w:t>Visual</w:t>
+      </w:r>
+      <w:proofErr w:type="spellEnd"/>
+      <w:r>
+        <w:rPr>
+          <w:rStyle w:val="normaltextrun"/>
+          <w:sz w:val="28"/>
+          <w:szCs w:val="28"/>
+          <w:lang w:val="uk-UA"/>
+        </w:rPr>
+        <w:t xml:space="preserve"> </w:t>
+      </w:r>
+      <w:proofErr w:type="spellStart"/>
+      <w:r>
+        <w:rPr>
+          <w:rStyle w:val="normaltextrun"/>
+          <w:sz w:val="28"/>
+          <w:szCs w:val="28"/>
+          <w:lang w:val="uk-UA"/>
+        </w:rPr>
+        <w:t>Studio</w:t>
+      </w:r>
+      <w:proofErr w:type="spellEnd"/>
+      <w:r>
+        <w:rPr>
+          <w:rStyle w:val="normaltextrun"/>
+          <w:sz w:val="28"/>
+          <w:szCs w:val="28"/>
+          <w:lang w:val="uk-UA"/>
+        </w:rPr>
+        <w:t xml:space="preserve"> </w:t>
+      </w:r>
+      <w:proofErr w:type="spellStart"/>
+      <w:r>
+        <w:rPr>
+          <w:rStyle w:val="normaltextrun"/>
+          <w:sz w:val="28"/>
+          <w:szCs w:val="28"/>
+          <w:lang w:val="uk-UA"/>
+        </w:rPr>
+        <w:t>Code</w:t>
+      </w:r>
+      <w:proofErr w:type="spellEnd"/>
+      <w:r>
+        <w:rPr>
+          <w:rStyle w:val="normaltextrun"/>
+          <w:sz w:val="28"/>
+          <w:szCs w:val="28"/>
+          <w:lang w:val="uk-UA"/>
+        </w:rPr>
+        <w:t xml:space="preserve"> є дуже легковаговим редактором коду з дуже великою можливістю конфігурації за допомогою плагінів, завдяки чому було обрано саме його використання.</w:t>
       </w:r>
       <w:r>
         <w:rPr>
@@ -12739,7 +12517,187 @@
           <w:szCs w:val="28"/>
           <w:lang w:val="uk-UA"/>
         </w:rPr>
-        <w:t>Для розробки серверної частини було розглянуто використання таких IDE як Rider та Visual Studio. Основною і практично єдиною суттєвою перевагою Visual Studio є наявність безкоштовної версії. Rider же у порівнянні з Visual Studio має більш зрозумілий інтерфейс, використовує менше пам’яті та має більш зручні та швидкі інструменти рефакторингу, завдяки чому було обрано саме його використання.</w:t>
+        <w:t xml:space="preserve">Для розробки серверної частини було розглянуто використання таких IDE як </w:t>
+      </w:r>
+      <w:proofErr w:type="spellStart"/>
+      <w:r>
+        <w:rPr>
+          <w:rStyle w:val="normaltextrun"/>
+          <w:sz w:val="28"/>
+          <w:szCs w:val="28"/>
+          <w:lang w:val="uk-UA"/>
+        </w:rPr>
+        <w:t>Rider</w:t>
+      </w:r>
+      <w:proofErr w:type="spellEnd"/>
+      <w:r>
+        <w:rPr>
+          <w:rStyle w:val="normaltextrun"/>
+          <w:sz w:val="28"/>
+          <w:szCs w:val="28"/>
+          <w:lang w:val="uk-UA"/>
+        </w:rPr>
+        <w:t xml:space="preserve"> та </w:t>
+      </w:r>
+      <w:proofErr w:type="spellStart"/>
+      <w:r>
+        <w:rPr>
+          <w:rStyle w:val="normaltextrun"/>
+          <w:sz w:val="28"/>
+          <w:szCs w:val="28"/>
+          <w:lang w:val="uk-UA"/>
+        </w:rPr>
+        <w:t>Visual</w:t>
+      </w:r>
+      <w:proofErr w:type="spellEnd"/>
+      <w:r>
+        <w:rPr>
+          <w:rStyle w:val="normaltextrun"/>
+          <w:sz w:val="28"/>
+          <w:szCs w:val="28"/>
+          <w:lang w:val="uk-UA"/>
+        </w:rPr>
+        <w:t xml:space="preserve"> </w:t>
+      </w:r>
+      <w:proofErr w:type="spellStart"/>
+      <w:r>
+        <w:rPr>
+          <w:rStyle w:val="normaltextrun"/>
+          <w:sz w:val="28"/>
+          <w:szCs w:val="28"/>
+          <w:lang w:val="uk-UA"/>
+        </w:rPr>
+        <w:t>Studio</w:t>
+      </w:r>
+      <w:proofErr w:type="spellEnd"/>
+      <w:r>
+        <w:rPr>
+          <w:rStyle w:val="normaltextrun"/>
+          <w:sz w:val="28"/>
+          <w:szCs w:val="28"/>
+          <w:lang w:val="uk-UA"/>
+        </w:rPr>
+        <w:t xml:space="preserve">. Основною і практично єдиною суттєвою перевагою </w:t>
+      </w:r>
+      <w:proofErr w:type="spellStart"/>
+      <w:r>
+        <w:rPr>
+          <w:rStyle w:val="normaltextrun"/>
+          <w:sz w:val="28"/>
+          <w:szCs w:val="28"/>
+          <w:lang w:val="uk-UA"/>
+        </w:rPr>
+        <w:t>Visual</w:t>
+      </w:r>
+      <w:proofErr w:type="spellEnd"/>
+      <w:r>
+        <w:rPr>
+          <w:rStyle w:val="normaltextrun"/>
+          <w:sz w:val="28"/>
+          <w:szCs w:val="28"/>
+          <w:lang w:val="uk-UA"/>
+        </w:rPr>
+        <w:t xml:space="preserve"> </w:t>
+      </w:r>
+      <w:proofErr w:type="spellStart"/>
+      <w:r>
+        <w:rPr>
+          <w:rStyle w:val="normaltextrun"/>
+          <w:sz w:val="28"/>
+          <w:szCs w:val="28"/>
+          <w:lang w:val="uk-UA"/>
+        </w:rPr>
+        <w:t>Studio</w:t>
+      </w:r>
+      <w:proofErr w:type="spellEnd"/>
+      <w:r>
+        <w:rPr>
+          <w:rStyle w:val="normaltextrun"/>
+          <w:sz w:val="28"/>
+          <w:szCs w:val="28"/>
+          <w:lang w:val="uk-UA"/>
+        </w:rPr>
+        <w:t xml:space="preserve"> є наявність безкоштовної версії. </w:t>
+      </w:r>
+      <w:proofErr w:type="spellStart"/>
+      <w:r>
+        <w:rPr>
+          <w:rStyle w:val="normaltextrun"/>
+          <w:sz w:val="28"/>
+          <w:szCs w:val="28"/>
+          <w:lang w:val="uk-UA"/>
+        </w:rPr>
+        <w:t>Rider</w:t>
+      </w:r>
+      <w:proofErr w:type="spellEnd"/>
+      <w:r>
+        <w:rPr>
+          <w:rStyle w:val="normaltextrun"/>
+          <w:sz w:val="28"/>
+          <w:szCs w:val="28"/>
+          <w:lang w:val="uk-UA"/>
+        </w:rPr>
+        <w:t xml:space="preserve"> же у порівнянні з </w:t>
+      </w:r>
+      <w:proofErr w:type="spellStart"/>
+      <w:r>
+        <w:rPr>
+          <w:rStyle w:val="normaltextrun"/>
+          <w:sz w:val="28"/>
+          <w:szCs w:val="28"/>
+          <w:lang w:val="uk-UA"/>
+        </w:rPr>
+        <w:t>Visual</w:t>
+      </w:r>
+      <w:proofErr w:type="spellEnd"/>
+      <w:r>
+        <w:rPr>
+          <w:rStyle w:val="normaltextrun"/>
+          <w:sz w:val="28"/>
+          <w:szCs w:val="28"/>
+          <w:lang w:val="uk-UA"/>
+        </w:rPr>
+        <w:t xml:space="preserve"> </w:t>
+      </w:r>
+      <w:proofErr w:type="spellStart"/>
+      <w:r>
+        <w:rPr>
+          <w:rStyle w:val="normaltextrun"/>
+          <w:sz w:val="28"/>
+          <w:szCs w:val="28"/>
+          <w:lang w:val="uk-UA"/>
+        </w:rPr>
+        <w:t>Studio</w:t>
+      </w:r>
+      <w:proofErr w:type="spellEnd"/>
+      <w:r>
+        <w:rPr>
+          <w:rStyle w:val="normaltextrun"/>
+          <w:sz w:val="28"/>
+          <w:szCs w:val="28"/>
+          <w:lang w:val="uk-UA"/>
+        </w:rPr>
+        <w:t xml:space="preserve"> має більш зрозумілий інтерфейс, використовує менше пам’яті та має більш зручні та швидкі інструменти </w:t>
+      </w:r>
+      <w:proofErr w:type="spellStart"/>
+      <w:r>
+        <w:rPr>
+          <w:rStyle w:val="normaltextrun"/>
+          <w:sz w:val="28"/>
+          <w:szCs w:val="28"/>
+          <w:lang w:val="uk-UA"/>
+        </w:rPr>
+        <w:t>рефакторингу</w:t>
+      </w:r>
+      <w:proofErr w:type="spellEnd"/>
+      <w:r>
+        <w:rPr>
+          <w:rStyle w:val="normaltextrun"/>
+          <w:sz w:val="28"/>
+          <w:szCs w:val="28"/>
+          <w:lang w:val="uk-UA"/>
+        </w:rPr>
+        <w:t>, завдяки чому було обрано саме його використання.</w:t>
       </w:r>
       <w:r>
         <w:rPr>
@@ -12768,7 +12726,7 @@
           <w:bCs/>
         </w:rPr>
       </w:pPr>
-      <w:bookmarkStart w:id="23" w:name="_Toc193716807"/>
+      <w:bookmarkStart w:id="23" w:name="_Toc199358575"/>
       <w:r>
         <w:rPr>
           <w:b w:val="0"/>
@@ -13084,13 +13042,31 @@
                 <w:lang w:val="en-US" w:eastAsia="en-US"/>
               </w:rPr>
             </w:pPr>
-            <w:r>
-              <w:rPr>
-                <w:szCs w:val="28"/>
-                <w:lang w:eastAsia="en-US"/>
-              </w:rPr>
-              <w:t>Jetbrains Rider</w:t>
-            </w:r>
+            <w:proofErr w:type="spellStart"/>
+            <w:r>
+              <w:rPr>
+                <w:szCs w:val="28"/>
+                <w:lang w:eastAsia="en-US"/>
+              </w:rPr>
+              <w:t>Jetbrains</w:t>
+            </w:r>
+            <w:proofErr w:type="spellEnd"/>
+            <w:r>
+              <w:rPr>
+                <w:szCs w:val="28"/>
+                <w:lang w:eastAsia="en-US"/>
+              </w:rPr>
+              <w:t xml:space="preserve"> </w:t>
+            </w:r>
+            <w:proofErr w:type="spellStart"/>
+            <w:r>
+              <w:rPr>
+                <w:szCs w:val="28"/>
+                <w:lang w:eastAsia="en-US"/>
+              </w:rPr>
+              <w:t>Rider</w:t>
+            </w:r>
+            <w:proofErr w:type="spellEnd"/>
             <w:r>
               <w:rPr>
                 <w:szCs w:val="28"/>
@@ -13127,8 +13103,33 @@
                 <w:szCs w:val="28"/>
                 <w:lang w:eastAsia="en-US"/>
               </w:rPr>
-              <w:t>Головне середовище розробки сервернї частини дипломного проєкту</w:t>
-            </w:r>
+              <w:t xml:space="preserve">Головне середовище розробки </w:t>
+            </w:r>
+            <w:proofErr w:type="spellStart"/>
+            <w:r>
+              <w:rPr>
+                <w:szCs w:val="28"/>
+                <w:lang w:eastAsia="en-US"/>
+              </w:rPr>
+              <w:t>сервернї</w:t>
+            </w:r>
+            <w:proofErr w:type="spellEnd"/>
+            <w:r>
+              <w:rPr>
+                <w:szCs w:val="28"/>
+                <w:lang w:eastAsia="en-US"/>
+              </w:rPr>
+              <w:t xml:space="preserve"> частини дипломного </w:t>
+            </w:r>
+            <w:proofErr w:type="spellStart"/>
+            <w:r>
+              <w:rPr>
+                <w:szCs w:val="28"/>
+                <w:lang w:eastAsia="en-US"/>
+              </w:rPr>
+              <w:t>проєкту</w:t>
+            </w:r>
+            <w:proofErr w:type="spellEnd"/>
             <w:r>
               <w:rPr>
                 <w:szCs w:val="28"/>
@@ -13203,13 +13204,47 @@
                 <w:lang w:val="en-US" w:eastAsia="en-US"/>
               </w:rPr>
             </w:pPr>
-            <w:r>
-              <w:rPr>
-                <w:szCs w:val="28"/>
-                <w:lang w:eastAsia="en-US"/>
-              </w:rPr>
-              <w:t>Visual Sudio Code</w:t>
-            </w:r>
+            <w:proofErr w:type="spellStart"/>
+            <w:r>
+              <w:rPr>
+                <w:szCs w:val="28"/>
+                <w:lang w:eastAsia="en-US"/>
+              </w:rPr>
+              <w:t>Visual</w:t>
+            </w:r>
+            <w:proofErr w:type="spellEnd"/>
+            <w:r>
+              <w:rPr>
+                <w:szCs w:val="28"/>
+                <w:lang w:eastAsia="en-US"/>
+              </w:rPr>
+              <w:t xml:space="preserve"> </w:t>
+            </w:r>
+            <w:proofErr w:type="spellStart"/>
+            <w:r>
+              <w:rPr>
+                <w:szCs w:val="28"/>
+                <w:lang w:eastAsia="en-US"/>
+              </w:rPr>
+              <w:t>Sudio</w:t>
+            </w:r>
+            <w:proofErr w:type="spellEnd"/>
+            <w:r>
+              <w:rPr>
+                <w:szCs w:val="28"/>
+                <w:lang w:eastAsia="en-US"/>
+              </w:rPr>
+              <w:t xml:space="preserve"> </w:t>
+            </w:r>
+            <w:proofErr w:type="spellStart"/>
+            <w:r>
+              <w:rPr>
+                <w:szCs w:val="28"/>
+                <w:lang w:eastAsia="en-US"/>
+              </w:rPr>
+              <w:t>Code</w:t>
+            </w:r>
+            <w:proofErr w:type="spellEnd"/>
             <w:r>
               <w:rPr>
                 <w:szCs w:val="28"/>
@@ -13246,8 +13281,33 @@
                 <w:szCs w:val="28"/>
                 <w:lang w:eastAsia="en-US"/>
               </w:rPr>
-              <w:t>Головне середовище розробки клієнтської частии дипломного проєкту</w:t>
-            </w:r>
+              <w:t xml:space="preserve">Головне середовище розробки клієнтської </w:t>
+            </w:r>
+            <w:proofErr w:type="spellStart"/>
+            <w:r>
+              <w:rPr>
+                <w:szCs w:val="28"/>
+                <w:lang w:eastAsia="en-US"/>
+              </w:rPr>
+              <w:t>частии</w:t>
+            </w:r>
+            <w:proofErr w:type="spellEnd"/>
+            <w:r>
+              <w:rPr>
+                <w:szCs w:val="28"/>
+                <w:lang w:eastAsia="en-US"/>
+              </w:rPr>
+              <w:t xml:space="preserve"> дипломного </w:t>
+            </w:r>
+            <w:proofErr w:type="spellStart"/>
+            <w:r>
+              <w:rPr>
+                <w:szCs w:val="28"/>
+                <w:lang w:eastAsia="en-US"/>
+              </w:rPr>
+              <w:t>проєкту</w:t>
+            </w:r>
+            <w:proofErr w:type="spellEnd"/>
             <w:r>
               <w:rPr>
                 <w:szCs w:val="28"/>
@@ -13322,13 +13382,31 @@
                 <w:lang w:val="en-US" w:eastAsia="en-US"/>
               </w:rPr>
             </w:pPr>
-            <w:r>
-              <w:rPr>
-                <w:szCs w:val="28"/>
-                <w:lang w:eastAsia="en-US"/>
-              </w:rPr>
-              <w:t>Entity Framework</w:t>
-            </w:r>
+            <w:proofErr w:type="spellStart"/>
+            <w:r>
+              <w:rPr>
+                <w:szCs w:val="28"/>
+                <w:lang w:eastAsia="en-US"/>
+              </w:rPr>
+              <w:t>Entity</w:t>
+            </w:r>
+            <w:proofErr w:type="spellEnd"/>
+            <w:r>
+              <w:rPr>
+                <w:szCs w:val="28"/>
+                <w:lang w:eastAsia="en-US"/>
+              </w:rPr>
+              <w:t xml:space="preserve"> </w:t>
+            </w:r>
+            <w:proofErr w:type="spellStart"/>
+            <w:r>
+              <w:rPr>
+                <w:szCs w:val="28"/>
+                <w:lang w:eastAsia="en-US"/>
+              </w:rPr>
+              <w:t>Framework</w:t>
+            </w:r>
+            <w:proofErr w:type="spellEnd"/>
             <w:r>
               <w:rPr>
                 <w:szCs w:val="28"/>
@@ -13439,7 +13517,23 @@
                 <w:szCs w:val="28"/>
                 <w:lang w:eastAsia="en-US"/>
               </w:rPr>
-              <w:t>ASP.NET Core </w:t>
+              <w:t xml:space="preserve">ASP.NET </w:t>
+            </w:r>
+            <w:proofErr w:type="spellStart"/>
+            <w:r>
+              <w:rPr>
+                <w:szCs w:val="28"/>
+                <w:lang w:eastAsia="en-US"/>
+              </w:rPr>
+              <w:t>Core</w:t>
+            </w:r>
+            <w:proofErr w:type="spellEnd"/>
+            <w:r>
+              <w:rPr>
+                <w:szCs w:val="28"/>
+                <w:lang w:eastAsia="en-US"/>
+              </w:rPr>
+              <w:t> </w:t>
             </w:r>
           </w:p>
         </w:tc>
@@ -13470,7 +13564,23 @@
                 <w:szCs w:val="28"/>
                 <w:lang w:eastAsia="en-US"/>
               </w:rPr>
-              <w:t>Фреймворк для побудови веб-апі застосунку </w:t>
+              <w:t>Фреймворк для побудови веб-</w:t>
+            </w:r>
+            <w:proofErr w:type="spellStart"/>
+            <w:r>
+              <w:rPr>
+                <w:szCs w:val="28"/>
+                <w:lang w:eastAsia="en-US"/>
+              </w:rPr>
+              <w:t>апі</w:t>
+            </w:r>
+            <w:proofErr w:type="spellEnd"/>
+            <w:r>
+              <w:rPr>
+                <w:szCs w:val="28"/>
+                <w:lang w:eastAsia="en-US"/>
+              </w:rPr>
+              <w:t xml:space="preserve"> застосунку </w:t>
             </w:r>
           </w:p>
         </w:tc>
@@ -13532,12 +13642,21 @@
                 <w:lang w:eastAsia="en-US"/>
               </w:rPr>
             </w:pPr>
-            <w:r>
-              <w:rPr>
-                <w:szCs w:val="28"/>
-                <w:lang w:eastAsia="en-US"/>
-              </w:rPr>
-              <w:t>Selenium </w:t>
+            <w:proofErr w:type="spellStart"/>
+            <w:r>
+              <w:rPr>
+                <w:szCs w:val="28"/>
+                <w:lang w:eastAsia="en-US"/>
+              </w:rPr>
+              <w:t>Selenium</w:t>
+            </w:r>
+            <w:proofErr w:type="spellEnd"/>
+            <w:r>
+              <w:rPr>
+                <w:szCs w:val="28"/>
+                <w:lang w:eastAsia="en-US"/>
+              </w:rPr>
+              <w:t> </w:t>
             </w:r>
           </w:p>
         </w:tc>
@@ -13568,7 +13687,23 @@
                 <w:szCs w:val="28"/>
                 <w:lang w:eastAsia="en-US"/>
               </w:rPr>
-              <w:t>Бібліотека для скрапінгу даних </w:t>
+              <w:t xml:space="preserve">Бібліотека для </w:t>
+            </w:r>
+            <w:proofErr w:type="spellStart"/>
+            <w:r>
+              <w:rPr>
+                <w:szCs w:val="28"/>
+                <w:lang w:eastAsia="en-US"/>
+              </w:rPr>
+              <w:t>скрапінгу</w:t>
+            </w:r>
+            <w:proofErr w:type="spellEnd"/>
+            <w:r>
+              <w:rPr>
+                <w:szCs w:val="28"/>
+                <w:lang w:eastAsia="en-US"/>
+              </w:rPr>
+              <w:t xml:space="preserve"> даних </w:t>
             </w:r>
           </w:p>
         </w:tc>
@@ -13630,12 +13765,21 @@
                 <w:lang w:eastAsia="en-US"/>
               </w:rPr>
             </w:pPr>
-            <w:r>
-              <w:rPr>
-                <w:szCs w:val="28"/>
-                <w:lang w:eastAsia="en-US"/>
-              </w:rPr>
-              <w:t>PdfPig </w:t>
+            <w:proofErr w:type="spellStart"/>
+            <w:r>
+              <w:rPr>
+                <w:szCs w:val="28"/>
+                <w:lang w:eastAsia="en-US"/>
+              </w:rPr>
+              <w:t>PdfPig</w:t>
+            </w:r>
+            <w:proofErr w:type="spellEnd"/>
+            <w:r>
+              <w:rPr>
+                <w:szCs w:val="28"/>
+                <w:lang w:eastAsia="en-US"/>
+              </w:rPr>
+              <w:t> </w:t>
             </w:r>
           </w:p>
         </w:tc>
@@ -13666,7 +13810,23 @@
                 <w:szCs w:val="28"/>
                 <w:lang w:eastAsia="en-US"/>
               </w:rPr>
-              <w:t>Бібліотека для зчитування резюме у форматі pdf </w:t>
+              <w:t xml:space="preserve">Бібліотека для зчитування резюме у форматі </w:t>
+            </w:r>
+            <w:proofErr w:type="spellStart"/>
+            <w:r>
+              <w:rPr>
+                <w:szCs w:val="28"/>
+                <w:lang w:eastAsia="en-US"/>
+              </w:rPr>
+              <w:t>pdf</w:t>
+            </w:r>
+            <w:proofErr w:type="spellEnd"/>
+            <w:r>
+              <w:rPr>
+                <w:szCs w:val="28"/>
+                <w:lang w:eastAsia="en-US"/>
+              </w:rPr>
+              <w:t> </w:t>
             </w:r>
           </w:p>
         </w:tc>
@@ -13764,7 +13924,23 @@
                 <w:szCs w:val="28"/>
                 <w:lang w:eastAsia="en-US"/>
               </w:rPr>
-              <w:t>Бібліотека для зчитування резюме у форматі doc </w:t>
+              <w:t xml:space="preserve">Бібліотека для зчитування резюме у форматі </w:t>
+            </w:r>
+            <w:proofErr w:type="spellStart"/>
+            <w:r>
+              <w:rPr>
+                <w:szCs w:val="28"/>
+                <w:lang w:eastAsia="en-US"/>
+              </w:rPr>
+              <w:t>doc</w:t>
+            </w:r>
+            <w:proofErr w:type="spellEnd"/>
+            <w:r>
+              <w:rPr>
+                <w:szCs w:val="28"/>
+                <w:lang w:eastAsia="en-US"/>
+              </w:rPr>
+              <w:t> </w:t>
             </w:r>
           </w:p>
         </w:tc>
@@ -13826,12 +14002,21 @@
                 <w:lang w:eastAsia="en-US"/>
               </w:rPr>
             </w:pPr>
-            <w:r>
-              <w:rPr>
-                <w:szCs w:val="28"/>
-                <w:lang w:eastAsia="en-US"/>
-              </w:rPr>
-              <w:t>OpenXML </w:t>
+            <w:proofErr w:type="spellStart"/>
+            <w:r>
+              <w:rPr>
+                <w:szCs w:val="28"/>
+                <w:lang w:eastAsia="en-US"/>
+              </w:rPr>
+              <w:t>OpenXML</w:t>
+            </w:r>
+            <w:proofErr w:type="spellEnd"/>
+            <w:r>
+              <w:rPr>
+                <w:szCs w:val="28"/>
+                <w:lang w:eastAsia="en-US"/>
+              </w:rPr>
+              <w:t> </w:t>
             </w:r>
           </w:p>
         </w:tc>
@@ -13862,7 +14047,23 @@
                 <w:szCs w:val="28"/>
                 <w:lang w:eastAsia="en-US"/>
               </w:rPr>
-              <w:t>Бібліотека для зчитування резюме у форматі docx </w:t>
+              <w:t xml:space="preserve">Бібліотека для зчитування резюме у форматі </w:t>
+            </w:r>
+            <w:proofErr w:type="spellStart"/>
+            <w:r>
+              <w:rPr>
+                <w:szCs w:val="28"/>
+                <w:lang w:eastAsia="en-US"/>
+              </w:rPr>
+              <w:t>docx</w:t>
+            </w:r>
+            <w:proofErr w:type="spellEnd"/>
+            <w:r>
+              <w:rPr>
+                <w:szCs w:val="28"/>
+                <w:lang w:eastAsia="en-US"/>
+              </w:rPr>
+              <w:t> </w:t>
             </w:r>
           </w:p>
         </w:tc>
@@ -13924,12 +14125,21 @@
                 <w:lang w:eastAsia="en-US"/>
               </w:rPr>
             </w:pPr>
-            <w:r>
-              <w:rPr>
-                <w:szCs w:val="28"/>
-                <w:lang w:eastAsia="en-US"/>
-              </w:rPr>
-              <w:t>Quartz </w:t>
+            <w:proofErr w:type="spellStart"/>
+            <w:r>
+              <w:rPr>
+                <w:szCs w:val="28"/>
+                <w:lang w:eastAsia="en-US"/>
+              </w:rPr>
+              <w:t>Quartz</w:t>
+            </w:r>
+            <w:proofErr w:type="spellEnd"/>
+            <w:r>
+              <w:rPr>
+                <w:szCs w:val="28"/>
+                <w:lang w:eastAsia="en-US"/>
+              </w:rPr>
+              <w:t> </w:t>
             </w:r>
           </w:p>
         </w:tc>
@@ -14022,12 +14232,21 @@
                 <w:lang w:eastAsia="en-US"/>
               </w:rPr>
             </w:pPr>
-            <w:r>
-              <w:rPr>
-                <w:szCs w:val="28"/>
-                <w:lang w:eastAsia="en-US"/>
-              </w:rPr>
-              <w:t>AutoMapper </w:t>
+            <w:proofErr w:type="spellStart"/>
+            <w:r>
+              <w:rPr>
+                <w:szCs w:val="28"/>
+                <w:lang w:eastAsia="en-US"/>
+              </w:rPr>
+              <w:t>AutoMapper</w:t>
+            </w:r>
+            <w:proofErr w:type="spellEnd"/>
+            <w:r>
+              <w:rPr>
+                <w:szCs w:val="28"/>
+                <w:lang w:eastAsia="en-US"/>
+              </w:rPr>
+              <w:t> </w:t>
             </w:r>
           </w:p>
         </w:tc>
@@ -14058,7 +14277,23 @@
                 <w:szCs w:val="28"/>
                 <w:lang w:eastAsia="en-US"/>
               </w:rPr>
-              <w:t>Бібліотека для мапінгу моделей застосунку </w:t>
+              <w:t xml:space="preserve">Бібліотека для </w:t>
+            </w:r>
+            <w:proofErr w:type="spellStart"/>
+            <w:r>
+              <w:rPr>
+                <w:szCs w:val="28"/>
+                <w:lang w:eastAsia="en-US"/>
+              </w:rPr>
+              <w:t>мапінгу</w:t>
+            </w:r>
+            <w:proofErr w:type="spellEnd"/>
+            <w:r>
+              <w:rPr>
+                <w:szCs w:val="28"/>
+                <w:lang w:eastAsia="en-US"/>
+              </w:rPr>
+              <w:t xml:space="preserve"> моделей застосунку </w:t>
             </w:r>
           </w:p>
         </w:tc>
@@ -14084,7 +14319,7 @@
           <w:iCs/>
         </w:rPr>
       </w:pPr>
-      <w:bookmarkStart w:id="24" w:name="_Toc193716808"/>
+      <w:bookmarkStart w:id="24" w:name="_Toc199358576"/>
       <w:r>
         <w:rPr>
           <w:i w:val="0"/>
@@ -14092,7 +14327,6 @@
         </w:rPr>
         <w:t>Розробка алгоритму</w:t>
       </w:r>
-      <w:bookmarkEnd w:id="24"/>
       <w:r>
         <w:rPr>
           <w:i w:val="0"/>
@@ -14100,6 +14334,7 @@
         </w:rPr>
         <w:t xml:space="preserve"> збору вакансій</w:t>
       </w:r>
+      <w:bookmarkEnd w:id="24"/>
     </w:p>
     <w:p>
       <w:pPr>
@@ -14118,7 +14353,39 @@
           <w:szCs w:val="28"/>
           <w:lang w:eastAsia="en-US"/>
         </w:rPr>
-        <w:t>В рамках розробки програмного забезпечення дипломного проєкту постала задача зчитування вакансій з сайту dou.ua. Основними проблемами, які мав вирішувати алгоритм була відсутність єдиного апі сайту для експорту вакансій та необхідність підтримки актуального списку вакансій у базі даних.</w:t>
+        <w:t xml:space="preserve">В рамках розробки програмного забезпечення дипломного </w:t>
+      </w:r>
+      <w:proofErr w:type="spellStart"/>
+      <w:r>
+        <w:rPr>
+          <w:szCs w:val="28"/>
+          <w:lang w:eastAsia="en-US"/>
+        </w:rPr>
+        <w:t>проєкту</w:t>
+      </w:r>
+      <w:proofErr w:type="spellEnd"/>
+      <w:r>
+        <w:rPr>
+          <w:szCs w:val="28"/>
+          <w:lang w:eastAsia="en-US"/>
+        </w:rPr>
+        <w:t xml:space="preserve"> постала задача зчитування вакансій з сайту dou.ua. Основними проблемами, які мав вирішувати алгоритм була відсутність єдиного </w:t>
+      </w:r>
+      <w:proofErr w:type="spellStart"/>
+      <w:r>
+        <w:rPr>
+          <w:szCs w:val="28"/>
+          <w:lang w:eastAsia="en-US"/>
+        </w:rPr>
+        <w:t>апі</w:t>
+      </w:r>
+      <w:proofErr w:type="spellEnd"/>
+      <w:r>
+        <w:rPr>
+          <w:szCs w:val="28"/>
+          <w:lang w:eastAsia="en-US"/>
+        </w:rPr>
+        <w:t xml:space="preserve"> сайту для експорту вакансій та необхідність підтримки актуального списку вакансій у базі даних.</w:t>
       </w:r>
       <w:r>
         <w:rPr>
@@ -14173,7 +14440,39 @@
           <w:lang w:eastAsia="en-US"/>
         </w:rPr>
         <w:lastRenderedPageBreak/>
-        <w:t>Для отримання списку назв компаній при першому запуску програмного забезпечення запускається веб-скрапер, що переходить за посиланням https://jobs.dou.ua/companies/ та ініціює пагінацію, поки на сторіці не буде зображено не менше ніж 1500 компаній. Після цього він зчитує посилання на кожну з них у форматі https://jobs.dou.ua/companies/{companyName}/ та записує до бази даних.</w:t>
+        <w:t>Для отримання списку назв компаній при першому запуску програмного забезпечення запускається веб-</w:t>
+      </w:r>
+      <w:proofErr w:type="spellStart"/>
+      <w:r>
+        <w:rPr>
+          <w:szCs w:val="28"/>
+          <w:lang w:eastAsia="en-US"/>
+        </w:rPr>
+        <w:t>скрапер</w:t>
+      </w:r>
+      <w:proofErr w:type="spellEnd"/>
+      <w:r>
+        <w:rPr>
+          <w:szCs w:val="28"/>
+          <w:lang w:eastAsia="en-US"/>
+        </w:rPr>
+        <w:t xml:space="preserve">, що переходить за посиланням https://jobs.dou.ua/companies/ та ініціює пагінацію, поки на </w:t>
+      </w:r>
+      <w:proofErr w:type="spellStart"/>
+      <w:r>
+        <w:rPr>
+          <w:szCs w:val="28"/>
+          <w:lang w:eastAsia="en-US"/>
+        </w:rPr>
+        <w:t>сторіці</w:t>
+      </w:r>
+      <w:proofErr w:type="spellEnd"/>
+      <w:r>
+        <w:rPr>
+          <w:szCs w:val="28"/>
+          <w:lang w:eastAsia="en-US"/>
+        </w:rPr>
+        <w:t xml:space="preserve"> не буде зображено не менше ніж 1500 компаній. Після цього він зчитує посилання на кожну з них у форматі https://jobs.dou.ua/companies/{companyName}/ та записує до бази даних.</w:t>
       </w:r>
       <w:r>
         <w:rPr>
@@ -14200,7 +14499,71 @@
           <w:szCs w:val="28"/>
           <w:lang w:eastAsia="en-US"/>
         </w:rPr>
-        <w:t>Після цього та кожного дня протягом роботи програми запускається агрегатор вакансій, який для кожного отриманого посилання на компанію додає /vacancies/export та таким чином отримує експорт вакансій для кожної компанії, порівнює з наявними у базі даних та проводить синхронізацію. Таким чином в базі даних буде підтримуватись актуальний список більшості вакансій ДОУ з актуальністю на момент відпрацювання агрегатора раз на день.</w:t>
+        <w:t xml:space="preserve">Після цього та кожного дня протягом роботи програми запускається </w:t>
+      </w:r>
+      <w:proofErr w:type="spellStart"/>
+      <w:r>
+        <w:rPr>
+          <w:szCs w:val="28"/>
+          <w:lang w:eastAsia="en-US"/>
+        </w:rPr>
+        <w:t>агрегатор</w:t>
+      </w:r>
+      <w:proofErr w:type="spellEnd"/>
+      <w:r>
+        <w:rPr>
+          <w:szCs w:val="28"/>
+          <w:lang w:eastAsia="en-US"/>
+        </w:rPr>
+        <w:t xml:space="preserve"> вакансій, який для кожного отриманого посилання на компанію додає /</w:t>
+      </w:r>
+      <w:proofErr w:type="spellStart"/>
+      <w:r>
+        <w:rPr>
+          <w:szCs w:val="28"/>
+          <w:lang w:eastAsia="en-US"/>
+        </w:rPr>
+        <w:t>vacancies</w:t>
+      </w:r>
+      <w:proofErr w:type="spellEnd"/>
+      <w:r>
+        <w:rPr>
+          <w:szCs w:val="28"/>
+          <w:lang w:eastAsia="en-US"/>
+        </w:rPr>
+        <w:t>/</w:t>
+      </w:r>
+      <w:proofErr w:type="spellStart"/>
+      <w:r>
+        <w:rPr>
+          <w:szCs w:val="28"/>
+          <w:lang w:eastAsia="en-US"/>
+        </w:rPr>
+        <w:t>export</w:t>
+      </w:r>
+      <w:proofErr w:type="spellEnd"/>
+      <w:r>
+        <w:rPr>
+          <w:szCs w:val="28"/>
+          <w:lang w:eastAsia="en-US"/>
+        </w:rPr>
+        <w:t xml:space="preserve"> та таким чином отримує експорт вакансій для кожної компанії, порівнює з наявними у базі даних та проводить синхронізацію. Таким чином в базі даних буде підтримуватись актуальний список більшості вакансій ДОУ з актуальністю на момент відпрацювання </w:t>
+      </w:r>
+      <w:proofErr w:type="spellStart"/>
+      <w:r>
+        <w:rPr>
+          <w:szCs w:val="28"/>
+          <w:lang w:eastAsia="en-US"/>
+        </w:rPr>
+        <w:t>агрегатора</w:t>
+      </w:r>
+      <w:proofErr w:type="spellEnd"/>
+      <w:r>
+        <w:rPr>
+          <w:szCs w:val="28"/>
+          <w:lang w:eastAsia="en-US"/>
+        </w:rPr>
+        <w:t xml:space="preserve"> раз на день.</w:t>
       </w:r>
       <w:r>
         <w:rPr>
@@ -14224,7 +14587,7 @@
         </w:rPr>
       </w:pPr>
       <w:bookmarkStart w:id="25" w:name="_Toc102756403"/>
-      <w:bookmarkStart w:id="26" w:name="_Toc193716811"/>
+      <w:bookmarkStart w:id="26" w:name="_Toc199358577"/>
       <w:r>
         <w:rPr>
           <w:b w:val="0"/>
@@ -14237,7 +14600,15 @@
     </w:p>
     <w:p>
       <w:r>
-        <w:t>В рамках другого розділу пояснювальної записки було описано архітектуру індивідуальної частини дипломного проєкту та архітектурні рішення, пов’язані з нею.</w:t>
+        <w:t xml:space="preserve">В рамках другого розділу пояснювальної записки було описано архітектуру індивідуальної частини дипломного </w:t>
+      </w:r>
+      <w:proofErr w:type="spellStart"/>
+      <w:r>
+        <w:t>проєкту</w:t>
+      </w:r>
+      <w:proofErr w:type="spellEnd"/>
+      <w:r>
+        <w:t xml:space="preserve"> та архітектурні рішення, пов’язані з нею.</w:t>
       </w:r>
       <w:r>
         <w:t xml:space="preserve"> Після цього було наведено утиліти та програмні бібліотеки, використані в розробці програмного забезпечення і описано алгоритм збору вакансій.</w:t>
@@ -14259,7 +14630,7 @@
         <w:pStyle w:val="Heading1"/>
       </w:pPr>
       <w:bookmarkStart w:id="27" w:name="_Toc102756404"/>
-      <w:bookmarkStart w:id="28" w:name="_Toc193716812"/>
+      <w:bookmarkStart w:id="28" w:name="_Toc199358578"/>
       <w:r>
         <w:lastRenderedPageBreak/>
         <w:t xml:space="preserve">АНАЛІЗ </w:t>
@@ -14304,7 +14675,7 @@
         </w:rPr>
       </w:pPr>
       <w:bookmarkStart w:id="29" w:name="_Toc102756405"/>
-      <w:bookmarkStart w:id="30" w:name="_Toc193716813"/>
+      <w:bookmarkStart w:id="30" w:name="_Toc199358579"/>
       <w:r>
         <w:rPr>
           <w:b w:val="0"/>
@@ -14320,20 +14691,36 @@
       <w:r>
         <w:t xml:space="preserve">Для статичного аналізу коду серверної частини веб-застосунку було обрано використання вбудований в </w:t>
       </w:r>
+      <w:proofErr w:type="spellStart"/>
       <w:r>
         <w:rPr>
           <w:lang w:val="en-US"/>
         </w:rPr>
-        <w:t xml:space="preserve">Jetbrains Rider </w:t>
+        <w:t>Jetbrains</w:t>
+      </w:r>
+      <w:proofErr w:type="spellEnd"/>
+      <w:r>
+        <w:rPr>
+          <w:lang w:val="en-US"/>
+        </w:rPr>
+        <w:t xml:space="preserve"> Rider </w:t>
       </w:r>
       <w:r>
         <w:t xml:space="preserve">статичний аналізатор </w:t>
       </w:r>
+      <w:proofErr w:type="spellStart"/>
       <w:r>
         <w:rPr>
           <w:lang w:val="en-US"/>
         </w:rPr>
-        <w:t xml:space="preserve">Qodana [8]. </w:t>
+        <w:t>Qodana</w:t>
+      </w:r>
+      <w:proofErr w:type="spellEnd"/>
+      <w:r>
+        <w:rPr>
+          <w:lang w:val="en-US"/>
+        </w:rPr>
+        <w:t xml:space="preserve"> [8]. </w:t>
       </w:r>
       <w:r>
         <w:t xml:space="preserve">Він дозволяє легко проаналізувати кодову базу на платформі </w:t>
@@ -14348,18 +14735,34 @@
         <w:t xml:space="preserve">та виявити потенційні проблеми. Слід зауважити, що статичні аналізатори </w:t>
       </w:r>
       <w:r>
-        <w:t>не можуть проаналізувати код, що використовує рефлексію, тому часто серед валідних зауважень надає помилки про не використання типів чи їх членів, хоча ті і використовуються неявно.</w:t>
+        <w:t xml:space="preserve">не можуть проаналізувати код, що використовує рефлексію, тому часто серед </w:t>
+      </w:r>
+      <w:proofErr w:type="spellStart"/>
+      <w:r>
+        <w:t>валідних</w:t>
+      </w:r>
+      <w:proofErr w:type="spellEnd"/>
+      <w:r>
+        <w:t xml:space="preserve"> зауважень надає помилки про не використання типів чи їх членів, хоча ті і використовуються неявно.</w:t>
       </w:r>
     </w:p>
     <w:p>
       <w:r>
         <w:t xml:space="preserve">Звіт </w:t>
       </w:r>
+      <w:proofErr w:type="spellStart"/>
       <w:r>
         <w:rPr>
           <w:lang w:val="en-US"/>
         </w:rPr>
-        <w:t xml:space="preserve">Qodana </w:t>
+        <w:t>Qodana</w:t>
+      </w:r>
+      <w:proofErr w:type="spellEnd"/>
+      <w:r>
+        <w:rPr>
+          <w:lang w:val="en-US"/>
+        </w:rPr>
+        <w:t xml:space="preserve"> </w:t>
       </w:r>
       <w:r>
         <w:t>про кодову базу наведено на рисунку 3.1:</w:t>
@@ -14420,12 +14823,14 @@
       <w:r>
         <w:t xml:space="preserve">Рисунок 3.1 – Звіт </w:t>
       </w:r>
+      <w:proofErr w:type="spellStart"/>
       <w:r>
         <w:rPr>
           <w:lang w:val="en-US"/>
         </w:rPr>
         <w:t>Qodana</w:t>
       </w:r>
+      <w:proofErr w:type="spellEnd"/>
     </w:p>
     <w:p>
       <w:pPr>
@@ -14440,8 +14845,13 @@
         <w:t xml:space="preserve"> пов’язані з відсутністю явного використання елементів коду, і</w:t>
       </w:r>
       <w:r>
-        <w:t xml:space="preserve"> не є валідними</w:t>
-      </w:r>
+        <w:t xml:space="preserve"> не є </w:t>
+      </w:r>
+      <w:proofErr w:type="spellStart"/>
+      <w:r>
+        <w:t>валідними</w:t>
+      </w:r>
+      <w:proofErr w:type="spellEnd"/>
       <w:r>
         <w:t>. Результат перевірки після вилучення таких помилок зі звіту наведено на рисунку 3.2:</w:t>
       </w:r>
@@ -14501,11 +14911,19 @@
       <w:r>
         <w:t xml:space="preserve">Рисунок 3.2 – Звіт </w:t>
       </w:r>
+      <w:proofErr w:type="spellStart"/>
       <w:r>
         <w:rPr>
           <w:lang w:val="en-US"/>
         </w:rPr>
-        <w:t xml:space="preserve">Qodana </w:t>
+        <w:t>Qodana</w:t>
+      </w:r>
+      <w:proofErr w:type="spellEnd"/>
+      <w:r>
+        <w:rPr>
+          <w:lang w:val="en-US"/>
+        </w:rPr>
+        <w:t xml:space="preserve"> </w:t>
       </w:r>
       <w:r>
         <w:t>після фільтрації типів проблем</w:t>
@@ -14521,7 +14939,15 @@
         <w:t xml:space="preserve">Як бачимо, усі помилки середньої суворості були пов’язані з вказаною вище проблемою статичних аналізаторів, і після фільтрації типів помилок залишилось лише 15 проблем високої суворості, з яких 12 – потенційні проблеми з продуктивністю застосунку через необмежені за довжиною строки в базі даних, що безумовно є потенційною проблемою на яку варто звернути увагу, але в рамках предметної області роботи з текстами вакансій </w:t>
       </w:r>
       <w:r>
-        <w:t>та резюме не обмежені за довжиною строки є необїідністю.</w:t>
+        <w:t xml:space="preserve">та резюме не обмежені за довжиною строки є </w:t>
+      </w:r>
+      <w:proofErr w:type="spellStart"/>
+      <w:r>
+        <w:t>необїідністю</w:t>
+      </w:r>
+      <w:proofErr w:type="spellEnd"/>
+      <w:r>
+        <w:t>.</w:t>
       </w:r>
     </w:p>
     <w:p>
@@ -14552,7 +14978,7 @@
           <w:bCs/>
         </w:rPr>
       </w:pPr>
-      <w:bookmarkStart w:id="32" w:name="_Toc193716814"/>
+      <w:bookmarkStart w:id="32" w:name="_Toc199358580"/>
       <w:r>
         <w:rPr>
           <w:b w:val="0"/>
@@ -16213,7 +16639,23 @@
               </w:rPr>
             </w:pPr>
             <w:r>
-              <w:t>Користувач переадресовується на сторінку пошуку вакансій, на ній присутні вакансії за резюме користувача, відсортовані за оцінкою релевантності. На кожній вакансії присутня інформація про назву позиції та локацію, оцінку релевантності, та зарплатню за наявністю такої інформації</w:t>
+              <w:t xml:space="preserve">Користувач переадресовується на сторінку пошуку вакансій, на ній присутні вакансії за резюме користувача, відсортовані за оцінкою </w:t>
+            </w:r>
+            <w:proofErr w:type="spellStart"/>
+            <w:r>
+              <w:t>релевантності</w:t>
+            </w:r>
+            <w:proofErr w:type="spellEnd"/>
+            <w:r>
+              <w:t xml:space="preserve">. На кожній вакансії присутня інформація про назву позиції та локацію, оцінку </w:t>
+            </w:r>
+            <w:proofErr w:type="spellStart"/>
+            <w:r>
+              <w:t>релевантності</w:t>
+            </w:r>
+            <w:proofErr w:type="spellEnd"/>
+            <w:r>
+              <w:t>, та зарплатню за наявністю такої інформації</w:t>
             </w:r>
           </w:p>
         </w:tc>
@@ -16387,10 +16829,7 @@
               </w:rPr>
             </w:pPr>
             <w:r>
-              <w:t xml:space="preserve">Користувач </w:t>
-            </w:r>
-            <w:r>
-              <w:t>вводить дані у поле пошуку вакансій за назвою, обирає локацію з переліку</w:t>
+              <w:t>Користувач вводить дані у поле пошуку вакансій за назвою, обирає локацію з переліку</w:t>
             </w:r>
           </w:p>
         </w:tc>
@@ -16484,6 +16923,7 @@
         </w:rPr>
         <w:t xml:space="preserve"> </w:t>
       </w:r>
+      <w:proofErr w:type="spellStart"/>
       <w:r>
         <w:rPr>
           <w:lang w:val="ru-RU"/>
@@ -16491,7 +16931,11 @@
         <w:t>Адаптац</w:t>
       </w:r>
       <w:r>
-        <w:t>ія вакансій з пошуку</w:t>
+        <w:t>ія</w:t>
+      </w:r>
+      <w:proofErr w:type="spellEnd"/>
+      <w:r>
+        <w:t xml:space="preserve"> вакансій з пошуку</w:t>
       </w:r>
       <w:r>
         <w:t xml:space="preserve"> </w:t>
@@ -16711,13 +17155,7 @@
         <w:rPr>
           <w:lang w:val="en-US"/>
         </w:rPr>
-        <w:t>1</w:t>
-      </w:r>
-      <w:r>
-        <w:rPr>
-          <w:lang w:val="en-US"/>
-        </w:rPr>
-        <w:t xml:space="preserve"> </w:t>
+        <w:t xml:space="preserve">1 </w:t>
       </w:r>
       <w:r>
         <w:t>Зчитування тексту вакансії за посиланням</w:t>
@@ -16798,18 +17236,42 @@
             <w:r>
               <w:t xml:space="preserve">Посилання на вакансію з сайту </w:t>
             </w:r>
+            <w:proofErr w:type="spellStart"/>
             <w:r>
               <w:rPr>
                 <w:lang w:val="en-US"/>
               </w:rPr>
-              <w:t xml:space="preserve">dou </w:t>
-            </w:r>
+              <w:t>dou</w:t>
+            </w:r>
+            <w:proofErr w:type="spellEnd"/>
+            <w:r>
+              <w:rPr>
+                <w:lang w:val="en-US"/>
+              </w:rPr>
+              <w:t xml:space="preserve"> </w:t>
+            </w:r>
+            <w:proofErr w:type="spellStart"/>
             <w:r>
               <w:rPr>
                 <w:lang w:val="ru-RU"/>
               </w:rPr>
-              <w:t>або postjob</w:t>
-            </w:r>
+              <w:t>або</w:t>
+            </w:r>
+            <w:proofErr w:type="spellEnd"/>
+            <w:r>
+              <w:rPr>
+                <w:lang w:val="ru-RU"/>
+              </w:rPr>
+              <w:t xml:space="preserve"> </w:t>
+            </w:r>
+            <w:proofErr w:type="spellStart"/>
+            <w:r>
+              <w:rPr>
+                <w:lang w:val="ru-RU"/>
+              </w:rPr>
+              <w:t>postjob</w:t>
+            </w:r>
+            <w:proofErr w:type="spellEnd"/>
             <w:r>
               <w:rPr>
                 <w:lang w:val="en-US"/>
@@ -16950,11 +17412,13 @@
         <w:t xml:space="preserve"> </w:t>
       </w:r>
       <w:r>
-        <w:t>Зчитування тексту вакансії за</w:t>
-      </w:r>
-      <w:r>
-        <w:t xml:space="preserve"> не валідним</w:t>
-      </w:r>
+        <w:t xml:space="preserve">Зчитування тексту вакансії за не </w:t>
+      </w:r>
+      <w:proofErr w:type="spellStart"/>
+      <w:r>
+        <w:t>валідним</w:t>
+      </w:r>
+      <w:proofErr w:type="spellEnd"/>
       <w:r>
         <w:t xml:space="preserve"> посиланням</w:t>
       </w:r>
@@ -17032,7 +17496,15 @@
               </w:rPr>
             </w:pPr>
             <w:r>
-              <w:t>Не валідне посилання на вакансію</w:t>
+              <w:t xml:space="preserve">Не </w:t>
+            </w:r>
+            <w:proofErr w:type="spellStart"/>
+            <w:r>
+              <w:t>валідне</w:t>
+            </w:r>
+            <w:proofErr w:type="spellEnd"/>
+            <w:r>
+              <w:t xml:space="preserve"> посилання на вакансію</w:t>
             </w:r>
           </w:p>
         </w:tc>
@@ -17065,12 +17537,28 @@
             <w:r>
               <w:t xml:space="preserve">текст що не є посиланням на вакансію </w:t>
             </w:r>
+            <w:proofErr w:type="spellStart"/>
             <w:r>
               <w:rPr>
                 <w:lang w:val="en-US"/>
               </w:rPr>
-              <w:t>dou, postjobfree</w:t>
-            </w:r>
+              <w:t>dou</w:t>
+            </w:r>
+            <w:proofErr w:type="spellEnd"/>
+            <w:r>
+              <w:rPr>
+                <w:lang w:val="en-US"/>
+              </w:rPr>
+              <w:t xml:space="preserve">, </w:t>
+            </w:r>
+            <w:proofErr w:type="spellStart"/>
+            <w:r>
+              <w:rPr>
+                <w:lang w:val="en-US"/>
+              </w:rPr>
+              <w:t>postjobfree</w:t>
+            </w:r>
+            <w:proofErr w:type="spellEnd"/>
             <w:r>
               <w:t xml:space="preserve"> і натискає на кнопку зчитування тексту</w:t>
             </w:r>
@@ -17320,10 +17808,7 @@
               </w:rPr>
             </w:pPr>
             <w:r>
-              <w:t>Відображається вікно з оцінкою співпадіння ключових слів резюме користувача та обраної вакансії, ключові слова пов’язані з навичками що наявні у вакансії але відсутні у резю</w:t>
-            </w:r>
-            <w:r>
-              <w:t>ме</w:t>
+              <w:t>Відображається вікно з оцінкою співпадіння ключових слів резюме користувача та обраної вакансії, ключові слова пов’язані з навичками що наявні у вакансії але відсутні у резюме</w:t>
             </w:r>
           </w:p>
         </w:tc>
@@ -17372,7 +17857,7 @@
         </w:rPr>
       </w:pPr>
       <w:bookmarkStart w:id="33" w:name="_Toc102756408"/>
-      <w:bookmarkStart w:id="34" w:name="_Toc193716816"/>
+      <w:bookmarkStart w:id="34" w:name="_Toc199358581"/>
       <w:r>
         <w:rPr>
           <w:b w:val="0"/>
@@ -17385,13 +17870,29 @@
     </w:p>
     <w:p>
       <w:r>
-        <w:t xml:space="preserve">В третьому розділі пояснювальної записки до індивідуальної частини дипломного проєкту було проаналізовано якість програмного забезпечення за допомогою статичного аналізатора </w:t>
-      </w:r>
+        <w:t xml:space="preserve">В третьому розділі пояснювальної записки до індивідуальної частини дипломного </w:t>
+      </w:r>
+      <w:proofErr w:type="spellStart"/>
+      <w:r>
+        <w:t>проєкту</w:t>
+      </w:r>
+      <w:proofErr w:type="spellEnd"/>
+      <w:r>
+        <w:t xml:space="preserve"> було проаналізовано якість програмного забезпечення за допомогою статичного аналізатора </w:t>
+      </w:r>
+      <w:proofErr w:type="spellStart"/>
       <w:r>
         <w:rPr>
           <w:lang w:val="en-US"/>
         </w:rPr>
-        <w:t xml:space="preserve">Qodana </w:t>
+        <w:t>Qodana</w:t>
+      </w:r>
+      <w:proofErr w:type="spellEnd"/>
+      <w:r>
+        <w:rPr>
+          <w:lang w:val="en-US"/>
+        </w:rPr>
+        <w:t xml:space="preserve"> </w:t>
       </w:r>
       <w:r>
         <w:t>та зроблено висновки про якість програмного забезпечення, та наведено тести які були використані для мануального тестування веб-застосунку.</w:t>
@@ -17417,7 +17918,7 @@
         </w:numPr>
       </w:pPr>
       <w:bookmarkStart w:id="35" w:name="_Toc102756413"/>
-      <w:bookmarkStart w:id="36" w:name="_Toc193716821"/>
+      <w:bookmarkStart w:id="36" w:name="_Toc199358582"/>
       <w:r>
         <w:lastRenderedPageBreak/>
         <w:t>ВИСНОВКИ</w:t>
@@ -17431,7 +17932,15 @@
         <w:ind w:left="0"/>
       </w:pPr>
       <w:r>
-        <w:t xml:space="preserve">В індивідуальній частині дипломного проєкту було створено веб-застосунок для автоматичного пошуку вакансій та адаптації резюме під вакансії, розроблено алгоритми агрегації вакансій з сайтів пошуку роботи та автоматичного надсилання користувачам імейлів про нові релевантні вакансії за їх резюме. </w:t>
+        <w:t xml:space="preserve">В індивідуальній частині дипломного </w:t>
+      </w:r>
+      <w:proofErr w:type="spellStart"/>
+      <w:r>
+        <w:t>проєкту</w:t>
+      </w:r>
+      <w:proofErr w:type="spellEnd"/>
+      <w:r>
+        <w:t xml:space="preserve"> було створено веб-застосунок для автоматичного пошуку вакансій та адаптації резюме під вакансії, розроблено алгоритми агрегації вакансій з сайтів пошуку роботи та автоматичного надсилання користувачам імейлів про нові релевантні вакансії за їх резюме. </w:t>
       </w:r>
     </w:p>
     <w:p>
@@ -17440,10 +17949,26 @@
         <w:ind w:left="0"/>
       </w:pPr>
       <w:r>
-        <w:t xml:space="preserve">Завдяки реалізації збору вакансій з різних сайтів було досягнено мету пришвидшення пошуку роботи користувачами, оскільки їм не потрібно </w:t>
-      </w:r>
-      <w:r>
-        <w:t>переглядати декілька сайтів для пошуку роботи, а також було усунено необхідність моніторингу таких сайтів завдяки реалізації автоматичних повідомлень про нові вакансії, що підходять до резюме користувача.</w:t>
+        <w:t xml:space="preserve">Завдяки реалізації збору вакансій з різних сайтів було </w:t>
+      </w:r>
+      <w:proofErr w:type="spellStart"/>
+      <w:r>
+        <w:t>досягнено</w:t>
+      </w:r>
+      <w:proofErr w:type="spellEnd"/>
+      <w:r>
+        <w:t xml:space="preserve"> мету пришвидшення пошуку роботи користувачами, оскільки їм не потрібно </w:t>
+      </w:r>
+      <w:r>
+        <w:t xml:space="preserve">переглядати декілька сайтів для пошуку роботи, а також було </w:t>
+      </w:r>
+      <w:proofErr w:type="spellStart"/>
+      <w:r>
+        <w:t>усунено</w:t>
+      </w:r>
+      <w:proofErr w:type="spellEnd"/>
+      <w:r>
+        <w:t xml:space="preserve"> необхідність моніторингу таких сайтів завдяки реалізації автоматичних повідомлень про нові вакансії, що підходять до резюме користувача.</w:t>
       </w:r>
     </w:p>
     <w:p>
@@ -17466,7 +17991,7 @@
         </w:numPr>
       </w:pPr>
       <w:bookmarkStart w:id="37" w:name="_Toc102756414"/>
-      <w:bookmarkStart w:id="38" w:name="_Toc193716822"/>
+      <w:bookmarkStart w:id="38" w:name="_Toc199358583"/>
       <w:r>
         <w:lastRenderedPageBreak/>
         <w:t>СПИСОК ВИКОРИСТАНИХ ДЖЕРЕЛ</w:t>
@@ -17491,13 +18016,7 @@
         <w:rPr>
           <w:lang w:val="en-US"/>
         </w:rPr>
-        <w:t>Firebase</w:t>
-      </w:r>
-      <w:r>
-        <w:rPr>
-          <w:lang w:val="en-US"/>
-        </w:rPr>
-        <w:t xml:space="preserve">. URL: </w:t>
+        <w:t xml:space="preserve">Firebase. URL: </w:t>
       </w:r>
       <w:r>
         <w:rPr>
@@ -17537,12 +18056,14 @@
           <w:szCs w:val="28"/>
         </w:rPr>
       </w:pPr>
+      <w:proofErr w:type="spellStart"/>
       <w:r>
         <w:rPr>
           <w:lang w:val="en-US"/>
         </w:rPr>
         <w:t>Mailjet</w:t>
       </w:r>
+      <w:proofErr w:type="spellEnd"/>
       <w:r>
         <w:rPr>
           <w:lang w:val="en-US"/>
@@ -17553,13 +18074,7 @@
         <w:rPr>
           <w:lang w:val="en-US"/>
         </w:rPr>
-        <w:t>https://www.mailjet.com/</w:t>
-      </w:r>
-      <w:r>
-        <w:rPr>
-          <w:lang w:val="en-US"/>
-        </w:rPr>
-        <w:t xml:space="preserve"> </w:t>
+        <w:t xml:space="preserve">https://www.mailjet.com/ </w:t>
       </w:r>
       <w:r>
         <w:t xml:space="preserve">(дата звернення: </w:t>
@@ -17591,25 +18106,13 @@
         <w:rPr>
           <w:lang w:val="en-US"/>
         </w:rPr>
-        <w:t>Angular</w:t>
+        <w:t xml:space="preserve">Angular. URL: </w:t>
       </w:r>
       <w:r>
         <w:rPr>
           <w:lang w:val="en-US"/>
         </w:rPr>
-        <w:t xml:space="preserve">. URL: </w:t>
-      </w:r>
-      <w:r>
-        <w:rPr>
-          <w:lang w:val="en-US"/>
-        </w:rPr>
-        <w:t>https://angular.dev/</w:t>
-      </w:r>
-      <w:r>
-        <w:rPr>
-          <w:lang w:val="en-US"/>
-        </w:rPr>
-        <w:t xml:space="preserve"> </w:t>
+        <w:t xml:space="preserve">https://angular.dev/ </w:t>
       </w:r>
       <w:r>
         <w:t xml:space="preserve">(дата звернення: </w:t>
@@ -17637,17 +18140,19 @@
           <w:szCs w:val="28"/>
         </w:rPr>
       </w:pPr>
+      <w:proofErr w:type="spellStart"/>
       <w:r>
         <w:rPr>
           <w:lang w:val="en-US"/>
         </w:rPr>
-        <w:t>NgRx Store</w:t>
-      </w:r>
+        <w:t>NgRx</w:t>
+      </w:r>
+      <w:proofErr w:type="spellEnd"/>
       <w:r>
         <w:rPr>
           <w:lang w:val="en-US"/>
         </w:rPr>
-        <w:t xml:space="preserve">. URL: </w:t>
+        <w:t xml:space="preserve"> Store. URL: </w:t>
       </w:r>
       <w:r>
         <w:rPr>
@@ -17703,13 +18208,7 @@
         <w:rPr>
           <w:lang w:val="en-US"/>
         </w:rPr>
-        <w:t>https://dotnet.microsoft.com/en-us/apps/aspnet</w:t>
-      </w:r>
-      <w:r>
-        <w:rPr>
-          <w:lang w:val="en-US"/>
-        </w:rPr>
-        <w:t xml:space="preserve"> </w:t>
+        <w:t xml:space="preserve">https://dotnet.microsoft.com/en-us/apps/aspnet </w:t>
       </w:r>
       <w:r>
         <w:t xml:space="preserve">(дата звернення: </w:t>
@@ -17753,13 +18252,7 @@
         <w:rPr>
           <w:lang w:val="en-US"/>
         </w:rPr>
-        <w:t>https://learn.microsoft.com/en-us/aspnet/entity-framework</w:t>
-      </w:r>
-      <w:r>
-        <w:rPr>
-          <w:lang w:val="en-US"/>
-        </w:rPr>
-        <w:t xml:space="preserve"> </w:t>
+        <w:t xml:space="preserve">https://learn.microsoft.com/en-us/aspnet/entity-framework </w:t>
       </w:r>
       <w:r>
         <w:t xml:space="preserve">(дата звернення: </w:t>
@@ -17803,13 +18296,7 @@
         <w:rPr>
           <w:lang w:val="en-US"/>
         </w:rPr>
-        <w:t>https://sendgrid.com/en-us</w:t>
-      </w:r>
-      <w:r>
-        <w:rPr>
-          <w:lang w:val="en-US"/>
-        </w:rPr>
-        <w:t xml:space="preserve"> </w:t>
+        <w:t xml:space="preserve">https://sendgrid.com/en-us </w:t>
       </w:r>
       <w:r>
         <w:t xml:space="preserve">(дата звернення: </w:t>
@@ -17841,25 +18328,27 @@
         <w:rPr>
           <w:lang w:val="en-US"/>
         </w:rPr>
-        <w:t>JetBrains Qodana</w:t>
-      </w:r>
+        <w:t xml:space="preserve">JetBrains </w:t>
+      </w:r>
+      <w:proofErr w:type="spellStart"/>
       <w:r>
         <w:rPr>
           <w:lang w:val="en-US"/>
         </w:rPr>
+        <w:t>Qodana</w:t>
+      </w:r>
+      <w:proofErr w:type="spellEnd"/>
+      <w:r>
+        <w:rPr>
+          <w:lang w:val="en-US"/>
+        </w:rPr>
         <w:t xml:space="preserve">. URL: </w:t>
       </w:r>
       <w:r>
         <w:rPr>
           <w:lang w:val="en-US"/>
         </w:rPr>
-        <w:t>https://www.jetbrains.com/qodana/</w:t>
-      </w:r>
-      <w:r>
-        <w:rPr>
-          <w:lang w:val="en-US"/>
-        </w:rPr>
-        <w:t xml:space="preserve"> </w:t>
+        <w:t xml:space="preserve">https://www.jetbrains.com/qodana/ </w:t>
       </w:r>
       <w:r>
         <w:t xml:space="preserve">(дата звернення: </w:t>
@@ -17898,7 +18387,7 @@
       </w:pPr>
       <w:bookmarkStart w:id="39" w:name="_Toc102661471"/>
       <w:bookmarkStart w:id="40" w:name="_Toc102756415"/>
-      <w:bookmarkStart w:id="41" w:name="_Toc193716823"/>
+      <w:bookmarkStart w:id="41" w:name="_Toc199358584"/>
       <w:r>
         <w:lastRenderedPageBreak/>
         <w:t>ДОДАТ</w:t>

--- a/docs/Рябов_ПЗ.docx
+++ b/docs/Рябов_ПЗ.docx
@@ -171,7 +171,6 @@
         </w:rPr>
         <w:t xml:space="preserve">до дипломного </w:t>
       </w:r>
-      <w:proofErr w:type="spellStart"/>
       <w:r>
         <w:rPr>
           <w:b/>
@@ -188,7 +187,6 @@
         </w:rPr>
         <w:t>у</w:t>
       </w:r>
-      <w:proofErr w:type="spellEnd"/>
     </w:p>
     <w:p>
       <w:pPr>
@@ -220,23 +218,7 @@
           <w:color w:val="000000" w:themeColor="text1"/>
           <w:szCs w:val="28"/>
         </w:rPr>
-        <w:t xml:space="preserve">Веб застосунок для автоматичного підбору вакансій на основі резюме та адаптації резюме за допомогою </w:t>
-      </w:r>
-      <w:proofErr w:type="spellStart"/>
-      <w:r>
-        <w:rPr>
-          <w:color w:val="000000" w:themeColor="text1"/>
-          <w:szCs w:val="28"/>
-        </w:rPr>
-        <w:t>нейромереж</w:t>
-      </w:r>
-      <w:proofErr w:type="spellEnd"/>
-      <w:r>
-        <w:rPr>
-          <w:color w:val="000000" w:themeColor="text1"/>
-          <w:szCs w:val="28"/>
-        </w:rPr>
-        <w:t xml:space="preserve"> </w:t>
+        <w:t xml:space="preserve">Веб застосунок для автоматичного підбору вакансій на основі резюме та адаптації резюме за допомогою нейромереж </w:t>
       </w:r>
       <w:r>
         <w:rPr>
@@ -1980,47 +1962,11 @@
             <w:pPr>
               <w:ind w:firstLine="0"/>
             </w:pPr>
-            <w:proofErr w:type="spellStart"/>
             <w:r>
               <w:rPr>
                 <w:shd w:val="clear" w:color="auto" w:fill="FFFFFF"/>
               </w:rPr>
-              <w:t>Integrated</w:t>
-            </w:r>
-            <w:proofErr w:type="spellEnd"/>
-            <w:r>
-              <w:rPr>
-                <w:shd w:val="clear" w:color="auto" w:fill="FFFFFF"/>
-              </w:rPr>
-              <w:t xml:space="preserve"> </w:t>
-            </w:r>
-            <w:proofErr w:type="spellStart"/>
-            <w:r>
-              <w:rPr>
-                <w:shd w:val="clear" w:color="auto" w:fill="FFFFFF"/>
-              </w:rPr>
-              <w:t>Development</w:t>
-            </w:r>
-            <w:proofErr w:type="spellEnd"/>
-            <w:r>
-              <w:rPr>
-                <w:shd w:val="clear" w:color="auto" w:fill="FFFFFF"/>
-              </w:rPr>
-              <w:t xml:space="preserve"> </w:t>
-            </w:r>
-            <w:proofErr w:type="spellStart"/>
-            <w:r>
-              <w:rPr>
-                <w:shd w:val="clear" w:color="auto" w:fill="FFFFFF"/>
-              </w:rPr>
-              <w:t>Environment</w:t>
-            </w:r>
-            <w:proofErr w:type="spellEnd"/>
-            <w:r>
-              <w:rPr>
-                <w:shd w:val="clear" w:color="auto" w:fill="FFFFFF"/>
-              </w:rPr>
-              <w:t xml:space="preserve"> </w:t>
+              <w:t xml:space="preserve">Integrated Development Environment </w:t>
             </w:r>
             <w:r>
               <w:t>–</w:t>
@@ -2100,47 +2046,11 @@
                 <w:shd w:val="clear" w:color="auto" w:fill="FFFFFF"/>
               </w:rPr>
             </w:pPr>
-            <w:proofErr w:type="spellStart"/>
             <w:r>
               <w:rPr>
                 <w:shd w:val="clear" w:color="auto" w:fill="FFFFFF"/>
               </w:rPr>
-              <w:t>Application</w:t>
-            </w:r>
-            <w:proofErr w:type="spellEnd"/>
-            <w:r>
-              <w:rPr>
-                <w:shd w:val="clear" w:color="auto" w:fill="FFFFFF"/>
-              </w:rPr>
-              <w:t xml:space="preserve"> </w:t>
-            </w:r>
-            <w:proofErr w:type="spellStart"/>
-            <w:r>
-              <w:rPr>
-                <w:shd w:val="clear" w:color="auto" w:fill="FFFFFF"/>
-              </w:rPr>
-              <w:t>programming</w:t>
-            </w:r>
-            <w:proofErr w:type="spellEnd"/>
-            <w:r>
-              <w:rPr>
-                <w:shd w:val="clear" w:color="auto" w:fill="FFFFFF"/>
-              </w:rPr>
-              <w:t xml:space="preserve"> </w:t>
-            </w:r>
-            <w:proofErr w:type="spellStart"/>
-            <w:r>
-              <w:rPr>
-                <w:shd w:val="clear" w:color="auto" w:fill="FFFFFF"/>
-              </w:rPr>
-              <w:t>interface</w:t>
-            </w:r>
-            <w:proofErr w:type="spellEnd"/>
-            <w:r>
-              <w:rPr>
-                <w:shd w:val="clear" w:color="auto" w:fill="FFFFFF"/>
-              </w:rPr>
-              <w:t>, прикладний програмний Інтерфейс</w:t>
+              <w:t>Application programming interface, прикладний програмний Інтерфейс</w:t>
             </w:r>
             <w:r>
               <w:rPr>
@@ -2357,55 +2267,13 @@
           <w:rPr>
             <w:szCs w:val="28"/>
           </w:rPr>
-          <w:t xml:space="preserve">Дипломний </w:t>
-        </w:r>
-        <w:proofErr w:type="spellStart"/>
-        <w:r>
-          <w:rPr>
-            <w:szCs w:val="28"/>
-          </w:rPr>
-          <w:t>проєкт</w:t>
-        </w:r>
-        <w:proofErr w:type="spellEnd"/>
-        <w:r>
-          <w:rPr>
-            <w:szCs w:val="28"/>
-          </w:rPr>
-          <w:t xml:space="preserve"> присвячено розробці </w:t>
-        </w:r>
-        <w:proofErr w:type="spellStart"/>
-        <w:r>
-          <w:rPr>
-            <w:szCs w:val="28"/>
-          </w:rPr>
-          <w:t>вебзастосунку</w:t>
-        </w:r>
-        <w:proofErr w:type="spellEnd"/>
-        <w:r>
-          <w:rPr>
-            <w:szCs w:val="28"/>
-          </w:rPr>
-          <w:t xml:space="preserve"> </w:t>
+          <w:t xml:space="preserve">Дипломний проєкт присвячено розробці вебзастосунку </w:t>
         </w:r>
         <w:r>
           <w:rPr>
             <w:szCs w:val="28"/>
           </w:rPr>
-          <w:t xml:space="preserve">для пошуку вакансій </w:t>
-        </w:r>
-        <w:proofErr w:type="spellStart"/>
-        <w:r>
-          <w:rPr>
-            <w:szCs w:val="28"/>
-          </w:rPr>
-          <w:t>пошукачами</w:t>
-        </w:r>
-        <w:proofErr w:type="spellEnd"/>
-        <w:r>
-          <w:rPr>
-            <w:szCs w:val="28"/>
-          </w:rPr>
-          <w:t xml:space="preserve"> роботи та отримання рекомендацій до адаптації резюме.</w:t>
+          <w:t>для пошуку вакансій пошукачами роботи та отримання рекомендацій до адаптації резюме.</w:t>
         </w:r>
         <w:r>
           <w:rPr>
@@ -2423,21 +2291,7 @@
           <w:rPr>
             <w:szCs w:val="28"/>
           </w:rPr>
-          <w:t xml:space="preserve">дипломного </w:t>
-        </w:r>
-        <w:proofErr w:type="spellStart"/>
-        <w:r>
-          <w:rPr>
-            <w:szCs w:val="28"/>
-          </w:rPr>
-          <w:t>проєкту</w:t>
-        </w:r>
-        <w:proofErr w:type="spellEnd"/>
-        <w:r>
-          <w:rPr>
-            <w:szCs w:val="28"/>
-          </w:rPr>
-          <w:t xml:space="preserve"> </w:t>
+          <w:t xml:space="preserve">дипломного проєкту </w:t>
         </w:r>
         <w:r>
           <w:rPr>
@@ -2449,35 +2303,7 @@
           <w:rPr>
             <w:szCs w:val="28"/>
           </w:rPr>
-          <w:t xml:space="preserve">створення </w:t>
-        </w:r>
-        <w:proofErr w:type="spellStart"/>
-        <w:r>
-          <w:rPr>
-            <w:szCs w:val="28"/>
-          </w:rPr>
-          <w:t>вебзастосунку</w:t>
-        </w:r>
-        <w:proofErr w:type="spellEnd"/>
-        <w:r>
-          <w:rPr>
-            <w:szCs w:val="28"/>
-          </w:rPr>
-          <w:t xml:space="preserve">, котрий допомагає </w:t>
-        </w:r>
-        <w:proofErr w:type="spellStart"/>
-        <w:r>
-          <w:rPr>
-            <w:szCs w:val="28"/>
-          </w:rPr>
-          <w:t>пошукачам</w:t>
-        </w:r>
-        <w:proofErr w:type="spellEnd"/>
-        <w:r>
-          <w:rPr>
-            <w:szCs w:val="28"/>
-          </w:rPr>
-          <w:t xml:space="preserve"> роботи підбирати найбільш </w:t>
+          <w:t xml:space="preserve">створення вебзастосунку, котрий допомагає пошукачам роботи підбирати найбільш </w:t>
         </w:r>
         <w:r>
           <w:rPr>
@@ -2605,28 +2431,7 @@
         <w:rPr>
           <w:szCs w:val="28"/>
         </w:rPr>
-        <w:t xml:space="preserve"> мети дипломного </w:t>
-      </w:r>
-      <w:proofErr w:type="spellStart"/>
-      <w:r>
-        <w:rPr>
-          <w:szCs w:val="28"/>
-        </w:rPr>
-        <w:t>проєкту</w:t>
-      </w:r>
-      <w:proofErr w:type="spellEnd"/>
-      <w:r>
-        <w:rPr>
-          <w:szCs w:val="28"/>
-        </w:rPr>
-        <w:t xml:space="preserve"> в рамках індивідуальної частини роботи буде розроблено </w:t>
-      </w:r>
-      <w:proofErr w:type="spellStart"/>
-      <w:r>
-        <w:rPr>
-          <w:szCs w:val="28"/>
-        </w:rPr>
-        <w:t>веб</w:t>
+        <w:t xml:space="preserve"> мети дипломного проєкту в рамках індивідуальної частини роботи буде розроблено веб</w:t>
       </w:r>
       <w:del w:id="15" w:author="Kateryna Lishchuk" w:date="2025-05-31T22:26:00Z">
         <w:r>
@@ -2640,14 +2445,7 @@
         <w:rPr>
           <w:szCs w:val="28"/>
         </w:rPr>
-        <w:t>застосунок</w:t>
-      </w:r>
-      <w:proofErr w:type="spellEnd"/>
-      <w:r>
-        <w:rPr>
-          <w:szCs w:val="28"/>
-        </w:rPr>
-        <w:t xml:space="preserve"> для пошуку роботи та адаптації резюме</w:t>
+        <w:t>застосунок для пошуку роботи та адаптації резюме</w:t>
       </w:r>
       <w:ins w:id="16" w:author="Kateryna Lishchuk" w:date="2025-05-31T22:26:00Z">
         <w:r>
@@ -2918,21 +2716,12 @@
           <w:lang w:val="en-US" w:eastAsia="en-US"/>
         </w:rPr>
       </w:pPr>
-      <w:proofErr w:type="spellStart"/>
       <w:r>
         <w:rPr>
           <w:szCs w:val="28"/>
           <w:lang w:val="ru-RU" w:eastAsia="en-US"/>
         </w:rPr>
-        <w:t>Таблиця</w:t>
-      </w:r>
-      <w:proofErr w:type="spellEnd"/>
-      <w:r>
-        <w:rPr>
-          <w:szCs w:val="28"/>
-          <w:lang w:val="ru-RU" w:eastAsia="en-US"/>
-        </w:rPr>
-        <w:t xml:space="preserve"> </w:t>
+        <w:t xml:space="preserve">Таблиця </w:t>
       </w:r>
       <w:del w:id="32" w:author="Kateryna Lishchuk" w:date="2025-05-31T22:27:00Z">
         <w:r>
@@ -2971,33 +2760,8 @@
           <w:szCs w:val="28"/>
           <w:lang w:val="ru-RU" w:eastAsia="en-US"/>
         </w:rPr>
-        <w:t xml:space="preserve"> – </w:t>
-      </w:r>
-      <w:proofErr w:type="spellStart"/>
-      <w:r>
-        <w:rPr>
-          <w:szCs w:val="28"/>
-          <w:lang w:val="ru-RU" w:eastAsia="en-US"/>
-        </w:rPr>
-        <w:t>Загальна</w:t>
-      </w:r>
-      <w:proofErr w:type="spellEnd"/>
-      <w:r>
-        <w:rPr>
-          <w:szCs w:val="28"/>
-          <w:lang w:val="ru-RU" w:eastAsia="en-US"/>
-        </w:rPr>
-        <w:t xml:space="preserve"> модель </w:t>
-      </w:r>
-      <w:proofErr w:type="spellStart"/>
-      <w:r>
-        <w:rPr>
-          <w:szCs w:val="28"/>
-          <w:lang w:val="ru-RU" w:eastAsia="en-US"/>
-        </w:rPr>
-        <w:t>вимог</w:t>
-      </w:r>
-      <w:proofErr w:type="spellEnd"/>
+        <w:t xml:space="preserve"> – Загальна модель вимог</w:t>
+      </w:r>
       <w:r>
         <w:rPr>
           <w:szCs w:val="28"/>
@@ -5199,23 +4963,7 @@
                 <w:szCs w:val="28"/>
                 <w:lang w:eastAsia="en-US"/>
               </w:rPr>
-              <w:t xml:space="preserve">Відображення оцінки </w:t>
-            </w:r>
-            <w:proofErr w:type="spellStart"/>
-            <w:r>
-              <w:rPr>
-                <w:szCs w:val="28"/>
-                <w:lang w:eastAsia="en-US"/>
-              </w:rPr>
-              <w:t>релевантності</w:t>
-            </w:r>
-            <w:proofErr w:type="spellEnd"/>
-            <w:r>
-              <w:rPr>
-                <w:szCs w:val="28"/>
-                <w:lang w:eastAsia="en-US"/>
-              </w:rPr>
-              <w:t xml:space="preserve"> та рекомендацій </w:t>
+              <w:t>Відображення оцінки релевантності та рекомендацій </w:t>
             </w:r>
           </w:p>
         </w:tc>
@@ -5632,21 +5380,12 @@
                 <w:lang w:val="en-US" w:eastAsia="en-US"/>
               </w:rPr>
             </w:pPr>
-            <w:proofErr w:type="spellStart"/>
             <w:r>
               <w:rPr>
                 <w:szCs w:val="28"/>
                 <w:lang w:val="ru-RU" w:eastAsia="en-US"/>
               </w:rPr>
-              <w:t>Назва</w:t>
-            </w:r>
-            <w:proofErr w:type="spellEnd"/>
-            <w:r>
-              <w:rPr>
-                <w:szCs w:val="28"/>
-                <w:lang w:val="ru-RU" w:eastAsia="en-US"/>
-              </w:rPr>
-              <w:t> </w:t>
+              <w:t>Назва </w:t>
             </w:r>
             <w:r>
               <w:rPr>
@@ -5790,23 +5529,7 @@
                 <w:szCs w:val="28"/>
                 <w:lang w:eastAsia="en-US"/>
               </w:rPr>
-              <w:t xml:space="preserve">При переході неавторизованим користувачем на </w:t>
-            </w:r>
-            <w:proofErr w:type="spellStart"/>
-            <w:r>
-              <w:rPr>
-                <w:szCs w:val="28"/>
-                <w:lang w:eastAsia="en-US"/>
-              </w:rPr>
-              <w:t>вебсайт</w:t>
-            </w:r>
-            <w:proofErr w:type="spellEnd"/>
-            <w:r>
-              <w:rPr>
-                <w:szCs w:val="28"/>
-                <w:lang w:eastAsia="en-US"/>
-              </w:rPr>
-              <w:t xml:space="preserve"> він переадресовується на сторінку входу в профіль. З неї він може перейти на сторінку реєстрації або відновлення паролю, а після входу користувач може вийти з профілю.</w:t>
+              <w:t>При переході неавторизованим користувачем на вебсайт він переадресовується на сторінку входу в профіль. З неї він може перейти на сторінку реєстрації або відновлення паролю, а після входу користувач може вийти з профілю.</w:t>
             </w:r>
             <w:r>
               <w:rPr>
@@ -5912,23 +5635,7 @@
                 <w:szCs w:val="28"/>
                 <w:lang w:eastAsia="en-US"/>
               </w:rPr>
-              <w:t xml:space="preserve">Для реєстрації користувач має ввести імейл, ім’я та пароль та натиснути кнопку реєстрації. Якщо імейл не є </w:t>
-            </w:r>
-            <w:proofErr w:type="spellStart"/>
-            <w:r>
-              <w:rPr>
-                <w:szCs w:val="28"/>
-                <w:lang w:eastAsia="en-US"/>
-              </w:rPr>
-              <w:t>валідним</w:t>
-            </w:r>
-            <w:proofErr w:type="spellEnd"/>
-            <w:r>
-              <w:rPr>
-                <w:szCs w:val="28"/>
-                <w:lang w:eastAsia="en-US"/>
-              </w:rPr>
-              <w:t xml:space="preserve"> чи вже наявний в системі або одне з полів є порожнім, відображається відповідне повідомлення і кнопка не є активною. Після натиснення кнопки користувачу надсилається імейл про підтвердження імейл адреси, та на екрані відображається відповідне повідомлення. Після підтвердження імейлу користувач може увійти в профіль.</w:t>
+              <w:t>Для реєстрації користувач має ввести імейл, ім’я та пароль та натиснути кнопку реєстрації. Якщо імейл не є валідним чи вже наявний в системі або одне з полів є порожнім, відображається відповідне повідомлення і кнопка не є активною. Після натиснення кнопки користувачу надсилається імейл про підтвердження імейл адреси, та на екрані відображається відповідне повідомлення. Після підтвердження імейлу користувач може увійти в профіль.</w:t>
             </w:r>
             <w:r>
               <w:rPr>
@@ -6020,39 +5727,7 @@
                 <w:szCs w:val="28"/>
                 <w:lang w:eastAsia="en-US"/>
               </w:rPr>
-              <w:t xml:space="preserve">Після реєстрації і підтвердження імейлу користувач може увійти в профіль. Для цього він має ввести імейл та пароль та натиснути кнопку входу. Якщо імейл не є </w:t>
-            </w:r>
-            <w:proofErr w:type="spellStart"/>
-            <w:r>
-              <w:rPr>
-                <w:szCs w:val="28"/>
-                <w:lang w:eastAsia="en-US"/>
-              </w:rPr>
-              <w:t>валідним</w:t>
-            </w:r>
-            <w:proofErr w:type="spellEnd"/>
-            <w:r>
-              <w:rPr>
-                <w:szCs w:val="28"/>
-                <w:lang w:eastAsia="en-US"/>
-              </w:rPr>
-              <w:t xml:space="preserve"> або пароль є порожнім чи введено неправильно користувач отримує відповідне повідомлення і кнопка входу стає неактивною. Після успішного входу користувач </w:t>
-            </w:r>
-            <w:proofErr w:type="spellStart"/>
-            <w:r>
-              <w:rPr>
-                <w:szCs w:val="28"/>
-                <w:lang w:eastAsia="en-US"/>
-              </w:rPr>
-              <w:t>переадресується</w:t>
-            </w:r>
-            <w:proofErr w:type="spellEnd"/>
-            <w:r>
-              <w:rPr>
-                <w:szCs w:val="28"/>
-                <w:lang w:eastAsia="en-US"/>
-              </w:rPr>
-              <w:t xml:space="preserve"> на головну сторінку. </w:t>
+              <w:t>Після реєстрації і підтвердження імейлу користувач може увійти в профіль. Для цього він має ввести імейл та пароль та натиснути кнопку входу. Якщо імейл не є валідним або пароль є порожнім чи введено неправильно користувач отримує відповідне повідомлення і кнопка входу стає неактивною. Після успішного входу користувач переадресується на головну сторінку. </w:t>
             </w:r>
           </w:p>
         </w:tc>
@@ -6286,23 +5961,7 @@
                 <w:szCs w:val="28"/>
                 <w:lang w:eastAsia="en-US"/>
               </w:rPr>
-              <w:t xml:space="preserve">На усіх сторінках крім сторінки авторизації присутня кнопка виходу з профілю, після натиснення якої юзер виходить з акаунту та </w:t>
-            </w:r>
-            <w:proofErr w:type="spellStart"/>
-            <w:r>
-              <w:rPr>
-                <w:szCs w:val="28"/>
-                <w:lang w:eastAsia="en-US"/>
-              </w:rPr>
-              <w:t>переадресується</w:t>
-            </w:r>
-            <w:proofErr w:type="spellEnd"/>
-            <w:r>
-              <w:rPr>
-                <w:szCs w:val="28"/>
-                <w:lang w:eastAsia="en-US"/>
-              </w:rPr>
-              <w:t xml:space="preserve"> на сторінку авторизації. </w:t>
+              <w:t>На усіх сторінках крім сторінки авторизації присутня кнопка виходу з профілю, після натиснення якої юзер виходить з акаунту та переадресується на сторінку авторизації. </w:t>
             </w:r>
           </w:p>
         </w:tc>
@@ -6412,55 +6071,7 @@
                 <w:szCs w:val="28"/>
                 <w:lang w:eastAsia="en-US"/>
               </w:rPr>
-              <w:t xml:space="preserve"> завантаження резюме, після натиснення якої відкривається вікно вибору файлу, в якому можна вибрати </w:t>
-            </w:r>
-            <w:proofErr w:type="spellStart"/>
-            <w:r>
-              <w:rPr>
-                <w:szCs w:val="28"/>
-                <w:lang w:eastAsia="en-US"/>
-              </w:rPr>
-              <w:t>pdf</w:t>
-            </w:r>
-            <w:proofErr w:type="spellEnd"/>
-            <w:r>
-              <w:rPr>
-                <w:szCs w:val="28"/>
-                <w:lang w:eastAsia="en-US"/>
-              </w:rPr>
-              <w:t xml:space="preserve">, </w:t>
-            </w:r>
-            <w:proofErr w:type="spellStart"/>
-            <w:r>
-              <w:rPr>
-                <w:szCs w:val="28"/>
-                <w:lang w:eastAsia="en-US"/>
-              </w:rPr>
-              <w:t>docx</w:t>
-            </w:r>
-            <w:proofErr w:type="spellEnd"/>
-            <w:r>
-              <w:rPr>
-                <w:szCs w:val="28"/>
-                <w:lang w:eastAsia="en-US"/>
-              </w:rPr>
-              <w:t xml:space="preserve"> або </w:t>
-            </w:r>
-            <w:proofErr w:type="spellStart"/>
-            <w:r>
-              <w:rPr>
-                <w:szCs w:val="28"/>
-                <w:lang w:eastAsia="en-US"/>
-              </w:rPr>
-              <w:t>doc</w:t>
-            </w:r>
-            <w:proofErr w:type="spellEnd"/>
-            <w:r>
-              <w:rPr>
-                <w:szCs w:val="28"/>
-                <w:lang w:eastAsia="en-US"/>
-              </w:rPr>
-              <w:t xml:space="preserve"> файл. Після вибору файлу і його збереження</w:t>
+              <w:t xml:space="preserve"> завантаження резюме, після натиснення якої відкривається вікно вибору файлу, в якому можна вибрати pdf, docx або doc файл. Після вибору файлу і його збереження</w:t>
             </w:r>
             <w:ins w:id="42" w:author="Kateryna Lishchuk" w:date="2025-05-31T22:28:00Z">
               <w:r>
@@ -6593,23 +6204,7 @@
                 <w:szCs w:val="28"/>
                 <w:lang w:eastAsia="en-US"/>
               </w:rPr>
-              <w:t xml:space="preserve">На головній сторінці застосунку присутня кнопка пошуку вакансій, яка є активною якщо користувач має завантажене резюме в застосунку. Після натиснення кнопки користувач </w:t>
-            </w:r>
-            <w:proofErr w:type="spellStart"/>
-            <w:r>
-              <w:rPr>
-                <w:szCs w:val="28"/>
-                <w:lang w:eastAsia="en-US"/>
-              </w:rPr>
-              <w:t>переадресується</w:t>
-            </w:r>
-            <w:proofErr w:type="spellEnd"/>
-            <w:r>
-              <w:rPr>
-                <w:szCs w:val="28"/>
-                <w:lang w:eastAsia="en-US"/>
-              </w:rPr>
-              <w:t xml:space="preserve"> на сторінку результатів пошуку. </w:t>
+              <w:t>На головній сторінці застосунку присутня кнопка пошуку вакансій, яка є активною якщо користувач має завантажене резюме в застосунку. Після натиснення кнопки користувач переадресується на сторінку результатів пошуку. </w:t>
             </w:r>
           </w:p>
         </w:tc>
@@ -6694,23 +6289,7 @@
                 <w:szCs w:val="28"/>
                 <w:lang w:eastAsia="en-US"/>
               </w:rPr>
-              <w:t xml:space="preserve">На сторінці результатів пошуку вакансії відображаються у вигляді списку, в якому присутня інформація про назву вакансії, оцінку </w:t>
-            </w:r>
-            <w:proofErr w:type="spellStart"/>
-            <w:r>
-              <w:rPr>
-                <w:szCs w:val="28"/>
-                <w:lang w:eastAsia="en-US"/>
-              </w:rPr>
-              <w:t>релевантності</w:t>
-            </w:r>
-            <w:proofErr w:type="spellEnd"/>
-            <w:r>
-              <w:rPr>
-                <w:szCs w:val="28"/>
-                <w:lang w:eastAsia="en-US"/>
-              </w:rPr>
-              <w:t xml:space="preserve"> до резюме користувача, її локацію та зарплатню якщо такі дані доступні. По кліку на назву вакансії користувач переадресовується на сайт вакансії. </w:t>
+              <w:t>На сторінці результатів пошуку вакансії відображаються у вигляді списку, в якому присутня інформація про назву вакансії, оцінку релевантності до резюме користувача, її локацію та зарплатню якщо такі дані доступні. По кліку на назву вакансії користувач переадресовується на сайт вакансії. </w:t>
             </w:r>
           </w:p>
         </w:tc>
@@ -7112,57 +6691,25 @@
                 <w:szCs w:val="28"/>
                 <w:lang w:eastAsia="en-US"/>
               </w:rPr>
-              <w:t xml:space="preserve">Відображення оцінки </w:t>
-            </w:r>
-            <w:proofErr w:type="spellStart"/>
-            <w:r>
-              <w:rPr>
-                <w:szCs w:val="28"/>
-                <w:lang w:eastAsia="en-US"/>
-              </w:rPr>
-              <w:t>релевантності</w:t>
-            </w:r>
-            <w:proofErr w:type="spellEnd"/>
-            <w:r>
-              <w:rPr>
-                <w:szCs w:val="28"/>
-                <w:lang w:eastAsia="en-US"/>
-              </w:rPr>
-              <w:t xml:space="preserve"> та рекомендацій. </w:t>
-            </w:r>
-          </w:p>
-          <w:p>
-            <w:pPr>
-              <w:ind w:firstLine="0"/>
-              <w:contextualSpacing w:val="0"/>
-              <w:textAlignment w:val="baseline"/>
-              <w:rPr>
-                <w:szCs w:val="28"/>
-                <w:lang w:eastAsia="en-US"/>
-              </w:rPr>
-            </w:pPr>
-            <w:r>
-              <w:rPr>
-                <w:szCs w:val="28"/>
-                <w:lang w:eastAsia="en-US"/>
-              </w:rPr>
-              <w:t xml:space="preserve">Після натиснення кнопки отримання рекомендацій до резюме відкривається вікно, я якому показується оцінка </w:t>
-            </w:r>
-            <w:proofErr w:type="spellStart"/>
-            <w:r>
-              <w:rPr>
-                <w:szCs w:val="28"/>
-                <w:lang w:eastAsia="en-US"/>
-              </w:rPr>
-              <w:t>релевантності</w:t>
-            </w:r>
-            <w:proofErr w:type="spellEnd"/>
-            <w:r>
-              <w:rPr>
-                <w:szCs w:val="28"/>
-                <w:lang w:eastAsia="en-US"/>
-              </w:rPr>
-              <w:t xml:space="preserve"> резюме користувача до введеної вакансії, та список ключових слів які варто додати в резюме. </w:t>
+              <w:t>Відображення оцінки релевантності та рекомендацій. </w:t>
+            </w:r>
+          </w:p>
+          <w:p>
+            <w:pPr>
+              <w:ind w:firstLine="0"/>
+              <w:contextualSpacing w:val="0"/>
+              <w:textAlignment w:val="baseline"/>
+              <w:rPr>
+                <w:szCs w:val="28"/>
+                <w:lang w:eastAsia="en-US"/>
+              </w:rPr>
+            </w:pPr>
+            <w:r>
+              <w:rPr>
+                <w:szCs w:val="28"/>
+                <w:lang w:eastAsia="en-US"/>
+              </w:rPr>
+              <w:t>Після натиснення кнопки отримання рекомендацій до резюме відкривається вікно, я якому показується оцінка релевантності резюме користувача до введеної вакансії, та список ключових слів які варто додати в резюме. </w:t>
             </w:r>
           </w:p>
         </w:tc>
@@ -7247,23 +6794,7 @@
                 <w:szCs w:val="28"/>
                 <w:lang w:eastAsia="en-US"/>
               </w:rPr>
-              <w:t xml:space="preserve">Під час завантаження нових вакансій в базу даних застосунку відбувається перевірка їх </w:t>
-            </w:r>
-            <w:proofErr w:type="spellStart"/>
-            <w:r>
-              <w:rPr>
-                <w:szCs w:val="28"/>
-                <w:lang w:eastAsia="en-US"/>
-              </w:rPr>
-              <w:t>релевантності</w:t>
-            </w:r>
-            <w:proofErr w:type="spellEnd"/>
-            <w:r>
-              <w:rPr>
-                <w:szCs w:val="28"/>
-                <w:lang w:eastAsia="en-US"/>
-              </w:rPr>
-              <w:t xml:space="preserve"> до резюме користувача, і при співпадінні надсилається імейл з новими вакансіями. </w:t>
+              <w:t>Під час завантаження нових вакансій в базу даних застосунку відбувається перевірка їх релевантності до резюме користувача, і при співпадінні надсилається імейл з новими вакансіями. </w:t>
             </w:r>
           </w:p>
         </w:tc>
@@ -11098,21 +10629,7 @@
           <w:rPr>
             <w:szCs w:val="28"/>
           </w:rPr>
-          <w:t xml:space="preserve">дипломного </w:t>
-        </w:r>
-        <w:proofErr w:type="spellStart"/>
-        <w:r>
-          <w:rPr>
-            <w:szCs w:val="28"/>
-          </w:rPr>
-          <w:t>проєкту</w:t>
-        </w:r>
-        <w:proofErr w:type="spellEnd"/>
-        <w:r>
-          <w:rPr>
-            <w:szCs w:val="28"/>
-          </w:rPr>
-          <w:t xml:space="preserve"> </w:t>
+          <w:t xml:space="preserve">дипломного проєкту </w:t>
         </w:r>
         <w:r>
           <w:rPr>
@@ -11124,35 +10641,7 @@
           <w:rPr>
             <w:szCs w:val="28"/>
           </w:rPr>
-          <w:t xml:space="preserve">створення </w:t>
-        </w:r>
-        <w:proofErr w:type="spellStart"/>
-        <w:r>
-          <w:rPr>
-            <w:szCs w:val="28"/>
-          </w:rPr>
-          <w:t>вебзастосунку</w:t>
-        </w:r>
-        <w:proofErr w:type="spellEnd"/>
-        <w:r>
-          <w:rPr>
-            <w:szCs w:val="28"/>
-          </w:rPr>
-          <w:t xml:space="preserve">, котрий допомагає </w:t>
-        </w:r>
-        <w:proofErr w:type="spellStart"/>
-        <w:r>
-          <w:rPr>
-            <w:szCs w:val="28"/>
-          </w:rPr>
-          <w:t>пошукачам</w:t>
-        </w:r>
-        <w:proofErr w:type="spellEnd"/>
-        <w:r>
-          <w:rPr>
-            <w:szCs w:val="28"/>
-          </w:rPr>
-          <w:t xml:space="preserve"> роботи підбирати найбільш </w:t>
+          <w:t xml:space="preserve">створення вебзастосунку, котрий допомагає пошукачам роботи підбирати найбільш </w:t>
         </w:r>
         <w:r>
           <w:rPr>
@@ -11282,7 +10771,6 @@
         </w:rPr>
         <w:t xml:space="preserve">еобхідно </w:t>
       </w:r>
-      <w:proofErr w:type="spellStart"/>
       <w:ins w:id="57" w:author="Kateryna Lishchuk" w:date="2025-05-31T22:30:00Z">
         <w:r>
           <w:rPr>
@@ -11290,7 +10778,6 @@
           </w:rPr>
           <w:t>розв</w:t>
         </w:r>
-        <w:proofErr w:type="spellEnd"/>
         <w:r>
           <w:rPr>
             <w:color w:val="000000" w:themeColor="text1"/>
@@ -11299,7 +10786,6 @@
           <w:t>’</w:t>
         </w:r>
       </w:ins>
-      <w:proofErr w:type="spellStart"/>
       <w:ins w:id="58" w:author="Kateryna Lishchuk" w:date="2025-05-31T22:31:00Z">
         <w:r>
           <w:rPr>
@@ -11308,7 +10794,6 @@
           <w:t>язати</w:t>
         </w:r>
       </w:ins>
-      <w:proofErr w:type="spellEnd"/>
       <w:del w:id="59" w:author="Kateryna Lishchuk" w:date="2025-05-31T22:31:00Z">
         <w:r>
           <w:rPr>
@@ -11389,53 +10874,39 @@
             </w:rPr>
           </w:rPrChange>
         </w:rPr>
-        <w:t xml:space="preserve">роектування та розробка </w:t>
-      </w:r>
-      <w:proofErr w:type="spellStart"/>
+        <w:t>роектування та розробка веб</w:t>
+      </w:r>
+      <w:del w:id="67" w:author="Kateryna Lishchuk" w:date="2025-05-31T22:31:00Z">
+        <w:r>
+          <w:rPr>
+            <w:color w:val="000000" w:themeColor="text1"/>
+            <w:rPrChange w:id="68" w:author="Kateryna Lishchuk" w:date="2025-05-31T22:34:00Z">
+              <w:rPr>
+                <w:color w:val="000000" w:themeColor="text1"/>
+                <w:lang w:val="ru-RU"/>
+              </w:rPr>
+            </w:rPrChange>
+          </w:rPr>
+          <w:delText>-</w:delText>
+        </w:r>
+      </w:del>
       <w:r>
         <w:rPr>
           <w:color w:val="000000" w:themeColor="text1"/>
-          <w:rPrChange w:id="67" w:author="Kateryna Lishchuk" w:date="2025-05-31T22:34:00Z">
+          <w:rPrChange w:id="69" w:author="Kateryna Lishchuk" w:date="2025-05-31T22:34:00Z">
             <w:rPr>
               <w:color w:val="000000" w:themeColor="text1"/>
               <w:lang w:val="ru-RU"/>
             </w:rPr>
           </w:rPrChange>
         </w:rPr>
-        <w:t>веб</w:t>
-      </w:r>
-      <w:del w:id="68" w:author="Kateryna Lishchuk" w:date="2025-05-31T22:31:00Z">
+        <w:t>застосунку</w:t>
+      </w:r>
+      <w:ins w:id="70" w:author="Kateryna Lishchuk" w:date="2025-05-31T22:31:00Z">
         <w:r>
           <w:rPr>
             <w:color w:val="000000" w:themeColor="text1"/>
-            <w:rPrChange w:id="69" w:author="Kateryna Lishchuk" w:date="2025-05-31T22:34:00Z">
-              <w:rPr>
-                <w:color w:val="000000" w:themeColor="text1"/>
-                <w:lang w:val="ru-RU"/>
-              </w:rPr>
-            </w:rPrChange>
-          </w:rPr>
-          <w:delText>-</w:delText>
-        </w:r>
-      </w:del>
-      <w:r>
-        <w:rPr>
-          <w:color w:val="000000" w:themeColor="text1"/>
-          <w:rPrChange w:id="70" w:author="Kateryna Lishchuk" w:date="2025-05-31T22:34:00Z">
-            <w:rPr>
-              <w:color w:val="000000" w:themeColor="text1"/>
-              <w:lang w:val="ru-RU"/>
-            </w:rPr>
-          </w:rPrChange>
-        </w:rPr>
-        <w:t>застосунку</w:t>
-      </w:r>
-      <w:proofErr w:type="spellEnd"/>
-      <w:ins w:id="71" w:author="Kateryna Lishchuk" w:date="2025-05-31T22:31:00Z">
-        <w:r>
-          <w:rPr>
-            <w:color w:val="000000" w:themeColor="text1"/>
-            <w:rPrChange w:id="72" w:author="Kateryna Lishchuk" w:date="2025-05-31T22:34:00Z">
+            <w:rPrChange w:id="71" w:author="Kateryna Lishchuk" w:date="2025-05-31T22:34:00Z">
               <w:rPr>
                 <w:color w:val="000000" w:themeColor="text1"/>
                 <w:lang w:val="ru-RU"/>
@@ -11456,14 +10927,14 @@
         <w:ind w:hanging="720"/>
         <w:rPr>
           <w:color w:val="000000" w:themeColor="text1"/>
-          <w:rPrChange w:id="73" w:author="Kateryna Lishchuk" w:date="2025-05-31T22:34:00Z">
+          <w:rPrChange w:id="72" w:author="Kateryna Lishchuk" w:date="2025-05-31T22:34:00Z">
             <w:rPr>
               <w:color w:val="000000" w:themeColor="text1"/>
               <w:lang w:val="ru-RU"/>
             </w:rPr>
           </w:rPrChange>
         </w:rPr>
-        <w:pPrChange w:id="74" w:author="Kateryna Lishchuk" w:date="2025-05-31T22:36:00Z">
+        <w:pPrChange w:id="73" w:author="Kateryna Lishchuk" w:date="2025-05-31T22:36:00Z">
           <w:pPr>
             <w:pStyle w:val="ListParagraph"/>
             <w:numPr>
@@ -11473,11 +10944,11 @@
           </w:pPr>
         </w:pPrChange>
       </w:pPr>
-      <w:del w:id="75" w:author="Kateryna Lishchuk" w:date="2025-05-31T22:31:00Z">
+      <w:del w:id="74" w:author="Kateryna Lishchuk" w:date="2025-05-31T22:31:00Z">
         <w:r>
           <w:rPr>
             <w:color w:val="000000" w:themeColor="text1"/>
-            <w:rPrChange w:id="76" w:author="Kateryna Lishchuk" w:date="2025-05-31T22:34:00Z">
+            <w:rPrChange w:id="75" w:author="Kateryna Lishchuk" w:date="2025-05-31T22:34:00Z">
               <w:rPr>
                 <w:color w:val="000000" w:themeColor="text1"/>
                 <w:lang w:val="ru-RU"/>
@@ -11490,7 +10961,7 @@
       <w:r>
         <w:rPr>
           <w:color w:val="000000" w:themeColor="text1"/>
-          <w:rPrChange w:id="77" w:author="Kateryna Lishchuk" w:date="2025-05-31T22:34:00Z">
+          <w:rPrChange w:id="76" w:author="Kateryna Lishchuk" w:date="2025-05-31T22:34:00Z">
             <w:rPr>
               <w:color w:val="000000" w:themeColor="text1"/>
               <w:lang w:val="ru-RU"/>
@@ -11499,11 +10970,11 @@
         </w:rPr>
         <w:t>авторизаці</w:t>
       </w:r>
-      <w:del w:id="78" w:author="Kateryna Lishchuk" w:date="2025-05-31T22:31:00Z">
+      <w:del w:id="77" w:author="Kateryna Lishchuk" w:date="2025-05-31T22:31:00Z">
         <w:r>
           <w:rPr>
             <w:color w:val="000000" w:themeColor="text1"/>
-            <w:rPrChange w:id="79" w:author="Kateryna Lishchuk" w:date="2025-05-31T22:34:00Z">
+            <w:rPrChange w:id="78" w:author="Kateryna Lishchuk" w:date="2025-05-31T22:34:00Z">
               <w:rPr>
                 <w:color w:val="000000" w:themeColor="text1"/>
                 <w:lang w:val="ru-RU"/>
@@ -11513,11 +10984,11 @@
           <w:delText>ї</w:delText>
         </w:r>
       </w:del>
-      <w:ins w:id="80" w:author="Kateryna Lishchuk" w:date="2025-05-31T22:31:00Z">
+      <w:ins w:id="79" w:author="Kateryna Lishchuk" w:date="2025-05-31T22:31:00Z">
         <w:r>
           <w:rPr>
             <w:color w:val="000000" w:themeColor="text1"/>
-            <w:rPrChange w:id="81" w:author="Kateryna Lishchuk" w:date="2025-05-31T22:34:00Z">
+            <w:rPrChange w:id="80" w:author="Kateryna Lishchuk" w:date="2025-05-31T22:34:00Z">
               <w:rPr>
                 <w:color w:val="000000" w:themeColor="text1"/>
                 <w:lang w:val="ru-RU"/>
@@ -11530,7 +11001,7 @@
       <w:r>
         <w:rPr>
           <w:color w:val="000000" w:themeColor="text1"/>
-          <w:rPrChange w:id="82" w:author="Kateryna Lishchuk" w:date="2025-05-31T22:34:00Z">
+          <w:rPrChange w:id="81" w:author="Kateryna Lishchuk" w:date="2025-05-31T22:34:00Z">
             <w:rPr>
               <w:color w:val="000000" w:themeColor="text1"/>
               <w:lang w:val="ru-RU"/>
@@ -11539,11 +11010,11 @@
         </w:rPr>
         <w:t xml:space="preserve"> користувача</w:t>
       </w:r>
-      <w:ins w:id="83" w:author="Kateryna Lishchuk" w:date="2025-05-31T22:31:00Z">
+      <w:ins w:id="82" w:author="Kateryna Lishchuk" w:date="2025-05-31T22:31:00Z">
         <w:r>
           <w:rPr>
             <w:color w:val="000000" w:themeColor="text1"/>
-            <w:rPrChange w:id="84" w:author="Kateryna Lishchuk" w:date="2025-05-31T22:34:00Z">
+            <w:rPrChange w:id="83" w:author="Kateryna Lishchuk" w:date="2025-05-31T22:34:00Z">
               <w:rPr>
                 <w:color w:val="000000" w:themeColor="text1"/>
                 <w:lang w:val="ru-RU"/>
@@ -11564,14 +11035,14 @@
         <w:ind w:hanging="720"/>
         <w:rPr>
           <w:color w:val="000000" w:themeColor="text1"/>
-          <w:rPrChange w:id="85" w:author="Kateryna Lishchuk" w:date="2025-05-31T22:34:00Z">
+          <w:rPrChange w:id="84" w:author="Kateryna Lishchuk" w:date="2025-05-31T22:34:00Z">
             <w:rPr>
               <w:color w:val="000000" w:themeColor="text1"/>
               <w:lang w:val="ru-RU"/>
             </w:rPr>
           </w:rPrChange>
         </w:rPr>
-        <w:pPrChange w:id="86" w:author="Kateryna Lishchuk" w:date="2025-05-31T22:36:00Z">
+        <w:pPrChange w:id="85" w:author="Kateryna Lishchuk" w:date="2025-05-31T22:36:00Z">
           <w:pPr>
             <w:pStyle w:val="ListParagraph"/>
             <w:numPr>
@@ -11581,11 +11052,11 @@
           </w:pPr>
         </w:pPrChange>
       </w:pPr>
-      <w:ins w:id="87" w:author="Kateryna Lishchuk" w:date="2025-05-31T22:33:00Z">
+      <w:ins w:id="86" w:author="Kateryna Lishchuk" w:date="2025-05-31T22:33:00Z">
         <w:r>
           <w:rPr>
             <w:color w:val="000000" w:themeColor="text1"/>
-            <w:rPrChange w:id="88" w:author="Kateryna Lishchuk" w:date="2025-05-31T22:34:00Z">
+            <w:rPrChange w:id="87" w:author="Kateryna Lishchuk" w:date="2025-05-31T22:34:00Z">
               <w:rPr>
                 <w:color w:val="000000" w:themeColor="text1"/>
                 <w:lang w:val="ru-RU"/>
@@ -11596,11 +11067,11 @@
           <w:t xml:space="preserve">робота з </w:t>
         </w:r>
       </w:ins>
-      <w:del w:id="89" w:author="Kateryna Lishchuk" w:date="2025-05-31T22:33:00Z">
+      <w:del w:id="88" w:author="Kateryna Lishchuk" w:date="2025-05-31T22:33:00Z">
         <w:r>
           <w:rPr>
             <w:color w:val="000000" w:themeColor="text1"/>
-            <w:rPrChange w:id="90" w:author="Kateryna Lishchuk" w:date="2025-05-31T22:34:00Z">
+            <w:rPrChange w:id="89" w:author="Kateryna Lishchuk" w:date="2025-05-31T22:34:00Z">
               <w:rPr>
                 <w:color w:val="000000" w:themeColor="text1"/>
                 <w:lang w:val="ru-RU"/>
@@ -11613,7 +11084,7 @@
       <w:r>
         <w:rPr>
           <w:color w:val="000000" w:themeColor="text1"/>
-          <w:rPrChange w:id="91" w:author="Kateryna Lishchuk" w:date="2025-05-31T22:34:00Z">
+          <w:rPrChange w:id="90" w:author="Kateryna Lishchuk" w:date="2025-05-31T22:34:00Z">
             <w:rPr>
               <w:color w:val="000000" w:themeColor="text1"/>
               <w:lang w:val="ru-RU"/>
@@ -11622,11 +11093,11 @@
         </w:rPr>
         <w:t>резюме користувача</w:t>
       </w:r>
-      <w:ins w:id="92" w:author="Kateryna Lishchuk" w:date="2025-05-31T22:33:00Z">
+      <w:ins w:id="91" w:author="Kateryna Lishchuk" w:date="2025-05-31T22:33:00Z">
         <w:r>
           <w:rPr>
             <w:color w:val="000000" w:themeColor="text1"/>
-            <w:rPrChange w:id="93" w:author="Kateryna Lishchuk" w:date="2025-05-31T22:34:00Z">
+            <w:rPrChange w:id="92" w:author="Kateryna Lishchuk" w:date="2025-05-31T22:34:00Z">
               <w:rPr>
                 <w:color w:val="000000" w:themeColor="text1"/>
                 <w:lang w:val="ru-RU"/>
@@ -11636,11 +11107,11 @@
           <w:t xml:space="preserve"> (зчитування, збереження, підтримка можливост</w:t>
         </w:r>
       </w:ins>
-      <w:ins w:id="94" w:author="Kateryna Lishchuk" w:date="2025-05-31T22:34:00Z">
+      <w:ins w:id="93" w:author="Kateryna Lishchuk" w:date="2025-05-31T22:34:00Z">
         <w:r>
           <w:rPr>
             <w:color w:val="000000" w:themeColor="text1"/>
-            <w:rPrChange w:id="95" w:author="Kateryna Lishchuk" w:date="2025-05-31T22:34:00Z">
+            <w:rPrChange w:id="94" w:author="Kateryna Lishchuk" w:date="2025-05-31T22:34:00Z">
               <w:rPr>
                 <w:color w:val="000000" w:themeColor="text1"/>
                 <w:lang w:val="ru-RU"/>
@@ -11650,11 +11121,11 @@
           <w:t>і</w:t>
         </w:r>
       </w:ins>
-      <w:ins w:id="96" w:author="Kateryna Lishchuk" w:date="2025-05-31T22:33:00Z">
+      <w:ins w:id="95" w:author="Kateryna Lishchuk" w:date="2025-05-31T22:33:00Z">
         <w:r>
           <w:rPr>
             <w:color w:val="000000" w:themeColor="text1"/>
-            <w:rPrChange w:id="97" w:author="Kateryna Lishchuk" w:date="2025-05-31T22:34:00Z">
+            <w:rPrChange w:id="96" w:author="Kateryna Lishchuk" w:date="2025-05-31T22:34:00Z">
               <w:rPr>
                 <w:color w:val="000000" w:themeColor="text1"/>
                 <w:lang w:val="ru-RU"/>
@@ -11675,14 +11146,14 @@
         <w:ind w:hanging="720"/>
         <w:rPr>
           <w:color w:val="000000" w:themeColor="text1"/>
-          <w:rPrChange w:id="98" w:author="Kateryna Lishchuk" w:date="2025-05-31T22:34:00Z">
+          <w:rPrChange w:id="97" w:author="Kateryna Lishchuk" w:date="2025-05-31T22:34:00Z">
             <w:rPr>
               <w:color w:val="000000" w:themeColor="text1"/>
               <w:lang w:val="ru-RU"/>
             </w:rPr>
           </w:rPrChange>
         </w:rPr>
-        <w:pPrChange w:id="99" w:author="Kateryna Lishchuk" w:date="2025-05-31T22:36:00Z">
+        <w:pPrChange w:id="98" w:author="Kateryna Lishchuk" w:date="2025-05-31T22:36:00Z">
           <w:pPr>
             <w:pStyle w:val="ListParagraph"/>
             <w:numPr>
@@ -11692,11 +11163,11 @@
           </w:pPr>
         </w:pPrChange>
       </w:pPr>
-      <w:del w:id="100" w:author="Kateryna Lishchuk" w:date="2025-05-31T22:31:00Z">
+      <w:del w:id="99" w:author="Kateryna Lishchuk" w:date="2025-05-31T22:31:00Z">
         <w:r>
           <w:rPr>
             <w:color w:val="000000" w:themeColor="text1"/>
-            <w:rPrChange w:id="101" w:author="Kateryna Lishchuk" w:date="2025-05-31T22:34:00Z">
+            <w:rPrChange w:id="100" w:author="Kateryna Lishchuk" w:date="2025-05-31T22:34:00Z">
               <w:rPr>
                 <w:color w:val="000000" w:themeColor="text1"/>
                 <w:lang w:val="ru-RU"/>
@@ -11706,11 +11177,11 @@
           <w:delText>А</w:delText>
         </w:r>
       </w:del>
-      <w:ins w:id="102" w:author="Kateryna Lishchuk" w:date="2025-05-31T22:31:00Z">
+      <w:ins w:id="101" w:author="Kateryna Lishchuk" w:date="2025-05-31T22:31:00Z">
         <w:r>
           <w:rPr>
             <w:color w:val="000000" w:themeColor="text1"/>
-            <w:rPrChange w:id="103" w:author="Kateryna Lishchuk" w:date="2025-05-31T22:34:00Z">
+            <w:rPrChange w:id="102" w:author="Kateryna Lishchuk" w:date="2025-05-31T22:34:00Z">
               <w:rPr>
                 <w:color w:val="000000" w:themeColor="text1"/>
                 <w:lang w:val="ru-RU"/>
@@ -11723,7 +11194,7 @@
       <w:r>
         <w:rPr>
           <w:color w:val="000000" w:themeColor="text1"/>
-          <w:rPrChange w:id="104" w:author="Kateryna Lishchuk" w:date="2025-05-31T22:34:00Z">
+          <w:rPrChange w:id="103" w:author="Kateryna Lishchuk" w:date="2025-05-31T22:34:00Z">
             <w:rPr>
               <w:color w:val="000000" w:themeColor="text1"/>
               <w:lang w:val="ru-RU"/>
@@ -11732,11 +11203,11 @@
         </w:rPr>
         <w:t xml:space="preserve">грегація </w:t>
       </w:r>
-      <w:ins w:id="105" w:author="Kateryna Lishchuk" w:date="2025-05-31T22:32:00Z">
+      <w:ins w:id="104" w:author="Kateryna Lishchuk" w:date="2025-05-31T22:32:00Z">
         <w:r>
           <w:rPr>
             <w:color w:val="000000" w:themeColor="text1"/>
-            <w:rPrChange w:id="106" w:author="Kateryna Lishchuk" w:date="2025-05-31T22:34:00Z">
+            <w:rPrChange w:id="105" w:author="Kateryna Lishchuk" w:date="2025-05-31T22:34:00Z">
               <w:rPr>
                 <w:color w:val="000000" w:themeColor="text1"/>
                 <w:lang w:val="en-US"/>
@@ -11749,7 +11220,7 @@
       <w:r>
         <w:rPr>
           <w:color w:val="000000" w:themeColor="text1"/>
-          <w:rPrChange w:id="107" w:author="Kateryna Lishchuk" w:date="2025-05-31T22:34:00Z">
+          <w:rPrChange w:id="106" w:author="Kateryna Lishchuk" w:date="2025-05-31T22:34:00Z">
             <w:rPr>
               <w:color w:val="000000" w:themeColor="text1"/>
               <w:lang w:val="ru-RU"/>
@@ -11764,7 +11235,7 @@
         </w:rPr>
         <w:t xml:space="preserve">й </w:t>
       </w:r>
-      <w:ins w:id="108" w:author="Kateryna Lishchuk" w:date="2025-05-31T22:32:00Z">
+      <w:ins w:id="107" w:author="Kateryna Lishchuk" w:date="2025-05-31T22:32:00Z">
         <w:r>
           <w:rPr>
             <w:color w:val="000000" w:themeColor="text1"/>
@@ -11778,7 +11249,7 @@
         </w:rPr>
         <w:t xml:space="preserve">і </w:t>
       </w:r>
-      <w:ins w:id="109" w:author="Kateryna Lishchuk" w:date="2025-05-31T22:32:00Z">
+      <w:ins w:id="108" w:author="Kateryna Lishchuk" w:date="2025-05-31T22:32:00Z">
         <w:r>
           <w:rPr>
             <w:color w:val="000000" w:themeColor="text1"/>
@@ -11792,7 +11263,7 @@
         </w:rPr>
         <w:t xml:space="preserve">збереження </w:t>
       </w:r>
-      <w:del w:id="110" w:author="Kateryna Lishchuk" w:date="2025-05-31T22:32:00Z">
+      <w:del w:id="109" w:author="Kateryna Lishchuk" w:date="2025-05-31T22:32:00Z">
         <w:r>
           <w:rPr>
             <w:color w:val="000000" w:themeColor="text1"/>
@@ -11800,7 +11271,7 @@
           <w:delText>в базі даних</w:delText>
         </w:r>
       </w:del>
-      <w:ins w:id="111" w:author="Kateryna Lishchuk" w:date="2025-05-31T22:32:00Z">
+      <w:ins w:id="110" w:author="Kateryna Lishchuk" w:date="2025-05-31T22:32:00Z">
         <w:r>
           <w:rPr>
             <w:color w:val="000000" w:themeColor="text1"/>
@@ -11819,14 +11290,14 @@
         <w:ind w:hanging="720"/>
         <w:rPr>
           <w:color w:val="000000" w:themeColor="text1"/>
-          <w:rPrChange w:id="112" w:author="Kateryna Lishchuk" w:date="2025-05-31T22:34:00Z">
+          <w:rPrChange w:id="111" w:author="Kateryna Lishchuk" w:date="2025-05-31T22:34:00Z">
             <w:rPr>
               <w:color w:val="000000" w:themeColor="text1"/>
               <w:lang w:val="ru-RU"/>
             </w:rPr>
           </w:rPrChange>
         </w:rPr>
-        <w:pPrChange w:id="113" w:author="Kateryna Lishchuk" w:date="2025-05-31T22:36:00Z">
+        <w:pPrChange w:id="112" w:author="Kateryna Lishchuk" w:date="2025-05-31T22:36:00Z">
           <w:pPr>
             <w:pStyle w:val="ListParagraph"/>
             <w:numPr>
@@ -11836,11 +11307,11 @@
           </w:pPr>
         </w:pPrChange>
       </w:pPr>
-      <w:del w:id="114" w:author="Kateryna Lishchuk" w:date="2025-05-31T22:34:00Z">
+      <w:del w:id="113" w:author="Kateryna Lishchuk" w:date="2025-05-31T22:34:00Z">
         <w:r>
           <w:rPr>
             <w:color w:val="000000" w:themeColor="text1"/>
-            <w:rPrChange w:id="115" w:author="Kateryna Lishchuk" w:date="2025-05-31T22:34:00Z">
+            <w:rPrChange w:id="114" w:author="Kateryna Lishchuk" w:date="2025-05-31T22:34:00Z">
               <w:rPr>
                 <w:color w:val="000000" w:themeColor="text1"/>
                 <w:lang w:val="ru-RU"/>
@@ -11850,11 +11321,11 @@
           <w:delText>А</w:delText>
         </w:r>
       </w:del>
-      <w:ins w:id="116" w:author="Kateryna Lishchuk" w:date="2025-05-31T22:34:00Z">
+      <w:ins w:id="115" w:author="Kateryna Lishchuk" w:date="2025-05-31T22:34:00Z">
         <w:r>
           <w:rPr>
             <w:color w:val="000000" w:themeColor="text1"/>
-            <w:rPrChange w:id="117" w:author="Kateryna Lishchuk" w:date="2025-05-31T22:34:00Z">
+            <w:rPrChange w:id="116" w:author="Kateryna Lishchuk" w:date="2025-05-31T22:34:00Z">
               <w:rPr>
                 <w:color w:val="000000" w:themeColor="text1"/>
                 <w:lang w:val="ru-RU"/>
@@ -11867,7 +11338,7 @@
       <w:r>
         <w:rPr>
           <w:color w:val="000000" w:themeColor="text1"/>
-          <w:rPrChange w:id="118" w:author="Kateryna Lishchuk" w:date="2025-05-31T22:34:00Z">
+          <w:rPrChange w:id="117" w:author="Kateryna Lishchuk" w:date="2025-05-31T22:34:00Z">
             <w:rPr>
               <w:color w:val="000000" w:themeColor="text1"/>
               <w:lang w:val="ru-RU"/>
@@ -11876,11 +11347,11 @@
         </w:rPr>
         <w:t xml:space="preserve">втоматизоване надсилання </w:t>
       </w:r>
-      <w:del w:id="119" w:author="Kateryna Lishchuk" w:date="2025-05-31T22:34:00Z">
+      <w:del w:id="118" w:author="Kateryna Lishchuk" w:date="2025-05-31T22:34:00Z">
         <w:r>
           <w:rPr>
             <w:color w:val="000000" w:themeColor="text1"/>
-            <w:rPrChange w:id="120" w:author="Kateryna Lishchuk" w:date="2025-05-31T22:34:00Z">
+            <w:rPrChange w:id="119" w:author="Kateryna Lishchuk" w:date="2025-05-31T22:34:00Z">
               <w:rPr>
                 <w:color w:val="000000" w:themeColor="text1"/>
                 <w:lang w:val="ru-RU"/>
@@ -11890,11 +11361,11 @@
           <w:delText>повідомлень</w:delText>
         </w:r>
       </w:del>
-      <w:ins w:id="121" w:author="Kateryna Lishchuk" w:date="2025-05-31T22:34:00Z">
+      <w:ins w:id="120" w:author="Kateryna Lishchuk" w:date="2025-05-31T22:34:00Z">
         <w:r>
           <w:rPr>
             <w:color w:val="000000" w:themeColor="text1"/>
-            <w:rPrChange w:id="122" w:author="Kateryna Lishchuk" w:date="2025-05-31T22:34:00Z">
+            <w:rPrChange w:id="121" w:author="Kateryna Lishchuk" w:date="2025-05-31T22:34:00Z">
               <w:rPr>
                 <w:color w:val="000000" w:themeColor="text1"/>
                 <w:lang w:val="ru-RU"/>
@@ -11918,8 +11389,8 @@
           <w:bCs/>
         </w:rPr>
       </w:pPr>
-      <w:bookmarkStart w:id="123" w:name="_Toc102756397"/>
-      <w:bookmarkStart w:id="124" w:name="_Toc199358571"/>
+      <w:bookmarkStart w:id="122" w:name="_Toc102756397"/>
+      <w:bookmarkStart w:id="123" w:name="_Toc199358571"/>
       <w:bookmarkEnd w:id="52"/>
       <w:r>
         <w:rPr>
@@ -11928,8 +11399,8 @@
         </w:rPr>
         <w:t>Висновки до розділу</w:t>
       </w:r>
+      <w:bookmarkEnd w:id="122"/>
       <w:bookmarkEnd w:id="123"/>
-      <w:bookmarkEnd w:id="124"/>
     </w:p>
     <w:p>
       <w:pPr>
@@ -11943,7 +11414,7 @@
         </w:rPr>
         <w:t xml:space="preserve">У першому розділі пояснювальної записки </w:t>
       </w:r>
-      <w:del w:id="125" w:author="Kateryna Lishchuk" w:date="2025-05-31T22:34:00Z">
+      <w:del w:id="124" w:author="Kateryna Lishchuk" w:date="2025-05-31T22:34:00Z">
         <w:r>
           <w:rPr>
             <w:color w:val="000000" w:themeColor="text1"/>
@@ -11955,23 +11426,15 @@
         <w:rPr>
           <w:color w:val="000000" w:themeColor="text1"/>
         </w:rPr>
-        <w:t xml:space="preserve">сформульовано функціональні вимоги індивідуальної частини дипломного </w:t>
-      </w:r>
-      <w:proofErr w:type="spellStart"/>
+        <w:t>сформульовано функціональні вимоги індивідуальної частини дипломного проєкту</w:t>
+      </w:r>
       <w:r>
         <w:rPr>
           <w:color w:val="000000" w:themeColor="text1"/>
         </w:rPr>
-        <w:t>проєкту</w:t>
-      </w:r>
-      <w:proofErr w:type="spellEnd"/>
-      <w:r>
-        <w:rPr>
-          <w:color w:val="000000" w:themeColor="text1"/>
-        </w:rPr>
         <w:t xml:space="preserve"> та </w:t>
       </w:r>
-      <w:ins w:id="126" w:author="Kateryna Lishchuk" w:date="2025-05-31T22:35:00Z">
+      <w:ins w:id="125" w:author="Kateryna Lishchuk" w:date="2025-05-31T22:35:00Z">
         <w:r>
           <w:rPr>
             <w:color w:val="000000" w:themeColor="text1"/>
@@ -11979,7 +11442,7 @@
           <w:t>сформовано</w:t>
         </w:r>
       </w:ins>
-      <w:del w:id="127" w:author="Kateryna Lishchuk" w:date="2025-05-31T22:35:00Z">
+      <w:del w:id="126" w:author="Kateryna Lishchuk" w:date="2025-05-31T22:35:00Z">
         <w:r>
           <w:rPr>
             <w:color w:val="000000" w:themeColor="text1"/>
@@ -11991,21 +11454,7 @@
         <w:rPr>
           <w:color w:val="000000" w:themeColor="text1"/>
         </w:rPr>
-        <w:t xml:space="preserve"> матрицю трасування функціональних вимог для демонстрації відповідності вимог до варіантів використання </w:t>
-      </w:r>
-      <w:proofErr w:type="spellStart"/>
-      <w:r>
-        <w:rPr>
-          <w:color w:val="000000" w:themeColor="text1"/>
-        </w:rPr>
-        <w:t>проєкту</w:t>
-      </w:r>
-      <w:proofErr w:type="spellEnd"/>
-      <w:r>
-        <w:rPr>
-          <w:color w:val="000000" w:themeColor="text1"/>
-        </w:rPr>
-        <w:t xml:space="preserve">. </w:t>
+        <w:t xml:space="preserve"> матрицю трасування функціональних вимог для демонстрації відповідності вимог до варіантів використання проєкту. </w:t>
       </w:r>
     </w:p>
     <w:p>
@@ -12014,7 +11463,7 @@
           <w:color w:val="FF0000"/>
         </w:rPr>
       </w:pPr>
-      <w:ins w:id="128" w:author="Kateryna Lishchuk" w:date="2025-05-31T22:35:00Z">
+      <w:ins w:id="127" w:author="Kateryna Lishchuk" w:date="2025-05-31T22:35:00Z">
         <w:r>
           <w:rPr>
             <w:color w:val="000000" w:themeColor="text1"/>
@@ -12022,7 +11471,7 @@
           <w:t xml:space="preserve">В результаті </w:t>
         </w:r>
       </w:ins>
-      <w:del w:id="129" w:author="Kateryna Lishchuk" w:date="2025-05-31T22:35:00Z">
+      <w:del w:id="128" w:author="Kateryna Lishchuk" w:date="2025-05-31T22:35:00Z">
         <w:r>
           <w:rPr>
             <w:color w:val="000000" w:themeColor="text1"/>
@@ -12044,8 +11493,8 @@
       <w:pPr>
         <w:pStyle w:val="Heading1"/>
       </w:pPr>
-      <w:bookmarkStart w:id="130" w:name="_Toc102756398"/>
-      <w:bookmarkStart w:id="131" w:name="_Toc199358572"/>
+      <w:bookmarkStart w:id="129" w:name="_Toc102756398"/>
+      <w:bookmarkStart w:id="130" w:name="_Toc199358572"/>
       <w:r>
         <w:lastRenderedPageBreak/>
         <w:t xml:space="preserve">КОНСТРУЮВАННЯ </w:t>
@@ -12062,8 +11511,8 @@
       <w:r>
         <w:t>ПРОГРАМНОГО ЗАБЕЗПЕЧЕННЯ</w:t>
       </w:r>
+      <w:bookmarkEnd w:id="129"/>
       <w:bookmarkEnd w:id="130"/>
-      <w:bookmarkEnd w:id="131"/>
     </w:p>
     <w:p>
       <w:pPr>
@@ -12074,8 +11523,8 @@
           <w:bCs/>
         </w:rPr>
       </w:pPr>
-      <w:bookmarkStart w:id="132" w:name="_Toc102756400"/>
-      <w:bookmarkStart w:id="133" w:name="_Toc199358573"/>
+      <w:bookmarkStart w:id="131" w:name="_Toc102756400"/>
+      <w:bookmarkStart w:id="132" w:name="_Toc199358573"/>
       <w:r>
         <w:rPr>
           <w:b w:val="0"/>
@@ -12083,8 +11532,8 @@
         </w:rPr>
         <w:t>Архітектура програмного забезпечення</w:t>
       </w:r>
+      <w:bookmarkEnd w:id="131"/>
       <w:bookmarkEnd w:id="132"/>
-      <w:bookmarkEnd w:id="133"/>
     </w:p>
     <w:p>
       <w:pPr>
@@ -12095,7 +11544,7 @@
           <w:szCs w:val="28"/>
           <w:lang w:eastAsia="en-US"/>
         </w:rPr>
-        <w:pPrChange w:id="134" w:author="Kateryna Lishchuk" w:date="2025-05-31T22:36:00Z">
+        <w:pPrChange w:id="133" w:author="Kateryna Lishchuk" w:date="2025-05-31T22:36:00Z">
           <w:pPr>
             <w:ind w:firstLine="705"/>
             <w:contextualSpacing w:val="0"/>
@@ -12104,24 +11553,16 @@
           </w:pPr>
         </w:pPrChange>
       </w:pPr>
-      <w:bookmarkStart w:id="135" w:name="_Toc109429232"/>
-      <w:bookmarkStart w:id="136" w:name="_Toc102756401"/>
+      <w:bookmarkStart w:id="134" w:name="_Toc109429232"/>
+      <w:bookmarkStart w:id="135" w:name="_Toc102756401"/>
       <w:r>
         <w:rPr>
           <w:szCs w:val="28"/>
           <w:lang w:eastAsia="en-US"/>
         </w:rPr>
-        <w:t xml:space="preserve">Для клієнтської сторони </w:t>
-      </w:r>
-      <w:proofErr w:type="spellStart"/>
-      <w:r>
-        <w:rPr>
-          <w:szCs w:val="28"/>
-          <w:lang w:eastAsia="en-US"/>
-        </w:rPr>
-        <w:t>веб</w:t>
-      </w:r>
-      <w:del w:id="137" w:author="Kateryna Lishchuk" w:date="2025-05-31T22:36:00Z">
+        <w:t>Для клієнтської сторони веб</w:t>
+      </w:r>
+      <w:del w:id="136" w:author="Kateryna Lishchuk" w:date="2025-05-31T22:36:00Z">
         <w:r>
           <w:rPr>
             <w:szCs w:val="28"/>
@@ -12135,15 +11576,7 @@
           <w:szCs w:val="28"/>
           <w:lang w:eastAsia="en-US"/>
         </w:rPr>
-        <w:t>застосунку</w:t>
-      </w:r>
-      <w:proofErr w:type="spellEnd"/>
-      <w:r>
-        <w:rPr>
-          <w:szCs w:val="28"/>
-          <w:lang w:eastAsia="en-US"/>
-        </w:rPr>
-        <w:t xml:space="preserve"> було обрано використання </w:t>
+        <w:t xml:space="preserve">застосунку було обрано використання </w:t>
       </w:r>
       <w:r>
         <w:rPr>
@@ -12166,7 +11599,7 @@
         <w:contextualSpacing w:val="0"/>
         <w:textAlignment w:val="baseline"/>
         <w:rPr>
-          <w:ins w:id="138" w:author="Kateryna Lishchuk" w:date="2025-05-31T22:36:00Z"/>
+          <w:ins w:id="137" w:author="Kateryna Lishchuk" w:date="2025-05-31T22:36:00Z"/>
           <w:szCs w:val="28"/>
           <w:lang w:eastAsia="en-US"/>
         </w:rPr>
@@ -12183,25 +11616,16 @@
           <w:szCs w:val="28"/>
           <w:lang w:eastAsia="en-US"/>
         </w:rPr>
-        <w:t xml:space="preserve"> використовує </w:t>
-      </w:r>
-      <w:proofErr w:type="spellStart"/>
+        <w:t xml:space="preserve"> використовує трьохрівневу</w:t>
+      </w:r>
       <w:r>
         <w:rPr>
           <w:szCs w:val="28"/>
           <w:lang w:eastAsia="en-US"/>
         </w:rPr>
-        <w:t>трьохрівневу</w:t>
-      </w:r>
-      <w:proofErr w:type="spellEnd"/>
-      <w:r>
-        <w:rPr>
-          <w:szCs w:val="28"/>
-          <w:lang w:eastAsia="en-US"/>
-        </w:rPr>
         <w:t xml:space="preserve"> архітектуру, тобто складається з</w:t>
       </w:r>
-      <w:ins w:id="139" w:author="Kateryna Lishchuk" w:date="2025-05-31T22:36:00Z">
+      <w:ins w:id="138" w:author="Kateryna Lishchuk" w:date="2025-05-31T22:36:00Z">
         <w:r>
           <w:rPr>
             <w:szCs w:val="28"/>
@@ -12222,21 +11646,21 @@
         <w:contextualSpacing w:val="0"/>
         <w:textAlignment w:val="baseline"/>
         <w:rPr>
-          <w:ins w:id="140" w:author="Kateryna Lishchuk" w:date="2025-05-31T22:37:00Z"/>
+          <w:ins w:id="139" w:author="Kateryna Lishchuk" w:date="2025-05-31T22:37:00Z"/>
           <w:rFonts w:ascii="Segoe UI" w:hAnsi="Segoe UI" w:cs="Segoe UI"/>
           <w:sz w:val="18"/>
           <w:szCs w:val="18"/>
           <w:lang w:val="en-US" w:eastAsia="en-US"/>
-          <w:rPrChange w:id="141" w:author="Kateryna Lishchuk" w:date="2025-05-31T22:37:00Z">
+          <w:rPrChange w:id="140" w:author="Kateryna Lishchuk" w:date="2025-05-31T22:37:00Z">
             <w:rPr>
-              <w:ins w:id="142" w:author="Kateryna Lishchuk" w:date="2025-05-31T22:37:00Z"/>
+              <w:ins w:id="141" w:author="Kateryna Lishchuk" w:date="2025-05-31T22:37:00Z"/>
               <w:szCs w:val="28"/>
               <w:lang w:eastAsia="en-US"/>
             </w:rPr>
           </w:rPrChange>
         </w:rPr>
       </w:pPr>
-      <w:del w:id="143" w:author="Kateryna Lishchuk" w:date="2025-05-31T22:36:00Z">
+      <w:del w:id="142" w:author="Kateryna Lishchuk" w:date="2025-05-31T22:36:00Z">
         <w:r>
           <w:rPr>
             <w:szCs w:val="28"/>
@@ -12249,7 +11673,7 @@
         <w:rPr>
           <w:szCs w:val="28"/>
           <w:lang w:eastAsia="en-US"/>
-          <w:rPrChange w:id="144" w:author="Kateryna Lishchuk" w:date="2025-05-31T22:37:00Z">
+          <w:rPrChange w:id="143" w:author="Kateryna Lishchuk" w:date="2025-05-31T22:37:00Z">
             <w:rPr>
               <w:szCs w:val="28"/>
               <w:lang w:val="en-US" w:eastAsia="en-US"/>
@@ -12265,7 +11689,7 @@
         </w:rPr>
         <w:t>що надає інтерфейс для роботи з застосунком</w:t>
       </w:r>
-      <w:ins w:id="145" w:author="Kateryna Lishchuk" w:date="2025-05-31T22:37:00Z">
+      <w:ins w:id="144" w:author="Kateryna Lishchuk" w:date="2025-05-31T22:37:00Z">
         <w:r>
           <w:rPr>
             <w:szCs w:val="28"/>
@@ -12286,21 +11710,21 @@
         <w:contextualSpacing w:val="0"/>
         <w:textAlignment w:val="baseline"/>
         <w:rPr>
-          <w:ins w:id="146" w:author="Kateryna Lishchuk" w:date="2025-05-31T22:37:00Z"/>
+          <w:ins w:id="145" w:author="Kateryna Lishchuk" w:date="2025-05-31T22:37:00Z"/>
           <w:rFonts w:ascii="Segoe UI" w:hAnsi="Segoe UI" w:cs="Segoe UI"/>
           <w:sz w:val="18"/>
           <w:szCs w:val="18"/>
           <w:lang w:val="en-US" w:eastAsia="en-US"/>
-          <w:rPrChange w:id="147" w:author="Kateryna Lishchuk" w:date="2025-05-31T22:37:00Z">
+          <w:rPrChange w:id="146" w:author="Kateryna Lishchuk" w:date="2025-05-31T22:37:00Z">
             <w:rPr>
-              <w:ins w:id="148" w:author="Kateryna Lishchuk" w:date="2025-05-31T22:37:00Z"/>
+              <w:ins w:id="147" w:author="Kateryna Lishchuk" w:date="2025-05-31T22:37:00Z"/>
               <w:szCs w:val="28"/>
               <w:lang w:eastAsia="en-US"/>
             </w:rPr>
           </w:rPrChange>
         </w:rPr>
       </w:pPr>
-      <w:del w:id="149" w:author="Kateryna Lishchuk" w:date="2025-05-31T22:37:00Z">
+      <w:del w:id="148" w:author="Kateryna Lishchuk" w:date="2025-05-31T22:37:00Z">
         <w:r>
           <w:rPr>
             <w:szCs w:val="28"/>
@@ -12309,98 +11733,27 @@
           <w:delText xml:space="preserve">, </w:delText>
         </w:r>
       </w:del>
-      <w:proofErr w:type="spellStart"/>
       <w:r>
         <w:rPr>
           <w:szCs w:val="28"/>
           <w:lang w:eastAsia="en-US"/>
-          <w:rPrChange w:id="150" w:author="Kateryna Lishchuk" w:date="2025-05-31T22:37:00Z">
+          <w:rPrChange w:id="149" w:author="Kateryna Lishchuk" w:date="2025-05-31T22:37:00Z">
             <w:rPr>
               <w:szCs w:val="28"/>
               <w:lang w:val="en-US" w:eastAsia="en-US"/>
             </w:rPr>
           </w:rPrChange>
         </w:rPr>
-        <w:t>Business</w:t>
-      </w:r>
-      <w:proofErr w:type="spellEnd"/>
+        <w:t xml:space="preserve">Business logic layer </w:t>
+      </w:r>
       <w:r>
         <w:rPr>
           <w:szCs w:val="28"/>
           <w:lang w:eastAsia="en-US"/>
-          <w:rPrChange w:id="151" w:author="Kateryna Lishchuk" w:date="2025-05-31T22:37:00Z">
-            <w:rPr>
-              <w:szCs w:val="28"/>
-              <w:lang w:val="en-US" w:eastAsia="en-US"/>
-            </w:rPr>
-          </w:rPrChange>
-        </w:rPr>
-        <w:t xml:space="preserve"> </w:t>
-      </w:r>
-      <w:proofErr w:type="spellStart"/>
-      <w:r>
-        <w:rPr>
-          <w:szCs w:val="28"/>
-          <w:lang w:eastAsia="en-US"/>
-          <w:rPrChange w:id="152" w:author="Kateryna Lishchuk" w:date="2025-05-31T22:37:00Z">
-            <w:rPr>
-              <w:szCs w:val="28"/>
-              <w:lang w:val="en-US" w:eastAsia="en-US"/>
-            </w:rPr>
-          </w:rPrChange>
-        </w:rPr>
-        <w:t>logic</w:t>
-      </w:r>
-      <w:proofErr w:type="spellEnd"/>
-      <w:r>
-        <w:rPr>
-          <w:szCs w:val="28"/>
-          <w:lang w:eastAsia="en-US"/>
-          <w:rPrChange w:id="153" w:author="Kateryna Lishchuk" w:date="2025-05-31T22:37:00Z">
-            <w:rPr>
-              <w:szCs w:val="28"/>
-              <w:lang w:val="en-US" w:eastAsia="en-US"/>
-            </w:rPr>
-          </w:rPrChange>
-        </w:rPr>
-        <w:t xml:space="preserve"> </w:t>
-      </w:r>
-      <w:proofErr w:type="spellStart"/>
-      <w:r>
-        <w:rPr>
-          <w:szCs w:val="28"/>
-          <w:lang w:eastAsia="en-US"/>
-          <w:rPrChange w:id="154" w:author="Kateryna Lishchuk" w:date="2025-05-31T22:37:00Z">
-            <w:rPr>
-              <w:szCs w:val="28"/>
-              <w:lang w:val="en-US" w:eastAsia="en-US"/>
-            </w:rPr>
-          </w:rPrChange>
-        </w:rPr>
-        <w:t>layer</w:t>
-      </w:r>
-      <w:proofErr w:type="spellEnd"/>
-      <w:r>
-        <w:rPr>
-          <w:szCs w:val="28"/>
-          <w:lang w:eastAsia="en-US"/>
-          <w:rPrChange w:id="155" w:author="Kateryna Lishchuk" w:date="2025-05-31T22:37:00Z">
-            <w:rPr>
-              <w:szCs w:val="28"/>
-              <w:lang w:val="en-US" w:eastAsia="en-US"/>
-            </w:rPr>
-          </w:rPrChange>
-        </w:rPr>
-        <w:t xml:space="preserve"> </w:t>
-      </w:r>
-      <w:r>
-        <w:rPr>
-          <w:szCs w:val="28"/>
-          <w:lang w:eastAsia="en-US"/>
         </w:rPr>
         <w:t>що містить логіку застосунку</w:t>
       </w:r>
-      <w:ins w:id="156" w:author="Kateryna Lishchuk" w:date="2025-05-31T22:37:00Z">
+      <w:ins w:id="150" w:author="Kateryna Lishchuk" w:date="2025-05-31T22:37:00Z">
         <w:r>
           <w:rPr>
             <w:szCs w:val="28"/>
@@ -12421,21 +11774,21 @@
         <w:contextualSpacing w:val="0"/>
         <w:textAlignment w:val="baseline"/>
         <w:rPr>
-          <w:ins w:id="157" w:author="Kateryna Lishchuk" w:date="2025-05-31T22:37:00Z"/>
+          <w:ins w:id="151" w:author="Kateryna Lishchuk" w:date="2025-05-31T22:37:00Z"/>
           <w:rFonts w:ascii="Segoe UI" w:hAnsi="Segoe UI" w:cs="Segoe UI"/>
           <w:sz w:val="18"/>
           <w:szCs w:val="18"/>
           <w:lang w:val="en-US" w:eastAsia="en-US"/>
-          <w:rPrChange w:id="158" w:author="Kateryna Lishchuk" w:date="2025-05-31T22:37:00Z">
+          <w:rPrChange w:id="152" w:author="Kateryna Lishchuk" w:date="2025-05-31T22:37:00Z">
             <w:rPr>
-              <w:ins w:id="159" w:author="Kateryna Lishchuk" w:date="2025-05-31T22:37:00Z"/>
+              <w:ins w:id="153" w:author="Kateryna Lishchuk" w:date="2025-05-31T22:37:00Z"/>
               <w:szCs w:val="28"/>
               <w:lang w:eastAsia="en-US"/>
             </w:rPr>
           </w:rPrChange>
         </w:rPr>
       </w:pPr>
-      <w:del w:id="160" w:author="Kateryna Lishchuk" w:date="2025-05-31T22:37:00Z">
+      <w:del w:id="154" w:author="Kateryna Lishchuk" w:date="2025-05-31T22:37:00Z">
         <w:r>
           <w:rPr>
             <w:szCs w:val="28"/>
@@ -12444,89 +11797,18 @@
           <w:delText xml:space="preserve">, та </w:delText>
         </w:r>
       </w:del>
-      <w:proofErr w:type="spellStart"/>
       <w:r>
         <w:rPr>
           <w:szCs w:val="28"/>
           <w:lang w:eastAsia="en-US"/>
-          <w:rPrChange w:id="161" w:author="Kateryna Lishchuk" w:date="2025-05-31T22:37:00Z">
+          <w:rPrChange w:id="155" w:author="Kateryna Lishchuk" w:date="2025-05-31T22:37:00Z">
             <w:rPr>
               <w:szCs w:val="28"/>
               <w:lang w:val="en-US" w:eastAsia="en-US"/>
             </w:rPr>
           </w:rPrChange>
         </w:rPr>
-        <w:t>Data</w:t>
-      </w:r>
-      <w:proofErr w:type="spellEnd"/>
-      <w:r>
-        <w:rPr>
-          <w:szCs w:val="28"/>
-          <w:lang w:eastAsia="en-US"/>
-          <w:rPrChange w:id="162" w:author="Kateryna Lishchuk" w:date="2025-05-31T22:37:00Z">
-            <w:rPr>
-              <w:szCs w:val="28"/>
-              <w:lang w:val="en-US" w:eastAsia="en-US"/>
-            </w:rPr>
-          </w:rPrChange>
-        </w:rPr>
-        <w:t xml:space="preserve"> </w:t>
-      </w:r>
-      <w:proofErr w:type="spellStart"/>
-      <w:r>
-        <w:rPr>
-          <w:szCs w:val="28"/>
-          <w:lang w:eastAsia="en-US"/>
-          <w:rPrChange w:id="163" w:author="Kateryna Lishchuk" w:date="2025-05-31T22:37:00Z">
-            <w:rPr>
-              <w:szCs w:val="28"/>
-              <w:lang w:val="en-US" w:eastAsia="en-US"/>
-            </w:rPr>
-          </w:rPrChange>
-        </w:rPr>
-        <w:t>access</w:t>
-      </w:r>
-      <w:proofErr w:type="spellEnd"/>
-      <w:r>
-        <w:rPr>
-          <w:szCs w:val="28"/>
-          <w:lang w:eastAsia="en-US"/>
-          <w:rPrChange w:id="164" w:author="Kateryna Lishchuk" w:date="2025-05-31T22:37:00Z">
-            <w:rPr>
-              <w:szCs w:val="28"/>
-              <w:lang w:val="en-US" w:eastAsia="en-US"/>
-            </w:rPr>
-          </w:rPrChange>
-        </w:rPr>
-        <w:t xml:space="preserve"> </w:t>
-      </w:r>
-      <w:proofErr w:type="spellStart"/>
-      <w:r>
-        <w:rPr>
-          <w:szCs w:val="28"/>
-          <w:lang w:eastAsia="en-US"/>
-          <w:rPrChange w:id="165" w:author="Kateryna Lishchuk" w:date="2025-05-31T22:37:00Z">
-            <w:rPr>
-              <w:szCs w:val="28"/>
-              <w:lang w:val="en-US" w:eastAsia="en-US"/>
-            </w:rPr>
-          </w:rPrChange>
-        </w:rPr>
-        <w:t>layer</w:t>
-      </w:r>
-      <w:proofErr w:type="spellEnd"/>
-      <w:r>
-        <w:rPr>
-          <w:szCs w:val="28"/>
-          <w:lang w:eastAsia="en-US"/>
-          <w:rPrChange w:id="166" w:author="Kateryna Lishchuk" w:date="2025-05-31T22:37:00Z">
-            <w:rPr>
-              <w:szCs w:val="28"/>
-              <w:lang w:val="en-US" w:eastAsia="en-US"/>
-            </w:rPr>
-          </w:rPrChange>
-        </w:rPr>
-        <w:t xml:space="preserve"> </w:t>
+        <w:t xml:space="preserve">Data access layer </w:t>
       </w:r>
       <w:r>
         <w:rPr>
@@ -12554,7 +11836,7 @@
           <w:szCs w:val="18"/>
           <w:lang w:val="en-US" w:eastAsia="en-US"/>
         </w:rPr>
-        <w:pPrChange w:id="167" w:author="Kateryna Lishchuk" w:date="2025-05-31T22:37:00Z">
+        <w:pPrChange w:id="156" w:author="Kateryna Lishchuk" w:date="2025-05-31T22:37:00Z">
           <w:pPr>
             <w:ind w:firstLine="705"/>
             <w:contextualSpacing w:val="0"/>
@@ -12577,6 +11859,167 @@
         </w:rPr>
         <w:t>:</w:t>
       </w:r>
+      <w:r>
+        <w:rPr>
+          <w:szCs w:val="28"/>
+          <w:lang w:val="en-US" w:eastAsia="en-US"/>
+        </w:rPr>
+        <w:t> </w:t>
+      </w:r>
+    </w:p>
+    <w:p>
+      <w:pPr>
+        <w:numPr>
+          <w:ilvl w:val="0"/>
+          <w:numId w:val="38"/>
+        </w:numPr>
+        <w:ind w:left="0" w:firstLine="709"/>
+        <w:contextualSpacing w:val="0"/>
+        <w:textAlignment w:val="baseline"/>
+        <w:rPr>
+          <w:szCs w:val="28"/>
+          <w:lang w:val="en-US" w:eastAsia="en-US"/>
+        </w:rPr>
+        <w:pPrChange w:id="157" w:author="Kateryna Lishchuk" w:date="2025-05-31T22:37:00Z">
+          <w:pPr>
+            <w:numPr>
+              <w:numId w:val="38"/>
+            </w:numPr>
+            <w:ind w:left="1429" w:hanging="360"/>
+            <w:contextualSpacing w:val="0"/>
+            <w:jc w:val="left"/>
+            <w:textAlignment w:val="baseline"/>
+          </w:pPr>
+        </w:pPrChange>
+      </w:pPr>
+      <w:del w:id="158" w:author="Kateryna Lishchuk" w:date="2025-05-31T22:37:00Z">
+        <w:r>
+          <w:rPr>
+            <w:szCs w:val="28"/>
+            <w:lang w:eastAsia="en-US"/>
+          </w:rPr>
+          <w:delText>К</w:delText>
+        </w:r>
+      </w:del>
+      <w:ins w:id="159" w:author="Kateryna Lishchuk" w:date="2025-05-31T22:37:00Z">
+        <w:r>
+          <w:rPr>
+            <w:szCs w:val="28"/>
+            <w:lang w:eastAsia="en-US"/>
+          </w:rPr>
+          <w:t>к</w:t>
+        </w:r>
+      </w:ins>
+      <w:r>
+        <w:rPr>
+          <w:szCs w:val="28"/>
+          <w:lang w:eastAsia="en-US"/>
+        </w:rPr>
+        <w:t xml:space="preserve">омпонент користувачів: відповідає за збереження профілю користувача </w:t>
+      </w:r>
+      <w:del w:id="160" w:author="Kateryna Lishchuk" w:date="2025-05-31T22:38:00Z">
+        <w:r>
+          <w:rPr>
+            <w:szCs w:val="28"/>
+            <w:lang w:eastAsia="en-US"/>
+          </w:rPr>
+          <w:delText>і</w:delText>
+        </w:r>
+      </w:del>
+      <w:ins w:id="161" w:author="Kateryna Lishchuk" w:date="2025-05-31T22:38:00Z">
+        <w:r>
+          <w:rPr>
+            <w:szCs w:val="28"/>
+            <w:lang w:eastAsia="en-US"/>
+          </w:rPr>
+          <w:t>та</w:t>
+        </w:r>
+      </w:ins>
+      <w:r>
+        <w:rPr>
+          <w:szCs w:val="28"/>
+          <w:lang w:eastAsia="en-US"/>
+        </w:rPr>
+        <w:t xml:space="preserve"> його резюме та верифікацію юзера за допомогою запитів до Firebase [1]. При завантаженні резюме він також нотифікує АРІ сервісу машинного навчання для препроцесінгу резюме</w:t>
+      </w:r>
+      <w:del w:id="162" w:author="Kateryna Lishchuk" w:date="2025-05-31T22:38:00Z">
+        <w:r>
+          <w:rPr>
+            <w:szCs w:val="28"/>
+            <w:lang w:val="en-US" w:eastAsia="en-US"/>
+          </w:rPr>
+          <w:delText> </w:delText>
+        </w:r>
+      </w:del>
+      <w:ins w:id="163" w:author="Kateryna Lishchuk" w:date="2025-05-31T22:38:00Z">
+        <w:r>
+          <w:rPr>
+            <w:szCs w:val="28"/>
+            <w:lang w:eastAsia="en-US"/>
+          </w:rPr>
+          <w:t>;</w:t>
+        </w:r>
+      </w:ins>
+    </w:p>
+    <w:p>
+      <w:pPr>
+        <w:numPr>
+          <w:ilvl w:val="0"/>
+          <w:numId w:val="38"/>
+        </w:numPr>
+        <w:ind w:left="0" w:firstLine="709"/>
+        <w:contextualSpacing w:val="0"/>
+        <w:textAlignment w:val="baseline"/>
+        <w:rPr>
+          <w:szCs w:val="28"/>
+          <w:lang w:val="en-US" w:eastAsia="en-US"/>
+        </w:rPr>
+        <w:pPrChange w:id="164" w:author="Kateryna Lishchuk" w:date="2025-05-31T22:37:00Z">
+          <w:pPr>
+            <w:numPr>
+              <w:numId w:val="38"/>
+            </w:numPr>
+            <w:ind w:left="1429" w:hanging="360"/>
+            <w:contextualSpacing w:val="0"/>
+            <w:jc w:val="left"/>
+            <w:textAlignment w:val="baseline"/>
+          </w:pPr>
+        </w:pPrChange>
+      </w:pPr>
+      <w:del w:id="165" w:author="Kateryna Lishchuk" w:date="2025-05-31T22:38:00Z">
+        <w:r>
+          <w:rPr>
+            <w:szCs w:val="28"/>
+            <w:lang w:eastAsia="en-US"/>
+          </w:rPr>
+          <w:delText>К</w:delText>
+        </w:r>
+      </w:del>
+      <w:ins w:id="166" w:author="Kateryna Lishchuk" w:date="2025-05-31T22:38:00Z">
+        <w:r>
+          <w:rPr>
+            <w:szCs w:val="28"/>
+            <w:lang w:eastAsia="en-US"/>
+          </w:rPr>
+          <w:t>к</w:t>
+        </w:r>
+      </w:ins>
+      <w:r>
+        <w:rPr>
+          <w:szCs w:val="28"/>
+          <w:lang w:eastAsia="en-US"/>
+        </w:rPr>
+        <w:t>омпонент нотифікацій: відповідає за відправлення імейлів користувачам, використовуючи запити до Mailjet [2]</w:t>
+      </w:r>
+      <w:ins w:id="167" w:author="Kateryna Lishchuk" w:date="2025-05-31T22:38:00Z">
+        <w:r>
+          <w:rPr>
+            <w:szCs w:val="28"/>
+            <w:lang w:eastAsia="en-US"/>
+          </w:rPr>
+          <w:t>;</w:t>
+        </w:r>
+      </w:ins>
       <w:r>
         <w:rPr>
           <w:szCs w:val="28"/>
@@ -12610,7 +12053,7 @@
           </w:pPr>
         </w:pPrChange>
       </w:pPr>
-      <w:del w:id="169" w:author="Kateryna Lishchuk" w:date="2025-05-31T22:37:00Z">
+      <w:del w:id="169" w:author="Kateryna Lishchuk" w:date="2025-05-31T22:38:00Z">
         <w:r>
           <w:rPr>
             <w:szCs w:val="28"/>
@@ -12619,7 +12062,7 @@
           <w:delText>К</w:delText>
         </w:r>
       </w:del>
-      <w:ins w:id="170" w:author="Kateryna Lishchuk" w:date="2025-05-31T22:37:00Z">
+      <w:ins w:id="170" w:author="Kateryna Lishchuk" w:date="2025-05-31T22:38:00Z">
         <w:r>
           <w:rPr>
             <w:szCs w:val="28"/>
@@ -12633,66 +12076,18 @@
           <w:szCs w:val="28"/>
           <w:lang w:eastAsia="en-US"/>
         </w:rPr>
-        <w:t xml:space="preserve">омпонент користувачів: відповідає за збереження профілю користувача </w:t>
-      </w:r>
-      <w:del w:id="171" w:author="Kateryna Lishchuk" w:date="2025-05-31T22:38:00Z">
+        <w:t>омпонент скрапінгу: відповідає за збір описів вакансій за посиланням</w:t>
+      </w:r>
+      <w:ins w:id="171" w:author="Kateryna Lishchuk" w:date="2025-05-31T22:38:00Z">
         <w:r>
           <w:rPr>
             <w:szCs w:val="28"/>
             <w:lang w:eastAsia="en-US"/>
           </w:rPr>
-          <w:delText>і</w:delText>
-        </w:r>
-      </w:del>
-      <w:ins w:id="172" w:author="Kateryna Lishchuk" w:date="2025-05-31T22:38:00Z">
-        <w:r>
-          <w:rPr>
-            <w:szCs w:val="28"/>
-            <w:lang w:eastAsia="en-US"/>
-          </w:rPr>
-          <w:t>та</w:t>
+          <w:t>;</w:t>
         </w:r>
       </w:ins>
-      <w:r>
-        <w:rPr>
-          <w:szCs w:val="28"/>
-          <w:lang w:eastAsia="en-US"/>
-        </w:rPr>
-        <w:t xml:space="preserve"> його резюме та верифікацію юзера за допомогою запитів до </w:t>
-      </w:r>
-      <w:proofErr w:type="spellStart"/>
-      <w:r>
-        <w:rPr>
-          <w:szCs w:val="28"/>
-          <w:lang w:eastAsia="en-US"/>
-        </w:rPr>
-        <w:t>Firebase</w:t>
-      </w:r>
-      <w:proofErr w:type="spellEnd"/>
-      <w:r>
-        <w:rPr>
-          <w:szCs w:val="28"/>
-          <w:lang w:eastAsia="en-US"/>
-        </w:rPr>
-        <w:t xml:space="preserve"> [1]. При завантаженні резюме він також нотифікує АРІ сервісу машинного навчання для </w:t>
-      </w:r>
-      <w:proofErr w:type="spellStart"/>
-      <w:r>
-        <w:rPr>
-          <w:szCs w:val="28"/>
-          <w:lang w:eastAsia="en-US"/>
-        </w:rPr>
-        <w:t>препроцесінгу</w:t>
-      </w:r>
-      <w:proofErr w:type="spellEnd"/>
-      <w:r>
-        <w:rPr>
-          <w:szCs w:val="28"/>
-          <w:lang w:eastAsia="en-US"/>
-        </w:rPr>
-        <w:t xml:space="preserve"> резюме</w:t>
-      </w:r>
-      <w:del w:id="173" w:author="Kateryna Lishchuk" w:date="2025-05-31T22:38:00Z">
+      <w:del w:id="172" w:author="Kateryna Lishchuk" w:date="2025-05-31T22:38:00Z">
         <w:r>
           <w:rPr>
             <w:szCs w:val="28"/>
@@ -12701,15 +12096,6 @@
           <w:delText> </w:delText>
         </w:r>
       </w:del>
-      <w:ins w:id="174" w:author="Kateryna Lishchuk" w:date="2025-05-31T22:38:00Z">
-        <w:r>
-          <w:rPr>
-            <w:szCs w:val="28"/>
-            <w:lang w:eastAsia="en-US"/>
-          </w:rPr>
-          <w:t>;</w:t>
-        </w:r>
-      </w:ins>
     </w:p>
     <w:p>
       <w:pPr>
@@ -12724,7 +12110,7 @@
           <w:szCs w:val="28"/>
           <w:lang w:val="en-US" w:eastAsia="en-US"/>
         </w:rPr>
-        <w:pPrChange w:id="175" w:author="Kateryna Lishchuk" w:date="2025-05-31T22:37:00Z">
+        <w:pPrChange w:id="173" w:author="Kateryna Lishchuk" w:date="2025-05-31T22:37:00Z">
           <w:pPr>
             <w:numPr>
               <w:numId w:val="38"/>
@@ -12736,7 +12122,7 @@
           </w:pPr>
         </w:pPrChange>
       </w:pPr>
-      <w:del w:id="176" w:author="Kateryna Lishchuk" w:date="2025-05-31T22:38:00Z">
+      <w:del w:id="174" w:author="Kateryna Lishchuk" w:date="2025-05-31T22:38:00Z">
         <w:r>
           <w:rPr>
             <w:szCs w:val="28"/>
@@ -12745,7 +12131,7 @@
           <w:delText>К</w:delText>
         </w:r>
       </w:del>
-      <w:ins w:id="177" w:author="Kateryna Lishchuk" w:date="2025-05-31T22:38:00Z">
+      <w:ins w:id="175" w:author="Kateryna Lishchuk" w:date="2025-05-31T22:38:00Z">
         <w:r>
           <w:rPr>
             <w:szCs w:val="28"/>
@@ -12759,25 +12145,9 @@
           <w:szCs w:val="28"/>
           <w:lang w:eastAsia="en-US"/>
         </w:rPr>
-        <w:t xml:space="preserve">омпонент нотифікацій: відповідає за відправлення імейлів користувачам, використовуючи запити до </w:t>
-      </w:r>
-      <w:proofErr w:type="spellStart"/>
-      <w:r>
-        <w:rPr>
-          <w:szCs w:val="28"/>
-          <w:lang w:eastAsia="en-US"/>
-        </w:rPr>
-        <w:t>Mailjet</w:t>
-      </w:r>
-      <w:proofErr w:type="spellEnd"/>
-      <w:r>
-        <w:rPr>
-          <w:szCs w:val="28"/>
-          <w:lang w:eastAsia="en-US"/>
-        </w:rPr>
-        <w:t xml:space="preserve"> [2]</w:t>
-      </w:r>
-      <w:ins w:id="178" w:author="Kateryna Lishchuk" w:date="2025-05-31T22:38:00Z">
+        <w:t>омпонент вакансій: відповідає за обробку запитів про отримання вакансій, їх описів та адаптацію резюме, використовуючи запити до АРІ сервісу машинного навчання, дані з бази даних та компонент скрапінгу</w:t>
+      </w:r>
+      <w:ins w:id="176" w:author="Kateryna Lishchuk" w:date="2025-05-31T22:38:00Z">
         <w:r>
           <w:rPr>
             <w:szCs w:val="28"/>
@@ -12786,13 +12156,15 @@
           <w:t>;</w:t>
         </w:r>
       </w:ins>
-      <w:r>
-        <w:rPr>
-          <w:szCs w:val="28"/>
-          <w:lang w:val="en-US" w:eastAsia="en-US"/>
-        </w:rPr>
-        <w:t> </w:t>
-      </w:r>
+      <w:del w:id="177" w:author="Kateryna Lishchuk" w:date="2025-05-31T22:38:00Z">
+        <w:r>
+          <w:rPr>
+            <w:szCs w:val="28"/>
+            <w:lang w:val="en-US" w:eastAsia="en-US"/>
+          </w:rPr>
+          <w:delText> </w:delText>
+        </w:r>
+      </w:del>
     </w:p>
     <w:p>
       <w:pPr>
@@ -12807,7 +12179,7 @@
           <w:szCs w:val="28"/>
           <w:lang w:val="en-US" w:eastAsia="en-US"/>
         </w:rPr>
-        <w:pPrChange w:id="179" w:author="Kateryna Lishchuk" w:date="2025-05-31T22:37:00Z">
+        <w:pPrChange w:id="178" w:author="Kateryna Lishchuk" w:date="2025-05-31T22:37:00Z">
           <w:pPr>
             <w:numPr>
               <w:numId w:val="38"/>
@@ -12819,7 +12191,7 @@
           </w:pPr>
         </w:pPrChange>
       </w:pPr>
-      <w:del w:id="180" w:author="Kateryna Lishchuk" w:date="2025-05-31T22:38:00Z">
+      <w:del w:id="179" w:author="Kateryna Lishchuk" w:date="2025-05-31T22:38:00Z">
         <w:r>
           <w:rPr>
             <w:szCs w:val="28"/>
@@ -12828,7 +12200,7 @@
           <w:delText>К</w:delText>
         </w:r>
       </w:del>
-      <w:ins w:id="181" w:author="Kateryna Lishchuk" w:date="2025-05-31T22:38:00Z">
+      <w:ins w:id="180" w:author="Kateryna Lishchuk" w:date="2025-05-31T22:39:00Z">
         <w:r>
           <w:rPr>
             <w:szCs w:val="28"/>
@@ -12842,202 +12214,7 @@
           <w:szCs w:val="28"/>
           <w:lang w:eastAsia="en-US"/>
         </w:rPr>
-        <w:t xml:space="preserve">омпонент </w:t>
-      </w:r>
-      <w:proofErr w:type="spellStart"/>
-      <w:r>
-        <w:rPr>
-          <w:szCs w:val="28"/>
-          <w:lang w:eastAsia="en-US"/>
-        </w:rPr>
-        <w:t>скрапінгу</w:t>
-      </w:r>
-      <w:proofErr w:type="spellEnd"/>
-      <w:r>
-        <w:rPr>
-          <w:szCs w:val="28"/>
-          <w:lang w:eastAsia="en-US"/>
-        </w:rPr>
-        <w:t>: відповідає за збір описів вакансій за посиланням</w:t>
-      </w:r>
-      <w:ins w:id="182" w:author="Kateryna Lishchuk" w:date="2025-05-31T22:38:00Z">
-        <w:r>
-          <w:rPr>
-            <w:szCs w:val="28"/>
-            <w:lang w:eastAsia="en-US"/>
-          </w:rPr>
-          <w:t>;</w:t>
-        </w:r>
-      </w:ins>
-      <w:del w:id="183" w:author="Kateryna Lishchuk" w:date="2025-05-31T22:38:00Z">
-        <w:r>
-          <w:rPr>
-            <w:szCs w:val="28"/>
-            <w:lang w:val="en-US" w:eastAsia="en-US"/>
-          </w:rPr>
-          <w:delText> </w:delText>
-        </w:r>
-      </w:del>
-    </w:p>
-    <w:p>
-      <w:pPr>
-        <w:numPr>
-          <w:ilvl w:val="0"/>
-          <w:numId w:val="38"/>
-        </w:numPr>
-        <w:ind w:left="0" w:firstLine="709"/>
-        <w:contextualSpacing w:val="0"/>
-        <w:textAlignment w:val="baseline"/>
-        <w:rPr>
-          <w:szCs w:val="28"/>
-          <w:lang w:val="en-US" w:eastAsia="en-US"/>
-        </w:rPr>
-        <w:pPrChange w:id="184" w:author="Kateryna Lishchuk" w:date="2025-05-31T22:37:00Z">
-          <w:pPr>
-            <w:numPr>
-              <w:numId w:val="38"/>
-            </w:numPr>
-            <w:ind w:left="1429" w:hanging="360"/>
-            <w:contextualSpacing w:val="0"/>
-            <w:jc w:val="left"/>
-            <w:textAlignment w:val="baseline"/>
-          </w:pPr>
-        </w:pPrChange>
-      </w:pPr>
-      <w:del w:id="185" w:author="Kateryna Lishchuk" w:date="2025-05-31T22:38:00Z">
-        <w:r>
-          <w:rPr>
-            <w:szCs w:val="28"/>
-            <w:lang w:eastAsia="en-US"/>
-          </w:rPr>
-          <w:delText>К</w:delText>
-        </w:r>
-      </w:del>
-      <w:ins w:id="186" w:author="Kateryna Lishchuk" w:date="2025-05-31T22:38:00Z">
-        <w:r>
-          <w:rPr>
-            <w:szCs w:val="28"/>
-            <w:lang w:eastAsia="en-US"/>
-          </w:rPr>
-          <w:t>к</w:t>
-        </w:r>
-      </w:ins>
-      <w:r>
-        <w:rPr>
-          <w:szCs w:val="28"/>
-          <w:lang w:eastAsia="en-US"/>
-        </w:rPr>
-        <w:t xml:space="preserve">омпонент вакансій: відповідає за обробку запитів про отримання вакансій, їх описів та адаптацію резюме, використовуючи запити до АРІ сервісу машинного навчання, дані з бази даних та компонент </w:t>
-      </w:r>
-      <w:proofErr w:type="spellStart"/>
-      <w:r>
-        <w:rPr>
-          <w:szCs w:val="28"/>
-          <w:lang w:eastAsia="en-US"/>
-        </w:rPr>
-        <w:t>скрапінгу</w:t>
-      </w:r>
-      <w:proofErr w:type="spellEnd"/>
-      <w:ins w:id="187" w:author="Kateryna Lishchuk" w:date="2025-05-31T22:38:00Z">
-        <w:r>
-          <w:rPr>
-            <w:szCs w:val="28"/>
-            <w:lang w:eastAsia="en-US"/>
-          </w:rPr>
-          <w:t>;</w:t>
-        </w:r>
-      </w:ins>
-      <w:del w:id="188" w:author="Kateryna Lishchuk" w:date="2025-05-31T22:38:00Z">
-        <w:r>
-          <w:rPr>
-            <w:szCs w:val="28"/>
-            <w:lang w:val="en-US" w:eastAsia="en-US"/>
-          </w:rPr>
-          <w:delText> </w:delText>
-        </w:r>
-      </w:del>
-    </w:p>
-    <w:p>
-      <w:pPr>
-        <w:numPr>
-          <w:ilvl w:val="0"/>
-          <w:numId w:val="38"/>
-        </w:numPr>
-        <w:ind w:left="0" w:firstLine="709"/>
-        <w:contextualSpacing w:val="0"/>
-        <w:textAlignment w:val="baseline"/>
-        <w:rPr>
-          <w:szCs w:val="28"/>
-          <w:lang w:val="en-US" w:eastAsia="en-US"/>
-        </w:rPr>
-        <w:pPrChange w:id="189" w:author="Kateryna Lishchuk" w:date="2025-05-31T22:37:00Z">
-          <w:pPr>
-            <w:numPr>
-              <w:numId w:val="38"/>
-            </w:numPr>
-            <w:ind w:left="1429" w:hanging="360"/>
-            <w:contextualSpacing w:val="0"/>
-            <w:jc w:val="left"/>
-            <w:textAlignment w:val="baseline"/>
-          </w:pPr>
-        </w:pPrChange>
-      </w:pPr>
-      <w:del w:id="190" w:author="Kateryna Lishchuk" w:date="2025-05-31T22:38:00Z">
-        <w:r>
-          <w:rPr>
-            <w:szCs w:val="28"/>
-            <w:lang w:eastAsia="en-US"/>
-          </w:rPr>
-          <w:delText>К</w:delText>
-        </w:r>
-      </w:del>
-      <w:ins w:id="191" w:author="Kateryna Lishchuk" w:date="2025-05-31T22:39:00Z">
-        <w:r>
-          <w:rPr>
-            <w:szCs w:val="28"/>
-            <w:lang w:eastAsia="en-US"/>
-          </w:rPr>
-          <w:t>к</w:t>
-        </w:r>
-      </w:ins>
-      <w:r>
-        <w:rPr>
-          <w:szCs w:val="28"/>
-          <w:lang w:eastAsia="en-US"/>
-        </w:rPr>
-        <w:t xml:space="preserve">омпонент агрегації вакансій: відповідає за збір даних про вакансії та підтримання їх в актуальному стані за допомогою запитів до сайтів вакансій. Після отримання вакансій цей компонент передає нові вакансії АРІ сервісу машинного навчання для </w:t>
-      </w:r>
-      <w:proofErr w:type="spellStart"/>
-      <w:r>
-        <w:rPr>
-          <w:szCs w:val="28"/>
-          <w:lang w:eastAsia="en-US"/>
-        </w:rPr>
-        <w:t>препроцесінгу</w:t>
-      </w:r>
-      <w:proofErr w:type="spellEnd"/>
-      <w:r>
-        <w:rPr>
-          <w:szCs w:val="28"/>
-          <w:lang w:eastAsia="en-US"/>
-        </w:rPr>
-        <w:t xml:space="preserve"> та отримання оцінок </w:t>
-      </w:r>
-      <w:proofErr w:type="spellStart"/>
-      <w:r>
-        <w:rPr>
-          <w:szCs w:val="28"/>
-          <w:lang w:eastAsia="en-US"/>
-        </w:rPr>
-        <w:t>релевантності</w:t>
-      </w:r>
-      <w:proofErr w:type="spellEnd"/>
-      <w:r>
-        <w:rPr>
-          <w:szCs w:val="28"/>
-          <w:lang w:eastAsia="en-US"/>
-        </w:rPr>
-        <w:t xml:space="preserve"> для користувачів, які направляє компоненту нотифікацій для направлення користувачам.</w:t>
+        <w:t>омпонент агрегації вакансій: відповідає за збір даних про вакансії та підтримання їх в актуальному стані за допомогою запитів до сайтів вакансій. Після отримання вакансій цей компонент передає нові вакансії АРІ сервісу машинного навчання для препроцесінгу та отримання оцінок релевантності для користувачів, які направляє компоненту нотифікацій для направлення користувачам.</w:t>
       </w:r>
       <w:r>
         <w:rPr>
@@ -13058,7 +12235,7 @@
           <w:szCs w:val="18"/>
           <w:lang w:val="en-US" w:eastAsia="en-US"/>
         </w:rPr>
-        <w:pPrChange w:id="192" w:author="Kateryna Lishchuk" w:date="2025-05-31T22:36:00Z">
+        <w:pPrChange w:id="181" w:author="Kateryna Lishchuk" w:date="2025-05-31T22:36:00Z">
           <w:pPr>
             <w:ind w:firstLine="705"/>
             <w:contextualSpacing w:val="0"/>
@@ -13074,7 +12251,7 @@
         </w:rPr>
         <w:t xml:space="preserve">Діаграму компонентів в нотації С4 наведено на рисунку </w:t>
       </w:r>
-      <w:del w:id="193" w:author="Kateryna Lishchuk" w:date="2025-05-31T22:39:00Z">
+      <w:del w:id="182" w:author="Kateryna Lishchuk" w:date="2025-05-31T22:39:00Z">
         <w:r>
           <w:rPr>
             <w:szCs w:val="28"/>
@@ -13083,7 +12260,7 @@
           <w:delText>3</w:delText>
         </w:r>
       </w:del>
-      <w:ins w:id="194" w:author="Kateryna Lishchuk" w:date="2025-05-31T22:39:00Z">
+      <w:ins w:id="183" w:author="Kateryna Lishchuk" w:date="2025-05-31T22:39:00Z">
         <w:r>
           <w:rPr>
             <w:szCs w:val="28"/>
@@ -13099,7 +12276,7 @@
         </w:rPr>
         <w:t>.</w:t>
       </w:r>
-      <w:del w:id="195" w:author="Kateryna Lishchuk" w:date="2025-05-31T22:39:00Z">
+      <w:del w:id="184" w:author="Kateryna Lishchuk" w:date="2025-05-31T22:39:00Z">
         <w:r>
           <w:rPr>
             <w:szCs w:val="28"/>
@@ -13108,7 +12285,7 @@
           <w:delText>3</w:delText>
         </w:r>
       </w:del>
-      <w:ins w:id="196" w:author="Kateryna Lishchuk" w:date="2025-05-31T22:39:00Z">
+      <w:ins w:id="185" w:author="Kateryna Lishchuk" w:date="2025-05-31T22:39:00Z">
         <w:r>
           <w:rPr>
             <w:szCs w:val="28"/>
@@ -13238,7 +12415,7 @@
         </w:rPr>
         <w:t xml:space="preserve">Рисунок </w:t>
       </w:r>
-      <w:del w:id="197" w:author="Kateryna Lishchuk" w:date="2025-05-31T22:39:00Z">
+      <w:del w:id="186" w:author="Kateryna Lishchuk" w:date="2025-05-31T22:39:00Z">
         <w:r>
           <w:rPr>
             <w:szCs w:val="28"/>
@@ -13247,7 +12424,7 @@
           <w:delText>3</w:delText>
         </w:r>
       </w:del>
-      <w:ins w:id="198" w:author="Kateryna Lishchuk" w:date="2025-05-31T22:39:00Z">
+      <w:ins w:id="187" w:author="Kateryna Lishchuk" w:date="2025-05-31T22:39:00Z">
         <w:r>
           <w:rPr>
             <w:szCs w:val="28"/>
@@ -13263,7 +12440,7 @@
         </w:rPr>
         <w:t>.</w:t>
       </w:r>
-      <w:del w:id="199" w:author="Kateryna Lishchuk" w:date="2025-05-31T22:39:00Z">
+      <w:del w:id="188" w:author="Kateryna Lishchuk" w:date="2025-05-31T22:39:00Z">
         <w:r>
           <w:rPr>
             <w:szCs w:val="28"/>
@@ -13272,7 +12449,7 @@
           <w:delText>3</w:delText>
         </w:r>
       </w:del>
-      <w:ins w:id="200" w:author="Kateryna Lishchuk" w:date="2025-05-31T22:39:00Z">
+      <w:ins w:id="189" w:author="Kateryna Lishchuk" w:date="2025-05-31T22:39:00Z">
         <w:r>
           <w:rPr>
             <w:szCs w:val="28"/>
@@ -13286,17 +12463,9 @@
           <w:szCs w:val="28"/>
           <w:lang w:eastAsia="en-US"/>
         </w:rPr>
-        <w:t xml:space="preserve"> - Діаграма третього рівня С4 для АРІ сервісу серверної частини </w:t>
-      </w:r>
-      <w:proofErr w:type="spellStart"/>
-      <w:r>
-        <w:rPr>
-          <w:szCs w:val="28"/>
-          <w:lang w:eastAsia="en-US"/>
-        </w:rPr>
-        <w:t>веб</w:t>
-      </w:r>
-      <w:del w:id="201" w:author="Kateryna Lishchuk" w:date="2025-05-31T22:39:00Z">
+        <w:t xml:space="preserve"> - Діаграма третього рівня С4 для АРІ сервісу серверної частини веб</w:t>
+      </w:r>
+      <w:del w:id="190" w:author="Kateryna Lishchuk" w:date="2025-05-31T22:39:00Z">
         <w:r>
           <w:rPr>
             <w:szCs w:val="28"/>
@@ -13312,7 +12481,6 @@
         </w:rPr>
         <w:t>застосунку</w:t>
       </w:r>
-      <w:proofErr w:type="spellEnd"/>
       <w:r>
         <w:rPr>
           <w:szCs w:val="28"/>
@@ -13326,7 +12494,7 @@
         <w:rPr>
           <w:color w:val="000000" w:themeColor="text1"/>
           <w:szCs w:val="28"/>
-          <w:rPrChange w:id="202" w:author="Yurii Riabov" w:date="2025-06-01T00:39:00Z">
+          <w:rPrChange w:id="191" w:author="Yurii Riabov" w:date="2025-06-01T00:39:00Z">
             <w:rPr>
               <w:color w:val="000000" w:themeColor="text1"/>
               <w:szCs w:val="28"/>
@@ -13334,11 +12502,11 @@
             </w:rPr>
           </w:rPrChange>
         </w:rPr>
-        <w:pPrChange w:id="203" w:author="Yurii Riabov" w:date="2025-06-01T00:36:00Z">
+        <w:pPrChange w:id="192" w:author="Yurii Riabov" w:date="2025-06-01T00:36:00Z">
           <w:pPr/>
         </w:pPrChange>
       </w:pPr>
-      <w:ins w:id="204" w:author="Yurii Riabov" w:date="2025-06-01T00:35:00Z">
+      <w:ins w:id="193" w:author="Yurii Riabov" w:date="2025-06-01T00:35:00Z">
         <w:r>
           <w:rPr>
             <w:color w:val="000000" w:themeColor="text1"/>
@@ -13347,24 +12515,15 @@
           </w:rPr>
           <w:t>Д</w:t>
         </w:r>
-        <w:proofErr w:type="spellStart"/>
         <w:r>
           <w:rPr>
             <w:color w:val="000000" w:themeColor="text1"/>
             <w:szCs w:val="28"/>
           </w:rPr>
-          <w:t>іаграму</w:t>
-        </w:r>
-        <w:proofErr w:type="spellEnd"/>
-        <w:r>
-          <w:rPr>
-            <w:color w:val="000000" w:themeColor="text1"/>
-            <w:szCs w:val="28"/>
-          </w:rPr>
-          <w:t xml:space="preserve"> основних класів серверної частини застосунку наведено </w:t>
+          <w:t xml:space="preserve">іаграму основних класів серверної частини застосунку наведено </w:t>
         </w:r>
       </w:ins>
-      <w:ins w:id="205" w:author="Yurii Riabov" w:date="2025-06-01T00:39:00Z">
+      <w:ins w:id="194" w:author="Yurii Riabov" w:date="2025-06-01T00:39:00Z">
         <w:r>
           <w:rPr>
             <w:color w:val="000000" w:themeColor="text1"/>
@@ -13373,21 +12532,12 @@
           </w:rPr>
           <w:t>у граф</w:t>
         </w:r>
-        <w:proofErr w:type="spellStart"/>
         <w:r>
           <w:rPr>
             <w:color w:val="000000" w:themeColor="text1"/>
             <w:szCs w:val="28"/>
           </w:rPr>
-          <w:t>ічному</w:t>
-        </w:r>
-        <w:proofErr w:type="spellEnd"/>
-        <w:r>
-          <w:rPr>
-            <w:color w:val="000000" w:themeColor="text1"/>
-            <w:szCs w:val="28"/>
-          </w:rPr>
-          <w:t xml:space="preserve"> матеріалі, кресленні 2.</w:t>
+          <w:t>ічному матеріалі, кресленні 2.</w:t>
         </w:r>
       </w:ins>
     </w:p>
@@ -13400,7 +12550,7 @@
           <w:bCs/>
         </w:rPr>
       </w:pPr>
-      <w:bookmarkStart w:id="206" w:name="_Toc199358574"/>
+      <w:bookmarkStart w:id="195" w:name="_Toc199358574"/>
       <w:r>
         <w:rPr>
           <w:b w:val="0"/>
@@ -13422,8 +12572,8 @@
         </w:rPr>
         <w:t xml:space="preserve"> засобів розробки</w:t>
       </w:r>
-      <w:bookmarkEnd w:id="135"/>
-      <w:bookmarkEnd w:id="206"/>
+      <w:bookmarkEnd w:id="134"/>
+      <w:bookmarkEnd w:id="195"/>
     </w:p>
     <w:p>
       <w:pPr>
@@ -13445,19 +12595,9 @@
           <w:szCs w:val="28"/>
           <w:lang w:val="uk-UA"/>
         </w:rPr>
-        <w:t xml:space="preserve">Для створення клієнтської сторони </w:t>
-      </w:r>
-      <w:proofErr w:type="spellStart"/>
-      <w:r>
-        <w:rPr>
-          <w:rStyle w:val="normaltextrun"/>
-          <w:sz w:val="28"/>
-          <w:szCs w:val="28"/>
-          <w:lang w:val="uk-UA"/>
-        </w:rPr>
-        <w:t>веб</w:t>
-      </w:r>
-      <w:del w:id="207" w:author="Kateryna Lishchuk" w:date="2025-05-31T22:40:00Z">
+        <w:t>Для створення клієнтської сторони веб</w:t>
+      </w:r>
+      <w:del w:id="196" w:author="Kateryna Lishchuk" w:date="2025-05-31T22:40:00Z">
         <w:r>
           <w:rPr>
             <w:rStyle w:val="normaltextrun"/>
@@ -13475,119 +12615,9 @@
           <w:szCs w:val="28"/>
           <w:lang w:val="uk-UA"/>
         </w:rPr>
-        <w:t>застосунку</w:t>
-      </w:r>
-      <w:proofErr w:type="spellEnd"/>
-      <w:r>
-        <w:rPr>
-          <w:rStyle w:val="normaltextrun"/>
-          <w:sz w:val="28"/>
-          <w:szCs w:val="28"/>
-          <w:lang w:val="uk-UA"/>
-        </w:rPr>
-        <w:t xml:space="preserve"> було обрано використати фреймворк </w:t>
-      </w:r>
-      <w:proofErr w:type="spellStart"/>
-      <w:r>
-        <w:rPr>
-          <w:rStyle w:val="normaltextrun"/>
-          <w:sz w:val="28"/>
-          <w:szCs w:val="28"/>
-          <w:lang w:val="uk-UA"/>
-        </w:rPr>
-        <w:t>Angular</w:t>
-      </w:r>
-      <w:proofErr w:type="spellEnd"/>
-      <w:r>
-        <w:rPr>
-          <w:rStyle w:val="normaltextrun"/>
-          <w:sz w:val="28"/>
-          <w:szCs w:val="28"/>
-          <w:lang w:val="uk-UA"/>
-        </w:rPr>
-        <w:t xml:space="preserve"> [3], з використанням </w:t>
-      </w:r>
-      <w:proofErr w:type="spellStart"/>
-      <w:r>
-        <w:rPr>
-          <w:rStyle w:val="normaltextrun"/>
-          <w:sz w:val="28"/>
-          <w:szCs w:val="28"/>
-          <w:lang w:val="uk-UA"/>
-        </w:rPr>
-        <w:t>NgRx</w:t>
-      </w:r>
-      <w:proofErr w:type="spellEnd"/>
-      <w:r>
-        <w:rPr>
-          <w:rStyle w:val="normaltextrun"/>
-          <w:sz w:val="28"/>
-          <w:szCs w:val="28"/>
-          <w:lang w:val="uk-UA"/>
-        </w:rPr>
-        <w:t xml:space="preserve"> </w:t>
-      </w:r>
-      <w:proofErr w:type="spellStart"/>
-      <w:r>
-        <w:rPr>
-          <w:rStyle w:val="normaltextrun"/>
-          <w:sz w:val="28"/>
-          <w:szCs w:val="28"/>
-          <w:lang w:val="uk-UA"/>
-        </w:rPr>
-        <w:t>Store</w:t>
-      </w:r>
-      <w:proofErr w:type="spellEnd"/>
-      <w:r>
-        <w:rPr>
-          <w:rStyle w:val="normaltextrun"/>
-          <w:sz w:val="28"/>
-          <w:szCs w:val="28"/>
-          <w:lang w:val="uk-UA"/>
-        </w:rPr>
-        <w:t xml:space="preserve"> [4] для роботи з даними. </w:t>
-      </w:r>
-      <w:proofErr w:type="spellStart"/>
-      <w:r>
-        <w:rPr>
-          <w:rStyle w:val="normaltextrun"/>
-          <w:sz w:val="28"/>
-          <w:szCs w:val="28"/>
-          <w:lang w:val="uk-UA"/>
-        </w:rPr>
-        <w:t>NgRx</w:t>
-      </w:r>
-      <w:proofErr w:type="spellEnd"/>
-      <w:r>
-        <w:rPr>
-          <w:rStyle w:val="normaltextrun"/>
-          <w:sz w:val="28"/>
-          <w:szCs w:val="28"/>
-          <w:lang w:val="uk-UA"/>
-        </w:rPr>
-        <w:t xml:space="preserve"> </w:t>
-      </w:r>
-      <w:proofErr w:type="spellStart"/>
-      <w:r>
-        <w:rPr>
-          <w:rStyle w:val="normaltextrun"/>
-          <w:sz w:val="28"/>
-          <w:szCs w:val="28"/>
-          <w:lang w:val="uk-UA"/>
-        </w:rPr>
-        <w:t>Store</w:t>
-      </w:r>
-      <w:proofErr w:type="spellEnd"/>
-      <w:r>
-        <w:rPr>
-          <w:rStyle w:val="normaltextrun"/>
-          <w:sz w:val="28"/>
-          <w:szCs w:val="28"/>
-          <w:lang w:val="uk-UA"/>
-        </w:rPr>
-        <w:t xml:space="preserve"> ізолює логіку роботи з даними і виклики </w:t>
-      </w:r>
-      <w:ins w:id="208" w:author="Kateryna Lishchuk" w:date="2025-05-31T22:40:00Z">
+        <w:t xml:space="preserve">застосунку було обрано використати фреймворк Angular [3], з використанням NgRx Store [4] для роботи з даними. NgRx Store ізолює логіку роботи з даними і виклики </w:t>
+      </w:r>
+      <w:ins w:id="197" w:author="Kateryna Lishchuk" w:date="2025-05-31T22:40:00Z">
         <w:r>
           <w:rPr>
             <w:rStyle w:val="normaltextrun"/>
@@ -13597,7 +12627,7 @@
           <w:t>API</w:t>
         </w:r>
       </w:ins>
-      <w:del w:id="209" w:author="Kateryna Lishchuk" w:date="2025-05-31T22:40:00Z">
+      <w:del w:id="198" w:author="Kateryna Lishchuk" w:date="2025-05-31T22:40:00Z">
         <w:r>
           <w:rPr>
             <w:rStyle w:val="normaltextrun"/>
@@ -13625,69 +12655,9 @@
           <w:lang w:val="uk-UA"/>
         </w:rPr>
         <w:lastRenderedPageBreak/>
-        <w:t xml:space="preserve">Діаграма компонентів </w:t>
-      </w:r>
-      <w:proofErr w:type="spellStart"/>
-      <w:r>
-        <w:rPr>
-          <w:rStyle w:val="normaltextrun"/>
-          <w:sz w:val="28"/>
-          <w:szCs w:val="28"/>
-          <w:lang w:val="uk-UA"/>
-        </w:rPr>
-        <w:t>NgRx</w:t>
-      </w:r>
-      <w:proofErr w:type="spellEnd"/>
-      <w:r>
-        <w:rPr>
-          <w:rStyle w:val="normaltextrun"/>
-          <w:sz w:val="28"/>
-          <w:szCs w:val="28"/>
-          <w:lang w:val="uk-UA"/>
-        </w:rPr>
-        <w:t xml:space="preserve"> </w:t>
-      </w:r>
-      <w:proofErr w:type="spellStart"/>
-      <w:r>
-        <w:rPr>
-          <w:rStyle w:val="normaltextrun"/>
-          <w:sz w:val="28"/>
-          <w:szCs w:val="28"/>
-          <w:lang w:val="uk-UA"/>
-        </w:rPr>
-        <w:t>Store</w:t>
-      </w:r>
-      <w:proofErr w:type="spellEnd"/>
-      <w:r>
-        <w:rPr>
-          <w:rStyle w:val="normaltextrun"/>
-          <w:sz w:val="28"/>
-          <w:szCs w:val="28"/>
-          <w:lang w:val="uk-UA"/>
-        </w:rPr>
-        <w:t xml:space="preserve"> що використовуються для </w:t>
-      </w:r>
-      <w:proofErr w:type="spellStart"/>
-      <w:r>
-        <w:rPr>
-          <w:rStyle w:val="normaltextrun"/>
-          <w:sz w:val="28"/>
-          <w:szCs w:val="28"/>
-          <w:lang w:val="uk-UA"/>
-        </w:rPr>
-        <w:t>менедджменту</w:t>
-      </w:r>
-      <w:proofErr w:type="spellEnd"/>
-      <w:r>
-        <w:rPr>
-          <w:rStyle w:val="normaltextrun"/>
-          <w:sz w:val="28"/>
-          <w:szCs w:val="28"/>
-          <w:lang w:val="uk-UA"/>
-        </w:rPr>
-        <w:t xml:space="preserve"> стану клієнтської сторони застосунку наведена на рисунку </w:t>
-      </w:r>
-      <w:ins w:id="210" w:author="Kateryna Lishchuk" w:date="2025-05-31T22:40:00Z">
+        <w:t xml:space="preserve">Діаграма компонентів NgRx Store що використовуються для менедджменту стану клієнтської сторони застосунку наведена на рисунку </w:t>
+      </w:r>
+      <w:ins w:id="199" w:author="Kateryna Lishchuk" w:date="2025-05-31T22:40:00Z">
         <w:r>
           <w:rPr>
             <w:rStyle w:val="normaltextrun"/>
@@ -13697,7 +12667,7 @@
           <w:t>2</w:t>
         </w:r>
       </w:ins>
-      <w:del w:id="211" w:author="Kateryna Lishchuk" w:date="2025-05-31T22:40:00Z">
+      <w:del w:id="200" w:author="Kateryna Lishchuk" w:date="2025-05-31T22:40:00Z">
         <w:r>
           <w:rPr>
             <w:rStyle w:val="normaltextrun"/>
@@ -13717,7 +12687,7 @@
         </w:rPr>
         <w:t>.</w:t>
       </w:r>
-      <w:del w:id="212" w:author="Kateryna Lishchuk" w:date="2025-05-31T22:40:00Z">
+      <w:del w:id="201" w:author="Kateryna Lishchuk" w:date="2025-05-31T22:40:00Z">
         <w:r>
           <w:rPr>
             <w:rStyle w:val="normaltextrun"/>
@@ -13728,7 +12698,7 @@
           <w:delText>3</w:delText>
         </w:r>
       </w:del>
-      <w:ins w:id="213" w:author="Kateryna Lishchuk" w:date="2025-05-31T22:40:00Z">
+      <w:ins w:id="202" w:author="Kateryna Lishchuk" w:date="2025-05-31T22:40:00Z">
         <w:r>
           <w:rPr>
             <w:rStyle w:val="normaltextrun"/>
@@ -13834,7 +12804,7 @@
         </w:rPr>
         <w:t xml:space="preserve">Рисунок </w:t>
       </w:r>
-      <w:del w:id="214" w:author="Kateryna Lishchuk" w:date="2025-05-31T22:40:00Z">
+      <w:del w:id="203" w:author="Kateryna Lishchuk" w:date="2025-05-31T22:40:00Z">
         <w:r>
           <w:rPr>
             <w:rStyle w:val="normaltextrun"/>
@@ -13845,7 +12815,7 @@
           <w:delText>3</w:delText>
         </w:r>
       </w:del>
-      <w:ins w:id="215" w:author="Kateryna Lishchuk" w:date="2025-05-31T22:40:00Z">
+      <w:ins w:id="204" w:author="Kateryna Lishchuk" w:date="2025-05-31T22:40:00Z">
         <w:r>
           <w:rPr>
             <w:rStyle w:val="normaltextrun"/>
@@ -13864,7 +12834,7 @@
         </w:rPr>
         <w:t>.</w:t>
       </w:r>
-      <w:del w:id="216" w:author="Kateryna Lishchuk" w:date="2025-05-31T22:40:00Z">
+      <w:del w:id="205" w:author="Kateryna Lishchuk" w:date="2025-05-31T22:40:00Z">
         <w:r>
           <w:rPr>
             <w:rStyle w:val="normaltextrun"/>
@@ -13875,7 +12845,7 @@
           <w:delText>1</w:delText>
         </w:r>
       </w:del>
-      <w:ins w:id="217" w:author="Kateryna Lishchuk" w:date="2025-05-31T22:40:00Z">
+      <w:ins w:id="206" w:author="Kateryna Lishchuk" w:date="2025-05-31T22:40:00Z">
         <w:r>
           <w:rPr>
             <w:rStyle w:val="normaltextrun"/>
@@ -13892,47 +12862,7 @@
           <w:szCs w:val="28"/>
           <w:lang w:val="uk-UA"/>
         </w:rPr>
-        <w:t xml:space="preserve"> - Діаграма компонентів </w:t>
-      </w:r>
-      <w:proofErr w:type="spellStart"/>
-      <w:r>
-        <w:rPr>
-          <w:rStyle w:val="normaltextrun"/>
-          <w:sz w:val="28"/>
-          <w:szCs w:val="28"/>
-          <w:lang w:val="uk-UA"/>
-        </w:rPr>
-        <w:t>NgRx</w:t>
-      </w:r>
-      <w:proofErr w:type="spellEnd"/>
-      <w:r>
-        <w:rPr>
-          <w:rStyle w:val="normaltextrun"/>
-          <w:sz w:val="28"/>
-          <w:szCs w:val="28"/>
-          <w:lang w:val="uk-UA"/>
-        </w:rPr>
-        <w:t xml:space="preserve"> </w:t>
-      </w:r>
-      <w:proofErr w:type="spellStart"/>
-      <w:r>
-        <w:rPr>
-          <w:rStyle w:val="normaltextrun"/>
-          <w:sz w:val="28"/>
-          <w:szCs w:val="28"/>
-          <w:lang w:val="uk-UA"/>
-        </w:rPr>
-        <w:t>Store</w:t>
-      </w:r>
-      <w:proofErr w:type="spellEnd"/>
-      <w:r>
-        <w:rPr>
-          <w:rStyle w:val="normaltextrun"/>
-          <w:sz w:val="28"/>
-          <w:szCs w:val="28"/>
-          <w:lang w:val="uk-UA"/>
-        </w:rPr>
-        <w:t xml:space="preserve"> [4]</w:t>
+        <w:t xml:space="preserve"> - Діаграма компонентів NgRx Store [4]</w:t>
       </w:r>
       <w:r>
         <w:rPr>
@@ -13986,7 +12916,7 @@
           <w:sz w:val="18"/>
           <w:szCs w:val="18"/>
         </w:rPr>
-        <w:pPrChange w:id="218" w:author="Kateryna Lishchuk" w:date="2025-05-31T22:40:00Z">
+        <w:pPrChange w:id="207" w:author="Kateryna Lishchuk" w:date="2025-05-31T22:40:00Z">
           <w:pPr>
             <w:pStyle w:val="paragraph"/>
             <w:spacing w:before="0" w:beforeAutospacing="0" w:after="0" w:afterAutospacing="0" w:line="360" w:lineRule="auto"/>
@@ -14002,47 +12932,7 @@
           <w:szCs w:val="28"/>
           <w:lang w:val="uk-UA"/>
         </w:rPr>
-        <w:t xml:space="preserve">Для API сервісу застосунку було обрано використати веб-фреймворк ASP.NET [5]з використанням мови С# завдяки його продуктивності та простоті роботи з базою даних за допомогою </w:t>
-      </w:r>
-      <w:proofErr w:type="spellStart"/>
-      <w:r>
-        <w:rPr>
-          <w:rStyle w:val="normaltextrun"/>
-          <w:sz w:val="28"/>
-          <w:szCs w:val="28"/>
-          <w:lang w:val="uk-UA"/>
-        </w:rPr>
-        <w:t>Entity</w:t>
-      </w:r>
-      <w:proofErr w:type="spellEnd"/>
-      <w:r>
-        <w:rPr>
-          <w:rStyle w:val="normaltextrun"/>
-          <w:sz w:val="28"/>
-          <w:szCs w:val="28"/>
-          <w:lang w:val="uk-UA"/>
-        </w:rPr>
-        <w:t xml:space="preserve"> </w:t>
-      </w:r>
-      <w:proofErr w:type="spellStart"/>
-      <w:r>
-        <w:rPr>
-          <w:rStyle w:val="normaltextrun"/>
-          <w:sz w:val="28"/>
-          <w:szCs w:val="28"/>
-          <w:lang w:val="uk-UA"/>
-        </w:rPr>
-        <w:t>Framework</w:t>
-      </w:r>
-      <w:proofErr w:type="spellEnd"/>
-      <w:r>
-        <w:rPr>
-          <w:rStyle w:val="normaltextrun"/>
-          <w:sz w:val="28"/>
-          <w:szCs w:val="28"/>
-          <w:lang w:val="uk-UA"/>
-        </w:rPr>
-        <w:t xml:space="preserve"> [6].</w:t>
+        <w:t>Для API сервісу застосунку було обрано використати веб-фреймворк ASP.NET [5]з використанням мови С# завдяки його продуктивності та простоті роботи з базою даних за допомогою Entity Framework [6].</w:t>
       </w:r>
       <w:r>
         <w:rPr>
@@ -14066,7 +12956,7 @@
           <w:sz w:val="18"/>
           <w:szCs w:val="18"/>
         </w:rPr>
-        <w:pPrChange w:id="219" w:author="Kateryna Lishchuk" w:date="2025-05-31T22:40:00Z">
+        <w:pPrChange w:id="208" w:author="Kateryna Lishchuk" w:date="2025-05-31T22:40:00Z">
           <w:pPr>
             <w:pStyle w:val="paragraph"/>
             <w:spacing w:before="0" w:beforeAutospacing="0" w:after="0" w:afterAutospacing="0" w:line="360" w:lineRule="auto"/>
@@ -14082,67 +12972,7 @@
           <w:szCs w:val="28"/>
           <w:lang w:val="uk-UA"/>
         </w:rPr>
-        <w:t xml:space="preserve">Для авторизації користувачів було обрано використати сервіс </w:t>
-      </w:r>
-      <w:proofErr w:type="spellStart"/>
-      <w:r>
-        <w:rPr>
-          <w:rStyle w:val="normaltextrun"/>
-          <w:sz w:val="28"/>
-          <w:szCs w:val="28"/>
-          <w:lang w:val="uk-UA"/>
-        </w:rPr>
-        <w:t>Firebase</w:t>
-      </w:r>
-      <w:proofErr w:type="spellEnd"/>
-      <w:r>
-        <w:rPr>
-          <w:rStyle w:val="normaltextrun"/>
-          <w:sz w:val="28"/>
-          <w:szCs w:val="28"/>
-          <w:lang w:val="uk-UA"/>
-        </w:rPr>
-        <w:t xml:space="preserve"> завдяки безпеці даних користувачів, що він пропонує, його зручній інтеграції та гарній ціновій політиці, що дозволяє обмежене використання в рамках безкоштовної підписки. При реєстрації та авторизації користувача пароль та логін передаються </w:t>
-      </w:r>
-      <w:proofErr w:type="spellStart"/>
-      <w:r>
-        <w:rPr>
-          <w:rStyle w:val="normaltextrun"/>
-          <w:sz w:val="28"/>
-          <w:szCs w:val="28"/>
-          <w:lang w:val="uk-UA"/>
-        </w:rPr>
-        <w:t>Firebase</w:t>
-      </w:r>
-      <w:proofErr w:type="spellEnd"/>
-      <w:r>
-        <w:rPr>
-          <w:rStyle w:val="normaltextrun"/>
-          <w:sz w:val="28"/>
-          <w:szCs w:val="28"/>
-          <w:lang w:val="uk-UA"/>
-        </w:rPr>
-        <w:t xml:space="preserve"> за допомогою HTTPS запиту, після чого він надає токен користувача та його унікальний ідентифікатор, що використовуються для автентифікації запитів на АРІ застосунку. Це забезпечує безпеку даних користувача, оскільки його пароль не зберігається ніде в самому застосунку, а повністю керується </w:t>
-      </w:r>
-      <w:proofErr w:type="spellStart"/>
-      <w:r>
-        <w:rPr>
-          <w:rStyle w:val="normaltextrun"/>
-          <w:sz w:val="28"/>
-          <w:szCs w:val="28"/>
-          <w:lang w:val="uk-UA"/>
-        </w:rPr>
-        <w:t>Firebase</w:t>
-      </w:r>
-      <w:proofErr w:type="spellEnd"/>
-      <w:r>
-        <w:rPr>
-          <w:rStyle w:val="normaltextrun"/>
-          <w:sz w:val="28"/>
-          <w:szCs w:val="28"/>
-          <w:lang w:val="uk-UA"/>
-        </w:rPr>
-        <w:t>, який також надає функціонал підтвердження імейлу та відновлення паролю для додаткової безпеки.</w:t>
+        <w:t>Для авторизації користувачів було обрано використати сервіс Firebase завдяки безпеці даних користувачів, що він пропонує, його зручній інтеграції та гарній ціновій політиці, що дозволяє обмежене використання в рамках безкоштовної підписки. При реєстрації та авторизації користувача пароль та логін передаються Firebase за допомогою HTTPS запиту, після чого він надає токен користувача та його унікальний ідентифікатор, що використовуються для автентифікації запитів на АРІ застосунку. Це забезпечує безпеку даних користувача, оскільки його пароль не зберігається ніде в самому застосунку, а повністю керується Firebase, який також надає функціонал підтвердження імейлу та відновлення паролю для додаткової безпеки.</w:t>
       </w:r>
       <w:r>
         <w:rPr>
@@ -14166,7 +12996,7 @@
           <w:sz w:val="18"/>
           <w:szCs w:val="18"/>
         </w:rPr>
-        <w:pPrChange w:id="220" w:author="Kateryna Lishchuk" w:date="2025-05-31T22:40:00Z">
+        <w:pPrChange w:id="209" w:author="Kateryna Lishchuk" w:date="2025-05-31T22:40:00Z">
           <w:pPr>
             <w:pStyle w:val="paragraph"/>
             <w:spacing w:before="0" w:beforeAutospacing="0" w:after="0" w:afterAutospacing="0" w:line="360" w:lineRule="auto"/>
@@ -14182,9 +13012,8 @@
           <w:szCs w:val="28"/>
           <w:lang w:val="uk-UA"/>
         </w:rPr>
-        <w:t xml:space="preserve">Для надсилання імейлів користувачу було розглянуто використання одного з 2 сервісів: </w:t>
-      </w:r>
-      <w:proofErr w:type="spellStart"/>
+        <w:t xml:space="preserve">Для надсилання імейлів користувачу було розглянуто використання одного з 2 сервісів: Mailjet та SendGrid [7]. Переваги SendGrid включають дуже </w:t>
+      </w:r>
       <w:r>
         <w:rPr>
           <w:rStyle w:val="normaltextrun"/>
@@ -14192,69 +13021,10 @@
           <w:szCs w:val="28"/>
           <w:lang w:val="uk-UA"/>
         </w:rPr>
-        <w:t>Mailjet</w:t>
-      </w:r>
-      <w:proofErr w:type="spellEnd"/>
-      <w:r>
-        <w:rPr>
-          <w:rStyle w:val="normaltextrun"/>
-          <w:sz w:val="28"/>
-          <w:szCs w:val="28"/>
-          <w:lang w:val="uk-UA"/>
-        </w:rPr>
-        <w:t xml:space="preserve"> та </w:t>
-      </w:r>
-      <w:proofErr w:type="spellStart"/>
-      <w:r>
-        <w:rPr>
-          <w:rStyle w:val="normaltextrun"/>
-          <w:sz w:val="28"/>
-          <w:szCs w:val="28"/>
-          <w:lang w:val="uk-UA"/>
-        </w:rPr>
-        <w:t>SendGrid</w:t>
-      </w:r>
-      <w:proofErr w:type="spellEnd"/>
-      <w:r>
-        <w:rPr>
-          <w:rStyle w:val="normaltextrun"/>
-          <w:sz w:val="28"/>
-          <w:szCs w:val="28"/>
-          <w:lang w:val="uk-UA"/>
-        </w:rPr>
-        <w:t xml:space="preserve"> [7]. Переваги </w:t>
-      </w:r>
-      <w:proofErr w:type="spellStart"/>
-      <w:r>
-        <w:rPr>
-          <w:rStyle w:val="normaltextrun"/>
-          <w:sz w:val="28"/>
-          <w:szCs w:val="28"/>
-          <w:lang w:val="uk-UA"/>
-        </w:rPr>
-        <w:t>SendGrid</w:t>
-      </w:r>
-      <w:proofErr w:type="spellEnd"/>
-      <w:r>
-        <w:rPr>
-          <w:rStyle w:val="normaltextrun"/>
-          <w:sz w:val="28"/>
-          <w:szCs w:val="28"/>
-          <w:lang w:val="uk-UA"/>
-        </w:rPr>
-        <w:t xml:space="preserve"> включають дуже </w:t>
-      </w:r>
-      <w:r>
-        <w:rPr>
-          <w:rStyle w:val="normaltextrun"/>
-          <w:sz w:val="28"/>
-          <w:szCs w:val="28"/>
-          <w:lang w:val="uk-UA"/>
-        </w:rPr>
         <w:lastRenderedPageBreak/>
         <w:t>поширене використання та гарн</w:t>
       </w:r>
-      <w:del w:id="221" w:author="Kateryna Lishchuk" w:date="2025-05-31T22:41:00Z">
+      <w:del w:id="210" w:author="Kateryna Lishchuk" w:date="2025-05-31T22:41:00Z">
         <w:r>
           <w:rPr>
             <w:rStyle w:val="normaltextrun"/>
@@ -14265,7 +13035,7 @@
           <w:delText>а</w:delText>
         </w:r>
       </w:del>
-      <w:ins w:id="222" w:author="Kateryna Lishchuk" w:date="2025-05-31T22:41:00Z">
+      <w:ins w:id="211" w:author="Kateryna Lishchuk" w:date="2025-05-31T22:41:00Z">
         <w:r>
           <w:rPr>
             <w:rStyle w:val="normaltextrun"/>
@@ -14283,47 +13053,7 @@
           <w:szCs w:val="28"/>
           <w:lang w:val="uk-UA"/>
         </w:rPr>
-        <w:t xml:space="preserve"> підтримка в рамках інфраструктури .NET, але в безкоштовній його підписці дозволено лише 100 листів на день, впродовж 60 днів. Натомість безкоштовна підписка </w:t>
-      </w:r>
-      <w:proofErr w:type="spellStart"/>
-      <w:r>
-        <w:rPr>
-          <w:rStyle w:val="normaltextrun"/>
-          <w:sz w:val="28"/>
-          <w:szCs w:val="28"/>
-          <w:lang w:val="uk-UA"/>
-        </w:rPr>
-        <w:t>Mailjet</w:t>
-      </w:r>
-      <w:proofErr w:type="spellEnd"/>
-      <w:r>
-        <w:rPr>
-          <w:rStyle w:val="normaltextrun"/>
-          <w:sz w:val="28"/>
-          <w:szCs w:val="28"/>
-          <w:lang w:val="uk-UA"/>
-        </w:rPr>
-        <w:t xml:space="preserve"> дозволяє відправку до 200 листів на день без обмеження в часі підписки, і також має .NET бібліотеку для роботи з ним, хоч і менш популярну. Завдяки перевагам безкоштовної підписки для надсилання імейл повідомлень було обрано використання сервісу </w:t>
-      </w:r>
-      <w:proofErr w:type="spellStart"/>
-      <w:r>
-        <w:rPr>
-          <w:rStyle w:val="normaltextrun"/>
-          <w:sz w:val="28"/>
-          <w:szCs w:val="28"/>
-          <w:lang w:val="uk-UA"/>
-        </w:rPr>
-        <w:t>Mailjet</w:t>
-      </w:r>
-      <w:proofErr w:type="spellEnd"/>
-      <w:r>
-        <w:rPr>
-          <w:rStyle w:val="normaltextrun"/>
-          <w:sz w:val="28"/>
-          <w:szCs w:val="28"/>
-          <w:lang w:val="uk-UA"/>
-        </w:rPr>
-        <w:t>.</w:t>
+        <w:t xml:space="preserve"> підтримка в рамках інфраструктури .NET, але в безкоштовній його підписці дозволено лише 100 листів на день, впродовж 60 днів. Натомість безкоштовна підписка Mailjet дозволяє відправку до 200 листів на день без обмеження в часі підписки, і також має .NET бібліотеку для роботи з ним, хоч і менш популярну. Завдяки перевагам безкоштовної підписки для надсилання імейл повідомлень було обрано використання сервісу Mailjet.</w:t>
       </w:r>
       <w:r>
         <w:rPr>
@@ -14347,7 +13077,7 @@
           <w:sz w:val="18"/>
           <w:szCs w:val="18"/>
         </w:rPr>
-        <w:pPrChange w:id="223" w:author="Kateryna Lishchuk" w:date="2025-05-31T22:40:00Z">
+        <w:pPrChange w:id="212" w:author="Kateryna Lishchuk" w:date="2025-05-31T22:40:00Z">
           <w:pPr>
             <w:pStyle w:val="paragraph"/>
             <w:spacing w:before="0" w:beforeAutospacing="0" w:after="0" w:afterAutospacing="0" w:line="360" w:lineRule="auto"/>
@@ -14363,247 +13093,7 @@
           <w:szCs w:val="28"/>
           <w:lang w:val="uk-UA"/>
         </w:rPr>
-        <w:t xml:space="preserve">В якості інструменту для розробки клієнтської частини застосунку було розглянуто </w:t>
-      </w:r>
-      <w:proofErr w:type="spellStart"/>
-      <w:r>
-        <w:rPr>
-          <w:rStyle w:val="normaltextrun"/>
-          <w:sz w:val="28"/>
-          <w:szCs w:val="28"/>
-          <w:lang w:val="uk-UA"/>
-        </w:rPr>
-        <w:t>Visual</w:t>
-      </w:r>
-      <w:proofErr w:type="spellEnd"/>
-      <w:r>
-        <w:rPr>
-          <w:rStyle w:val="normaltextrun"/>
-          <w:sz w:val="28"/>
-          <w:szCs w:val="28"/>
-          <w:lang w:val="uk-UA"/>
-        </w:rPr>
-        <w:t xml:space="preserve"> </w:t>
-      </w:r>
-      <w:proofErr w:type="spellStart"/>
-      <w:r>
-        <w:rPr>
-          <w:rStyle w:val="normaltextrun"/>
-          <w:sz w:val="28"/>
-          <w:szCs w:val="28"/>
-          <w:lang w:val="uk-UA"/>
-        </w:rPr>
-        <w:t>Studio</w:t>
-      </w:r>
-      <w:proofErr w:type="spellEnd"/>
-      <w:r>
-        <w:rPr>
-          <w:rStyle w:val="normaltextrun"/>
-          <w:sz w:val="28"/>
-          <w:szCs w:val="28"/>
-          <w:lang w:val="uk-UA"/>
-        </w:rPr>
-        <w:t xml:space="preserve"> </w:t>
-      </w:r>
-      <w:proofErr w:type="spellStart"/>
-      <w:r>
-        <w:rPr>
-          <w:rStyle w:val="normaltextrun"/>
-          <w:sz w:val="28"/>
-          <w:szCs w:val="28"/>
-          <w:lang w:val="uk-UA"/>
-        </w:rPr>
-        <w:t>Code</w:t>
-      </w:r>
-      <w:proofErr w:type="spellEnd"/>
-      <w:r>
-        <w:rPr>
-          <w:rStyle w:val="normaltextrun"/>
-          <w:sz w:val="28"/>
-          <w:szCs w:val="28"/>
-          <w:lang w:val="uk-UA"/>
-        </w:rPr>
-        <w:t xml:space="preserve"> та </w:t>
-      </w:r>
-      <w:proofErr w:type="spellStart"/>
-      <w:r>
-        <w:rPr>
-          <w:rStyle w:val="normaltextrun"/>
-          <w:sz w:val="28"/>
-          <w:szCs w:val="28"/>
-          <w:lang w:val="uk-UA"/>
-        </w:rPr>
-        <w:t>WebStorm</w:t>
-      </w:r>
-      <w:proofErr w:type="spellEnd"/>
-      <w:r>
-        <w:rPr>
-          <w:rStyle w:val="normaltextrun"/>
-          <w:sz w:val="28"/>
-          <w:szCs w:val="28"/>
-          <w:lang w:val="uk-UA"/>
-        </w:rPr>
-        <w:t xml:space="preserve">. Перевагою </w:t>
-      </w:r>
-      <w:proofErr w:type="spellStart"/>
-      <w:r>
-        <w:rPr>
-          <w:rStyle w:val="normaltextrun"/>
-          <w:sz w:val="28"/>
-          <w:szCs w:val="28"/>
-          <w:lang w:val="uk-UA"/>
-        </w:rPr>
-        <w:t>WebStorm</w:t>
-      </w:r>
-      <w:proofErr w:type="spellEnd"/>
-      <w:r>
-        <w:rPr>
-          <w:rStyle w:val="normaltextrun"/>
-          <w:sz w:val="28"/>
-          <w:szCs w:val="28"/>
-          <w:lang w:val="uk-UA"/>
-        </w:rPr>
-        <w:t xml:space="preserve"> є те, що він є повноцінним IDE з </w:t>
-      </w:r>
-      <w:proofErr w:type="spellStart"/>
-      <w:r>
-        <w:rPr>
-          <w:rStyle w:val="normaltextrun"/>
-          <w:sz w:val="28"/>
-          <w:szCs w:val="28"/>
-          <w:lang w:val="uk-UA"/>
-        </w:rPr>
-        <w:t>нативною</w:t>
-      </w:r>
-      <w:proofErr w:type="spellEnd"/>
-      <w:r>
-        <w:rPr>
-          <w:rStyle w:val="normaltextrun"/>
-          <w:sz w:val="28"/>
-          <w:szCs w:val="28"/>
-          <w:lang w:val="uk-UA"/>
-        </w:rPr>
-        <w:t xml:space="preserve"> підтримкою </w:t>
-      </w:r>
-      <w:proofErr w:type="spellStart"/>
-      <w:r>
-        <w:rPr>
-          <w:rStyle w:val="normaltextrun"/>
-          <w:sz w:val="28"/>
-          <w:szCs w:val="28"/>
-          <w:lang w:val="uk-UA"/>
-        </w:rPr>
-        <w:t>Angular</w:t>
-      </w:r>
-      <w:proofErr w:type="spellEnd"/>
-      <w:r>
-        <w:rPr>
-          <w:rStyle w:val="normaltextrun"/>
-          <w:sz w:val="28"/>
-          <w:szCs w:val="28"/>
-          <w:lang w:val="uk-UA"/>
-        </w:rPr>
-        <w:t xml:space="preserve">, що забезпечує зручні інструменти створення компонентів та </w:t>
-      </w:r>
-      <w:proofErr w:type="spellStart"/>
-      <w:r>
-        <w:rPr>
-          <w:rStyle w:val="normaltextrun"/>
-          <w:sz w:val="28"/>
-          <w:szCs w:val="28"/>
-          <w:lang w:val="uk-UA"/>
-        </w:rPr>
-        <w:t>рефакторингу</w:t>
-      </w:r>
-      <w:proofErr w:type="spellEnd"/>
-      <w:r>
-        <w:rPr>
-          <w:rStyle w:val="normaltextrun"/>
-          <w:sz w:val="28"/>
-          <w:szCs w:val="28"/>
-          <w:lang w:val="uk-UA"/>
-        </w:rPr>
-        <w:t xml:space="preserve">. Значним недоліком </w:t>
-      </w:r>
-      <w:proofErr w:type="spellStart"/>
-      <w:r>
-        <w:rPr>
-          <w:rStyle w:val="normaltextrun"/>
-          <w:sz w:val="28"/>
-          <w:szCs w:val="28"/>
-          <w:lang w:val="uk-UA"/>
-        </w:rPr>
-        <w:t>Webstorm</w:t>
-      </w:r>
-      <w:proofErr w:type="spellEnd"/>
-      <w:r>
-        <w:rPr>
-          <w:rStyle w:val="normaltextrun"/>
-          <w:sz w:val="28"/>
-          <w:szCs w:val="28"/>
-          <w:lang w:val="uk-UA"/>
-        </w:rPr>
-        <w:t xml:space="preserve"> є швидкодія роботи і кількість ресурсів що він витрачає. Натомість, </w:t>
-      </w:r>
-      <w:proofErr w:type="spellStart"/>
-      <w:r>
-        <w:rPr>
-          <w:rStyle w:val="normaltextrun"/>
-          <w:sz w:val="28"/>
-          <w:szCs w:val="28"/>
-          <w:lang w:val="uk-UA"/>
-        </w:rPr>
-        <w:t>Visual</w:t>
-      </w:r>
-      <w:proofErr w:type="spellEnd"/>
-      <w:r>
-        <w:rPr>
-          <w:rStyle w:val="normaltextrun"/>
-          <w:sz w:val="28"/>
-          <w:szCs w:val="28"/>
-          <w:lang w:val="uk-UA"/>
-        </w:rPr>
-        <w:t xml:space="preserve"> </w:t>
-      </w:r>
-      <w:proofErr w:type="spellStart"/>
-      <w:r>
-        <w:rPr>
-          <w:rStyle w:val="normaltextrun"/>
-          <w:sz w:val="28"/>
-          <w:szCs w:val="28"/>
-          <w:lang w:val="uk-UA"/>
-        </w:rPr>
-        <w:t>Studio</w:t>
-      </w:r>
-      <w:proofErr w:type="spellEnd"/>
-      <w:r>
-        <w:rPr>
-          <w:rStyle w:val="normaltextrun"/>
-          <w:sz w:val="28"/>
-          <w:szCs w:val="28"/>
-          <w:lang w:val="uk-UA"/>
-        </w:rPr>
-        <w:t xml:space="preserve"> </w:t>
-      </w:r>
-      <w:proofErr w:type="spellStart"/>
-      <w:r>
-        <w:rPr>
-          <w:rStyle w:val="normaltextrun"/>
-          <w:sz w:val="28"/>
-          <w:szCs w:val="28"/>
-          <w:lang w:val="uk-UA"/>
-        </w:rPr>
-        <w:t>Code</w:t>
-      </w:r>
-      <w:proofErr w:type="spellEnd"/>
-      <w:r>
-        <w:rPr>
-          <w:rStyle w:val="normaltextrun"/>
-          <w:sz w:val="28"/>
-          <w:szCs w:val="28"/>
-          <w:lang w:val="uk-UA"/>
-        </w:rPr>
-        <w:t xml:space="preserve"> є дуже легковаговим редактором коду з дуже великою можливістю конфігурації за допомогою плагінів, завдяки чому було обрано саме його використання.</w:t>
+        <w:t>В якості інструменту для розробки клієнтської частини застосунку було розглянуто Visual Studio Code та WebStorm. Перевагою WebStorm є те, що він є повноцінним IDE з нативною підтримкою Angular, що забезпечує зручні інструменти створення компонентів та рефакторингу. Значним недоліком Webstorm є швидкодія роботи і кількість ресурсів що він витрачає. Натомість, Visual Studio Code є дуже легковаговим редактором коду з дуже великою можливістю конфігурації за допомогою плагінів, завдяки чому було обрано саме його використання.</w:t>
       </w:r>
       <w:r>
         <w:rPr>
@@ -14627,7 +13117,7 @@
           <w:sz w:val="18"/>
           <w:szCs w:val="18"/>
         </w:rPr>
-        <w:pPrChange w:id="224" w:author="Kateryna Lishchuk" w:date="2025-05-31T22:40:00Z">
+        <w:pPrChange w:id="213" w:author="Kateryna Lishchuk" w:date="2025-05-31T22:40:00Z">
           <w:pPr>
             <w:pStyle w:val="paragraph"/>
             <w:spacing w:before="0" w:beforeAutospacing="0" w:after="0" w:afterAutospacing="0" w:line="360" w:lineRule="auto"/>
@@ -14643,187 +13133,7 @@
           <w:szCs w:val="28"/>
           <w:lang w:val="uk-UA"/>
         </w:rPr>
-        <w:t xml:space="preserve">Для розробки серверної частини було розглянуто використання таких IDE як </w:t>
-      </w:r>
-      <w:proofErr w:type="spellStart"/>
-      <w:r>
-        <w:rPr>
-          <w:rStyle w:val="normaltextrun"/>
-          <w:sz w:val="28"/>
-          <w:szCs w:val="28"/>
-          <w:lang w:val="uk-UA"/>
-        </w:rPr>
-        <w:t>Rider</w:t>
-      </w:r>
-      <w:proofErr w:type="spellEnd"/>
-      <w:r>
-        <w:rPr>
-          <w:rStyle w:val="normaltextrun"/>
-          <w:sz w:val="28"/>
-          <w:szCs w:val="28"/>
-          <w:lang w:val="uk-UA"/>
-        </w:rPr>
-        <w:t xml:space="preserve"> та </w:t>
-      </w:r>
-      <w:proofErr w:type="spellStart"/>
-      <w:r>
-        <w:rPr>
-          <w:rStyle w:val="normaltextrun"/>
-          <w:sz w:val="28"/>
-          <w:szCs w:val="28"/>
-          <w:lang w:val="uk-UA"/>
-        </w:rPr>
-        <w:t>Visual</w:t>
-      </w:r>
-      <w:proofErr w:type="spellEnd"/>
-      <w:r>
-        <w:rPr>
-          <w:rStyle w:val="normaltextrun"/>
-          <w:sz w:val="28"/>
-          <w:szCs w:val="28"/>
-          <w:lang w:val="uk-UA"/>
-        </w:rPr>
-        <w:t xml:space="preserve"> </w:t>
-      </w:r>
-      <w:proofErr w:type="spellStart"/>
-      <w:r>
-        <w:rPr>
-          <w:rStyle w:val="normaltextrun"/>
-          <w:sz w:val="28"/>
-          <w:szCs w:val="28"/>
-          <w:lang w:val="uk-UA"/>
-        </w:rPr>
-        <w:t>Studio</w:t>
-      </w:r>
-      <w:proofErr w:type="spellEnd"/>
-      <w:r>
-        <w:rPr>
-          <w:rStyle w:val="normaltextrun"/>
-          <w:sz w:val="28"/>
-          <w:szCs w:val="28"/>
-          <w:lang w:val="uk-UA"/>
-        </w:rPr>
-        <w:t xml:space="preserve">. Основною і практично єдиною суттєвою перевагою </w:t>
-      </w:r>
-      <w:proofErr w:type="spellStart"/>
-      <w:r>
-        <w:rPr>
-          <w:rStyle w:val="normaltextrun"/>
-          <w:sz w:val="28"/>
-          <w:szCs w:val="28"/>
-          <w:lang w:val="uk-UA"/>
-        </w:rPr>
-        <w:t>Visual</w:t>
-      </w:r>
-      <w:proofErr w:type="spellEnd"/>
-      <w:r>
-        <w:rPr>
-          <w:rStyle w:val="normaltextrun"/>
-          <w:sz w:val="28"/>
-          <w:szCs w:val="28"/>
-          <w:lang w:val="uk-UA"/>
-        </w:rPr>
-        <w:t xml:space="preserve"> </w:t>
-      </w:r>
-      <w:proofErr w:type="spellStart"/>
-      <w:r>
-        <w:rPr>
-          <w:rStyle w:val="normaltextrun"/>
-          <w:sz w:val="28"/>
-          <w:szCs w:val="28"/>
-          <w:lang w:val="uk-UA"/>
-        </w:rPr>
-        <w:t>Studio</w:t>
-      </w:r>
-      <w:proofErr w:type="spellEnd"/>
-      <w:r>
-        <w:rPr>
-          <w:rStyle w:val="normaltextrun"/>
-          <w:sz w:val="28"/>
-          <w:szCs w:val="28"/>
-          <w:lang w:val="uk-UA"/>
-        </w:rPr>
-        <w:t xml:space="preserve"> є наявність безкоштовної версії. </w:t>
-      </w:r>
-      <w:proofErr w:type="spellStart"/>
-      <w:r>
-        <w:rPr>
-          <w:rStyle w:val="normaltextrun"/>
-          <w:sz w:val="28"/>
-          <w:szCs w:val="28"/>
-          <w:lang w:val="uk-UA"/>
-        </w:rPr>
-        <w:t>Rider</w:t>
-      </w:r>
-      <w:proofErr w:type="spellEnd"/>
-      <w:r>
-        <w:rPr>
-          <w:rStyle w:val="normaltextrun"/>
-          <w:sz w:val="28"/>
-          <w:szCs w:val="28"/>
-          <w:lang w:val="uk-UA"/>
-        </w:rPr>
-        <w:t xml:space="preserve"> же у порівнянні з </w:t>
-      </w:r>
-      <w:proofErr w:type="spellStart"/>
-      <w:r>
-        <w:rPr>
-          <w:rStyle w:val="normaltextrun"/>
-          <w:sz w:val="28"/>
-          <w:szCs w:val="28"/>
-          <w:lang w:val="uk-UA"/>
-        </w:rPr>
-        <w:t>Visual</w:t>
-      </w:r>
-      <w:proofErr w:type="spellEnd"/>
-      <w:r>
-        <w:rPr>
-          <w:rStyle w:val="normaltextrun"/>
-          <w:sz w:val="28"/>
-          <w:szCs w:val="28"/>
-          <w:lang w:val="uk-UA"/>
-        </w:rPr>
-        <w:t xml:space="preserve"> </w:t>
-      </w:r>
-      <w:proofErr w:type="spellStart"/>
-      <w:r>
-        <w:rPr>
-          <w:rStyle w:val="normaltextrun"/>
-          <w:sz w:val="28"/>
-          <w:szCs w:val="28"/>
-          <w:lang w:val="uk-UA"/>
-        </w:rPr>
-        <w:t>Studio</w:t>
-      </w:r>
-      <w:proofErr w:type="spellEnd"/>
-      <w:r>
-        <w:rPr>
-          <w:rStyle w:val="normaltextrun"/>
-          <w:sz w:val="28"/>
-          <w:szCs w:val="28"/>
-          <w:lang w:val="uk-UA"/>
-        </w:rPr>
-        <w:t xml:space="preserve"> має більш зрозумілий інтерфейс, використовує менше пам’яті та має більш зручні та швидкі інструменти </w:t>
-      </w:r>
-      <w:proofErr w:type="spellStart"/>
-      <w:r>
-        <w:rPr>
-          <w:rStyle w:val="normaltextrun"/>
-          <w:sz w:val="28"/>
-          <w:szCs w:val="28"/>
-          <w:lang w:val="uk-UA"/>
-        </w:rPr>
-        <w:t>рефакторингу</w:t>
-      </w:r>
-      <w:proofErr w:type="spellEnd"/>
-      <w:r>
-        <w:rPr>
-          <w:rStyle w:val="normaltextrun"/>
-          <w:sz w:val="28"/>
-          <w:szCs w:val="28"/>
-          <w:lang w:val="uk-UA"/>
-        </w:rPr>
-        <w:t>, завдяки чому було обрано саме його використання.</w:t>
+        <w:t>Для розробки серверної частини було розглянуто використання таких IDE як Rider та Visual Studio. Основною і практично єдиною суттєвою перевагою Visual Studio є наявність безкоштовної версії. Rider же у порівнянні з Visual Studio має більш зрозумілий інтерфейс, використовує менше пам’яті та має більш зручні та швидкі інструменти рефакторингу, завдяки чому було обрано саме його використання.</w:t>
       </w:r>
       <w:r>
         <w:rPr>
@@ -14852,7 +13162,7 @@
           <w:bCs/>
         </w:rPr>
       </w:pPr>
-      <w:bookmarkStart w:id="225" w:name="_Toc199358575"/>
+      <w:bookmarkStart w:id="214" w:name="_Toc199358575"/>
       <w:r>
         <w:rPr>
           <w:b w:val="0"/>
@@ -14860,8 +13170,8 @@
         </w:rPr>
         <w:t>Конструювання програмного забезпечення</w:t>
       </w:r>
-      <w:bookmarkEnd w:id="136"/>
-      <w:bookmarkEnd w:id="225"/>
+      <w:bookmarkEnd w:id="135"/>
+      <w:bookmarkEnd w:id="214"/>
     </w:p>
     <w:p>
       <w:pPr>
@@ -14869,12 +13179,12 @@
         <w:contextualSpacing w:val="0"/>
         <w:textAlignment w:val="baseline"/>
         <w:rPr>
-          <w:ins w:id="226" w:author="Yurii Riabov" w:date="2025-06-01T00:41:00Z"/>
+          <w:ins w:id="215" w:author="Yurii Riabov" w:date="2025-06-01T00:41:00Z"/>
           <w:szCs w:val="28"/>
           <w:lang w:eastAsia="en-US"/>
         </w:rPr>
       </w:pPr>
-      <w:ins w:id="227" w:author="Yurii Riabov" w:date="2025-06-01T00:40:00Z">
+      <w:ins w:id="216" w:author="Yurii Riabov" w:date="2025-06-01T00:40:00Z">
         <w:r>
           <w:rPr>
             <w:szCs w:val="28"/>
@@ -14883,13 +13193,31 @@
           <w:t>Опис основних методів серверної частини застосунку наведено в таблицях 3</w:t>
         </w:r>
       </w:ins>
-      <w:ins w:id="228" w:author="Yurii Riabov" w:date="2025-06-01T00:41:00Z">
+      <w:ins w:id="217" w:author="Yurii Riabov" w:date="2025-06-01T00:41:00Z">
         <w:r>
           <w:rPr>
             <w:szCs w:val="28"/>
             <w:lang w:eastAsia="en-US"/>
           </w:rPr>
-          <w:t>.1-3.12:</w:t>
+          <w:t>.1-3.1</w:t>
+        </w:r>
+      </w:ins>
+      <w:ins w:id="218" w:author="Yurii Riabov" w:date="2025-06-01T02:20:00Z">
+        <w:r>
+          <w:rPr>
+            <w:szCs w:val="28"/>
+            <w:lang w:val="en-US" w:eastAsia="en-US"/>
+          </w:rPr>
+          <w:t>3</w:t>
+        </w:r>
+      </w:ins>
+      <w:ins w:id="219" w:author="Yurii Riabov" w:date="2025-06-01T00:41:00Z">
+        <w:r>
+          <w:rPr>
+            <w:szCs w:val="28"/>
+            <w:lang w:eastAsia="en-US"/>
+          </w:rPr>
+          <w:t>:</w:t>
         </w:r>
       </w:ins>
     </w:p>
@@ -14899,7 +13227,7 @@
         <w:contextualSpacing w:val="0"/>
         <w:textAlignment w:val="baseline"/>
         <w:rPr>
-          <w:ins w:id="229" w:author="Yurii Riabov" w:date="2025-06-01T00:54:00Z"/>
+          <w:ins w:id="220" w:author="Yurii Riabov" w:date="2025-06-01T00:54:00Z"/>
           <w:szCs w:val="28"/>
           <w:lang w:eastAsia="en-US"/>
         </w:rPr>
@@ -14911,7 +13239,7 @@
         <w:contextualSpacing w:val="0"/>
         <w:textAlignment w:val="baseline"/>
         <w:rPr>
-          <w:ins w:id="230" w:author="Yurii Riabov" w:date="2025-06-01T00:54:00Z"/>
+          <w:ins w:id="221" w:author="Yurii Riabov" w:date="2025-06-01T00:54:00Z"/>
           <w:szCs w:val="28"/>
           <w:lang w:eastAsia="en-US"/>
         </w:rPr>
@@ -14923,7 +13251,7 @@
         <w:contextualSpacing w:val="0"/>
         <w:textAlignment w:val="baseline"/>
         <w:rPr>
-          <w:ins w:id="231" w:author="Yurii Riabov" w:date="2025-06-01T00:54:00Z"/>
+          <w:ins w:id="222" w:author="Yurii Riabov" w:date="2025-06-01T00:54:00Z"/>
           <w:szCs w:val="28"/>
           <w:lang w:eastAsia="en-US"/>
         </w:rPr>
@@ -14935,7 +13263,7 @@
         <w:contextualSpacing w:val="0"/>
         <w:textAlignment w:val="baseline"/>
         <w:rPr>
-          <w:ins w:id="232" w:author="Yurii Riabov" w:date="2025-06-01T00:54:00Z"/>
+          <w:ins w:id="223" w:author="Yurii Riabov" w:date="2025-06-01T00:54:00Z"/>
           <w:szCs w:val="28"/>
           <w:lang w:eastAsia="en-US"/>
         </w:rPr>
@@ -14947,12 +13275,12 @@
         <w:contextualSpacing w:val="0"/>
         <w:textAlignment w:val="baseline"/>
         <w:rPr>
-          <w:ins w:id="233" w:author="Yurii Riabov" w:date="2025-06-01T00:47:00Z"/>
+          <w:ins w:id="224" w:author="Yurii Riabov" w:date="2025-06-01T00:47:00Z"/>
           <w:szCs w:val="28"/>
           <w:lang w:val="en-US" w:eastAsia="en-US"/>
         </w:rPr>
       </w:pPr>
-      <w:ins w:id="234" w:author="Yurii Riabov" w:date="2025-06-01T00:41:00Z">
+      <w:ins w:id="225" w:author="Yurii Riabov" w:date="2025-06-01T00:41:00Z">
         <w:r>
           <w:rPr>
             <w:szCs w:val="28"/>
@@ -14962,8 +13290,7 @@
           <w:t xml:space="preserve">Таблиця 3.1 – Опис методів класу </w:t>
         </w:r>
       </w:ins>
-      <w:proofErr w:type="spellStart"/>
-      <w:ins w:id="235" w:author="Yurii Riabov" w:date="2025-06-01T00:47:00Z">
+      <w:ins w:id="226" w:author="Yurii Riabov" w:date="2025-06-01T00:47:00Z">
         <w:r>
           <w:rPr>
             <w:szCs w:val="28"/>
@@ -14971,7 +13298,6 @@
           </w:rPr>
           <w:t>UserService</w:t>
         </w:r>
-        <w:proofErr w:type="spellEnd"/>
       </w:ins>
     </w:p>
     <w:tbl>
@@ -14988,7 +13314,7 @@
           <w:right w:w="0" w:type="dxa"/>
         </w:tblCellMar>
         <w:tblLook w:val="04A0" w:firstRow="1" w:lastRow="0" w:firstColumn="1" w:lastColumn="0" w:noHBand="0" w:noVBand="1"/>
-        <w:tblPrChange w:id="236" w:author="Yurii Riabov" w:date="2025-06-01T00:48:00Z">
+        <w:tblPrChange w:id="227" w:author="Yurii Riabov" w:date="2025-06-01T00:48:00Z">
           <w:tblPr>
             <w:tblW w:w="0" w:type="dxa"/>
             <w:tblBorders>
@@ -15008,7 +13334,7 @@
       <w:tblGrid>
         <w:gridCol w:w="2222"/>
         <w:gridCol w:w="7116"/>
-        <w:tblGridChange w:id="237">
+        <w:tblGridChange w:id="228">
           <w:tblGrid>
             <w:gridCol w:w="2071"/>
             <w:gridCol w:w="6631"/>
@@ -15018,8 +13344,8 @@
       <w:tr>
         <w:trPr>
           <w:trHeight w:val="300"/>
-          <w:ins w:id="238" w:author="Yurii Riabov" w:date="2025-06-01T00:47:00Z"/>
-          <w:trPrChange w:id="239" w:author="Yurii Riabov" w:date="2025-06-01T00:48:00Z">
+          <w:ins w:id="229" w:author="Yurii Riabov" w:date="2025-06-01T00:47:00Z"/>
+          <w:trPrChange w:id="230" w:author="Yurii Riabov" w:date="2025-06-01T00:48:00Z">
             <w:trPr>
               <w:trHeight w:val="300"/>
             </w:trPr>
@@ -15036,7 +13362,7 @@
             </w:tcBorders>
             <w:shd w:val="clear" w:color="auto" w:fill="auto"/>
             <w:hideMark/>
-            <w:tcPrChange w:id="240" w:author="Yurii Riabov" w:date="2025-06-01T00:48:00Z">
+            <w:tcPrChange w:id="231" w:author="Yurii Riabov" w:date="2025-06-01T00:48:00Z">
               <w:tcPr>
                 <w:tcW w:w="2100" w:type="dxa"/>
                 <w:tcBorders>
@@ -15056,12 +13382,12 @@
               <w:contextualSpacing w:val="0"/>
               <w:textAlignment w:val="baseline"/>
               <w:rPr>
-                <w:ins w:id="241" w:author="Yurii Riabov" w:date="2025-06-01T00:47:00Z"/>
+                <w:ins w:id="232" w:author="Yurii Riabov" w:date="2025-06-01T00:47:00Z"/>
                 <w:sz w:val="24"/>
                 <w:lang w:val="en-US" w:eastAsia="en-US"/>
               </w:rPr>
             </w:pPr>
-            <w:ins w:id="242" w:author="Yurii Riabov" w:date="2025-06-01T00:48:00Z">
+            <w:ins w:id="233" w:author="Yurii Riabov" w:date="2025-06-01T00:48:00Z">
               <w:r>
                 <w:rPr>
                   <w:lang w:eastAsia="en-US"/>
@@ -15082,7 +13408,7 @@
             </w:tcBorders>
             <w:shd w:val="clear" w:color="auto" w:fill="auto"/>
             <w:hideMark/>
-            <w:tcPrChange w:id="243" w:author="Yurii Riabov" w:date="2025-06-01T00:48:00Z">
+            <w:tcPrChange w:id="234" w:author="Yurii Riabov" w:date="2025-06-01T00:48:00Z">
               <w:tcPr>
                 <w:tcW w:w="6885" w:type="dxa"/>
                 <w:tcBorders>
@@ -15102,12 +13428,12 @@
               <w:contextualSpacing w:val="0"/>
               <w:textAlignment w:val="baseline"/>
               <w:rPr>
-                <w:ins w:id="244" w:author="Yurii Riabov" w:date="2025-06-01T00:47:00Z"/>
+                <w:ins w:id="235" w:author="Yurii Riabov" w:date="2025-06-01T00:47:00Z"/>
                 <w:sz w:val="24"/>
                 <w:lang w:val="en-US" w:eastAsia="en-US"/>
               </w:rPr>
             </w:pPr>
-            <w:ins w:id="245" w:author="Yurii Riabov" w:date="2025-06-01T00:49:00Z">
+            <w:ins w:id="236" w:author="Yurii Riabov" w:date="2025-06-01T00:49:00Z">
               <w:r>
                 <w:rPr>
                   <w:lang w:eastAsia="en-US"/>
@@ -15121,8 +13447,8 @@
       <w:tr>
         <w:trPr>
           <w:trHeight w:val="300"/>
-          <w:ins w:id="246" w:author="Yurii Riabov" w:date="2025-06-01T00:47:00Z"/>
-          <w:trPrChange w:id="247" w:author="Yurii Riabov" w:date="2025-06-01T00:48:00Z">
+          <w:ins w:id="237" w:author="Yurii Riabov" w:date="2025-06-01T00:47:00Z"/>
+          <w:trPrChange w:id="238" w:author="Yurii Riabov" w:date="2025-06-01T00:48:00Z">
             <w:trPr>
               <w:trHeight w:val="300"/>
             </w:trPr>
@@ -15139,7 +13465,7 @@
             </w:tcBorders>
             <w:shd w:val="clear" w:color="auto" w:fill="auto"/>
             <w:hideMark/>
-            <w:tcPrChange w:id="248" w:author="Yurii Riabov" w:date="2025-06-01T00:48:00Z">
+            <w:tcPrChange w:id="239" w:author="Yurii Riabov" w:date="2025-06-01T00:48:00Z">
               <w:tcPr>
                 <w:tcW w:w="2100" w:type="dxa"/>
                 <w:tcBorders>
@@ -15159,20 +13485,19 @@
               <w:contextualSpacing w:val="0"/>
               <w:textAlignment w:val="baseline"/>
               <w:rPr>
-                <w:ins w:id="249" w:author="Yurii Riabov" w:date="2025-06-01T00:47:00Z"/>
+                <w:ins w:id="240" w:author="Yurii Riabov" w:date="2025-06-01T00:47:00Z"/>
                 <w:sz w:val="24"/>
                 <w:lang w:val="en-US" w:eastAsia="en-US"/>
-                <w:rPrChange w:id="250" w:author="Yurii Riabov" w:date="2025-06-01T00:50:00Z">
+                <w:rPrChange w:id="241" w:author="Yurii Riabov" w:date="2025-06-01T00:50:00Z">
                   <w:rPr>
-                    <w:ins w:id="251" w:author="Yurii Riabov" w:date="2025-06-01T00:47:00Z"/>
+                    <w:ins w:id="242" w:author="Yurii Riabov" w:date="2025-06-01T00:47:00Z"/>
                     <w:sz w:val="24"/>
                     <w:lang w:val="en-US" w:eastAsia="en-US"/>
                   </w:rPr>
                 </w:rPrChange>
               </w:rPr>
             </w:pPr>
-            <w:proofErr w:type="spellStart"/>
-            <w:ins w:id="252" w:author="Yurii Riabov" w:date="2025-06-01T00:50:00Z">
+            <w:ins w:id="243" w:author="Yurii Riabov" w:date="2025-06-01T00:50:00Z">
               <w:r>
                 <w:rPr>
                   <w:szCs w:val="28"/>
@@ -15181,7 +13506,6 @@
                 <w:t>GetCurrent</w:t>
               </w:r>
             </w:ins>
-            <w:proofErr w:type="spellEnd"/>
           </w:p>
         </w:tc>
         <w:tc>
@@ -15195,7 +13519,7 @@
             </w:tcBorders>
             <w:shd w:val="clear" w:color="auto" w:fill="auto"/>
             <w:hideMark/>
-            <w:tcPrChange w:id="253" w:author="Yurii Riabov" w:date="2025-06-01T00:48:00Z">
+            <w:tcPrChange w:id="244" w:author="Yurii Riabov" w:date="2025-06-01T00:48:00Z">
               <w:tcPr>
                 <w:tcW w:w="6885" w:type="dxa"/>
                 <w:tcBorders>
@@ -15215,12 +13539,12 @@
               <w:contextualSpacing w:val="0"/>
               <w:textAlignment w:val="baseline"/>
               <w:rPr>
-                <w:ins w:id="254" w:author="Yurii Riabov" w:date="2025-06-01T00:47:00Z"/>
+                <w:ins w:id="245" w:author="Yurii Riabov" w:date="2025-06-01T00:47:00Z"/>
                 <w:sz w:val="24"/>
                 <w:lang w:val="en-US" w:eastAsia="en-US"/>
               </w:rPr>
             </w:pPr>
-            <w:ins w:id="255" w:author="Yurii Riabov" w:date="2025-06-01T00:50:00Z">
+            <w:ins w:id="246" w:author="Yurii Riabov" w:date="2025-06-01T00:50:00Z">
               <w:r>
                 <w:rPr>
                   <w:szCs w:val="28"/>
@@ -15229,7 +13553,7 @@
                 <w:t>Отримання поточного користувача за токеном</w:t>
               </w:r>
             </w:ins>
-            <w:ins w:id="256" w:author="Yurii Riabov" w:date="2025-06-01T00:47:00Z">
+            <w:ins w:id="247" w:author="Yurii Riabov" w:date="2025-06-01T00:47:00Z">
               <w:r>
                 <w:rPr>
                   <w:szCs w:val="28"/>
@@ -15244,8 +13568,8 @@
       <w:tr>
         <w:trPr>
           <w:trHeight w:val="300"/>
-          <w:ins w:id="257" w:author="Yurii Riabov" w:date="2025-06-01T00:47:00Z"/>
-          <w:trPrChange w:id="258" w:author="Yurii Riabov" w:date="2025-06-01T00:48:00Z">
+          <w:ins w:id="248" w:author="Yurii Riabov" w:date="2025-06-01T00:47:00Z"/>
+          <w:trPrChange w:id="249" w:author="Yurii Riabov" w:date="2025-06-01T00:48:00Z">
             <w:trPr>
               <w:trHeight w:val="300"/>
             </w:trPr>
@@ -15262,7 +13586,7 @@
             </w:tcBorders>
             <w:shd w:val="clear" w:color="auto" w:fill="auto"/>
             <w:hideMark/>
-            <w:tcPrChange w:id="259" w:author="Yurii Riabov" w:date="2025-06-01T00:48:00Z">
+            <w:tcPrChange w:id="250" w:author="Yurii Riabov" w:date="2025-06-01T00:48:00Z">
               <w:tcPr>
                 <w:tcW w:w="2100" w:type="dxa"/>
                 <w:tcBorders>
@@ -15282,19 +13606,19 @@
               <w:contextualSpacing w:val="0"/>
               <w:textAlignment w:val="baseline"/>
               <w:rPr>
-                <w:ins w:id="260" w:author="Yurii Riabov" w:date="2025-06-01T00:47:00Z"/>
+                <w:ins w:id="251" w:author="Yurii Riabov" w:date="2025-06-01T00:47:00Z"/>
                 <w:sz w:val="24"/>
                 <w:lang w:val="en-US" w:eastAsia="en-US"/>
-                <w:rPrChange w:id="261" w:author="Yurii Riabov" w:date="2025-06-01T00:51:00Z">
+                <w:rPrChange w:id="252" w:author="Yurii Riabov" w:date="2025-06-01T00:51:00Z">
                   <w:rPr>
-                    <w:ins w:id="262" w:author="Yurii Riabov" w:date="2025-06-01T00:47:00Z"/>
+                    <w:ins w:id="253" w:author="Yurii Riabov" w:date="2025-06-01T00:47:00Z"/>
                     <w:sz w:val="24"/>
                     <w:lang w:val="en-US" w:eastAsia="en-US"/>
                   </w:rPr>
                 </w:rPrChange>
               </w:rPr>
             </w:pPr>
-            <w:ins w:id="263" w:author="Yurii Riabov" w:date="2025-06-01T00:51:00Z">
+            <w:ins w:id="254" w:author="Yurii Riabov" w:date="2025-06-01T00:51:00Z">
               <w:r>
                 <w:rPr>
                   <w:szCs w:val="28"/>
@@ -15316,7 +13640,7 @@
             </w:tcBorders>
             <w:shd w:val="clear" w:color="auto" w:fill="auto"/>
             <w:hideMark/>
-            <w:tcPrChange w:id="264" w:author="Yurii Riabov" w:date="2025-06-01T00:48:00Z">
+            <w:tcPrChange w:id="255" w:author="Yurii Riabov" w:date="2025-06-01T00:48:00Z">
               <w:tcPr>
                 <w:tcW w:w="6885" w:type="dxa"/>
                 <w:tcBorders>
@@ -15336,19 +13660,19 @@
               <w:contextualSpacing w:val="0"/>
               <w:textAlignment w:val="baseline"/>
               <w:rPr>
-                <w:ins w:id="265" w:author="Yurii Riabov" w:date="2025-06-01T00:47:00Z"/>
+                <w:ins w:id="256" w:author="Yurii Riabov" w:date="2025-06-01T00:47:00Z"/>
                 <w:sz w:val="24"/>
                 <w:lang w:eastAsia="en-US"/>
-                <w:rPrChange w:id="266" w:author="Yurii Riabov" w:date="2025-06-01T00:52:00Z">
+                <w:rPrChange w:id="257" w:author="Yurii Riabov" w:date="2025-06-01T00:52:00Z">
                   <w:rPr>
-                    <w:ins w:id="267" w:author="Yurii Riabov" w:date="2025-06-01T00:47:00Z"/>
+                    <w:ins w:id="258" w:author="Yurii Riabov" w:date="2025-06-01T00:47:00Z"/>
                     <w:sz w:val="24"/>
                     <w:lang w:val="en-US" w:eastAsia="en-US"/>
                   </w:rPr>
                 </w:rPrChange>
               </w:rPr>
             </w:pPr>
-            <w:ins w:id="268" w:author="Yurii Riabov" w:date="2025-06-01T00:52:00Z">
+            <w:ins w:id="259" w:author="Yurii Riabov" w:date="2025-06-01T00:52:00Z">
               <w:r>
                 <w:rPr>
                   <w:lang w:eastAsia="en-US"/>
@@ -15356,7 +13680,7 @@
                 <w:t>Створення користува</w:t>
               </w:r>
             </w:ins>
-            <w:ins w:id="269" w:author="Yurii Riabov" w:date="2025-06-01T00:53:00Z">
+            <w:ins w:id="260" w:author="Yurii Riabov" w:date="2025-06-01T00:53:00Z">
               <w:r>
                 <w:rPr>
                   <w:lang w:eastAsia="en-US"/>
@@ -15370,8 +13694,8 @@
       <w:tr>
         <w:trPr>
           <w:trHeight w:val="300"/>
-          <w:ins w:id="270" w:author="Yurii Riabov" w:date="2025-06-01T00:47:00Z"/>
-          <w:trPrChange w:id="271" w:author="Yurii Riabov" w:date="2025-06-01T00:48:00Z">
+          <w:ins w:id="261" w:author="Yurii Riabov" w:date="2025-06-01T00:47:00Z"/>
+          <w:trPrChange w:id="262" w:author="Yurii Riabov" w:date="2025-06-01T00:48:00Z">
             <w:trPr>
               <w:trHeight w:val="300"/>
             </w:trPr>
@@ -15388,7 +13712,7 @@
             </w:tcBorders>
             <w:shd w:val="clear" w:color="auto" w:fill="auto"/>
             <w:hideMark/>
-            <w:tcPrChange w:id="272" w:author="Yurii Riabov" w:date="2025-06-01T00:48:00Z">
+            <w:tcPrChange w:id="263" w:author="Yurii Riabov" w:date="2025-06-01T00:48:00Z">
               <w:tcPr>
                 <w:tcW w:w="2100" w:type="dxa"/>
                 <w:tcBorders>
@@ -15408,13 +13732,12 @@
               <w:contextualSpacing w:val="0"/>
               <w:textAlignment w:val="baseline"/>
               <w:rPr>
-                <w:ins w:id="273" w:author="Yurii Riabov" w:date="2025-06-01T00:47:00Z"/>
+                <w:ins w:id="264" w:author="Yurii Riabov" w:date="2025-06-01T00:47:00Z"/>
                 <w:sz w:val="24"/>
                 <w:lang w:val="en-US" w:eastAsia="en-US"/>
               </w:rPr>
             </w:pPr>
-            <w:proofErr w:type="spellStart"/>
-            <w:ins w:id="274" w:author="Yurii Riabov" w:date="2025-06-01T00:51:00Z">
+            <w:ins w:id="265" w:author="Yurii Riabov" w:date="2025-06-01T00:51:00Z">
               <w:r>
                 <w:rPr>
                   <w:lang w:val="en-US" w:eastAsia="en-US"/>
@@ -15422,7 +13745,6 @@
                 <w:t>CheckExisting</w:t>
               </w:r>
             </w:ins>
-            <w:proofErr w:type="spellEnd"/>
           </w:p>
         </w:tc>
         <w:tc>
@@ -15436,7 +13758,7 @@
             </w:tcBorders>
             <w:shd w:val="clear" w:color="auto" w:fill="auto"/>
             <w:hideMark/>
-            <w:tcPrChange w:id="275" w:author="Yurii Riabov" w:date="2025-06-01T00:48:00Z">
+            <w:tcPrChange w:id="266" w:author="Yurii Riabov" w:date="2025-06-01T00:48:00Z">
               <w:tcPr>
                 <w:tcW w:w="6885" w:type="dxa"/>
                 <w:tcBorders>
@@ -15456,12 +13778,12 @@
               <w:contextualSpacing w:val="0"/>
               <w:textAlignment w:val="baseline"/>
               <w:rPr>
-                <w:ins w:id="276" w:author="Yurii Riabov" w:date="2025-06-01T00:47:00Z"/>
+                <w:ins w:id="267" w:author="Yurii Riabov" w:date="2025-06-01T00:47:00Z"/>
                 <w:sz w:val="24"/>
                 <w:lang w:val="en-US" w:eastAsia="en-US"/>
               </w:rPr>
             </w:pPr>
-            <w:ins w:id="277" w:author="Yurii Riabov" w:date="2025-06-01T00:53:00Z">
+            <w:ins w:id="268" w:author="Yurii Riabov" w:date="2025-06-01T00:53:00Z">
               <w:r>
                 <w:rPr>
                   <w:lang w:eastAsia="en-US"/>
@@ -15475,8 +13797,8 @@
       <w:tr>
         <w:trPr>
           <w:trHeight w:val="300"/>
-          <w:ins w:id="278" w:author="Yurii Riabov" w:date="2025-06-01T00:47:00Z"/>
-          <w:trPrChange w:id="279" w:author="Yurii Riabov" w:date="2025-06-01T00:48:00Z">
+          <w:ins w:id="269" w:author="Yurii Riabov" w:date="2025-06-01T00:47:00Z"/>
+          <w:trPrChange w:id="270" w:author="Yurii Riabov" w:date="2025-06-01T00:48:00Z">
             <w:trPr>
               <w:trHeight w:val="300"/>
             </w:trPr>
@@ -15493,7 +13815,7 @@
             </w:tcBorders>
             <w:shd w:val="clear" w:color="auto" w:fill="auto"/>
             <w:hideMark/>
-            <w:tcPrChange w:id="280" w:author="Yurii Riabov" w:date="2025-06-01T00:48:00Z">
+            <w:tcPrChange w:id="271" w:author="Yurii Riabov" w:date="2025-06-01T00:48:00Z">
               <w:tcPr>
                 <w:tcW w:w="6" w:type="dxa"/>
                 <w:tcBorders>
@@ -15513,13 +13835,12 @@
               <w:contextualSpacing w:val="0"/>
               <w:textAlignment w:val="baseline"/>
               <w:rPr>
-                <w:ins w:id="281" w:author="Yurii Riabov" w:date="2025-06-01T00:47:00Z"/>
+                <w:ins w:id="272" w:author="Yurii Riabov" w:date="2025-06-01T00:47:00Z"/>
                 <w:sz w:val="24"/>
                 <w:lang w:eastAsia="en-US"/>
               </w:rPr>
             </w:pPr>
-            <w:proofErr w:type="spellStart"/>
-            <w:ins w:id="282" w:author="Yurii Riabov" w:date="2025-06-01T00:51:00Z">
+            <w:ins w:id="273" w:author="Yurii Riabov" w:date="2025-06-01T00:51:00Z">
               <w:r>
                 <w:rPr>
                   <w:lang w:eastAsia="en-US"/>
@@ -15527,12 +13848,91 @@
                 <w:t>AddResume</w:t>
               </w:r>
             </w:ins>
-            <w:proofErr w:type="spellEnd"/>
           </w:p>
         </w:tc>
         <w:tc>
           <w:tcPr>
             <w:tcW w:w="3810" w:type="pct"/>
+            <w:tcBorders>
+              <w:top w:val="single" w:sz="6" w:space="0" w:color="auto"/>
+              <w:left w:val="single" w:sz="6" w:space="0" w:color="auto"/>
+              <w:bottom w:val="single" w:sz="6" w:space="0" w:color="auto"/>
+              <w:right w:val="single" w:sz="6" w:space="0" w:color="auto"/>
+            </w:tcBorders>
+            <w:shd w:val="clear" w:color="auto" w:fill="auto"/>
+            <w:hideMark/>
+            <w:tcPrChange w:id="274" w:author="Yurii Riabov" w:date="2025-06-01T00:48:00Z">
+              <w:tcPr>
+                <w:tcW w:w="6" w:type="dxa"/>
+                <w:tcBorders>
+                  <w:top w:val="single" w:sz="6" w:space="0" w:color="auto"/>
+                  <w:left w:val="single" w:sz="6" w:space="0" w:color="auto"/>
+                  <w:bottom w:val="single" w:sz="6" w:space="0" w:color="auto"/>
+                  <w:right w:val="single" w:sz="6" w:space="0" w:color="auto"/>
+                </w:tcBorders>
+                <w:shd w:val="clear" w:color="auto" w:fill="auto"/>
+                <w:hideMark/>
+              </w:tcPr>
+            </w:tcPrChange>
+          </w:tcPr>
+          <w:p>
+            <w:pPr>
+              <w:ind w:firstLine="0"/>
+              <w:contextualSpacing w:val="0"/>
+              <w:textAlignment w:val="baseline"/>
+              <w:rPr>
+                <w:ins w:id="275" w:author="Yurii Riabov" w:date="2025-06-01T00:47:00Z"/>
+                <w:sz w:val="24"/>
+                <w:lang w:eastAsia="en-US"/>
+                <w:rPrChange w:id="276" w:author="Yurii Riabov" w:date="2025-06-01T01:28:00Z">
+                  <w:rPr>
+                    <w:ins w:id="277" w:author="Yurii Riabov" w:date="2025-06-01T00:47:00Z"/>
+                    <w:sz w:val="24"/>
+                    <w:lang w:eastAsia="en-US"/>
+                  </w:rPr>
+                </w:rPrChange>
+              </w:rPr>
+            </w:pPr>
+            <w:ins w:id="278" w:author="Yurii Riabov" w:date="2025-06-01T00:53:00Z">
+              <w:r>
+                <w:rPr>
+                  <w:lang w:eastAsia="en-US"/>
+                </w:rPr>
+                <w:t>Створення резюме для користувача</w:t>
+              </w:r>
+            </w:ins>
+            <w:ins w:id="279" w:author="Yurii Riabov" w:date="2025-06-01T01:27:00Z">
+              <w:r>
+                <w:rPr>
+                  <w:lang w:eastAsia="en-US"/>
+                </w:rPr>
+                <w:t xml:space="preserve"> та надсилання його </w:t>
+              </w:r>
+            </w:ins>
+            <w:ins w:id="280" w:author="Yurii Riabov" w:date="2025-06-01T01:28:00Z">
+              <w:r>
+                <w:rPr>
+                  <w:lang w:eastAsia="en-US"/>
+                </w:rPr>
+                <w:t>айді на апі машинного навчання для попередньої обробки</w:t>
+              </w:r>
+            </w:ins>
+          </w:p>
+        </w:tc>
+      </w:tr>
+      <w:tr>
+        <w:trPr>
+          <w:trHeight w:val="300"/>
+          <w:ins w:id="281" w:author="Yurii Riabov" w:date="2025-06-01T00:47:00Z"/>
+          <w:trPrChange w:id="282" w:author="Yurii Riabov" w:date="2025-06-01T00:48:00Z">
+            <w:trPr>
+              <w:trHeight w:val="300"/>
+            </w:trPr>
+          </w:trPrChange>
+        </w:trPr>
+        <w:tc>
+          <w:tcPr>
+            <w:tcW w:w="1190" w:type="pct"/>
             <w:tcBorders>
               <w:top w:val="single" w:sz="6" w:space="0" w:color="auto"/>
               <w:left w:val="single" w:sz="6" w:space="0" w:color="auto"/>
@@ -15563,8 +13963,8 @@
               <w:rPr>
                 <w:ins w:id="284" w:author="Yurii Riabov" w:date="2025-06-01T00:47:00Z"/>
                 <w:sz w:val="24"/>
-                <w:lang w:eastAsia="en-US"/>
-                <w:rPrChange w:id="285" w:author="Yurii Riabov" w:date="2025-06-01T01:28:00Z">
+                <w:lang w:val="en-US" w:eastAsia="en-US"/>
+                <w:rPrChange w:id="285" w:author="Yurii Riabov" w:date="2025-06-01T00:52:00Z">
                   <w:rPr>
                     <w:ins w:id="286" w:author="Yurii Riabov" w:date="2025-06-01T00:47:00Z"/>
                     <w:sz w:val="24"/>
@@ -15573,77 +13973,28 @@
                 </w:rPrChange>
               </w:rPr>
             </w:pPr>
-            <w:ins w:id="287" w:author="Yurii Riabov" w:date="2025-06-01T00:53:00Z">
+            <w:ins w:id="287" w:author="Yurii Riabov" w:date="2025-06-01T00:52:00Z">
               <w:r>
                 <w:rPr>
-                  <w:lang w:eastAsia="en-US"/>
+                  <w:lang w:val="en-US" w:eastAsia="en-US"/>
                 </w:rPr>
-                <w:t>Створення резюме для користувача</w:t>
+                <w:t>GetResumeId</w:t>
               </w:r>
             </w:ins>
-            <w:ins w:id="288" w:author="Yurii Riabov" w:date="2025-06-01T01:27:00Z">
-              <w:r>
-                <w:rPr>
-                  <w:lang w:eastAsia="en-US"/>
-                </w:rPr>
-                <w:t xml:space="preserve"> та надсилання його </w:t>
-              </w:r>
-            </w:ins>
-            <w:proofErr w:type="spellStart"/>
-            <w:ins w:id="289" w:author="Yurii Riabov" w:date="2025-06-01T01:28:00Z">
-              <w:r>
-                <w:rPr>
-                  <w:lang w:eastAsia="en-US"/>
-                </w:rPr>
-                <w:t>айді</w:t>
-              </w:r>
-              <w:proofErr w:type="spellEnd"/>
-              <w:r>
-                <w:rPr>
-                  <w:lang w:eastAsia="en-US"/>
-                </w:rPr>
-                <w:t xml:space="preserve"> на </w:t>
-              </w:r>
-              <w:proofErr w:type="spellStart"/>
-              <w:r>
-                <w:rPr>
-                  <w:lang w:eastAsia="en-US"/>
-                </w:rPr>
-                <w:t>апі</w:t>
-              </w:r>
-              <w:proofErr w:type="spellEnd"/>
-              <w:r>
-                <w:rPr>
-                  <w:lang w:eastAsia="en-US"/>
-                </w:rPr>
-                <w:t xml:space="preserve"> машинного навчання для попередньої обробки</w:t>
-              </w:r>
-            </w:ins>
-          </w:p>
-        </w:tc>
-      </w:tr>
-      <w:tr>
-        <w:trPr>
-          <w:trHeight w:val="300"/>
-          <w:ins w:id="290" w:author="Yurii Riabov" w:date="2025-06-01T00:47:00Z"/>
-          <w:trPrChange w:id="291" w:author="Yurii Riabov" w:date="2025-06-01T00:48:00Z">
-            <w:trPr>
-              <w:trHeight w:val="300"/>
-            </w:trPr>
-          </w:trPrChange>
-        </w:trPr>
-        <w:tc>
-          <w:tcPr>
-            <w:tcW w:w="1190" w:type="pct"/>
-            <w:tcBorders>
-              <w:top w:val="single" w:sz="6" w:space="0" w:color="auto"/>
-              <w:left w:val="single" w:sz="6" w:space="0" w:color="auto"/>
-              <w:bottom w:val="single" w:sz="6" w:space="0" w:color="auto"/>
-              <w:right w:val="single" w:sz="6" w:space="0" w:color="auto"/>
-            </w:tcBorders>
-            <w:shd w:val="clear" w:color="auto" w:fill="auto"/>
-            <w:hideMark/>
-            <w:tcPrChange w:id="292" w:author="Yurii Riabov" w:date="2025-06-01T00:48:00Z">
+          </w:p>
+        </w:tc>
+        <w:tc>
+          <w:tcPr>
+            <w:tcW w:w="3810" w:type="pct"/>
+            <w:tcBorders>
+              <w:top w:val="single" w:sz="6" w:space="0" w:color="auto"/>
+              <w:left w:val="single" w:sz="6" w:space="0" w:color="auto"/>
+              <w:bottom w:val="single" w:sz="6" w:space="0" w:color="auto"/>
+              <w:right w:val="single" w:sz="6" w:space="0" w:color="auto"/>
+            </w:tcBorders>
+            <w:shd w:val="clear" w:color="auto" w:fill="auto"/>
+            <w:hideMark/>
+            <w:tcPrChange w:id="288" w:author="Yurii Riabov" w:date="2025-06-01T00:48:00Z">
               <w:tcPr>
                 <w:tcW w:w="6" w:type="dxa"/>
                 <w:tcBorders>
@@ -15663,42 +14014,44 @@
               <w:contextualSpacing w:val="0"/>
               <w:textAlignment w:val="baseline"/>
               <w:rPr>
-                <w:ins w:id="293" w:author="Yurii Riabov" w:date="2025-06-01T00:47:00Z"/>
+                <w:ins w:id="289" w:author="Yurii Riabov" w:date="2025-06-01T00:47:00Z"/>
                 <w:sz w:val="24"/>
-                <w:lang w:val="en-US" w:eastAsia="en-US"/>
-                <w:rPrChange w:id="294" w:author="Yurii Riabov" w:date="2025-06-01T00:52:00Z">
-                  <w:rPr>
-                    <w:ins w:id="295" w:author="Yurii Riabov" w:date="2025-06-01T00:47:00Z"/>
-                    <w:sz w:val="24"/>
-                    <w:lang w:eastAsia="en-US"/>
-                  </w:rPr>
-                </w:rPrChange>
-              </w:rPr>
-            </w:pPr>
-            <w:proofErr w:type="spellStart"/>
-            <w:ins w:id="296" w:author="Yurii Riabov" w:date="2025-06-01T00:52:00Z">
+                <w:lang w:eastAsia="en-US"/>
+              </w:rPr>
+            </w:pPr>
+            <w:ins w:id="290" w:author="Yurii Riabov" w:date="2025-06-01T00:53:00Z">
               <w:r>
                 <w:rPr>
-                  <w:lang w:val="en-US" w:eastAsia="en-US"/>
+                  <w:lang w:eastAsia="en-US"/>
                 </w:rPr>
-                <w:t>GetResumeId</w:t>
+                <w:t>Отримання айді резюме користувача</w:t>
               </w:r>
             </w:ins>
-            <w:proofErr w:type="spellEnd"/>
-          </w:p>
-        </w:tc>
-        <w:tc>
-          <w:tcPr>
-            <w:tcW w:w="3810" w:type="pct"/>
-            <w:tcBorders>
-              <w:top w:val="single" w:sz="6" w:space="0" w:color="auto"/>
-              <w:left w:val="single" w:sz="6" w:space="0" w:color="auto"/>
-              <w:bottom w:val="single" w:sz="6" w:space="0" w:color="auto"/>
-              <w:right w:val="single" w:sz="6" w:space="0" w:color="auto"/>
-            </w:tcBorders>
-            <w:shd w:val="clear" w:color="auto" w:fill="auto"/>
-            <w:hideMark/>
-            <w:tcPrChange w:id="297" w:author="Yurii Riabov" w:date="2025-06-01T00:48:00Z">
+          </w:p>
+        </w:tc>
+      </w:tr>
+      <w:tr>
+        <w:trPr>
+          <w:trHeight w:val="300"/>
+          <w:ins w:id="291" w:author="Yurii Riabov" w:date="2025-06-01T00:47:00Z"/>
+          <w:trPrChange w:id="292" w:author="Yurii Riabov" w:date="2025-06-01T00:48:00Z">
+            <w:trPr>
+              <w:trHeight w:val="300"/>
+            </w:trPr>
+          </w:trPrChange>
+        </w:trPr>
+        <w:tc>
+          <w:tcPr>
+            <w:tcW w:w="1190" w:type="pct"/>
+            <w:tcBorders>
+              <w:top w:val="single" w:sz="6" w:space="0" w:color="auto"/>
+              <w:left w:val="single" w:sz="6" w:space="0" w:color="auto"/>
+              <w:bottom w:val="single" w:sz="6" w:space="0" w:color="auto"/>
+              <w:right w:val="single" w:sz="6" w:space="0" w:color="auto"/>
+            </w:tcBorders>
+            <w:shd w:val="clear" w:color="auto" w:fill="auto"/>
+            <w:hideMark/>
+            <w:tcPrChange w:id="293" w:author="Yurii Riabov" w:date="2025-06-01T00:48:00Z">
               <w:tcPr>
                 <w:tcW w:w="6" w:type="dxa"/>
                 <w:tcBorders>
@@ -15718,58 +14071,39 @@
               <w:contextualSpacing w:val="0"/>
               <w:textAlignment w:val="baseline"/>
               <w:rPr>
-                <w:ins w:id="298" w:author="Yurii Riabov" w:date="2025-06-01T00:47:00Z"/>
-                <w:sz w:val="24"/>
-                <w:lang w:eastAsia="en-US"/>
-              </w:rPr>
-            </w:pPr>
-            <w:ins w:id="299" w:author="Yurii Riabov" w:date="2025-06-01T00:53:00Z">
+                <w:ins w:id="294" w:author="Yurii Riabov" w:date="2025-06-01T00:47:00Z"/>
+                <w:lang w:val="en-US" w:eastAsia="en-US"/>
+                <w:rPrChange w:id="295" w:author="Yurii Riabov" w:date="2025-06-01T00:52:00Z">
+                  <w:rPr>
+                    <w:ins w:id="296" w:author="Yurii Riabov" w:date="2025-06-01T00:47:00Z"/>
+                    <w:sz w:val="24"/>
+                    <w:lang w:eastAsia="en-US"/>
+                  </w:rPr>
+                </w:rPrChange>
+              </w:rPr>
+            </w:pPr>
+            <w:ins w:id="297" w:author="Yurii Riabov" w:date="2025-06-01T00:52:00Z">
               <w:r>
                 <w:rPr>
-                  <w:lang w:eastAsia="en-US"/>
+                  <w:lang w:val="en-US" w:eastAsia="en-US"/>
                 </w:rPr>
-                <w:t xml:space="preserve">Отримання </w:t>
-              </w:r>
-              <w:proofErr w:type="spellStart"/>
-              <w:r>
-                <w:rPr>
-                  <w:lang w:eastAsia="en-US"/>
-                </w:rPr>
-                <w:t>айді</w:t>
-              </w:r>
-              <w:proofErr w:type="spellEnd"/>
-              <w:r>
-                <w:rPr>
-                  <w:lang w:eastAsia="en-US"/>
-                </w:rPr>
-                <w:t xml:space="preserve"> резюме користувача</w:t>
+                <w:t>AddClaims</w:t>
               </w:r>
             </w:ins>
           </w:p>
         </w:tc>
-      </w:tr>
-      <w:tr>
-        <w:trPr>
-          <w:trHeight w:val="300"/>
-          <w:ins w:id="300" w:author="Yurii Riabov" w:date="2025-06-01T00:47:00Z"/>
-          <w:trPrChange w:id="301" w:author="Yurii Riabov" w:date="2025-06-01T00:48:00Z">
-            <w:trPr>
-              <w:trHeight w:val="300"/>
-            </w:trPr>
-          </w:trPrChange>
-        </w:trPr>
-        <w:tc>
-          <w:tcPr>
-            <w:tcW w:w="1190" w:type="pct"/>
-            <w:tcBorders>
-              <w:top w:val="single" w:sz="6" w:space="0" w:color="auto"/>
-              <w:left w:val="single" w:sz="6" w:space="0" w:color="auto"/>
-              <w:bottom w:val="single" w:sz="6" w:space="0" w:color="auto"/>
-              <w:right w:val="single" w:sz="6" w:space="0" w:color="auto"/>
-            </w:tcBorders>
-            <w:shd w:val="clear" w:color="auto" w:fill="auto"/>
-            <w:hideMark/>
-            <w:tcPrChange w:id="302" w:author="Yurii Riabov" w:date="2025-06-01T00:48:00Z">
+        <w:tc>
+          <w:tcPr>
+            <w:tcW w:w="3810" w:type="pct"/>
+            <w:tcBorders>
+              <w:top w:val="single" w:sz="6" w:space="0" w:color="auto"/>
+              <w:left w:val="single" w:sz="6" w:space="0" w:color="auto"/>
+              <w:bottom w:val="single" w:sz="6" w:space="0" w:color="auto"/>
+              <w:right w:val="single" w:sz="6" w:space="0" w:color="auto"/>
+            </w:tcBorders>
+            <w:shd w:val="clear" w:color="auto" w:fill="auto"/>
+            <w:hideMark/>
+            <w:tcPrChange w:id="298" w:author="Yurii Riabov" w:date="2025-06-01T00:48:00Z">
               <w:tcPr>
                 <w:tcW w:w="6" w:type="dxa"/>
                 <w:tcBorders>
@@ -15789,85 +14123,17 @@
               <w:contextualSpacing w:val="0"/>
               <w:textAlignment w:val="baseline"/>
               <w:rPr>
-                <w:ins w:id="303" w:author="Yurii Riabov" w:date="2025-06-01T00:47:00Z"/>
-                <w:lang w:val="en-US" w:eastAsia="en-US"/>
-                <w:rPrChange w:id="304" w:author="Yurii Riabov" w:date="2025-06-01T00:52:00Z">
-                  <w:rPr>
-                    <w:ins w:id="305" w:author="Yurii Riabov" w:date="2025-06-01T00:47:00Z"/>
-                    <w:sz w:val="24"/>
-                    <w:lang w:eastAsia="en-US"/>
-                  </w:rPr>
-                </w:rPrChange>
-              </w:rPr>
-            </w:pPr>
-            <w:proofErr w:type="spellStart"/>
-            <w:ins w:id="306" w:author="Yurii Riabov" w:date="2025-06-01T00:52:00Z">
-              <w:r>
-                <w:rPr>
-                  <w:lang w:val="en-US" w:eastAsia="en-US"/>
-                </w:rPr>
-                <w:t>AddClaims</w:t>
-              </w:r>
-            </w:ins>
-            <w:proofErr w:type="spellEnd"/>
-          </w:p>
-        </w:tc>
-        <w:tc>
-          <w:tcPr>
-            <w:tcW w:w="3810" w:type="pct"/>
-            <w:tcBorders>
-              <w:top w:val="single" w:sz="6" w:space="0" w:color="auto"/>
-              <w:left w:val="single" w:sz="6" w:space="0" w:color="auto"/>
-              <w:bottom w:val="single" w:sz="6" w:space="0" w:color="auto"/>
-              <w:right w:val="single" w:sz="6" w:space="0" w:color="auto"/>
-            </w:tcBorders>
-            <w:shd w:val="clear" w:color="auto" w:fill="auto"/>
-            <w:hideMark/>
-            <w:tcPrChange w:id="307" w:author="Yurii Riabov" w:date="2025-06-01T00:48:00Z">
-              <w:tcPr>
-                <w:tcW w:w="6" w:type="dxa"/>
-                <w:tcBorders>
-                  <w:top w:val="single" w:sz="6" w:space="0" w:color="auto"/>
-                  <w:left w:val="single" w:sz="6" w:space="0" w:color="auto"/>
-                  <w:bottom w:val="single" w:sz="6" w:space="0" w:color="auto"/>
-                  <w:right w:val="single" w:sz="6" w:space="0" w:color="auto"/>
-                </w:tcBorders>
-                <w:shd w:val="clear" w:color="auto" w:fill="auto"/>
-                <w:hideMark/>
-              </w:tcPr>
-            </w:tcPrChange>
-          </w:tcPr>
-          <w:p>
-            <w:pPr>
-              <w:ind w:firstLine="0"/>
-              <w:contextualSpacing w:val="0"/>
-              <w:textAlignment w:val="baseline"/>
-              <w:rPr>
-                <w:ins w:id="308" w:author="Yurii Riabov" w:date="2025-06-01T00:47:00Z"/>
+                <w:ins w:id="299" w:author="Yurii Riabov" w:date="2025-06-01T00:47:00Z"/>
                 <w:sz w:val="24"/>
                 <w:lang w:eastAsia="en-US"/>
               </w:rPr>
             </w:pPr>
-            <w:ins w:id="309" w:author="Yurii Riabov" w:date="2025-06-01T00:53:00Z">
+            <w:ins w:id="300" w:author="Yurii Riabov" w:date="2025-06-01T00:53:00Z">
               <w:r>
                 <w:rPr>
                   <w:lang w:eastAsia="en-US"/>
                 </w:rPr>
-                <w:t xml:space="preserve">Додавання даних про </w:t>
-              </w:r>
-              <w:proofErr w:type="spellStart"/>
-              <w:r>
-                <w:rPr>
-                  <w:lang w:eastAsia="en-US"/>
-                </w:rPr>
-                <w:t>айді</w:t>
-              </w:r>
-              <w:proofErr w:type="spellEnd"/>
-              <w:r>
-                <w:rPr>
-                  <w:lang w:eastAsia="en-US"/>
-                </w:rPr>
-                <w:t xml:space="preserve"> користувача до токену авторизації</w:t>
+                <w:t>Додавання даних про айді користувача до токену авторизації</w:t>
               </w:r>
             </w:ins>
           </w:p>
@@ -15880,7 +14146,7 @@
         <w:contextualSpacing w:val="0"/>
         <w:textAlignment w:val="baseline"/>
         <w:rPr>
-          <w:ins w:id="310" w:author="Yurii Riabov" w:date="2025-06-01T00:56:00Z"/>
+          <w:ins w:id="301" w:author="Yurii Riabov" w:date="2025-06-01T00:56:00Z"/>
           <w:szCs w:val="28"/>
           <w:lang w:val="en-US" w:eastAsia="en-US"/>
         </w:rPr>
@@ -15892,12 +14158,12 @@
         <w:contextualSpacing w:val="0"/>
         <w:textAlignment w:val="baseline"/>
         <w:rPr>
-          <w:ins w:id="311" w:author="Yurii Riabov" w:date="2025-06-01T00:56:00Z"/>
+          <w:ins w:id="302" w:author="Yurii Riabov" w:date="2025-06-01T00:56:00Z"/>
           <w:szCs w:val="28"/>
           <w:lang w:val="en-US" w:eastAsia="en-US"/>
         </w:rPr>
       </w:pPr>
-      <w:ins w:id="312" w:author="Yurii Riabov" w:date="2025-06-01T00:56:00Z">
+      <w:ins w:id="303" w:author="Yurii Riabov" w:date="2025-06-01T00:56:00Z">
         <w:r>
           <w:rPr>
             <w:szCs w:val="28"/>
@@ -15919,7 +14185,6 @@
           </w:rPr>
           <w:t xml:space="preserve"> – Опис методів класу </w:t>
         </w:r>
-        <w:proofErr w:type="spellStart"/>
         <w:r>
           <w:rPr>
             <w:szCs w:val="28"/>
@@ -15928,7 +14193,7 @@
           <w:t>Va</w:t>
         </w:r>
       </w:ins>
-      <w:ins w:id="313" w:author="Yurii Riabov" w:date="2025-06-01T00:57:00Z">
+      <w:ins w:id="304" w:author="Yurii Riabov" w:date="2025-06-01T00:57:00Z">
         <w:r>
           <w:rPr>
             <w:szCs w:val="28"/>
@@ -15937,7 +14202,6 @@
           <w:t>cancyService</w:t>
         </w:r>
       </w:ins>
-      <w:proofErr w:type="spellEnd"/>
     </w:p>
     <w:tbl>
       <w:tblPr>
@@ -15961,7 +14225,7 @@
       <w:tr>
         <w:trPr>
           <w:trHeight w:val="300"/>
-          <w:ins w:id="314" w:author="Yurii Riabov" w:date="2025-06-01T00:56:00Z"/>
+          <w:ins w:id="305" w:author="Yurii Riabov" w:date="2025-06-01T00:56:00Z"/>
         </w:trPr>
         <w:tc>
           <w:tcPr>
@@ -15981,12 +14245,12 @@
               <w:contextualSpacing w:val="0"/>
               <w:textAlignment w:val="baseline"/>
               <w:rPr>
-                <w:ins w:id="315" w:author="Yurii Riabov" w:date="2025-06-01T00:56:00Z"/>
+                <w:ins w:id="306" w:author="Yurii Riabov" w:date="2025-06-01T00:56:00Z"/>
                 <w:sz w:val="24"/>
                 <w:lang w:val="en-US" w:eastAsia="en-US"/>
               </w:rPr>
             </w:pPr>
-            <w:ins w:id="316" w:author="Yurii Riabov" w:date="2025-06-01T00:56:00Z">
+            <w:ins w:id="307" w:author="Yurii Riabov" w:date="2025-06-01T00:56:00Z">
               <w:r>
                 <w:rPr>
                   <w:lang w:eastAsia="en-US"/>
@@ -16014,12 +14278,12 @@
               <w:contextualSpacing w:val="0"/>
               <w:textAlignment w:val="baseline"/>
               <w:rPr>
-                <w:ins w:id="317" w:author="Yurii Riabov" w:date="2025-06-01T00:56:00Z"/>
+                <w:ins w:id="308" w:author="Yurii Riabov" w:date="2025-06-01T00:56:00Z"/>
                 <w:sz w:val="24"/>
                 <w:lang w:val="en-US" w:eastAsia="en-US"/>
               </w:rPr>
             </w:pPr>
-            <w:ins w:id="318" w:author="Yurii Riabov" w:date="2025-06-01T00:56:00Z">
+            <w:ins w:id="309" w:author="Yurii Riabov" w:date="2025-06-01T00:56:00Z">
               <w:r>
                 <w:rPr>
                   <w:lang w:eastAsia="en-US"/>
@@ -16033,7 +14297,7 @@
       <w:tr>
         <w:trPr>
           <w:trHeight w:val="300"/>
-          <w:ins w:id="319" w:author="Yurii Riabov" w:date="2025-06-01T00:56:00Z"/>
+          <w:ins w:id="310" w:author="Yurii Riabov" w:date="2025-06-01T00:56:00Z"/>
         </w:trPr>
         <w:tc>
           <w:tcPr>
@@ -16053,19 +14317,19 @@
               <w:contextualSpacing w:val="0"/>
               <w:textAlignment w:val="baseline"/>
               <w:rPr>
-                <w:ins w:id="320" w:author="Yurii Riabov" w:date="2025-06-01T00:56:00Z"/>
+                <w:ins w:id="311" w:author="Yurii Riabov" w:date="2025-06-01T00:56:00Z"/>
                 <w:sz w:val="24"/>
                 <w:lang w:val="en-US" w:eastAsia="en-US"/>
-                <w:rPrChange w:id="321" w:author="Yurii Riabov" w:date="2025-06-01T00:58:00Z">
+                <w:rPrChange w:id="312" w:author="Yurii Riabov" w:date="2025-06-01T00:58:00Z">
                   <w:rPr>
-                    <w:ins w:id="322" w:author="Yurii Riabov" w:date="2025-06-01T00:56:00Z"/>
+                    <w:ins w:id="313" w:author="Yurii Riabov" w:date="2025-06-01T00:56:00Z"/>
                     <w:sz w:val="24"/>
                     <w:lang w:val="en-US" w:eastAsia="en-US"/>
                   </w:rPr>
                 </w:rPrChange>
               </w:rPr>
             </w:pPr>
-            <w:ins w:id="323" w:author="Yurii Riabov" w:date="2025-06-01T00:56:00Z">
+            <w:ins w:id="314" w:author="Yurii Riabov" w:date="2025-06-01T00:56:00Z">
               <w:r>
                 <w:rPr>
                   <w:szCs w:val="28"/>
@@ -16074,7 +14338,7 @@
                 <w:t>G</w:t>
               </w:r>
             </w:ins>
-            <w:ins w:id="324" w:author="Yurii Riabov" w:date="2025-06-01T00:58:00Z">
+            <w:ins w:id="315" w:author="Yurii Riabov" w:date="2025-06-01T00:58:00Z">
               <w:r>
                 <w:rPr>
                   <w:szCs w:val="28"/>
@@ -16103,19 +14367,19 @@
               <w:contextualSpacing w:val="0"/>
               <w:textAlignment w:val="baseline"/>
               <w:rPr>
-                <w:ins w:id="325" w:author="Yurii Riabov" w:date="2025-06-01T00:56:00Z"/>
+                <w:ins w:id="316" w:author="Yurii Riabov" w:date="2025-06-01T00:56:00Z"/>
                 <w:sz w:val="24"/>
                 <w:lang w:eastAsia="en-US"/>
-                <w:rPrChange w:id="326" w:author="Yurii Riabov" w:date="2025-06-01T01:21:00Z">
+                <w:rPrChange w:id="317" w:author="Yurii Riabov" w:date="2025-06-01T01:21:00Z">
                   <w:rPr>
-                    <w:ins w:id="327" w:author="Yurii Riabov" w:date="2025-06-01T00:56:00Z"/>
+                    <w:ins w:id="318" w:author="Yurii Riabov" w:date="2025-06-01T00:56:00Z"/>
                     <w:sz w:val="24"/>
                     <w:lang w:val="en-US" w:eastAsia="en-US"/>
                   </w:rPr>
                 </w:rPrChange>
               </w:rPr>
             </w:pPr>
-            <w:ins w:id="328" w:author="Yurii Riabov" w:date="2025-06-01T00:57:00Z">
+            <w:ins w:id="319" w:author="Yurii Riabov" w:date="2025-06-01T00:57:00Z">
               <w:r>
                 <w:rPr>
                   <w:szCs w:val="28"/>
@@ -16124,48 +14388,16 @@
                 <w:t>О</w:t>
               </w:r>
             </w:ins>
-            <w:ins w:id="329" w:author="Yurii Riabov" w:date="2025-06-01T01:21:00Z">
+            <w:ins w:id="320" w:author="Yurii Riabov" w:date="2025-06-01T01:21:00Z">
               <w:r>
                 <w:rPr>
                   <w:szCs w:val="28"/>
                   <w:lang w:eastAsia="en-US"/>
                 </w:rPr>
-                <w:t xml:space="preserve">тримання </w:t>
-              </w:r>
-              <w:proofErr w:type="spellStart"/>
-              <w:r>
-                <w:rPr>
-                  <w:szCs w:val="28"/>
-                  <w:lang w:eastAsia="en-US"/>
-                </w:rPr>
-                <w:t>айді</w:t>
-              </w:r>
-              <w:proofErr w:type="spellEnd"/>
-              <w:r>
-                <w:rPr>
-                  <w:szCs w:val="28"/>
-                  <w:lang w:eastAsia="en-US"/>
-                </w:rPr>
-                <w:t xml:space="preserve"> релевантних вакансій з </w:t>
-              </w:r>
-              <w:proofErr w:type="spellStart"/>
-              <w:r>
-                <w:rPr>
-                  <w:szCs w:val="28"/>
-                  <w:lang w:eastAsia="en-US"/>
-                </w:rPr>
-                <w:t>апі</w:t>
-              </w:r>
-              <w:proofErr w:type="spellEnd"/>
-              <w:r>
-                <w:rPr>
-                  <w:szCs w:val="28"/>
-                  <w:lang w:eastAsia="en-US"/>
-                </w:rPr>
-                <w:t xml:space="preserve"> машинного нав</w:t>
+                <w:t>тримання айді релевантних вакансій з апі машинного нав</w:t>
               </w:r>
             </w:ins>
-            <w:ins w:id="330" w:author="Yurii Riabov" w:date="2025-06-01T01:22:00Z">
+            <w:ins w:id="321" w:author="Yurii Riabov" w:date="2025-06-01T01:22:00Z">
               <w:r>
                 <w:rPr>
                   <w:szCs w:val="28"/>
@@ -16180,7 +14412,7 @@
       <w:tr>
         <w:trPr>
           <w:trHeight w:val="300"/>
-          <w:ins w:id="331" w:author="Yurii Riabov" w:date="2025-06-01T00:56:00Z"/>
+          <w:ins w:id="322" w:author="Yurii Riabov" w:date="2025-06-01T00:56:00Z"/>
         </w:trPr>
         <w:tc>
           <w:tcPr>
@@ -16200,13 +14432,12 @@
               <w:contextualSpacing w:val="0"/>
               <w:textAlignment w:val="baseline"/>
               <w:rPr>
-                <w:ins w:id="332" w:author="Yurii Riabov" w:date="2025-06-01T00:56:00Z"/>
+                <w:ins w:id="323" w:author="Yurii Riabov" w:date="2025-06-01T00:56:00Z"/>
                 <w:sz w:val="24"/>
                 <w:lang w:val="en-US" w:eastAsia="en-US"/>
               </w:rPr>
             </w:pPr>
-            <w:proofErr w:type="spellStart"/>
-            <w:ins w:id="333" w:author="Yurii Riabov" w:date="2025-06-01T00:58:00Z">
+            <w:ins w:id="324" w:author="Yurii Riabov" w:date="2025-06-01T00:58:00Z">
               <w:r>
                 <w:rPr>
                   <w:lang w:val="en-US" w:eastAsia="en-US"/>
@@ -16214,7 +14445,6 @@
                 <w:t>AdaptResume</w:t>
               </w:r>
             </w:ins>
-            <w:proofErr w:type="spellEnd"/>
           </w:p>
         </w:tc>
         <w:tc>
@@ -16235,67 +14465,25 @@
               <w:contextualSpacing w:val="0"/>
               <w:textAlignment w:val="baseline"/>
               <w:rPr>
-                <w:ins w:id="334" w:author="Yurii Riabov" w:date="2025-06-01T00:56:00Z"/>
+                <w:ins w:id="325" w:author="Yurii Riabov" w:date="2025-06-01T00:56:00Z"/>
                 <w:sz w:val="24"/>
                 <w:lang w:eastAsia="en-US"/>
               </w:rPr>
             </w:pPr>
-            <w:ins w:id="335" w:author="Yurii Riabov" w:date="2025-06-01T01:22:00Z">
+            <w:ins w:id="326" w:author="Yurii Riabov" w:date="2025-06-01T01:22:00Z">
               <w:r>
                 <w:rPr>
                   <w:lang w:eastAsia="en-US"/>
                 </w:rPr>
-                <w:t xml:space="preserve">Отримання тексту вакансії за </w:t>
+                <w:t>Отримання тексту вакансії за айді або як параметр в залежності від перегрузки, передача його та резюме користувача до а</w:t>
               </w:r>
-              <w:proofErr w:type="spellStart"/>
+            </w:ins>
+            <w:ins w:id="327" w:author="Yurii Riabov" w:date="2025-06-01T01:23:00Z">
               <w:r>
                 <w:rPr>
                   <w:lang w:eastAsia="en-US"/>
                 </w:rPr>
-                <w:t>айді</w:t>
-              </w:r>
-              <w:proofErr w:type="spellEnd"/>
-              <w:r>
-                <w:rPr>
-                  <w:lang w:eastAsia="en-US"/>
-                </w:rPr>
-                <w:t xml:space="preserve"> або як параметр в залежності від </w:t>
-              </w:r>
-              <w:proofErr w:type="spellStart"/>
-              <w:r>
-                <w:rPr>
-                  <w:lang w:eastAsia="en-US"/>
-                </w:rPr>
-                <w:t>перегрузки</w:t>
-              </w:r>
-              <w:proofErr w:type="spellEnd"/>
-              <w:r>
-                <w:rPr>
-                  <w:lang w:eastAsia="en-US"/>
-                </w:rPr>
-                <w:t xml:space="preserve">, передача його та резюме користувача до </w:t>
-              </w:r>
-              <w:proofErr w:type="spellStart"/>
-              <w:r>
-                <w:rPr>
-                  <w:lang w:eastAsia="en-US"/>
-                </w:rPr>
-                <w:t>а</w:t>
-              </w:r>
-            </w:ins>
-            <w:ins w:id="336" w:author="Yurii Riabov" w:date="2025-06-01T01:23:00Z">
-              <w:r>
-                <w:rPr>
-                  <w:lang w:eastAsia="en-US"/>
-                </w:rPr>
-                <w:t>пі</w:t>
-              </w:r>
-              <w:proofErr w:type="spellEnd"/>
-              <w:r>
-                <w:rPr>
-                  <w:lang w:eastAsia="en-US"/>
-                </w:rPr>
-                <w:t xml:space="preserve"> машинного навчання та повернення результату</w:t>
+                <w:t>пі машинного навчання та повернення результату</w:t>
               </w:r>
             </w:ins>
           </w:p>
@@ -16304,7 +14492,7 @@
       <w:tr>
         <w:trPr>
           <w:trHeight w:val="300"/>
-          <w:ins w:id="337" w:author="Yurii Riabov" w:date="2025-06-01T00:56:00Z"/>
+          <w:ins w:id="328" w:author="Yurii Riabov" w:date="2025-06-01T00:56:00Z"/>
         </w:trPr>
         <w:tc>
           <w:tcPr>
@@ -16324,13 +14512,12 @@
               <w:contextualSpacing w:val="0"/>
               <w:textAlignment w:val="baseline"/>
               <w:rPr>
-                <w:ins w:id="338" w:author="Yurii Riabov" w:date="2025-06-01T00:56:00Z"/>
+                <w:ins w:id="329" w:author="Yurii Riabov" w:date="2025-06-01T00:56:00Z"/>
                 <w:sz w:val="24"/>
                 <w:lang w:val="en-US" w:eastAsia="en-US"/>
               </w:rPr>
             </w:pPr>
-            <w:proofErr w:type="spellStart"/>
-            <w:ins w:id="339" w:author="Yurii Riabov" w:date="2025-06-01T00:58:00Z">
+            <w:ins w:id="330" w:author="Yurii Riabov" w:date="2025-06-01T00:58:00Z">
               <w:r>
                 <w:rPr>
                   <w:lang w:val="en-US" w:eastAsia="en-US"/>
@@ -16338,7 +14525,6 @@
                 <w:t>ParseVacancy</w:t>
               </w:r>
             </w:ins>
-            <w:proofErr w:type="spellEnd"/>
           </w:p>
         </w:tc>
         <w:tc>
@@ -16359,19 +14545,19 @@
               <w:contextualSpacing w:val="0"/>
               <w:textAlignment w:val="baseline"/>
               <w:rPr>
-                <w:ins w:id="340" w:author="Yurii Riabov" w:date="2025-06-01T00:56:00Z"/>
+                <w:ins w:id="331" w:author="Yurii Riabov" w:date="2025-06-01T00:56:00Z"/>
                 <w:sz w:val="24"/>
                 <w:lang w:eastAsia="en-US"/>
-                <w:rPrChange w:id="341" w:author="Yurii Riabov" w:date="2025-06-01T01:24:00Z">
+                <w:rPrChange w:id="332" w:author="Yurii Riabov" w:date="2025-06-01T01:24:00Z">
                   <w:rPr>
-                    <w:ins w:id="342" w:author="Yurii Riabov" w:date="2025-06-01T00:56:00Z"/>
+                    <w:ins w:id="333" w:author="Yurii Riabov" w:date="2025-06-01T00:56:00Z"/>
                     <w:sz w:val="24"/>
                     <w:lang w:val="en-US" w:eastAsia="en-US"/>
                   </w:rPr>
                 </w:rPrChange>
               </w:rPr>
             </w:pPr>
-            <w:ins w:id="343" w:author="Yurii Riabov" w:date="2025-06-01T01:23:00Z">
+            <w:ins w:id="334" w:author="Yurii Riabov" w:date="2025-06-01T01:23:00Z">
               <w:r>
                 <w:rPr>
                   <w:lang w:eastAsia="en-US"/>
@@ -16391,7 +14577,7 @@
                 <w:t xml:space="preserve">в посиланні </w:t>
               </w:r>
             </w:ins>
-            <w:ins w:id="344" w:author="Yurii Riabov" w:date="2025-06-01T01:24:00Z">
+            <w:ins w:id="335" w:author="Yurii Riabov" w:date="2025-06-01T01:24:00Z">
               <w:r>
                 <w:rPr>
                   <w:lang w:eastAsia="en-US"/>
@@ -16408,17 +14594,9 @@
                 <w:rPr>
                   <w:lang w:eastAsia="en-US"/>
                 </w:rPr>
-                <w:t xml:space="preserve">в посиланні використовується </w:t>
-              </w:r>
-              <w:proofErr w:type="spellStart"/>
-              <w:r>
-                <w:rPr>
-                  <w:lang w:eastAsia="en-US"/>
-                </w:rPr>
-                <w:t>скрапер</w:t>
+                <w:t>в посиланні використовується скрапер</w:t>
               </w:r>
             </w:ins>
-            <w:proofErr w:type="spellEnd"/>
           </w:p>
         </w:tc>
       </w:tr>
@@ -16429,7 +14607,7 @@
         <w:contextualSpacing w:val="0"/>
         <w:textAlignment w:val="baseline"/>
         <w:rPr>
-          <w:ins w:id="345" w:author="Yurii Riabov" w:date="2025-06-01T00:57:00Z"/>
+          <w:ins w:id="336" w:author="Yurii Riabov" w:date="2025-06-01T00:57:00Z"/>
           <w:szCs w:val="28"/>
           <w:lang w:val="en-US" w:eastAsia="en-US"/>
         </w:rPr>
@@ -16441,12 +14619,12 @@
         <w:contextualSpacing w:val="0"/>
         <w:textAlignment w:val="baseline"/>
         <w:rPr>
-          <w:ins w:id="346" w:author="Yurii Riabov" w:date="2025-06-01T00:57:00Z"/>
+          <w:ins w:id="337" w:author="Yurii Riabov" w:date="2025-06-01T00:57:00Z"/>
           <w:szCs w:val="28"/>
           <w:lang w:val="en-US" w:eastAsia="en-US"/>
         </w:rPr>
       </w:pPr>
-      <w:ins w:id="347" w:author="Yurii Riabov" w:date="2025-06-01T00:57:00Z">
+      <w:ins w:id="338" w:author="Yurii Riabov" w:date="2025-06-01T00:57:00Z">
         <w:r>
           <w:rPr>
             <w:szCs w:val="28"/>
@@ -16455,7 +14633,7 @@
           <w:t>Таблиця 3.</w:t>
         </w:r>
       </w:ins>
-      <w:ins w:id="348" w:author="Yurii Riabov" w:date="2025-06-01T01:24:00Z">
+      <w:ins w:id="339" w:author="Yurii Riabov" w:date="2025-06-01T01:24:00Z">
         <w:r>
           <w:rPr>
             <w:szCs w:val="28"/>
@@ -16464,7 +14642,7 @@
           <w:t>3</w:t>
         </w:r>
       </w:ins>
-      <w:ins w:id="349" w:author="Yurii Riabov" w:date="2025-06-01T00:57:00Z">
+      <w:ins w:id="340" w:author="Yurii Riabov" w:date="2025-06-01T00:57:00Z">
         <w:r>
           <w:rPr>
             <w:szCs w:val="28"/>
@@ -16473,8 +14651,7 @@
           <w:t xml:space="preserve"> – Опис методів класу </w:t>
         </w:r>
       </w:ins>
-      <w:proofErr w:type="spellStart"/>
-      <w:ins w:id="350" w:author="Yurii Riabov" w:date="2025-06-01T01:24:00Z">
+      <w:ins w:id="341" w:author="Yurii Riabov" w:date="2025-06-01T01:24:00Z">
         <w:r>
           <w:rPr>
             <w:szCs w:val="28"/>
@@ -16483,7 +14660,6 @@
           <w:t>PostJobFreeVacancyScrapper</w:t>
         </w:r>
       </w:ins>
-      <w:proofErr w:type="spellEnd"/>
     </w:p>
     <w:tbl>
       <w:tblPr>
@@ -16507,7 +14683,7 @@
       <w:tr>
         <w:trPr>
           <w:trHeight w:val="300"/>
-          <w:ins w:id="351" w:author="Yurii Riabov" w:date="2025-06-01T00:57:00Z"/>
+          <w:ins w:id="342" w:author="Yurii Riabov" w:date="2025-06-01T00:57:00Z"/>
         </w:trPr>
         <w:tc>
           <w:tcPr>
@@ -16527,12 +14703,12 @@
               <w:contextualSpacing w:val="0"/>
               <w:textAlignment w:val="baseline"/>
               <w:rPr>
-                <w:ins w:id="352" w:author="Yurii Riabov" w:date="2025-06-01T00:57:00Z"/>
+                <w:ins w:id="343" w:author="Yurii Riabov" w:date="2025-06-01T00:57:00Z"/>
                 <w:sz w:val="24"/>
                 <w:lang w:val="en-US" w:eastAsia="en-US"/>
               </w:rPr>
             </w:pPr>
-            <w:ins w:id="353" w:author="Yurii Riabov" w:date="2025-06-01T00:57:00Z">
+            <w:ins w:id="344" w:author="Yurii Riabov" w:date="2025-06-01T00:57:00Z">
               <w:r>
                 <w:rPr>
                   <w:lang w:eastAsia="en-US"/>
@@ -16560,12 +14736,12 @@
               <w:contextualSpacing w:val="0"/>
               <w:textAlignment w:val="baseline"/>
               <w:rPr>
-                <w:ins w:id="354" w:author="Yurii Riabov" w:date="2025-06-01T00:57:00Z"/>
+                <w:ins w:id="345" w:author="Yurii Riabov" w:date="2025-06-01T00:57:00Z"/>
                 <w:sz w:val="24"/>
                 <w:lang w:val="en-US" w:eastAsia="en-US"/>
               </w:rPr>
             </w:pPr>
-            <w:ins w:id="355" w:author="Yurii Riabov" w:date="2025-06-01T00:57:00Z">
+            <w:ins w:id="346" w:author="Yurii Riabov" w:date="2025-06-01T00:57:00Z">
               <w:r>
                 <w:rPr>
                   <w:lang w:eastAsia="en-US"/>
@@ -16579,7 +14755,7 @@
       <w:tr>
         <w:trPr>
           <w:trHeight w:val="300"/>
-          <w:ins w:id="356" w:author="Yurii Riabov" w:date="2025-06-01T00:57:00Z"/>
+          <w:ins w:id="347" w:author="Yurii Riabov" w:date="2025-06-01T00:57:00Z"/>
         </w:trPr>
         <w:tc>
           <w:tcPr>
@@ -16599,12 +14775,12 @@
               <w:contextualSpacing w:val="0"/>
               <w:textAlignment w:val="baseline"/>
               <w:rPr>
-                <w:ins w:id="357" w:author="Yurii Riabov" w:date="2025-06-01T00:57:00Z"/>
+                <w:ins w:id="348" w:author="Yurii Riabov" w:date="2025-06-01T00:57:00Z"/>
                 <w:sz w:val="24"/>
                 <w:lang w:val="en-US" w:eastAsia="en-US"/>
               </w:rPr>
             </w:pPr>
-            <w:ins w:id="358" w:author="Yurii Riabov" w:date="2025-06-01T01:24:00Z">
+            <w:ins w:id="349" w:author="Yurii Riabov" w:date="2025-06-01T01:24:00Z">
               <w:r>
                 <w:rPr>
                   <w:lang w:val="en-US" w:eastAsia="en-US"/>
@@ -16632,19 +14808,19 @@
               <w:contextualSpacing w:val="0"/>
               <w:textAlignment w:val="baseline"/>
               <w:rPr>
-                <w:ins w:id="359" w:author="Yurii Riabov" w:date="2025-06-01T00:57:00Z"/>
+                <w:ins w:id="350" w:author="Yurii Riabov" w:date="2025-06-01T00:57:00Z"/>
                 <w:sz w:val="24"/>
                 <w:lang w:eastAsia="en-US"/>
-                <w:rPrChange w:id="360" w:author="Yurii Riabov" w:date="2025-06-01T01:25:00Z">
+                <w:rPrChange w:id="351" w:author="Yurii Riabov" w:date="2025-06-01T01:25:00Z">
                   <w:rPr>
-                    <w:ins w:id="361" w:author="Yurii Riabov" w:date="2025-06-01T00:57:00Z"/>
+                    <w:ins w:id="352" w:author="Yurii Riabov" w:date="2025-06-01T00:57:00Z"/>
                     <w:sz w:val="24"/>
                     <w:lang w:val="en-US" w:eastAsia="en-US"/>
                   </w:rPr>
                 </w:rPrChange>
               </w:rPr>
             </w:pPr>
-            <w:ins w:id="362" w:author="Yurii Riabov" w:date="2025-06-01T01:24:00Z">
+            <w:ins w:id="353" w:author="Yurii Riabov" w:date="2025-06-01T01:24:00Z">
               <w:r>
                 <w:rPr>
                   <w:lang w:eastAsia="en-US"/>
@@ -16652,26 +14828,12 @@
                 <w:t>Стати</w:t>
               </w:r>
             </w:ins>
-            <w:ins w:id="363" w:author="Yurii Riabov" w:date="2025-06-01T01:25:00Z">
+            <w:ins w:id="354" w:author="Yurii Riabov" w:date="2025-06-01T01:25:00Z">
               <w:r>
                 <w:rPr>
                   <w:lang w:eastAsia="en-US"/>
                 </w:rPr>
-                <w:t xml:space="preserve">чний метод для </w:t>
-              </w:r>
-              <w:proofErr w:type="spellStart"/>
-              <w:r>
-                <w:rPr>
-                  <w:lang w:eastAsia="en-US"/>
-                </w:rPr>
-                <w:t>скрапінгу</w:t>
-              </w:r>
-              <w:proofErr w:type="spellEnd"/>
-              <w:r>
-                <w:rPr>
-                  <w:lang w:eastAsia="en-US"/>
-                </w:rPr>
-                <w:t xml:space="preserve"> тексту вакансії з сайту </w:t>
+                <w:t xml:space="preserve">чний метод для скрапінгу тексту вакансії з сайту </w:t>
               </w:r>
               <w:r>
                 <w:rPr>
@@ -16696,7 +14858,7 @@
         <w:contextualSpacing w:val="0"/>
         <w:textAlignment w:val="baseline"/>
         <w:rPr>
-          <w:ins w:id="364" w:author="Yurii Riabov" w:date="2025-06-01T00:57:00Z"/>
+          <w:ins w:id="355" w:author="Yurii Riabov" w:date="2025-06-01T00:57:00Z"/>
           <w:szCs w:val="28"/>
           <w:lang w:val="en-US" w:eastAsia="en-US"/>
         </w:rPr>
@@ -16708,7 +14870,7 @@
         <w:contextualSpacing w:val="0"/>
         <w:textAlignment w:val="baseline"/>
         <w:rPr>
-          <w:ins w:id="365" w:author="Yurii Riabov" w:date="2025-06-01T01:25:00Z"/>
+          <w:ins w:id="356" w:author="Yurii Riabov" w:date="2025-06-01T01:25:00Z"/>
           <w:szCs w:val="28"/>
           <w:lang w:eastAsia="en-US"/>
         </w:rPr>
@@ -16720,12 +14882,12 @@
         <w:contextualSpacing w:val="0"/>
         <w:textAlignment w:val="baseline"/>
         <w:rPr>
-          <w:ins w:id="366" w:author="Yurii Riabov" w:date="2025-06-01T00:57:00Z"/>
+          <w:ins w:id="357" w:author="Yurii Riabov" w:date="2025-06-01T00:57:00Z"/>
           <w:szCs w:val="28"/>
           <w:lang w:val="en-US" w:eastAsia="en-US"/>
         </w:rPr>
       </w:pPr>
-      <w:ins w:id="367" w:author="Yurii Riabov" w:date="2025-06-01T00:57:00Z">
+      <w:ins w:id="358" w:author="Yurii Riabov" w:date="2025-06-01T00:57:00Z">
         <w:r>
           <w:rPr>
             <w:szCs w:val="28"/>
@@ -16734,7 +14896,7 @@
           <w:t>Таблиця 3.</w:t>
         </w:r>
       </w:ins>
-      <w:ins w:id="368" w:author="Yurii Riabov" w:date="2025-06-01T01:25:00Z">
+      <w:ins w:id="359" w:author="Yurii Riabov" w:date="2025-06-01T01:25:00Z">
         <w:r>
           <w:rPr>
             <w:szCs w:val="28"/>
@@ -16743,7 +14905,7 @@
           <w:t>4</w:t>
         </w:r>
       </w:ins>
-      <w:ins w:id="369" w:author="Yurii Riabov" w:date="2025-06-01T00:57:00Z">
+      <w:ins w:id="360" w:author="Yurii Riabov" w:date="2025-06-01T00:57:00Z">
         <w:r>
           <w:rPr>
             <w:szCs w:val="28"/>
@@ -16752,8 +14914,7 @@
           <w:t xml:space="preserve"> – Опис методів класу </w:t>
         </w:r>
       </w:ins>
-      <w:proofErr w:type="spellStart"/>
-      <w:ins w:id="370" w:author="Yurii Riabov" w:date="2025-06-01T01:26:00Z">
+      <w:ins w:id="361" w:author="Yurii Riabov" w:date="2025-06-01T01:26:00Z">
         <w:r>
           <w:rPr>
             <w:szCs w:val="28"/>
@@ -16762,7 +14923,6 @@
           <w:t>MachineLearningApiService</w:t>
         </w:r>
       </w:ins>
-      <w:proofErr w:type="spellEnd"/>
     </w:p>
     <w:tbl>
       <w:tblPr>
@@ -16778,7 +14938,7 @@
           <w:right w:w="0" w:type="dxa"/>
         </w:tblCellMar>
         <w:tblLook w:val="04A0" w:firstRow="1" w:lastRow="0" w:firstColumn="1" w:lastColumn="0" w:noHBand="0" w:noVBand="1"/>
-        <w:tblPrChange w:id="371" w:author="Yurii Riabov" w:date="2025-06-01T01:29:00Z">
+        <w:tblPrChange w:id="362" w:author="Yurii Riabov" w:date="2025-06-01T01:29:00Z">
           <w:tblPr>
             <w:tblW w:w="5000" w:type="pct"/>
             <w:tblBorders>
@@ -16798,7 +14958,7 @@
       <w:tblGrid>
         <w:gridCol w:w="3111"/>
         <w:gridCol w:w="6227"/>
-        <w:tblGridChange w:id="372">
+        <w:tblGridChange w:id="363">
           <w:tblGrid>
             <w:gridCol w:w="2845"/>
             <w:gridCol w:w="6493"/>
@@ -16808,8 +14968,8 @@
       <w:tr>
         <w:trPr>
           <w:trHeight w:val="300"/>
-          <w:ins w:id="373" w:author="Yurii Riabov" w:date="2025-06-01T00:57:00Z"/>
-          <w:trPrChange w:id="374" w:author="Yurii Riabov" w:date="2025-06-01T01:29:00Z">
+          <w:ins w:id="364" w:author="Yurii Riabov" w:date="2025-06-01T00:57:00Z"/>
+          <w:trPrChange w:id="365" w:author="Yurii Riabov" w:date="2025-06-01T01:29:00Z">
             <w:trPr>
               <w:trHeight w:val="300"/>
             </w:trPr>
@@ -16826,7 +14986,7 @@
             </w:tcBorders>
             <w:shd w:val="clear" w:color="auto" w:fill="auto"/>
             <w:hideMark/>
-            <w:tcPrChange w:id="375" w:author="Yurii Riabov" w:date="2025-06-01T01:29:00Z">
+            <w:tcPrChange w:id="366" w:author="Yurii Riabov" w:date="2025-06-01T01:29:00Z">
               <w:tcPr>
                 <w:tcW w:w="1514" w:type="pct"/>
                 <w:tcBorders>
@@ -16846,12 +15006,12 @@
               <w:contextualSpacing w:val="0"/>
               <w:textAlignment w:val="baseline"/>
               <w:rPr>
-                <w:ins w:id="376" w:author="Yurii Riabov" w:date="2025-06-01T00:57:00Z"/>
+                <w:ins w:id="367" w:author="Yurii Riabov" w:date="2025-06-01T00:57:00Z"/>
                 <w:sz w:val="24"/>
                 <w:lang w:val="en-US" w:eastAsia="en-US"/>
               </w:rPr>
             </w:pPr>
-            <w:ins w:id="377" w:author="Yurii Riabov" w:date="2025-06-01T00:57:00Z">
+            <w:ins w:id="368" w:author="Yurii Riabov" w:date="2025-06-01T00:57:00Z">
               <w:r>
                 <w:rPr>
                   <w:lang w:eastAsia="en-US"/>
@@ -16872,7 +15032,7 @@
             </w:tcBorders>
             <w:shd w:val="clear" w:color="auto" w:fill="auto"/>
             <w:hideMark/>
-            <w:tcPrChange w:id="378" w:author="Yurii Riabov" w:date="2025-06-01T01:29:00Z">
+            <w:tcPrChange w:id="369" w:author="Yurii Riabov" w:date="2025-06-01T01:29:00Z">
               <w:tcPr>
                 <w:tcW w:w="3486" w:type="pct"/>
                 <w:tcBorders>
@@ -16892,12 +15052,12 @@
               <w:contextualSpacing w:val="0"/>
               <w:textAlignment w:val="baseline"/>
               <w:rPr>
-                <w:ins w:id="379" w:author="Yurii Riabov" w:date="2025-06-01T00:57:00Z"/>
+                <w:ins w:id="370" w:author="Yurii Riabov" w:date="2025-06-01T00:57:00Z"/>
                 <w:sz w:val="24"/>
                 <w:lang w:val="en-US" w:eastAsia="en-US"/>
               </w:rPr>
             </w:pPr>
-            <w:ins w:id="380" w:author="Yurii Riabov" w:date="2025-06-01T00:57:00Z">
+            <w:ins w:id="371" w:author="Yurii Riabov" w:date="2025-06-01T00:57:00Z">
               <w:r>
                 <w:rPr>
                   <w:lang w:eastAsia="en-US"/>
@@ -16911,8 +15071,8 @@
       <w:tr>
         <w:trPr>
           <w:trHeight w:val="300"/>
-          <w:ins w:id="381" w:author="Yurii Riabov" w:date="2025-06-01T00:57:00Z"/>
-          <w:trPrChange w:id="382" w:author="Yurii Riabov" w:date="2025-06-01T01:29:00Z">
+          <w:ins w:id="372" w:author="Yurii Riabov" w:date="2025-06-01T00:57:00Z"/>
+          <w:trPrChange w:id="373" w:author="Yurii Riabov" w:date="2025-06-01T01:29:00Z">
             <w:trPr>
               <w:trHeight w:val="300"/>
             </w:trPr>
@@ -16929,7 +15089,7 @@
             </w:tcBorders>
             <w:shd w:val="clear" w:color="auto" w:fill="auto"/>
             <w:hideMark/>
-            <w:tcPrChange w:id="383" w:author="Yurii Riabov" w:date="2025-06-01T01:29:00Z">
+            <w:tcPrChange w:id="374" w:author="Yurii Riabov" w:date="2025-06-01T01:29:00Z">
               <w:tcPr>
                 <w:tcW w:w="1514" w:type="pct"/>
                 <w:tcBorders>
@@ -16949,13 +15109,12 @@
               <w:contextualSpacing w:val="0"/>
               <w:textAlignment w:val="baseline"/>
               <w:rPr>
-                <w:ins w:id="384" w:author="Yurii Riabov" w:date="2025-06-01T00:57:00Z"/>
+                <w:ins w:id="375" w:author="Yurii Riabov" w:date="2025-06-01T00:57:00Z"/>
                 <w:sz w:val="24"/>
                 <w:lang w:val="en-US" w:eastAsia="en-US"/>
               </w:rPr>
             </w:pPr>
-            <w:proofErr w:type="spellStart"/>
-            <w:ins w:id="385" w:author="Yurii Riabov" w:date="2025-06-01T01:27:00Z">
+            <w:ins w:id="376" w:author="Yurii Riabov" w:date="2025-06-01T01:27:00Z">
               <w:r>
                 <w:rPr>
                   <w:lang w:val="en-US" w:eastAsia="en-US"/>
@@ -16963,7 +15122,6 @@
                 <w:t>NotifyResumeCreated</w:t>
               </w:r>
             </w:ins>
-            <w:proofErr w:type="spellEnd"/>
           </w:p>
         </w:tc>
         <w:tc>
@@ -16977,7 +15135,7 @@
             </w:tcBorders>
             <w:shd w:val="clear" w:color="auto" w:fill="auto"/>
             <w:hideMark/>
-            <w:tcPrChange w:id="386" w:author="Yurii Riabov" w:date="2025-06-01T01:29:00Z">
+            <w:tcPrChange w:id="377" w:author="Yurii Riabov" w:date="2025-06-01T01:29:00Z">
               <w:tcPr>
                 <w:tcW w:w="3486" w:type="pct"/>
                 <w:tcBorders>
@@ -16997,38 +15155,135 @@
               <w:contextualSpacing w:val="0"/>
               <w:textAlignment w:val="baseline"/>
               <w:rPr>
-                <w:ins w:id="387" w:author="Yurii Riabov" w:date="2025-06-01T00:57:00Z"/>
+                <w:ins w:id="378" w:author="Yurii Riabov" w:date="2025-06-01T00:57:00Z"/>
                 <w:sz w:val="24"/>
                 <w:lang w:eastAsia="en-US"/>
-                <w:rPrChange w:id="388" w:author="Yurii Riabov" w:date="2025-06-01T01:29:00Z">
+                <w:rPrChange w:id="379" w:author="Yurii Riabov" w:date="2025-06-01T01:29:00Z">
                   <w:rPr>
-                    <w:ins w:id="389" w:author="Yurii Riabov" w:date="2025-06-01T00:57:00Z"/>
+                    <w:ins w:id="380" w:author="Yurii Riabov" w:date="2025-06-01T00:57:00Z"/>
                     <w:sz w:val="24"/>
                     <w:lang w:val="en-US" w:eastAsia="en-US"/>
                   </w:rPr>
                 </w:rPrChange>
               </w:rPr>
             </w:pPr>
-            <w:ins w:id="390" w:author="Yurii Riabov" w:date="2025-06-01T01:29:00Z">
+            <w:ins w:id="381" w:author="Yurii Riabov" w:date="2025-06-01T01:29:00Z">
               <w:r>
                 <w:rPr>
                   <w:lang w:eastAsia="en-US"/>
                 </w:rPr>
-                <w:t xml:space="preserve">Надсилання повідомлення на </w:t>
+                <w:t>Надсилання повідомлення на апі машинного навчання про необхідність попередньої обробки резюме</w:t>
               </w:r>
-              <w:proofErr w:type="spellStart"/>
+            </w:ins>
+          </w:p>
+        </w:tc>
+      </w:tr>
+      <w:tr>
+        <w:trPr>
+          <w:trHeight w:val="300"/>
+          <w:ins w:id="382" w:author="Yurii Riabov" w:date="2025-06-01T00:57:00Z"/>
+          <w:trPrChange w:id="383" w:author="Yurii Riabov" w:date="2025-06-01T01:29:00Z">
+            <w:trPr>
+              <w:trHeight w:val="300"/>
+            </w:trPr>
+          </w:trPrChange>
+        </w:trPr>
+        <w:tc>
+          <w:tcPr>
+            <w:tcW w:w="1666" w:type="pct"/>
+            <w:tcBorders>
+              <w:top w:val="single" w:sz="6" w:space="0" w:color="auto"/>
+              <w:left w:val="single" w:sz="6" w:space="0" w:color="auto"/>
+              <w:bottom w:val="single" w:sz="6" w:space="0" w:color="auto"/>
+              <w:right w:val="single" w:sz="6" w:space="0" w:color="auto"/>
+            </w:tcBorders>
+            <w:shd w:val="clear" w:color="auto" w:fill="auto"/>
+            <w:hideMark/>
+            <w:tcPrChange w:id="384" w:author="Yurii Riabov" w:date="2025-06-01T01:29:00Z">
+              <w:tcPr>
+                <w:tcW w:w="1514" w:type="pct"/>
+                <w:tcBorders>
+                  <w:top w:val="single" w:sz="6" w:space="0" w:color="auto"/>
+                  <w:left w:val="single" w:sz="6" w:space="0" w:color="auto"/>
+                  <w:bottom w:val="single" w:sz="6" w:space="0" w:color="auto"/>
+                  <w:right w:val="single" w:sz="6" w:space="0" w:color="auto"/>
+                </w:tcBorders>
+                <w:shd w:val="clear" w:color="auto" w:fill="auto"/>
+                <w:hideMark/>
+              </w:tcPr>
+            </w:tcPrChange>
+          </w:tcPr>
+          <w:p>
+            <w:pPr>
+              <w:ind w:firstLine="0"/>
+              <w:contextualSpacing w:val="0"/>
+              <w:textAlignment w:val="baseline"/>
+              <w:rPr>
+                <w:ins w:id="385" w:author="Yurii Riabov" w:date="2025-06-01T00:57:00Z"/>
+                <w:sz w:val="24"/>
+                <w:lang w:val="en-US" w:eastAsia="en-US"/>
+              </w:rPr>
+            </w:pPr>
+            <w:ins w:id="386" w:author="Yurii Riabov" w:date="2025-06-01T01:27:00Z">
+              <w:r>
+                <w:rPr>
+                  <w:lang w:val="en-US" w:eastAsia="en-US"/>
+                </w:rPr>
+                <w:t>NotifyVacanciesUpdated</w:t>
+              </w:r>
+            </w:ins>
+          </w:p>
+        </w:tc>
+        <w:tc>
+          <w:tcPr>
+            <w:tcW w:w="3334" w:type="pct"/>
+            <w:tcBorders>
+              <w:top w:val="single" w:sz="6" w:space="0" w:color="auto"/>
+              <w:left w:val="single" w:sz="6" w:space="0" w:color="auto"/>
+              <w:bottom w:val="single" w:sz="6" w:space="0" w:color="auto"/>
+              <w:right w:val="single" w:sz="6" w:space="0" w:color="auto"/>
+            </w:tcBorders>
+            <w:shd w:val="clear" w:color="auto" w:fill="auto"/>
+            <w:hideMark/>
+            <w:tcPrChange w:id="387" w:author="Yurii Riabov" w:date="2025-06-01T01:29:00Z">
+              <w:tcPr>
+                <w:tcW w:w="3486" w:type="pct"/>
+                <w:tcBorders>
+                  <w:top w:val="single" w:sz="6" w:space="0" w:color="auto"/>
+                  <w:left w:val="single" w:sz="6" w:space="0" w:color="auto"/>
+                  <w:bottom w:val="single" w:sz="6" w:space="0" w:color="auto"/>
+                  <w:right w:val="single" w:sz="6" w:space="0" w:color="auto"/>
+                </w:tcBorders>
+                <w:shd w:val="clear" w:color="auto" w:fill="auto"/>
+                <w:hideMark/>
+              </w:tcPr>
+            </w:tcPrChange>
+          </w:tcPr>
+          <w:p>
+            <w:pPr>
+              <w:ind w:firstLine="0"/>
+              <w:contextualSpacing w:val="0"/>
+              <w:textAlignment w:val="baseline"/>
+              <w:rPr>
+                <w:ins w:id="388" w:author="Yurii Riabov" w:date="2025-06-01T00:57:00Z"/>
+                <w:sz w:val="24"/>
+                <w:lang w:eastAsia="en-US"/>
+              </w:rPr>
+            </w:pPr>
+            <w:ins w:id="389" w:author="Yurii Riabov" w:date="2025-06-01T01:29:00Z">
               <w:r>
                 <w:rPr>
                   <w:lang w:eastAsia="en-US"/>
                 </w:rPr>
-                <w:t>апі</w:t>
+                <w:t>Надсилання нових вакансій на апі машинного навчання з метою попередньої обробки т</w:t>
               </w:r>
-              <w:proofErr w:type="spellEnd"/>
+            </w:ins>
+            <w:ins w:id="390" w:author="Yurii Riabov" w:date="2025-06-01T01:30:00Z">
               <w:r>
                 <w:rPr>
                   <w:lang w:eastAsia="en-US"/>
                 </w:rPr>
-                <w:t xml:space="preserve"> машинного навчання про необхідність попередньої обробки резюме</w:t>
+                <w:t>а отримання їх оцінок релевантності для користувачів</w:t>
               </w:r>
             </w:ins>
           </w:p>
@@ -17080,16 +15335,14 @@
                 <w:lang w:val="en-US" w:eastAsia="en-US"/>
               </w:rPr>
             </w:pPr>
-            <w:proofErr w:type="spellStart"/>
             <w:ins w:id="395" w:author="Yurii Riabov" w:date="2025-06-01T01:27:00Z">
               <w:r>
                 <w:rPr>
                   <w:lang w:val="en-US" w:eastAsia="en-US"/>
                 </w:rPr>
-                <w:t>NotifyVacanciesUpdated</w:t>
+                <w:t>GetVacancyScores</w:t>
               </w:r>
             </w:ins>
-            <w:proofErr w:type="spellEnd"/>
           </w:p>
         </w:tc>
         <w:tc>
@@ -17125,51 +15378,15 @@
               <w:rPr>
                 <w:ins w:id="397" w:author="Yurii Riabov" w:date="2025-06-01T00:57:00Z"/>
                 <w:sz w:val="24"/>
-                <w:lang w:eastAsia="en-US"/>
-              </w:rPr>
-            </w:pPr>
-            <w:ins w:id="398" w:author="Yurii Riabov" w:date="2025-06-01T01:29:00Z">
+                <w:lang w:val="en-US" w:eastAsia="en-US"/>
+              </w:rPr>
+            </w:pPr>
+            <w:ins w:id="398" w:author="Yurii Riabov" w:date="2025-06-01T01:30:00Z">
               <w:r>
                 <w:rPr>
                   <w:lang w:eastAsia="en-US"/>
                 </w:rPr>
-                <w:t xml:space="preserve">Надсилання нових вакансій на </w:t>
-              </w:r>
-              <w:proofErr w:type="spellStart"/>
-              <w:r>
-                <w:rPr>
-                  <w:lang w:eastAsia="en-US"/>
-                </w:rPr>
-                <w:t>апі</w:t>
-              </w:r>
-              <w:proofErr w:type="spellEnd"/>
-              <w:r>
-                <w:rPr>
-                  <w:lang w:eastAsia="en-US"/>
-                </w:rPr>
-                <w:t xml:space="preserve"> машинного навчання з метою попередньої обробки т</w:t>
-              </w:r>
-            </w:ins>
-            <w:ins w:id="399" w:author="Yurii Riabov" w:date="2025-06-01T01:30:00Z">
-              <w:r>
-                <w:rPr>
-                  <w:lang w:eastAsia="en-US"/>
-                </w:rPr>
-                <w:t xml:space="preserve">а отримання їх оцінок </w:t>
-              </w:r>
-              <w:proofErr w:type="spellStart"/>
-              <w:r>
-                <w:rPr>
-                  <w:lang w:eastAsia="en-US"/>
-                </w:rPr>
-                <w:t>релевантності</w:t>
-              </w:r>
-              <w:proofErr w:type="spellEnd"/>
-              <w:r>
-                <w:rPr>
-                  <w:lang w:eastAsia="en-US"/>
-                </w:rPr>
-                <w:t xml:space="preserve"> для користувачів</w:t>
+                <w:t>Надсилання айді резюме користувача на апі машинного навчання з метою отримання релевантних для нього вакансій</w:t>
               </w:r>
             </w:ins>
           </w:p>
@@ -17178,8 +15395,8 @@
       <w:tr>
         <w:trPr>
           <w:trHeight w:val="300"/>
-          <w:ins w:id="400" w:author="Yurii Riabov" w:date="2025-06-01T00:57:00Z"/>
-          <w:trPrChange w:id="401" w:author="Yurii Riabov" w:date="2025-06-01T01:29:00Z">
+          <w:ins w:id="399" w:author="Yurii Riabov" w:date="2025-06-01T00:57:00Z"/>
+          <w:trPrChange w:id="400" w:author="Yurii Riabov" w:date="2025-06-01T01:29:00Z">
             <w:trPr>
               <w:trHeight w:val="300"/>
             </w:trPr>
@@ -17196,7 +15413,7 @@
             </w:tcBorders>
             <w:shd w:val="clear" w:color="auto" w:fill="auto"/>
             <w:hideMark/>
-            <w:tcPrChange w:id="402" w:author="Yurii Riabov" w:date="2025-06-01T01:29:00Z">
+            <w:tcPrChange w:id="401" w:author="Yurii Riabov" w:date="2025-06-01T01:29:00Z">
               <w:tcPr>
                 <w:tcW w:w="1514" w:type="pct"/>
                 <w:tcBorders>
@@ -17216,21 +15433,26 @@
               <w:contextualSpacing w:val="0"/>
               <w:textAlignment w:val="baseline"/>
               <w:rPr>
-                <w:ins w:id="403" w:author="Yurii Riabov" w:date="2025-06-01T00:57:00Z"/>
+                <w:ins w:id="402" w:author="Yurii Riabov" w:date="2025-06-01T00:57:00Z"/>
                 <w:sz w:val="24"/>
                 <w:lang w:val="en-US" w:eastAsia="en-US"/>
-              </w:rPr>
-            </w:pPr>
-            <w:proofErr w:type="spellStart"/>
-            <w:ins w:id="404" w:author="Yurii Riabov" w:date="2025-06-01T01:27:00Z">
+                <w:rPrChange w:id="403" w:author="Yurii Riabov" w:date="2025-06-01T01:28:00Z">
+                  <w:rPr>
+                    <w:ins w:id="404" w:author="Yurii Riabov" w:date="2025-06-01T00:57:00Z"/>
+                    <w:sz w:val="24"/>
+                    <w:lang w:eastAsia="en-US"/>
+                  </w:rPr>
+                </w:rPrChange>
+              </w:rPr>
+            </w:pPr>
+            <w:ins w:id="405" w:author="Yurii Riabov" w:date="2025-06-01T01:28:00Z">
               <w:r>
                 <w:rPr>
                   <w:lang w:val="en-US" w:eastAsia="en-US"/>
                 </w:rPr>
-                <w:t>GetVacancyScores</w:t>
+                <w:t>GetResumeAdaptation</w:t>
               </w:r>
             </w:ins>
-            <w:proofErr w:type="spellEnd"/>
           </w:p>
         </w:tc>
         <w:tc>
@@ -17244,7 +15466,7 @@
             </w:tcBorders>
             <w:shd w:val="clear" w:color="auto" w:fill="auto"/>
             <w:hideMark/>
-            <w:tcPrChange w:id="405" w:author="Yurii Riabov" w:date="2025-06-01T01:29:00Z">
+            <w:tcPrChange w:id="406" w:author="Yurii Riabov" w:date="2025-06-01T01:29:00Z">
               <w:tcPr>
                 <w:tcW w:w="3486" w:type="pct"/>
                 <w:tcBorders>
@@ -17264,174 +15486,20 @@
               <w:contextualSpacing w:val="0"/>
               <w:textAlignment w:val="baseline"/>
               <w:rPr>
-                <w:ins w:id="406" w:author="Yurii Riabov" w:date="2025-06-01T00:57:00Z"/>
+                <w:ins w:id="407" w:author="Yurii Riabov" w:date="2025-06-01T00:57:00Z"/>
                 <w:sz w:val="24"/>
-                <w:lang w:val="en-US" w:eastAsia="en-US"/>
-              </w:rPr>
-            </w:pPr>
-            <w:ins w:id="407" w:author="Yurii Riabov" w:date="2025-06-01T01:30:00Z">
+                <w:lang w:eastAsia="en-US"/>
+              </w:rPr>
+            </w:pPr>
+            <w:ins w:id="408" w:author="Yurii Riabov" w:date="2025-06-01T01:30:00Z">
               <w:r>
                 <w:rPr>
                   <w:lang w:eastAsia="en-US"/>
                 </w:rPr>
-                <w:t xml:space="preserve">Надсилання </w:t>
-              </w:r>
-              <w:proofErr w:type="spellStart"/>
-              <w:r>
-                <w:rPr>
-                  <w:lang w:eastAsia="en-US"/>
-                </w:rPr>
-                <w:t>айді</w:t>
-              </w:r>
-              <w:proofErr w:type="spellEnd"/>
-              <w:r>
-                <w:rPr>
-                  <w:lang w:eastAsia="en-US"/>
-                </w:rPr>
-                <w:t xml:space="preserve"> резюме користувача на </w:t>
-              </w:r>
-              <w:proofErr w:type="spellStart"/>
-              <w:r>
-                <w:rPr>
-                  <w:lang w:eastAsia="en-US"/>
-                </w:rPr>
-                <w:t>апі</w:t>
-              </w:r>
-              <w:proofErr w:type="spellEnd"/>
-              <w:r>
-                <w:rPr>
-                  <w:lang w:eastAsia="en-US"/>
-                </w:rPr>
-                <w:t xml:space="preserve"> машинного навчання з метою отримання релевантних для нього вакансій</w:t>
+                <w:t>Надсилання айді резюме та тексту вакансії з метою отримання ре</w:t>
               </w:r>
             </w:ins>
-          </w:p>
-        </w:tc>
-      </w:tr>
-      <w:tr>
-        <w:trPr>
-          <w:trHeight w:val="300"/>
-          <w:ins w:id="408" w:author="Yurii Riabov" w:date="2025-06-01T00:57:00Z"/>
-          <w:trPrChange w:id="409" w:author="Yurii Riabov" w:date="2025-06-01T01:29:00Z">
-            <w:trPr>
-              <w:trHeight w:val="300"/>
-            </w:trPr>
-          </w:trPrChange>
-        </w:trPr>
-        <w:tc>
-          <w:tcPr>
-            <w:tcW w:w="1666" w:type="pct"/>
-            <w:tcBorders>
-              <w:top w:val="single" w:sz="6" w:space="0" w:color="auto"/>
-              <w:left w:val="single" w:sz="6" w:space="0" w:color="auto"/>
-              <w:bottom w:val="single" w:sz="6" w:space="0" w:color="auto"/>
-              <w:right w:val="single" w:sz="6" w:space="0" w:color="auto"/>
-            </w:tcBorders>
-            <w:shd w:val="clear" w:color="auto" w:fill="auto"/>
-            <w:hideMark/>
-            <w:tcPrChange w:id="410" w:author="Yurii Riabov" w:date="2025-06-01T01:29:00Z">
-              <w:tcPr>
-                <w:tcW w:w="1514" w:type="pct"/>
-                <w:tcBorders>
-                  <w:top w:val="single" w:sz="6" w:space="0" w:color="auto"/>
-                  <w:left w:val="single" w:sz="6" w:space="0" w:color="auto"/>
-                  <w:bottom w:val="single" w:sz="6" w:space="0" w:color="auto"/>
-                  <w:right w:val="single" w:sz="6" w:space="0" w:color="auto"/>
-                </w:tcBorders>
-                <w:shd w:val="clear" w:color="auto" w:fill="auto"/>
-                <w:hideMark/>
-              </w:tcPr>
-            </w:tcPrChange>
-          </w:tcPr>
-          <w:p>
-            <w:pPr>
-              <w:ind w:firstLine="0"/>
-              <w:contextualSpacing w:val="0"/>
-              <w:textAlignment w:val="baseline"/>
-              <w:rPr>
-                <w:ins w:id="411" w:author="Yurii Riabov" w:date="2025-06-01T00:57:00Z"/>
-                <w:sz w:val="24"/>
-                <w:lang w:val="en-US" w:eastAsia="en-US"/>
-                <w:rPrChange w:id="412" w:author="Yurii Riabov" w:date="2025-06-01T01:28:00Z">
-                  <w:rPr>
-                    <w:ins w:id="413" w:author="Yurii Riabov" w:date="2025-06-01T00:57:00Z"/>
-                    <w:sz w:val="24"/>
-                    <w:lang w:eastAsia="en-US"/>
-                  </w:rPr>
-                </w:rPrChange>
-              </w:rPr>
-            </w:pPr>
-            <w:proofErr w:type="spellStart"/>
-            <w:ins w:id="414" w:author="Yurii Riabov" w:date="2025-06-01T01:28:00Z">
-              <w:r>
-                <w:rPr>
-                  <w:lang w:val="en-US" w:eastAsia="en-US"/>
-                </w:rPr>
-                <w:t>GetResumeAdaptation</w:t>
-              </w:r>
-            </w:ins>
-            <w:proofErr w:type="spellEnd"/>
-          </w:p>
-        </w:tc>
-        <w:tc>
-          <w:tcPr>
-            <w:tcW w:w="3334" w:type="pct"/>
-            <w:tcBorders>
-              <w:top w:val="single" w:sz="6" w:space="0" w:color="auto"/>
-              <w:left w:val="single" w:sz="6" w:space="0" w:color="auto"/>
-              <w:bottom w:val="single" w:sz="6" w:space="0" w:color="auto"/>
-              <w:right w:val="single" w:sz="6" w:space="0" w:color="auto"/>
-            </w:tcBorders>
-            <w:shd w:val="clear" w:color="auto" w:fill="auto"/>
-            <w:hideMark/>
-            <w:tcPrChange w:id="415" w:author="Yurii Riabov" w:date="2025-06-01T01:29:00Z">
-              <w:tcPr>
-                <w:tcW w:w="3486" w:type="pct"/>
-                <w:tcBorders>
-                  <w:top w:val="single" w:sz="6" w:space="0" w:color="auto"/>
-                  <w:left w:val="single" w:sz="6" w:space="0" w:color="auto"/>
-                  <w:bottom w:val="single" w:sz="6" w:space="0" w:color="auto"/>
-                  <w:right w:val="single" w:sz="6" w:space="0" w:color="auto"/>
-                </w:tcBorders>
-                <w:shd w:val="clear" w:color="auto" w:fill="auto"/>
-                <w:hideMark/>
-              </w:tcPr>
-            </w:tcPrChange>
-          </w:tcPr>
-          <w:p>
-            <w:pPr>
-              <w:ind w:firstLine="0"/>
-              <w:contextualSpacing w:val="0"/>
-              <w:textAlignment w:val="baseline"/>
-              <w:rPr>
-                <w:ins w:id="416" w:author="Yurii Riabov" w:date="2025-06-01T00:57:00Z"/>
-                <w:sz w:val="24"/>
-                <w:lang w:eastAsia="en-US"/>
-              </w:rPr>
-            </w:pPr>
-            <w:ins w:id="417" w:author="Yurii Riabov" w:date="2025-06-01T01:30:00Z">
-              <w:r>
-                <w:rPr>
-                  <w:lang w:eastAsia="en-US"/>
-                </w:rPr>
-                <w:t xml:space="preserve">Надсилання </w:t>
-              </w:r>
-              <w:proofErr w:type="spellStart"/>
-              <w:r>
-                <w:rPr>
-                  <w:lang w:eastAsia="en-US"/>
-                </w:rPr>
-                <w:t>айді</w:t>
-              </w:r>
-              <w:proofErr w:type="spellEnd"/>
-              <w:r>
-                <w:rPr>
-                  <w:lang w:eastAsia="en-US"/>
-                </w:rPr>
-                <w:t xml:space="preserve"> резюме та тексту вакансії з метою отримання ре</w:t>
-              </w:r>
-            </w:ins>
-            <w:ins w:id="418" w:author="Yurii Riabov" w:date="2025-06-01T01:31:00Z">
+            <w:ins w:id="409" w:author="Yurii Riabov" w:date="2025-06-01T01:31:00Z">
               <w:r>
                 <w:rPr>
                   <w:lang w:eastAsia="en-US"/>
@@ -17449,7 +15517,7 @@
         <w:contextualSpacing w:val="0"/>
         <w:textAlignment w:val="baseline"/>
         <w:rPr>
-          <w:ins w:id="419" w:author="Yurii Riabov" w:date="2025-06-01T00:57:00Z"/>
+          <w:ins w:id="410" w:author="Yurii Riabov" w:date="2025-06-01T00:57:00Z"/>
           <w:szCs w:val="28"/>
           <w:lang w:val="en-US" w:eastAsia="en-US"/>
         </w:rPr>
@@ -17461,12 +15529,12 @@
         <w:contextualSpacing w:val="0"/>
         <w:textAlignment w:val="baseline"/>
         <w:rPr>
-          <w:ins w:id="420" w:author="Yurii Riabov" w:date="2025-06-01T00:57:00Z"/>
+          <w:ins w:id="411" w:author="Yurii Riabov" w:date="2025-06-01T00:57:00Z"/>
           <w:szCs w:val="28"/>
           <w:lang w:val="en-US" w:eastAsia="en-US"/>
         </w:rPr>
       </w:pPr>
-      <w:ins w:id="421" w:author="Yurii Riabov" w:date="2025-06-01T00:57:00Z">
+      <w:ins w:id="412" w:author="Yurii Riabov" w:date="2025-06-01T00:57:00Z">
         <w:r>
           <w:rPr>
             <w:szCs w:val="28"/>
@@ -17475,7 +15543,7 @@
           <w:t>Таблиця 3.</w:t>
         </w:r>
       </w:ins>
-      <w:ins w:id="422" w:author="Yurii Riabov" w:date="2025-06-01T01:33:00Z">
+      <w:ins w:id="413" w:author="Yurii Riabov" w:date="2025-06-01T01:33:00Z">
         <w:r>
           <w:rPr>
             <w:szCs w:val="28"/>
@@ -17484,7 +15552,7 @@
           <w:t>5</w:t>
         </w:r>
       </w:ins>
-      <w:ins w:id="423" w:author="Yurii Riabov" w:date="2025-06-01T00:57:00Z">
+      <w:ins w:id="414" w:author="Yurii Riabov" w:date="2025-06-01T00:57:00Z">
         <w:r>
           <w:rPr>
             <w:szCs w:val="28"/>
@@ -17493,8 +15561,7 @@
           <w:t xml:space="preserve"> – Опис методів класу </w:t>
         </w:r>
       </w:ins>
-      <w:proofErr w:type="spellStart"/>
-      <w:ins w:id="424" w:author="Yurii Riabov" w:date="2025-06-01T01:32:00Z">
+      <w:ins w:id="415" w:author="Yurii Riabov" w:date="2025-06-01T01:32:00Z">
         <w:r>
           <w:rPr>
             <w:szCs w:val="28"/>
@@ -17503,7 +15570,6 @@
           <w:t>TextExtractorService</w:t>
         </w:r>
       </w:ins>
-      <w:proofErr w:type="spellEnd"/>
     </w:p>
     <w:tbl>
       <w:tblPr>
@@ -17527,7 +15593,7 @@
       <w:tr>
         <w:trPr>
           <w:trHeight w:val="300"/>
-          <w:ins w:id="425" w:author="Yurii Riabov" w:date="2025-06-01T00:57:00Z"/>
+          <w:ins w:id="416" w:author="Yurii Riabov" w:date="2025-06-01T00:57:00Z"/>
         </w:trPr>
         <w:tc>
           <w:tcPr>
@@ -17547,12 +15613,12 @@
               <w:contextualSpacing w:val="0"/>
               <w:textAlignment w:val="baseline"/>
               <w:rPr>
-                <w:ins w:id="426" w:author="Yurii Riabov" w:date="2025-06-01T00:57:00Z"/>
+                <w:ins w:id="417" w:author="Yurii Riabov" w:date="2025-06-01T00:57:00Z"/>
                 <w:sz w:val="24"/>
                 <w:lang w:val="en-US" w:eastAsia="en-US"/>
               </w:rPr>
             </w:pPr>
-            <w:ins w:id="427" w:author="Yurii Riabov" w:date="2025-06-01T00:57:00Z">
+            <w:ins w:id="418" w:author="Yurii Riabov" w:date="2025-06-01T00:57:00Z">
               <w:r>
                 <w:rPr>
                   <w:lang w:eastAsia="en-US"/>
@@ -17580,12 +15646,12 @@
               <w:contextualSpacing w:val="0"/>
               <w:textAlignment w:val="baseline"/>
               <w:rPr>
-                <w:ins w:id="428" w:author="Yurii Riabov" w:date="2025-06-01T00:57:00Z"/>
+                <w:ins w:id="419" w:author="Yurii Riabov" w:date="2025-06-01T00:57:00Z"/>
                 <w:sz w:val="24"/>
                 <w:lang w:val="en-US" w:eastAsia="en-US"/>
               </w:rPr>
             </w:pPr>
-            <w:ins w:id="429" w:author="Yurii Riabov" w:date="2025-06-01T00:57:00Z">
+            <w:ins w:id="420" w:author="Yurii Riabov" w:date="2025-06-01T00:57:00Z">
               <w:r>
                 <w:rPr>
                   <w:lang w:eastAsia="en-US"/>
@@ -17599,7 +15665,7 @@
       <w:tr>
         <w:trPr>
           <w:trHeight w:val="300"/>
-          <w:ins w:id="430" w:author="Yurii Riabov" w:date="2025-06-01T00:57:00Z"/>
+          <w:ins w:id="421" w:author="Yurii Riabov" w:date="2025-06-01T00:57:00Z"/>
         </w:trPr>
         <w:tc>
           <w:tcPr>
@@ -17619,13 +15685,12 @@
               <w:contextualSpacing w:val="0"/>
               <w:textAlignment w:val="baseline"/>
               <w:rPr>
-                <w:ins w:id="431" w:author="Yurii Riabov" w:date="2025-06-01T00:57:00Z"/>
+                <w:ins w:id="422" w:author="Yurii Riabov" w:date="2025-06-01T00:57:00Z"/>
                 <w:sz w:val="24"/>
                 <w:lang w:val="en-US" w:eastAsia="en-US"/>
               </w:rPr>
             </w:pPr>
-            <w:proofErr w:type="spellStart"/>
-            <w:ins w:id="432" w:author="Yurii Riabov" w:date="2025-06-01T01:32:00Z">
+            <w:ins w:id="423" w:author="Yurii Riabov" w:date="2025-06-01T01:32:00Z">
               <w:r>
                 <w:rPr>
                   <w:lang w:val="en-US" w:eastAsia="en-US"/>
@@ -17633,7 +15698,6 @@
                 <w:t>ReadPdf</w:t>
               </w:r>
             </w:ins>
-            <w:proofErr w:type="spellEnd"/>
           </w:p>
         </w:tc>
         <w:tc>
@@ -17654,41 +15718,27 @@
               <w:contextualSpacing w:val="0"/>
               <w:textAlignment w:val="baseline"/>
               <w:rPr>
-                <w:ins w:id="433" w:author="Yurii Riabov" w:date="2025-06-01T00:57:00Z"/>
+                <w:ins w:id="424" w:author="Yurii Riabov" w:date="2025-06-01T00:57:00Z"/>
                 <w:sz w:val="24"/>
                 <w:lang w:eastAsia="en-US"/>
-                <w:rPrChange w:id="434" w:author="Yurii Riabov" w:date="2025-06-01T01:32:00Z">
+                <w:rPrChange w:id="425" w:author="Yurii Riabov" w:date="2025-06-01T01:32:00Z">
                   <w:rPr>
-                    <w:ins w:id="435" w:author="Yurii Riabov" w:date="2025-06-01T00:57:00Z"/>
+                    <w:ins w:id="426" w:author="Yurii Riabov" w:date="2025-06-01T00:57:00Z"/>
                     <w:sz w:val="24"/>
                     <w:lang w:val="en-US" w:eastAsia="en-US"/>
                   </w:rPr>
                 </w:rPrChange>
               </w:rPr>
             </w:pPr>
-            <w:ins w:id="436" w:author="Yurii Riabov" w:date="2025-06-01T01:32:00Z">
+            <w:ins w:id="427" w:author="Yurii Riabov" w:date="2025-06-01T01:32:00Z">
               <w:r>
                 <w:rPr>
                   <w:lang w:eastAsia="en-US"/>
                 </w:rPr>
-                <w:t>Отримання тексту .</w:t>
-              </w:r>
-              <w:proofErr w:type="spellStart"/>
-              <w:r>
-                <w:rPr>
-                  <w:lang w:eastAsia="en-US"/>
-                </w:rPr>
-                <w:t>pdf</w:t>
-              </w:r>
-              <w:proofErr w:type="spellEnd"/>
-              <w:r>
-                <w:rPr>
-                  <w:lang w:eastAsia="en-US"/>
-                </w:rPr>
-                <w:t xml:space="preserve"> фа</w:t>
+                <w:t>Отримання тексту .pdf фа</w:t>
               </w:r>
             </w:ins>
-            <w:ins w:id="437" w:author="Yurii Riabov" w:date="2025-06-01T01:33:00Z">
+            <w:ins w:id="428" w:author="Yurii Riabov" w:date="2025-06-01T01:33:00Z">
               <w:r>
                 <w:rPr>
                   <w:lang w:eastAsia="en-US"/>
@@ -17702,7 +15752,7 @@
       <w:tr>
         <w:trPr>
           <w:trHeight w:val="300"/>
-          <w:ins w:id="438" w:author="Yurii Riabov" w:date="2025-06-01T00:57:00Z"/>
+          <w:ins w:id="429" w:author="Yurii Riabov" w:date="2025-06-01T00:57:00Z"/>
         </w:trPr>
         <w:tc>
           <w:tcPr>
@@ -17722,13 +15772,12 @@
               <w:contextualSpacing w:val="0"/>
               <w:textAlignment w:val="baseline"/>
               <w:rPr>
-                <w:ins w:id="439" w:author="Yurii Riabov" w:date="2025-06-01T00:57:00Z"/>
+                <w:ins w:id="430" w:author="Yurii Riabov" w:date="2025-06-01T00:57:00Z"/>
                 <w:sz w:val="24"/>
                 <w:lang w:val="en-US" w:eastAsia="en-US"/>
               </w:rPr>
             </w:pPr>
-            <w:proofErr w:type="spellStart"/>
-            <w:ins w:id="440" w:author="Yurii Riabov" w:date="2025-06-01T01:32:00Z">
+            <w:ins w:id="431" w:author="Yurii Riabov" w:date="2025-06-01T01:32:00Z">
               <w:r>
                 <w:rPr>
                   <w:lang w:val="en-US" w:eastAsia="en-US"/>
@@ -17736,7 +15785,6 @@
                 <w:t>ReadDocx</w:t>
               </w:r>
             </w:ins>
-            <w:proofErr w:type="spellEnd"/>
           </w:p>
         </w:tc>
         <w:tc>
@@ -17757,12 +15805,12 @@
               <w:contextualSpacing w:val="0"/>
               <w:textAlignment w:val="baseline"/>
               <w:rPr>
-                <w:ins w:id="441" w:author="Yurii Riabov" w:date="2025-06-01T00:57:00Z"/>
+                <w:ins w:id="432" w:author="Yurii Riabov" w:date="2025-06-01T00:57:00Z"/>
                 <w:sz w:val="24"/>
                 <w:lang w:eastAsia="en-US"/>
               </w:rPr>
             </w:pPr>
-            <w:ins w:id="442" w:author="Yurii Riabov" w:date="2025-06-01T01:33:00Z">
+            <w:ins w:id="433" w:author="Yurii Riabov" w:date="2025-06-01T01:33:00Z">
               <w:r>
                 <w:rPr>
                   <w:lang w:eastAsia="en-US"/>
@@ -17788,7 +15836,7 @@
       <w:tr>
         <w:trPr>
           <w:trHeight w:val="300"/>
-          <w:ins w:id="443" w:author="Yurii Riabov" w:date="2025-06-01T00:57:00Z"/>
+          <w:ins w:id="434" w:author="Yurii Riabov" w:date="2025-06-01T00:57:00Z"/>
         </w:trPr>
         <w:tc>
           <w:tcPr>
@@ -17808,13 +15856,12 @@
               <w:contextualSpacing w:val="0"/>
               <w:textAlignment w:val="baseline"/>
               <w:rPr>
-                <w:ins w:id="444" w:author="Yurii Riabov" w:date="2025-06-01T00:57:00Z"/>
+                <w:ins w:id="435" w:author="Yurii Riabov" w:date="2025-06-01T00:57:00Z"/>
                 <w:sz w:val="24"/>
                 <w:lang w:val="en-US" w:eastAsia="en-US"/>
               </w:rPr>
             </w:pPr>
-            <w:proofErr w:type="spellStart"/>
-            <w:ins w:id="445" w:author="Yurii Riabov" w:date="2025-06-01T01:32:00Z">
+            <w:ins w:id="436" w:author="Yurii Riabov" w:date="2025-06-01T01:32:00Z">
               <w:r>
                 <w:rPr>
                   <w:lang w:val="en-US" w:eastAsia="en-US"/>
@@ -17822,7 +15869,6 @@
                 <w:t>ReadDoc</w:t>
               </w:r>
             </w:ins>
-            <w:proofErr w:type="spellEnd"/>
           </w:p>
         </w:tc>
         <w:tc>
@@ -17843,12 +15889,12 @@
               <w:contextualSpacing w:val="0"/>
               <w:textAlignment w:val="baseline"/>
               <w:rPr>
-                <w:ins w:id="446" w:author="Yurii Riabov" w:date="2025-06-01T00:57:00Z"/>
+                <w:ins w:id="437" w:author="Yurii Riabov" w:date="2025-06-01T00:57:00Z"/>
                 <w:sz w:val="24"/>
                 <w:lang w:val="en-US" w:eastAsia="en-US"/>
               </w:rPr>
             </w:pPr>
-            <w:ins w:id="447" w:author="Yurii Riabov" w:date="2025-06-01T01:33:00Z">
+            <w:ins w:id="438" w:author="Yurii Riabov" w:date="2025-06-01T01:33:00Z">
               <w:r>
                 <w:rPr>
                   <w:lang w:eastAsia="en-US"/>
@@ -17878,7 +15924,7 @@
         <w:contextualSpacing w:val="0"/>
         <w:textAlignment w:val="baseline"/>
         <w:rPr>
-          <w:ins w:id="448" w:author="Yurii Riabov" w:date="2025-06-01T00:57:00Z"/>
+          <w:ins w:id="439" w:author="Yurii Riabov" w:date="2025-06-01T00:57:00Z"/>
           <w:szCs w:val="28"/>
           <w:lang w:val="en-US" w:eastAsia="en-US"/>
         </w:rPr>
@@ -17890,12 +15936,12 @@
         <w:contextualSpacing w:val="0"/>
         <w:textAlignment w:val="baseline"/>
         <w:rPr>
-          <w:ins w:id="449" w:author="Yurii Riabov" w:date="2025-06-01T00:57:00Z"/>
+          <w:ins w:id="440" w:author="Yurii Riabov" w:date="2025-06-01T00:57:00Z"/>
           <w:szCs w:val="28"/>
           <w:lang w:val="en-US" w:eastAsia="en-US"/>
         </w:rPr>
       </w:pPr>
-      <w:ins w:id="450" w:author="Yurii Riabov" w:date="2025-06-01T00:57:00Z">
+      <w:ins w:id="441" w:author="Yurii Riabov" w:date="2025-06-01T00:57:00Z">
         <w:r>
           <w:rPr>
             <w:szCs w:val="28"/>
@@ -17904,7 +15950,7 @@
           <w:t>Таблиця 3.</w:t>
         </w:r>
       </w:ins>
-      <w:ins w:id="451" w:author="Yurii Riabov" w:date="2025-06-01T01:38:00Z">
+      <w:ins w:id="442" w:author="Yurii Riabov" w:date="2025-06-01T01:38:00Z">
         <w:r>
           <w:rPr>
             <w:szCs w:val="28"/>
@@ -17913,7 +15959,7 @@
           <w:t>6</w:t>
         </w:r>
       </w:ins>
-      <w:ins w:id="452" w:author="Yurii Riabov" w:date="2025-06-01T00:57:00Z">
+      <w:ins w:id="443" w:author="Yurii Riabov" w:date="2025-06-01T00:57:00Z">
         <w:r>
           <w:rPr>
             <w:szCs w:val="28"/>
@@ -17922,8 +15968,7 @@
           <w:t xml:space="preserve"> – Опис методів класу </w:t>
         </w:r>
       </w:ins>
-      <w:proofErr w:type="spellStart"/>
-      <w:ins w:id="453" w:author="Yurii Riabov" w:date="2025-06-01T01:33:00Z">
+      <w:ins w:id="444" w:author="Yurii Riabov" w:date="2025-06-01T01:33:00Z">
         <w:r>
           <w:rPr>
             <w:szCs w:val="28"/>
@@ -17932,7 +15977,7 @@
           <w:t>Aggre</w:t>
         </w:r>
       </w:ins>
-      <w:ins w:id="454" w:author="Yurii Riabov" w:date="2025-06-01T01:34:00Z">
+      <w:ins w:id="445" w:author="Yurii Riabov" w:date="2025-06-01T01:34:00Z">
         <w:r>
           <w:rPr>
             <w:szCs w:val="28"/>
@@ -17941,7 +15986,6 @@
           <w:t>gatorJob</w:t>
         </w:r>
       </w:ins>
-      <w:proofErr w:type="spellEnd"/>
     </w:p>
     <w:tbl>
       <w:tblPr>
@@ -17965,7 +16009,7 @@
       <w:tr>
         <w:trPr>
           <w:trHeight w:val="300"/>
-          <w:ins w:id="455" w:author="Yurii Riabov" w:date="2025-06-01T00:57:00Z"/>
+          <w:ins w:id="446" w:author="Yurii Riabov" w:date="2025-06-01T00:57:00Z"/>
         </w:trPr>
         <w:tc>
           <w:tcPr>
@@ -17985,12 +16029,12 @@
               <w:contextualSpacing w:val="0"/>
               <w:textAlignment w:val="baseline"/>
               <w:rPr>
-                <w:ins w:id="456" w:author="Yurii Riabov" w:date="2025-06-01T00:57:00Z"/>
+                <w:ins w:id="447" w:author="Yurii Riabov" w:date="2025-06-01T00:57:00Z"/>
                 <w:sz w:val="24"/>
                 <w:lang w:val="en-US" w:eastAsia="en-US"/>
               </w:rPr>
             </w:pPr>
-            <w:ins w:id="457" w:author="Yurii Riabov" w:date="2025-06-01T00:57:00Z">
+            <w:ins w:id="448" w:author="Yurii Riabov" w:date="2025-06-01T00:57:00Z">
               <w:r>
                 <w:rPr>
                   <w:lang w:eastAsia="en-US"/>
@@ -18018,12 +16062,12 @@
               <w:contextualSpacing w:val="0"/>
               <w:textAlignment w:val="baseline"/>
               <w:rPr>
-                <w:ins w:id="458" w:author="Yurii Riabov" w:date="2025-06-01T00:57:00Z"/>
+                <w:ins w:id="449" w:author="Yurii Riabov" w:date="2025-06-01T00:57:00Z"/>
                 <w:sz w:val="24"/>
                 <w:lang w:val="en-US" w:eastAsia="en-US"/>
               </w:rPr>
             </w:pPr>
-            <w:ins w:id="459" w:author="Yurii Riabov" w:date="2025-06-01T00:57:00Z">
+            <w:ins w:id="450" w:author="Yurii Riabov" w:date="2025-06-01T00:57:00Z">
               <w:r>
                 <w:rPr>
                   <w:lang w:eastAsia="en-US"/>
@@ -18037,7 +16081,7 @@
       <w:tr>
         <w:trPr>
           <w:trHeight w:val="300"/>
-          <w:ins w:id="460" w:author="Yurii Riabov" w:date="2025-06-01T00:57:00Z"/>
+          <w:ins w:id="451" w:author="Yurii Riabov" w:date="2025-06-01T00:57:00Z"/>
         </w:trPr>
         <w:tc>
           <w:tcPr>
@@ -18057,12 +16101,12 @@
               <w:contextualSpacing w:val="0"/>
               <w:textAlignment w:val="baseline"/>
               <w:rPr>
-                <w:ins w:id="461" w:author="Yurii Riabov" w:date="2025-06-01T00:57:00Z"/>
+                <w:ins w:id="452" w:author="Yurii Riabov" w:date="2025-06-01T00:57:00Z"/>
                 <w:sz w:val="24"/>
                 <w:lang w:val="en-US" w:eastAsia="en-US"/>
               </w:rPr>
             </w:pPr>
-            <w:ins w:id="462" w:author="Yurii Riabov" w:date="2025-06-01T01:34:00Z">
+            <w:ins w:id="453" w:author="Yurii Riabov" w:date="2025-06-01T01:34:00Z">
               <w:r>
                 <w:rPr>
                   <w:lang w:val="en-US" w:eastAsia="en-US"/>
@@ -18090,55 +16134,27 @@
               <w:contextualSpacing w:val="0"/>
               <w:textAlignment w:val="baseline"/>
               <w:rPr>
-                <w:ins w:id="463" w:author="Yurii Riabov" w:date="2025-06-01T00:57:00Z"/>
+                <w:ins w:id="454" w:author="Yurii Riabov" w:date="2025-06-01T00:57:00Z"/>
                 <w:sz w:val="24"/>
                 <w:lang w:eastAsia="en-US"/>
-                <w:rPrChange w:id="464" w:author="Yurii Riabov" w:date="2025-06-01T01:34:00Z">
+                <w:rPrChange w:id="455" w:author="Yurii Riabov" w:date="2025-06-01T01:34:00Z">
                   <w:rPr>
-                    <w:ins w:id="465" w:author="Yurii Riabov" w:date="2025-06-01T00:57:00Z"/>
+                    <w:ins w:id="456" w:author="Yurii Riabov" w:date="2025-06-01T00:57:00Z"/>
                     <w:sz w:val="24"/>
                     <w:lang w:val="en-US" w:eastAsia="en-US"/>
                   </w:rPr>
                 </w:rPrChange>
               </w:rPr>
             </w:pPr>
-            <w:ins w:id="466" w:author="Yurii Riabov" w:date="2025-06-01T01:34:00Z">
+            <w:ins w:id="457" w:author="Yurii Riabov" w:date="2025-06-01T01:34:00Z">
               <w:r>
                 <w:rPr>
                   <w:lang w:eastAsia="en-US"/>
                 </w:rPr>
-                <w:t xml:space="preserve">Виклик </w:t>
-              </w:r>
-              <w:proofErr w:type="spellStart"/>
-              <w:r>
-                <w:rPr>
-                  <w:lang w:eastAsia="en-US"/>
-                </w:rPr>
-                <w:t>агрегаторів</w:t>
-              </w:r>
-              <w:proofErr w:type="spellEnd"/>
-              <w:r>
-                <w:rPr>
-                  <w:lang w:eastAsia="en-US"/>
-                </w:rPr>
-                <w:t xml:space="preserve"> вакансій з метою їх збору та збереження в базу даних, надсилання отриманих вакансій на </w:t>
-              </w:r>
-              <w:proofErr w:type="spellStart"/>
-              <w:r>
-                <w:rPr>
-                  <w:lang w:eastAsia="en-US"/>
-                </w:rPr>
-                <w:t>апі</w:t>
-              </w:r>
-              <w:proofErr w:type="spellEnd"/>
-              <w:r>
-                <w:rPr>
-                  <w:lang w:eastAsia="en-US"/>
-                </w:rPr>
-                <w:t xml:space="preserve"> машинного навчання, надсилання імейлів корист</w:t>
+                <w:t>Виклик агрегаторів вакансій з метою їх збору та збереження в базу даних, надсилання отриманих вакансій на апі машинного навчання, надсилання імейлів корист</w:t>
               </w:r>
             </w:ins>
-            <w:ins w:id="467" w:author="Yurii Riabov" w:date="2025-06-01T01:35:00Z">
+            <w:ins w:id="458" w:author="Yurii Riabov" w:date="2025-06-01T01:35:00Z">
               <w:r>
                 <w:rPr>
                   <w:lang w:eastAsia="en-US"/>
@@ -18156,7 +16172,7 @@
         <w:contextualSpacing w:val="0"/>
         <w:textAlignment w:val="baseline"/>
         <w:rPr>
-          <w:ins w:id="468" w:author="Yurii Riabov" w:date="2025-06-01T00:57:00Z"/>
+          <w:ins w:id="459" w:author="Yurii Riabov" w:date="2025-06-01T00:57:00Z"/>
           <w:szCs w:val="28"/>
           <w:lang w:val="en-US" w:eastAsia="en-US"/>
         </w:rPr>
@@ -18168,7 +16184,7 @@
         <w:contextualSpacing w:val="0"/>
         <w:textAlignment w:val="baseline"/>
         <w:rPr>
-          <w:ins w:id="469" w:author="Yurii Riabov" w:date="2025-06-01T01:35:00Z"/>
+          <w:ins w:id="460" w:author="Yurii Riabov" w:date="2025-06-01T01:35:00Z"/>
           <w:szCs w:val="28"/>
           <w:lang w:eastAsia="en-US"/>
         </w:rPr>
@@ -18180,7 +16196,7 @@
         <w:contextualSpacing w:val="0"/>
         <w:textAlignment w:val="baseline"/>
         <w:rPr>
-          <w:ins w:id="470" w:author="Yurii Riabov" w:date="2025-06-01T01:35:00Z"/>
+          <w:ins w:id="461" w:author="Yurii Riabov" w:date="2025-06-01T01:35:00Z"/>
           <w:szCs w:val="28"/>
           <w:lang w:eastAsia="en-US"/>
         </w:rPr>
@@ -18192,12 +16208,12 @@
         <w:contextualSpacing w:val="0"/>
         <w:textAlignment w:val="baseline"/>
         <w:rPr>
-          <w:ins w:id="471" w:author="Yurii Riabov" w:date="2025-06-01T00:57:00Z"/>
+          <w:ins w:id="462" w:author="Yurii Riabov" w:date="2025-06-01T00:57:00Z"/>
           <w:szCs w:val="28"/>
           <w:lang w:val="en-US" w:eastAsia="en-US"/>
         </w:rPr>
       </w:pPr>
-      <w:ins w:id="472" w:author="Yurii Riabov" w:date="2025-06-01T00:57:00Z">
+      <w:ins w:id="463" w:author="Yurii Riabov" w:date="2025-06-01T00:57:00Z">
         <w:r>
           <w:rPr>
             <w:szCs w:val="28"/>
@@ -18207,7 +16223,7 @@
           <w:t>Таблиця 3.</w:t>
         </w:r>
       </w:ins>
-      <w:ins w:id="473" w:author="Yurii Riabov" w:date="2025-06-01T01:38:00Z">
+      <w:ins w:id="464" w:author="Yurii Riabov" w:date="2025-06-01T01:38:00Z">
         <w:r>
           <w:rPr>
             <w:szCs w:val="28"/>
@@ -18216,7 +16232,7 @@
           <w:t>7</w:t>
         </w:r>
       </w:ins>
-      <w:ins w:id="474" w:author="Yurii Riabov" w:date="2025-06-01T00:57:00Z">
+      <w:ins w:id="465" w:author="Yurii Riabov" w:date="2025-06-01T00:57:00Z">
         <w:r>
           <w:rPr>
             <w:szCs w:val="28"/>
@@ -18225,8 +16241,7 @@
           <w:t xml:space="preserve"> – Опис методів класу </w:t>
         </w:r>
       </w:ins>
-      <w:proofErr w:type="spellStart"/>
-      <w:ins w:id="475" w:author="Yurii Riabov" w:date="2025-06-01T01:35:00Z">
+      <w:ins w:id="466" w:author="Yurii Riabov" w:date="2025-06-01T01:35:00Z">
         <w:r>
           <w:rPr>
             <w:szCs w:val="28"/>
@@ -18235,7 +16250,6 @@
           <w:t>DouVacancyAggregatorService</w:t>
         </w:r>
       </w:ins>
-      <w:proofErr w:type="spellEnd"/>
     </w:p>
     <w:tbl>
       <w:tblPr>
@@ -18259,7 +16273,7 @@
       <w:tr>
         <w:trPr>
           <w:trHeight w:val="300"/>
-          <w:ins w:id="476" w:author="Yurii Riabov" w:date="2025-06-01T00:57:00Z"/>
+          <w:ins w:id="467" w:author="Yurii Riabov" w:date="2025-06-01T00:57:00Z"/>
         </w:trPr>
         <w:tc>
           <w:tcPr>
@@ -18279,12 +16293,12 @@
               <w:contextualSpacing w:val="0"/>
               <w:textAlignment w:val="baseline"/>
               <w:rPr>
-                <w:ins w:id="477" w:author="Yurii Riabov" w:date="2025-06-01T00:57:00Z"/>
+                <w:ins w:id="468" w:author="Yurii Riabov" w:date="2025-06-01T00:57:00Z"/>
                 <w:sz w:val="24"/>
                 <w:lang w:val="en-US" w:eastAsia="en-US"/>
               </w:rPr>
             </w:pPr>
-            <w:ins w:id="478" w:author="Yurii Riabov" w:date="2025-06-01T00:57:00Z">
+            <w:ins w:id="469" w:author="Yurii Riabov" w:date="2025-06-01T00:57:00Z">
               <w:r>
                 <w:rPr>
                   <w:lang w:eastAsia="en-US"/>
@@ -18312,12 +16326,12 @@
               <w:contextualSpacing w:val="0"/>
               <w:textAlignment w:val="baseline"/>
               <w:rPr>
-                <w:ins w:id="479" w:author="Yurii Riabov" w:date="2025-06-01T00:57:00Z"/>
+                <w:ins w:id="470" w:author="Yurii Riabov" w:date="2025-06-01T00:57:00Z"/>
                 <w:sz w:val="24"/>
                 <w:lang w:val="en-US" w:eastAsia="en-US"/>
               </w:rPr>
             </w:pPr>
-            <w:ins w:id="480" w:author="Yurii Riabov" w:date="2025-06-01T00:57:00Z">
+            <w:ins w:id="471" w:author="Yurii Riabov" w:date="2025-06-01T00:57:00Z">
               <w:r>
                 <w:rPr>
                   <w:lang w:eastAsia="en-US"/>
@@ -18331,7 +16345,7 @@
       <w:tr>
         <w:trPr>
           <w:trHeight w:val="300"/>
-          <w:ins w:id="481" w:author="Yurii Riabov" w:date="2025-06-01T00:57:00Z"/>
+          <w:ins w:id="472" w:author="Yurii Riabov" w:date="2025-06-01T00:57:00Z"/>
         </w:trPr>
         <w:tc>
           <w:tcPr>
@@ -18351,12 +16365,12 @@
               <w:contextualSpacing w:val="0"/>
               <w:textAlignment w:val="baseline"/>
               <w:rPr>
-                <w:ins w:id="482" w:author="Yurii Riabov" w:date="2025-06-01T00:57:00Z"/>
+                <w:ins w:id="473" w:author="Yurii Riabov" w:date="2025-06-01T00:57:00Z"/>
                 <w:sz w:val="24"/>
                 <w:lang w:val="en-US" w:eastAsia="en-US"/>
               </w:rPr>
             </w:pPr>
-            <w:ins w:id="483" w:author="Yurii Riabov" w:date="2025-06-01T01:35:00Z">
+            <w:ins w:id="474" w:author="Yurii Riabov" w:date="2025-06-01T01:35:00Z">
               <w:r>
                 <w:rPr>
                   <w:lang w:val="en-US" w:eastAsia="en-US"/>
@@ -18364,7 +16378,7 @@
                 <w:t>Aggreg</w:t>
               </w:r>
             </w:ins>
-            <w:ins w:id="484" w:author="Yurii Riabov" w:date="2025-06-01T01:36:00Z">
+            <w:ins w:id="475" w:author="Yurii Riabov" w:date="2025-06-01T01:36:00Z">
               <w:r>
                 <w:rPr>
                   <w:lang w:val="en-US" w:eastAsia="en-US"/>
@@ -18392,19 +16406,19 @@
               <w:contextualSpacing w:val="0"/>
               <w:textAlignment w:val="baseline"/>
               <w:rPr>
-                <w:ins w:id="485" w:author="Yurii Riabov" w:date="2025-06-01T00:57:00Z"/>
+                <w:ins w:id="476" w:author="Yurii Riabov" w:date="2025-06-01T00:57:00Z"/>
                 <w:sz w:val="24"/>
                 <w:lang w:eastAsia="en-US"/>
-                <w:rPrChange w:id="486" w:author="Yurii Riabov" w:date="2025-06-01T01:37:00Z">
+                <w:rPrChange w:id="477" w:author="Yurii Riabov" w:date="2025-06-01T01:37:00Z">
                   <w:rPr>
-                    <w:ins w:id="487" w:author="Yurii Riabov" w:date="2025-06-01T00:57:00Z"/>
+                    <w:ins w:id="478" w:author="Yurii Riabov" w:date="2025-06-01T00:57:00Z"/>
                     <w:sz w:val="24"/>
                     <w:lang w:val="en-US" w:eastAsia="en-US"/>
                   </w:rPr>
                 </w:rPrChange>
               </w:rPr>
             </w:pPr>
-            <w:ins w:id="488" w:author="Yurii Riabov" w:date="2025-06-01T01:36:00Z">
+            <w:ins w:id="479" w:author="Yurii Riabov" w:date="2025-06-01T01:36:00Z">
               <w:r>
                 <w:rPr>
                   <w:lang w:eastAsia="en-US"/>
@@ -18424,7 +16438,7 @@
                 <w:t>d</w:t>
               </w:r>
             </w:ins>
-            <w:ins w:id="489" w:author="Yurii Riabov" w:date="2025-06-01T01:37:00Z">
+            <w:ins w:id="480" w:author="Yurii Riabov" w:date="2025-06-01T01:37:00Z">
               <w:r>
                 <w:rPr>
                   <w:lang w:val="en-US" w:eastAsia="en-US"/>
@@ -18444,7 +16458,7 @@
       <w:tr>
         <w:trPr>
           <w:trHeight w:val="300"/>
-          <w:ins w:id="490" w:author="Yurii Riabov" w:date="2025-06-01T00:57:00Z"/>
+          <w:ins w:id="481" w:author="Yurii Riabov" w:date="2025-06-01T00:57:00Z"/>
         </w:trPr>
         <w:tc>
           <w:tcPr>
@@ -18464,13 +16478,12 @@
               <w:contextualSpacing w:val="0"/>
               <w:textAlignment w:val="baseline"/>
               <w:rPr>
-                <w:ins w:id="491" w:author="Yurii Riabov" w:date="2025-06-01T00:57:00Z"/>
+                <w:ins w:id="482" w:author="Yurii Riabov" w:date="2025-06-01T00:57:00Z"/>
                 <w:sz w:val="24"/>
                 <w:lang w:val="en-US" w:eastAsia="en-US"/>
               </w:rPr>
             </w:pPr>
-            <w:proofErr w:type="spellStart"/>
-            <w:ins w:id="492" w:author="Yurii Riabov" w:date="2025-06-01T01:36:00Z">
+            <w:ins w:id="483" w:author="Yurii Riabov" w:date="2025-06-01T01:36:00Z">
               <w:r>
                 <w:rPr>
                   <w:lang w:val="en-US" w:eastAsia="en-US"/>
@@ -18478,7 +16491,6 @@
                 <w:t>GetVacancies</w:t>
               </w:r>
             </w:ins>
-            <w:proofErr w:type="spellEnd"/>
           </w:p>
         </w:tc>
         <w:tc>
@@ -18499,19 +16511,19 @@
               <w:contextualSpacing w:val="0"/>
               <w:textAlignment w:val="baseline"/>
               <w:rPr>
-                <w:ins w:id="493" w:author="Yurii Riabov" w:date="2025-06-01T00:57:00Z"/>
+                <w:ins w:id="484" w:author="Yurii Riabov" w:date="2025-06-01T00:57:00Z"/>
                 <w:sz w:val="24"/>
                 <w:lang w:eastAsia="en-US"/>
-                <w:rPrChange w:id="494" w:author="Yurii Riabov" w:date="2025-06-01T01:37:00Z">
+                <w:rPrChange w:id="485" w:author="Yurii Riabov" w:date="2025-06-01T01:37:00Z">
                   <w:rPr>
-                    <w:ins w:id="495" w:author="Yurii Riabov" w:date="2025-06-01T00:57:00Z"/>
+                    <w:ins w:id="486" w:author="Yurii Riabov" w:date="2025-06-01T00:57:00Z"/>
                     <w:sz w:val="24"/>
                     <w:lang w:eastAsia="en-US"/>
                   </w:rPr>
                 </w:rPrChange>
               </w:rPr>
             </w:pPr>
-            <w:ins w:id="496" w:author="Yurii Riabov" w:date="2025-06-01T01:37:00Z">
+            <w:ins w:id="487" w:author="Yurii Riabov" w:date="2025-06-01T01:37:00Z">
               <w:r>
                 <w:rPr>
                   <w:szCs w:val="28"/>
@@ -18520,32 +16532,16 @@
                 <w:t xml:space="preserve">Отримання </w:t>
               </w:r>
             </w:ins>
-            <w:ins w:id="497" w:author="Yurii Riabov" w:date="2025-06-01T01:38:00Z">
+            <w:ins w:id="488" w:author="Yurii Riabov" w:date="2025-06-01T01:38:00Z">
               <w:r>
                 <w:rPr>
                   <w:szCs w:val="28"/>
                   <w:lang w:eastAsia="en-US"/>
                 </w:rPr>
-                <w:t xml:space="preserve">та </w:t>
-              </w:r>
-              <w:proofErr w:type="spellStart"/>
-              <w:r>
-                <w:rPr>
-                  <w:szCs w:val="28"/>
-                  <w:lang w:eastAsia="en-US"/>
-                </w:rPr>
-                <w:t>мапінг</w:t>
-              </w:r>
-              <w:proofErr w:type="spellEnd"/>
-              <w:r>
-                <w:rPr>
-                  <w:szCs w:val="28"/>
-                  <w:lang w:eastAsia="en-US"/>
-                </w:rPr>
-                <w:t xml:space="preserve"> </w:t>
+                <w:t xml:space="preserve">та мапінг </w:t>
               </w:r>
             </w:ins>
-            <w:ins w:id="498" w:author="Yurii Riabov" w:date="2025-06-01T01:37:00Z">
+            <w:ins w:id="489" w:author="Yurii Riabov" w:date="2025-06-01T01:37:00Z">
               <w:r>
                 <w:rPr>
                   <w:szCs w:val="28"/>
@@ -18554,7 +16550,7 @@
                 <w:t xml:space="preserve">вакансій за посиланням </w:t>
               </w:r>
             </w:ins>
-            <w:ins w:id="499" w:author="Yurii Riabov" w:date="2025-06-01T01:38:00Z">
+            <w:ins w:id="490" w:author="Yurii Riabov" w:date="2025-06-01T01:38:00Z">
               <w:r>
                 <w:rPr>
                   <w:szCs w:val="28"/>
@@ -18573,7 +16569,7 @@
         <w:contextualSpacing w:val="0"/>
         <w:textAlignment w:val="baseline"/>
         <w:rPr>
-          <w:ins w:id="500" w:author="Yurii Riabov" w:date="2025-06-01T00:57:00Z"/>
+          <w:ins w:id="491" w:author="Yurii Riabov" w:date="2025-06-01T00:57:00Z"/>
           <w:szCs w:val="28"/>
           <w:lang w:val="en-US" w:eastAsia="en-US"/>
         </w:rPr>
@@ -18585,12 +16581,12 @@
         <w:contextualSpacing w:val="0"/>
         <w:textAlignment w:val="baseline"/>
         <w:rPr>
-          <w:ins w:id="501" w:author="Yurii Riabov" w:date="2025-06-01T00:57:00Z"/>
+          <w:ins w:id="492" w:author="Yurii Riabov" w:date="2025-06-01T00:57:00Z"/>
           <w:szCs w:val="28"/>
           <w:lang w:val="en-US" w:eastAsia="en-US"/>
         </w:rPr>
       </w:pPr>
-      <w:ins w:id="502" w:author="Yurii Riabov" w:date="2025-06-01T00:57:00Z">
+      <w:ins w:id="493" w:author="Yurii Riabov" w:date="2025-06-01T00:57:00Z">
         <w:r>
           <w:rPr>
             <w:szCs w:val="28"/>
@@ -18599,7 +16595,7 @@
           <w:t>Таблиця 3.</w:t>
         </w:r>
       </w:ins>
-      <w:ins w:id="503" w:author="Yurii Riabov" w:date="2025-06-01T01:43:00Z">
+      <w:ins w:id="494" w:author="Yurii Riabov" w:date="2025-06-01T01:43:00Z">
         <w:r>
           <w:rPr>
             <w:szCs w:val="28"/>
@@ -18608,7 +16604,7 @@
           <w:t>8</w:t>
         </w:r>
       </w:ins>
-      <w:ins w:id="504" w:author="Yurii Riabov" w:date="2025-06-01T00:57:00Z">
+      <w:ins w:id="495" w:author="Yurii Riabov" w:date="2025-06-01T00:57:00Z">
         <w:r>
           <w:rPr>
             <w:szCs w:val="28"/>
@@ -18617,8 +16613,7 @@
           <w:t xml:space="preserve"> – Опис методів класу </w:t>
         </w:r>
       </w:ins>
-      <w:proofErr w:type="spellStart"/>
-      <w:ins w:id="505" w:author="Yurii Riabov" w:date="2025-06-01T01:41:00Z">
+      <w:ins w:id="496" w:author="Yurii Riabov" w:date="2025-06-01T01:41:00Z">
         <w:r>
           <w:rPr>
             <w:szCs w:val="28"/>
@@ -18627,7 +16622,6 @@
           <w:t>PostJobVacancyAggregatorService</w:t>
         </w:r>
       </w:ins>
-      <w:proofErr w:type="spellEnd"/>
     </w:p>
     <w:tbl>
       <w:tblPr>
@@ -18651,7 +16645,7 @@
       <w:tr>
         <w:trPr>
           <w:trHeight w:val="300"/>
-          <w:ins w:id="506" w:author="Yurii Riabov" w:date="2025-06-01T00:57:00Z"/>
+          <w:ins w:id="497" w:author="Yurii Riabov" w:date="2025-06-01T00:57:00Z"/>
         </w:trPr>
         <w:tc>
           <w:tcPr>
@@ -18671,12 +16665,12 @@
               <w:contextualSpacing w:val="0"/>
               <w:textAlignment w:val="baseline"/>
               <w:rPr>
-                <w:ins w:id="507" w:author="Yurii Riabov" w:date="2025-06-01T00:57:00Z"/>
+                <w:ins w:id="498" w:author="Yurii Riabov" w:date="2025-06-01T00:57:00Z"/>
                 <w:sz w:val="24"/>
                 <w:lang w:val="en-US" w:eastAsia="en-US"/>
               </w:rPr>
             </w:pPr>
-            <w:ins w:id="508" w:author="Yurii Riabov" w:date="2025-06-01T00:57:00Z">
+            <w:ins w:id="499" w:author="Yurii Riabov" w:date="2025-06-01T00:57:00Z">
               <w:r>
                 <w:rPr>
                   <w:lang w:eastAsia="en-US"/>
@@ -18704,12 +16698,12 @@
               <w:contextualSpacing w:val="0"/>
               <w:textAlignment w:val="baseline"/>
               <w:rPr>
-                <w:ins w:id="509" w:author="Yurii Riabov" w:date="2025-06-01T00:57:00Z"/>
+                <w:ins w:id="500" w:author="Yurii Riabov" w:date="2025-06-01T00:57:00Z"/>
                 <w:sz w:val="24"/>
                 <w:lang w:val="en-US" w:eastAsia="en-US"/>
               </w:rPr>
             </w:pPr>
-            <w:ins w:id="510" w:author="Yurii Riabov" w:date="2025-06-01T00:57:00Z">
+            <w:ins w:id="501" w:author="Yurii Riabov" w:date="2025-06-01T00:57:00Z">
               <w:r>
                 <w:rPr>
                   <w:lang w:eastAsia="en-US"/>
@@ -18723,7 +16717,7 @@
       <w:tr>
         <w:trPr>
           <w:trHeight w:val="300"/>
-          <w:ins w:id="511" w:author="Yurii Riabov" w:date="2025-06-01T00:57:00Z"/>
+          <w:ins w:id="502" w:author="Yurii Riabov" w:date="2025-06-01T00:57:00Z"/>
         </w:trPr>
         <w:tc>
           <w:tcPr>
@@ -18743,12 +16737,12 @@
               <w:contextualSpacing w:val="0"/>
               <w:textAlignment w:val="baseline"/>
               <w:rPr>
-                <w:ins w:id="512" w:author="Yurii Riabov" w:date="2025-06-01T00:57:00Z"/>
+                <w:ins w:id="503" w:author="Yurii Riabov" w:date="2025-06-01T00:57:00Z"/>
                 <w:sz w:val="24"/>
                 <w:lang w:val="en-US" w:eastAsia="en-US"/>
               </w:rPr>
             </w:pPr>
-            <w:ins w:id="513" w:author="Yurii Riabov" w:date="2025-06-01T01:41:00Z">
+            <w:ins w:id="504" w:author="Yurii Riabov" w:date="2025-06-01T01:41:00Z">
               <w:r>
                 <w:rPr>
                   <w:lang w:val="en-US" w:eastAsia="en-US"/>
@@ -18776,12 +16770,12 @@
               <w:contextualSpacing w:val="0"/>
               <w:textAlignment w:val="baseline"/>
               <w:rPr>
-                <w:ins w:id="514" w:author="Yurii Riabov" w:date="2025-06-01T00:57:00Z"/>
+                <w:ins w:id="505" w:author="Yurii Riabov" w:date="2025-06-01T00:57:00Z"/>
                 <w:sz w:val="24"/>
                 <w:lang w:val="en-US" w:eastAsia="en-US"/>
               </w:rPr>
             </w:pPr>
-            <w:ins w:id="515" w:author="Yurii Riabov" w:date="2025-06-01T01:42:00Z">
+            <w:ins w:id="506" w:author="Yurii Riabov" w:date="2025-06-01T01:42:00Z">
               <w:r>
                 <w:rPr>
                   <w:szCs w:val="28"/>
@@ -18801,26 +16795,10 @@
                   <w:szCs w:val="28"/>
                   <w:lang w:eastAsia="en-US"/>
                 </w:rPr>
-                <w:t xml:space="preserve">по всім необхідним категоріям за допомогою </w:t>
-              </w:r>
-              <w:proofErr w:type="spellStart"/>
-              <w:r>
-                <w:rPr>
-                  <w:szCs w:val="28"/>
-                  <w:lang w:eastAsia="en-US"/>
-                </w:rPr>
-                <w:t>скрапера</w:t>
-              </w:r>
-              <w:proofErr w:type="spellEnd"/>
-              <w:r>
-                <w:rPr>
-                  <w:szCs w:val="28"/>
-                  <w:lang w:eastAsia="en-US"/>
-                </w:rPr>
-                <w:t>, збереже</w:t>
+                <w:t>по всім необхідним категоріям за допомогою скрапера, збереже</w:t>
               </w:r>
             </w:ins>
-            <w:ins w:id="516" w:author="Yurii Riabov" w:date="2025-06-01T01:43:00Z">
+            <w:ins w:id="507" w:author="Yurii Riabov" w:date="2025-06-01T01:43:00Z">
               <w:r>
                 <w:rPr>
                   <w:szCs w:val="28"/>
@@ -18829,7 +16807,7 @@
                 <w:t>ння їх в базі даних</w:t>
               </w:r>
             </w:ins>
-            <w:ins w:id="517" w:author="Yurii Riabov" w:date="2025-06-01T00:57:00Z">
+            <w:ins w:id="508" w:author="Yurii Riabov" w:date="2025-06-01T00:57:00Z">
               <w:r>
                 <w:rPr>
                   <w:szCs w:val="28"/>
@@ -18848,7 +16826,7 @@
         <w:contextualSpacing w:val="0"/>
         <w:textAlignment w:val="baseline"/>
         <w:rPr>
-          <w:ins w:id="518" w:author="Yurii Riabov" w:date="2025-06-01T00:57:00Z"/>
+          <w:ins w:id="509" w:author="Yurii Riabov" w:date="2025-06-01T00:57:00Z"/>
           <w:szCs w:val="28"/>
           <w:lang w:eastAsia="en-US"/>
         </w:rPr>
@@ -18860,19 +16838,19 @@
         <w:contextualSpacing w:val="0"/>
         <w:textAlignment w:val="baseline"/>
         <w:rPr>
-          <w:ins w:id="519" w:author="Yurii Riabov" w:date="2025-06-01T00:57:00Z"/>
+          <w:ins w:id="510" w:author="Yurii Riabov" w:date="2025-06-01T00:57:00Z"/>
           <w:szCs w:val="28"/>
           <w:lang w:val="en-US" w:eastAsia="en-US"/>
-          <w:rPrChange w:id="520" w:author="Yurii Riabov" w:date="2025-06-01T01:43:00Z">
+          <w:rPrChange w:id="511" w:author="Yurii Riabov" w:date="2025-06-01T01:43:00Z">
             <w:rPr>
-              <w:ins w:id="521" w:author="Yurii Riabov" w:date="2025-06-01T00:57:00Z"/>
+              <w:ins w:id="512" w:author="Yurii Riabov" w:date="2025-06-01T00:57:00Z"/>
               <w:szCs w:val="28"/>
               <w:lang w:val="en-US" w:eastAsia="en-US"/>
             </w:rPr>
           </w:rPrChange>
         </w:rPr>
       </w:pPr>
-      <w:ins w:id="522" w:author="Yurii Riabov" w:date="2025-06-01T00:57:00Z">
+      <w:ins w:id="513" w:author="Yurii Riabov" w:date="2025-06-01T00:57:00Z">
         <w:r>
           <w:rPr>
             <w:szCs w:val="28"/>
@@ -18881,7 +16859,7 @@
           <w:t>Таблиця 3.</w:t>
         </w:r>
       </w:ins>
-      <w:ins w:id="523" w:author="Yurii Riabov" w:date="2025-06-01T01:43:00Z">
+      <w:ins w:id="514" w:author="Yurii Riabov" w:date="2025-06-01T01:43:00Z">
         <w:r>
           <w:rPr>
             <w:szCs w:val="28"/>
@@ -18890,7 +16868,7 @@
           <w:t>9</w:t>
         </w:r>
       </w:ins>
-      <w:ins w:id="524" w:author="Yurii Riabov" w:date="2025-06-01T00:57:00Z">
+      <w:ins w:id="515" w:author="Yurii Riabov" w:date="2025-06-01T00:57:00Z">
         <w:r>
           <w:rPr>
             <w:szCs w:val="28"/>
@@ -18899,8 +16877,7 @@
           <w:t xml:space="preserve"> – Опис методів класу </w:t>
         </w:r>
       </w:ins>
-      <w:proofErr w:type="spellStart"/>
-      <w:ins w:id="525" w:author="Yurii Riabov" w:date="2025-06-01T01:43:00Z">
+      <w:ins w:id="516" w:author="Yurii Riabov" w:date="2025-06-01T01:43:00Z">
         <w:r>
           <w:rPr>
             <w:szCs w:val="28"/>
@@ -18909,7 +16886,6 @@
           <w:t>PostJobVacanciesScrapper</w:t>
         </w:r>
       </w:ins>
-      <w:proofErr w:type="spellEnd"/>
     </w:p>
     <w:tbl>
       <w:tblPr>
@@ -18933,7 +16909,7 @@
       <w:tr>
         <w:trPr>
           <w:trHeight w:val="300"/>
-          <w:ins w:id="526" w:author="Yurii Riabov" w:date="2025-06-01T00:57:00Z"/>
+          <w:ins w:id="517" w:author="Yurii Riabov" w:date="2025-06-01T00:57:00Z"/>
         </w:trPr>
         <w:tc>
           <w:tcPr>
@@ -18953,12 +16929,12 @@
               <w:contextualSpacing w:val="0"/>
               <w:textAlignment w:val="baseline"/>
               <w:rPr>
-                <w:ins w:id="527" w:author="Yurii Riabov" w:date="2025-06-01T00:57:00Z"/>
+                <w:ins w:id="518" w:author="Yurii Riabov" w:date="2025-06-01T00:57:00Z"/>
                 <w:sz w:val="24"/>
                 <w:lang w:val="en-US" w:eastAsia="en-US"/>
               </w:rPr>
             </w:pPr>
-            <w:ins w:id="528" w:author="Yurii Riabov" w:date="2025-06-01T00:57:00Z">
+            <w:ins w:id="519" w:author="Yurii Riabov" w:date="2025-06-01T00:57:00Z">
               <w:r>
                 <w:rPr>
                   <w:lang w:eastAsia="en-US"/>
@@ -18986,12 +16962,12 @@
               <w:contextualSpacing w:val="0"/>
               <w:textAlignment w:val="baseline"/>
               <w:rPr>
-                <w:ins w:id="529" w:author="Yurii Riabov" w:date="2025-06-01T00:57:00Z"/>
+                <w:ins w:id="520" w:author="Yurii Riabov" w:date="2025-06-01T00:57:00Z"/>
                 <w:sz w:val="24"/>
                 <w:lang w:val="en-US" w:eastAsia="en-US"/>
               </w:rPr>
             </w:pPr>
-            <w:ins w:id="530" w:author="Yurii Riabov" w:date="2025-06-01T00:57:00Z">
+            <w:ins w:id="521" w:author="Yurii Riabov" w:date="2025-06-01T00:57:00Z">
               <w:r>
                 <w:rPr>
                   <w:lang w:eastAsia="en-US"/>
@@ -19005,7 +16981,7 @@
       <w:tr>
         <w:trPr>
           <w:trHeight w:val="300"/>
-          <w:ins w:id="531" w:author="Yurii Riabov" w:date="2025-06-01T00:57:00Z"/>
+          <w:ins w:id="522" w:author="Yurii Riabov" w:date="2025-06-01T00:57:00Z"/>
         </w:trPr>
         <w:tc>
           <w:tcPr>
@@ -19025,12 +17001,12 @@
               <w:contextualSpacing w:val="0"/>
               <w:textAlignment w:val="baseline"/>
               <w:rPr>
-                <w:ins w:id="532" w:author="Yurii Riabov" w:date="2025-06-01T00:57:00Z"/>
+                <w:ins w:id="523" w:author="Yurii Riabov" w:date="2025-06-01T00:57:00Z"/>
                 <w:sz w:val="24"/>
                 <w:lang w:val="en-US" w:eastAsia="en-US"/>
               </w:rPr>
             </w:pPr>
-            <w:ins w:id="533" w:author="Yurii Riabov" w:date="2025-06-01T01:46:00Z">
+            <w:ins w:id="524" w:author="Yurii Riabov" w:date="2025-06-01T01:46:00Z">
               <w:r>
                 <w:rPr>
                   <w:lang w:val="en-US" w:eastAsia="en-US"/>
@@ -19058,32 +17034,24 @@
               <w:contextualSpacing w:val="0"/>
               <w:textAlignment w:val="baseline"/>
               <w:rPr>
-                <w:ins w:id="534" w:author="Yurii Riabov" w:date="2025-06-01T00:57:00Z"/>
+                <w:ins w:id="525" w:author="Yurii Riabov" w:date="2025-06-01T00:57:00Z"/>
                 <w:sz w:val="24"/>
                 <w:lang w:eastAsia="en-US"/>
-                <w:rPrChange w:id="535" w:author="Yurii Riabov" w:date="2025-06-01T01:46:00Z">
+                <w:rPrChange w:id="526" w:author="Yurii Riabov" w:date="2025-06-01T01:46:00Z">
                   <w:rPr>
-                    <w:ins w:id="536" w:author="Yurii Riabov" w:date="2025-06-01T00:57:00Z"/>
+                    <w:ins w:id="527" w:author="Yurii Riabov" w:date="2025-06-01T00:57:00Z"/>
                     <w:sz w:val="24"/>
                     <w:lang w:val="en-US" w:eastAsia="en-US"/>
                   </w:rPr>
                 </w:rPrChange>
               </w:rPr>
             </w:pPr>
-            <w:proofErr w:type="spellStart"/>
-            <w:ins w:id="537" w:author="Yurii Riabov" w:date="2025-06-01T01:46:00Z">
+            <w:ins w:id="528" w:author="Yurii Riabov" w:date="2025-06-01T01:46:00Z">
               <w:r>
                 <w:rPr>
                   <w:lang w:eastAsia="en-US"/>
                 </w:rPr>
-                <w:t>Скрапінг</w:t>
-              </w:r>
-              <w:proofErr w:type="spellEnd"/>
-              <w:r>
-                <w:rPr>
-                  <w:lang w:eastAsia="en-US"/>
-                </w:rPr>
-                <w:t xml:space="preserve"> вакансій з сторінки пошуку вакансій сайту postjobfree.com за </w:t>
+                <w:t xml:space="preserve">Скрапінг вакансій з сторінки пошуку вакансій сайту postjobfree.com за </w:t>
               </w:r>
               <w:r>
                 <w:rPr>
@@ -19102,7 +17070,7 @@
         <w:contextualSpacing w:val="0"/>
         <w:textAlignment w:val="baseline"/>
         <w:rPr>
-          <w:ins w:id="538" w:author="Yurii Riabov" w:date="2025-06-01T00:57:00Z"/>
+          <w:ins w:id="529" w:author="Yurii Riabov" w:date="2025-06-01T00:57:00Z"/>
           <w:szCs w:val="28"/>
           <w:lang w:eastAsia="en-US"/>
         </w:rPr>
@@ -19114,19 +17082,19 @@
         <w:contextualSpacing w:val="0"/>
         <w:textAlignment w:val="baseline"/>
         <w:rPr>
-          <w:ins w:id="539" w:author="Yurii Riabov" w:date="2025-06-01T00:57:00Z"/>
+          <w:ins w:id="530" w:author="Yurii Riabov" w:date="2025-06-01T00:57:00Z"/>
           <w:szCs w:val="28"/>
           <w:lang w:val="en-US" w:eastAsia="en-US"/>
-          <w:rPrChange w:id="540" w:author="Yurii Riabov" w:date="2025-06-01T01:47:00Z">
+          <w:rPrChange w:id="531" w:author="Yurii Riabov" w:date="2025-06-01T01:47:00Z">
             <w:rPr>
-              <w:ins w:id="541" w:author="Yurii Riabov" w:date="2025-06-01T00:57:00Z"/>
+              <w:ins w:id="532" w:author="Yurii Riabov" w:date="2025-06-01T00:57:00Z"/>
               <w:szCs w:val="28"/>
               <w:lang w:val="en-US" w:eastAsia="en-US"/>
             </w:rPr>
           </w:rPrChange>
         </w:rPr>
       </w:pPr>
-      <w:ins w:id="542" w:author="Yurii Riabov" w:date="2025-06-01T00:57:00Z">
+      <w:ins w:id="533" w:author="Yurii Riabov" w:date="2025-06-01T00:57:00Z">
         <w:r>
           <w:rPr>
             <w:szCs w:val="28"/>
@@ -19135,7 +17103,7 @@
           <w:t>Таблиця 3.</w:t>
         </w:r>
       </w:ins>
-      <w:ins w:id="543" w:author="Yurii Riabov" w:date="2025-06-01T01:47:00Z">
+      <w:ins w:id="534" w:author="Yurii Riabov" w:date="2025-06-01T01:47:00Z">
         <w:r>
           <w:rPr>
             <w:szCs w:val="28"/>
@@ -19144,7 +17112,7 @@
           <w:t>10</w:t>
         </w:r>
       </w:ins>
-      <w:ins w:id="544" w:author="Yurii Riabov" w:date="2025-06-01T00:57:00Z">
+      <w:ins w:id="535" w:author="Yurii Riabov" w:date="2025-06-01T00:57:00Z">
         <w:r>
           <w:rPr>
             <w:szCs w:val="28"/>
@@ -19153,8 +17121,7 @@
           <w:t xml:space="preserve"> – Опис методів класу </w:t>
         </w:r>
       </w:ins>
-      <w:proofErr w:type="spellStart"/>
-      <w:ins w:id="545" w:author="Yurii Riabov" w:date="2025-06-01T01:47:00Z">
+      <w:ins w:id="536" w:author="Yurii Riabov" w:date="2025-06-01T01:47:00Z">
         <w:r>
           <w:rPr>
             <w:szCs w:val="28"/>
@@ -19163,7 +17130,6 @@
           <w:t>EmailService</w:t>
         </w:r>
       </w:ins>
-      <w:proofErr w:type="spellEnd"/>
     </w:p>
     <w:tbl>
       <w:tblPr>
@@ -19187,7 +17153,7 @@
       <w:tr>
         <w:trPr>
           <w:trHeight w:val="300"/>
-          <w:ins w:id="546" w:author="Yurii Riabov" w:date="2025-06-01T00:57:00Z"/>
+          <w:ins w:id="537" w:author="Yurii Riabov" w:date="2025-06-01T00:57:00Z"/>
         </w:trPr>
         <w:tc>
           <w:tcPr>
@@ -19207,12 +17173,12 @@
               <w:contextualSpacing w:val="0"/>
               <w:textAlignment w:val="baseline"/>
               <w:rPr>
-                <w:ins w:id="547" w:author="Yurii Riabov" w:date="2025-06-01T00:57:00Z"/>
+                <w:ins w:id="538" w:author="Yurii Riabov" w:date="2025-06-01T00:57:00Z"/>
                 <w:sz w:val="24"/>
                 <w:lang w:val="en-US" w:eastAsia="en-US"/>
               </w:rPr>
             </w:pPr>
-            <w:ins w:id="548" w:author="Yurii Riabov" w:date="2025-06-01T00:57:00Z">
+            <w:ins w:id="539" w:author="Yurii Riabov" w:date="2025-06-01T00:57:00Z">
               <w:r>
                 <w:rPr>
                   <w:lang w:eastAsia="en-US"/>
@@ -19240,12 +17206,12 @@
               <w:contextualSpacing w:val="0"/>
               <w:textAlignment w:val="baseline"/>
               <w:rPr>
-                <w:ins w:id="549" w:author="Yurii Riabov" w:date="2025-06-01T00:57:00Z"/>
+                <w:ins w:id="540" w:author="Yurii Riabov" w:date="2025-06-01T00:57:00Z"/>
                 <w:sz w:val="24"/>
                 <w:lang w:val="en-US" w:eastAsia="en-US"/>
               </w:rPr>
             </w:pPr>
-            <w:ins w:id="550" w:author="Yurii Riabov" w:date="2025-06-01T00:57:00Z">
+            <w:ins w:id="541" w:author="Yurii Riabov" w:date="2025-06-01T00:57:00Z">
               <w:r>
                 <w:rPr>
                   <w:lang w:eastAsia="en-US"/>
@@ -19259,7 +17225,7 @@
       <w:tr>
         <w:trPr>
           <w:trHeight w:val="300"/>
-          <w:ins w:id="551" w:author="Yurii Riabov" w:date="2025-06-01T00:57:00Z"/>
+          <w:ins w:id="542" w:author="Yurii Riabov" w:date="2025-06-01T00:57:00Z"/>
         </w:trPr>
         <w:tc>
           <w:tcPr>
@@ -19279,13 +17245,12 @@
               <w:contextualSpacing w:val="0"/>
               <w:textAlignment w:val="baseline"/>
               <w:rPr>
-                <w:ins w:id="552" w:author="Yurii Riabov" w:date="2025-06-01T00:57:00Z"/>
+                <w:ins w:id="543" w:author="Yurii Riabov" w:date="2025-06-01T00:57:00Z"/>
                 <w:sz w:val="24"/>
                 <w:lang w:val="en-US" w:eastAsia="en-US"/>
               </w:rPr>
             </w:pPr>
-            <w:proofErr w:type="spellStart"/>
-            <w:ins w:id="553" w:author="Yurii Riabov" w:date="2025-06-01T01:47:00Z">
+            <w:ins w:id="544" w:author="Yurii Riabov" w:date="2025-06-01T01:47:00Z">
               <w:r>
                 <w:rPr>
                   <w:lang w:val="en-US" w:eastAsia="en-US"/>
@@ -19293,7 +17258,6 @@
                 <w:t>SendAsync</w:t>
               </w:r>
             </w:ins>
-            <w:proofErr w:type="spellEnd"/>
           </w:p>
         </w:tc>
         <w:tc>
@@ -19314,48 +17278,26 @@
               <w:contextualSpacing w:val="0"/>
               <w:textAlignment w:val="baseline"/>
               <w:rPr>
-                <w:ins w:id="554" w:author="Yurii Riabov" w:date="2025-06-01T00:57:00Z"/>
+                <w:ins w:id="545" w:author="Yurii Riabov" w:date="2025-06-01T00:57:00Z"/>
                 <w:sz w:val="24"/>
                 <w:lang w:val="en-US" w:eastAsia="en-US"/>
-                <w:rPrChange w:id="555" w:author="Yurii Riabov" w:date="2025-06-01T01:47:00Z">
+                <w:rPrChange w:id="546" w:author="Yurii Riabov" w:date="2025-06-01T01:47:00Z">
                   <w:rPr>
-                    <w:ins w:id="556" w:author="Yurii Riabov" w:date="2025-06-01T00:57:00Z"/>
+                    <w:ins w:id="547" w:author="Yurii Riabov" w:date="2025-06-01T00:57:00Z"/>
                     <w:sz w:val="24"/>
                     <w:lang w:val="en-US" w:eastAsia="en-US"/>
                   </w:rPr>
                 </w:rPrChange>
               </w:rPr>
             </w:pPr>
-            <w:ins w:id="557" w:author="Yurii Riabov" w:date="2025-06-01T01:47:00Z">
+            <w:ins w:id="548" w:author="Yurii Riabov" w:date="2025-06-01T01:47:00Z">
               <w:r>
                 <w:rPr>
                   <w:lang w:eastAsia="en-US"/>
                 </w:rPr>
-                <w:t xml:space="preserve">Надсилання імейл повідомлень, використовуючи </w:t>
-              </w:r>
-              <w:proofErr w:type="spellStart"/>
-              <w:r>
-                <w:rPr>
-                  <w:lang w:eastAsia="en-US"/>
-                </w:rPr>
-                <w:t>апі</w:t>
-              </w:r>
-              <w:proofErr w:type="spellEnd"/>
-              <w:r>
-                <w:rPr>
-                  <w:lang w:eastAsia="en-US"/>
-                </w:rPr>
-                <w:t xml:space="preserve"> </w:t>
-              </w:r>
-              <w:proofErr w:type="spellStart"/>
-              <w:r>
-                <w:rPr>
-                  <w:lang w:eastAsia="en-US"/>
-                </w:rPr>
-                <w:t>Mailjet</w:t>
+                <w:t>Надсилання імейл повідомлень, використовуючи апі Mailjet</w:t>
               </w:r>
             </w:ins>
-            <w:proofErr w:type="spellEnd"/>
           </w:p>
         </w:tc>
       </w:tr>
@@ -19366,7 +17308,7 @@
         <w:contextualSpacing w:val="0"/>
         <w:textAlignment w:val="baseline"/>
         <w:rPr>
-          <w:ins w:id="558" w:author="Yurii Riabov" w:date="2025-06-01T01:48:00Z"/>
+          <w:ins w:id="549" w:author="Yurii Riabov" w:date="2025-06-01T01:48:00Z"/>
           <w:szCs w:val="28"/>
           <w:lang w:eastAsia="en-US"/>
         </w:rPr>
@@ -19377,12 +17319,12 @@
         <w:ind w:firstLine="705"/>
         <w:textAlignment w:val="baseline"/>
         <w:rPr>
-          <w:ins w:id="559" w:author="Yurii Riabov" w:date="2025-06-01T01:48:00Z"/>
+          <w:ins w:id="550" w:author="Yurii Riabov" w:date="2025-06-01T01:48:00Z"/>
           <w:szCs w:val="28"/>
           <w:lang w:val="en-US" w:eastAsia="en-US"/>
         </w:rPr>
       </w:pPr>
-      <w:ins w:id="560" w:author="Yurii Riabov" w:date="2025-06-01T01:48:00Z">
+      <w:ins w:id="551" w:author="Yurii Riabov" w:date="2025-06-01T01:48:00Z">
         <w:r>
           <w:rPr>
             <w:szCs w:val="28"/>
@@ -19404,7 +17346,6 @@
           </w:rPr>
           <w:t xml:space="preserve"> – Опис методів класу </w:t>
         </w:r>
-        <w:proofErr w:type="spellStart"/>
         <w:r>
           <w:rPr>
             <w:szCs w:val="28"/>
@@ -19413,7 +17354,7 @@
           <w:t>Scr</w:t>
         </w:r>
       </w:ins>
-      <w:ins w:id="561" w:author="Yurii Riabov" w:date="2025-06-01T01:49:00Z">
+      <w:ins w:id="552" w:author="Yurii Riabov" w:date="2025-06-01T01:49:00Z">
         <w:r>
           <w:rPr>
             <w:szCs w:val="28"/>
@@ -19422,7 +17363,6 @@
           <w:t>apperJob</w:t>
         </w:r>
       </w:ins>
-      <w:proofErr w:type="spellEnd"/>
     </w:p>
     <w:tbl>
       <w:tblPr>
@@ -19446,7 +17386,7 @@
       <w:tr>
         <w:trPr>
           <w:trHeight w:val="300"/>
-          <w:ins w:id="562" w:author="Yurii Riabov" w:date="2025-06-01T01:48:00Z"/>
+          <w:ins w:id="553" w:author="Yurii Riabov" w:date="2025-06-01T01:48:00Z"/>
         </w:trPr>
         <w:tc>
           <w:tcPr>
@@ -19464,12 +17404,12 @@
               <w:ind w:firstLine="0"/>
               <w:textAlignment w:val="baseline"/>
               <w:rPr>
-                <w:ins w:id="563" w:author="Yurii Riabov" w:date="2025-06-01T01:48:00Z"/>
+                <w:ins w:id="554" w:author="Yurii Riabov" w:date="2025-06-01T01:48:00Z"/>
                 <w:sz w:val="24"/>
                 <w:lang w:val="en-US" w:eastAsia="en-US"/>
               </w:rPr>
             </w:pPr>
-            <w:ins w:id="564" w:author="Yurii Riabov" w:date="2025-06-01T01:48:00Z">
+            <w:ins w:id="555" w:author="Yurii Riabov" w:date="2025-06-01T01:48:00Z">
               <w:r>
                 <w:rPr>
                   <w:lang w:eastAsia="en-US"/>
@@ -19495,12 +17435,12 @@
               <w:ind w:firstLine="0"/>
               <w:textAlignment w:val="baseline"/>
               <w:rPr>
-                <w:ins w:id="565" w:author="Yurii Riabov" w:date="2025-06-01T01:48:00Z"/>
+                <w:ins w:id="556" w:author="Yurii Riabov" w:date="2025-06-01T01:48:00Z"/>
                 <w:sz w:val="24"/>
                 <w:lang w:val="en-US" w:eastAsia="en-US"/>
               </w:rPr>
             </w:pPr>
-            <w:ins w:id="566" w:author="Yurii Riabov" w:date="2025-06-01T01:48:00Z">
+            <w:ins w:id="557" w:author="Yurii Riabov" w:date="2025-06-01T01:48:00Z">
               <w:r>
                 <w:rPr>
                   <w:lang w:eastAsia="en-US"/>
@@ -19514,7 +17454,7 @@
       <w:tr>
         <w:trPr>
           <w:trHeight w:val="300"/>
-          <w:ins w:id="567" w:author="Yurii Riabov" w:date="2025-06-01T01:48:00Z"/>
+          <w:ins w:id="558" w:author="Yurii Riabov" w:date="2025-06-01T01:48:00Z"/>
         </w:trPr>
         <w:tc>
           <w:tcPr>
@@ -19532,13 +17472,12 @@
               <w:ind w:firstLine="0"/>
               <w:textAlignment w:val="baseline"/>
               <w:rPr>
-                <w:ins w:id="568" w:author="Yurii Riabov" w:date="2025-06-01T01:48:00Z"/>
+                <w:ins w:id="559" w:author="Yurii Riabov" w:date="2025-06-01T01:48:00Z"/>
                 <w:sz w:val="24"/>
                 <w:lang w:val="en-US" w:eastAsia="en-US"/>
               </w:rPr>
             </w:pPr>
-            <w:proofErr w:type="spellStart"/>
-            <w:ins w:id="569" w:author="Yurii Riabov" w:date="2025-06-01T01:49:00Z">
+            <w:ins w:id="560" w:author="Yurii Riabov" w:date="2025-06-01T01:49:00Z">
               <w:r>
                 <w:rPr>
                   <w:lang w:val="en-US" w:eastAsia="en-US"/>
@@ -19546,7 +17485,6 @@
                 <w:t>StartAsync</w:t>
               </w:r>
             </w:ins>
-            <w:proofErr w:type="spellEnd"/>
           </w:p>
         </w:tc>
         <w:tc>
@@ -19565,38 +17503,24 @@
               <w:ind w:firstLine="0"/>
               <w:textAlignment w:val="baseline"/>
               <w:rPr>
-                <w:ins w:id="570" w:author="Yurii Riabov" w:date="2025-06-01T01:48:00Z"/>
+                <w:ins w:id="561" w:author="Yurii Riabov" w:date="2025-06-01T01:48:00Z"/>
                 <w:sz w:val="24"/>
                 <w:lang w:val="ru-RU" w:eastAsia="en-US"/>
-                <w:rPrChange w:id="571" w:author="Yurii Riabov" w:date="2025-06-01T01:49:00Z">
+                <w:rPrChange w:id="562" w:author="Yurii Riabov" w:date="2025-06-01T01:49:00Z">
                   <w:rPr>
-                    <w:ins w:id="572" w:author="Yurii Riabov" w:date="2025-06-01T01:48:00Z"/>
+                    <w:ins w:id="563" w:author="Yurii Riabov" w:date="2025-06-01T01:48:00Z"/>
                     <w:sz w:val="24"/>
                     <w:lang w:val="en-US" w:eastAsia="en-US"/>
                   </w:rPr>
                 </w:rPrChange>
               </w:rPr>
             </w:pPr>
-            <w:ins w:id="573" w:author="Yurii Riabov" w:date="2025-06-01T01:49:00Z">
+            <w:ins w:id="564" w:author="Yurii Riabov" w:date="2025-06-01T01:49:00Z">
               <w:r>
                 <w:rPr>
                   <w:lang w:eastAsia="en-US"/>
                 </w:rPr>
-                <w:t xml:space="preserve">Запуск збору посилань на компанії </w:t>
-              </w:r>
-              <w:proofErr w:type="spellStart"/>
-              <w:r>
-                <w:rPr>
-                  <w:lang w:eastAsia="en-US"/>
-                </w:rPr>
-                <w:t>Dou</w:t>
-              </w:r>
-              <w:proofErr w:type="spellEnd"/>
-              <w:r>
-                <w:rPr>
-                  <w:lang w:eastAsia="en-US"/>
-                </w:rPr>
-                <w:t xml:space="preserve"> при першому запуску серверу</w:t>
+                <w:t>Запуск збору посилань на компанії Dou при першому запуску серверу</w:t>
               </w:r>
             </w:ins>
           </w:p>
@@ -19609,7 +17533,7 @@
         <w:contextualSpacing w:val="0"/>
         <w:textAlignment w:val="baseline"/>
         <w:rPr>
-          <w:ins w:id="574" w:author="Yurii Riabov" w:date="2025-06-01T01:48:00Z"/>
+          <w:ins w:id="565" w:author="Yurii Riabov" w:date="2025-06-01T01:48:00Z"/>
           <w:szCs w:val="28"/>
           <w:lang w:eastAsia="en-US"/>
         </w:rPr>
@@ -19620,7 +17544,7 @@
         <w:ind w:firstLine="705"/>
         <w:textAlignment w:val="baseline"/>
         <w:rPr>
-          <w:ins w:id="575" w:author="Yurii Riabov" w:date="2025-06-01T01:50:00Z"/>
+          <w:ins w:id="566" w:author="Yurii Riabov" w:date="2025-06-01T01:50:00Z"/>
           <w:szCs w:val="28"/>
           <w:lang w:eastAsia="en-US"/>
         </w:rPr>
@@ -19631,7 +17555,7 @@
         <w:ind w:firstLine="705"/>
         <w:textAlignment w:val="baseline"/>
         <w:rPr>
-          <w:ins w:id="576" w:author="Yurii Riabov" w:date="2025-06-01T01:50:00Z"/>
+          <w:ins w:id="567" w:author="Yurii Riabov" w:date="2025-06-01T01:50:00Z"/>
           <w:szCs w:val="28"/>
           <w:lang w:eastAsia="en-US"/>
         </w:rPr>
@@ -19642,7 +17566,7 @@
         <w:ind w:firstLine="705"/>
         <w:textAlignment w:val="baseline"/>
         <w:rPr>
-          <w:ins w:id="577" w:author="Yurii Riabov" w:date="2025-06-01T01:50:00Z"/>
+          <w:ins w:id="568" w:author="Yurii Riabov" w:date="2025-06-01T01:50:00Z"/>
           <w:szCs w:val="28"/>
           <w:lang w:eastAsia="en-US"/>
         </w:rPr>
@@ -19653,19 +17577,19 @@
         <w:ind w:firstLine="705"/>
         <w:textAlignment w:val="baseline"/>
         <w:rPr>
-          <w:ins w:id="578" w:author="Yurii Riabov" w:date="2025-06-01T01:48:00Z"/>
+          <w:ins w:id="569" w:author="Yurii Riabov" w:date="2025-06-01T01:48:00Z"/>
           <w:szCs w:val="28"/>
           <w:lang w:val="en-US" w:eastAsia="en-US"/>
-          <w:rPrChange w:id="579" w:author="Yurii Riabov" w:date="2025-06-01T01:50:00Z">
+          <w:rPrChange w:id="570" w:author="Yurii Riabov" w:date="2025-06-01T01:50:00Z">
             <w:rPr>
-              <w:ins w:id="580" w:author="Yurii Riabov" w:date="2025-06-01T01:48:00Z"/>
+              <w:ins w:id="571" w:author="Yurii Riabov" w:date="2025-06-01T01:48:00Z"/>
               <w:szCs w:val="28"/>
               <w:lang w:val="en-US" w:eastAsia="en-US"/>
             </w:rPr>
           </w:rPrChange>
         </w:rPr>
       </w:pPr>
-      <w:ins w:id="581" w:author="Yurii Riabov" w:date="2025-06-01T01:48:00Z">
+      <w:ins w:id="572" w:author="Yurii Riabov" w:date="2025-06-01T01:48:00Z">
         <w:r>
           <w:rPr>
             <w:szCs w:val="28"/>
@@ -19675,7 +17599,7 @@
           <w:t>Таблиця 3.</w:t>
         </w:r>
       </w:ins>
-      <w:ins w:id="582" w:author="Yurii Riabov" w:date="2025-06-01T01:50:00Z">
+      <w:ins w:id="573" w:author="Yurii Riabov" w:date="2025-06-01T01:50:00Z">
         <w:r>
           <w:rPr>
             <w:szCs w:val="28"/>
@@ -19684,7 +17608,7 @@
           <w:t>1</w:t>
         </w:r>
       </w:ins>
-      <w:ins w:id="583" w:author="Yurii Riabov" w:date="2025-06-01T01:48:00Z">
+      <w:ins w:id="574" w:author="Yurii Riabov" w:date="2025-06-01T01:48:00Z">
         <w:r>
           <w:rPr>
             <w:szCs w:val="28"/>
@@ -19693,8 +17617,7 @@
           <w:t xml:space="preserve">2 – Опис методів класу </w:t>
         </w:r>
       </w:ins>
-      <w:proofErr w:type="spellStart"/>
-      <w:ins w:id="584" w:author="Yurii Riabov" w:date="2025-06-01T01:50:00Z">
+      <w:ins w:id="575" w:author="Yurii Riabov" w:date="2025-06-01T01:50:00Z">
         <w:r>
           <w:rPr>
             <w:szCs w:val="28"/>
@@ -19703,7 +17626,6 @@
           <w:t>CompanyService</w:t>
         </w:r>
       </w:ins>
-      <w:proofErr w:type="spellEnd"/>
     </w:p>
     <w:tbl>
       <w:tblPr>
@@ -19727,7 +17649,7 @@
       <w:tr>
         <w:trPr>
           <w:trHeight w:val="300"/>
-          <w:ins w:id="585" w:author="Yurii Riabov" w:date="2025-06-01T01:48:00Z"/>
+          <w:ins w:id="576" w:author="Yurii Riabov" w:date="2025-06-01T01:48:00Z"/>
         </w:trPr>
         <w:tc>
           <w:tcPr>
@@ -19745,12 +17667,12 @@
               <w:ind w:firstLine="0"/>
               <w:textAlignment w:val="baseline"/>
               <w:rPr>
-                <w:ins w:id="586" w:author="Yurii Riabov" w:date="2025-06-01T01:48:00Z"/>
+                <w:ins w:id="577" w:author="Yurii Riabov" w:date="2025-06-01T01:48:00Z"/>
                 <w:sz w:val="24"/>
                 <w:lang w:val="en-US" w:eastAsia="en-US"/>
               </w:rPr>
             </w:pPr>
-            <w:ins w:id="587" w:author="Yurii Riabov" w:date="2025-06-01T01:48:00Z">
+            <w:ins w:id="578" w:author="Yurii Riabov" w:date="2025-06-01T01:48:00Z">
               <w:r>
                 <w:rPr>
                   <w:lang w:eastAsia="en-US"/>
@@ -19776,12 +17698,12 @@
               <w:ind w:firstLine="0"/>
               <w:textAlignment w:val="baseline"/>
               <w:rPr>
-                <w:ins w:id="588" w:author="Yurii Riabov" w:date="2025-06-01T01:48:00Z"/>
+                <w:ins w:id="579" w:author="Yurii Riabov" w:date="2025-06-01T01:48:00Z"/>
                 <w:sz w:val="24"/>
                 <w:lang w:val="en-US" w:eastAsia="en-US"/>
               </w:rPr>
             </w:pPr>
-            <w:ins w:id="589" w:author="Yurii Riabov" w:date="2025-06-01T01:48:00Z">
+            <w:ins w:id="580" w:author="Yurii Riabov" w:date="2025-06-01T01:48:00Z">
               <w:r>
                 <w:rPr>
                   <w:lang w:eastAsia="en-US"/>
@@ -19795,7 +17717,7 @@
       <w:tr>
         <w:trPr>
           <w:trHeight w:val="300"/>
-          <w:ins w:id="590" w:author="Yurii Riabov" w:date="2025-06-01T01:48:00Z"/>
+          <w:ins w:id="581" w:author="Yurii Riabov" w:date="2025-06-01T01:48:00Z"/>
         </w:trPr>
         <w:tc>
           <w:tcPr>
@@ -19813,12 +17735,12 @@
               <w:ind w:firstLine="0"/>
               <w:textAlignment w:val="baseline"/>
               <w:rPr>
-                <w:ins w:id="591" w:author="Yurii Riabov" w:date="2025-06-01T01:48:00Z"/>
+                <w:ins w:id="582" w:author="Yurii Riabov" w:date="2025-06-01T01:48:00Z"/>
                 <w:sz w:val="24"/>
                 <w:lang w:val="en-US" w:eastAsia="en-US"/>
               </w:rPr>
             </w:pPr>
-            <w:ins w:id="592" w:author="Yurii Riabov" w:date="2025-06-01T01:50:00Z">
+            <w:ins w:id="583" w:author="Yurii Riabov" w:date="2025-06-01T01:50:00Z">
               <w:r>
                 <w:rPr>
                   <w:lang w:val="en-US" w:eastAsia="en-US"/>
@@ -19844,19 +17766,19 @@
               <w:ind w:firstLine="0"/>
               <w:textAlignment w:val="baseline"/>
               <w:rPr>
-                <w:ins w:id="593" w:author="Yurii Riabov" w:date="2025-06-01T01:48:00Z"/>
+                <w:ins w:id="584" w:author="Yurii Riabov" w:date="2025-06-01T01:48:00Z"/>
                 <w:sz w:val="24"/>
                 <w:lang w:eastAsia="en-US"/>
-                <w:rPrChange w:id="594" w:author="Yurii Riabov" w:date="2025-06-01T01:51:00Z">
+                <w:rPrChange w:id="585" w:author="Yurii Riabov" w:date="2025-06-01T01:51:00Z">
                   <w:rPr>
-                    <w:ins w:id="595" w:author="Yurii Riabov" w:date="2025-06-01T01:48:00Z"/>
+                    <w:ins w:id="586" w:author="Yurii Riabov" w:date="2025-06-01T01:48:00Z"/>
                     <w:sz w:val="24"/>
                     <w:lang w:val="en-US" w:eastAsia="en-US"/>
                   </w:rPr>
                 </w:rPrChange>
               </w:rPr>
             </w:pPr>
-            <w:ins w:id="596" w:author="Yurii Riabov" w:date="2025-06-01T01:51:00Z">
+            <w:ins w:id="587" w:author="Yurii Riabov" w:date="2025-06-01T01:51:00Z">
               <w:r>
                 <w:rPr>
                   <w:lang w:eastAsia="en-US"/>
@@ -19870,7 +17792,7 @@
       <w:tr>
         <w:trPr>
           <w:trHeight w:val="300"/>
-          <w:ins w:id="597" w:author="Yurii Riabov" w:date="2025-06-01T01:48:00Z"/>
+          <w:ins w:id="588" w:author="Yurii Riabov" w:date="2025-06-01T01:48:00Z"/>
         </w:trPr>
         <w:tc>
           <w:tcPr>
@@ -19888,13 +17810,12 @@
               <w:ind w:firstLine="0"/>
               <w:textAlignment w:val="baseline"/>
               <w:rPr>
-                <w:ins w:id="598" w:author="Yurii Riabov" w:date="2025-06-01T01:48:00Z"/>
+                <w:ins w:id="589" w:author="Yurii Riabov" w:date="2025-06-01T01:48:00Z"/>
                 <w:sz w:val="24"/>
                 <w:lang w:val="en-US" w:eastAsia="en-US"/>
               </w:rPr>
             </w:pPr>
-            <w:proofErr w:type="spellStart"/>
-            <w:ins w:id="599" w:author="Yurii Riabov" w:date="2025-06-01T01:50:00Z">
+            <w:ins w:id="590" w:author="Yurii Riabov" w:date="2025-06-01T01:50:00Z">
               <w:r>
                 <w:rPr>
                   <w:lang w:val="en-US" w:eastAsia="en-US"/>
@@ -19902,7 +17823,6 @@
                 <w:t>HasCompanies</w:t>
               </w:r>
             </w:ins>
-            <w:proofErr w:type="spellEnd"/>
           </w:p>
         </w:tc>
         <w:tc>
@@ -19921,19 +17841,19 @@
               <w:ind w:firstLine="0"/>
               <w:textAlignment w:val="baseline"/>
               <w:rPr>
-                <w:ins w:id="600" w:author="Yurii Riabov" w:date="2025-06-01T01:48:00Z"/>
+                <w:ins w:id="591" w:author="Yurii Riabov" w:date="2025-06-01T01:48:00Z"/>
                 <w:sz w:val="24"/>
                 <w:lang w:val="en-US" w:eastAsia="en-US"/>
-                <w:rPrChange w:id="601" w:author="Yurii Riabov" w:date="2025-06-01T01:53:00Z">
+                <w:rPrChange w:id="592" w:author="Yurii Riabov" w:date="2025-06-01T01:53:00Z">
                   <w:rPr>
-                    <w:ins w:id="602" w:author="Yurii Riabov" w:date="2025-06-01T01:48:00Z"/>
+                    <w:ins w:id="593" w:author="Yurii Riabov" w:date="2025-06-01T01:48:00Z"/>
                     <w:sz w:val="24"/>
                     <w:lang w:eastAsia="en-US"/>
                   </w:rPr>
                 </w:rPrChange>
               </w:rPr>
             </w:pPr>
-            <w:ins w:id="603" w:author="Yurii Riabov" w:date="2025-06-01T01:51:00Z">
+            <w:ins w:id="594" w:author="Yurii Riabov" w:date="2025-06-01T01:51:00Z">
               <w:r>
                 <w:rPr>
                   <w:lang w:eastAsia="en-US"/>
@@ -19951,7 +17871,7 @@
         <w:contextualSpacing w:val="0"/>
         <w:textAlignment w:val="baseline"/>
         <w:rPr>
-          <w:ins w:id="604" w:author="Yurii Riabov" w:date="2025-06-01T01:48:00Z"/>
+          <w:ins w:id="595" w:author="Yurii Riabov" w:date="2025-06-01T01:48:00Z"/>
           <w:szCs w:val="28"/>
           <w:lang w:eastAsia="en-US"/>
         </w:rPr>
@@ -19962,22 +17882,39 @@
         <w:ind w:firstLine="705"/>
         <w:textAlignment w:val="baseline"/>
         <w:rPr>
-          <w:ins w:id="605" w:author="Yurii Riabov" w:date="2025-06-01T01:48:00Z"/>
+          <w:ins w:id="596" w:author="Yurii Riabov" w:date="2025-06-01T01:48:00Z"/>
           <w:szCs w:val="28"/>
           <w:lang w:val="en-US" w:eastAsia="en-US"/>
         </w:rPr>
       </w:pPr>
-      <w:ins w:id="606" w:author="Yurii Riabov" w:date="2025-06-01T01:48:00Z">
+      <w:ins w:id="597" w:author="Yurii Riabov" w:date="2025-06-01T01:48:00Z">
         <w:r>
           <w:rPr>
             <w:szCs w:val="28"/>
             <w:lang w:eastAsia="en-US"/>
           </w:rPr>
-          <w:t xml:space="preserve">Таблиця 3.2 – Опис методів класу </w:t>
+          <w:t>Таблиця 3.</w:t>
         </w:r>
       </w:ins>
-      <w:proofErr w:type="spellStart"/>
-      <w:ins w:id="607" w:author="Yurii Riabov" w:date="2025-06-01T02:16:00Z">
+      <w:ins w:id="598" w:author="Yurii Riabov" w:date="2025-06-01T02:19:00Z">
+        <w:r>
+          <w:rPr>
+            <w:szCs w:val="28"/>
+            <w:lang w:val="en-US" w:eastAsia="en-US"/>
+          </w:rPr>
+          <w:t>13</w:t>
+        </w:r>
+      </w:ins>
+      <w:ins w:id="599" w:author="Yurii Riabov" w:date="2025-06-01T01:48:00Z">
+        <w:r>
+          <w:rPr>
+            <w:szCs w:val="28"/>
+            <w:lang w:eastAsia="en-US"/>
+          </w:rPr>
+          <w:t xml:space="preserve"> – Опис методів класу </w:t>
+        </w:r>
+      </w:ins>
+      <w:ins w:id="600" w:author="Yurii Riabov" w:date="2025-06-01T02:16:00Z">
         <w:r>
           <w:rPr>
             <w:szCs w:val="28"/>
@@ -19986,7 +17923,6 @@
           <w:t>DouCompanyScrapper</w:t>
         </w:r>
       </w:ins>
-      <w:proofErr w:type="spellEnd"/>
     </w:p>
     <w:tbl>
       <w:tblPr>
@@ -20010,7 +17946,7 @@
       <w:tr>
         <w:trPr>
           <w:trHeight w:val="300"/>
-          <w:ins w:id="608" w:author="Yurii Riabov" w:date="2025-06-01T01:48:00Z"/>
+          <w:ins w:id="601" w:author="Yurii Riabov" w:date="2025-06-01T01:48:00Z"/>
         </w:trPr>
         <w:tc>
           <w:tcPr>
@@ -20028,12 +17964,12 @@
               <w:ind w:firstLine="0"/>
               <w:textAlignment w:val="baseline"/>
               <w:rPr>
-                <w:ins w:id="609" w:author="Yurii Riabov" w:date="2025-06-01T01:48:00Z"/>
+                <w:ins w:id="602" w:author="Yurii Riabov" w:date="2025-06-01T01:48:00Z"/>
                 <w:sz w:val="24"/>
                 <w:lang w:val="en-US" w:eastAsia="en-US"/>
               </w:rPr>
             </w:pPr>
-            <w:ins w:id="610" w:author="Yurii Riabov" w:date="2025-06-01T01:48:00Z">
+            <w:ins w:id="603" w:author="Yurii Riabov" w:date="2025-06-01T01:48:00Z">
               <w:r>
                 <w:rPr>
                   <w:lang w:eastAsia="en-US"/>
@@ -20059,12 +17995,12 @@
               <w:ind w:firstLine="0"/>
               <w:textAlignment w:val="baseline"/>
               <w:rPr>
-                <w:ins w:id="611" w:author="Yurii Riabov" w:date="2025-06-01T01:48:00Z"/>
+                <w:ins w:id="604" w:author="Yurii Riabov" w:date="2025-06-01T01:48:00Z"/>
                 <w:sz w:val="24"/>
                 <w:lang w:val="en-US" w:eastAsia="en-US"/>
               </w:rPr>
             </w:pPr>
-            <w:ins w:id="612" w:author="Yurii Riabov" w:date="2025-06-01T01:48:00Z">
+            <w:ins w:id="605" w:author="Yurii Riabov" w:date="2025-06-01T01:48:00Z">
               <w:r>
                 <w:rPr>
                   <w:lang w:eastAsia="en-US"/>
@@ -20078,7 +18014,7 @@
       <w:tr>
         <w:trPr>
           <w:trHeight w:val="300"/>
-          <w:ins w:id="613" w:author="Yurii Riabov" w:date="2025-06-01T01:48:00Z"/>
+          <w:ins w:id="606" w:author="Yurii Riabov" w:date="2025-06-01T01:48:00Z"/>
         </w:trPr>
         <w:tc>
           <w:tcPr>
@@ -20096,12 +18032,12 @@
               <w:ind w:firstLine="0"/>
               <w:textAlignment w:val="baseline"/>
               <w:rPr>
-                <w:ins w:id="614" w:author="Yurii Riabov" w:date="2025-06-01T01:48:00Z"/>
+                <w:ins w:id="607" w:author="Yurii Riabov" w:date="2025-06-01T01:48:00Z"/>
                 <w:sz w:val="24"/>
                 <w:lang w:val="en-US" w:eastAsia="en-US"/>
               </w:rPr>
             </w:pPr>
-            <w:ins w:id="615" w:author="Yurii Riabov" w:date="2025-06-01T02:16:00Z">
+            <w:ins w:id="608" w:author="Yurii Riabov" w:date="2025-06-01T02:16:00Z">
               <w:r>
                 <w:rPr>
                   <w:lang w:val="en-US" w:eastAsia="en-US"/>
@@ -20127,32 +18063,24 @@
               <w:ind w:firstLine="0"/>
               <w:textAlignment w:val="baseline"/>
               <w:rPr>
-                <w:ins w:id="616" w:author="Yurii Riabov" w:date="2025-06-01T01:48:00Z"/>
+                <w:ins w:id="609" w:author="Yurii Riabov" w:date="2025-06-01T01:48:00Z"/>
                 <w:sz w:val="24"/>
                 <w:lang w:eastAsia="en-US"/>
-                <w:rPrChange w:id="617" w:author="Yurii Riabov" w:date="2025-06-01T02:17:00Z">
+                <w:rPrChange w:id="610" w:author="Yurii Riabov" w:date="2025-06-01T02:17:00Z">
                   <w:rPr>
-                    <w:ins w:id="618" w:author="Yurii Riabov" w:date="2025-06-01T01:48:00Z"/>
+                    <w:ins w:id="611" w:author="Yurii Riabov" w:date="2025-06-01T01:48:00Z"/>
                     <w:sz w:val="24"/>
                     <w:lang w:val="en-US" w:eastAsia="en-US"/>
                   </w:rPr>
                 </w:rPrChange>
               </w:rPr>
             </w:pPr>
-            <w:proofErr w:type="spellStart"/>
-            <w:ins w:id="619" w:author="Yurii Riabov" w:date="2025-06-01T02:16:00Z">
+            <w:ins w:id="612" w:author="Yurii Riabov" w:date="2025-06-01T02:16:00Z">
               <w:r>
                 <w:rPr>
                   <w:lang w:eastAsia="en-US"/>
                 </w:rPr>
-                <w:t>Скрапінг</w:t>
-              </w:r>
-              <w:proofErr w:type="spellEnd"/>
-              <w:r>
-                <w:rPr>
-                  <w:lang w:eastAsia="en-US"/>
-                </w:rPr>
-                <w:t xml:space="preserve"> посилань на топ1500 компаній </w:t>
+                <w:t xml:space="preserve">Скрапінг посилань на топ1500 компаній </w:t>
               </w:r>
               <w:r>
                 <w:rPr>
@@ -20161,7 +18089,7 @@
                 <w:t>dou.ua</w:t>
               </w:r>
             </w:ins>
-            <w:ins w:id="620" w:author="Yurii Riabov" w:date="2025-06-01T02:17:00Z">
+            <w:ins w:id="613" w:author="Yurii Riabov" w:date="2025-06-01T02:17:00Z">
               <w:r>
                 <w:rPr>
                   <w:lang w:eastAsia="en-US"/>
@@ -20179,12 +18107,12 @@
         <w:contextualSpacing w:val="0"/>
         <w:textAlignment w:val="baseline"/>
         <w:rPr>
-          <w:ins w:id="621" w:author="Yurii Riabov" w:date="2025-06-01T00:39:00Z"/>
+          <w:ins w:id="614" w:author="Yurii Riabov" w:date="2025-06-01T00:39:00Z"/>
           <w:szCs w:val="28"/>
           <w:lang w:eastAsia="en-US"/>
-          <w:rPrChange w:id="622" w:author="Yurii Riabov" w:date="2025-06-01T00:57:00Z">
+          <w:rPrChange w:id="615" w:author="Yurii Riabov" w:date="2025-06-01T00:57:00Z">
             <w:rPr>
-              <w:ins w:id="623" w:author="Yurii Riabov" w:date="2025-06-01T00:39:00Z"/>
+              <w:ins w:id="616" w:author="Yurii Riabov" w:date="2025-06-01T00:39:00Z"/>
               <w:szCs w:val="28"/>
               <w:lang w:eastAsia="en-US"/>
             </w:rPr>
@@ -20198,7 +18126,7 @@
         <w:contextualSpacing w:val="0"/>
         <w:textAlignment w:val="baseline"/>
         <w:rPr>
-          <w:del w:id="624" w:author="Yurii Riabov" w:date="2025-06-01T02:17:00Z"/>
+          <w:del w:id="617" w:author="Yurii Riabov" w:date="2025-06-01T02:17:00Z"/>
           <w:rFonts w:ascii="Segoe UI" w:hAnsi="Segoe UI" w:cs="Segoe UI"/>
           <w:sz w:val="18"/>
           <w:szCs w:val="18"/>
@@ -20210,7 +18138,23 @@
           <w:szCs w:val="28"/>
           <w:lang w:eastAsia="en-US"/>
         </w:rPr>
-        <w:t>Опис утиліт, бібліотек та іншого стороннього програмного забезпечення, що використовується у розробці наведено в таблиці 3.1.</w:t>
+        <w:t>Опис утиліт, бібліотек та іншого стороннього програмного забезпечення, що використовується у розробці наведено в таблиці 3.1</w:t>
+      </w:r>
+      <w:ins w:id="618" w:author="Yurii Riabov" w:date="2025-06-01T02:19:00Z">
+        <w:r>
+          <w:rPr>
+            <w:szCs w:val="28"/>
+            <w:lang w:val="en-US" w:eastAsia="en-US"/>
+          </w:rPr>
+          <w:t>4</w:t>
+        </w:r>
+      </w:ins>
+      <w:r>
+        <w:rPr>
+          <w:szCs w:val="28"/>
+          <w:lang w:eastAsia="en-US"/>
+        </w:rPr>
+        <w:t>.</w:t>
       </w:r>
       <w:r>
         <w:rPr>
@@ -20226,7 +18170,7 @@
         <w:contextualSpacing w:val="0"/>
         <w:textAlignment w:val="baseline"/>
         <w:rPr>
-          <w:del w:id="625" w:author="Yurii Riabov" w:date="2025-06-01T02:17:00Z"/>
+          <w:del w:id="619" w:author="Yurii Riabov" w:date="2025-06-01T02:17:00Z"/>
           <w:szCs w:val="28"/>
           <w:lang w:eastAsia="en-US"/>
         </w:rPr>
@@ -20241,7 +18185,7 @@
           <w:szCs w:val="28"/>
           <w:lang w:eastAsia="en-US"/>
         </w:rPr>
-        <w:pPrChange w:id="626" w:author="Yurii Riabov" w:date="2025-06-01T02:17:00Z">
+        <w:pPrChange w:id="620" w:author="Yurii Riabov" w:date="2025-06-01T02:17:00Z">
           <w:pPr>
             <w:ind w:firstLine="705"/>
             <w:contextualSpacing w:val="0"/>
@@ -20267,7 +18211,23 @@
           <w:szCs w:val="28"/>
           <w:lang w:eastAsia="en-US"/>
         </w:rPr>
-        <w:t>Таблиця 3.1 - Опис утиліт та програмних бібліотек</w:t>
+        <w:t>Таблиця 3.1</w:t>
+      </w:r>
+      <w:ins w:id="621" w:author="Yurii Riabov" w:date="2025-06-01T02:19:00Z">
+        <w:r>
+          <w:rPr>
+            <w:szCs w:val="28"/>
+            <w:lang w:val="en-US" w:eastAsia="en-US"/>
+          </w:rPr>
+          <w:t>4</w:t>
+        </w:r>
+      </w:ins>
+      <w:r>
+        <w:rPr>
+          <w:szCs w:val="28"/>
+          <w:lang w:eastAsia="en-US"/>
+        </w:rPr>
+        <w:t xml:space="preserve"> - Опис утиліт та програмних бібліотек</w:t>
       </w:r>
       <w:r>
         <w:rPr>
@@ -20505,31 +18465,13 @@
                 <w:lang w:val="en-US" w:eastAsia="en-US"/>
               </w:rPr>
             </w:pPr>
-            <w:proofErr w:type="spellStart"/>
-            <w:r>
-              <w:rPr>
-                <w:szCs w:val="28"/>
-                <w:lang w:eastAsia="en-US"/>
-              </w:rPr>
-              <w:t>Jetbrains</w:t>
-            </w:r>
-            <w:proofErr w:type="spellEnd"/>
-            <w:r>
-              <w:rPr>
-                <w:szCs w:val="28"/>
-                <w:lang w:eastAsia="en-US"/>
-              </w:rPr>
-              <w:t xml:space="preserve"> </w:t>
-            </w:r>
-            <w:proofErr w:type="spellStart"/>
-            <w:r>
-              <w:rPr>
-                <w:szCs w:val="28"/>
-                <w:lang w:eastAsia="en-US"/>
-              </w:rPr>
-              <w:t>Rider</w:t>
-            </w:r>
-            <w:proofErr w:type="spellEnd"/>
+            <w:r>
+              <w:rPr>
+                <w:szCs w:val="28"/>
+                <w:lang w:eastAsia="en-US"/>
+              </w:rPr>
+              <w:t>Jetbrains Rider</w:t>
+            </w:r>
             <w:r>
               <w:rPr>
                 <w:szCs w:val="28"/>
@@ -20566,33 +18508,8 @@
                 <w:szCs w:val="28"/>
                 <w:lang w:eastAsia="en-US"/>
               </w:rPr>
-              <w:t xml:space="preserve">Головне середовище розробки </w:t>
-            </w:r>
-            <w:proofErr w:type="spellStart"/>
-            <w:r>
-              <w:rPr>
-                <w:szCs w:val="28"/>
-                <w:lang w:eastAsia="en-US"/>
-              </w:rPr>
-              <w:t>сервернї</w:t>
-            </w:r>
-            <w:proofErr w:type="spellEnd"/>
-            <w:r>
-              <w:rPr>
-                <w:szCs w:val="28"/>
-                <w:lang w:eastAsia="en-US"/>
-              </w:rPr>
-              <w:t xml:space="preserve"> частини дипломного </w:t>
-            </w:r>
-            <w:proofErr w:type="spellStart"/>
-            <w:r>
-              <w:rPr>
-                <w:szCs w:val="28"/>
-                <w:lang w:eastAsia="en-US"/>
-              </w:rPr>
-              <w:t>проєкту</w:t>
-            </w:r>
-            <w:proofErr w:type="spellEnd"/>
+              <w:t>Головне середовище розробки сервернї частини дипломного проєкту</w:t>
+            </w:r>
             <w:r>
               <w:rPr>
                 <w:szCs w:val="28"/>
@@ -20667,47 +18584,13 @@
                 <w:lang w:val="en-US" w:eastAsia="en-US"/>
               </w:rPr>
             </w:pPr>
-            <w:proofErr w:type="spellStart"/>
-            <w:r>
-              <w:rPr>
-                <w:szCs w:val="28"/>
-                <w:lang w:eastAsia="en-US"/>
-              </w:rPr>
-              <w:t>Visual</w:t>
-            </w:r>
-            <w:proofErr w:type="spellEnd"/>
-            <w:r>
-              <w:rPr>
-                <w:szCs w:val="28"/>
-                <w:lang w:eastAsia="en-US"/>
-              </w:rPr>
-              <w:t xml:space="preserve"> </w:t>
-            </w:r>
-            <w:proofErr w:type="spellStart"/>
-            <w:r>
-              <w:rPr>
-                <w:szCs w:val="28"/>
-                <w:lang w:eastAsia="en-US"/>
-              </w:rPr>
-              <w:t>Sudio</w:t>
-            </w:r>
-            <w:proofErr w:type="spellEnd"/>
-            <w:r>
-              <w:rPr>
-                <w:szCs w:val="28"/>
-                <w:lang w:eastAsia="en-US"/>
-              </w:rPr>
-              <w:t xml:space="preserve"> </w:t>
-            </w:r>
-            <w:proofErr w:type="spellStart"/>
-            <w:r>
-              <w:rPr>
-                <w:szCs w:val="28"/>
-                <w:lang w:eastAsia="en-US"/>
-              </w:rPr>
-              <w:t>Code</w:t>
-            </w:r>
-            <w:proofErr w:type="spellEnd"/>
+            <w:r>
+              <w:rPr>
+                <w:szCs w:val="28"/>
+                <w:lang w:eastAsia="en-US"/>
+              </w:rPr>
+              <w:t>Visual Sudio Code</w:t>
+            </w:r>
             <w:r>
               <w:rPr>
                 <w:szCs w:val="28"/>
@@ -20744,33 +18627,8 @@
                 <w:szCs w:val="28"/>
                 <w:lang w:eastAsia="en-US"/>
               </w:rPr>
-              <w:t xml:space="preserve">Головне середовище розробки клієнтської </w:t>
-            </w:r>
-            <w:proofErr w:type="spellStart"/>
-            <w:r>
-              <w:rPr>
-                <w:szCs w:val="28"/>
-                <w:lang w:eastAsia="en-US"/>
-              </w:rPr>
-              <w:t>частии</w:t>
-            </w:r>
-            <w:proofErr w:type="spellEnd"/>
-            <w:r>
-              <w:rPr>
-                <w:szCs w:val="28"/>
-                <w:lang w:eastAsia="en-US"/>
-              </w:rPr>
-              <w:t xml:space="preserve"> дипломного </w:t>
-            </w:r>
-            <w:proofErr w:type="spellStart"/>
-            <w:r>
-              <w:rPr>
-                <w:szCs w:val="28"/>
-                <w:lang w:eastAsia="en-US"/>
-              </w:rPr>
-              <w:t>проєкту</w:t>
-            </w:r>
-            <w:proofErr w:type="spellEnd"/>
+              <w:t>Головне середовище розробки клієнтської частии дипломного проєкту</w:t>
+            </w:r>
             <w:r>
               <w:rPr>
                 <w:szCs w:val="28"/>
@@ -20845,31 +18703,13 @@
                 <w:lang w:val="en-US" w:eastAsia="en-US"/>
               </w:rPr>
             </w:pPr>
-            <w:proofErr w:type="spellStart"/>
-            <w:r>
-              <w:rPr>
-                <w:szCs w:val="28"/>
-                <w:lang w:eastAsia="en-US"/>
-              </w:rPr>
-              <w:t>Entity</w:t>
-            </w:r>
-            <w:proofErr w:type="spellEnd"/>
-            <w:r>
-              <w:rPr>
-                <w:szCs w:val="28"/>
-                <w:lang w:eastAsia="en-US"/>
-              </w:rPr>
-              <w:t xml:space="preserve"> </w:t>
-            </w:r>
-            <w:proofErr w:type="spellStart"/>
-            <w:r>
-              <w:rPr>
-                <w:szCs w:val="28"/>
-                <w:lang w:eastAsia="en-US"/>
-              </w:rPr>
-              <w:t>Framework</w:t>
-            </w:r>
-            <w:proofErr w:type="spellEnd"/>
+            <w:r>
+              <w:rPr>
+                <w:szCs w:val="28"/>
+                <w:lang w:eastAsia="en-US"/>
+              </w:rPr>
+              <w:t>Entity Framework</w:t>
+            </w:r>
             <w:r>
               <w:rPr>
                 <w:szCs w:val="28"/>
@@ -20980,23 +18820,7 @@
                 <w:szCs w:val="28"/>
                 <w:lang w:eastAsia="en-US"/>
               </w:rPr>
-              <w:t xml:space="preserve">ASP.NET </w:t>
-            </w:r>
-            <w:proofErr w:type="spellStart"/>
-            <w:r>
-              <w:rPr>
-                <w:szCs w:val="28"/>
-                <w:lang w:eastAsia="en-US"/>
-              </w:rPr>
-              <w:t>Core</w:t>
-            </w:r>
-            <w:proofErr w:type="spellEnd"/>
-            <w:r>
-              <w:rPr>
-                <w:szCs w:val="28"/>
-                <w:lang w:eastAsia="en-US"/>
-              </w:rPr>
-              <w:t> </w:t>
+              <w:t>ASP.NET Core </w:t>
             </w:r>
           </w:p>
         </w:tc>
@@ -21027,23 +18851,7 @@
                 <w:szCs w:val="28"/>
                 <w:lang w:eastAsia="en-US"/>
               </w:rPr>
-              <w:t>Фреймворк для побудови веб-</w:t>
-            </w:r>
-            <w:proofErr w:type="spellStart"/>
-            <w:r>
-              <w:rPr>
-                <w:szCs w:val="28"/>
-                <w:lang w:eastAsia="en-US"/>
-              </w:rPr>
-              <w:t>апі</w:t>
-            </w:r>
-            <w:proofErr w:type="spellEnd"/>
-            <w:r>
-              <w:rPr>
-                <w:szCs w:val="28"/>
-                <w:lang w:eastAsia="en-US"/>
-              </w:rPr>
-              <w:t xml:space="preserve"> застосунку </w:t>
+              <w:t>Фреймворк для побудови веб-апі застосунку </w:t>
             </w:r>
           </w:p>
         </w:tc>
@@ -21105,21 +18913,12 @@
                 <w:lang w:eastAsia="en-US"/>
               </w:rPr>
             </w:pPr>
-            <w:proofErr w:type="spellStart"/>
-            <w:r>
-              <w:rPr>
-                <w:szCs w:val="28"/>
-                <w:lang w:eastAsia="en-US"/>
-              </w:rPr>
-              <w:t>Selenium</w:t>
-            </w:r>
-            <w:proofErr w:type="spellEnd"/>
-            <w:r>
-              <w:rPr>
-                <w:szCs w:val="28"/>
-                <w:lang w:eastAsia="en-US"/>
-              </w:rPr>
-              <w:t> </w:t>
+            <w:r>
+              <w:rPr>
+                <w:szCs w:val="28"/>
+                <w:lang w:eastAsia="en-US"/>
+              </w:rPr>
+              <w:t>Selenium </w:t>
             </w:r>
           </w:p>
         </w:tc>
@@ -21150,23 +18949,7 @@
                 <w:szCs w:val="28"/>
                 <w:lang w:eastAsia="en-US"/>
               </w:rPr>
-              <w:t xml:space="preserve">Бібліотека для </w:t>
-            </w:r>
-            <w:proofErr w:type="spellStart"/>
-            <w:r>
-              <w:rPr>
-                <w:szCs w:val="28"/>
-                <w:lang w:eastAsia="en-US"/>
-              </w:rPr>
-              <w:t>скрапінгу</w:t>
-            </w:r>
-            <w:proofErr w:type="spellEnd"/>
-            <w:r>
-              <w:rPr>
-                <w:szCs w:val="28"/>
-                <w:lang w:eastAsia="en-US"/>
-              </w:rPr>
-              <w:t xml:space="preserve"> даних </w:t>
+              <w:t>Бібліотека для скрапінгу даних </w:t>
             </w:r>
           </w:p>
         </w:tc>
@@ -21228,21 +19011,12 @@
                 <w:lang w:eastAsia="en-US"/>
               </w:rPr>
             </w:pPr>
-            <w:proofErr w:type="spellStart"/>
-            <w:r>
-              <w:rPr>
-                <w:szCs w:val="28"/>
-                <w:lang w:eastAsia="en-US"/>
-              </w:rPr>
-              <w:t>PdfPig</w:t>
-            </w:r>
-            <w:proofErr w:type="spellEnd"/>
-            <w:r>
-              <w:rPr>
-                <w:szCs w:val="28"/>
-                <w:lang w:eastAsia="en-US"/>
-              </w:rPr>
-              <w:t> </w:t>
+            <w:r>
+              <w:rPr>
+                <w:szCs w:val="28"/>
+                <w:lang w:eastAsia="en-US"/>
+              </w:rPr>
+              <w:t>PdfPig </w:t>
             </w:r>
           </w:p>
         </w:tc>
@@ -21273,23 +19047,7 @@
                 <w:szCs w:val="28"/>
                 <w:lang w:eastAsia="en-US"/>
               </w:rPr>
-              <w:t xml:space="preserve">Бібліотека для зчитування резюме у форматі </w:t>
-            </w:r>
-            <w:proofErr w:type="spellStart"/>
-            <w:r>
-              <w:rPr>
-                <w:szCs w:val="28"/>
-                <w:lang w:eastAsia="en-US"/>
-              </w:rPr>
-              <w:t>pdf</w:t>
-            </w:r>
-            <w:proofErr w:type="spellEnd"/>
-            <w:r>
-              <w:rPr>
-                <w:szCs w:val="28"/>
-                <w:lang w:eastAsia="en-US"/>
-              </w:rPr>
-              <w:t> </w:t>
+              <w:t>Бібліотека для зчитування резюме у форматі pdf </w:t>
             </w:r>
           </w:p>
         </w:tc>
@@ -21387,23 +19145,7 @@
                 <w:szCs w:val="28"/>
                 <w:lang w:eastAsia="en-US"/>
               </w:rPr>
-              <w:t xml:space="preserve">Бібліотека для зчитування резюме у форматі </w:t>
-            </w:r>
-            <w:proofErr w:type="spellStart"/>
-            <w:r>
-              <w:rPr>
-                <w:szCs w:val="28"/>
-                <w:lang w:eastAsia="en-US"/>
-              </w:rPr>
-              <w:t>doc</w:t>
-            </w:r>
-            <w:proofErr w:type="spellEnd"/>
-            <w:r>
-              <w:rPr>
-                <w:szCs w:val="28"/>
-                <w:lang w:eastAsia="en-US"/>
-              </w:rPr>
-              <w:t> </w:t>
+              <w:t>Бібліотека для зчитування резюме у форматі doc </w:t>
             </w:r>
           </w:p>
         </w:tc>
@@ -21465,21 +19207,12 @@
                 <w:lang w:eastAsia="en-US"/>
               </w:rPr>
             </w:pPr>
-            <w:proofErr w:type="spellStart"/>
-            <w:r>
-              <w:rPr>
-                <w:szCs w:val="28"/>
-                <w:lang w:eastAsia="en-US"/>
-              </w:rPr>
-              <w:t>OpenXML</w:t>
-            </w:r>
-            <w:proofErr w:type="spellEnd"/>
-            <w:r>
-              <w:rPr>
-                <w:szCs w:val="28"/>
-                <w:lang w:eastAsia="en-US"/>
-              </w:rPr>
-              <w:t> </w:t>
+            <w:r>
+              <w:rPr>
+                <w:szCs w:val="28"/>
+                <w:lang w:eastAsia="en-US"/>
+              </w:rPr>
+              <w:t>OpenXML </w:t>
             </w:r>
           </w:p>
         </w:tc>
@@ -21510,23 +19243,7 @@
                 <w:szCs w:val="28"/>
                 <w:lang w:eastAsia="en-US"/>
               </w:rPr>
-              <w:t xml:space="preserve">Бібліотека для зчитування резюме у форматі </w:t>
-            </w:r>
-            <w:proofErr w:type="spellStart"/>
-            <w:r>
-              <w:rPr>
-                <w:szCs w:val="28"/>
-                <w:lang w:eastAsia="en-US"/>
-              </w:rPr>
-              <w:t>docx</w:t>
-            </w:r>
-            <w:proofErr w:type="spellEnd"/>
-            <w:r>
-              <w:rPr>
-                <w:szCs w:val="28"/>
-                <w:lang w:eastAsia="en-US"/>
-              </w:rPr>
-              <w:t> </w:t>
+              <w:t>Бібліотека для зчитування резюме у форматі docx </w:t>
             </w:r>
           </w:p>
         </w:tc>
@@ -21588,21 +19305,12 @@
                 <w:lang w:eastAsia="en-US"/>
               </w:rPr>
             </w:pPr>
-            <w:proofErr w:type="spellStart"/>
-            <w:r>
-              <w:rPr>
-                <w:szCs w:val="28"/>
-                <w:lang w:eastAsia="en-US"/>
-              </w:rPr>
-              <w:t>Quartz</w:t>
-            </w:r>
-            <w:proofErr w:type="spellEnd"/>
-            <w:r>
-              <w:rPr>
-                <w:szCs w:val="28"/>
-                <w:lang w:eastAsia="en-US"/>
-              </w:rPr>
-              <w:t> </w:t>
+            <w:r>
+              <w:rPr>
+                <w:szCs w:val="28"/>
+                <w:lang w:eastAsia="en-US"/>
+              </w:rPr>
+              <w:t>Quartz </w:t>
             </w:r>
           </w:p>
         </w:tc>
@@ -21695,21 +19403,12 @@
                 <w:lang w:eastAsia="en-US"/>
               </w:rPr>
             </w:pPr>
-            <w:proofErr w:type="spellStart"/>
-            <w:r>
-              <w:rPr>
-                <w:szCs w:val="28"/>
-                <w:lang w:eastAsia="en-US"/>
-              </w:rPr>
-              <w:t>AutoMapper</w:t>
-            </w:r>
-            <w:proofErr w:type="spellEnd"/>
-            <w:r>
-              <w:rPr>
-                <w:szCs w:val="28"/>
-                <w:lang w:eastAsia="en-US"/>
-              </w:rPr>
-              <w:t> </w:t>
+            <w:r>
+              <w:rPr>
+                <w:szCs w:val="28"/>
+                <w:lang w:eastAsia="en-US"/>
+              </w:rPr>
+              <w:t>AutoMapper </w:t>
             </w:r>
           </w:p>
         </w:tc>
@@ -21740,23 +19439,7 @@
                 <w:szCs w:val="28"/>
                 <w:lang w:eastAsia="en-US"/>
               </w:rPr>
-              <w:t xml:space="preserve">Бібліотека для </w:t>
-            </w:r>
-            <w:proofErr w:type="spellStart"/>
-            <w:r>
-              <w:rPr>
-                <w:szCs w:val="28"/>
-                <w:lang w:eastAsia="en-US"/>
-              </w:rPr>
-              <w:t>мапінгу</w:t>
-            </w:r>
-            <w:proofErr w:type="spellEnd"/>
-            <w:r>
-              <w:rPr>
-                <w:szCs w:val="28"/>
-                <w:lang w:eastAsia="en-US"/>
-              </w:rPr>
-              <w:t xml:space="preserve"> моделей застосунку </w:t>
+              <w:t>Бібліотека для мапінгу моделей застосунку </w:t>
             </w:r>
           </w:p>
         </w:tc>
@@ -21782,7 +19465,7 @@
           <w:iCs/>
         </w:rPr>
       </w:pPr>
-      <w:bookmarkStart w:id="627" w:name="_Toc199358576"/>
+      <w:bookmarkStart w:id="622" w:name="_Toc199358576"/>
       <w:r>
         <w:rPr>
           <w:i w:val="0"/>
@@ -21791,7 +19474,7 @@
         <w:lastRenderedPageBreak/>
         <w:t xml:space="preserve">Розробка </w:t>
       </w:r>
-      <w:ins w:id="628" w:author="Kateryna Lishchuk" w:date="2025-05-31T22:42:00Z">
+      <w:ins w:id="623" w:author="Kateryna Lishchuk" w:date="2025-05-31T22:42:00Z">
         <w:r>
           <w:rPr>
             <w:i w:val="0"/>
@@ -21800,7 +19483,7 @@
           <w:t>метод</w:t>
         </w:r>
       </w:ins>
-      <w:ins w:id="629" w:author="Kateryna Lishchuk" w:date="2025-05-31T22:43:00Z">
+      <w:ins w:id="624" w:author="Kateryna Lishchuk" w:date="2025-05-31T22:43:00Z">
         <w:r>
           <w:rPr>
             <w:i w:val="0"/>
@@ -21809,7 +19492,7 @@
           <w:t>у</w:t>
         </w:r>
       </w:ins>
-      <w:del w:id="630" w:author="Kateryna Lishchuk" w:date="2025-05-31T22:43:00Z">
+      <w:del w:id="625" w:author="Kateryna Lishchuk" w:date="2025-05-31T22:43:00Z">
         <w:r>
           <w:rPr>
             <w:i w:val="0"/>
@@ -21825,7 +19508,7 @@
         </w:rPr>
         <w:t xml:space="preserve"> збору вакансій</w:t>
       </w:r>
-      <w:bookmarkEnd w:id="627"/>
+      <w:bookmarkEnd w:id="622"/>
     </w:p>
     <w:p>
       <w:pPr>
@@ -21844,25 +19527,9 @@
           <w:szCs w:val="28"/>
           <w:lang w:eastAsia="en-US"/>
         </w:rPr>
-        <w:t xml:space="preserve">В рамках розробки програмного забезпечення дипломного </w:t>
-      </w:r>
-      <w:proofErr w:type="spellStart"/>
-      <w:r>
-        <w:rPr>
-          <w:szCs w:val="28"/>
-          <w:lang w:eastAsia="en-US"/>
-        </w:rPr>
-        <w:t>проєкту</w:t>
-      </w:r>
-      <w:proofErr w:type="spellEnd"/>
-      <w:r>
-        <w:rPr>
-          <w:szCs w:val="28"/>
-          <w:lang w:eastAsia="en-US"/>
-        </w:rPr>
-        <w:t xml:space="preserve"> постала задача зчитування вакансій з сайту dou.ua. Основними проблемами, які мав вирішувати </w:t>
-      </w:r>
-      <w:ins w:id="631" w:author="Kateryna Lishchuk" w:date="2025-05-31T22:43:00Z">
+        <w:t xml:space="preserve">В рамках розробки програмного забезпечення дипломного проєкту постала задача зчитування вакансій з сайту dou.ua. Основними проблемами, які мав вирішувати </w:t>
+      </w:r>
+      <w:ins w:id="626" w:author="Kateryna Lishchuk" w:date="2025-05-31T22:43:00Z">
         <w:r>
           <w:rPr>
             <w:szCs w:val="28"/>
@@ -21871,7 +19538,7 @@
           <w:t xml:space="preserve">метод, котрий розробляється, </w:t>
         </w:r>
       </w:ins>
-      <w:del w:id="632" w:author="Kateryna Lishchuk" w:date="2025-05-31T22:43:00Z">
+      <w:del w:id="627" w:author="Kateryna Lishchuk" w:date="2025-05-31T22:43:00Z">
         <w:r>
           <w:rPr>
             <w:szCs w:val="28"/>
@@ -21887,7 +19554,7 @@
         </w:rPr>
         <w:t xml:space="preserve">була відсутність єдиного </w:t>
       </w:r>
-      <w:del w:id="633" w:author="Kateryna Lishchuk" w:date="2025-05-31T22:43:00Z">
+      <w:del w:id="628" w:author="Kateryna Lishchuk" w:date="2025-05-31T22:43:00Z">
         <w:r>
           <w:rPr>
             <w:szCs w:val="28"/>
@@ -21896,7 +19563,7 @@
           <w:delText>апі</w:delText>
         </w:r>
       </w:del>
-      <w:ins w:id="634" w:author="Kateryna Lishchuk" w:date="2025-05-31T22:43:00Z">
+      <w:ins w:id="629" w:author="Kateryna Lishchuk" w:date="2025-05-31T22:43:00Z">
         <w:r>
           <w:rPr>
             <w:szCs w:val="28"/>
@@ -21912,7 +19579,7 @@
         </w:rPr>
         <w:t xml:space="preserve"> сайту для експорту вакансій та необхідність підтримки актуального списку вакансій у </w:t>
       </w:r>
-      <w:ins w:id="635" w:author="Kateryna Lishchuk" w:date="2025-05-31T22:43:00Z">
+      <w:ins w:id="630" w:author="Kateryna Lishchuk" w:date="2025-05-31T22:43:00Z">
         <w:r>
           <w:rPr>
             <w:szCs w:val="28"/>
@@ -21921,7 +19588,7 @@
           <w:t>програмному забезпеченні</w:t>
         </w:r>
       </w:ins>
-      <w:del w:id="636" w:author="Kateryna Lishchuk" w:date="2025-05-31T22:43:00Z">
+      <w:del w:id="631" w:author="Kateryna Lishchuk" w:date="2025-05-31T22:43:00Z">
         <w:r>
           <w:rPr>
             <w:szCs w:val="28"/>
@@ -21964,7 +19631,7 @@
         </w:rPr>
         <w:t xml:space="preserve">Для збору вакансій було вирішено використовувати експорт вакансій компаній ДОУ, доступний за посиланням формату https://jobs.dou.ua/companies/{companyName}/vacancies/export/. За посиланням такого типу від ДОУ можна отримати </w:t>
       </w:r>
-      <w:del w:id="637" w:author="Kateryna Lishchuk" w:date="2025-05-31T22:44:00Z">
+      <w:del w:id="632" w:author="Kateryna Lishchuk" w:date="2025-05-31T22:44:00Z">
         <w:r>
           <w:rPr>
             <w:szCs w:val="28"/>
@@ -21980,7 +19647,7 @@
         </w:rPr>
         <w:t>JSON</w:t>
       </w:r>
-      <w:ins w:id="638" w:author="Kateryna Lishchuk" w:date="2025-05-31T22:44:00Z">
+      <w:ins w:id="633" w:author="Kateryna Lishchuk" w:date="2025-05-31T22:44:00Z">
         <w:r>
           <w:rPr>
             <w:szCs w:val="28"/>
@@ -21989,7 +19656,7 @@
           <w:t>-файл,</w:t>
         </w:r>
       </w:ins>
-      <w:del w:id="639" w:author="Kateryna Lishchuk" w:date="2025-05-31T22:44:00Z">
+      <w:del w:id="634" w:author="Kateryna Lishchuk" w:date="2025-05-31T22:44:00Z">
         <w:r>
           <w:rPr>
             <w:szCs w:val="28"/>
@@ -22005,7 +19672,7 @@
         </w:rPr>
         <w:t xml:space="preserve"> що містить всю інформацію про вакансії певної компанії</w:t>
       </w:r>
-      <w:ins w:id="640" w:author="Kateryna Lishchuk" w:date="2025-05-31T22:44:00Z">
+      <w:ins w:id="635" w:author="Kateryna Lishchuk" w:date="2025-05-31T22:44:00Z">
         <w:r>
           <w:rPr>
             <w:szCs w:val="28"/>
@@ -22014,7 +19681,7 @@
           <w:t xml:space="preserve">. Таким </w:t>
         </w:r>
       </w:ins>
-      <w:del w:id="641" w:author="Kateryna Lishchuk" w:date="2025-05-31T22:44:00Z">
+      <w:del w:id="636" w:author="Kateryna Lishchuk" w:date="2025-05-31T22:44:00Z">
         <w:r>
           <w:rPr>
             <w:szCs w:val="28"/>
@@ -22055,17 +19722,9 @@
           <w:szCs w:val="28"/>
           <w:lang w:eastAsia="en-US"/>
         </w:rPr>
-        <w:t xml:space="preserve">Для отримання списку назв компаній при першому запуску програмного забезпечення запускається </w:t>
-      </w:r>
-      <w:proofErr w:type="spellStart"/>
-      <w:r>
-        <w:rPr>
-          <w:szCs w:val="28"/>
-          <w:lang w:eastAsia="en-US"/>
-        </w:rPr>
-        <w:t>веб</w:t>
-      </w:r>
-      <w:del w:id="642" w:author="Kateryna Lishchuk" w:date="2025-05-31T22:44:00Z">
+        <w:t>Для отримання списку назв компаній при першому запуску програмного забезпечення запускається веб</w:t>
+      </w:r>
+      <w:del w:id="637" w:author="Kateryna Lishchuk" w:date="2025-05-31T22:44:00Z">
         <w:r>
           <w:rPr>
             <w:szCs w:val="28"/>
@@ -22079,17 +19738,9 @@
           <w:szCs w:val="28"/>
           <w:lang w:eastAsia="en-US"/>
         </w:rPr>
-        <w:t>скрапер</w:t>
-      </w:r>
-      <w:proofErr w:type="spellEnd"/>
-      <w:r>
-        <w:rPr>
-          <w:szCs w:val="28"/>
-          <w:lang w:eastAsia="en-US"/>
-        </w:rPr>
-        <w:t xml:space="preserve">, що переходить за посиланням https://jobs.dou.ua/companies/ та ініціює пагінацію, поки на </w:t>
-      </w:r>
-      <w:del w:id="643" w:author="Kateryna Lishchuk" w:date="2025-05-31T22:45:00Z">
+        <w:t xml:space="preserve">скрапер, що переходить за посиланням https://jobs.dou.ua/companies/ та ініціює пагінацію, поки на </w:t>
+      </w:r>
+      <w:del w:id="638" w:author="Kateryna Lishchuk" w:date="2025-05-31T22:45:00Z">
         <w:r>
           <w:rPr>
             <w:szCs w:val="28"/>
@@ -22098,7 +19749,7 @@
           <w:delText>сторіці</w:delText>
         </w:r>
       </w:del>
-      <w:ins w:id="644" w:author="Kateryna Lishchuk" w:date="2025-05-31T22:45:00Z">
+      <w:ins w:id="639" w:author="Kateryna Lishchuk" w:date="2025-05-31T22:45:00Z">
         <w:r>
           <w:rPr>
             <w:szCs w:val="28"/>
@@ -22114,7 +19765,7 @@
         </w:rPr>
         <w:t xml:space="preserve"> не буде зображено не менше ніж 1500 компаній. Після цього він зчитує посилання на кожну з них у форматі https://jobs.dou.ua/companies/{companyName}/ та записує до бази даних</w:t>
       </w:r>
-      <w:ins w:id="645" w:author="Kateryna Lishchuk" w:date="2025-05-31T22:45:00Z">
+      <w:ins w:id="640" w:author="Kateryna Lishchuk" w:date="2025-05-31T22:45:00Z">
         <w:r>
           <w:rPr>
             <w:szCs w:val="28"/>
@@ -22157,7 +19808,7 @@
         </w:rPr>
         <w:t>Після цього та кожного дня протягом роботи програм</w:t>
       </w:r>
-      <w:ins w:id="646" w:author="Kateryna Lishchuk" w:date="2025-05-31T22:45:00Z">
+      <w:ins w:id="641" w:author="Kateryna Lishchuk" w:date="2025-05-31T22:45:00Z">
         <w:r>
           <w:rPr>
             <w:szCs w:val="28"/>
@@ -22166,7 +19817,7 @@
           <w:t>ного забезпечення</w:t>
         </w:r>
       </w:ins>
-      <w:del w:id="647" w:author="Kateryna Lishchuk" w:date="2025-05-31T22:45:00Z">
+      <w:del w:id="642" w:author="Kateryna Lishchuk" w:date="2025-05-31T22:45:00Z">
         <w:r>
           <w:rPr>
             <w:szCs w:val="28"/>
@@ -22180,57 +19831,9 @@
           <w:szCs w:val="28"/>
           <w:lang w:eastAsia="en-US"/>
         </w:rPr>
-        <w:t xml:space="preserve"> запускається </w:t>
-      </w:r>
-      <w:proofErr w:type="spellStart"/>
-      <w:r>
-        <w:rPr>
-          <w:szCs w:val="28"/>
-          <w:lang w:eastAsia="en-US"/>
-        </w:rPr>
-        <w:t>агрегатор</w:t>
-      </w:r>
-      <w:proofErr w:type="spellEnd"/>
-      <w:r>
-        <w:rPr>
-          <w:szCs w:val="28"/>
-          <w:lang w:eastAsia="en-US"/>
-        </w:rPr>
-        <w:t xml:space="preserve"> вакансій, який для кожного отриманого посилання на компанію додає /</w:t>
-      </w:r>
-      <w:proofErr w:type="spellStart"/>
-      <w:r>
-        <w:rPr>
-          <w:szCs w:val="28"/>
-          <w:lang w:eastAsia="en-US"/>
-        </w:rPr>
-        <w:t>vacancies</w:t>
-      </w:r>
-      <w:proofErr w:type="spellEnd"/>
-      <w:r>
-        <w:rPr>
-          <w:szCs w:val="28"/>
-          <w:lang w:eastAsia="en-US"/>
-        </w:rPr>
-        <w:t>/</w:t>
-      </w:r>
-      <w:proofErr w:type="spellStart"/>
-      <w:r>
-        <w:rPr>
-          <w:szCs w:val="28"/>
-          <w:lang w:eastAsia="en-US"/>
-        </w:rPr>
-        <w:t>export</w:t>
-      </w:r>
-      <w:proofErr w:type="spellEnd"/>
-      <w:r>
-        <w:rPr>
-          <w:szCs w:val="28"/>
-          <w:lang w:eastAsia="en-US"/>
-        </w:rPr>
-        <w:t xml:space="preserve"> та таким чином </w:t>
-      </w:r>
-      <w:ins w:id="648" w:author="Kateryna Lishchuk" w:date="2025-05-31T22:45:00Z">
+        <w:t xml:space="preserve"> запускається агрегатор вакансій, який для кожного отриманого посилання на компанію додає /vacancies/export та таким чином </w:t>
+      </w:r>
+      <w:ins w:id="643" w:author="Kateryna Lishchuk" w:date="2025-05-31T22:45:00Z">
         <w:r>
           <w:rPr>
             <w:szCs w:val="28"/>
@@ -22239,7 +19842,7 @@
           <w:t>виконує</w:t>
         </w:r>
       </w:ins>
-      <w:del w:id="649" w:author="Kateryna Lishchuk" w:date="2025-05-31T22:45:00Z">
+      <w:del w:id="644" w:author="Kateryna Lishchuk" w:date="2025-05-31T22:45:00Z">
         <w:r>
           <w:rPr>
             <w:szCs w:val="28"/>
@@ -22253,23 +19856,7 @@
           <w:szCs w:val="28"/>
           <w:lang w:eastAsia="en-US"/>
         </w:rPr>
-        <w:t xml:space="preserve"> експорт вакансій для кожної компанії, порівнює з наявними у базі даних та проводить синхронізацію. Таким чином в базі даних буде підтримуватись актуальний список більшості вакансій ДОУ з актуальністю на момент відпрацювання </w:t>
-      </w:r>
-      <w:proofErr w:type="spellStart"/>
-      <w:r>
-        <w:rPr>
-          <w:szCs w:val="28"/>
-          <w:lang w:eastAsia="en-US"/>
-        </w:rPr>
-        <w:t>агрегатора</w:t>
-      </w:r>
-      <w:proofErr w:type="spellEnd"/>
-      <w:r>
-        <w:rPr>
-          <w:szCs w:val="28"/>
-          <w:lang w:eastAsia="en-US"/>
-        </w:rPr>
-        <w:t xml:space="preserve"> раз на день.</w:t>
+        <w:t xml:space="preserve"> експорт вакансій для кожної компанії, порівнює з наявними у базі даних та проводить синхронізацію. Таким чином в базі даних буде підтримуватись актуальний список більшості вакансій ДОУ з актуальністю на момент відпрацювання агрегатора раз на день.</w:t>
       </w:r>
       <w:r>
         <w:rPr>
@@ -22292,8 +19879,8 @@
           <w:bCs/>
         </w:rPr>
       </w:pPr>
-      <w:bookmarkStart w:id="650" w:name="_Toc102756403"/>
-      <w:bookmarkStart w:id="651" w:name="_Toc199358577"/>
+      <w:bookmarkStart w:id="645" w:name="_Toc102756403"/>
+      <w:bookmarkStart w:id="646" w:name="_Toc199358577"/>
       <w:r>
         <w:rPr>
           <w:b w:val="0"/>
@@ -22301,25 +19888,25 @@
         </w:rPr>
         <w:t>Висновки до розділу</w:t>
       </w:r>
-      <w:bookmarkEnd w:id="650"/>
-      <w:bookmarkEnd w:id="651"/>
+      <w:bookmarkEnd w:id="645"/>
+      <w:bookmarkEnd w:id="646"/>
     </w:p>
     <w:p>
-      <w:r>
-        <w:t xml:space="preserve">В рамках другого розділу пояснювальної записки було описано архітектуру індивідуальної частини дипломного </w:t>
-      </w:r>
-      <w:proofErr w:type="spellStart"/>
-      <w:r>
-        <w:t>проєкту</w:t>
-      </w:r>
-      <w:proofErr w:type="spellEnd"/>
-      <w:r>
-        <w:t xml:space="preserve"> та архітектурні рішення, пов’язані з нею.</w:t>
+      <w:pPr>
+        <w:rPr>
+          <w:lang w:val="en-US"/>
+          <w:rPrChange w:id="647" w:author="Yurii Riabov" w:date="2025-06-01T02:19:00Z">
+            <w:rPr/>
+          </w:rPrChange>
+        </w:rPr>
+      </w:pPr>
+      <w:r>
+        <w:t>В рамках другого розділу пояснювальної записки було описано архітектуру індивідуальної частини дипломного проєкту та архітектурні рішення, пов’язані з нею.</w:t>
       </w:r>
       <w:r>
         <w:t xml:space="preserve"> Після цього було наведено</w:t>
       </w:r>
-      <w:ins w:id="652" w:author="Yurii Riabov" w:date="2025-06-01T02:17:00Z">
+      <w:ins w:id="648" w:author="Yurii Riabov" w:date="2025-06-01T02:17:00Z">
         <w:r>
           <w:t xml:space="preserve"> опис основних методів </w:t>
         </w:r>
@@ -22347,8 +19934,8 @@
       <w:pPr>
         <w:pStyle w:val="Heading1"/>
       </w:pPr>
-      <w:bookmarkStart w:id="653" w:name="_Toc102756404"/>
-      <w:bookmarkStart w:id="654" w:name="_Toc199358578"/>
+      <w:bookmarkStart w:id="649" w:name="_Toc102756404"/>
+      <w:bookmarkStart w:id="650" w:name="_Toc199358578"/>
       <w:r>
         <w:lastRenderedPageBreak/>
         <w:t xml:space="preserve">АНАЛІЗ </w:t>
@@ -22380,8 +19967,8 @@
       <w:r>
         <w:t>ЗАБЕЗПЕЧЕННЯ</w:t>
       </w:r>
-      <w:bookmarkEnd w:id="653"/>
-      <w:bookmarkEnd w:id="654"/>
+      <w:bookmarkEnd w:id="649"/>
+      <w:bookmarkEnd w:id="650"/>
     </w:p>
     <w:p>
       <w:pPr>
@@ -22392,8 +19979,8 @@
           <w:bCs/>
         </w:rPr>
       </w:pPr>
-      <w:bookmarkStart w:id="655" w:name="_Toc102756405"/>
-      <w:bookmarkStart w:id="656" w:name="_Toc199358579"/>
+      <w:bookmarkStart w:id="651" w:name="_Toc102756405"/>
+      <w:bookmarkStart w:id="652" w:name="_Toc199358579"/>
       <w:r>
         <w:rPr>
           <w:b w:val="0"/>
@@ -22401,86 +19988,54 @@
         </w:rPr>
         <w:t>Аналіз якості ПЗ</w:t>
       </w:r>
-      <w:bookmarkEnd w:id="655"/>
-      <w:bookmarkEnd w:id="656"/>
+      <w:bookmarkEnd w:id="651"/>
+      <w:bookmarkEnd w:id="652"/>
     </w:p>
     <w:p>
-      <w:bookmarkStart w:id="657" w:name="_Toc102756406"/>
+      <w:bookmarkStart w:id="653" w:name="_Toc102756406"/>
       <w:r>
         <w:t xml:space="preserve">Для статичного аналізу коду серверної частини веб-застосунку було обрано використання вбудований в </w:t>
       </w:r>
-      <w:proofErr w:type="spellStart"/>
       <w:r>
         <w:rPr>
           <w:lang w:val="en-US"/>
         </w:rPr>
-        <w:t>Jetbrains</w:t>
-      </w:r>
-      <w:proofErr w:type="spellEnd"/>
+        <w:t xml:space="preserve">Jetbrains Rider </w:t>
+      </w:r>
+      <w:r>
+        <w:t xml:space="preserve">статичний аналізатор </w:t>
+      </w:r>
       <w:r>
         <w:rPr>
           <w:lang w:val="en-US"/>
         </w:rPr>
-        <w:t xml:space="preserve"> Rider </w:t>
-      </w:r>
-      <w:r>
-        <w:t xml:space="preserve">статичний аналізатор </w:t>
-      </w:r>
-      <w:proofErr w:type="spellStart"/>
+        <w:t xml:space="preserve">Qodana [8]. </w:t>
+      </w:r>
+      <w:r>
+        <w:t xml:space="preserve">Він дозволяє легко проаналізувати кодову базу на платформі </w:t>
+      </w:r>
       <w:r>
         <w:rPr>
           <w:lang w:val="en-US"/>
         </w:rPr>
-        <w:t>Qodana</w:t>
-      </w:r>
-      <w:proofErr w:type="spellEnd"/>
-      <w:r>
-        <w:rPr>
-          <w:lang w:val="en-US"/>
-        </w:rPr>
-        <w:t xml:space="preserve"> [8]. </w:t>
-      </w:r>
-      <w:r>
-        <w:t xml:space="preserve">Він дозволяє легко проаналізувати кодову базу на платформі </w:t>
-      </w:r>
-      <w:r>
-        <w:rPr>
-          <w:lang w:val="en-US"/>
-        </w:rPr>
         <w:t xml:space="preserve">.NET </w:t>
       </w:r>
       <w:r>
         <w:t xml:space="preserve">та виявити потенційні проблеми. Слід зауважити, що статичні аналізатори </w:t>
       </w:r>
       <w:r>
-        <w:t xml:space="preserve">не можуть проаналізувати код, що використовує рефлексію, тому часто серед </w:t>
-      </w:r>
-      <w:proofErr w:type="spellStart"/>
-      <w:r>
-        <w:t>валідних</w:t>
-      </w:r>
-      <w:proofErr w:type="spellEnd"/>
-      <w:r>
-        <w:t xml:space="preserve"> зауважень надає помилки про не використання типів чи їх членів, хоча ті і використовуються неявно.</w:t>
+        <w:t>не можуть проаналізувати код, що використовує рефлексію, тому часто серед валідних зауважень надає помилки про не використання типів чи їх членів, хоча ті і використовуються неявно.</w:t>
       </w:r>
     </w:p>
     <w:p>
       <w:r>
         <w:t xml:space="preserve">Звіт </w:t>
       </w:r>
-      <w:proofErr w:type="spellStart"/>
       <w:r>
         <w:rPr>
           <w:lang w:val="en-US"/>
         </w:rPr>
-        <w:t>Qodana</w:t>
-      </w:r>
-      <w:proofErr w:type="spellEnd"/>
-      <w:r>
-        <w:rPr>
-          <w:lang w:val="en-US"/>
-        </w:rPr>
-        <w:t xml:space="preserve"> </w:t>
+        <w:t xml:space="preserve">Qodana </w:t>
       </w:r>
       <w:r>
         <w:t>про кодову базу наведено на рисунку 3.1:</w:t>
@@ -22541,19 +20096,17 @@
       <w:r>
         <w:t xml:space="preserve">Рисунок 3.1 – Звіт </w:t>
       </w:r>
-      <w:proofErr w:type="spellStart"/>
       <w:r>
         <w:rPr>
           <w:lang w:val="en-US"/>
         </w:rPr>
         <w:t>Qodana</w:t>
       </w:r>
-      <w:proofErr w:type="spellEnd"/>
     </w:p>
     <w:p>
       <w:pPr>
         <w:ind w:firstLine="0"/>
-        <w:pPrChange w:id="658" w:author="Kateryna Lishchuk" w:date="2025-05-31T22:46:00Z">
+        <w:pPrChange w:id="654" w:author="Kateryna Lishchuk" w:date="2025-05-31T22:46:00Z">
           <w:pPr>
             <w:ind w:firstLine="0"/>
             <w:jc w:val="left"/>
@@ -22568,13 +20121,8 @@
         <w:t xml:space="preserve"> пов’язані з відсутністю явного використання елементів коду, і</w:t>
       </w:r>
       <w:r>
-        <w:t xml:space="preserve"> не є </w:t>
-      </w:r>
-      <w:proofErr w:type="spellStart"/>
-      <w:r>
-        <w:t>валідними</w:t>
-      </w:r>
-      <w:proofErr w:type="spellEnd"/>
+        <w:t xml:space="preserve"> не є валідними</w:t>
+      </w:r>
       <w:r>
         <w:t>. Результат перевірки після вилучення таких помилок зі звіту наведено на рисунку 3.2:</w:t>
       </w:r>
@@ -22634,19 +20182,11 @@
       <w:r>
         <w:t xml:space="preserve">Рисунок 3.2 – Звіт </w:t>
       </w:r>
-      <w:proofErr w:type="spellStart"/>
       <w:r>
         <w:rPr>
           <w:lang w:val="en-US"/>
         </w:rPr>
-        <w:t>Qodana</w:t>
-      </w:r>
-      <w:proofErr w:type="spellEnd"/>
-      <w:r>
-        <w:rPr>
-          <w:lang w:val="en-US"/>
-        </w:rPr>
-        <w:t xml:space="preserve"> </w:t>
+        <w:t xml:space="preserve">Qodana </w:t>
       </w:r>
       <w:r>
         <w:t>після фільтрації типів проблем</w:t>
@@ -22655,7 +20195,7 @@
     <w:p>
       <w:pPr>
         <w:ind w:firstLine="0"/>
-        <w:pPrChange w:id="659" w:author="Kateryna Lishchuk" w:date="2025-05-31T22:46:00Z">
+        <w:pPrChange w:id="655" w:author="Kateryna Lishchuk" w:date="2025-05-31T22:46:00Z">
           <w:pPr>
             <w:ind w:firstLine="0"/>
             <w:jc w:val="left"/>
@@ -22669,12 +20209,12 @@
       <w:r>
         <w:t xml:space="preserve">та резюме не обмежені за довжиною строки є </w:t>
       </w:r>
-      <w:del w:id="660" w:author="Kateryna Lishchuk" w:date="2025-05-31T22:46:00Z">
+      <w:del w:id="656" w:author="Kateryna Lishchuk" w:date="2025-05-31T22:46:00Z">
         <w:r>
           <w:delText>необїідністю</w:delText>
         </w:r>
       </w:del>
-      <w:ins w:id="661" w:author="Kateryna Lishchuk" w:date="2025-05-31T22:46:00Z">
+      <w:ins w:id="657" w:author="Kateryna Lishchuk" w:date="2025-05-31T22:46:00Z">
         <w:r>
           <w:t>необхідністю</w:t>
         </w:r>
@@ -22686,7 +20226,7 @@
     <w:p>
       <w:pPr>
         <w:ind w:firstLine="0"/>
-        <w:pPrChange w:id="662" w:author="Kateryna Lishchuk" w:date="2025-05-31T22:46:00Z">
+        <w:pPrChange w:id="658" w:author="Kateryna Lishchuk" w:date="2025-05-31T22:46:00Z">
           <w:pPr>
             <w:ind w:firstLine="0"/>
             <w:jc w:val="left"/>
@@ -22716,7 +20256,7 @@
           <w:bCs/>
         </w:rPr>
       </w:pPr>
-      <w:bookmarkStart w:id="663" w:name="_Toc199358580"/>
+      <w:bookmarkStart w:id="659" w:name="_Toc199358580"/>
       <w:r>
         <w:rPr>
           <w:b w:val="0"/>
@@ -22724,8 +20264,8 @@
         </w:rPr>
         <w:t>Опис процесів тестування</w:t>
       </w:r>
-      <w:bookmarkEnd w:id="657"/>
-      <w:bookmarkEnd w:id="663"/>
+      <w:bookmarkEnd w:id="653"/>
+      <w:bookmarkEnd w:id="659"/>
     </w:p>
     <w:p>
       <w:r>
@@ -22761,12 +20301,12 @@
       <w:r>
         <w:t xml:space="preserve">Таблиця </w:t>
       </w:r>
-      <w:del w:id="664" w:author="Kateryna Lishchuk" w:date="2025-05-31T22:47:00Z">
+      <w:del w:id="660" w:author="Kateryna Lishchuk" w:date="2025-05-31T22:47:00Z">
         <w:r>
           <w:delText>4</w:delText>
         </w:r>
       </w:del>
-      <w:ins w:id="665" w:author="Kateryna Lishchuk" w:date="2025-05-31T22:47:00Z">
+      <w:ins w:id="661" w:author="Kateryna Lishchuk" w:date="2025-05-31T22:47:00Z">
         <w:r>
           <w:t>3</w:t>
         </w:r>
@@ -22958,12 +20498,12 @@
       <w:r>
         <w:t xml:space="preserve">Таблиця </w:t>
       </w:r>
-      <w:del w:id="666" w:author="Kateryna Lishchuk" w:date="2025-05-31T22:47:00Z">
+      <w:del w:id="662" w:author="Kateryna Lishchuk" w:date="2025-05-31T22:47:00Z">
         <w:r>
           <w:delText>4</w:delText>
         </w:r>
       </w:del>
-      <w:ins w:id="667" w:author="Kateryna Lishchuk" w:date="2025-05-31T22:47:00Z">
+      <w:ins w:id="663" w:author="Kateryna Lishchuk" w:date="2025-05-31T22:47:00Z">
         <w:r>
           <w:t>3</w:t>
         </w:r>
@@ -23186,12 +20726,12 @@
       <w:r>
         <w:t xml:space="preserve">Таблиця </w:t>
       </w:r>
-      <w:ins w:id="668" w:author="Kateryna Lishchuk" w:date="2025-05-31T22:47:00Z">
+      <w:ins w:id="664" w:author="Kateryna Lishchuk" w:date="2025-05-31T22:47:00Z">
         <w:r>
           <w:t>3</w:t>
         </w:r>
       </w:ins>
-      <w:del w:id="669" w:author="Kateryna Lishchuk" w:date="2025-05-31T22:47:00Z">
+      <w:del w:id="665" w:author="Kateryna Lishchuk" w:date="2025-05-31T22:47:00Z">
         <w:r>
           <w:delText>4</w:delText>
         </w:r>
@@ -23392,12 +20932,12 @@
       <w:r>
         <w:t xml:space="preserve">Таблиця </w:t>
       </w:r>
-      <w:del w:id="670" w:author="Kateryna Lishchuk" w:date="2025-05-31T22:47:00Z">
+      <w:del w:id="666" w:author="Kateryna Lishchuk" w:date="2025-05-31T22:47:00Z">
         <w:r>
           <w:delText>4</w:delText>
         </w:r>
       </w:del>
-      <w:ins w:id="671" w:author="Kateryna Lishchuk" w:date="2025-05-31T22:47:00Z">
+      <w:ins w:id="667" w:author="Kateryna Lishchuk" w:date="2025-05-31T22:47:00Z">
         <w:r>
           <w:t>3</w:t>
         </w:r>
@@ -23623,12 +21163,12 @@
       <w:r>
         <w:t xml:space="preserve">Таблиця </w:t>
       </w:r>
-      <w:ins w:id="672" w:author="Kateryna Lishchuk" w:date="2025-05-31T22:47:00Z">
+      <w:ins w:id="668" w:author="Kateryna Lishchuk" w:date="2025-05-31T22:47:00Z">
         <w:r>
           <w:t>3</w:t>
         </w:r>
       </w:ins>
-      <w:del w:id="673" w:author="Kateryna Lishchuk" w:date="2025-05-31T22:47:00Z">
+      <w:del w:id="669" w:author="Kateryna Lishchuk" w:date="2025-05-31T22:47:00Z">
         <w:r>
           <w:delText>4</w:delText>
         </w:r>
@@ -23851,12 +21391,12 @@
       <w:r>
         <w:t xml:space="preserve">Таблиця </w:t>
       </w:r>
-      <w:del w:id="674" w:author="Kateryna Lishchuk" w:date="2025-05-31T22:47:00Z">
+      <w:del w:id="670" w:author="Kateryna Lishchuk" w:date="2025-05-31T22:47:00Z">
         <w:r>
           <w:delText>4</w:delText>
         </w:r>
       </w:del>
-      <w:ins w:id="675" w:author="Kateryna Lishchuk" w:date="2025-05-31T22:47:00Z">
+      <w:ins w:id="671" w:author="Kateryna Lishchuk" w:date="2025-05-31T22:47:00Z">
         <w:r>
           <w:t>3</w:t>
         </w:r>
@@ -24087,12 +21627,12 @@
         <w:lastRenderedPageBreak/>
         <w:t xml:space="preserve">Таблиця </w:t>
       </w:r>
-      <w:del w:id="676" w:author="Kateryna Lishchuk" w:date="2025-05-31T22:47:00Z">
+      <w:del w:id="672" w:author="Kateryna Lishchuk" w:date="2025-05-31T22:47:00Z">
         <w:r>
           <w:delText>4</w:delText>
         </w:r>
       </w:del>
-      <w:ins w:id="677" w:author="Kateryna Lishchuk" w:date="2025-05-31T22:47:00Z">
+      <w:ins w:id="673" w:author="Kateryna Lishchuk" w:date="2025-05-31T22:47:00Z">
         <w:r>
           <w:t>3</w:t>
         </w:r>
@@ -24311,12 +21851,12 @@
       <w:r>
         <w:t xml:space="preserve">Таблиця </w:t>
       </w:r>
-      <w:ins w:id="678" w:author="Kateryna Lishchuk" w:date="2025-05-31T22:47:00Z">
+      <w:ins w:id="674" w:author="Kateryna Lishchuk" w:date="2025-05-31T22:47:00Z">
         <w:r>
           <w:t>3</w:t>
         </w:r>
       </w:ins>
-      <w:del w:id="679" w:author="Kateryna Lishchuk" w:date="2025-05-31T22:47:00Z">
+      <w:del w:id="675" w:author="Kateryna Lishchuk" w:date="2025-05-31T22:47:00Z">
         <w:r>
           <w:delText>4</w:delText>
         </w:r>
@@ -24481,23 +22021,7 @@
               </w:rPr>
             </w:pPr>
             <w:r>
-              <w:t xml:space="preserve">Користувач переадресовується на сторінку пошуку вакансій, на ній присутні вакансії за резюме користувача, відсортовані за оцінкою </w:t>
-            </w:r>
-            <w:proofErr w:type="spellStart"/>
-            <w:r>
-              <w:t>релевантності</w:t>
-            </w:r>
-            <w:proofErr w:type="spellEnd"/>
-            <w:r>
-              <w:t xml:space="preserve">. На кожній вакансії присутня інформація про назву позиції та локацію, оцінку </w:t>
-            </w:r>
-            <w:proofErr w:type="spellStart"/>
-            <w:r>
-              <w:t>релевантності</w:t>
-            </w:r>
-            <w:proofErr w:type="spellEnd"/>
-            <w:r>
-              <w:t>, та зарплатню за наявністю такої інформації</w:t>
+              <w:t>Користувач переадресовується на сторінку пошуку вакансій, на ній присутні вакансії за резюме користувача, відсортовані за оцінкою релевантності. На кожній вакансії присутня інформація про назву позиції та локацію, оцінку релевантності, та зарплатню за наявністю такої інформації</w:t>
             </w:r>
           </w:p>
         </w:tc>
@@ -24551,12 +22075,12 @@
         <w:lastRenderedPageBreak/>
         <w:t xml:space="preserve">Таблиця </w:t>
       </w:r>
-      <w:del w:id="680" w:author="Kateryna Lishchuk" w:date="2025-05-31T22:47:00Z">
+      <w:del w:id="676" w:author="Kateryna Lishchuk" w:date="2025-05-31T22:47:00Z">
         <w:r>
           <w:delText>4</w:delText>
         </w:r>
       </w:del>
-      <w:ins w:id="681" w:author="Kateryna Lishchuk" w:date="2025-05-31T22:47:00Z">
+      <w:ins w:id="677" w:author="Kateryna Lishchuk" w:date="2025-05-31T22:47:00Z">
         <w:r>
           <w:t>3</w:t>
         </w:r>
@@ -24757,12 +22281,12 @@
       <w:r>
         <w:t xml:space="preserve">Таблиця </w:t>
       </w:r>
-      <w:del w:id="682" w:author="Kateryna Lishchuk" w:date="2025-05-31T22:48:00Z">
+      <w:del w:id="678" w:author="Kateryna Lishchuk" w:date="2025-05-31T22:48:00Z">
         <w:r>
           <w:delText>4</w:delText>
         </w:r>
       </w:del>
-      <w:ins w:id="683" w:author="Kateryna Lishchuk" w:date="2025-05-31T22:48:00Z">
+      <w:ins w:id="679" w:author="Kateryna Lishchuk" w:date="2025-05-31T22:48:00Z">
         <w:r>
           <w:t>3</w:t>
         </w:r>
@@ -24791,7 +22315,6 @@
         </w:rPr>
         <w:t xml:space="preserve"> </w:t>
       </w:r>
-      <w:proofErr w:type="spellStart"/>
       <w:r>
         <w:rPr>
           <w:lang w:val="ru-RU"/>
@@ -24799,11 +22322,7 @@
         <w:t>Адаптац</w:t>
       </w:r>
       <w:r>
-        <w:t>ія</w:t>
-      </w:r>
-      <w:proofErr w:type="spellEnd"/>
-      <w:r>
-        <w:t xml:space="preserve"> вакансій з пошуку</w:t>
+        <w:t>ія вакансій з пошуку</w:t>
       </w:r>
       <w:r>
         <w:t xml:space="preserve"> </w:t>
@@ -24998,12 +22517,12 @@
         <w:lastRenderedPageBreak/>
         <w:t xml:space="preserve">Таблиця </w:t>
       </w:r>
-      <w:del w:id="684" w:author="Kateryna Lishchuk" w:date="2025-05-31T22:48:00Z">
+      <w:del w:id="680" w:author="Kateryna Lishchuk" w:date="2025-05-31T22:48:00Z">
         <w:r>
           <w:delText>4</w:delText>
         </w:r>
       </w:del>
-      <w:ins w:id="685" w:author="Kateryna Lishchuk" w:date="2025-05-31T22:48:00Z">
+      <w:ins w:id="681" w:author="Kateryna Lishchuk" w:date="2025-05-31T22:48:00Z">
         <w:r>
           <w:t>3</w:t>
         </w:r>
@@ -25117,42 +22636,18 @@
             <w:r>
               <w:t xml:space="preserve">Посилання на вакансію з сайту </w:t>
             </w:r>
-            <w:proofErr w:type="spellStart"/>
             <w:r>
               <w:rPr>
                 <w:lang w:val="en-US"/>
               </w:rPr>
-              <w:t>dou</w:t>
-            </w:r>
-            <w:proofErr w:type="spellEnd"/>
-            <w:r>
-              <w:rPr>
-                <w:lang w:val="en-US"/>
-              </w:rPr>
-              <w:t xml:space="preserve"> </w:t>
-            </w:r>
-            <w:proofErr w:type="spellStart"/>
+              <w:t xml:space="preserve">dou </w:t>
+            </w:r>
             <w:r>
               <w:rPr>
                 <w:lang w:val="ru-RU"/>
               </w:rPr>
-              <w:t>або</w:t>
-            </w:r>
-            <w:proofErr w:type="spellEnd"/>
-            <w:r>
-              <w:rPr>
-                <w:lang w:val="ru-RU"/>
-              </w:rPr>
-              <w:t xml:space="preserve"> </w:t>
-            </w:r>
-            <w:proofErr w:type="spellStart"/>
-            <w:r>
-              <w:rPr>
-                <w:lang w:val="ru-RU"/>
-              </w:rPr>
-              <w:t>postjob</w:t>
-            </w:r>
-            <w:proofErr w:type="spellEnd"/>
+              <w:t>або postjob</w:t>
+            </w:r>
             <w:r>
               <w:rPr>
                 <w:lang w:val="en-US"/>
@@ -25265,12 +22760,12 @@
       <w:r>
         <w:t xml:space="preserve">Таблиця </w:t>
       </w:r>
-      <w:del w:id="686" w:author="Kateryna Lishchuk" w:date="2025-05-31T22:48:00Z">
+      <w:del w:id="682" w:author="Kateryna Lishchuk" w:date="2025-05-31T22:48:00Z">
         <w:r>
           <w:delText>4</w:delText>
         </w:r>
       </w:del>
-      <w:ins w:id="687" w:author="Kateryna Lishchuk" w:date="2025-05-31T22:48:00Z">
+      <w:ins w:id="683" w:author="Kateryna Lishchuk" w:date="2025-05-31T22:48:00Z">
         <w:r>
           <w:t>3</w:t>
         </w:r>
@@ -25306,15 +22801,7 @@
         <w:t xml:space="preserve"> </w:t>
       </w:r>
       <w:r>
-        <w:t xml:space="preserve">Зчитування тексту вакансії за не </w:t>
-      </w:r>
-      <w:proofErr w:type="spellStart"/>
-      <w:r>
-        <w:t>валідним</w:t>
-      </w:r>
-      <w:proofErr w:type="spellEnd"/>
-      <w:r>
-        <w:t xml:space="preserve"> посиланням</w:t>
+        <w:t>Зчитування тексту вакансії за не валідним посиланням</w:t>
       </w:r>
       <w:r>
         <w:t xml:space="preserve"> </w:t>
@@ -25390,15 +22877,7 @@
               </w:rPr>
             </w:pPr>
             <w:r>
-              <w:t xml:space="preserve">Не </w:t>
-            </w:r>
-            <w:proofErr w:type="spellStart"/>
-            <w:r>
-              <w:t>валідне</w:t>
-            </w:r>
-            <w:proofErr w:type="spellEnd"/>
-            <w:r>
-              <w:t xml:space="preserve"> посилання на вакансію</w:t>
+              <w:t>Не валідне посилання на вакансію</w:t>
             </w:r>
           </w:p>
         </w:tc>
@@ -25431,28 +22910,12 @@
             <w:r>
               <w:t xml:space="preserve">текст що не є посиланням на вакансію </w:t>
             </w:r>
-            <w:proofErr w:type="spellStart"/>
             <w:r>
               <w:rPr>
                 <w:lang w:val="en-US"/>
               </w:rPr>
-              <w:t>dou</w:t>
-            </w:r>
-            <w:proofErr w:type="spellEnd"/>
-            <w:r>
-              <w:rPr>
-                <w:lang w:val="en-US"/>
-              </w:rPr>
-              <w:t xml:space="preserve">, </w:t>
-            </w:r>
-            <w:proofErr w:type="spellStart"/>
-            <w:r>
-              <w:rPr>
-                <w:lang w:val="en-US"/>
-              </w:rPr>
-              <w:t>postjobfree</w:t>
-            </w:r>
-            <w:proofErr w:type="spellEnd"/>
+              <w:t>dou, postjobfree</w:t>
+            </w:r>
             <w:r>
               <w:t xml:space="preserve"> і натискає на кнопку зчитування тексту</w:t>
             </w:r>
@@ -25539,12 +23002,12 @@
         <w:lastRenderedPageBreak/>
         <w:t xml:space="preserve">Таблиця </w:t>
       </w:r>
-      <w:del w:id="688" w:author="Kateryna Lishchuk" w:date="2025-05-31T22:49:00Z">
+      <w:del w:id="684" w:author="Kateryna Lishchuk" w:date="2025-05-31T22:49:00Z">
         <w:r>
           <w:delText>4</w:delText>
         </w:r>
       </w:del>
-      <w:ins w:id="689" w:author="Kateryna Lishchuk" w:date="2025-05-31T22:49:00Z">
+      <w:ins w:id="685" w:author="Kateryna Lishchuk" w:date="2025-05-31T22:49:00Z">
         <w:r>
           <w:t>3</w:t>
         </w:r>
@@ -25763,8 +23226,8 @@
           <w:bCs/>
         </w:rPr>
       </w:pPr>
-      <w:bookmarkStart w:id="690" w:name="_Toc102756408"/>
-      <w:bookmarkStart w:id="691" w:name="_Toc199358581"/>
+      <w:bookmarkStart w:id="686" w:name="_Toc102756408"/>
+      <w:bookmarkStart w:id="687" w:name="_Toc199358581"/>
       <w:r>
         <w:rPr>
           <w:b w:val="0"/>
@@ -25772,34 +23235,18 @@
         </w:rPr>
         <w:t>Висновки до розділу</w:t>
       </w:r>
-      <w:bookmarkEnd w:id="690"/>
-      <w:bookmarkEnd w:id="691"/>
+      <w:bookmarkEnd w:id="686"/>
+      <w:bookmarkEnd w:id="687"/>
     </w:p>
     <w:p>
       <w:r>
-        <w:t xml:space="preserve">В третьому розділі пояснювальної записки до індивідуальної частини дипломного </w:t>
-      </w:r>
-      <w:proofErr w:type="spellStart"/>
-      <w:r>
-        <w:t>проєкту</w:t>
-      </w:r>
-      <w:proofErr w:type="spellEnd"/>
-      <w:r>
-        <w:t xml:space="preserve"> було проаналізовано якість програмного забезпечення за допомогою статичного аналізатора </w:t>
-      </w:r>
-      <w:proofErr w:type="spellStart"/>
+        <w:t xml:space="preserve">В третьому розділі пояснювальної записки до індивідуальної частини дипломного проєкту було проаналізовано якість програмного забезпечення за допомогою статичного аналізатора </w:t>
+      </w:r>
       <w:r>
         <w:rPr>
           <w:lang w:val="en-US"/>
         </w:rPr>
-        <w:t>Qodana</w:t>
-      </w:r>
-      <w:proofErr w:type="spellEnd"/>
-      <w:r>
-        <w:rPr>
-          <w:lang w:val="en-US"/>
-        </w:rPr>
-        <w:t xml:space="preserve"> </w:t>
+        <w:t xml:space="preserve">Qodana </w:t>
       </w:r>
       <w:r>
         <w:t>та зроблено висновки про якість програмного забезпечення, та наведено тести які були використані для мануального тестування веб-застосунку.</w:t>
@@ -25824,57 +23271,40 @@
           <w:numId w:val="0"/>
         </w:numPr>
       </w:pPr>
-      <w:bookmarkStart w:id="692" w:name="_Toc102756413"/>
-      <w:bookmarkStart w:id="693" w:name="_Toc199358582"/>
+      <w:bookmarkStart w:id="688" w:name="_Toc102756413"/>
+      <w:bookmarkStart w:id="689" w:name="_Toc199358582"/>
       <w:r>
         <w:lastRenderedPageBreak/>
         <w:t>ВИСНОВКИ</w:t>
       </w:r>
-      <w:bookmarkEnd w:id="692"/>
-      <w:bookmarkEnd w:id="693"/>
+      <w:bookmarkEnd w:id="688"/>
+      <w:bookmarkEnd w:id="689"/>
     </w:p>
     <w:p>
       <w:pPr>
         <w:pStyle w:val="ListParagraph"/>
         <w:ind w:left="0"/>
         <w:rPr>
-          <w:ins w:id="694" w:author="Kateryna Lishchuk" w:date="2025-05-31T22:50:00Z"/>
-        </w:rPr>
-      </w:pPr>
-      <w:r>
-        <w:t xml:space="preserve">В індивідуальній частині дипломного </w:t>
-      </w:r>
-      <w:proofErr w:type="spellStart"/>
-      <w:r>
-        <w:t>проєкту</w:t>
-      </w:r>
-      <w:proofErr w:type="spellEnd"/>
-      <w:r>
-        <w:t xml:space="preserve"> </w:t>
-      </w:r>
-      <w:ins w:id="695" w:author="Kateryna Lishchuk" w:date="2025-05-31T22:49:00Z">
+          <w:ins w:id="690" w:author="Kateryna Lishchuk" w:date="2025-05-31T22:50:00Z"/>
+        </w:rPr>
+      </w:pPr>
+      <w:r>
+        <w:t xml:space="preserve">В індивідуальній частині дипломного проєкту </w:t>
+      </w:r>
+      <w:ins w:id="691" w:author="Kateryna Lishchuk" w:date="2025-05-31T22:49:00Z">
         <w:r>
-          <w:t xml:space="preserve">описано </w:t>
-        </w:r>
-        <w:proofErr w:type="spellStart"/>
-        <w:r>
-          <w:t>аріхтектуру</w:t>
-        </w:r>
-        <w:proofErr w:type="spellEnd"/>
-        <w:r>
-          <w:t xml:space="preserve"> </w:t>
+          <w:t xml:space="preserve">описано аріхтектуру </w:t>
         </w:r>
       </w:ins>
-      <w:del w:id="696" w:author="Kateryna Lishchuk" w:date="2025-05-31T22:49:00Z">
+      <w:del w:id="692" w:author="Kateryna Lishchuk" w:date="2025-05-31T22:49:00Z">
         <w:r>
           <w:delText xml:space="preserve">було створено </w:delText>
         </w:r>
       </w:del>
-      <w:proofErr w:type="spellStart"/>
       <w:r>
         <w:t>веб</w:t>
       </w:r>
-      <w:del w:id="697" w:author="Kateryna Lishchuk" w:date="2025-05-31T22:49:00Z">
+      <w:del w:id="693" w:author="Kateryna Lishchuk" w:date="2025-05-31T22:49:00Z">
         <w:r>
           <w:delText>-</w:delText>
         </w:r>
@@ -25882,7 +23312,7 @@
       <w:r>
         <w:t>застосун</w:t>
       </w:r>
-      <w:del w:id="698" w:author="Kateryna Lishchuk" w:date="2025-05-31T22:49:00Z">
+      <w:del w:id="694" w:author="Kateryna Lishchuk" w:date="2025-05-31T22:49:00Z">
         <w:r>
           <w:delText>о</w:delText>
         </w:r>
@@ -25890,12 +23320,11 @@
       <w:r>
         <w:t>к</w:t>
       </w:r>
-      <w:ins w:id="699" w:author="Kateryna Lishchuk" w:date="2025-05-31T22:49:00Z">
+      <w:ins w:id="695" w:author="Kateryna Lishchuk" w:date="2025-05-31T22:49:00Z">
         <w:r>
           <w:t>у</w:t>
         </w:r>
       </w:ins>
-      <w:proofErr w:type="spellEnd"/>
       <w:r>
         <w:t xml:space="preserve"> для автоматичного пошуку вакансій та адаптації резюме під вакансії, розроблено алгоритми агрегації вакансій з сайтів пошуку роботи та автоматичного надсилання користувачам імейлів про нові релевантні вакансії за їх резюме. </w:t>
       </w:r>
@@ -25903,80 +23332,39 @@
     <w:p>
       <w:pPr>
         <w:rPr>
-          <w:ins w:id="700" w:author="Kateryna Lishchuk" w:date="2025-05-31T22:51:00Z"/>
+          <w:ins w:id="696" w:author="Kateryna Lishchuk" w:date="2025-05-31T22:51:00Z"/>
           <w:color w:val="000000" w:themeColor="text1"/>
         </w:rPr>
       </w:pPr>
-      <w:ins w:id="701" w:author="Kateryna Lishchuk" w:date="2025-05-31T22:50:00Z">
+      <w:ins w:id="697" w:author="Kateryna Lishchuk" w:date="2025-05-31T22:50:00Z">
         <w:r>
           <w:t xml:space="preserve">В першому розділі </w:t>
         </w:r>
       </w:ins>
-      <w:ins w:id="702" w:author="Kateryna Lishchuk" w:date="2025-05-31T22:51:00Z">
+      <w:ins w:id="698" w:author="Kateryna Lishchuk" w:date="2025-05-31T22:51:00Z">
         <w:r>
           <w:rPr>
             <w:color w:val="000000" w:themeColor="text1"/>
           </w:rPr>
-          <w:t xml:space="preserve">сформульовано функціональні вимоги індивідуальної частини дипломного </w:t>
-        </w:r>
-        <w:proofErr w:type="spellStart"/>
-        <w:r>
-          <w:rPr>
-            <w:color w:val="000000" w:themeColor="text1"/>
-          </w:rPr>
-          <w:t>проєкту</w:t>
-        </w:r>
-        <w:proofErr w:type="spellEnd"/>
-        <w:r>
-          <w:rPr>
-            <w:color w:val="000000" w:themeColor="text1"/>
-          </w:rPr>
-          <w:t xml:space="preserve"> та сформовано матрицю трасування функціональних вимог для демонстрації відповідності вимог до варіантів використання </w:t>
-        </w:r>
-        <w:proofErr w:type="spellStart"/>
-        <w:r>
-          <w:rPr>
-            <w:color w:val="000000" w:themeColor="text1"/>
-          </w:rPr>
-          <w:t>проєкту</w:t>
-        </w:r>
-        <w:proofErr w:type="spellEnd"/>
-        <w:r>
-          <w:rPr>
-            <w:color w:val="000000" w:themeColor="text1"/>
-          </w:rPr>
-          <w:t>, наведено постановку завдання на розробку програмного забезпечення.</w:t>
+          <w:t>сформульовано функціональні вимоги індивідуальної частини дипломного проєкту та сформовано матрицю трасування функціональних вимог для демонстрації відповідності вимог до варіантів використання проєкту, наведено постановку завдання на розробку програмного забезпечення.</w:t>
         </w:r>
       </w:ins>
     </w:p>
     <w:p>
       <w:pPr>
         <w:rPr>
-          <w:ins w:id="703" w:author="Kateryna Lishchuk" w:date="2025-05-31T22:53:00Z"/>
+          <w:ins w:id="699" w:author="Kateryna Lishchuk" w:date="2025-05-31T22:53:00Z"/>
           <w:lang w:val="en-US"/>
         </w:rPr>
       </w:pPr>
-      <w:ins w:id="704" w:author="Kateryna Lishchuk" w:date="2025-05-31T22:51:00Z">
+      <w:ins w:id="700" w:author="Kateryna Lishchuk" w:date="2025-05-31T22:51:00Z">
         <w:r>
-          <w:t xml:space="preserve">В </w:t>
-        </w:r>
-        <w:proofErr w:type="spellStart"/>
-        <w:r>
-          <w:t>лругому</w:t>
-        </w:r>
-        <w:proofErr w:type="spellEnd"/>
-        <w:r>
-          <w:t xml:space="preserve"> розділі описано архітектуру </w:t>
+          <w:t xml:space="preserve">В лругому розділі описано архітектуру </w:t>
         </w:r>
       </w:ins>
-      <w:proofErr w:type="spellStart"/>
-      <w:ins w:id="705" w:author="Kateryna Lishchuk" w:date="2025-05-31T22:52:00Z">
+      <w:ins w:id="701" w:author="Kateryna Lishchuk" w:date="2025-05-31T22:52:00Z">
         <w:r>
-          <w:t>вебзастосунку</w:t>
-        </w:r>
-        <w:proofErr w:type="spellEnd"/>
-        <w:r>
-          <w:t xml:space="preserve">, обґрунтування засобі розробки та наведено метод збору </w:t>
+          <w:t xml:space="preserve">вебзастосунку, обґрунтування засобі розробки та наведено метод збору </w:t>
         </w:r>
         <w:r>
           <w:rPr>
@@ -25988,7 +23376,7 @@
           <w:t xml:space="preserve">-вакансій з сайту </w:t>
         </w:r>
       </w:ins>
-      <w:ins w:id="706" w:author="Kateryna Lishchuk" w:date="2025-05-31T22:53:00Z">
+      <w:ins w:id="702" w:author="Kateryna Lishchuk" w:date="2025-05-31T22:53:00Z">
         <w:r>
           <w:rPr>
             <w:lang w:val="en-US"/>
@@ -25999,27 +23387,19 @@
     </w:p>
     <w:p>
       <w:pPr>
-        <w:pPrChange w:id="707" w:author="Kateryna Lishchuk" w:date="2025-05-31T22:51:00Z">
+        <w:pPrChange w:id="703" w:author="Kateryna Lishchuk" w:date="2025-05-31T22:51:00Z">
           <w:pPr>
             <w:pStyle w:val="ListParagraph"/>
             <w:ind w:left="0"/>
           </w:pPr>
         </w:pPrChange>
       </w:pPr>
-      <w:ins w:id="708" w:author="Kateryna Lishchuk" w:date="2025-05-31T22:53:00Z">
+      <w:ins w:id="704" w:author="Kateryna Lishchuk" w:date="2025-05-31T22:53:00Z">
         <w:r>
-          <w:t xml:space="preserve">В третьому розділі наведено оцінку якості розробленого </w:t>
-        </w:r>
-        <w:proofErr w:type="spellStart"/>
-        <w:r>
-          <w:t>вебзастосунку</w:t>
-        </w:r>
-        <w:proofErr w:type="spellEnd"/>
-        <w:r>
-          <w:t xml:space="preserve"> та описані результати функц</w:t>
+          <w:t>В третьому розділі наведено оцінку якості розробленого вебзастосунку та описані результати функц</w:t>
         </w:r>
       </w:ins>
-      <w:ins w:id="709" w:author="Kateryna Lishchuk" w:date="2025-05-31T22:54:00Z">
+      <w:ins w:id="705" w:author="Kateryna Lishchuk" w:date="2025-05-31T22:54:00Z">
         <w:r>
           <w:t>іонального тестування.</w:t>
         </w:r>
@@ -26033,12 +23413,12 @@
       <w:r>
         <w:t>Завдяки реалізації збору вакансій з різних сайтів було досягн</w:t>
       </w:r>
-      <w:ins w:id="710" w:author="Kateryna Lishchuk" w:date="2025-05-31T22:50:00Z">
+      <w:ins w:id="706" w:author="Kateryna Lishchuk" w:date="2025-05-31T22:50:00Z">
         <w:r>
           <w:t>уто</w:t>
         </w:r>
       </w:ins>
-      <w:del w:id="711" w:author="Kateryna Lishchuk" w:date="2025-05-31T22:50:00Z">
+      <w:del w:id="707" w:author="Kateryna Lishchuk" w:date="2025-05-31T22:50:00Z">
         <w:r>
           <w:delText>ено</w:delText>
         </w:r>
@@ -26046,32 +23426,16 @@
       <w:r>
         <w:t xml:space="preserve"> мету </w:t>
       </w:r>
-      <w:ins w:id="712" w:author="Kateryna Lishchuk" w:date="2025-05-31T22:50:00Z">
+      <w:ins w:id="708" w:author="Kateryna Lishchuk" w:date="2025-05-31T22:50:00Z">
         <w:r>
-          <w:t xml:space="preserve">дипломного </w:t>
-        </w:r>
-        <w:proofErr w:type="spellStart"/>
-        <w:r>
-          <w:t>проєкту</w:t>
-        </w:r>
-        <w:proofErr w:type="spellEnd"/>
-        <w:r>
-          <w:t xml:space="preserve"> - </w:t>
+          <w:t xml:space="preserve">дипломного проєкту - </w:t>
         </w:r>
       </w:ins>
       <w:r>
         <w:t xml:space="preserve">пришвидшення пошуку роботи користувачами, оскільки їм не потрібно </w:t>
       </w:r>
       <w:r>
-        <w:t xml:space="preserve">переглядати декілька сайтів для пошуку роботи, а також було </w:t>
-      </w:r>
-      <w:proofErr w:type="spellStart"/>
-      <w:r>
-        <w:t>усунено</w:t>
-      </w:r>
-      <w:proofErr w:type="spellEnd"/>
-      <w:r>
-        <w:t xml:space="preserve"> необхідність моніторингу таких сайтів завдяки реалізації автоматичних повідомлень про нові вакансії, що підходять до резюме користувача.</w:t>
+        <w:t>переглядати декілька сайтів для пошуку роботи, а також було усунено необхідність моніторингу таких сайтів завдяки реалізації автоматичних повідомлень про нові вакансії, що підходять до резюме користувача.</w:t>
       </w:r>
     </w:p>
     <w:p>
@@ -26093,14 +23457,14 @@
           <w:numId w:val="0"/>
         </w:numPr>
       </w:pPr>
-      <w:bookmarkStart w:id="713" w:name="_Toc102756414"/>
-      <w:bookmarkStart w:id="714" w:name="_Toc199358583"/>
+      <w:bookmarkStart w:id="709" w:name="_Toc102756414"/>
+      <w:bookmarkStart w:id="710" w:name="_Toc199358583"/>
       <w:r>
         <w:lastRenderedPageBreak/>
         <w:t>СПИСОК ВИКОРИСТАНИХ ДЖЕРЕЛ</w:t>
       </w:r>
-      <w:bookmarkEnd w:id="713"/>
-      <w:bookmarkEnd w:id="714"/>
+      <w:bookmarkEnd w:id="709"/>
+      <w:bookmarkEnd w:id="710"/>
     </w:p>
     <w:p>
       <w:pPr>
@@ -26159,19 +23523,11 @@
           <w:szCs w:val="28"/>
         </w:rPr>
       </w:pPr>
-      <w:proofErr w:type="spellStart"/>
       <w:r>
         <w:rPr>
           <w:lang w:val="en-US"/>
         </w:rPr>
-        <w:t>Mailjet</w:t>
-      </w:r>
-      <w:proofErr w:type="spellEnd"/>
-      <w:r>
-        <w:rPr>
-          <w:lang w:val="en-US"/>
-        </w:rPr>
-        <w:t xml:space="preserve">. URL: </w:t>
+        <w:t xml:space="preserve">Mailjet. URL: </w:t>
       </w:r>
       <w:r>
         <w:rPr>
@@ -26243,19 +23599,11 @@
           <w:szCs w:val="28"/>
         </w:rPr>
       </w:pPr>
-      <w:proofErr w:type="spellStart"/>
       <w:r>
         <w:rPr>
           <w:lang w:val="en-US"/>
         </w:rPr>
-        <w:t>NgRx</w:t>
-      </w:r>
-      <w:proofErr w:type="spellEnd"/>
-      <w:r>
-        <w:rPr>
-          <w:lang w:val="en-US"/>
-        </w:rPr>
-        <w:t xml:space="preserve"> Store. URL: </w:t>
+        <w:t xml:space="preserve">NgRx Store. URL: </w:t>
       </w:r>
       <w:r>
         <w:rPr>
@@ -26431,16 +23779,8 @@
         <w:rPr>
           <w:lang w:val="en-US"/>
         </w:rPr>
-        <w:t xml:space="preserve">JetBrains </w:t>
-      </w:r>
-      <w:proofErr w:type="spellStart"/>
-      <w:r>
-        <w:rPr>
-          <w:lang w:val="en-US"/>
-        </w:rPr>
-        <w:t>Qodana</w:t>
-      </w:r>
-      <w:proofErr w:type="spellEnd"/>
+        <w:t>JetBrains Qodana</w:t>
+      </w:r>
       <w:r>
         <w:rPr>
           <w:lang w:val="en-US"/>
@@ -26488,22 +23828,22 @@
           <w:lang w:val="ru-RU"/>
         </w:rPr>
       </w:pPr>
-      <w:bookmarkStart w:id="715" w:name="_Toc102661471"/>
-      <w:bookmarkStart w:id="716" w:name="_Toc102756415"/>
-      <w:bookmarkStart w:id="717" w:name="_Toc199358584"/>
+      <w:bookmarkStart w:id="711" w:name="_Toc102661471"/>
+      <w:bookmarkStart w:id="712" w:name="_Toc102756415"/>
+      <w:bookmarkStart w:id="713" w:name="_Toc199358584"/>
       <w:r>
         <w:lastRenderedPageBreak/>
         <w:t>ДОДАТ</w:t>
       </w:r>
-      <w:bookmarkEnd w:id="715"/>
+      <w:bookmarkEnd w:id="711"/>
       <w:r>
         <w:rPr>
           <w:lang w:val="ru-RU"/>
         </w:rPr>
         <w:t>КИ</w:t>
       </w:r>
-      <w:bookmarkEnd w:id="716"/>
-      <w:bookmarkEnd w:id="717"/>
+      <w:bookmarkEnd w:id="712"/>
+      <w:bookmarkEnd w:id="713"/>
     </w:p>
     <w:p/>
     <w:sectPr>

--- a/docs/Рябов_ПЗ.docx
+++ b/docs/Рябов_ПЗ.docx
@@ -171,6 +171,7 @@
         </w:rPr>
         <w:t xml:space="preserve">до дипломного </w:t>
       </w:r>
+      <w:proofErr w:type="spellStart"/>
       <w:r>
         <w:rPr>
           <w:b/>
@@ -187,6 +188,7 @@
         </w:rPr>
         <w:t>у</w:t>
       </w:r>
+      <w:proofErr w:type="spellEnd"/>
     </w:p>
     <w:p>
       <w:pPr>
@@ -218,7 +220,23 @@
           <w:color w:val="000000" w:themeColor="text1"/>
           <w:szCs w:val="28"/>
         </w:rPr>
-        <w:t xml:space="preserve">Веб застосунок для автоматичного підбору вакансій на основі резюме та адаптації резюме за допомогою нейромереж </w:t>
+        <w:t xml:space="preserve">Веб застосунок для автоматичного підбору вакансій на основі резюме та адаптації резюме за допомогою </w:t>
+      </w:r>
+      <w:proofErr w:type="spellStart"/>
+      <w:r>
+        <w:rPr>
+          <w:color w:val="000000" w:themeColor="text1"/>
+          <w:szCs w:val="28"/>
+        </w:rPr>
+        <w:t>нейромереж</w:t>
+      </w:r>
+      <w:proofErr w:type="spellEnd"/>
+      <w:r>
+        <w:rPr>
+          <w:color w:val="000000" w:themeColor="text1"/>
+          <w:szCs w:val="28"/>
+        </w:rPr>
+        <w:t xml:space="preserve"> </w:t>
       </w:r>
       <w:r>
         <w:rPr>
@@ -244,13 +262,22 @@
         </w:rPr>
         <w:t xml:space="preserve"> </w:t>
       </w:r>
+      <w:proofErr w:type="spellStart"/>
       <w:ins w:id="2" w:author="Yurii Riabov" w:date="2025-06-01T00:33:00Z">
         <w:r>
           <w:rPr>
             <w:color w:val="000000" w:themeColor="text1"/>
             <w:szCs w:val="28"/>
           </w:rPr>
-          <w:t>Веб-застосунок та агрегація вакансій</w:t>
+          <w:t>Вебзастосунок</w:t>
+        </w:r>
+        <w:proofErr w:type="spellEnd"/>
+        <w:r>
+          <w:rPr>
+            <w:color w:val="000000" w:themeColor="text1"/>
+            <w:szCs w:val="28"/>
+          </w:rPr>
+          <w:t xml:space="preserve"> та агрегація вакансій</w:t>
         </w:r>
       </w:ins>
       <w:del w:id="3" w:author="Yurii Riabov" w:date="2025-06-01T00:33:00Z">
@@ -1962,11 +1989,47 @@
             <w:pPr>
               <w:ind w:firstLine="0"/>
             </w:pPr>
+            <w:proofErr w:type="spellStart"/>
             <w:r>
               <w:rPr>
                 <w:shd w:val="clear" w:color="auto" w:fill="FFFFFF"/>
               </w:rPr>
-              <w:t xml:space="preserve">Integrated Development Environment </w:t>
+              <w:t>Integrated</w:t>
+            </w:r>
+            <w:proofErr w:type="spellEnd"/>
+            <w:r>
+              <w:rPr>
+                <w:shd w:val="clear" w:color="auto" w:fill="FFFFFF"/>
+              </w:rPr>
+              <w:t xml:space="preserve"> </w:t>
+            </w:r>
+            <w:proofErr w:type="spellStart"/>
+            <w:r>
+              <w:rPr>
+                <w:shd w:val="clear" w:color="auto" w:fill="FFFFFF"/>
+              </w:rPr>
+              <w:t>Development</w:t>
+            </w:r>
+            <w:proofErr w:type="spellEnd"/>
+            <w:r>
+              <w:rPr>
+                <w:shd w:val="clear" w:color="auto" w:fill="FFFFFF"/>
+              </w:rPr>
+              <w:t xml:space="preserve"> </w:t>
+            </w:r>
+            <w:proofErr w:type="spellStart"/>
+            <w:r>
+              <w:rPr>
+                <w:shd w:val="clear" w:color="auto" w:fill="FFFFFF"/>
+              </w:rPr>
+              <w:t>Environment</w:t>
+            </w:r>
+            <w:proofErr w:type="spellEnd"/>
+            <w:r>
+              <w:rPr>
+                <w:shd w:val="clear" w:color="auto" w:fill="FFFFFF"/>
+              </w:rPr>
+              <w:t xml:space="preserve"> </w:t>
             </w:r>
             <w:r>
               <w:t>–</w:t>
@@ -2046,11 +2109,47 @@
                 <w:shd w:val="clear" w:color="auto" w:fill="FFFFFF"/>
               </w:rPr>
             </w:pPr>
+            <w:proofErr w:type="spellStart"/>
             <w:r>
               <w:rPr>
                 <w:shd w:val="clear" w:color="auto" w:fill="FFFFFF"/>
               </w:rPr>
-              <w:t>Application programming interface, прикладний програмний Інтерфейс</w:t>
+              <w:t>Application</w:t>
+            </w:r>
+            <w:proofErr w:type="spellEnd"/>
+            <w:r>
+              <w:rPr>
+                <w:shd w:val="clear" w:color="auto" w:fill="FFFFFF"/>
+              </w:rPr>
+              <w:t xml:space="preserve"> </w:t>
+            </w:r>
+            <w:proofErr w:type="spellStart"/>
+            <w:r>
+              <w:rPr>
+                <w:shd w:val="clear" w:color="auto" w:fill="FFFFFF"/>
+              </w:rPr>
+              <w:t>programming</w:t>
+            </w:r>
+            <w:proofErr w:type="spellEnd"/>
+            <w:r>
+              <w:rPr>
+                <w:shd w:val="clear" w:color="auto" w:fill="FFFFFF"/>
+              </w:rPr>
+              <w:t xml:space="preserve"> </w:t>
+            </w:r>
+            <w:proofErr w:type="spellStart"/>
+            <w:r>
+              <w:rPr>
+                <w:shd w:val="clear" w:color="auto" w:fill="FFFFFF"/>
+              </w:rPr>
+              <w:t>interface</w:t>
+            </w:r>
+            <w:proofErr w:type="spellEnd"/>
+            <w:r>
+              <w:rPr>
+                <w:shd w:val="clear" w:color="auto" w:fill="FFFFFF"/>
+              </w:rPr>
+              <w:t>, прикладний програмний Інтерфейс</w:t>
             </w:r>
             <w:r>
               <w:rPr>
@@ -2267,13 +2366,55 @@
           <w:rPr>
             <w:szCs w:val="28"/>
           </w:rPr>
-          <w:t xml:space="preserve">Дипломний проєкт присвячено розробці вебзастосунку </w:t>
+          <w:t xml:space="preserve">Дипломний </w:t>
+        </w:r>
+        <w:proofErr w:type="spellStart"/>
+        <w:r>
+          <w:rPr>
+            <w:szCs w:val="28"/>
+          </w:rPr>
+          <w:t>проєкт</w:t>
+        </w:r>
+        <w:proofErr w:type="spellEnd"/>
+        <w:r>
+          <w:rPr>
+            <w:szCs w:val="28"/>
+          </w:rPr>
+          <w:t xml:space="preserve"> присвячено розробці </w:t>
+        </w:r>
+        <w:proofErr w:type="spellStart"/>
+        <w:r>
+          <w:rPr>
+            <w:szCs w:val="28"/>
+          </w:rPr>
+          <w:t>вебзастосунку</w:t>
+        </w:r>
+        <w:proofErr w:type="spellEnd"/>
+        <w:r>
+          <w:rPr>
+            <w:szCs w:val="28"/>
+          </w:rPr>
+          <w:t xml:space="preserve"> </w:t>
         </w:r>
         <w:r>
           <w:rPr>
             <w:szCs w:val="28"/>
           </w:rPr>
-          <w:t>для пошуку вакансій пошукачами роботи та отримання рекомендацій до адаптації резюме.</w:t>
+          <w:t xml:space="preserve">для пошуку вакансій </w:t>
+        </w:r>
+        <w:proofErr w:type="spellStart"/>
+        <w:r>
+          <w:rPr>
+            <w:szCs w:val="28"/>
+          </w:rPr>
+          <w:t>пошукачами</w:t>
+        </w:r>
+        <w:proofErr w:type="spellEnd"/>
+        <w:r>
+          <w:rPr>
+            <w:szCs w:val="28"/>
+          </w:rPr>
+          <w:t xml:space="preserve"> роботи та отримання рекомендацій до адаптації резюме.</w:t>
         </w:r>
         <w:r>
           <w:rPr>
@@ -2291,7 +2432,21 @@
           <w:rPr>
             <w:szCs w:val="28"/>
           </w:rPr>
-          <w:t xml:space="preserve">дипломного проєкту </w:t>
+          <w:t xml:space="preserve">дипломного </w:t>
+        </w:r>
+        <w:proofErr w:type="spellStart"/>
+        <w:r>
+          <w:rPr>
+            <w:szCs w:val="28"/>
+          </w:rPr>
+          <w:t>проєкту</w:t>
+        </w:r>
+        <w:proofErr w:type="spellEnd"/>
+        <w:r>
+          <w:rPr>
+            <w:szCs w:val="28"/>
+          </w:rPr>
+          <w:t xml:space="preserve"> </w:t>
         </w:r>
         <w:r>
           <w:rPr>
@@ -2303,7 +2458,35 @@
           <w:rPr>
             <w:szCs w:val="28"/>
           </w:rPr>
-          <w:t xml:space="preserve">створення вебзастосунку, котрий допомагає пошукачам роботи підбирати найбільш </w:t>
+          <w:t xml:space="preserve">створення </w:t>
+        </w:r>
+        <w:proofErr w:type="spellStart"/>
+        <w:r>
+          <w:rPr>
+            <w:szCs w:val="28"/>
+          </w:rPr>
+          <w:t>вебзастосунку</w:t>
+        </w:r>
+        <w:proofErr w:type="spellEnd"/>
+        <w:r>
+          <w:rPr>
+            <w:szCs w:val="28"/>
+          </w:rPr>
+          <w:t xml:space="preserve">, котрий допомагає </w:t>
+        </w:r>
+        <w:proofErr w:type="spellStart"/>
+        <w:r>
+          <w:rPr>
+            <w:szCs w:val="28"/>
+          </w:rPr>
+          <w:t>пошукачам</w:t>
+        </w:r>
+        <w:proofErr w:type="spellEnd"/>
+        <w:r>
+          <w:rPr>
+            <w:szCs w:val="28"/>
+          </w:rPr>
+          <w:t xml:space="preserve"> роботи підбирати найбільш </w:t>
         </w:r>
         <w:r>
           <w:rPr>
@@ -2431,7 +2614,28 @@
         <w:rPr>
           <w:szCs w:val="28"/>
         </w:rPr>
-        <w:t xml:space="preserve"> мети дипломного проєкту в рамках індивідуальної частини роботи буде розроблено веб</w:t>
+        <w:t xml:space="preserve"> мети дипломного </w:t>
+      </w:r>
+      <w:proofErr w:type="spellStart"/>
+      <w:r>
+        <w:rPr>
+          <w:szCs w:val="28"/>
+        </w:rPr>
+        <w:t>проєкту</w:t>
+      </w:r>
+      <w:proofErr w:type="spellEnd"/>
+      <w:r>
+        <w:rPr>
+          <w:szCs w:val="28"/>
+        </w:rPr>
+        <w:t xml:space="preserve"> в рамках індивідуальної частини роботи буде розроблено </w:t>
+      </w:r>
+      <w:proofErr w:type="spellStart"/>
+      <w:r>
+        <w:rPr>
+          <w:szCs w:val="28"/>
+        </w:rPr>
+        <w:t>веб</w:t>
       </w:r>
       <w:del w:id="15" w:author="Kateryna Lishchuk" w:date="2025-05-31T22:26:00Z">
         <w:r>
@@ -2445,7 +2649,14 @@
         <w:rPr>
           <w:szCs w:val="28"/>
         </w:rPr>
-        <w:t>застосунок для пошуку роботи та адаптації резюме</w:t>
+        <w:t>застосунок</w:t>
+      </w:r>
+      <w:proofErr w:type="spellEnd"/>
+      <w:r>
+        <w:rPr>
+          <w:szCs w:val="28"/>
+        </w:rPr>
+        <w:t xml:space="preserve"> для пошуку роботи та адаптації резюме</w:t>
       </w:r>
       <w:ins w:id="16" w:author="Kateryna Lishchuk" w:date="2025-05-31T22:26:00Z">
         <w:r>
@@ -2716,12 +2927,21 @@
           <w:lang w:val="en-US" w:eastAsia="en-US"/>
         </w:rPr>
       </w:pPr>
+      <w:proofErr w:type="spellStart"/>
       <w:r>
         <w:rPr>
           <w:szCs w:val="28"/>
           <w:lang w:val="ru-RU" w:eastAsia="en-US"/>
         </w:rPr>
-        <w:t xml:space="preserve">Таблиця </w:t>
+        <w:t>Таблиця</w:t>
+      </w:r>
+      <w:proofErr w:type="spellEnd"/>
+      <w:r>
+        <w:rPr>
+          <w:szCs w:val="28"/>
+          <w:lang w:val="ru-RU" w:eastAsia="en-US"/>
+        </w:rPr>
+        <w:t xml:space="preserve"> </w:t>
       </w:r>
       <w:del w:id="32" w:author="Kateryna Lishchuk" w:date="2025-05-31T22:27:00Z">
         <w:r>
@@ -2760,8 +2980,33 @@
           <w:szCs w:val="28"/>
           <w:lang w:val="ru-RU" w:eastAsia="en-US"/>
         </w:rPr>
-        <w:t xml:space="preserve"> – Загальна модель вимог</w:t>
-      </w:r>
+        <w:t xml:space="preserve"> – </w:t>
+      </w:r>
+      <w:proofErr w:type="spellStart"/>
+      <w:r>
+        <w:rPr>
+          <w:szCs w:val="28"/>
+          <w:lang w:val="ru-RU" w:eastAsia="en-US"/>
+        </w:rPr>
+        <w:t>Загальна</w:t>
+      </w:r>
+      <w:proofErr w:type="spellEnd"/>
+      <w:r>
+        <w:rPr>
+          <w:szCs w:val="28"/>
+          <w:lang w:val="ru-RU" w:eastAsia="en-US"/>
+        </w:rPr>
+        <w:t xml:space="preserve"> модель </w:t>
+      </w:r>
+      <w:proofErr w:type="spellStart"/>
+      <w:r>
+        <w:rPr>
+          <w:szCs w:val="28"/>
+          <w:lang w:val="ru-RU" w:eastAsia="en-US"/>
+        </w:rPr>
+        <w:t>вимог</w:t>
+      </w:r>
+      <w:proofErr w:type="spellEnd"/>
       <w:r>
         <w:rPr>
           <w:szCs w:val="28"/>
@@ -4963,7 +5208,23 @@
                 <w:szCs w:val="28"/>
                 <w:lang w:eastAsia="en-US"/>
               </w:rPr>
-              <w:t>Відображення оцінки релевантності та рекомендацій </w:t>
+              <w:t xml:space="preserve">Відображення оцінки </w:t>
+            </w:r>
+            <w:proofErr w:type="spellStart"/>
+            <w:r>
+              <w:rPr>
+                <w:szCs w:val="28"/>
+                <w:lang w:eastAsia="en-US"/>
+              </w:rPr>
+              <w:t>релевантності</w:t>
+            </w:r>
+            <w:proofErr w:type="spellEnd"/>
+            <w:r>
+              <w:rPr>
+                <w:szCs w:val="28"/>
+                <w:lang w:eastAsia="en-US"/>
+              </w:rPr>
+              <w:t xml:space="preserve"> та рекомендацій </w:t>
             </w:r>
           </w:p>
         </w:tc>
@@ -5380,12 +5641,21 @@
                 <w:lang w:val="en-US" w:eastAsia="en-US"/>
               </w:rPr>
             </w:pPr>
+            <w:proofErr w:type="spellStart"/>
             <w:r>
               <w:rPr>
                 <w:szCs w:val="28"/>
                 <w:lang w:val="ru-RU" w:eastAsia="en-US"/>
               </w:rPr>
-              <w:t>Назва </w:t>
+              <w:t>Назва</w:t>
+            </w:r>
+            <w:proofErr w:type="spellEnd"/>
+            <w:r>
+              <w:rPr>
+                <w:szCs w:val="28"/>
+                <w:lang w:val="ru-RU" w:eastAsia="en-US"/>
+              </w:rPr>
+              <w:t> </w:t>
             </w:r>
             <w:r>
               <w:rPr>
@@ -5529,7 +5799,23 @@
                 <w:szCs w:val="28"/>
                 <w:lang w:eastAsia="en-US"/>
               </w:rPr>
-              <w:t>При переході неавторизованим користувачем на вебсайт він переадресовується на сторінку входу в профіль. З неї він може перейти на сторінку реєстрації або відновлення паролю, а після входу користувач може вийти з профілю.</w:t>
+              <w:t xml:space="preserve">При переході неавторизованим користувачем на </w:t>
+            </w:r>
+            <w:proofErr w:type="spellStart"/>
+            <w:r>
+              <w:rPr>
+                <w:szCs w:val="28"/>
+                <w:lang w:eastAsia="en-US"/>
+              </w:rPr>
+              <w:t>вебсайт</w:t>
+            </w:r>
+            <w:proofErr w:type="spellEnd"/>
+            <w:r>
+              <w:rPr>
+                <w:szCs w:val="28"/>
+                <w:lang w:eastAsia="en-US"/>
+              </w:rPr>
+              <w:t xml:space="preserve"> він переадресовується на сторінку входу в профіль. З неї він може перейти на сторінку реєстрації або відновлення паролю, а після входу користувач може вийти з профілю.</w:t>
             </w:r>
             <w:r>
               <w:rPr>
@@ -5635,7 +5921,23 @@
                 <w:szCs w:val="28"/>
                 <w:lang w:eastAsia="en-US"/>
               </w:rPr>
-              <w:t>Для реєстрації користувач має ввести імейл, ім’я та пароль та натиснути кнопку реєстрації. Якщо імейл не є валідним чи вже наявний в системі або одне з полів є порожнім, відображається відповідне повідомлення і кнопка не є активною. Після натиснення кнопки користувачу надсилається імейл про підтвердження імейл адреси, та на екрані відображається відповідне повідомлення. Після підтвердження імейлу користувач може увійти в профіль.</w:t>
+              <w:t xml:space="preserve">Для реєстрації користувач має ввести імейл, ім’я та пароль та натиснути кнопку реєстрації. Якщо імейл не є </w:t>
+            </w:r>
+            <w:proofErr w:type="spellStart"/>
+            <w:r>
+              <w:rPr>
+                <w:szCs w:val="28"/>
+                <w:lang w:eastAsia="en-US"/>
+              </w:rPr>
+              <w:t>валідним</w:t>
+            </w:r>
+            <w:proofErr w:type="spellEnd"/>
+            <w:r>
+              <w:rPr>
+                <w:szCs w:val="28"/>
+                <w:lang w:eastAsia="en-US"/>
+              </w:rPr>
+              <w:t xml:space="preserve"> чи вже наявний в системі або одне з полів є порожнім, відображається відповідне повідомлення і кнопка не є активною. Після натиснення кнопки користувачу надсилається імейл про підтвердження імейл адреси, та на екрані відображається відповідне повідомлення. Після підтвердження імейлу користувач може увійти в профіль.</w:t>
             </w:r>
             <w:r>
               <w:rPr>
@@ -5727,7 +6029,39 @@
                 <w:szCs w:val="28"/>
                 <w:lang w:eastAsia="en-US"/>
               </w:rPr>
-              <w:t>Після реєстрації і підтвердження імейлу користувач може увійти в профіль. Для цього він має ввести імейл та пароль та натиснути кнопку входу. Якщо імейл не є валідним або пароль є порожнім чи введено неправильно користувач отримує відповідне повідомлення і кнопка входу стає неактивною. Після успішного входу користувач переадресується на головну сторінку. </w:t>
+              <w:t xml:space="preserve">Після реєстрації і підтвердження імейлу користувач може увійти в профіль. Для цього він має ввести імейл та пароль та натиснути кнопку входу. Якщо імейл не є </w:t>
+            </w:r>
+            <w:proofErr w:type="spellStart"/>
+            <w:r>
+              <w:rPr>
+                <w:szCs w:val="28"/>
+                <w:lang w:eastAsia="en-US"/>
+              </w:rPr>
+              <w:t>валідним</w:t>
+            </w:r>
+            <w:proofErr w:type="spellEnd"/>
+            <w:r>
+              <w:rPr>
+                <w:szCs w:val="28"/>
+                <w:lang w:eastAsia="en-US"/>
+              </w:rPr>
+              <w:t xml:space="preserve"> або пароль є порожнім чи введено неправильно користувач отримує відповідне повідомлення і кнопка входу стає неактивною. Після успішного входу користувач </w:t>
+            </w:r>
+            <w:proofErr w:type="spellStart"/>
+            <w:r>
+              <w:rPr>
+                <w:szCs w:val="28"/>
+                <w:lang w:eastAsia="en-US"/>
+              </w:rPr>
+              <w:t>переадресується</w:t>
+            </w:r>
+            <w:proofErr w:type="spellEnd"/>
+            <w:r>
+              <w:rPr>
+                <w:szCs w:val="28"/>
+                <w:lang w:eastAsia="en-US"/>
+              </w:rPr>
+              <w:t xml:space="preserve"> на головну сторінку. </w:t>
             </w:r>
           </w:p>
         </w:tc>
@@ -5961,7 +6295,23 @@
                 <w:szCs w:val="28"/>
                 <w:lang w:eastAsia="en-US"/>
               </w:rPr>
-              <w:t>На усіх сторінках крім сторінки авторизації присутня кнопка виходу з профілю, після натиснення якої юзер виходить з акаунту та переадресується на сторінку авторизації. </w:t>
+              <w:t xml:space="preserve">На усіх сторінках крім сторінки авторизації присутня кнопка виходу з профілю, після натиснення якої юзер виходить з акаунту та </w:t>
+            </w:r>
+            <w:proofErr w:type="spellStart"/>
+            <w:r>
+              <w:rPr>
+                <w:szCs w:val="28"/>
+                <w:lang w:eastAsia="en-US"/>
+              </w:rPr>
+              <w:t>переадресується</w:t>
+            </w:r>
+            <w:proofErr w:type="spellEnd"/>
+            <w:r>
+              <w:rPr>
+                <w:szCs w:val="28"/>
+                <w:lang w:eastAsia="en-US"/>
+              </w:rPr>
+              <w:t xml:space="preserve"> на сторінку авторизації. </w:t>
             </w:r>
           </w:p>
         </w:tc>
@@ -6071,7 +6421,55 @@
                 <w:szCs w:val="28"/>
                 <w:lang w:eastAsia="en-US"/>
               </w:rPr>
-              <w:t xml:space="preserve"> завантаження резюме, після натиснення якої відкривається вікно вибору файлу, в якому можна вибрати pdf, docx або doc файл. Після вибору файлу і його збереження</w:t>
+              <w:t xml:space="preserve"> завантаження резюме, після натиснення якої відкривається вікно вибору файлу, в якому можна вибрати </w:t>
+            </w:r>
+            <w:proofErr w:type="spellStart"/>
+            <w:r>
+              <w:rPr>
+                <w:szCs w:val="28"/>
+                <w:lang w:eastAsia="en-US"/>
+              </w:rPr>
+              <w:t>pdf</w:t>
+            </w:r>
+            <w:proofErr w:type="spellEnd"/>
+            <w:r>
+              <w:rPr>
+                <w:szCs w:val="28"/>
+                <w:lang w:eastAsia="en-US"/>
+              </w:rPr>
+              <w:t xml:space="preserve">, </w:t>
+            </w:r>
+            <w:proofErr w:type="spellStart"/>
+            <w:r>
+              <w:rPr>
+                <w:szCs w:val="28"/>
+                <w:lang w:eastAsia="en-US"/>
+              </w:rPr>
+              <w:t>docx</w:t>
+            </w:r>
+            <w:proofErr w:type="spellEnd"/>
+            <w:r>
+              <w:rPr>
+                <w:szCs w:val="28"/>
+                <w:lang w:eastAsia="en-US"/>
+              </w:rPr>
+              <w:t xml:space="preserve"> або </w:t>
+            </w:r>
+            <w:proofErr w:type="spellStart"/>
+            <w:r>
+              <w:rPr>
+                <w:szCs w:val="28"/>
+                <w:lang w:eastAsia="en-US"/>
+              </w:rPr>
+              <w:t>doc</w:t>
+            </w:r>
+            <w:proofErr w:type="spellEnd"/>
+            <w:r>
+              <w:rPr>
+                <w:szCs w:val="28"/>
+                <w:lang w:eastAsia="en-US"/>
+              </w:rPr>
+              <w:t xml:space="preserve"> файл. Після вибору файлу і його збереження</w:t>
             </w:r>
             <w:ins w:id="42" w:author="Kateryna Lishchuk" w:date="2025-05-31T22:28:00Z">
               <w:r>
@@ -6204,7 +6602,23 @@
                 <w:szCs w:val="28"/>
                 <w:lang w:eastAsia="en-US"/>
               </w:rPr>
-              <w:t>На головній сторінці застосунку присутня кнопка пошуку вакансій, яка є активною якщо користувач має завантажене резюме в застосунку. Після натиснення кнопки користувач переадресується на сторінку результатів пошуку. </w:t>
+              <w:t xml:space="preserve">На головній сторінці застосунку присутня кнопка пошуку вакансій, яка є активною якщо користувач має завантажене резюме в застосунку. Після натиснення кнопки користувач </w:t>
+            </w:r>
+            <w:proofErr w:type="spellStart"/>
+            <w:r>
+              <w:rPr>
+                <w:szCs w:val="28"/>
+                <w:lang w:eastAsia="en-US"/>
+              </w:rPr>
+              <w:t>переадресується</w:t>
+            </w:r>
+            <w:proofErr w:type="spellEnd"/>
+            <w:r>
+              <w:rPr>
+                <w:szCs w:val="28"/>
+                <w:lang w:eastAsia="en-US"/>
+              </w:rPr>
+              <w:t xml:space="preserve"> на сторінку результатів пошуку. </w:t>
             </w:r>
           </w:p>
         </w:tc>
@@ -6289,7 +6703,23 @@
                 <w:szCs w:val="28"/>
                 <w:lang w:eastAsia="en-US"/>
               </w:rPr>
-              <w:t>На сторінці результатів пошуку вакансії відображаються у вигляді списку, в якому присутня інформація про назву вакансії, оцінку релевантності до резюме користувача, її локацію та зарплатню якщо такі дані доступні. По кліку на назву вакансії користувач переадресовується на сайт вакансії. </w:t>
+              <w:t xml:space="preserve">На сторінці результатів пошуку вакансії відображаються у вигляді списку, в якому присутня інформація про назву вакансії, оцінку </w:t>
+            </w:r>
+            <w:proofErr w:type="spellStart"/>
+            <w:r>
+              <w:rPr>
+                <w:szCs w:val="28"/>
+                <w:lang w:eastAsia="en-US"/>
+              </w:rPr>
+              <w:t>релевантності</w:t>
+            </w:r>
+            <w:proofErr w:type="spellEnd"/>
+            <w:r>
+              <w:rPr>
+                <w:szCs w:val="28"/>
+                <w:lang w:eastAsia="en-US"/>
+              </w:rPr>
+              <w:t xml:space="preserve"> до резюме користувача, її локацію та зарплатню якщо такі дані доступні. По кліку на назву вакансії користувач переадресовується на сайт вакансії. </w:t>
             </w:r>
           </w:p>
         </w:tc>
@@ -6691,7 +7121,23 @@
                 <w:szCs w:val="28"/>
                 <w:lang w:eastAsia="en-US"/>
               </w:rPr>
-              <w:t>Відображення оцінки релевантності та рекомендацій. </w:t>
+              <w:t xml:space="preserve">Відображення оцінки </w:t>
+            </w:r>
+            <w:proofErr w:type="spellStart"/>
+            <w:r>
+              <w:rPr>
+                <w:szCs w:val="28"/>
+                <w:lang w:eastAsia="en-US"/>
+              </w:rPr>
+              <w:t>релевантності</w:t>
+            </w:r>
+            <w:proofErr w:type="spellEnd"/>
+            <w:r>
+              <w:rPr>
+                <w:szCs w:val="28"/>
+                <w:lang w:eastAsia="en-US"/>
+              </w:rPr>
+              <w:t xml:space="preserve"> та рекомендацій. </w:t>
             </w:r>
           </w:p>
           <w:p>
@@ -6709,7 +7155,23 @@
                 <w:szCs w:val="28"/>
                 <w:lang w:eastAsia="en-US"/>
               </w:rPr>
-              <w:t>Після натиснення кнопки отримання рекомендацій до резюме відкривається вікно, я якому показується оцінка релевантності резюме користувача до введеної вакансії, та список ключових слів які варто додати в резюме. </w:t>
+              <w:t xml:space="preserve">Після натиснення кнопки отримання рекомендацій до резюме відкривається вікно, я якому показується оцінка </w:t>
+            </w:r>
+            <w:proofErr w:type="spellStart"/>
+            <w:r>
+              <w:rPr>
+                <w:szCs w:val="28"/>
+                <w:lang w:eastAsia="en-US"/>
+              </w:rPr>
+              <w:t>релевантності</w:t>
+            </w:r>
+            <w:proofErr w:type="spellEnd"/>
+            <w:r>
+              <w:rPr>
+                <w:szCs w:val="28"/>
+                <w:lang w:eastAsia="en-US"/>
+              </w:rPr>
+              <w:t xml:space="preserve"> резюме користувача до введеної вакансії, та список ключових слів які варто додати в резюме. </w:t>
             </w:r>
           </w:p>
         </w:tc>
@@ -6794,7 +7256,23 @@
                 <w:szCs w:val="28"/>
                 <w:lang w:eastAsia="en-US"/>
               </w:rPr>
-              <w:t>Під час завантаження нових вакансій в базу даних застосунку відбувається перевірка їх релевантності до резюме користувача, і при співпадінні надсилається імейл з новими вакансіями. </w:t>
+              <w:t xml:space="preserve">Під час завантаження нових вакансій в базу даних застосунку відбувається перевірка їх </w:t>
+            </w:r>
+            <w:proofErr w:type="spellStart"/>
+            <w:r>
+              <w:rPr>
+                <w:szCs w:val="28"/>
+                <w:lang w:eastAsia="en-US"/>
+              </w:rPr>
+              <w:t>релевантності</w:t>
+            </w:r>
+            <w:proofErr w:type="spellEnd"/>
+            <w:r>
+              <w:rPr>
+                <w:szCs w:val="28"/>
+                <w:lang w:eastAsia="en-US"/>
+              </w:rPr>
+              <w:t xml:space="preserve"> до резюме користувача, і при співпадінні надсилається імейл з новими вакансіями. </w:t>
             </w:r>
           </w:p>
         </w:tc>
@@ -10629,7 +11107,21 @@
           <w:rPr>
             <w:szCs w:val="28"/>
           </w:rPr>
-          <w:t xml:space="preserve">дипломного проєкту </w:t>
+          <w:t xml:space="preserve">дипломного </w:t>
+        </w:r>
+        <w:proofErr w:type="spellStart"/>
+        <w:r>
+          <w:rPr>
+            <w:szCs w:val="28"/>
+          </w:rPr>
+          <w:t>проєкту</w:t>
+        </w:r>
+        <w:proofErr w:type="spellEnd"/>
+        <w:r>
+          <w:rPr>
+            <w:szCs w:val="28"/>
+          </w:rPr>
+          <w:t xml:space="preserve"> </w:t>
         </w:r>
         <w:r>
           <w:rPr>
@@ -10641,7 +11133,35 @@
           <w:rPr>
             <w:szCs w:val="28"/>
           </w:rPr>
-          <w:t xml:space="preserve">створення вебзастосунку, котрий допомагає пошукачам роботи підбирати найбільш </w:t>
+          <w:t xml:space="preserve">створення </w:t>
+        </w:r>
+        <w:proofErr w:type="spellStart"/>
+        <w:r>
+          <w:rPr>
+            <w:szCs w:val="28"/>
+          </w:rPr>
+          <w:t>вебзастосунку</w:t>
+        </w:r>
+        <w:proofErr w:type="spellEnd"/>
+        <w:r>
+          <w:rPr>
+            <w:szCs w:val="28"/>
+          </w:rPr>
+          <w:t xml:space="preserve">, котрий допомагає </w:t>
+        </w:r>
+        <w:proofErr w:type="spellStart"/>
+        <w:r>
+          <w:rPr>
+            <w:szCs w:val="28"/>
+          </w:rPr>
+          <w:t>пошукачам</w:t>
+        </w:r>
+        <w:proofErr w:type="spellEnd"/>
+        <w:r>
+          <w:rPr>
+            <w:szCs w:val="28"/>
+          </w:rPr>
+          <w:t xml:space="preserve"> роботи підбирати найбільш </w:t>
         </w:r>
         <w:r>
           <w:rPr>
@@ -10771,6 +11291,7 @@
         </w:rPr>
         <w:t xml:space="preserve">еобхідно </w:t>
       </w:r>
+      <w:proofErr w:type="spellStart"/>
       <w:ins w:id="57" w:author="Kateryna Lishchuk" w:date="2025-05-31T22:30:00Z">
         <w:r>
           <w:rPr>
@@ -10778,6 +11299,7 @@
           </w:rPr>
           <w:t>розв</w:t>
         </w:r>
+        <w:proofErr w:type="spellEnd"/>
         <w:r>
           <w:rPr>
             <w:color w:val="000000" w:themeColor="text1"/>
@@ -10786,6 +11308,7 @@
           <w:t>’</w:t>
         </w:r>
       </w:ins>
+      <w:proofErr w:type="spellStart"/>
       <w:ins w:id="58" w:author="Kateryna Lishchuk" w:date="2025-05-31T22:31:00Z">
         <w:r>
           <w:rPr>
@@ -10794,6 +11317,7 @@
           <w:t>язати</w:t>
         </w:r>
       </w:ins>
+      <w:proofErr w:type="spellEnd"/>
       <w:del w:id="59" w:author="Kateryna Lishchuk" w:date="2025-05-31T22:31:00Z">
         <w:r>
           <w:rPr>
@@ -10874,13 +11398,26 @@
             </w:rPr>
           </w:rPrChange>
         </w:rPr>
-        <w:t>роектування та розробка веб</w:t>
-      </w:r>
-      <w:del w:id="67" w:author="Kateryna Lishchuk" w:date="2025-05-31T22:31:00Z">
+        <w:t xml:space="preserve">роектування та розробка </w:t>
+      </w:r>
+      <w:proofErr w:type="spellStart"/>
+      <w:r>
+        <w:rPr>
+          <w:color w:val="000000" w:themeColor="text1"/>
+          <w:rPrChange w:id="67" w:author="Kateryna Lishchuk" w:date="2025-05-31T22:34:00Z">
+            <w:rPr>
+              <w:color w:val="000000" w:themeColor="text1"/>
+              <w:lang w:val="ru-RU"/>
+            </w:rPr>
+          </w:rPrChange>
+        </w:rPr>
+        <w:t>веб</w:t>
+      </w:r>
+      <w:del w:id="68" w:author="Kateryna Lishchuk" w:date="2025-05-31T22:31:00Z">
         <w:r>
           <w:rPr>
             <w:color w:val="000000" w:themeColor="text1"/>
-            <w:rPrChange w:id="68" w:author="Kateryna Lishchuk" w:date="2025-05-31T22:34:00Z">
+            <w:rPrChange w:id="69" w:author="Kateryna Lishchuk" w:date="2025-05-31T22:34:00Z">
               <w:rPr>
                 <w:color w:val="000000" w:themeColor="text1"/>
                 <w:lang w:val="ru-RU"/>
@@ -10893,7 +11430,7 @@
       <w:r>
         <w:rPr>
           <w:color w:val="000000" w:themeColor="text1"/>
-          <w:rPrChange w:id="69" w:author="Kateryna Lishchuk" w:date="2025-05-31T22:34:00Z">
+          <w:rPrChange w:id="70" w:author="Kateryna Lishchuk" w:date="2025-05-31T22:34:00Z">
             <w:rPr>
               <w:color w:val="000000" w:themeColor="text1"/>
               <w:lang w:val="ru-RU"/>
@@ -10902,11 +11439,12 @@
         </w:rPr>
         <w:t>застосунку</w:t>
       </w:r>
-      <w:ins w:id="70" w:author="Kateryna Lishchuk" w:date="2025-05-31T22:31:00Z">
+      <w:proofErr w:type="spellEnd"/>
+      <w:ins w:id="71" w:author="Kateryna Lishchuk" w:date="2025-05-31T22:31:00Z">
         <w:r>
           <w:rPr>
             <w:color w:val="000000" w:themeColor="text1"/>
-            <w:rPrChange w:id="71" w:author="Kateryna Lishchuk" w:date="2025-05-31T22:34:00Z">
+            <w:rPrChange w:id="72" w:author="Kateryna Lishchuk" w:date="2025-05-31T22:34:00Z">
               <w:rPr>
                 <w:color w:val="000000" w:themeColor="text1"/>
                 <w:lang w:val="ru-RU"/>
@@ -10927,14 +11465,14 @@
         <w:ind w:hanging="720"/>
         <w:rPr>
           <w:color w:val="000000" w:themeColor="text1"/>
-          <w:rPrChange w:id="72" w:author="Kateryna Lishchuk" w:date="2025-05-31T22:34:00Z">
+          <w:rPrChange w:id="73" w:author="Kateryna Lishchuk" w:date="2025-05-31T22:34:00Z">
             <w:rPr>
               <w:color w:val="000000" w:themeColor="text1"/>
               <w:lang w:val="ru-RU"/>
             </w:rPr>
           </w:rPrChange>
         </w:rPr>
-        <w:pPrChange w:id="73" w:author="Kateryna Lishchuk" w:date="2025-05-31T22:36:00Z">
+        <w:pPrChange w:id="74" w:author="Kateryna Lishchuk" w:date="2025-05-31T22:36:00Z">
           <w:pPr>
             <w:pStyle w:val="ListParagraph"/>
             <w:numPr>
@@ -10944,11 +11482,11 @@
           </w:pPr>
         </w:pPrChange>
       </w:pPr>
-      <w:del w:id="74" w:author="Kateryna Lishchuk" w:date="2025-05-31T22:31:00Z">
+      <w:del w:id="75" w:author="Kateryna Lishchuk" w:date="2025-05-31T22:31:00Z">
         <w:r>
           <w:rPr>
             <w:color w:val="000000" w:themeColor="text1"/>
-            <w:rPrChange w:id="75" w:author="Kateryna Lishchuk" w:date="2025-05-31T22:34:00Z">
+            <w:rPrChange w:id="76" w:author="Kateryna Lishchuk" w:date="2025-05-31T22:34:00Z">
               <w:rPr>
                 <w:color w:val="000000" w:themeColor="text1"/>
                 <w:lang w:val="ru-RU"/>
@@ -10961,7 +11499,7 @@
       <w:r>
         <w:rPr>
           <w:color w:val="000000" w:themeColor="text1"/>
-          <w:rPrChange w:id="76" w:author="Kateryna Lishchuk" w:date="2025-05-31T22:34:00Z">
+          <w:rPrChange w:id="77" w:author="Kateryna Lishchuk" w:date="2025-05-31T22:34:00Z">
             <w:rPr>
               <w:color w:val="000000" w:themeColor="text1"/>
               <w:lang w:val="ru-RU"/>
@@ -10970,11 +11508,11 @@
         </w:rPr>
         <w:t>авторизаці</w:t>
       </w:r>
-      <w:del w:id="77" w:author="Kateryna Lishchuk" w:date="2025-05-31T22:31:00Z">
+      <w:del w:id="78" w:author="Kateryna Lishchuk" w:date="2025-05-31T22:31:00Z">
         <w:r>
           <w:rPr>
             <w:color w:val="000000" w:themeColor="text1"/>
-            <w:rPrChange w:id="78" w:author="Kateryna Lishchuk" w:date="2025-05-31T22:34:00Z">
+            <w:rPrChange w:id="79" w:author="Kateryna Lishchuk" w:date="2025-05-31T22:34:00Z">
               <w:rPr>
                 <w:color w:val="000000" w:themeColor="text1"/>
                 <w:lang w:val="ru-RU"/>
@@ -10984,11 +11522,11 @@
           <w:delText>ї</w:delText>
         </w:r>
       </w:del>
-      <w:ins w:id="79" w:author="Kateryna Lishchuk" w:date="2025-05-31T22:31:00Z">
+      <w:ins w:id="80" w:author="Kateryna Lishchuk" w:date="2025-05-31T22:31:00Z">
         <w:r>
           <w:rPr>
             <w:color w:val="000000" w:themeColor="text1"/>
-            <w:rPrChange w:id="80" w:author="Kateryna Lishchuk" w:date="2025-05-31T22:34:00Z">
+            <w:rPrChange w:id="81" w:author="Kateryna Lishchuk" w:date="2025-05-31T22:34:00Z">
               <w:rPr>
                 <w:color w:val="000000" w:themeColor="text1"/>
                 <w:lang w:val="ru-RU"/>
@@ -11001,7 +11539,7 @@
       <w:r>
         <w:rPr>
           <w:color w:val="000000" w:themeColor="text1"/>
-          <w:rPrChange w:id="81" w:author="Kateryna Lishchuk" w:date="2025-05-31T22:34:00Z">
+          <w:rPrChange w:id="82" w:author="Kateryna Lishchuk" w:date="2025-05-31T22:34:00Z">
             <w:rPr>
               <w:color w:val="000000" w:themeColor="text1"/>
               <w:lang w:val="ru-RU"/>
@@ -11010,11 +11548,11 @@
         </w:rPr>
         <w:t xml:space="preserve"> користувача</w:t>
       </w:r>
-      <w:ins w:id="82" w:author="Kateryna Lishchuk" w:date="2025-05-31T22:31:00Z">
+      <w:ins w:id="83" w:author="Kateryna Lishchuk" w:date="2025-05-31T22:31:00Z">
         <w:r>
           <w:rPr>
             <w:color w:val="000000" w:themeColor="text1"/>
-            <w:rPrChange w:id="83" w:author="Kateryna Lishchuk" w:date="2025-05-31T22:34:00Z">
+            <w:rPrChange w:id="84" w:author="Kateryna Lishchuk" w:date="2025-05-31T22:34:00Z">
               <w:rPr>
                 <w:color w:val="000000" w:themeColor="text1"/>
                 <w:lang w:val="ru-RU"/>
@@ -11035,14 +11573,14 @@
         <w:ind w:hanging="720"/>
         <w:rPr>
           <w:color w:val="000000" w:themeColor="text1"/>
-          <w:rPrChange w:id="84" w:author="Kateryna Lishchuk" w:date="2025-05-31T22:34:00Z">
+          <w:rPrChange w:id="85" w:author="Kateryna Lishchuk" w:date="2025-05-31T22:34:00Z">
             <w:rPr>
               <w:color w:val="000000" w:themeColor="text1"/>
               <w:lang w:val="ru-RU"/>
             </w:rPr>
           </w:rPrChange>
         </w:rPr>
-        <w:pPrChange w:id="85" w:author="Kateryna Lishchuk" w:date="2025-05-31T22:36:00Z">
+        <w:pPrChange w:id="86" w:author="Kateryna Lishchuk" w:date="2025-05-31T22:36:00Z">
           <w:pPr>
             <w:pStyle w:val="ListParagraph"/>
             <w:numPr>
@@ -11052,11 +11590,11 @@
           </w:pPr>
         </w:pPrChange>
       </w:pPr>
-      <w:ins w:id="86" w:author="Kateryna Lishchuk" w:date="2025-05-31T22:33:00Z">
+      <w:ins w:id="87" w:author="Kateryna Lishchuk" w:date="2025-05-31T22:33:00Z">
         <w:r>
           <w:rPr>
             <w:color w:val="000000" w:themeColor="text1"/>
-            <w:rPrChange w:id="87" w:author="Kateryna Lishchuk" w:date="2025-05-31T22:34:00Z">
+            <w:rPrChange w:id="88" w:author="Kateryna Lishchuk" w:date="2025-05-31T22:34:00Z">
               <w:rPr>
                 <w:color w:val="000000" w:themeColor="text1"/>
                 <w:lang w:val="ru-RU"/>
@@ -11067,11 +11605,11 @@
           <w:t xml:space="preserve">робота з </w:t>
         </w:r>
       </w:ins>
-      <w:del w:id="88" w:author="Kateryna Lishchuk" w:date="2025-05-31T22:33:00Z">
+      <w:del w:id="89" w:author="Kateryna Lishchuk" w:date="2025-05-31T22:33:00Z">
         <w:r>
           <w:rPr>
             <w:color w:val="000000" w:themeColor="text1"/>
-            <w:rPrChange w:id="89" w:author="Kateryna Lishchuk" w:date="2025-05-31T22:34:00Z">
+            <w:rPrChange w:id="90" w:author="Kateryna Lishchuk" w:date="2025-05-31T22:34:00Z">
               <w:rPr>
                 <w:color w:val="000000" w:themeColor="text1"/>
                 <w:lang w:val="ru-RU"/>
@@ -11084,7 +11622,7 @@
       <w:r>
         <w:rPr>
           <w:color w:val="000000" w:themeColor="text1"/>
-          <w:rPrChange w:id="90" w:author="Kateryna Lishchuk" w:date="2025-05-31T22:34:00Z">
+          <w:rPrChange w:id="91" w:author="Kateryna Lishchuk" w:date="2025-05-31T22:34:00Z">
             <w:rPr>
               <w:color w:val="000000" w:themeColor="text1"/>
               <w:lang w:val="ru-RU"/>
@@ -11093,11 +11631,11 @@
         </w:rPr>
         <w:t>резюме користувача</w:t>
       </w:r>
-      <w:ins w:id="91" w:author="Kateryna Lishchuk" w:date="2025-05-31T22:33:00Z">
+      <w:ins w:id="92" w:author="Kateryna Lishchuk" w:date="2025-05-31T22:33:00Z">
         <w:r>
           <w:rPr>
             <w:color w:val="000000" w:themeColor="text1"/>
-            <w:rPrChange w:id="92" w:author="Kateryna Lishchuk" w:date="2025-05-31T22:34:00Z">
+            <w:rPrChange w:id="93" w:author="Kateryna Lishchuk" w:date="2025-05-31T22:34:00Z">
               <w:rPr>
                 <w:color w:val="000000" w:themeColor="text1"/>
                 <w:lang w:val="ru-RU"/>
@@ -11107,11 +11645,11 @@
           <w:t xml:space="preserve"> (зчитування, збереження, підтримка можливост</w:t>
         </w:r>
       </w:ins>
-      <w:ins w:id="93" w:author="Kateryna Lishchuk" w:date="2025-05-31T22:34:00Z">
+      <w:ins w:id="94" w:author="Kateryna Lishchuk" w:date="2025-05-31T22:34:00Z">
         <w:r>
           <w:rPr>
             <w:color w:val="000000" w:themeColor="text1"/>
-            <w:rPrChange w:id="94" w:author="Kateryna Lishchuk" w:date="2025-05-31T22:34:00Z">
+            <w:rPrChange w:id="95" w:author="Kateryna Lishchuk" w:date="2025-05-31T22:34:00Z">
               <w:rPr>
                 <w:color w:val="000000" w:themeColor="text1"/>
                 <w:lang w:val="ru-RU"/>
@@ -11121,11 +11659,11 @@
           <w:t>і</w:t>
         </w:r>
       </w:ins>
-      <w:ins w:id="95" w:author="Kateryna Lishchuk" w:date="2025-05-31T22:33:00Z">
+      <w:ins w:id="96" w:author="Kateryna Lishchuk" w:date="2025-05-31T22:33:00Z">
         <w:r>
           <w:rPr>
             <w:color w:val="000000" w:themeColor="text1"/>
-            <w:rPrChange w:id="96" w:author="Kateryna Lishchuk" w:date="2025-05-31T22:34:00Z">
+            <w:rPrChange w:id="97" w:author="Kateryna Lishchuk" w:date="2025-05-31T22:34:00Z">
               <w:rPr>
                 <w:color w:val="000000" w:themeColor="text1"/>
                 <w:lang w:val="ru-RU"/>
@@ -11146,14 +11684,14 @@
         <w:ind w:hanging="720"/>
         <w:rPr>
           <w:color w:val="000000" w:themeColor="text1"/>
-          <w:rPrChange w:id="97" w:author="Kateryna Lishchuk" w:date="2025-05-31T22:34:00Z">
+          <w:rPrChange w:id="98" w:author="Kateryna Lishchuk" w:date="2025-05-31T22:34:00Z">
             <w:rPr>
               <w:color w:val="000000" w:themeColor="text1"/>
               <w:lang w:val="ru-RU"/>
             </w:rPr>
           </w:rPrChange>
         </w:rPr>
-        <w:pPrChange w:id="98" w:author="Kateryna Lishchuk" w:date="2025-05-31T22:36:00Z">
+        <w:pPrChange w:id="99" w:author="Kateryna Lishchuk" w:date="2025-05-31T22:36:00Z">
           <w:pPr>
             <w:pStyle w:val="ListParagraph"/>
             <w:numPr>
@@ -11163,11 +11701,11 @@
           </w:pPr>
         </w:pPrChange>
       </w:pPr>
-      <w:del w:id="99" w:author="Kateryna Lishchuk" w:date="2025-05-31T22:31:00Z">
+      <w:del w:id="100" w:author="Kateryna Lishchuk" w:date="2025-05-31T22:31:00Z">
         <w:r>
           <w:rPr>
             <w:color w:val="000000" w:themeColor="text1"/>
-            <w:rPrChange w:id="100" w:author="Kateryna Lishchuk" w:date="2025-05-31T22:34:00Z">
+            <w:rPrChange w:id="101" w:author="Kateryna Lishchuk" w:date="2025-05-31T22:34:00Z">
               <w:rPr>
                 <w:color w:val="000000" w:themeColor="text1"/>
                 <w:lang w:val="ru-RU"/>
@@ -11177,11 +11715,11 @@
           <w:delText>А</w:delText>
         </w:r>
       </w:del>
-      <w:ins w:id="101" w:author="Kateryna Lishchuk" w:date="2025-05-31T22:31:00Z">
+      <w:ins w:id="102" w:author="Kateryna Lishchuk" w:date="2025-05-31T22:31:00Z">
         <w:r>
           <w:rPr>
             <w:color w:val="000000" w:themeColor="text1"/>
-            <w:rPrChange w:id="102" w:author="Kateryna Lishchuk" w:date="2025-05-31T22:34:00Z">
+            <w:rPrChange w:id="103" w:author="Kateryna Lishchuk" w:date="2025-05-31T22:34:00Z">
               <w:rPr>
                 <w:color w:val="000000" w:themeColor="text1"/>
                 <w:lang w:val="ru-RU"/>
@@ -11194,7 +11732,7 @@
       <w:r>
         <w:rPr>
           <w:color w:val="000000" w:themeColor="text1"/>
-          <w:rPrChange w:id="103" w:author="Kateryna Lishchuk" w:date="2025-05-31T22:34:00Z">
+          <w:rPrChange w:id="104" w:author="Kateryna Lishchuk" w:date="2025-05-31T22:34:00Z">
             <w:rPr>
               <w:color w:val="000000" w:themeColor="text1"/>
               <w:lang w:val="ru-RU"/>
@@ -11203,11 +11741,11 @@
         </w:rPr>
         <w:t xml:space="preserve">грегація </w:t>
       </w:r>
-      <w:ins w:id="104" w:author="Kateryna Lishchuk" w:date="2025-05-31T22:32:00Z">
+      <w:ins w:id="105" w:author="Kateryna Lishchuk" w:date="2025-05-31T22:32:00Z">
         <w:r>
           <w:rPr>
             <w:color w:val="000000" w:themeColor="text1"/>
-            <w:rPrChange w:id="105" w:author="Kateryna Lishchuk" w:date="2025-05-31T22:34:00Z">
+            <w:rPrChange w:id="106" w:author="Kateryna Lishchuk" w:date="2025-05-31T22:34:00Z">
               <w:rPr>
                 <w:color w:val="000000" w:themeColor="text1"/>
                 <w:lang w:val="en-US"/>
@@ -11220,7 +11758,7 @@
       <w:r>
         <w:rPr>
           <w:color w:val="000000" w:themeColor="text1"/>
-          <w:rPrChange w:id="106" w:author="Kateryna Lishchuk" w:date="2025-05-31T22:34:00Z">
+          <w:rPrChange w:id="107" w:author="Kateryna Lishchuk" w:date="2025-05-31T22:34:00Z">
             <w:rPr>
               <w:color w:val="000000" w:themeColor="text1"/>
               <w:lang w:val="ru-RU"/>
@@ -11235,7 +11773,7 @@
         </w:rPr>
         <w:t xml:space="preserve">й </w:t>
       </w:r>
-      <w:ins w:id="107" w:author="Kateryna Lishchuk" w:date="2025-05-31T22:32:00Z">
+      <w:ins w:id="108" w:author="Kateryna Lishchuk" w:date="2025-05-31T22:32:00Z">
         <w:r>
           <w:rPr>
             <w:color w:val="000000" w:themeColor="text1"/>
@@ -11249,7 +11787,7 @@
         </w:rPr>
         <w:t xml:space="preserve">і </w:t>
       </w:r>
-      <w:ins w:id="108" w:author="Kateryna Lishchuk" w:date="2025-05-31T22:32:00Z">
+      <w:ins w:id="109" w:author="Kateryna Lishchuk" w:date="2025-05-31T22:32:00Z">
         <w:r>
           <w:rPr>
             <w:color w:val="000000" w:themeColor="text1"/>
@@ -11263,7 +11801,7 @@
         </w:rPr>
         <w:t xml:space="preserve">збереження </w:t>
       </w:r>
-      <w:del w:id="109" w:author="Kateryna Lishchuk" w:date="2025-05-31T22:32:00Z">
+      <w:del w:id="110" w:author="Kateryna Lishchuk" w:date="2025-05-31T22:32:00Z">
         <w:r>
           <w:rPr>
             <w:color w:val="000000" w:themeColor="text1"/>
@@ -11271,7 +11809,7 @@
           <w:delText>в базі даних</w:delText>
         </w:r>
       </w:del>
-      <w:ins w:id="110" w:author="Kateryna Lishchuk" w:date="2025-05-31T22:32:00Z">
+      <w:ins w:id="111" w:author="Kateryna Lishchuk" w:date="2025-05-31T22:32:00Z">
         <w:r>
           <w:rPr>
             <w:color w:val="000000" w:themeColor="text1"/>
@@ -11290,14 +11828,14 @@
         <w:ind w:hanging="720"/>
         <w:rPr>
           <w:color w:val="000000" w:themeColor="text1"/>
-          <w:rPrChange w:id="111" w:author="Kateryna Lishchuk" w:date="2025-05-31T22:34:00Z">
+          <w:rPrChange w:id="112" w:author="Kateryna Lishchuk" w:date="2025-05-31T22:34:00Z">
             <w:rPr>
               <w:color w:val="000000" w:themeColor="text1"/>
               <w:lang w:val="ru-RU"/>
             </w:rPr>
           </w:rPrChange>
         </w:rPr>
-        <w:pPrChange w:id="112" w:author="Kateryna Lishchuk" w:date="2025-05-31T22:36:00Z">
+        <w:pPrChange w:id="113" w:author="Kateryna Lishchuk" w:date="2025-05-31T22:36:00Z">
           <w:pPr>
             <w:pStyle w:val="ListParagraph"/>
             <w:numPr>
@@ -11307,11 +11845,11 @@
           </w:pPr>
         </w:pPrChange>
       </w:pPr>
-      <w:del w:id="113" w:author="Kateryna Lishchuk" w:date="2025-05-31T22:34:00Z">
+      <w:del w:id="114" w:author="Kateryna Lishchuk" w:date="2025-05-31T22:34:00Z">
         <w:r>
           <w:rPr>
             <w:color w:val="000000" w:themeColor="text1"/>
-            <w:rPrChange w:id="114" w:author="Kateryna Lishchuk" w:date="2025-05-31T22:34:00Z">
+            <w:rPrChange w:id="115" w:author="Kateryna Lishchuk" w:date="2025-05-31T22:34:00Z">
               <w:rPr>
                 <w:color w:val="000000" w:themeColor="text1"/>
                 <w:lang w:val="ru-RU"/>
@@ -11321,11 +11859,11 @@
           <w:delText>А</w:delText>
         </w:r>
       </w:del>
-      <w:ins w:id="115" w:author="Kateryna Lishchuk" w:date="2025-05-31T22:34:00Z">
+      <w:ins w:id="116" w:author="Kateryna Lishchuk" w:date="2025-05-31T22:34:00Z">
         <w:r>
           <w:rPr>
             <w:color w:val="000000" w:themeColor="text1"/>
-            <w:rPrChange w:id="116" w:author="Kateryna Lishchuk" w:date="2025-05-31T22:34:00Z">
+            <w:rPrChange w:id="117" w:author="Kateryna Lishchuk" w:date="2025-05-31T22:34:00Z">
               <w:rPr>
                 <w:color w:val="000000" w:themeColor="text1"/>
                 <w:lang w:val="ru-RU"/>
@@ -11338,7 +11876,7 @@
       <w:r>
         <w:rPr>
           <w:color w:val="000000" w:themeColor="text1"/>
-          <w:rPrChange w:id="117" w:author="Kateryna Lishchuk" w:date="2025-05-31T22:34:00Z">
+          <w:rPrChange w:id="118" w:author="Kateryna Lishchuk" w:date="2025-05-31T22:34:00Z">
             <w:rPr>
               <w:color w:val="000000" w:themeColor="text1"/>
               <w:lang w:val="ru-RU"/>
@@ -11347,11 +11885,11 @@
         </w:rPr>
         <w:t xml:space="preserve">втоматизоване надсилання </w:t>
       </w:r>
-      <w:del w:id="118" w:author="Kateryna Lishchuk" w:date="2025-05-31T22:34:00Z">
+      <w:del w:id="119" w:author="Kateryna Lishchuk" w:date="2025-05-31T22:34:00Z">
         <w:r>
           <w:rPr>
             <w:color w:val="000000" w:themeColor="text1"/>
-            <w:rPrChange w:id="119" w:author="Kateryna Lishchuk" w:date="2025-05-31T22:34:00Z">
+            <w:rPrChange w:id="120" w:author="Kateryna Lishchuk" w:date="2025-05-31T22:34:00Z">
               <w:rPr>
                 <w:color w:val="000000" w:themeColor="text1"/>
                 <w:lang w:val="ru-RU"/>
@@ -11361,11 +11899,11 @@
           <w:delText>повідомлень</w:delText>
         </w:r>
       </w:del>
-      <w:ins w:id="120" w:author="Kateryna Lishchuk" w:date="2025-05-31T22:34:00Z">
+      <w:ins w:id="121" w:author="Kateryna Lishchuk" w:date="2025-05-31T22:34:00Z">
         <w:r>
           <w:rPr>
             <w:color w:val="000000" w:themeColor="text1"/>
-            <w:rPrChange w:id="121" w:author="Kateryna Lishchuk" w:date="2025-05-31T22:34:00Z">
+            <w:rPrChange w:id="122" w:author="Kateryna Lishchuk" w:date="2025-05-31T22:34:00Z">
               <w:rPr>
                 <w:color w:val="000000" w:themeColor="text1"/>
                 <w:lang w:val="ru-RU"/>
@@ -11389,8 +11927,8 @@
           <w:bCs/>
         </w:rPr>
       </w:pPr>
-      <w:bookmarkStart w:id="122" w:name="_Toc102756397"/>
-      <w:bookmarkStart w:id="123" w:name="_Toc199358571"/>
+      <w:bookmarkStart w:id="123" w:name="_Toc102756397"/>
+      <w:bookmarkStart w:id="124" w:name="_Toc199358571"/>
       <w:bookmarkEnd w:id="52"/>
       <w:r>
         <w:rPr>
@@ -11399,8 +11937,8 @@
         </w:rPr>
         <w:t>Висновки до розділу</w:t>
       </w:r>
-      <w:bookmarkEnd w:id="122"/>
       <w:bookmarkEnd w:id="123"/>
+      <w:bookmarkEnd w:id="124"/>
     </w:p>
     <w:p>
       <w:pPr>
@@ -11414,7 +11952,7 @@
         </w:rPr>
         <w:t xml:space="preserve">У першому розділі пояснювальної записки </w:t>
       </w:r>
-      <w:del w:id="124" w:author="Kateryna Lishchuk" w:date="2025-05-31T22:34:00Z">
+      <w:del w:id="125" w:author="Kateryna Lishchuk" w:date="2025-05-31T22:34:00Z">
         <w:r>
           <w:rPr>
             <w:color w:val="000000" w:themeColor="text1"/>
@@ -11426,15 +11964,23 @@
         <w:rPr>
           <w:color w:val="000000" w:themeColor="text1"/>
         </w:rPr>
-        <w:t>сформульовано функціональні вимоги індивідуальної частини дипломного проєкту</w:t>
-      </w:r>
+        <w:t xml:space="preserve">сформульовано функціональні вимоги індивідуальної частини дипломного </w:t>
+      </w:r>
+      <w:proofErr w:type="spellStart"/>
       <w:r>
         <w:rPr>
           <w:color w:val="000000" w:themeColor="text1"/>
         </w:rPr>
+        <w:t>проєкту</w:t>
+      </w:r>
+      <w:proofErr w:type="spellEnd"/>
+      <w:r>
+        <w:rPr>
+          <w:color w:val="000000" w:themeColor="text1"/>
+        </w:rPr>
         <w:t xml:space="preserve"> та </w:t>
       </w:r>
-      <w:ins w:id="125" w:author="Kateryna Lishchuk" w:date="2025-05-31T22:35:00Z">
+      <w:ins w:id="126" w:author="Kateryna Lishchuk" w:date="2025-05-31T22:35:00Z">
         <w:r>
           <w:rPr>
             <w:color w:val="000000" w:themeColor="text1"/>
@@ -11442,7 +11988,7 @@
           <w:t>сформовано</w:t>
         </w:r>
       </w:ins>
-      <w:del w:id="126" w:author="Kateryna Lishchuk" w:date="2025-05-31T22:35:00Z">
+      <w:del w:id="127" w:author="Kateryna Lishchuk" w:date="2025-05-31T22:35:00Z">
         <w:r>
           <w:rPr>
             <w:color w:val="000000" w:themeColor="text1"/>
@@ -11454,7 +12000,21 @@
         <w:rPr>
           <w:color w:val="000000" w:themeColor="text1"/>
         </w:rPr>
-        <w:t xml:space="preserve"> матрицю трасування функціональних вимог для демонстрації відповідності вимог до варіантів використання проєкту. </w:t>
+        <w:t xml:space="preserve"> матрицю трасування функціональних вимог для демонстрації відповідності вимог до варіантів використання </w:t>
+      </w:r>
+      <w:proofErr w:type="spellStart"/>
+      <w:r>
+        <w:rPr>
+          <w:color w:val="000000" w:themeColor="text1"/>
+        </w:rPr>
+        <w:t>проєкту</w:t>
+      </w:r>
+      <w:proofErr w:type="spellEnd"/>
+      <w:r>
+        <w:rPr>
+          <w:color w:val="000000" w:themeColor="text1"/>
+        </w:rPr>
+        <w:t xml:space="preserve">. </w:t>
       </w:r>
     </w:p>
     <w:p>
@@ -11463,7 +12023,7 @@
           <w:color w:val="FF0000"/>
         </w:rPr>
       </w:pPr>
-      <w:ins w:id="127" w:author="Kateryna Lishchuk" w:date="2025-05-31T22:35:00Z">
+      <w:ins w:id="128" w:author="Kateryna Lishchuk" w:date="2025-05-31T22:35:00Z">
         <w:r>
           <w:rPr>
             <w:color w:val="000000" w:themeColor="text1"/>
@@ -11471,7 +12031,7 @@
           <w:t xml:space="preserve">В результаті </w:t>
         </w:r>
       </w:ins>
-      <w:del w:id="128" w:author="Kateryna Lishchuk" w:date="2025-05-31T22:35:00Z">
+      <w:del w:id="129" w:author="Kateryna Lishchuk" w:date="2025-05-31T22:35:00Z">
         <w:r>
           <w:rPr>
             <w:color w:val="000000" w:themeColor="text1"/>
@@ -11493,8 +12053,8 @@
       <w:pPr>
         <w:pStyle w:val="Heading1"/>
       </w:pPr>
-      <w:bookmarkStart w:id="129" w:name="_Toc102756398"/>
-      <w:bookmarkStart w:id="130" w:name="_Toc199358572"/>
+      <w:bookmarkStart w:id="130" w:name="_Toc102756398"/>
+      <w:bookmarkStart w:id="131" w:name="_Toc199358572"/>
       <w:r>
         <w:lastRenderedPageBreak/>
         <w:t xml:space="preserve">КОНСТРУЮВАННЯ </w:t>
@@ -11511,8 +12071,8 @@
       <w:r>
         <w:t>ПРОГРАМНОГО ЗАБЕЗПЕЧЕННЯ</w:t>
       </w:r>
-      <w:bookmarkEnd w:id="129"/>
       <w:bookmarkEnd w:id="130"/>
+      <w:bookmarkEnd w:id="131"/>
     </w:p>
     <w:p>
       <w:pPr>
@@ -11523,8 +12083,8 @@
           <w:bCs/>
         </w:rPr>
       </w:pPr>
-      <w:bookmarkStart w:id="131" w:name="_Toc102756400"/>
-      <w:bookmarkStart w:id="132" w:name="_Toc199358573"/>
+      <w:bookmarkStart w:id="132" w:name="_Toc102756400"/>
+      <w:bookmarkStart w:id="133" w:name="_Toc199358573"/>
       <w:r>
         <w:rPr>
           <w:b w:val="0"/>
@@ -11532,8 +12092,8 @@
         </w:rPr>
         <w:t>Архітектура програмного забезпечення</w:t>
       </w:r>
-      <w:bookmarkEnd w:id="131"/>
       <w:bookmarkEnd w:id="132"/>
+      <w:bookmarkEnd w:id="133"/>
     </w:p>
     <w:p>
       <w:pPr>
@@ -11544,7 +12104,7 @@
           <w:szCs w:val="28"/>
           <w:lang w:eastAsia="en-US"/>
         </w:rPr>
-        <w:pPrChange w:id="133" w:author="Kateryna Lishchuk" w:date="2025-05-31T22:36:00Z">
+        <w:pPrChange w:id="134" w:author="Kateryna Lishchuk" w:date="2025-05-31T22:36:00Z">
           <w:pPr>
             <w:ind w:firstLine="705"/>
             <w:contextualSpacing w:val="0"/>
@@ -11553,16 +12113,24 @@
           </w:pPr>
         </w:pPrChange>
       </w:pPr>
-      <w:bookmarkStart w:id="134" w:name="_Toc109429232"/>
-      <w:bookmarkStart w:id="135" w:name="_Toc102756401"/>
+      <w:bookmarkStart w:id="135" w:name="_Toc109429232"/>
+      <w:bookmarkStart w:id="136" w:name="_Toc102756401"/>
       <w:r>
         <w:rPr>
           <w:szCs w:val="28"/>
           <w:lang w:eastAsia="en-US"/>
         </w:rPr>
-        <w:t>Для клієнтської сторони веб</w:t>
-      </w:r>
-      <w:del w:id="136" w:author="Kateryna Lishchuk" w:date="2025-05-31T22:36:00Z">
+        <w:t xml:space="preserve">Для клієнтської сторони </w:t>
+      </w:r>
+      <w:proofErr w:type="spellStart"/>
+      <w:r>
+        <w:rPr>
+          <w:szCs w:val="28"/>
+          <w:lang w:eastAsia="en-US"/>
+        </w:rPr>
+        <w:t>веб</w:t>
+      </w:r>
+      <w:del w:id="137" w:author="Kateryna Lishchuk" w:date="2025-05-31T22:36:00Z">
         <w:r>
           <w:rPr>
             <w:szCs w:val="28"/>
@@ -11576,7 +12144,15 @@
           <w:szCs w:val="28"/>
           <w:lang w:eastAsia="en-US"/>
         </w:rPr>
-        <w:t xml:space="preserve">застосунку було обрано використання </w:t>
+        <w:t>застосунку</w:t>
+      </w:r>
+      <w:proofErr w:type="spellEnd"/>
+      <w:r>
+        <w:rPr>
+          <w:szCs w:val="28"/>
+          <w:lang w:eastAsia="en-US"/>
+        </w:rPr>
+        <w:t xml:space="preserve"> було обрано використання </w:t>
       </w:r>
       <w:r>
         <w:rPr>
@@ -11599,7 +12175,7 @@
         <w:contextualSpacing w:val="0"/>
         <w:textAlignment w:val="baseline"/>
         <w:rPr>
-          <w:ins w:id="137" w:author="Kateryna Lishchuk" w:date="2025-05-31T22:36:00Z"/>
+          <w:ins w:id="138" w:author="Kateryna Lishchuk" w:date="2025-05-31T22:36:00Z"/>
           <w:szCs w:val="28"/>
           <w:lang w:eastAsia="en-US"/>
         </w:rPr>
@@ -11616,16 +12192,25 @@
           <w:szCs w:val="28"/>
           <w:lang w:eastAsia="en-US"/>
         </w:rPr>
-        <w:t xml:space="preserve"> використовує трьохрівневу</w:t>
-      </w:r>
+        <w:t xml:space="preserve"> використовує </w:t>
+      </w:r>
+      <w:proofErr w:type="spellStart"/>
       <w:r>
         <w:rPr>
           <w:szCs w:val="28"/>
           <w:lang w:eastAsia="en-US"/>
         </w:rPr>
+        <w:t>трьохрівневу</w:t>
+      </w:r>
+      <w:proofErr w:type="spellEnd"/>
+      <w:r>
+        <w:rPr>
+          <w:szCs w:val="28"/>
+          <w:lang w:eastAsia="en-US"/>
+        </w:rPr>
         <w:t xml:space="preserve"> архітектуру, тобто складається з</w:t>
       </w:r>
-      <w:ins w:id="138" w:author="Kateryna Lishchuk" w:date="2025-05-31T22:36:00Z">
+      <w:ins w:id="139" w:author="Kateryna Lishchuk" w:date="2025-05-31T22:36:00Z">
         <w:r>
           <w:rPr>
             <w:szCs w:val="28"/>
@@ -11646,21 +12231,21 @@
         <w:contextualSpacing w:val="0"/>
         <w:textAlignment w:val="baseline"/>
         <w:rPr>
-          <w:ins w:id="139" w:author="Kateryna Lishchuk" w:date="2025-05-31T22:37:00Z"/>
+          <w:ins w:id="140" w:author="Kateryna Lishchuk" w:date="2025-05-31T22:37:00Z"/>
           <w:rFonts w:ascii="Segoe UI" w:hAnsi="Segoe UI" w:cs="Segoe UI"/>
           <w:sz w:val="18"/>
           <w:szCs w:val="18"/>
           <w:lang w:val="en-US" w:eastAsia="en-US"/>
-          <w:rPrChange w:id="140" w:author="Kateryna Lishchuk" w:date="2025-05-31T22:37:00Z">
+          <w:rPrChange w:id="141" w:author="Kateryna Lishchuk" w:date="2025-05-31T22:37:00Z">
             <w:rPr>
-              <w:ins w:id="141" w:author="Kateryna Lishchuk" w:date="2025-05-31T22:37:00Z"/>
+              <w:ins w:id="142" w:author="Kateryna Lishchuk" w:date="2025-05-31T22:37:00Z"/>
               <w:szCs w:val="28"/>
               <w:lang w:eastAsia="en-US"/>
             </w:rPr>
           </w:rPrChange>
         </w:rPr>
       </w:pPr>
-      <w:del w:id="142" w:author="Kateryna Lishchuk" w:date="2025-05-31T22:36:00Z">
+      <w:del w:id="143" w:author="Kateryna Lishchuk" w:date="2025-05-31T22:36:00Z">
         <w:r>
           <w:rPr>
             <w:szCs w:val="28"/>
@@ -11673,7 +12258,7 @@
         <w:rPr>
           <w:szCs w:val="28"/>
           <w:lang w:eastAsia="en-US"/>
-          <w:rPrChange w:id="143" w:author="Kateryna Lishchuk" w:date="2025-05-31T22:37:00Z">
+          <w:rPrChange w:id="144" w:author="Kateryna Lishchuk" w:date="2025-05-31T22:37:00Z">
             <w:rPr>
               <w:szCs w:val="28"/>
               <w:lang w:val="en-US" w:eastAsia="en-US"/>
@@ -11689,7 +12274,7 @@
         </w:rPr>
         <w:t>що надає інтерфейс для роботи з застосунком</w:t>
       </w:r>
-      <w:ins w:id="144" w:author="Kateryna Lishchuk" w:date="2025-05-31T22:37:00Z">
+      <w:ins w:id="145" w:author="Kateryna Lishchuk" w:date="2025-05-31T22:37:00Z">
         <w:r>
           <w:rPr>
             <w:szCs w:val="28"/>
@@ -11710,21 +12295,21 @@
         <w:contextualSpacing w:val="0"/>
         <w:textAlignment w:val="baseline"/>
         <w:rPr>
-          <w:ins w:id="145" w:author="Kateryna Lishchuk" w:date="2025-05-31T22:37:00Z"/>
+          <w:ins w:id="146" w:author="Kateryna Lishchuk" w:date="2025-05-31T22:37:00Z"/>
           <w:rFonts w:ascii="Segoe UI" w:hAnsi="Segoe UI" w:cs="Segoe UI"/>
           <w:sz w:val="18"/>
           <w:szCs w:val="18"/>
           <w:lang w:val="en-US" w:eastAsia="en-US"/>
-          <w:rPrChange w:id="146" w:author="Kateryna Lishchuk" w:date="2025-05-31T22:37:00Z">
+          <w:rPrChange w:id="147" w:author="Kateryna Lishchuk" w:date="2025-05-31T22:37:00Z">
             <w:rPr>
-              <w:ins w:id="147" w:author="Kateryna Lishchuk" w:date="2025-05-31T22:37:00Z"/>
+              <w:ins w:id="148" w:author="Kateryna Lishchuk" w:date="2025-05-31T22:37:00Z"/>
               <w:szCs w:val="28"/>
               <w:lang w:eastAsia="en-US"/>
             </w:rPr>
           </w:rPrChange>
         </w:rPr>
       </w:pPr>
-      <w:del w:id="148" w:author="Kateryna Lishchuk" w:date="2025-05-31T22:37:00Z">
+      <w:del w:id="149" w:author="Kateryna Lishchuk" w:date="2025-05-31T22:37:00Z">
         <w:r>
           <w:rPr>
             <w:szCs w:val="28"/>
@@ -11733,27 +12318,98 @@
           <w:delText xml:space="preserve">, </w:delText>
         </w:r>
       </w:del>
+      <w:proofErr w:type="spellStart"/>
       <w:r>
         <w:rPr>
           <w:szCs w:val="28"/>
           <w:lang w:eastAsia="en-US"/>
-          <w:rPrChange w:id="149" w:author="Kateryna Lishchuk" w:date="2025-05-31T22:37:00Z">
+          <w:rPrChange w:id="150" w:author="Kateryna Lishchuk" w:date="2025-05-31T22:37:00Z">
             <w:rPr>
               <w:szCs w:val="28"/>
               <w:lang w:val="en-US" w:eastAsia="en-US"/>
             </w:rPr>
           </w:rPrChange>
         </w:rPr>
-        <w:t xml:space="preserve">Business logic layer </w:t>
-      </w:r>
+        <w:t>Business</w:t>
+      </w:r>
+      <w:proofErr w:type="spellEnd"/>
       <w:r>
         <w:rPr>
           <w:szCs w:val="28"/>
           <w:lang w:eastAsia="en-US"/>
+          <w:rPrChange w:id="151" w:author="Kateryna Lishchuk" w:date="2025-05-31T22:37:00Z">
+            <w:rPr>
+              <w:szCs w:val="28"/>
+              <w:lang w:val="en-US" w:eastAsia="en-US"/>
+            </w:rPr>
+          </w:rPrChange>
+        </w:rPr>
+        <w:t xml:space="preserve"> </w:t>
+      </w:r>
+      <w:proofErr w:type="spellStart"/>
+      <w:r>
+        <w:rPr>
+          <w:szCs w:val="28"/>
+          <w:lang w:eastAsia="en-US"/>
+          <w:rPrChange w:id="152" w:author="Kateryna Lishchuk" w:date="2025-05-31T22:37:00Z">
+            <w:rPr>
+              <w:szCs w:val="28"/>
+              <w:lang w:val="en-US" w:eastAsia="en-US"/>
+            </w:rPr>
+          </w:rPrChange>
+        </w:rPr>
+        <w:t>logic</w:t>
+      </w:r>
+      <w:proofErr w:type="spellEnd"/>
+      <w:r>
+        <w:rPr>
+          <w:szCs w:val="28"/>
+          <w:lang w:eastAsia="en-US"/>
+          <w:rPrChange w:id="153" w:author="Kateryna Lishchuk" w:date="2025-05-31T22:37:00Z">
+            <w:rPr>
+              <w:szCs w:val="28"/>
+              <w:lang w:val="en-US" w:eastAsia="en-US"/>
+            </w:rPr>
+          </w:rPrChange>
+        </w:rPr>
+        <w:t xml:space="preserve"> </w:t>
+      </w:r>
+      <w:proofErr w:type="spellStart"/>
+      <w:r>
+        <w:rPr>
+          <w:szCs w:val="28"/>
+          <w:lang w:eastAsia="en-US"/>
+          <w:rPrChange w:id="154" w:author="Kateryna Lishchuk" w:date="2025-05-31T22:37:00Z">
+            <w:rPr>
+              <w:szCs w:val="28"/>
+              <w:lang w:val="en-US" w:eastAsia="en-US"/>
+            </w:rPr>
+          </w:rPrChange>
+        </w:rPr>
+        <w:t>layer</w:t>
+      </w:r>
+      <w:proofErr w:type="spellEnd"/>
+      <w:r>
+        <w:rPr>
+          <w:szCs w:val="28"/>
+          <w:lang w:eastAsia="en-US"/>
+          <w:rPrChange w:id="155" w:author="Kateryna Lishchuk" w:date="2025-05-31T22:37:00Z">
+            <w:rPr>
+              <w:szCs w:val="28"/>
+              <w:lang w:val="en-US" w:eastAsia="en-US"/>
+            </w:rPr>
+          </w:rPrChange>
+        </w:rPr>
+        <w:t xml:space="preserve"> </w:t>
+      </w:r>
+      <w:r>
+        <w:rPr>
+          <w:szCs w:val="28"/>
+          <w:lang w:eastAsia="en-US"/>
         </w:rPr>
         <w:t>що містить логіку застосунку</w:t>
       </w:r>
-      <w:ins w:id="150" w:author="Kateryna Lishchuk" w:date="2025-05-31T22:37:00Z">
+      <w:ins w:id="156" w:author="Kateryna Lishchuk" w:date="2025-05-31T22:37:00Z">
         <w:r>
           <w:rPr>
             <w:szCs w:val="28"/>
@@ -11774,21 +12430,21 @@
         <w:contextualSpacing w:val="0"/>
         <w:textAlignment w:val="baseline"/>
         <w:rPr>
-          <w:ins w:id="151" w:author="Kateryna Lishchuk" w:date="2025-05-31T22:37:00Z"/>
+          <w:ins w:id="157" w:author="Kateryna Lishchuk" w:date="2025-05-31T22:37:00Z"/>
           <w:rFonts w:ascii="Segoe UI" w:hAnsi="Segoe UI" w:cs="Segoe UI"/>
           <w:sz w:val="18"/>
           <w:szCs w:val="18"/>
           <w:lang w:val="en-US" w:eastAsia="en-US"/>
-          <w:rPrChange w:id="152" w:author="Kateryna Lishchuk" w:date="2025-05-31T22:37:00Z">
+          <w:rPrChange w:id="158" w:author="Kateryna Lishchuk" w:date="2025-05-31T22:37:00Z">
             <w:rPr>
-              <w:ins w:id="153" w:author="Kateryna Lishchuk" w:date="2025-05-31T22:37:00Z"/>
+              <w:ins w:id="159" w:author="Kateryna Lishchuk" w:date="2025-05-31T22:37:00Z"/>
               <w:szCs w:val="28"/>
               <w:lang w:eastAsia="en-US"/>
             </w:rPr>
           </w:rPrChange>
         </w:rPr>
       </w:pPr>
-      <w:del w:id="154" w:author="Kateryna Lishchuk" w:date="2025-05-31T22:37:00Z">
+      <w:del w:id="160" w:author="Kateryna Lishchuk" w:date="2025-05-31T22:37:00Z">
         <w:r>
           <w:rPr>
             <w:szCs w:val="28"/>
@@ -11797,18 +12453,89 @@
           <w:delText xml:space="preserve">, та </w:delText>
         </w:r>
       </w:del>
+      <w:proofErr w:type="spellStart"/>
       <w:r>
         <w:rPr>
           <w:szCs w:val="28"/>
           <w:lang w:eastAsia="en-US"/>
-          <w:rPrChange w:id="155" w:author="Kateryna Lishchuk" w:date="2025-05-31T22:37:00Z">
+          <w:rPrChange w:id="161" w:author="Kateryna Lishchuk" w:date="2025-05-31T22:37:00Z">
             <w:rPr>
               <w:szCs w:val="28"/>
               <w:lang w:val="en-US" w:eastAsia="en-US"/>
             </w:rPr>
           </w:rPrChange>
         </w:rPr>
-        <w:t xml:space="preserve">Data access layer </w:t>
+        <w:t>Data</w:t>
+      </w:r>
+      <w:proofErr w:type="spellEnd"/>
+      <w:r>
+        <w:rPr>
+          <w:szCs w:val="28"/>
+          <w:lang w:eastAsia="en-US"/>
+          <w:rPrChange w:id="162" w:author="Kateryna Lishchuk" w:date="2025-05-31T22:37:00Z">
+            <w:rPr>
+              <w:szCs w:val="28"/>
+              <w:lang w:val="en-US" w:eastAsia="en-US"/>
+            </w:rPr>
+          </w:rPrChange>
+        </w:rPr>
+        <w:t xml:space="preserve"> </w:t>
+      </w:r>
+      <w:proofErr w:type="spellStart"/>
+      <w:r>
+        <w:rPr>
+          <w:szCs w:val="28"/>
+          <w:lang w:eastAsia="en-US"/>
+          <w:rPrChange w:id="163" w:author="Kateryna Lishchuk" w:date="2025-05-31T22:37:00Z">
+            <w:rPr>
+              <w:szCs w:val="28"/>
+              <w:lang w:val="en-US" w:eastAsia="en-US"/>
+            </w:rPr>
+          </w:rPrChange>
+        </w:rPr>
+        <w:t>access</w:t>
+      </w:r>
+      <w:proofErr w:type="spellEnd"/>
+      <w:r>
+        <w:rPr>
+          <w:szCs w:val="28"/>
+          <w:lang w:eastAsia="en-US"/>
+          <w:rPrChange w:id="164" w:author="Kateryna Lishchuk" w:date="2025-05-31T22:37:00Z">
+            <w:rPr>
+              <w:szCs w:val="28"/>
+              <w:lang w:val="en-US" w:eastAsia="en-US"/>
+            </w:rPr>
+          </w:rPrChange>
+        </w:rPr>
+        <w:t xml:space="preserve"> </w:t>
+      </w:r>
+      <w:proofErr w:type="spellStart"/>
+      <w:r>
+        <w:rPr>
+          <w:szCs w:val="28"/>
+          <w:lang w:eastAsia="en-US"/>
+          <w:rPrChange w:id="165" w:author="Kateryna Lishchuk" w:date="2025-05-31T22:37:00Z">
+            <w:rPr>
+              <w:szCs w:val="28"/>
+              <w:lang w:val="en-US" w:eastAsia="en-US"/>
+            </w:rPr>
+          </w:rPrChange>
+        </w:rPr>
+        <w:t>layer</w:t>
+      </w:r>
+      <w:proofErr w:type="spellEnd"/>
+      <w:r>
+        <w:rPr>
+          <w:szCs w:val="28"/>
+          <w:lang w:eastAsia="en-US"/>
+          <w:rPrChange w:id="166" w:author="Kateryna Lishchuk" w:date="2025-05-31T22:37:00Z">
+            <w:rPr>
+              <w:szCs w:val="28"/>
+              <w:lang w:val="en-US" w:eastAsia="en-US"/>
+            </w:rPr>
+          </w:rPrChange>
+        </w:rPr>
+        <w:t xml:space="preserve"> </w:t>
       </w:r>
       <w:r>
         <w:rPr>
@@ -11836,7 +12563,7 @@
           <w:szCs w:val="18"/>
           <w:lang w:val="en-US" w:eastAsia="en-US"/>
         </w:rPr>
-        <w:pPrChange w:id="156" w:author="Kateryna Lishchuk" w:date="2025-05-31T22:37:00Z">
+        <w:pPrChange w:id="167" w:author="Kateryna Lishchuk" w:date="2025-05-31T22:37:00Z">
           <w:pPr>
             <w:ind w:firstLine="705"/>
             <w:contextualSpacing w:val="0"/>
@@ -11859,167 +12586,6 @@
         </w:rPr>
         <w:t>:</w:t>
       </w:r>
-      <w:r>
-        <w:rPr>
-          <w:szCs w:val="28"/>
-          <w:lang w:val="en-US" w:eastAsia="en-US"/>
-        </w:rPr>
-        <w:t> </w:t>
-      </w:r>
-    </w:p>
-    <w:p>
-      <w:pPr>
-        <w:numPr>
-          <w:ilvl w:val="0"/>
-          <w:numId w:val="38"/>
-        </w:numPr>
-        <w:ind w:left="0" w:firstLine="709"/>
-        <w:contextualSpacing w:val="0"/>
-        <w:textAlignment w:val="baseline"/>
-        <w:rPr>
-          <w:szCs w:val="28"/>
-          <w:lang w:val="en-US" w:eastAsia="en-US"/>
-        </w:rPr>
-        <w:pPrChange w:id="157" w:author="Kateryna Lishchuk" w:date="2025-05-31T22:37:00Z">
-          <w:pPr>
-            <w:numPr>
-              <w:numId w:val="38"/>
-            </w:numPr>
-            <w:ind w:left="1429" w:hanging="360"/>
-            <w:contextualSpacing w:val="0"/>
-            <w:jc w:val="left"/>
-            <w:textAlignment w:val="baseline"/>
-          </w:pPr>
-        </w:pPrChange>
-      </w:pPr>
-      <w:del w:id="158" w:author="Kateryna Lishchuk" w:date="2025-05-31T22:37:00Z">
-        <w:r>
-          <w:rPr>
-            <w:szCs w:val="28"/>
-            <w:lang w:eastAsia="en-US"/>
-          </w:rPr>
-          <w:delText>К</w:delText>
-        </w:r>
-      </w:del>
-      <w:ins w:id="159" w:author="Kateryna Lishchuk" w:date="2025-05-31T22:37:00Z">
-        <w:r>
-          <w:rPr>
-            <w:szCs w:val="28"/>
-            <w:lang w:eastAsia="en-US"/>
-          </w:rPr>
-          <w:t>к</w:t>
-        </w:r>
-      </w:ins>
-      <w:r>
-        <w:rPr>
-          <w:szCs w:val="28"/>
-          <w:lang w:eastAsia="en-US"/>
-        </w:rPr>
-        <w:t xml:space="preserve">омпонент користувачів: відповідає за збереження профілю користувача </w:t>
-      </w:r>
-      <w:del w:id="160" w:author="Kateryna Lishchuk" w:date="2025-05-31T22:38:00Z">
-        <w:r>
-          <w:rPr>
-            <w:szCs w:val="28"/>
-            <w:lang w:eastAsia="en-US"/>
-          </w:rPr>
-          <w:delText>і</w:delText>
-        </w:r>
-      </w:del>
-      <w:ins w:id="161" w:author="Kateryna Lishchuk" w:date="2025-05-31T22:38:00Z">
-        <w:r>
-          <w:rPr>
-            <w:szCs w:val="28"/>
-            <w:lang w:eastAsia="en-US"/>
-          </w:rPr>
-          <w:t>та</w:t>
-        </w:r>
-      </w:ins>
-      <w:r>
-        <w:rPr>
-          <w:szCs w:val="28"/>
-          <w:lang w:eastAsia="en-US"/>
-        </w:rPr>
-        <w:t xml:space="preserve"> його резюме та верифікацію юзера за допомогою запитів до Firebase [1]. При завантаженні резюме він також нотифікує АРІ сервісу машинного навчання для препроцесінгу резюме</w:t>
-      </w:r>
-      <w:del w:id="162" w:author="Kateryna Lishchuk" w:date="2025-05-31T22:38:00Z">
-        <w:r>
-          <w:rPr>
-            <w:szCs w:val="28"/>
-            <w:lang w:val="en-US" w:eastAsia="en-US"/>
-          </w:rPr>
-          <w:delText> </w:delText>
-        </w:r>
-      </w:del>
-      <w:ins w:id="163" w:author="Kateryna Lishchuk" w:date="2025-05-31T22:38:00Z">
-        <w:r>
-          <w:rPr>
-            <w:szCs w:val="28"/>
-            <w:lang w:eastAsia="en-US"/>
-          </w:rPr>
-          <w:t>;</w:t>
-        </w:r>
-      </w:ins>
-    </w:p>
-    <w:p>
-      <w:pPr>
-        <w:numPr>
-          <w:ilvl w:val="0"/>
-          <w:numId w:val="38"/>
-        </w:numPr>
-        <w:ind w:left="0" w:firstLine="709"/>
-        <w:contextualSpacing w:val="0"/>
-        <w:textAlignment w:val="baseline"/>
-        <w:rPr>
-          <w:szCs w:val="28"/>
-          <w:lang w:val="en-US" w:eastAsia="en-US"/>
-        </w:rPr>
-        <w:pPrChange w:id="164" w:author="Kateryna Lishchuk" w:date="2025-05-31T22:37:00Z">
-          <w:pPr>
-            <w:numPr>
-              <w:numId w:val="38"/>
-            </w:numPr>
-            <w:ind w:left="1429" w:hanging="360"/>
-            <w:contextualSpacing w:val="0"/>
-            <w:jc w:val="left"/>
-            <w:textAlignment w:val="baseline"/>
-          </w:pPr>
-        </w:pPrChange>
-      </w:pPr>
-      <w:del w:id="165" w:author="Kateryna Lishchuk" w:date="2025-05-31T22:38:00Z">
-        <w:r>
-          <w:rPr>
-            <w:szCs w:val="28"/>
-            <w:lang w:eastAsia="en-US"/>
-          </w:rPr>
-          <w:delText>К</w:delText>
-        </w:r>
-      </w:del>
-      <w:ins w:id="166" w:author="Kateryna Lishchuk" w:date="2025-05-31T22:38:00Z">
-        <w:r>
-          <w:rPr>
-            <w:szCs w:val="28"/>
-            <w:lang w:eastAsia="en-US"/>
-          </w:rPr>
-          <w:t>к</w:t>
-        </w:r>
-      </w:ins>
-      <w:r>
-        <w:rPr>
-          <w:szCs w:val="28"/>
-          <w:lang w:eastAsia="en-US"/>
-        </w:rPr>
-        <w:t>омпонент нотифікацій: відповідає за відправлення імейлів користувачам, використовуючи запити до Mailjet [2]</w:t>
-      </w:r>
-      <w:ins w:id="167" w:author="Kateryna Lishchuk" w:date="2025-05-31T22:38:00Z">
-        <w:r>
-          <w:rPr>
-            <w:szCs w:val="28"/>
-            <w:lang w:eastAsia="en-US"/>
-          </w:rPr>
-          <w:t>;</w:t>
-        </w:r>
-      </w:ins>
       <w:r>
         <w:rPr>
           <w:szCs w:val="28"/>
@@ -12053,7 +12619,7 @@
           </w:pPr>
         </w:pPrChange>
       </w:pPr>
-      <w:del w:id="169" w:author="Kateryna Lishchuk" w:date="2025-05-31T22:38:00Z">
+      <w:del w:id="169" w:author="Kateryna Lishchuk" w:date="2025-05-31T22:37:00Z">
         <w:r>
           <w:rPr>
             <w:szCs w:val="28"/>
@@ -12062,7 +12628,7 @@
           <w:delText>К</w:delText>
         </w:r>
       </w:del>
-      <w:ins w:id="170" w:author="Kateryna Lishchuk" w:date="2025-05-31T22:38:00Z">
+      <w:ins w:id="170" w:author="Kateryna Lishchuk" w:date="2025-05-31T22:37:00Z">
         <w:r>
           <w:rPr>
             <w:szCs w:val="28"/>
@@ -12076,9 +12642,75 @@
           <w:szCs w:val="28"/>
           <w:lang w:eastAsia="en-US"/>
         </w:rPr>
-        <w:t>омпонент скрапінгу: відповідає за збір описів вакансій за посиланням</w:t>
-      </w:r>
-      <w:ins w:id="171" w:author="Kateryna Lishchuk" w:date="2025-05-31T22:38:00Z">
+        <w:t xml:space="preserve">омпонент користувачів: відповідає за збереження профілю користувача </w:t>
+      </w:r>
+      <w:del w:id="171" w:author="Kateryna Lishchuk" w:date="2025-05-31T22:38:00Z">
+        <w:r>
+          <w:rPr>
+            <w:szCs w:val="28"/>
+            <w:lang w:eastAsia="en-US"/>
+          </w:rPr>
+          <w:delText>і</w:delText>
+        </w:r>
+      </w:del>
+      <w:ins w:id="172" w:author="Kateryna Lishchuk" w:date="2025-05-31T22:38:00Z">
+        <w:r>
+          <w:rPr>
+            <w:szCs w:val="28"/>
+            <w:lang w:eastAsia="en-US"/>
+          </w:rPr>
+          <w:t>та</w:t>
+        </w:r>
+      </w:ins>
+      <w:r>
+        <w:rPr>
+          <w:szCs w:val="28"/>
+          <w:lang w:eastAsia="en-US"/>
+        </w:rPr>
+        <w:t xml:space="preserve"> його резюме та верифікацію юзера за допомогою запитів до </w:t>
+      </w:r>
+      <w:proofErr w:type="spellStart"/>
+      <w:r>
+        <w:rPr>
+          <w:szCs w:val="28"/>
+          <w:lang w:eastAsia="en-US"/>
+        </w:rPr>
+        <w:t>Firebase</w:t>
+      </w:r>
+      <w:proofErr w:type="spellEnd"/>
+      <w:r>
+        <w:rPr>
+          <w:szCs w:val="28"/>
+          <w:lang w:eastAsia="en-US"/>
+        </w:rPr>
+        <w:t xml:space="preserve"> [1]. При завантаженні резюме він також нотифікує АРІ сервісу машинного навчання для </w:t>
+      </w:r>
+      <w:proofErr w:type="spellStart"/>
+      <w:r>
+        <w:rPr>
+          <w:szCs w:val="28"/>
+          <w:lang w:eastAsia="en-US"/>
+        </w:rPr>
+        <w:t>препроцесінгу</w:t>
+      </w:r>
+      <w:proofErr w:type="spellEnd"/>
+      <w:r>
+        <w:rPr>
+          <w:szCs w:val="28"/>
+          <w:lang w:eastAsia="en-US"/>
+        </w:rPr>
+        <w:t xml:space="preserve"> резюме</w:t>
+      </w:r>
+      <w:del w:id="173" w:author="Kateryna Lishchuk" w:date="2025-05-31T22:38:00Z">
+        <w:r>
+          <w:rPr>
+            <w:szCs w:val="28"/>
+            <w:lang w:val="en-US" w:eastAsia="en-US"/>
+          </w:rPr>
+          <w:delText> </w:delText>
+        </w:r>
+      </w:del>
+      <w:ins w:id="174" w:author="Kateryna Lishchuk" w:date="2025-05-31T22:38:00Z">
         <w:r>
           <w:rPr>
             <w:szCs w:val="28"/>
@@ -12087,7 +12719,166 @@
           <w:t>;</w:t>
         </w:r>
       </w:ins>
-      <w:del w:id="172" w:author="Kateryna Lishchuk" w:date="2025-05-31T22:38:00Z">
+    </w:p>
+    <w:p>
+      <w:pPr>
+        <w:numPr>
+          <w:ilvl w:val="0"/>
+          <w:numId w:val="38"/>
+        </w:numPr>
+        <w:ind w:left="0" w:firstLine="709"/>
+        <w:contextualSpacing w:val="0"/>
+        <w:textAlignment w:val="baseline"/>
+        <w:rPr>
+          <w:szCs w:val="28"/>
+          <w:lang w:val="en-US" w:eastAsia="en-US"/>
+        </w:rPr>
+        <w:pPrChange w:id="175" w:author="Kateryna Lishchuk" w:date="2025-05-31T22:37:00Z">
+          <w:pPr>
+            <w:numPr>
+              <w:numId w:val="38"/>
+            </w:numPr>
+            <w:ind w:left="1429" w:hanging="360"/>
+            <w:contextualSpacing w:val="0"/>
+            <w:jc w:val="left"/>
+            <w:textAlignment w:val="baseline"/>
+          </w:pPr>
+        </w:pPrChange>
+      </w:pPr>
+      <w:del w:id="176" w:author="Kateryna Lishchuk" w:date="2025-05-31T22:38:00Z">
+        <w:r>
+          <w:rPr>
+            <w:szCs w:val="28"/>
+            <w:lang w:eastAsia="en-US"/>
+          </w:rPr>
+          <w:delText>К</w:delText>
+        </w:r>
+      </w:del>
+      <w:ins w:id="177" w:author="Kateryna Lishchuk" w:date="2025-05-31T22:38:00Z">
+        <w:r>
+          <w:rPr>
+            <w:szCs w:val="28"/>
+            <w:lang w:eastAsia="en-US"/>
+          </w:rPr>
+          <w:t>к</w:t>
+        </w:r>
+      </w:ins>
+      <w:r>
+        <w:rPr>
+          <w:szCs w:val="28"/>
+          <w:lang w:eastAsia="en-US"/>
+        </w:rPr>
+        <w:t xml:space="preserve">омпонент нотифікацій: відповідає за відправлення імейлів користувачам, використовуючи запити до </w:t>
+      </w:r>
+      <w:proofErr w:type="spellStart"/>
+      <w:r>
+        <w:rPr>
+          <w:szCs w:val="28"/>
+          <w:lang w:eastAsia="en-US"/>
+        </w:rPr>
+        <w:t>Mailjet</w:t>
+      </w:r>
+      <w:proofErr w:type="spellEnd"/>
+      <w:r>
+        <w:rPr>
+          <w:szCs w:val="28"/>
+          <w:lang w:eastAsia="en-US"/>
+        </w:rPr>
+        <w:t xml:space="preserve"> [2]</w:t>
+      </w:r>
+      <w:ins w:id="178" w:author="Kateryna Lishchuk" w:date="2025-05-31T22:38:00Z">
+        <w:r>
+          <w:rPr>
+            <w:szCs w:val="28"/>
+            <w:lang w:eastAsia="en-US"/>
+          </w:rPr>
+          <w:t>;</w:t>
+        </w:r>
+      </w:ins>
+      <w:r>
+        <w:rPr>
+          <w:szCs w:val="28"/>
+          <w:lang w:val="en-US" w:eastAsia="en-US"/>
+        </w:rPr>
+        <w:t> </w:t>
+      </w:r>
+    </w:p>
+    <w:p>
+      <w:pPr>
+        <w:numPr>
+          <w:ilvl w:val="0"/>
+          <w:numId w:val="38"/>
+        </w:numPr>
+        <w:ind w:left="0" w:firstLine="709"/>
+        <w:contextualSpacing w:val="0"/>
+        <w:textAlignment w:val="baseline"/>
+        <w:rPr>
+          <w:szCs w:val="28"/>
+          <w:lang w:val="en-US" w:eastAsia="en-US"/>
+        </w:rPr>
+        <w:pPrChange w:id="179" w:author="Kateryna Lishchuk" w:date="2025-05-31T22:37:00Z">
+          <w:pPr>
+            <w:numPr>
+              <w:numId w:val="38"/>
+            </w:numPr>
+            <w:ind w:left="1429" w:hanging="360"/>
+            <w:contextualSpacing w:val="0"/>
+            <w:jc w:val="left"/>
+            <w:textAlignment w:val="baseline"/>
+          </w:pPr>
+        </w:pPrChange>
+      </w:pPr>
+      <w:del w:id="180" w:author="Kateryna Lishchuk" w:date="2025-05-31T22:38:00Z">
+        <w:r>
+          <w:rPr>
+            <w:szCs w:val="28"/>
+            <w:lang w:eastAsia="en-US"/>
+          </w:rPr>
+          <w:delText>К</w:delText>
+        </w:r>
+      </w:del>
+      <w:ins w:id="181" w:author="Kateryna Lishchuk" w:date="2025-05-31T22:38:00Z">
+        <w:r>
+          <w:rPr>
+            <w:szCs w:val="28"/>
+            <w:lang w:eastAsia="en-US"/>
+          </w:rPr>
+          <w:t>к</w:t>
+        </w:r>
+      </w:ins>
+      <w:r>
+        <w:rPr>
+          <w:szCs w:val="28"/>
+          <w:lang w:eastAsia="en-US"/>
+        </w:rPr>
+        <w:t xml:space="preserve">омпонент </w:t>
+      </w:r>
+      <w:proofErr w:type="spellStart"/>
+      <w:r>
+        <w:rPr>
+          <w:szCs w:val="28"/>
+          <w:lang w:eastAsia="en-US"/>
+        </w:rPr>
+        <w:t>скрапінгу</w:t>
+      </w:r>
+      <w:proofErr w:type="spellEnd"/>
+      <w:r>
+        <w:rPr>
+          <w:szCs w:val="28"/>
+          <w:lang w:eastAsia="en-US"/>
+        </w:rPr>
+        <w:t>: відповідає за збір описів вакансій за посиланням</w:t>
+      </w:r>
+      <w:ins w:id="182" w:author="Kateryna Lishchuk" w:date="2025-05-31T22:38:00Z">
+        <w:r>
+          <w:rPr>
+            <w:szCs w:val="28"/>
+            <w:lang w:eastAsia="en-US"/>
+          </w:rPr>
+          <w:t>;</w:t>
+        </w:r>
+      </w:ins>
+      <w:del w:id="183" w:author="Kateryna Lishchuk" w:date="2025-05-31T22:38:00Z">
         <w:r>
           <w:rPr>
             <w:szCs w:val="28"/>
@@ -12110,7 +12901,7 @@
           <w:szCs w:val="28"/>
           <w:lang w:val="en-US" w:eastAsia="en-US"/>
         </w:rPr>
-        <w:pPrChange w:id="173" w:author="Kateryna Lishchuk" w:date="2025-05-31T22:37:00Z">
+        <w:pPrChange w:id="184" w:author="Kateryna Lishchuk" w:date="2025-05-31T22:37:00Z">
           <w:pPr>
             <w:numPr>
               <w:numId w:val="38"/>
@@ -12122,7 +12913,7 @@
           </w:pPr>
         </w:pPrChange>
       </w:pPr>
-      <w:del w:id="174" w:author="Kateryna Lishchuk" w:date="2025-05-31T22:38:00Z">
+      <w:del w:id="185" w:author="Kateryna Lishchuk" w:date="2025-05-31T22:38:00Z">
         <w:r>
           <w:rPr>
             <w:szCs w:val="28"/>
@@ -12131,7 +12922,7 @@
           <w:delText>К</w:delText>
         </w:r>
       </w:del>
-      <w:ins w:id="175" w:author="Kateryna Lishchuk" w:date="2025-05-31T22:38:00Z">
+      <w:ins w:id="186" w:author="Kateryna Lishchuk" w:date="2025-05-31T22:38:00Z">
         <w:r>
           <w:rPr>
             <w:szCs w:val="28"/>
@@ -12145,9 +12936,18 @@
           <w:szCs w:val="28"/>
           <w:lang w:eastAsia="en-US"/>
         </w:rPr>
-        <w:t>омпонент вакансій: відповідає за обробку запитів про отримання вакансій, їх описів та адаптацію резюме, використовуючи запити до АРІ сервісу машинного навчання, дані з бази даних та компонент скрапінгу</w:t>
-      </w:r>
-      <w:ins w:id="176" w:author="Kateryna Lishchuk" w:date="2025-05-31T22:38:00Z">
+        <w:t xml:space="preserve">омпонент вакансій: відповідає за обробку запитів про отримання вакансій, їх описів та адаптацію резюме, використовуючи запити до АРІ сервісу машинного навчання, дані з бази даних та компонент </w:t>
+      </w:r>
+      <w:proofErr w:type="spellStart"/>
+      <w:r>
+        <w:rPr>
+          <w:szCs w:val="28"/>
+          <w:lang w:eastAsia="en-US"/>
+        </w:rPr>
+        <w:t>скрапінгу</w:t>
+      </w:r>
+      <w:proofErr w:type="spellEnd"/>
+      <w:ins w:id="187" w:author="Kateryna Lishchuk" w:date="2025-05-31T22:38:00Z">
         <w:r>
           <w:rPr>
             <w:szCs w:val="28"/>
@@ -12156,7 +12956,7 @@
           <w:t>;</w:t>
         </w:r>
       </w:ins>
-      <w:del w:id="177" w:author="Kateryna Lishchuk" w:date="2025-05-31T22:38:00Z">
+      <w:del w:id="188" w:author="Kateryna Lishchuk" w:date="2025-05-31T22:38:00Z">
         <w:r>
           <w:rPr>
             <w:szCs w:val="28"/>
@@ -12179,7 +12979,7 @@
           <w:szCs w:val="28"/>
           <w:lang w:val="en-US" w:eastAsia="en-US"/>
         </w:rPr>
-        <w:pPrChange w:id="178" w:author="Kateryna Lishchuk" w:date="2025-05-31T22:37:00Z">
+        <w:pPrChange w:id="189" w:author="Kateryna Lishchuk" w:date="2025-05-31T22:37:00Z">
           <w:pPr>
             <w:numPr>
               <w:numId w:val="38"/>
@@ -12191,7 +12991,7 @@
           </w:pPr>
         </w:pPrChange>
       </w:pPr>
-      <w:del w:id="179" w:author="Kateryna Lishchuk" w:date="2025-05-31T22:38:00Z">
+      <w:del w:id="190" w:author="Kateryna Lishchuk" w:date="2025-05-31T22:38:00Z">
         <w:r>
           <w:rPr>
             <w:szCs w:val="28"/>
@@ -12200,7 +13000,7 @@
           <w:delText>К</w:delText>
         </w:r>
       </w:del>
-      <w:ins w:id="180" w:author="Kateryna Lishchuk" w:date="2025-05-31T22:39:00Z">
+      <w:ins w:id="191" w:author="Kateryna Lishchuk" w:date="2025-05-31T22:39:00Z">
         <w:r>
           <w:rPr>
             <w:szCs w:val="28"/>
@@ -12214,7 +13014,39 @@
           <w:szCs w:val="28"/>
           <w:lang w:eastAsia="en-US"/>
         </w:rPr>
-        <w:t>омпонент агрегації вакансій: відповідає за збір даних про вакансії та підтримання їх в актуальному стані за допомогою запитів до сайтів вакансій. Після отримання вакансій цей компонент передає нові вакансії АРІ сервісу машинного навчання для препроцесінгу та отримання оцінок релевантності для користувачів, які направляє компоненту нотифікацій для направлення користувачам.</w:t>
+        <w:t xml:space="preserve">омпонент агрегації вакансій: відповідає за збір даних про вакансії та підтримання їх в актуальному стані за допомогою запитів до сайтів вакансій. Після отримання вакансій цей компонент передає нові вакансії АРІ сервісу машинного навчання для </w:t>
+      </w:r>
+      <w:proofErr w:type="spellStart"/>
+      <w:r>
+        <w:rPr>
+          <w:szCs w:val="28"/>
+          <w:lang w:eastAsia="en-US"/>
+        </w:rPr>
+        <w:t>препроцесінгу</w:t>
+      </w:r>
+      <w:proofErr w:type="spellEnd"/>
+      <w:r>
+        <w:rPr>
+          <w:szCs w:val="28"/>
+          <w:lang w:eastAsia="en-US"/>
+        </w:rPr>
+        <w:t xml:space="preserve"> та отримання оцінок </w:t>
+      </w:r>
+      <w:proofErr w:type="spellStart"/>
+      <w:r>
+        <w:rPr>
+          <w:szCs w:val="28"/>
+          <w:lang w:eastAsia="en-US"/>
+        </w:rPr>
+        <w:t>релевантності</w:t>
+      </w:r>
+      <w:proofErr w:type="spellEnd"/>
+      <w:r>
+        <w:rPr>
+          <w:szCs w:val="28"/>
+          <w:lang w:eastAsia="en-US"/>
+        </w:rPr>
+        <w:t xml:space="preserve"> для користувачів, які направляє компоненту нотифікацій для направлення користувачам.</w:t>
       </w:r>
       <w:r>
         <w:rPr>
@@ -12235,7 +13067,7 @@
           <w:szCs w:val="18"/>
           <w:lang w:val="en-US" w:eastAsia="en-US"/>
         </w:rPr>
-        <w:pPrChange w:id="181" w:author="Kateryna Lishchuk" w:date="2025-05-31T22:36:00Z">
+        <w:pPrChange w:id="192" w:author="Kateryna Lishchuk" w:date="2025-05-31T22:36:00Z">
           <w:pPr>
             <w:ind w:firstLine="705"/>
             <w:contextualSpacing w:val="0"/>
@@ -12251,7 +13083,7 @@
         </w:rPr>
         <w:t xml:space="preserve">Діаграму компонентів в нотації С4 наведено на рисунку </w:t>
       </w:r>
-      <w:del w:id="182" w:author="Kateryna Lishchuk" w:date="2025-05-31T22:39:00Z">
+      <w:del w:id="193" w:author="Kateryna Lishchuk" w:date="2025-05-31T22:39:00Z">
         <w:r>
           <w:rPr>
             <w:szCs w:val="28"/>
@@ -12260,7 +13092,7 @@
           <w:delText>3</w:delText>
         </w:r>
       </w:del>
-      <w:ins w:id="183" w:author="Kateryna Lishchuk" w:date="2025-05-31T22:39:00Z">
+      <w:ins w:id="194" w:author="Kateryna Lishchuk" w:date="2025-05-31T22:39:00Z">
         <w:r>
           <w:rPr>
             <w:szCs w:val="28"/>
@@ -12276,7 +13108,7 @@
         </w:rPr>
         <w:t>.</w:t>
       </w:r>
-      <w:del w:id="184" w:author="Kateryna Lishchuk" w:date="2025-05-31T22:39:00Z">
+      <w:del w:id="195" w:author="Kateryna Lishchuk" w:date="2025-05-31T22:39:00Z">
         <w:r>
           <w:rPr>
             <w:szCs w:val="28"/>
@@ -12285,7 +13117,7 @@
           <w:delText>3</w:delText>
         </w:r>
       </w:del>
-      <w:ins w:id="185" w:author="Kateryna Lishchuk" w:date="2025-05-31T22:39:00Z">
+      <w:ins w:id="196" w:author="Kateryna Lishchuk" w:date="2025-05-31T22:39:00Z">
         <w:r>
           <w:rPr>
             <w:szCs w:val="28"/>
@@ -12415,7 +13247,7 @@
         </w:rPr>
         <w:t xml:space="preserve">Рисунок </w:t>
       </w:r>
-      <w:del w:id="186" w:author="Kateryna Lishchuk" w:date="2025-05-31T22:39:00Z">
+      <w:del w:id="197" w:author="Kateryna Lishchuk" w:date="2025-05-31T22:39:00Z">
         <w:r>
           <w:rPr>
             <w:szCs w:val="28"/>
@@ -12424,7 +13256,7 @@
           <w:delText>3</w:delText>
         </w:r>
       </w:del>
-      <w:ins w:id="187" w:author="Kateryna Lishchuk" w:date="2025-05-31T22:39:00Z">
+      <w:ins w:id="198" w:author="Kateryna Lishchuk" w:date="2025-05-31T22:39:00Z">
         <w:r>
           <w:rPr>
             <w:szCs w:val="28"/>
@@ -12440,7 +13272,7 @@
         </w:rPr>
         <w:t>.</w:t>
       </w:r>
-      <w:del w:id="188" w:author="Kateryna Lishchuk" w:date="2025-05-31T22:39:00Z">
+      <w:del w:id="199" w:author="Kateryna Lishchuk" w:date="2025-05-31T22:39:00Z">
         <w:r>
           <w:rPr>
             <w:szCs w:val="28"/>
@@ -12449,7 +13281,7 @@
           <w:delText>3</w:delText>
         </w:r>
       </w:del>
-      <w:ins w:id="189" w:author="Kateryna Lishchuk" w:date="2025-05-31T22:39:00Z">
+      <w:ins w:id="200" w:author="Kateryna Lishchuk" w:date="2025-05-31T22:39:00Z">
         <w:r>
           <w:rPr>
             <w:szCs w:val="28"/>
@@ -12463,9 +13295,17 @@
           <w:szCs w:val="28"/>
           <w:lang w:eastAsia="en-US"/>
         </w:rPr>
-        <w:t xml:space="preserve"> - Діаграма третього рівня С4 для АРІ сервісу серверної частини веб</w:t>
-      </w:r>
-      <w:del w:id="190" w:author="Kateryna Lishchuk" w:date="2025-05-31T22:39:00Z">
+        <w:t xml:space="preserve"> - Діаграма третього рівня С4 для АРІ сервісу серверної частини </w:t>
+      </w:r>
+      <w:proofErr w:type="spellStart"/>
+      <w:r>
+        <w:rPr>
+          <w:szCs w:val="28"/>
+          <w:lang w:eastAsia="en-US"/>
+        </w:rPr>
+        <w:t>веб</w:t>
+      </w:r>
+      <w:del w:id="201" w:author="Kateryna Lishchuk" w:date="2025-05-31T22:39:00Z">
         <w:r>
           <w:rPr>
             <w:szCs w:val="28"/>
@@ -12481,6 +13321,7 @@
         </w:rPr>
         <w:t>застосунку</w:t>
       </w:r>
+      <w:proofErr w:type="spellEnd"/>
       <w:r>
         <w:rPr>
           <w:szCs w:val="28"/>
@@ -12494,7 +13335,7 @@
         <w:rPr>
           <w:color w:val="000000" w:themeColor="text1"/>
           <w:szCs w:val="28"/>
-          <w:rPrChange w:id="191" w:author="Yurii Riabov" w:date="2025-06-01T00:39:00Z">
+          <w:rPrChange w:id="202" w:author="Yurii Riabov" w:date="2025-06-01T00:39:00Z">
             <w:rPr>
               <w:color w:val="000000" w:themeColor="text1"/>
               <w:szCs w:val="28"/>
@@ -12502,11 +13343,8 @@
             </w:rPr>
           </w:rPrChange>
         </w:rPr>
-        <w:pPrChange w:id="192" w:author="Yurii Riabov" w:date="2025-06-01T00:36:00Z">
-          <w:pPr/>
-        </w:pPrChange>
-      </w:pPr>
-      <w:ins w:id="193" w:author="Yurii Riabov" w:date="2025-06-01T00:35:00Z">
+      </w:pPr>
+      <w:ins w:id="203" w:author="Yurii Riabov" w:date="2025-06-01T00:35:00Z">
         <w:r>
           <w:rPr>
             <w:color w:val="000000" w:themeColor="text1"/>
@@ -12515,15 +13353,24 @@
           </w:rPr>
           <w:t>Д</w:t>
         </w:r>
+        <w:proofErr w:type="spellStart"/>
         <w:r>
           <w:rPr>
             <w:color w:val="000000" w:themeColor="text1"/>
             <w:szCs w:val="28"/>
           </w:rPr>
-          <w:t xml:space="preserve">іаграму основних класів серверної частини застосунку наведено </w:t>
+          <w:t>іаграму</w:t>
+        </w:r>
+        <w:proofErr w:type="spellEnd"/>
+        <w:r>
+          <w:rPr>
+            <w:color w:val="000000" w:themeColor="text1"/>
+            <w:szCs w:val="28"/>
+          </w:rPr>
+          <w:t xml:space="preserve"> основних класів серверної частини застосунку наведено </w:t>
         </w:r>
       </w:ins>
-      <w:ins w:id="194" w:author="Yurii Riabov" w:date="2025-06-01T00:39:00Z">
+      <w:ins w:id="204" w:author="Yurii Riabov" w:date="2025-06-01T00:39:00Z">
         <w:r>
           <w:rPr>
             <w:color w:val="000000" w:themeColor="text1"/>
@@ -12532,12 +13379,21 @@
           </w:rPr>
           <w:t>у граф</w:t>
         </w:r>
+        <w:proofErr w:type="spellStart"/>
         <w:r>
           <w:rPr>
             <w:color w:val="000000" w:themeColor="text1"/>
             <w:szCs w:val="28"/>
           </w:rPr>
-          <w:t>ічному матеріалі, кресленні 2.</w:t>
+          <w:t>ічному</w:t>
+        </w:r>
+        <w:proofErr w:type="spellEnd"/>
+        <w:r>
+          <w:rPr>
+            <w:color w:val="000000" w:themeColor="text1"/>
+            <w:szCs w:val="28"/>
+          </w:rPr>
+          <w:t xml:space="preserve"> матеріалі, кресленні 2.</w:t>
         </w:r>
       </w:ins>
     </w:p>
@@ -12550,7 +13406,7 @@
           <w:bCs/>
         </w:rPr>
       </w:pPr>
-      <w:bookmarkStart w:id="195" w:name="_Toc199358574"/>
+      <w:bookmarkStart w:id="205" w:name="_Toc199358574"/>
       <w:r>
         <w:rPr>
           <w:b w:val="0"/>
@@ -12572,8 +13428,8 @@
         </w:rPr>
         <w:t xml:space="preserve"> засобів розробки</w:t>
       </w:r>
-      <w:bookmarkEnd w:id="134"/>
-      <w:bookmarkEnd w:id="195"/>
+      <w:bookmarkEnd w:id="135"/>
+      <w:bookmarkEnd w:id="205"/>
     </w:p>
     <w:p>
       <w:pPr>
@@ -12595,9 +13451,19 @@
           <w:szCs w:val="28"/>
           <w:lang w:val="uk-UA"/>
         </w:rPr>
-        <w:t>Для створення клієнтської сторони веб</w:t>
-      </w:r>
-      <w:del w:id="196" w:author="Kateryna Lishchuk" w:date="2025-05-31T22:40:00Z">
+        <w:t xml:space="preserve">Для створення клієнтської сторони </w:t>
+      </w:r>
+      <w:proofErr w:type="spellStart"/>
+      <w:r>
+        <w:rPr>
+          <w:rStyle w:val="normaltextrun"/>
+          <w:sz w:val="28"/>
+          <w:szCs w:val="28"/>
+          <w:lang w:val="uk-UA"/>
+        </w:rPr>
+        <w:t>веб</w:t>
+      </w:r>
+      <w:del w:id="206" w:author="Kateryna Lishchuk" w:date="2025-05-31T22:40:00Z">
         <w:r>
           <w:rPr>
             <w:rStyle w:val="normaltextrun"/>
@@ -12615,9 +13481,119 @@
           <w:szCs w:val="28"/>
           <w:lang w:val="uk-UA"/>
         </w:rPr>
-        <w:t xml:space="preserve">застосунку було обрано використати фреймворк Angular [3], з використанням NgRx Store [4] для роботи з даними. NgRx Store ізолює логіку роботи з даними і виклики </w:t>
-      </w:r>
-      <w:ins w:id="197" w:author="Kateryna Lishchuk" w:date="2025-05-31T22:40:00Z">
+        <w:t>застосунку</w:t>
+      </w:r>
+      <w:proofErr w:type="spellEnd"/>
+      <w:r>
+        <w:rPr>
+          <w:rStyle w:val="normaltextrun"/>
+          <w:sz w:val="28"/>
+          <w:szCs w:val="28"/>
+          <w:lang w:val="uk-UA"/>
+        </w:rPr>
+        <w:t xml:space="preserve"> було обрано використати фреймворк </w:t>
+      </w:r>
+      <w:proofErr w:type="spellStart"/>
+      <w:r>
+        <w:rPr>
+          <w:rStyle w:val="normaltextrun"/>
+          <w:sz w:val="28"/>
+          <w:szCs w:val="28"/>
+          <w:lang w:val="uk-UA"/>
+        </w:rPr>
+        <w:t>Angular</w:t>
+      </w:r>
+      <w:proofErr w:type="spellEnd"/>
+      <w:r>
+        <w:rPr>
+          <w:rStyle w:val="normaltextrun"/>
+          <w:sz w:val="28"/>
+          <w:szCs w:val="28"/>
+          <w:lang w:val="uk-UA"/>
+        </w:rPr>
+        <w:t xml:space="preserve"> [3], з використанням </w:t>
+      </w:r>
+      <w:proofErr w:type="spellStart"/>
+      <w:r>
+        <w:rPr>
+          <w:rStyle w:val="normaltextrun"/>
+          <w:sz w:val="28"/>
+          <w:szCs w:val="28"/>
+          <w:lang w:val="uk-UA"/>
+        </w:rPr>
+        <w:t>NgRx</w:t>
+      </w:r>
+      <w:proofErr w:type="spellEnd"/>
+      <w:r>
+        <w:rPr>
+          <w:rStyle w:val="normaltextrun"/>
+          <w:sz w:val="28"/>
+          <w:szCs w:val="28"/>
+          <w:lang w:val="uk-UA"/>
+        </w:rPr>
+        <w:t xml:space="preserve"> </w:t>
+      </w:r>
+      <w:proofErr w:type="spellStart"/>
+      <w:r>
+        <w:rPr>
+          <w:rStyle w:val="normaltextrun"/>
+          <w:sz w:val="28"/>
+          <w:szCs w:val="28"/>
+          <w:lang w:val="uk-UA"/>
+        </w:rPr>
+        <w:t>Store</w:t>
+      </w:r>
+      <w:proofErr w:type="spellEnd"/>
+      <w:r>
+        <w:rPr>
+          <w:rStyle w:val="normaltextrun"/>
+          <w:sz w:val="28"/>
+          <w:szCs w:val="28"/>
+          <w:lang w:val="uk-UA"/>
+        </w:rPr>
+        <w:t xml:space="preserve"> [4] для роботи з даними. </w:t>
+      </w:r>
+      <w:proofErr w:type="spellStart"/>
+      <w:r>
+        <w:rPr>
+          <w:rStyle w:val="normaltextrun"/>
+          <w:sz w:val="28"/>
+          <w:szCs w:val="28"/>
+          <w:lang w:val="uk-UA"/>
+        </w:rPr>
+        <w:t>NgRx</w:t>
+      </w:r>
+      <w:proofErr w:type="spellEnd"/>
+      <w:r>
+        <w:rPr>
+          <w:rStyle w:val="normaltextrun"/>
+          <w:sz w:val="28"/>
+          <w:szCs w:val="28"/>
+          <w:lang w:val="uk-UA"/>
+        </w:rPr>
+        <w:t xml:space="preserve"> </w:t>
+      </w:r>
+      <w:proofErr w:type="spellStart"/>
+      <w:r>
+        <w:rPr>
+          <w:rStyle w:val="normaltextrun"/>
+          <w:sz w:val="28"/>
+          <w:szCs w:val="28"/>
+          <w:lang w:val="uk-UA"/>
+        </w:rPr>
+        <w:t>Store</w:t>
+      </w:r>
+      <w:proofErr w:type="spellEnd"/>
+      <w:r>
+        <w:rPr>
+          <w:rStyle w:val="normaltextrun"/>
+          <w:sz w:val="28"/>
+          <w:szCs w:val="28"/>
+          <w:lang w:val="uk-UA"/>
+        </w:rPr>
+        <w:t xml:space="preserve"> ізолює логіку роботи з даними і виклики </w:t>
+      </w:r>
+      <w:ins w:id="207" w:author="Kateryna Lishchuk" w:date="2025-05-31T22:40:00Z">
         <w:r>
           <w:rPr>
             <w:rStyle w:val="normaltextrun"/>
@@ -12627,7 +13603,7 @@
           <w:t>API</w:t>
         </w:r>
       </w:ins>
-      <w:del w:id="198" w:author="Kateryna Lishchuk" w:date="2025-05-31T22:40:00Z">
+      <w:del w:id="208" w:author="Kateryna Lishchuk" w:date="2025-05-31T22:40:00Z">
         <w:r>
           <w:rPr>
             <w:rStyle w:val="normaltextrun"/>
@@ -12655,9 +13631,69 @@
           <w:lang w:val="uk-UA"/>
         </w:rPr>
         <w:lastRenderedPageBreak/>
-        <w:t xml:space="preserve">Діаграма компонентів NgRx Store що використовуються для менедджменту стану клієнтської сторони застосунку наведена на рисунку </w:t>
-      </w:r>
-      <w:ins w:id="199" w:author="Kateryna Lishchuk" w:date="2025-05-31T22:40:00Z">
+        <w:t xml:space="preserve">Діаграма компонентів </w:t>
+      </w:r>
+      <w:proofErr w:type="spellStart"/>
+      <w:r>
+        <w:rPr>
+          <w:rStyle w:val="normaltextrun"/>
+          <w:sz w:val="28"/>
+          <w:szCs w:val="28"/>
+          <w:lang w:val="uk-UA"/>
+        </w:rPr>
+        <w:t>NgRx</w:t>
+      </w:r>
+      <w:proofErr w:type="spellEnd"/>
+      <w:r>
+        <w:rPr>
+          <w:rStyle w:val="normaltextrun"/>
+          <w:sz w:val="28"/>
+          <w:szCs w:val="28"/>
+          <w:lang w:val="uk-UA"/>
+        </w:rPr>
+        <w:t xml:space="preserve"> </w:t>
+      </w:r>
+      <w:proofErr w:type="spellStart"/>
+      <w:r>
+        <w:rPr>
+          <w:rStyle w:val="normaltextrun"/>
+          <w:sz w:val="28"/>
+          <w:szCs w:val="28"/>
+          <w:lang w:val="uk-UA"/>
+        </w:rPr>
+        <w:t>Store</w:t>
+      </w:r>
+      <w:proofErr w:type="spellEnd"/>
+      <w:r>
+        <w:rPr>
+          <w:rStyle w:val="normaltextrun"/>
+          <w:sz w:val="28"/>
+          <w:szCs w:val="28"/>
+          <w:lang w:val="uk-UA"/>
+        </w:rPr>
+        <w:t xml:space="preserve"> що використовуються для </w:t>
+      </w:r>
+      <w:proofErr w:type="spellStart"/>
+      <w:r>
+        <w:rPr>
+          <w:rStyle w:val="normaltextrun"/>
+          <w:sz w:val="28"/>
+          <w:szCs w:val="28"/>
+          <w:lang w:val="uk-UA"/>
+        </w:rPr>
+        <w:t>менедджменту</w:t>
+      </w:r>
+      <w:proofErr w:type="spellEnd"/>
+      <w:r>
+        <w:rPr>
+          <w:rStyle w:val="normaltextrun"/>
+          <w:sz w:val="28"/>
+          <w:szCs w:val="28"/>
+          <w:lang w:val="uk-UA"/>
+        </w:rPr>
+        <w:t xml:space="preserve"> стану клієнтської сторони застосунку наведена на рисунку </w:t>
+      </w:r>
+      <w:ins w:id="209" w:author="Kateryna Lishchuk" w:date="2025-05-31T22:40:00Z">
         <w:r>
           <w:rPr>
             <w:rStyle w:val="normaltextrun"/>
@@ -12667,7 +13703,7 @@
           <w:t>2</w:t>
         </w:r>
       </w:ins>
-      <w:del w:id="200" w:author="Kateryna Lishchuk" w:date="2025-05-31T22:40:00Z">
+      <w:del w:id="210" w:author="Kateryna Lishchuk" w:date="2025-05-31T22:40:00Z">
         <w:r>
           <w:rPr>
             <w:rStyle w:val="normaltextrun"/>
@@ -12687,7 +13723,7 @@
         </w:rPr>
         <w:t>.</w:t>
       </w:r>
-      <w:del w:id="201" w:author="Kateryna Lishchuk" w:date="2025-05-31T22:40:00Z">
+      <w:del w:id="211" w:author="Kateryna Lishchuk" w:date="2025-05-31T22:40:00Z">
         <w:r>
           <w:rPr>
             <w:rStyle w:val="normaltextrun"/>
@@ -12698,7 +13734,7 @@
           <w:delText>3</w:delText>
         </w:r>
       </w:del>
-      <w:ins w:id="202" w:author="Kateryna Lishchuk" w:date="2025-05-31T22:40:00Z">
+      <w:ins w:id="212" w:author="Kateryna Lishchuk" w:date="2025-05-31T22:40:00Z">
         <w:r>
           <w:rPr>
             <w:rStyle w:val="normaltextrun"/>
@@ -12804,7 +13840,7 @@
         </w:rPr>
         <w:t xml:space="preserve">Рисунок </w:t>
       </w:r>
-      <w:del w:id="203" w:author="Kateryna Lishchuk" w:date="2025-05-31T22:40:00Z">
+      <w:del w:id="213" w:author="Kateryna Lishchuk" w:date="2025-05-31T22:40:00Z">
         <w:r>
           <w:rPr>
             <w:rStyle w:val="normaltextrun"/>
@@ -12815,7 +13851,7 @@
           <w:delText>3</w:delText>
         </w:r>
       </w:del>
-      <w:ins w:id="204" w:author="Kateryna Lishchuk" w:date="2025-05-31T22:40:00Z">
+      <w:ins w:id="214" w:author="Kateryna Lishchuk" w:date="2025-05-31T22:40:00Z">
         <w:r>
           <w:rPr>
             <w:rStyle w:val="normaltextrun"/>
@@ -12834,7 +13870,7 @@
         </w:rPr>
         <w:t>.</w:t>
       </w:r>
-      <w:del w:id="205" w:author="Kateryna Lishchuk" w:date="2025-05-31T22:40:00Z">
+      <w:del w:id="215" w:author="Kateryna Lishchuk" w:date="2025-05-31T22:40:00Z">
         <w:r>
           <w:rPr>
             <w:rStyle w:val="normaltextrun"/>
@@ -12845,7 +13881,7 @@
           <w:delText>1</w:delText>
         </w:r>
       </w:del>
-      <w:ins w:id="206" w:author="Kateryna Lishchuk" w:date="2025-05-31T22:40:00Z">
+      <w:ins w:id="216" w:author="Kateryna Lishchuk" w:date="2025-05-31T22:40:00Z">
         <w:r>
           <w:rPr>
             <w:rStyle w:val="normaltextrun"/>
@@ -12862,7 +13898,47 @@
           <w:szCs w:val="28"/>
           <w:lang w:val="uk-UA"/>
         </w:rPr>
-        <w:t xml:space="preserve"> - Діаграма компонентів NgRx Store [4]</w:t>
+        <w:t xml:space="preserve"> - Діаграма компонентів </w:t>
+      </w:r>
+      <w:proofErr w:type="spellStart"/>
+      <w:r>
+        <w:rPr>
+          <w:rStyle w:val="normaltextrun"/>
+          <w:sz w:val="28"/>
+          <w:szCs w:val="28"/>
+          <w:lang w:val="uk-UA"/>
+        </w:rPr>
+        <w:t>NgRx</w:t>
+      </w:r>
+      <w:proofErr w:type="spellEnd"/>
+      <w:r>
+        <w:rPr>
+          <w:rStyle w:val="normaltextrun"/>
+          <w:sz w:val="28"/>
+          <w:szCs w:val="28"/>
+          <w:lang w:val="uk-UA"/>
+        </w:rPr>
+        <w:t xml:space="preserve"> </w:t>
+      </w:r>
+      <w:proofErr w:type="spellStart"/>
+      <w:r>
+        <w:rPr>
+          <w:rStyle w:val="normaltextrun"/>
+          <w:sz w:val="28"/>
+          <w:szCs w:val="28"/>
+          <w:lang w:val="uk-UA"/>
+        </w:rPr>
+        <w:t>Store</w:t>
+      </w:r>
+      <w:proofErr w:type="spellEnd"/>
+      <w:r>
+        <w:rPr>
+          <w:rStyle w:val="normaltextrun"/>
+          <w:sz w:val="28"/>
+          <w:szCs w:val="28"/>
+          <w:lang w:val="uk-UA"/>
+        </w:rPr>
+        <w:t xml:space="preserve"> [4]</w:t>
       </w:r>
       <w:r>
         <w:rPr>
@@ -12916,7 +13992,7 @@
           <w:sz w:val="18"/>
           <w:szCs w:val="18"/>
         </w:rPr>
-        <w:pPrChange w:id="207" w:author="Kateryna Lishchuk" w:date="2025-05-31T22:40:00Z">
+        <w:pPrChange w:id="217" w:author="Kateryna Lishchuk" w:date="2025-05-31T22:40:00Z">
           <w:pPr>
             <w:pStyle w:val="paragraph"/>
             <w:spacing w:before="0" w:beforeAutospacing="0" w:after="0" w:afterAutospacing="0" w:line="360" w:lineRule="auto"/>
@@ -12932,7 +14008,47 @@
           <w:szCs w:val="28"/>
           <w:lang w:val="uk-UA"/>
         </w:rPr>
-        <w:t>Для API сервісу застосунку було обрано використати веб-фреймворк ASP.NET [5]з використанням мови С# завдяки його продуктивності та простоті роботи з базою даних за допомогою Entity Framework [6].</w:t>
+        <w:t xml:space="preserve">Для API сервісу застосунку було обрано використати веб-фреймворк ASP.NET [5]з використанням мови С# завдяки його продуктивності та простоті роботи з базою даних за допомогою </w:t>
+      </w:r>
+      <w:proofErr w:type="spellStart"/>
+      <w:r>
+        <w:rPr>
+          <w:rStyle w:val="normaltextrun"/>
+          <w:sz w:val="28"/>
+          <w:szCs w:val="28"/>
+          <w:lang w:val="uk-UA"/>
+        </w:rPr>
+        <w:t>Entity</w:t>
+      </w:r>
+      <w:proofErr w:type="spellEnd"/>
+      <w:r>
+        <w:rPr>
+          <w:rStyle w:val="normaltextrun"/>
+          <w:sz w:val="28"/>
+          <w:szCs w:val="28"/>
+          <w:lang w:val="uk-UA"/>
+        </w:rPr>
+        <w:t xml:space="preserve"> </w:t>
+      </w:r>
+      <w:proofErr w:type="spellStart"/>
+      <w:r>
+        <w:rPr>
+          <w:rStyle w:val="normaltextrun"/>
+          <w:sz w:val="28"/>
+          <w:szCs w:val="28"/>
+          <w:lang w:val="uk-UA"/>
+        </w:rPr>
+        <w:t>Framework</w:t>
+      </w:r>
+      <w:proofErr w:type="spellEnd"/>
+      <w:r>
+        <w:rPr>
+          <w:rStyle w:val="normaltextrun"/>
+          <w:sz w:val="28"/>
+          <w:szCs w:val="28"/>
+          <w:lang w:val="uk-UA"/>
+        </w:rPr>
+        <w:t xml:space="preserve"> [6].</w:t>
       </w:r>
       <w:r>
         <w:rPr>
@@ -12956,7 +14072,7 @@
           <w:sz w:val="18"/>
           <w:szCs w:val="18"/>
         </w:rPr>
-        <w:pPrChange w:id="208" w:author="Kateryna Lishchuk" w:date="2025-05-31T22:40:00Z">
+        <w:pPrChange w:id="218" w:author="Kateryna Lishchuk" w:date="2025-05-31T22:40:00Z">
           <w:pPr>
             <w:pStyle w:val="paragraph"/>
             <w:spacing w:before="0" w:beforeAutospacing="0" w:after="0" w:afterAutospacing="0" w:line="360" w:lineRule="auto"/>
@@ -12972,7 +14088,67 @@
           <w:szCs w:val="28"/>
           <w:lang w:val="uk-UA"/>
         </w:rPr>
-        <w:t>Для авторизації користувачів було обрано використати сервіс Firebase завдяки безпеці даних користувачів, що він пропонує, його зручній інтеграції та гарній ціновій політиці, що дозволяє обмежене використання в рамках безкоштовної підписки. При реєстрації та авторизації користувача пароль та логін передаються Firebase за допомогою HTTPS запиту, після чого він надає токен користувача та його унікальний ідентифікатор, що використовуються для автентифікації запитів на АРІ застосунку. Це забезпечує безпеку даних користувача, оскільки його пароль не зберігається ніде в самому застосунку, а повністю керується Firebase, який також надає функціонал підтвердження імейлу та відновлення паролю для додаткової безпеки.</w:t>
+        <w:t xml:space="preserve">Для авторизації користувачів було обрано використати сервіс </w:t>
+      </w:r>
+      <w:proofErr w:type="spellStart"/>
+      <w:r>
+        <w:rPr>
+          <w:rStyle w:val="normaltextrun"/>
+          <w:sz w:val="28"/>
+          <w:szCs w:val="28"/>
+          <w:lang w:val="uk-UA"/>
+        </w:rPr>
+        <w:t>Firebase</w:t>
+      </w:r>
+      <w:proofErr w:type="spellEnd"/>
+      <w:r>
+        <w:rPr>
+          <w:rStyle w:val="normaltextrun"/>
+          <w:sz w:val="28"/>
+          <w:szCs w:val="28"/>
+          <w:lang w:val="uk-UA"/>
+        </w:rPr>
+        <w:t xml:space="preserve"> завдяки безпеці даних користувачів, що він пропонує, його зручній інтеграції та гарній ціновій політиці, що дозволяє обмежене використання в рамках безкоштовної підписки. При реєстрації та авторизації користувача пароль та логін передаються </w:t>
+      </w:r>
+      <w:proofErr w:type="spellStart"/>
+      <w:r>
+        <w:rPr>
+          <w:rStyle w:val="normaltextrun"/>
+          <w:sz w:val="28"/>
+          <w:szCs w:val="28"/>
+          <w:lang w:val="uk-UA"/>
+        </w:rPr>
+        <w:t>Firebase</w:t>
+      </w:r>
+      <w:proofErr w:type="spellEnd"/>
+      <w:r>
+        <w:rPr>
+          <w:rStyle w:val="normaltextrun"/>
+          <w:sz w:val="28"/>
+          <w:szCs w:val="28"/>
+          <w:lang w:val="uk-UA"/>
+        </w:rPr>
+        <w:t xml:space="preserve"> за допомогою HTTPS запиту, після чого він надає токен користувача та його унікальний ідентифікатор, що використовуються для автентифікації запитів на АРІ застосунку. Це забезпечує безпеку даних користувача, оскільки його пароль не зберігається ніде в самому застосунку, а повністю керується </w:t>
+      </w:r>
+      <w:proofErr w:type="spellStart"/>
+      <w:r>
+        <w:rPr>
+          <w:rStyle w:val="normaltextrun"/>
+          <w:sz w:val="28"/>
+          <w:szCs w:val="28"/>
+          <w:lang w:val="uk-UA"/>
+        </w:rPr>
+        <w:t>Firebase</w:t>
+      </w:r>
+      <w:proofErr w:type="spellEnd"/>
+      <w:r>
+        <w:rPr>
+          <w:rStyle w:val="normaltextrun"/>
+          <w:sz w:val="28"/>
+          <w:szCs w:val="28"/>
+          <w:lang w:val="uk-UA"/>
+        </w:rPr>
+        <w:t>, який також надає функціонал підтвердження імейлу та відновлення паролю для додаткової безпеки.</w:t>
       </w:r>
       <w:r>
         <w:rPr>
@@ -12996,7 +14172,7 @@
           <w:sz w:val="18"/>
           <w:szCs w:val="18"/>
         </w:rPr>
-        <w:pPrChange w:id="209" w:author="Kateryna Lishchuk" w:date="2025-05-31T22:40:00Z">
+        <w:pPrChange w:id="219" w:author="Kateryna Lishchuk" w:date="2025-05-31T22:40:00Z">
           <w:pPr>
             <w:pStyle w:val="paragraph"/>
             <w:spacing w:before="0" w:beforeAutospacing="0" w:after="0" w:afterAutospacing="0" w:line="360" w:lineRule="auto"/>
@@ -13012,8 +14188,9 @@
           <w:szCs w:val="28"/>
           <w:lang w:val="uk-UA"/>
         </w:rPr>
-        <w:t xml:space="preserve">Для надсилання імейлів користувачу було розглянуто використання одного з 2 сервісів: Mailjet та SendGrid [7]. Переваги SendGrid включають дуже </w:t>
-      </w:r>
+        <w:t xml:space="preserve">Для надсилання імейлів користувачу було розглянуто використання одного з 2 сервісів: </w:t>
+      </w:r>
+      <w:proofErr w:type="spellStart"/>
       <w:r>
         <w:rPr>
           <w:rStyle w:val="normaltextrun"/>
@@ -13021,10 +14198,69 @@
           <w:szCs w:val="28"/>
           <w:lang w:val="uk-UA"/>
         </w:rPr>
+        <w:t>Mailjet</w:t>
+      </w:r>
+      <w:proofErr w:type="spellEnd"/>
+      <w:r>
+        <w:rPr>
+          <w:rStyle w:val="normaltextrun"/>
+          <w:sz w:val="28"/>
+          <w:szCs w:val="28"/>
+          <w:lang w:val="uk-UA"/>
+        </w:rPr>
+        <w:t xml:space="preserve"> та </w:t>
+      </w:r>
+      <w:proofErr w:type="spellStart"/>
+      <w:r>
+        <w:rPr>
+          <w:rStyle w:val="normaltextrun"/>
+          <w:sz w:val="28"/>
+          <w:szCs w:val="28"/>
+          <w:lang w:val="uk-UA"/>
+        </w:rPr>
+        <w:t>SendGrid</w:t>
+      </w:r>
+      <w:proofErr w:type="spellEnd"/>
+      <w:r>
+        <w:rPr>
+          <w:rStyle w:val="normaltextrun"/>
+          <w:sz w:val="28"/>
+          <w:szCs w:val="28"/>
+          <w:lang w:val="uk-UA"/>
+        </w:rPr>
+        <w:t xml:space="preserve"> [7]. Переваги </w:t>
+      </w:r>
+      <w:proofErr w:type="spellStart"/>
+      <w:r>
+        <w:rPr>
+          <w:rStyle w:val="normaltextrun"/>
+          <w:sz w:val="28"/>
+          <w:szCs w:val="28"/>
+          <w:lang w:val="uk-UA"/>
+        </w:rPr>
+        <w:t>SendGrid</w:t>
+      </w:r>
+      <w:proofErr w:type="spellEnd"/>
+      <w:r>
+        <w:rPr>
+          <w:rStyle w:val="normaltextrun"/>
+          <w:sz w:val="28"/>
+          <w:szCs w:val="28"/>
+          <w:lang w:val="uk-UA"/>
+        </w:rPr>
+        <w:t xml:space="preserve"> включають дуже </w:t>
+      </w:r>
+      <w:r>
+        <w:rPr>
+          <w:rStyle w:val="normaltextrun"/>
+          <w:sz w:val="28"/>
+          <w:szCs w:val="28"/>
+          <w:lang w:val="uk-UA"/>
+        </w:rPr>
         <w:lastRenderedPageBreak/>
         <w:t>поширене використання та гарн</w:t>
       </w:r>
-      <w:del w:id="210" w:author="Kateryna Lishchuk" w:date="2025-05-31T22:41:00Z">
+      <w:del w:id="220" w:author="Kateryna Lishchuk" w:date="2025-05-31T22:41:00Z">
         <w:r>
           <w:rPr>
             <w:rStyle w:val="normaltextrun"/>
@@ -13035,7 +14271,7 @@
           <w:delText>а</w:delText>
         </w:r>
       </w:del>
-      <w:ins w:id="211" w:author="Kateryna Lishchuk" w:date="2025-05-31T22:41:00Z">
+      <w:ins w:id="221" w:author="Kateryna Lishchuk" w:date="2025-05-31T22:41:00Z">
         <w:r>
           <w:rPr>
             <w:rStyle w:val="normaltextrun"/>
@@ -13053,7 +14289,47 @@
           <w:szCs w:val="28"/>
           <w:lang w:val="uk-UA"/>
         </w:rPr>
-        <w:t xml:space="preserve"> підтримка в рамках інфраструктури .NET, але в безкоштовній його підписці дозволено лише 100 листів на день, впродовж 60 днів. Натомість безкоштовна підписка Mailjet дозволяє відправку до 200 листів на день без обмеження в часі підписки, і також має .NET бібліотеку для роботи з ним, хоч і менш популярну. Завдяки перевагам безкоштовної підписки для надсилання імейл повідомлень було обрано використання сервісу Mailjet.</w:t>
+        <w:t xml:space="preserve"> підтримка в рамках інфраструктури .NET, але в безкоштовній його підписці дозволено лише 100 листів на день, впродовж 60 днів. Натомість безкоштовна підписка </w:t>
+      </w:r>
+      <w:proofErr w:type="spellStart"/>
+      <w:r>
+        <w:rPr>
+          <w:rStyle w:val="normaltextrun"/>
+          <w:sz w:val="28"/>
+          <w:szCs w:val="28"/>
+          <w:lang w:val="uk-UA"/>
+        </w:rPr>
+        <w:t>Mailjet</w:t>
+      </w:r>
+      <w:proofErr w:type="spellEnd"/>
+      <w:r>
+        <w:rPr>
+          <w:rStyle w:val="normaltextrun"/>
+          <w:sz w:val="28"/>
+          <w:szCs w:val="28"/>
+          <w:lang w:val="uk-UA"/>
+        </w:rPr>
+        <w:t xml:space="preserve"> дозволяє відправку до 200 листів на день без обмеження в часі підписки, і також має .NET бібліотеку для роботи з ним, хоч і менш популярну. Завдяки перевагам безкоштовної підписки для надсилання імейл повідомлень було обрано використання сервісу </w:t>
+      </w:r>
+      <w:proofErr w:type="spellStart"/>
+      <w:r>
+        <w:rPr>
+          <w:rStyle w:val="normaltextrun"/>
+          <w:sz w:val="28"/>
+          <w:szCs w:val="28"/>
+          <w:lang w:val="uk-UA"/>
+        </w:rPr>
+        <w:t>Mailjet</w:t>
+      </w:r>
+      <w:proofErr w:type="spellEnd"/>
+      <w:r>
+        <w:rPr>
+          <w:rStyle w:val="normaltextrun"/>
+          <w:sz w:val="28"/>
+          <w:szCs w:val="28"/>
+          <w:lang w:val="uk-UA"/>
+        </w:rPr>
+        <w:t>.</w:t>
       </w:r>
       <w:r>
         <w:rPr>
@@ -13077,7 +14353,7 @@
           <w:sz w:val="18"/>
           <w:szCs w:val="18"/>
         </w:rPr>
-        <w:pPrChange w:id="212" w:author="Kateryna Lishchuk" w:date="2025-05-31T22:40:00Z">
+        <w:pPrChange w:id="222" w:author="Kateryna Lishchuk" w:date="2025-05-31T22:40:00Z">
           <w:pPr>
             <w:pStyle w:val="paragraph"/>
             <w:spacing w:before="0" w:beforeAutospacing="0" w:after="0" w:afterAutospacing="0" w:line="360" w:lineRule="auto"/>
@@ -13093,7 +14369,247 @@
           <w:szCs w:val="28"/>
           <w:lang w:val="uk-UA"/>
         </w:rPr>
-        <w:t>В якості інструменту для розробки клієнтської частини застосунку було розглянуто Visual Studio Code та WebStorm. Перевагою WebStorm є те, що він є повноцінним IDE з нативною підтримкою Angular, що забезпечує зручні інструменти створення компонентів та рефакторингу. Значним недоліком Webstorm є швидкодія роботи і кількість ресурсів що він витрачає. Натомість, Visual Studio Code є дуже легковаговим редактором коду з дуже великою можливістю конфігурації за допомогою плагінів, завдяки чому було обрано саме його використання.</w:t>
+        <w:t xml:space="preserve">В якості інструменту для розробки клієнтської частини застосунку було розглянуто </w:t>
+      </w:r>
+      <w:proofErr w:type="spellStart"/>
+      <w:r>
+        <w:rPr>
+          <w:rStyle w:val="normaltextrun"/>
+          <w:sz w:val="28"/>
+          <w:szCs w:val="28"/>
+          <w:lang w:val="uk-UA"/>
+        </w:rPr>
+        <w:t>Visual</w:t>
+      </w:r>
+      <w:proofErr w:type="spellEnd"/>
+      <w:r>
+        <w:rPr>
+          <w:rStyle w:val="normaltextrun"/>
+          <w:sz w:val="28"/>
+          <w:szCs w:val="28"/>
+          <w:lang w:val="uk-UA"/>
+        </w:rPr>
+        <w:t xml:space="preserve"> </w:t>
+      </w:r>
+      <w:proofErr w:type="spellStart"/>
+      <w:r>
+        <w:rPr>
+          <w:rStyle w:val="normaltextrun"/>
+          <w:sz w:val="28"/>
+          <w:szCs w:val="28"/>
+          <w:lang w:val="uk-UA"/>
+        </w:rPr>
+        <w:t>Studio</w:t>
+      </w:r>
+      <w:proofErr w:type="spellEnd"/>
+      <w:r>
+        <w:rPr>
+          <w:rStyle w:val="normaltextrun"/>
+          <w:sz w:val="28"/>
+          <w:szCs w:val="28"/>
+          <w:lang w:val="uk-UA"/>
+        </w:rPr>
+        <w:t xml:space="preserve"> </w:t>
+      </w:r>
+      <w:proofErr w:type="spellStart"/>
+      <w:r>
+        <w:rPr>
+          <w:rStyle w:val="normaltextrun"/>
+          <w:sz w:val="28"/>
+          <w:szCs w:val="28"/>
+          <w:lang w:val="uk-UA"/>
+        </w:rPr>
+        <w:t>Code</w:t>
+      </w:r>
+      <w:proofErr w:type="spellEnd"/>
+      <w:r>
+        <w:rPr>
+          <w:rStyle w:val="normaltextrun"/>
+          <w:sz w:val="28"/>
+          <w:szCs w:val="28"/>
+          <w:lang w:val="uk-UA"/>
+        </w:rPr>
+        <w:t xml:space="preserve"> та </w:t>
+      </w:r>
+      <w:proofErr w:type="spellStart"/>
+      <w:r>
+        <w:rPr>
+          <w:rStyle w:val="normaltextrun"/>
+          <w:sz w:val="28"/>
+          <w:szCs w:val="28"/>
+          <w:lang w:val="uk-UA"/>
+        </w:rPr>
+        <w:t>WebStorm</w:t>
+      </w:r>
+      <w:proofErr w:type="spellEnd"/>
+      <w:r>
+        <w:rPr>
+          <w:rStyle w:val="normaltextrun"/>
+          <w:sz w:val="28"/>
+          <w:szCs w:val="28"/>
+          <w:lang w:val="uk-UA"/>
+        </w:rPr>
+        <w:t xml:space="preserve">. Перевагою </w:t>
+      </w:r>
+      <w:proofErr w:type="spellStart"/>
+      <w:r>
+        <w:rPr>
+          <w:rStyle w:val="normaltextrun"/>
+          <w:sz w:val="28"/>
+          <w:szCs w:val="28"/>
+          <w:lang w:val="uk-UA"/>
+        </w:rPr>
+        <w:t>WebStorm</w:t>
+      </w:r>
+      <w:proofErr w:type="spellEnd"/>
+      <w:r>
+        <w:rPr>
+          <w:rStyle w:val="normaltextrun"/>
+          <w:sz w:val="28"/>
+          <w:szCs w:val="28"/>
+          <w:lang w:val="uk-UA"/>
+        </w:rPr>
+        <w:t xml:space="preserve"> є те, що він є повноцінним IDE з </w:t>
+      </w:r>
+      <w:proofErr w:type="spellStart"/>
+      <w:r>
+        <w:rPr>
+          <w:rStyle w:val="normaltextrun"/>
+          <w:sz w:val="28"/>
+          <w:szCs w:val="28"/>
+          <w:lang w:val="uk-UA"/>
+        </w:rPr>
+        <w:t>нативною</w:t>
+      </w:r>
+      <w:proofErr w:type="spellEnd"/>
+      <w:r>
+        <w:rPr>
+          <w:rStyle w:val="normaltextrun"/>
+          <w:sz w:val="28"/>
+          <w:szCs w:val="28"/>
+          <w:lang w:val="uk-UA"/>
+        </w:rPr>
+        <w:t xml:space="preserve"> підтримкою </w:t>
+      </w:r>
+      <w:proofErr w:type="spellStart"/>
+      <w:r>
+        <w:rPr>
+          <w:rStyle w:val="normaltextrun"/>
+          <w:sz w:val="28"/>
+          <w:szCs w:val="28"/>
+          <w:lang w:val="uk-UA"/>
+        </w:rPr>
+        <w:t>Angular</w:t>
+      </w:r>
+      <w:proofErr w:type="spellEnd"/>
+      <w:r>
+        <w:rPr>
+          <w:rStyle w:val="normaltextrun"/>
+          <w:sz w:val="28"/>
+          <w:szCs w:val="28"/>
+          <w:lang w:val="uk-UA"/>
+        </w:rPr>
+        <w:t xml:space="preserve">, що забезпечує зручні інструменти створення компонентів та </w:t>
+      </w:r>
+      <w:proofErr w:type="spellStart"/>
+      <w:r>
+        <w:rPr>
+          <w:rStyle w:val="normaltextrun"/>
+          <w:sz w:val="28"/>
+          <w:szCs w:val="28"/>
+          <w:lang w:val="uk-UA"/>
+        </w:rPr>
+        <w:t>рефакторингу</w:t>
+      </w:r>
+      <w:proofErr w:type="spellEnd"/>
+      <w:r>
+        <w:rPr>
+          <w:rStyle w:val="normaltextrun"/>
+          <w:sz w:val="28"/>
+          <w:szCs w:val="28"/>
+          <w:lang w:val="uk-UA"/>
+        </w:rPr>
+        <w:t xml:space="preserve">. Значним недоліком </w:t>
+      </w:r>
+      <w:proofErr w:type="spellStart"/>
+      <w:r>
+        <w:rPr>
+          <w:rStyle w:val="normaltextrun"/>
+          <w:sz w:val="28"/>
+          <w:szCs w:val="28"/>
+          <w:lang w:val="uk-UA"/>
+        </w:rPr>
+        <w:t>Webstorm</w:t>
+      </w:r>
+      <w:proofErr w:type="spellEnd"/>
+      <w:r>
+        <w:rPr>
+          <w:rStyle w:val="normaltextrun"/>
+          <w:sz w:val="28"/>
+          <w:szCs w:val="28"/>
+          <w:lang w:val="uk-UA"/>
+        </w:rPr>
+        <w:t xml:space="preserve"> є швидкодія роботи і кількість ресурсів що він витрачає. Натомість, </w:t>
+      </w:r>
+      <w:proofErr w:type="spellStart"/>
+      <w:r>
+        <w:rPr>
+          <w:rStyle w:val="normaltextrun"/>
+          <w:sz w:val="28"/>
+          <w:szCs w:val="28"/>
+          <w:lang w:val="uk-UA"/>
+        </w:rPr>
+        <w:t>Visual</w:t>
+      </w:r>
+      <w:proofErr w:type="spellEnd"/>
+      <w:r>
+        <w:rPr>
+          <w:rStyle w:val="normaltextrun"/>
+          <w:sz w:val="28"/>
+          <w:szCs w:val="28"/>
+          <w:lang w:val="uk-UA"/>
+        </w:rPr>
+        <w:t xml:space="preserve"> </w:t>
+      </w:r>
+      <w:proofErr w:type="spellStart"/>
+      <w:r>
+        <w:rPr>
+          <w:rStyle w:val="normaltextrun"/>
+          <w:sz w:val="28"/>
+          <w:szCs w:val="28"/>
+          <w:lang w:val="uk-UA"/>
+        </w:rPr>
+        <w:t>Studio</w:t>
+      </w:r>
+      <w:proofErr w:type="spellEnd"/>
+      <w:r>
+        <w:rPr>
+          <w:rStyle w:val="normaltextrun"/>
+          <w:sz w:val="28"/>
+          <w:szCs w:val="28"/>
+          <w:lang w:val="uk-UA"/>
+        </w:rPr>
+        <w:t xml:space="preserve"> </w:t>
+      </w:r>
+      <w:proofErr w:type="spellStart"/>
+      <w:r>
+        <w:rPr>
+          <w:rStyle w:val="normaltextrun"/>
+          <w:sz w:val="28"/>
+          <w:szCs w:val="28"/>
+          <w:lang w:val="uk-UA"/>
+        </w:rPr>
+        <w:t>Code</w:t>
+      </w:r>
+      <w:proofErr w:type="spellEnd"/>
+      <w:r>
+        <w:rPr>
+          <w:rStyle w:val="normaltextrun"/>
+          <w:sz w:val="28"/>
+          <w:szCs w:val="28"/>
+          <w:lang w:val="uk-UA"/>
+        </w:rPr>
+        <w:t xml:space="preserve"> є дуже легковаговим редактором коду з дуже великою можливістю конфігурації за допомогою плагінів, завдяки чому було обрано саме його використання.</w:t>
       </w:r>
       <w:r>
         <w:rPr>
@@ -13117,7 +14633,7 @@
           <w:sz w:val="18"/>
           <w:szCs w:val="18"/>
         </w:rPr>
-        <w:pPrChange w:id="213" w:author="Kateryna Lishchuk" w:date="2025-05-31T22:40:00Z">
+        <w:pPrChange w:id="223" w:author="Kateryna Lishchuk" w:date="2025-05-31T22:40:00Z">
           <w:pPr>
             <w:pStyle w:val="paragraph"/>
             <w:spacing w:before="0" w:beforeAutospacing="0" w:after="0" w:afterAutospacing="0" w:line="360" w:lineRule="auto"/>
@@ -13133,7 +14649,187 @@
           <w:szCs w:val="28"/>
           <w:lang w:val="uk-UA"/>
         </w:rPr>
-        <w:t>Для розробки серверної частини було розглянуто використання таких IDE як Rider та Visual Studio. Основною і практично єдиною суттєвою перевагою Visual Studio є наявність безкоштовної версії. Rider же у порівнянні з Visual Studio має більш зрозумілий інтерфейс, використовує менше пам’яті та має більш зручні та швидкі інструменти рефакторингу, завдяки чому було обрано саме його використання.</w:t>
+        <w:t xml:space="preserve">Для розробки серверної частини було розглянуто використання таких IDE як </w:t>
+      </w:r>
+      <w:proofErr w:type="spellStart"/>
+      <w:r>
+        <w:rPr>
+          <w:rStyle w:val="normaltextrun"/>
+          <w:sz w:val="28"/>
+          <w:szCs w:val="28"/>
+          <w:lang w:val="uk-UA"/>
+        </w:rPr>
+        <w:t>Rider</w:t>
+      </w:r>
+      <w:proofErr w:type="spellEnd"/>
+      <w:r>
+        <w:rPr>
+          <w:rStyle w:val="normaltextrun"/>
+          <w:sz w:val="28"/>
+          <w:szCs w:val="28"/>
+          <w:lang w:val="uk-UA"/>
+        </w:rPr>
+        <w:t xml:space="preserve"> та </w:t>
+      </w:r>
+      <w:proofErr w:type="spellStart"/>
+      <w:r>
+        <w:rPr>
+          <w:rStyle w:val="normaltextrun"/>
+          <w:sz w:val="28"/>
+          <w:szCs w:val="28"/>
+          <w:lang w:val="uk-UA"/>
+        </w:rPr>
+        <w:t>Visual</w:t>
+      </w:r>
+      <w:proofErr w:type="spellEnd"/>
+      <w:r>
+        <w:rPr>
+          <w:rStyle w:val="normaltextrun"/>
+          <w:sz w:val="28"/>
+          <w:szCs w:val="28"/>
+          <w:lang w:val="uk-UA"/>
+        </w:rPr>
+        <w:t xml:space="preserve"> </w:t>
+      </w:r>
+      <w:proofErr w:type="spellStart"/>
+      <w:r>
+        <w:rPr>
+          <w:rStyle w:val="normaltextrun"/>
+          <w:sz w:val="28"/>
+          <w:szCs w:val="28"/>
+          <w:lang w:val="uk-UA"/>
+        </w:rPr>
+        <w:t>Studio</w:t>
+      </w:r>
+      <w:proofErr w:type="spellEnd"/>
+      <w:r>
+        <w:rPr>
+          <w:rStyle w:val="normaltextrun"/>
+          <w:sz w:val="28"/>
+          <w:szCs w:val="28"/>
+          <w:lang w:val="uk-UA"/>
+        </w:rPr>
+        <w:t xml:space="preserve">. Основною і практично єдиною суттєвою перевагою </w:t>
+      </w:r>
+      <w:proofErr w:type="spellStart"/>
+      <w:r>
+        <w:rPr>
+          <w:rStyle w:val="normaltextrun"/>
+          <w:sz w:val="28"/>
+          <w:szCs w:val="28"/>
+          <w:lang w:val="uk-UA"/>
+        </w:rPr>
+        <w:t>Visual</w:t>
+      </w:r>
+      <w:proofErr w:type="spellEnd"/>
+      <w:r>
+        <w:rPr>
+          <w:rStyle w:val="normaltextrun"/>
+          <w:sz w:val="28"/>
+          <w:szCs w:val="28"/>
+          <w:lang w:val="uk-UA"/>
+        </w:rPr>
+        <w:t xml:space="preserve"> </w:t>
+      </w:r>
+      <w:proofErr w:type="spellStart"/>
+      <w:r>
+        <w:rPr>
+          <w:rStyle w:val="normaltextrun"/>
+          <w:sz w:val="28"/>
+          <w:szCs w:val="28"/>
+          <w:lang w:val="uk-UA"/>
+        </w:rPr>
+        <w:t>Studio</w:t>
+      </w:r>
+      <w:proofErr w:type="spellEnd"/>
+      <w:r>
+        <w:rPr>
+          <w:rStyle w:val="normaltextrun"/>
+          <w:sz w:val="28"/>
+          <w:szCs w:val="28"/>
+          <w:lang w:val="uk-UA"/>
+        </w:rPr>
+        <w:t xml:space="preserve"> є наявність безкоштовної версії. </w:t>
+      </w:r>
+      <w:proofErr w:type="spellStart"/>
+      <w:r>
+        <w:rPr>
+          <w:rStyle w:val="normaltextrun"/>
+          <w:sz w:val="28"/>
+          <w:szCs w:val="28"/>
+          <w:lang w:val="uk-UA"/>
+        </w:rPr>
+        <w:t>Rider</w:t>
+      </w:r>
+      <w:proofErr w:type="spellEnd"/>
+      <w:r>
+        <w:rPr>
+          <w:rStyle w:val="normaltextrun"/>
+          <w:sz w:val="28"/>
+          <w:szCs w:val="28"/>
+          <w:lang w:val="uk-UA"/>
+        </w:rPr>
+        <w:t xml:space="preserve"> же у порівнянні з </w:t>
+      </w:r>
+      <w:proofErr w:type="spellStart"/>
+      <w:r>
+        <w:rPr>
+          <w:rStyle w:val="normaltextrun"/>
+          <w:sz w:val="28"/>
+          <w:szCs w:val="28"/>
+          <w:lang w:val="uk-UA"/>
+        </w:rPr>
+        <w:t>Visual</w:t>
+      </w:r>
+      <w:proofErr w:type="spellEnd"/>
+      <w:r>
+        <w:rPr>
+          <w:rStyle w:val="normaltextrun"/>
+          <w:sz w:val="28"/>
+          <w:szCs w:val="28"/>
+          <w:lang w:val="uk-UA"/>
+        </w:rPr>
+        <w:t xml:space="preserve"> </w:t>
+      </w:r>
+      <w:proofErr w:type="spellStart"/>
+      <w:r>
+        <w:rPr>
+          <w:rStyle w:val="normaltextrun"/>
+          <w:sz w:val="28"/>
+          <w:szCs w:val="28"/>
+          <w:lang w:val="uk-UA"/>
+        </w:rPr>
+        <w:t>Studio</w:t>
+      </w:r>
+      <w:proofErr w:type="spellEnd"/>
+      <w:r>
+        <w:rPr>
+          <w:rStyle w:val="normaltextrun"/>
+          <w:sz w:val="28"/>
+          <w:szCs w:val="28"/>
+          <w:lang w:val="uk-UA"/>
+        </w:rPr>
+        <w:t xml:space="preserve"> має більш зрозумілий інтерфейс, використовує менше пам’яті та має більш зручні та швидкі інструменти </w:t>
+      </w:r>
+      <w:proofErr w:type="spellStart"/>
+      <w:r>
+        <w:rPr>
+          <w:rStyle w:val="normaltextrun"/>
+          <w:sz w:val="28"/>
+          <w:szCs w:val="28"/>
+          <w:lang w:val="uk-UA"/>
+        </w:rPr>
+        <w:t>рефакторингу</w:t>
+      </w:r>
+      <w:proofErr w:type="spellEnd"/>
+      <w:r>
+        <w:rPr>
+          <w:rStyle w:val="normaltextrun"/>
+          <w:sz w:val="28"/>
+          <w:szCs w:val="28"/>
+          <w:lang w:val="uk-UA"/>
+        </w:rPr>
+        <w:t>, завдяки чому було обрано саме його використання.</w:t>
       </w:r>
       <w:r>
         <w:rPr>
@@ -13162,7 +14858,7 @@
           <w:bCs/>
         </w:rPr>
       </w:pPr>
-      <w:bookmarkStart w:id="214" w:name="_Toc199358575"/>
+      <w:bookmarkStart w:id="224" w:name="_Toc199358575"/>
       <w:r>
         <w:rPr>
           <w:b w:val="0"/>
@@ -13170,8 +14866,8 @@
         </w:rPr>
         <w:t>Конструювання програмного забезпечення</w:t>
       </w:r>
-      <w:bookmarkEnd w:id="135"/>
-      <w:bookmarkEnd w:id="214"/>
+      <w:bookmarkEnd w:id="136"/>
+      <w:bookmarkEnd w:id="224"/>
     </w:p>
     <w:p>
       <w:pPr>
@@ -13179,12 +14875,12 @@
         <w:contextualSpacing w:val="0"/>
         <w:textAlignment w:val="baseline"/>
         <w:rPr>
-          <w:ins w:id="215" w:author="Yurii Riabov" w:date="2025-06-01T00:41:00Z"/>
+          <w:ins w:id="225" w:author="Yurii Riabov" w:date="2025-06-01T00:41:00Z"/>
           <w:szCs w:val="28"/>
           <w:lang w:eastAsia="en-US"/>
         </w:rPr>
       </w:pPr>
-      <w:ins w:id="216" w:author="Yurii Riabov" w:date="2025-06-01T00:40:00Z">
+      <w:ins w:id="226" w:author="Yurii Riabov" w:date="2025-06-01T00:40:00Z">
         <w:r>
           <w:rPr>
             <w:szCs w:val="28"/>
@@ -13193,7 +14889,7 @@
           <w:t>Опис основних методів серверної частини застосунку наведено в таблицях 3</w:t>
         </w:r>
       </w:ins>
-      <w:ins w:id="217" w:author="Yurii Riabov" w:date="2025-06-01T00:41:00Z">
+      <w:ins w:id="227" w:author="Yurii Riabov" w:date="2025-06-01T00:41:00Z">
         <w:r>
           <w:rPr>
             <w:szCs w:val="28"/>
@@ -13202,7 +14898,7 @@
           <w:t>.1-3.1</w:t>
         </w:r>
       </w:ins>
-      <w:ins w:id="218" w:author="Yurii Riabov" w:date="2025-06-01T02:20:00Z">
+      <w:ins w:id="228" w:author="Yurii Riabov" w:date="2025-06-01T02:20:00Z">
         <w:r>
           <w:rPr>
             <w:szCs w:val="28"/>
@@ -13211,7 +14907,7 @@
           <w:t>3</w:t>
         </w:r>
       </w:ins>
-      <w:ins w:id="219" w:author="Yurii Riabov" w:date="2025-06-01T00:41:00Z">
+      <w:ins w:id="229" w:author="Yurii Riabov" w:date="2025-06-01T00:41:00Z">
         <w:r>
           <w:rPr>
             <w:szCs w:val="28"/>
@@ -13227,7 +14923,7 @@
         <w:contextualSpacing w:val="0"/>
         <w:textAlignment w:val="baseline"/>
         <w:rPr>
-          <w:ins w:id="220" w:author="Yurii Riabov" w:date="2025-06-01T00:54:00Z"/>
+          <w:ins w:id="230" w:author="Yurii Riabov" w:date="2025-06-01T00:54:00Z"/>
           <w:szCs w:val="28"/>
           <w:lang w:eastAsia="en-US"/>
         </w:rPr>
@@ -13239,7 +14935,7 @@
         <w:contextualSpacing w:val="0"/>
         <w:textAlignment w:val="baseline"/>
         <w:rPr>
-          <w:ins w:id="221" w:author="Yurii Riabov" w:date="2025-06-01T00:54:00Z"/>
+          <w:ins w:id="231" w:author="Yurii Riabov" w:date="2025-06-01T00:54:00Z"/>
           <w:szCs w:val="28"/>
           <w:lang w:eastAsia="en-US"/>
         </w:rPr>
@@ -13251,7 +14947,7 @@
         <w:contextualSpacing w:val="0"/>
         <w:textAlignment w:val="baseline"/>
         <w:rPr>
-          <w:ins w:id="222" w:author="Yurii Riabov" w:date="2025-06-01T00:54:00Z"/>
+          <w:ins w:id="232" w:author="Yurii Riabov" w:date="2025-06-01T00:54:00Z"/>
           <w:szCs w:val="28"/>
           <w:lang w:eastAsia="en-US"/>
         </w:rPr>
@@ -13263,7 +14959,7 @@
         <w:contextualSpacing w:val="0"/>
         <w:textAlignment w:val="baseline"/>
         <w:rPr>
-          <w:ins w:id="223" w:author="Yurii Riabov" w:date="2025-06-01T00:54:00Z"/>
+          <w:ins w:id="233" w:author="Yurii Riabov" w:date="2025-06-01T00:54:00Z"/>
           <w:szCs w:val="28"/>
           <w:lang w:eastAsia="en-US"/>
         </w:rPr>
@@ -13275,12 +14971,12 @@
         <w:contextualSpacing w:val="0"/>
         <w:textAlignment w:val="baseline"/>
         <w:rPr>
-          <w:ins w:id="224" w:author="Yurii Riabov" w:date="2025-06-01T00:47:00Z"/>
+          <w:ins w:id="234" w:author="Yurii Riabov" w:date="2025-06-01T00:47:00Z"/>
           <w:szCs w:val="28"/>
           <w:lang w:val="en-US" w:eastAsia="en-US"/>
         </w:rPr>
       </w:pPr>
-      <w:ins w:id="225" w:author="Yurii Riabov" w:date="2025-06-01T00:41:00Z">
+      <w:ins w:id="235" w:author="Yurii Riabov" w:date="2025-06-01T00:41:00Z">
         <w:r>
           <w:rPr>
             <w:szCs w:val="28"/>
@@ -13290,7 +14986,8 @@
           <w:t xml:space="preserve">Таблиця 3.1 – Опис методів класу </w:t>
         </w:r>
       </w:ins>
-      <w:ins w:id="226" w:author="Yurii Riabov" w:date="2025-06-01T00:47:00Z">
+      <w:proofErr w:type="spellStart"/>
+      <w:ins w:id="236" w:author="Yurii Riabov" w:date="2025-06-01T00:47:00Z">
         <w:r>
           <w:rPr>
             <w:szCs w:val="28"/>
@@ -13298,6 +14995,7 @@
           </w:rPr>
           <w:t>UserService</w:t>
         </w:r>
+        <w:proofErr w:type="spellEnd"/>
       </w:ins>
     </w:p>
     <w:tbl>
@@ -13314,7 +15012,7 @@
           <w:right w:w="0" w:type="dxa"/>
         </w:tblCellMar>
         <w:tblLook w:val="04A0" w:firstRow="1" w:lastRow="0" w:firstColumn="1" w:lastColumn="0" w:noHBand="0" w:noVBand="1"/>
-        <w:tblPrChange w:id="227" w:author="Yurii Riabov" w:date="2025-06-01T00:48:00Z">
+        <w:tblPrChange w:id="237" w:author="Yurii Riabov" w:date="2025-06-01T00:48:00Z">
           <w:tblPr>
             <w:tblW w:w="0" w:type="dxa"/>
             <w:tblBorders>
@@ -13334,7 +15032,7 @@
       <w:tblGrid>
         <w:gridCol w:w="2222"/>
         <w:gridCol w:w="7116"/>
-        <w:tblGridChange w:id="228">
+        <w:tblGridChange w:id="238">
           <w:tblGrid>
             <w:gridCol w:w="2071"/>
             <w:gridCol w:w="6631"/>
@@ -13344,8 +15042,8 @@
       <w:tr>
         <w:trPr>
           <w:trHeight w:val="300"/>
-          <w:ins w:id="229" w:author="Yurii Riabov" w:date="2025-06-01T00:47:00Z"/>
-          <w:trPrChange w:id="230" w:author="Yurii Riabov" w:date="2025-06-01T00:48:00Z">
+          <w:ins w:id="239" w:author="Yurii Riabov" w:date="2025-06-01T00:47:00Z"/>
+          <w:trPrChange w:id="240" w:author="Yurii Riabov" w:date="2025-06-01T00:48:00Z">
             <w:trPr>
               <w:trHeight w:val="300"/>
             </w:trPr>
@@ -13362,7 +15060,7 @@
             </w:tcBorders>
             <w:shd w:val="clear" w:color="auto" w:fill="auto"/>
             <w:hideMark/>
-            <w:tcPrChange w:id="231" w:author="Yurii Riabov" w:date="2025-06-01T00:48:00Z">
+            <w:tcPrChange w:id="241" w:author="Yurii Riabov" w:date="2025-06-01T00:48:00Z">
               <w:tcPr>
                 <w:tcW w:w="2100" w:type="dxa"/>
                 <w:tcBorders>
@@ -13382,128 +15080,17 @@
               <w:contextualSpacing w:val="0"/>
               <w:textAlignment w:val="baseline"/>
               <w:rPr>
-                <w:ins w:id="232" w:author="Yurii Riabov" w:date="2025-06-01T00:47:00Z"/>
+                <w:ins w:id="242" w:author="Yurii Riabov" w:date="2025-06-01T00:47:00Z"/>
                 <w:sz w:val="24"/>
                 <w:lang w:val="en-US" w:eastAsia="en-US"/>
               </w:rPr>
             </w:pPr>
-            <w:ins w:id="233" w:author="Yurii Riabov" w:date="2025-06-01T00:48:00Z">
+            <w:ins w:id="243" w:author="Yurii Riabov" w:date="2025-06-01T00:48:00Z">
               <w:r>
                 <w:rPr>
                   <w:lang w:eastAsia="en-US"/>
                 </w:rPr>
                 <w:t>Назва методу</w:t>
-              </w:r>
-            </w:ins>
-          </w:p>
-        </w:tc>
-        <w:tc>
-          <w:tcPr>
-            <w:tcW w:w="3810" w:type="pct"/>
-            <w:tcBorders>
-              <w:top w:val="single" w:sz="6" w:space="0" w:color="auto"/>
-              <w:left w:val="single" w:sz="6" w:space="0" w:color="auto"/>
-              <w:bottom w:val="single" w:sz="6" w:space="0" w:color="auto"/>
-              <w:right w:val="single" w:sz="6" w:space="0" w:color="auto"/>
-            </w:tcBorders>
-            <w:shd w:val="clear" w:color="auto" w:fill="auto"/>
-            <w:hideMark/>
-            <w:tcPrChange w:id="234" w:author="Yurii Riabov" w:date="2025-06-01T00:48:00Z">
-              <w:tcPr>
-                <w:tcW w:w="6885" w:type="dxa"/>
-                <w:tcBorders>
-                  <w:top w:val="single" w:sz="6" w:space="0" w:color="auto"/>
-                  <w:left w:val="single" w:sz="6" w:space="0" w:color="auto"/>
-                  <w:bottom w:val="single" w:sz="6" w:space="0" w:color="auto"/>
-                  <w:right w:val="single" w:sz="6" w:space="0" w:color="auto"/>
-                </w:tcBorders>
-                <w:shd w:val="clear" w:color="auto" w:fill="auto"/>
-                <w:hideMark/>
-              </w:tcPr>
-            </w:tcPrChange>
-          </w:tcPr>
-          <w:p>
-            <w:pPr>
-              <w:ind w:firstLine="0"/>
-              <w:contextualSpacing w:val="0"/>
-              <w:textAlignment w:val="baseline"/>
-              <w:rPr>
-                <w:ins w:id="235" w:author="Yurii Riabov" w:date="2025-06-01T00:47:00Z"/>
-                <w:sz w:val="24"/>
-                <w:lang w:val="en-US" w:eastAsia="en-US"/>
-              </w:rPr>
-            </w:pPr>
-            <w:ins w:id="236" w:author="Yurii Riabov" w:date="2025-06-01T00:49:00Z">
-              <w:r>
-                <w:rPr>
-                  <w:lang w:eastAsia="en-US"/>
-                </w:rPr>
-                <w:t>Призначення методу</w:t>
-              </w:r>
-            </w:ins>
-          </w:p>
-        </w:tc>
-      </w:tr>
-      <w:tr>
-        <w:trPr>
-          <w:trHeight w:val="300"/>
-          <w:ins w:id="237" w:author="Yurii Riabov" w:date="2025-06-01T00:47:00Z"/>
-          <w:trPrChange w:id="238" w:author="Yurii Riabov" w:date="2025-06-01T00:48:00Z">
-            <w:trPr>
-              <w:trHeight w:val="300"/>
-            </w:trPr>
-          </w:trPrChange>
-        </w:trPr>
-        <w:tc>
-          <w:tcPr>
-            <w:tcW w:w="1190" w:type="pct"/>
-            <w:tcBorders>
-              <w:top w:val="single" w:sz="6" w:space="0" w:color="auto"/>
-              <w:left w:val="single" w:sz="6" w:space="0" w:color="auto"/>
-              <w:bottom w:val="single" w:sz="6" w:space="0" w:color="auto"/>
-              <w:right w:val="single" w:sz="6" w:space="0" w:color="auto"/>
-            </w:tcBorders>
-            <w:shd w:val="clear" w:color="auto" w:fill="auto"/>
-            <w:hideMark/>
-            <w:tcPrChange w:id="239" w:author="Yurii Riabov" w:date="2025-06-01T00:48:00Z">
-              <w:tcPr>
-                <w:tcW w:w="2100" w:type="dxa"/>
-                <w:tcBorders>
-                  <w:top w:val="single" w:sz="6" w:space="0" w:color="auto"/>
-                  <w:left w:val="single" w:sz="6" w:space="0" w:color="auto"/>
-                  <w:bottom w:val="single" w:sz="6" w:space="0" w:color="auto"/>
-                  <w:right w:val="single" w:sz="6" w:space="0" w:color="auto"/>
-                </w:tcBorders>
-                <w:shd w:val="clear" w:color="auto" w:fill="auto"/>
-                <w:hideMark/>
-              </w:tcPr>
-            </w:tcPrChange>
-          </w:tcPr>
-          <w:p>
-            <w:pPr>
-              <w:ind w:firstLine="0"/>
-              <w:contextualSpacing w:val="0"/>
-              <w:textAlignment w:val="baseline"/>
-              <w:rPr>
-                <w:ins w:id="240" w:author="Yurii Riabov" w:date="2025-06-01T00:47:00Z"/>
-                <w:sz w:val="24"/>
-                <w:lang w:val="en-US" w:eastAsia="en-US"/>
-                <w:rPrChange w:id="241" w:author="Yurii Riabov" w:date="2025-06-01T00:50:00Z">
-                  <w:rPr>
-                    <w:ins w:id="242" w:author="Yurii Riabov" w:date="2025-06-01T00:47:00Z"/>
-                    <w:sz w:val="24"/>
-                    <w:lang w:val="en-US" w:eastAsia="en-US"/>
-                  </w:rPr>
-                </w:rPrChange>
-              </w:rPr>
-            </w:pPr>
-            <w:ins w:id="243" w:author="Yurii Riabov" w:date="2025-06-01T00:50:00Z">
-              <w:r>
-                <w:rPr>
-                  <w:szCs w:val="28"/>
-                  <w:lang w:val="en-US" w:eastAsia="en-US"/>
-                </w:rPr>
-                <w:t>GetCurrent</w:t>
               </w:r>
             </w:ins>
           </w:p>
@@ -13544,22 +15131,12 @@
                 <w:lang w:val="en-US" w:eastAsia="en-US"/>
               </w:rPr>
             </w:pPr>
-            <w:ins w:id="246" w:author="Yurii Riabov" w:date="2025-06-01T00:50:00Z">
+            <w:ins w:id="246" w:author="Yurii Riabov" w:date="2025-06-01T00:49:00Z">
               <w:r>
                 <w:rPr>
-                  <w:szCs w:val="28"/>
                   <w:lang w:eastAsia="en-US"/>
                 </w:rPr>
-                <w:t>Отримання поточного користувача за токеном</w:t>
-              </w:r>
-            </w:ins>
-            <w:ins w:id="247" w:author="Yurii Riabov" w:date="2025-06-01T00:47:00Z">
-              <w:r>
-                <w:rPr>
-                  <w:szCs w:val="28"/>
-                  <w:lang w:val="en-US" w:eastAsia="en-US"/>
-                </w:rPr>
-                <w:t> </w:t>
+                <w:t>Призначення методу</w:t>
               </w:r>
             </w:ins>
           </w:p>
@@ -13568,8 +15145,8 @@
       <w:tr>
         <w:trPr>
           <w:trHeight w:val="300"/>
-          <w:ins w:id="248" w:author="Yurii Riabov" w:date="2025-06-01T00:47:00Z"/>
-          <w:trPrChange w:id="249" w:author="Yurii Riabov" w:date="2025-06-01T00:48:00Z">
+          <w:ins w:id="247" w:author="Yurii Riabov" w:date="2025-06-01T00:47:00Z"/>
+          <w:trPrChange w:id="248" w:author="Yurii Riabov" w:date="2025-06-01T00:48:00Z">
             <w:trPr>
               <w:trHeight w:val="300"/>
             </w:trPr>
@@ -13586,7 +15163,7 @@
             </w:tcBorders>
             <w:shd w:val="clear" w:color="auto" w:fill="auto"/>
             <w:hideMark/>
-            <w:tcPrChange w:id="250" w:author="Yurii Riabov" w:date="2025-06-01T00:48:00Z">
+            <w:tcPrChange w:id="249" w:author="Yurii Riabov" w:date="2025-06-01T00:48:00Z">
               <w:tcPr>
                 <w:tcW w:w="2100" w:type="dxa"/>
                 <w:tcBorders>
@@ -13606,27 +15183,22 @@
               <w:contextualSpacing w:val="0"/>
               <w:textAlignment w:val="baseline"/>
               <w:rPr>
-                <w:ins w:id="251" w:author="Yurii Riabov" w:date="2025-06-01T00:47:00Z"/>
+                <w:ins w:id="250" w:author="Yurii Riabov" w:date="2025-06-01T00:47:00Z"/>
                 <w:sz w:val="24"/>
                 <w:lang w:val="en-US" w:eastAsia="en-US"/>
-                <w:rPrChange w:id="252" w:author="Yurii Riabov" w:date="2025-06-01T00:51:00Z">
-                  <w:rPr>
-                    <w:ins w:id="253" w:author="Yurii Riabov" w:date="2025-06-01T00:47:00Z"/>
-                    <w:sz w:val="24"/>
-                    <w:lang w:val="en-US" w:eastAsia="en-US"/>
-                  </w:rPr>
-                </w:rPrChange>
-              </w:rPr>
-            </w:pPr>
-            <w:ins w:id="254" w:author="Yurii Riabov" w:date="2025-06-01T00:51:00Z">
+              </w:rPr>
+            </w:pPr>
+            <w:proofErr w:type="spellStart"/>
+            <w:ins w:id="251" w:author="Yurii Riabov" w:date="2025-06-01T00:50:00Z">
               <w:r>
                 <w:rPr>
                   <w:szCs w:val="28"/>
                   <w:lang w:val="en-US" w:eastAsia="en-US"/>
                 </w:rPr>
-                <w:t>Create</w:t>
+                <w:t>GetCurrent</w:t>
               </w:r>
             </w:ins>
+            <w:proofErr w:type="spellEnd"/>
           </w:p>
         </w:tc>
         <w:tc>
@@ -13640,7 +15212,7 @@
             </w:tcBorders>
             <w:shd w:val="clear" w:color="auto" w:fill="auto"/>
             <w:hideMark/>
-            <w:tcPrChange w:id="255" w:author="Yurii Riabov" w:date="2025-06-01T00:48:00Z">
+            <w:tcPrChange w:id="252" w:author="Yurii Riabov" w:date="2025-06-01T00:48:00Z">
               <w:tcPr>
                 <w:tcW w:w="6885" w:type="dxa"/>
                 <w:tcBorders>
@@ -13660,32 +15232,27 @@
               <w:contextualSpacing w:val="0"/>
               <w:textAlignment w:val="baseline"/>
               <w:rPr>
-                <w:ins w:id="256" w:author="Yurii Riabov" w:date="2025-06-01T00:47:00Z"/>
+                <w:ins w:id="253" w:author="Yurii Riabov" w:date="2025-06-01T00:47:00Z"/>
                 <w:sz w:val="24"/>
-                <w:lang w:eastAsia="en-US"/>
-                <w:rPrChange w:id="257" w:author="Yurii Riabov" w:date="2025-06-01T00:52:00Z">
-                  <w:rPr>
-                    <w:ins w:id="258" w:author="Yurii Riabov" w:date="2025-06-01T00:47:00Z"/>
-                    <w:sz w:val="24"/>
-                    <w:lang w:val="en-US" w:eastAsia="en-US"/>
-                  </w:rPr>
-                </w:rPrChange>
-              </w:rPr>
-            </w:pPr>
-            <w:ins w:id="259" w:author="Yurii Riabov" w:date="2025-06-01T00:52:00Z">
+                <w:lang w:val="en-US" w:eastAsia="en-US"/>
+              </w:rPr>
+            </w:pPr>
+            <w:ins w:id="254" w:author="Yurii Riabov" w:date="2025-06-01T00:50:00Z">
               <w:r>
                 <w:rPr>
+                  <w:szCs w:val="28"/>
                   <w:lang w:eastAsia="en-US"/>
                 </w:rPr>
-                <w:t>Створення користува</w:t>
+                <w:t>Отримання поточного користувача за токеном</w:t>
               </w:r>
             </w:ins>
-            <w:ins w:id="260" w:author="Yurii Riabov" w:date="2025-06-01T00:53:00Z">
+            <w:ins w:id="255" w:author="Yurii Riabov" w:date="2025-06-01T00:47:00Z">
               <w:r>
                 <w:rPr>
-                  <w:lang w:eastAsia="en-US"/>
+                  <w:szCs w:val="28"/>
+                  <w:lang w:val="en-US" w:eastAsia="en-US"/>
                 </w:rPr>
-                <w:t>ча</w:t>
+                <w:t> </w:t>
               </w:r>
             </w:ins>
           </w:p>
@@ -13694,8 +15261,8 @@
       <w:tr>
         <w:trPr>
           <w:trHeight w:val="300"/>
-          <w:ins w:id="261" w:author="Yurii Riabov" w:date="2025-06-01T00:47:00Z"/>
-          <w:trPrChange w:id="262" w:author="Yurii Riabov" w:date="2025-06-01T00:48:00Z">
+          <w:ins w:id="256" w:author="Yurii Riabov" w:date="2025-06-01T00:47:00Z"/>
+          <w:trPrChange w:id="257" w:author="Yurii Riabov" w:date="2025-06-01T00:48:00Z">
             <w:trPr>
               <w:trHeight w:val="300"/>
             </w:trPr>
@@ -13712,7 +15279,7 @@
             </w:tcBorders>
             <w:shd w:val="clear" w:color="auto" w:fill="auto"/>
             <w:hideMark/>
-            <w:tcPrChange w:id="263" w:author="Yurii Riabov" w:date="2025-06-01T00:48:00Z">
+            <w:tcPrChange w:id="258" w:author="Yurii Riabov" w:date="2025-06-01T00:48:00Z">
               <w:tcPr>
                 <w:tcW w:w="2100" w:type="dxa"/>
                 <w:tcBorders>
@@ -13732,17 +15299,18 @@
               <w:contextualSpacing w:val="0"/>
               <w:textAlignment w:val="baseline"/>
               <w:rPr>
-                <w:ins w:id="264" w:author="Yurii Riabov" w:date="2025-06-01T00:47:00Z"/>
+                <w:ins w:id="259" w:author="Yurii Riabov" w:date="2025-06-01T00:47:00Z"/>
                 <w:sz w:val="24"/>
                 <w:lang w:val="en-US" w:eastAsia="en-US"/>
               </w:rPr>
             </w:pPr>
-            <w:ins w:id="265" w:author="Yurii Riabov" w:date="2025-06-01T00:51:00Z">
+            <w:ins w:id="260" w:author="Yurii Riabov" w:date="2025-06-01T00:51:00Z">
               <w:r>
                 <w:rPr>
+                  <w:szCs w:val="28"/>
                   <w:lang w:val="en-US" w:eastAsia="en-US"/>
                 </w:rPr>
-                <w:t>CheckExisting</w:t>
+                <w:t>Create</w:t>
               </w:r>
             </w:ins>
           </w:p>
@@ -13758,7 +15326,7 @@
             </w:tcBorders>
             <w:shd w:val="clear" w:color="auto" w:fill="auto"/>
             <w:hideMark/>
-            <w:tcPrChange w:id="266" w:author="Yurii Riabov" w:date="2025-06-01T00:48:00Z">
+            <w:tcPrChange w:id="261" w:author="Yurii Riabov" w:date="2025-06-01T00:48:00Z">
               <w:tcPr>
                 <w:tcW w:w="6885" w:type="dxa"/>
                 <w:tcBorders>
@@ -13778,17 +15346,32 @@
               <w:contextualSpacing w:val="0"/>
               <w:textAlignment w:val="baseline"/>
               <w:rPr>
-                <w:ins w:id="267" w:author="Yurii Riabov" w:date="2025-06-01T00:47:00Z"/>
+                <w:ins w:id="262" w:author="Yurii Riabov" w:date="2025-06-01T00:47:00Z"/>
                 <w:sz w:val="24"/>
-                <w:lang w:val="en-US" w:eastAsia="en-US"/>
-              </w:rPr>
-            </w:pPr>
-            <w:ins w:id="268" w:author="Yurii Riabov" w:date="2025-06-01T00:53:00Z">
+                <w:lang w:eastAsia="en-US"/>
+                <w:rPrChange w:id="263" w:author="Yurii Riabov" w:date="2025-06-01T00:52:00Z">
+                  <w:rPr>
+                    <w:ins w:id="264" w:author="Yurii Riabov" w:date="2025-06-01T00:47:00Z"/>
+                    <w:sz w:val="24"/>
+                    <w:lang w:val="en-US" w:eastAsia="en-US"/>
+                  </w:rPr>
+                </w:rPrChange>
+              </w:rPr>
+            </w:pPr>
+            <w:ins w:id="265" w:author="Yurii Riabov" w:date="2025-06-01T00:52:00Z">
               <w:r>
                 <w:rPr>
                   <w:lang w:eastAsia="en-US"/>
                 </w:rPr>
-                <w:t>Перевірка існування користувача у базі даних з вказаним імейлом</w:t>
+                <w:t>Створення користува</w:t>
+              </w:r>
+            </w:ins>
+            <w:ins w:id="266" w:author="Yurii Riabov" w:date="2025-06-01T00:53:00Z">
+              <w:r>
+                <w:rPr>
+                  <w:lang w:eastAsia="en-US"/>
+                </w:rPr>
+                <w:t>ча</w:t>
               </w:r>
             </w:ins>
           </w:p>
@@ -13797,8 +15380,8 @@
       <w:tr>
         <w:trPr>
           <w:trHeight w:val="300"/>
-          <w:ins w:id="269" w:author="Yurii Riabov" w:date="2025-06-01T00:47:00Z"/>
-          <w:trPrChange w:id="270" w:author="Yurii Riabov" w:date="2025-06-01T00:48:00Z">
+          <w:ins w:id="267" w:author="Yurii Riabov" w:date="2025-06-01T00:47:00Z"/>
+          <w:trPrChange w:id="268" w:author="Yurii Riabov" w:date="2025-06-01T00:48:00Z">
             <w:trPr>
               <w:trHeight w:val="300"/>
             </w:trPr>
@@ -13815,7 +15398,112 @@
             </w:tcBorders>
             <w:shd w:val="clear" w:color="auto" w:fill="auto"/>
             <w:hideMark/>
-            <w:tcPrChange w:id="271" w:author="Yurii Riabov" w:date="2025-06-01T00:48:00Z">
+            <w:tcPrChange w:id="269" w:author="Yurii Riabov" w:date="2025-06-01T00:48:00Z">
+              <w:tcPr>
+                <w:tcW w:w="2100" w:type="dxa"/>
+                <w:tcBorders>
+                  <w:top w:val="single" w:sz="6" w:space="0" w:color="auto"/>
+                  <w:left w:val="single" w:sz="6" w:space="0" w:color="auto"/>
+                  <w:bottom w:val="single" w:sz="6" w:space="0" w:color="auto"/>
+                  <w:right w:val="single" w:sz="6" w:space="0" w:color="auto"/>
+                </w:tcBorders>
+                <w:shd w:val="clear" w:color="auto" w:fill="auto"/>
+                <w:hideMark/>
+              </w:tcPr>
+            </w:tcPrChange>
+          </w:tcPr>
+          <w:p>
+            <w:pPr>
+              <w:ind w:firstLine="0"/>
+              <w:contextualSpacing w:val="0"/>
+              <w:textAlignment w:val="baseline"/>
+              <w:rPr>
+                <w:ins w:id="270" w:author="Yurii Riabov" w:date="2025-06-01T00:47:00Z"/>
+                <w:sz w:val="24"/>
+                <w:lang w:val="en-US" w:eastAsia="en-US"/>
+              </w:rPr>
+            </w:pPr>
+            <w:proofErr w:type="spellStart"/>
+            <w:ins w:id="271" w:author="Yurii Riabov" w:date="2025-06-01T00:51:00Z">
+              <w:r>
+                <w:rPr>
+                  <w:lang w:val="en-US" w:eastAsia="en-US"/>
+                </w:rPr>
+                <w:t>CheckExisting</w:t>
+              </w:r>
+            </w:ins>
+            <w:proofErr w:type="spellEnd"/>
+          </w:p>
+        </w:tc>
+        <w:tc>
+          <w:tcPr>
+            <w:tcW w:w="3810" w:type="pct"/>
+            <w:tcBorders>
+              <w:top w:val="single" w:sz="6" w:space="0" w:color="auto"/>
+              <w:left w:val="single" w:sz="6" w:space="0" w:color="auto"/>
+              <w:bottom w:val="single" w:sz="6" w:space="0" w:color="auto"/>
+              <w:right w:val="single" w:sz="6" w:space="0" w:color="auto"/>
+            </w:tcBorders>
+            <w:shd w:val="clear" w:color="auto" w:fill="auto"/>
+            <w:hideMark/>
+            <w:tcPrChange w:id="272" w:author="Yurii Riabov" w:date="2025-06-01T00:48:00Z">
+              <w:tcPr>
+                <w:tcW w:w="6885" w:type="dxa"/>
+                <w:tcBorders>
+                  <w:top w:val="single" w:sz="6" w:space="0" w:color="auto"/>
+                  <w:left w:val="single" w:sz="6" w:space="0" w:color="auto"/>
+                  <w:bottom w:val="single" w:sz="6" w:space="0" w:color="auto"/>
+                  <w:right w:val="single" w:sz="6" w:space="0" w:color="auto"/>
+                </w:tcBorders>
+                <w:shd w:val="clear" w:color="auto" w:fill="auto"/>
+                <w:hideMark/>
+              </w:tcPr>
+            </w:tcPrChange>
+          </w:tcPr>
+          <w:p>
+            <w:pPr>
+              <w:ind w:firstLine="0"/>
+              <w:contextualSpacing w:val="0"/>
+              <w:textAlignment w:val="baseline"/>
+              <w:rPr>
+                <w:ins w:id="273" w:author="Yurii Riabov" w:date="2025-06-01T00:47:00Z"/>
+                <w:sz w:val="24"/>
+                <w:lang w:val="en-US" w:eastAsia="en-US"/>
+              </w:rPr>
+            </w:pPr>
+            <w:ins w:id="274" w:author="Yurii Riabov" w:date="2025-06-01T00:53:00Z">
+              <w:r>
+                <w:rPr>
+                  <w:lang w:eastAsia="en-US"/>
+                </w:rPr>
+                <w:t>Перевірка існування користувача у базі даних з вказаним імейлом</w:t>
+              </w:r>
+            </w:ins>
+          </w:p>
+        </w:tc>
+      </w:tr>
+      <w:tr>
+        <w:trPr>
+          <w:trHeight w:val="300"/>
+          <w:ins w:id="275" w:author="Yurii Riabov" w:date="2025-06-01T00:47:00Z"/>
+          <w:trPrChange w:id="276" w:author="Yurii Riabov" w:date="2025-06-01T00:48:00Z">
+            <w:trPr>
+              <w:trHeight w:val="300"/>
+            </w:trPr>
+          </w:trPrChange>
+        </w:trPr>
+        <w:tc>
+          <w:tcPr>
+            <w:tcW w:w="1190" w:type="pct"/>
+            <w:tcBorders>
+              <w:top w:val="single" w:sz="6" w:space="0" w:color="auto"/>
+              <w:left w:val="single" w:sz="6" w:space="0" w:color="auto"/>
+              <w:bottom w:val="single" w:sz="6" w:space="0" w:color="auto"/>
+              <w:right w:val="single" w:sz="6" w:space="0" w:color="auto"/>
+            </w:tcBorders>
+            <w:shd w:val="clear" w:color="auto" w:fill="auto"/>
+            <w:hideMark/>
+            <w:tcPrChange w:id="277" w:author="Yurii Riabov" w:date="2025-06-01T00:48:00Z">
               <w:tcPr>
                 <w:tcW w:w="6" w:type="dxa"/>
                 <w:tcBorders>
@@ -13835,12 +15523,13 @@
               <w:contextualSpacing w:val="0"/>
               <w:textAlignment w:val="baseline"/>
               <w:rPr>
-                <w:ins w:id="272" w:author="Yurii Riabov" w:date="2025-06-01T00:47:00Z"/>
+                <w:ins w:id="278" w:author="Yurii Riabov" w:date="2025-06-01T00:47:00Z"/>
                 <w:sz w:val="24"/>
                 <w:lang w:eastAsia="en-US"/>
               </w:rPr>
             </w:pPr>
-            <w:ins w:id="273" w:author="Yurii Riabov" w:date="2025-06-01T00:51:00Z">
+            <w:proofErr w:type="spellStart"/>
+            <w:ins w:id="279" w:author="Yurii Riabov" w:date="2025-06-01T00:51:00Z">
               <w:r>
                 <w:rPr>
                   <w:lang w:eastAsia="en-US"/>
@@ -13848,6 +15537,7 @@
                 <w:t>AddResume</w:t>
               </w:r>
             </w:ins>
+            <w:proofErr w:type="spellEnd"/>
           </w:p>
         </w:tc>
         <w:tc>
@@ -13861,7 +15551,7 @@
             </w:tcBorders>
             <w:shd w:val="clear" w:color="auto" w:fill="auto"/>
             <w:hideMark/>
-            <w:tcPrChange w:id="274" w:author="Yurii Riabov" w:date="2025-06-01T00:48:00Z">
+            <w:tcPrChange w:id="280" w:author="Yurii Riabov" w:date="2025-06-01T00:48:00Z">
               <w:tcPr>
                 <w:tcW w:w="6" w:type="dxa"/>
                 <w:tcBorders>
@@ -13881,19 +15571,12 @@
               <w:contextualSpacing w:val="0"/>
               <w:textAlignment w:val="baseline"/>
               <w:rPr>
-                <w:ins w:id="275" w:author="Yurii Riabov" w:date="2025-06-01T00:47:00Z"/>
+                <w:ins w:id="281" w:author="Yurii Riabov" w:date="2025-06-01T00:47:00Z"/>
                 <w:sz w:val="24"/>
                 <w:lang w:eastAsia="en-US"/>
-                <w:rPrChange w:id="276" w:author="Yurii Riabov" w:date="2025-06-01T01:28:00Z">
-                  <w:rPr>
-                    <w:ins w:id="277" w:author="Yurii Riabov" w:date="2025-06-01T00:47:00Z"/>
-                    <w:sz w:val="24"/>
-                    <w:lang w:eastAsia="en-US"/>
-                  </w:rPr>
-                </w:rPrChange>
-              </w:rPr>
-            </w:pPr>
-            <w:ins w:id="278" w:author="Yurii Riabov" w:date="2025-06-01T00:53:00Z">
+              </w:rPr>
+            </w:pPr>
+            <w:ins w:id="282" w:author="Yurii Riabov" w:date="2025-06-01T00:53:00Z">
               <w:r>
                 <w:rPr>
                   <w:lang w:eastAsia="en-US"/>
@@ -13901,7 +15584,7 @@
                 <w:t>Створення резюме для користувача</w:t>
               </w:r>
             </w:ins>
-            <w:ins w:id="279" w:author="Yurii Riabov" w:date="2025-06-01T01:27:00Z">
+            <w:ins w:id="283" w:author="Yurii Riabov" w:date="2025-06-01T01:27:00Z">
               <w:r>
                 <w:rPr>
                   <w:lang w:eastAsia="en-US"/>
@@ -13909,12 +15592,34 @@
                 <w:t xml:space="preserve"> та надсилання його </w:t>
               </w:r>
             </w:ins>
-            <w:ins w:id="280" w:author="Yurii Riabov" w:date="2025-06-01T01:28:00Z">
+            <w:proofErr w:type="spellStart"/>
+            <w:ins w:id="284" w:author="Yurii Riabov" w:date="2025-06-01T01:28:00Z">
               <w:r>
                 <w:rPr>
                   <w:lang w:eastAsia="en-US"/>
                 </w:rPr>
-                <w:t>айді на апі машинного навчання для попередньої обробки</w:t>
+                <w:t>айді</w:t>
+              </w:r>
+              <w:proofErr w:type="spellEnd"/>
+              <w:r>
+                <w:rPr>
+                  <w:lang w:eastAsia="en-US"/>
+                </w:rPr>
+                <w:t xml:space="preserve"> на </w:t>
+              </w:r>
+              <w:proofErr w:type="spellStart"/>
+              <w:r>
+                <w:rPr>
+                  <w:lang w:eastAsia="en-US"/>
+                </w:rPr>
+                <w:t>апі</w:t>
+              </w:r>
+              <w:proofErr w:type="spellEnd"/>
+              <w:r>
+                <w:rPr>
+                  <w:lang w:eastAsia="en-US"/>
+                </w:rPr>
+                <w:t xml:space="preserve"> машинного навчання для попередньої обробки</w:t>
               </w:r>
             </w:ins>
           </w:p>
@@ -13923,8 +15628,8 @@
       <w:tr>
         <w:trPr>
           <w:trHeight w:val="300"/>
-          <w:ins w:id="281" w:author="Yurii Riabov" w:date="2025-06-01T00:47:00Z"/>
-          <w:trPrChange w:id="282" w:author="Yurii Riabov" w:date="2025-06-01T00:48:00Z">
+          <w:ins w:id="285" w:author="Yurii Riabov" w:date="2025-06-01T00:47:00Z"/>
+          <w:trPrChange w:id="286" w:author="Yurii Riabov" w:date="2025-06-01T00:48:00Z">
             <w:trPr>
               <w:trHeight w:val="300"/>
             </w:trPr>
@@ -13941,7 +15646,7 @@
             </w:tcBorders>
             <w:shd w:val="clear" w:color="auto" w:fill="auto"/>
             <w:hideMark/>
-            <w:tcPrChange w:id="283" w:author="Yurii Riabov" w:date="2025-06-01T00:48:00Z">
+            <w:tcPrChange w:id="287" w:author="Yurii Riabov" w:date="2025-06-01T00:48:00Z">
               <w:tcPr>
                 <w:tcW w:w="6" w:type="dxa"/>
                 <w:tcBorders>
@@ -13961,19 +15666,20 @@
               <w:contextualSpacing w:val="0"/>
               <w:textAlignment w:val="baseline"/>
               <w:rPr>
-                <w:ins w:id="284" w:author="Yurii Riabov" w:date="2025-06-01T00:47:00Z"/>
+                <w:ins w:id="288" w:author="Yurii Riabov" w:date="2025-06-01T00:47:00Z"/>
                 <w:sz w:val="24"/>
                 <w:lang w:val="en-US" w:eastAsia="en-US"/>
-                <w:rPrChange w:id="285" w:author="Yurii Riabov" w:date="2025-06-01T00:52:00Z">
+                <w:rPrChange w:id="289" w:author="Yurii Riabov" w:date="2025-06-01T00:52:00Z">
                   <w:rPr>
-                    <w:ins w:id="286" w:author="Yurii Riabov" w:date="2025-06-01T00:47:00Z"/>
+                    <w:ins w:id="290" w:author="Yurii Riabov" w:date="2025-06-01T00:47:00Z"/>
                     <w:sz w:val="24"/>
                     <w:lang w:eastAsia="en-US"/>
                   </w:rPr>
                 </w:rPrChange>
               </w:rPr>
             </w:pPr>
-            <w:ins w:id="287" w:author="Yurii Riabov" w:date="2025-06-01T00:52:00Z">
+            <w:proofErr w:type="spellStart"/>
+            <w:ins w:id="291" w:author="Yurii Riabov" w:date="2025-06-01T00:52:00Z">
               <w:r>
                 <w:rPr>
                   <w:lang w:val="en-US" w:eastAsia="en-US"/>
@@ -13981,6 +15687,7 @@
                 <w:t>GetResumeId</w:t>
               </w:r>
             </w:ins>
+            <w:proofErr w:type="spellEnd"/>
           </w:p>
         </w:tc>
         <w:tc>
@@ -13994,7 +15701,7 @@
             </w:tcBorders>
             <w:shd w:val="clear" w:color="auto" w:fill="auto"/>
             <w:hideMark/>
-            <w:tcPrChange w:id="288" w:author="Yurii Riabov" w:date="2025-06-01T00:48:00Z">
+            <w:tcPrChange w:id="292" w:author="Yurii Riabov" w:date="2025-06-01T00:48:00Z">
               <w:tcPr>
                 <w:tcW w:w="6" w:type="dxa"/>
                 <w:tcBorders>
@@ -14014,17 +15721,31 @@
               <w:contextualSpacing w:val="0"/>
               <w:textAlignment w:val="baseline"/>
               <w:rPr>
-                <w:ins w:id="289" w:author="Yurii Riabov" w:date="2025-06-01T00:47:00Z"/>
+                <w:ins w:id="293" w:author="Yurii Riabov" w:date="2025-06-01T00:47:00Z"/>
                 <w:sz w:val="24"/>
                 <w:lang w:eastAsia="en-US"/>
               </w:rPr>
             </w:pPr>
-            <w:ins w:id="290" w:author="Yurii Riabov" w:date="2025-06-01T00:53:00Z">
+            <w:ins w:id="294" w:author="Yurii Riabov" w:date="2025-06-01T00:53:00Z">
               <w:r>
                 <w:rPr>
                   <w:lang w:eastAsia="en-US"/>
                 </w:rPr>
-                <w:t>Отримання айді резюме користувача</w:t>
+                <w:t xml:space="preserve">Отримання </w:t>
+              </w:r>
+              <w:proofErr w:type="spellStart"/>
+              <w:r>
+                <w:rPr>
+                  <w:lang w:eastAsia="en-US"/>
+                </w:rPr>
+                <w:t>айді</w:t>
+              </w:r>
+              <w:proofErr w:type="spellEnd"/>
+              <w:r>
+                <w:rPr>
+                  <w:lang w:eastAsia="en-US"/>
+                </w:rPr>
+                <w:t xml:space="preserve"> резюме користувача</w:t>
               </w:r>
             </w:ins>
           </w:p>
@@ -14033,8 +15754,8 @@
       <w:tr>
         <w:trPr>
           <w:trHeight w:val="300"/>
-          <w:ins w:id="291" w:author="Yurii Riabov" w:date="2025-06-01T00:47:00Z"/>
-          <w:trPrChange w:id="292" w:author="Yurii Riabov" w:date="2025-06-01T00:48:00Z">
+          <w:ins w:id="295" w:author="Yurii Riabov" w:date="2025-06-01T00:47:00Z"/>
+          <w:trPrChange w:id="296" w:author="Yurii Riabov" w:date="2025-06-01T00:48:00Z">
             <w:trPr>
               <w:trHeight w:val="300"/>
             </w:trPr>
@@ -14051,7 +15772,7 @@
             </w:tcBorders>
             <w:shd w:val="clear" w:color="auto" w:fill="auto"/>
             <w:hideMark/>
-            <w:tcPrChange w:id="293" w:author="Yurii Riabov" w:date="2025-06-01T00:48:00Z">
+            <w:tcPrChange w:id="297" w:author="Yurii Riabov" w:date="2025-06-01T00:48:00Z">
               <w:tcPr>
                 <w:tcW w:w="6" w:type="dxa"/>
                 <w:tcBorders>
@@ -14071,18 +15792,19 @@
               <w:contextualSpacing w:val="0"/>
               <w:textAlignment w:val="baseline"/>
               <w:rPr>
-                <w:ins w:id="294" w:author="Yurii Riabov" w:date="2025-06-01T00:47:00Z"/>
+                <w:ins w:id="298" w:author="Yurii Riabov" w:date="2025-06-01T00:47:00Z"/>
                 <w:lang w:val="en-US" w:eastAsia="en-US"/>
-                <w:rPrChange w:id="295" w:author="Yurii Riabov" w:date="2025-06-01T00:52:00Z">
+                <w:rPrChange w:id="299" w:author="Yurii Riabov" w:date="2025-06-01T00:52:00Z">
                   <w:rPr>
-                    <w:ins w:id="296" w:author="Yurii Riabov" w:date="2025-06-01T00:47:00Z"/>
+                    <w:ins w:id="300" w:author="Yurii Riabov" w:date="2025-06-01T00:47:00Z"/>
                     <w:sz w:val="24"/>
                     <w:lang w:eastAsia="en-US"/>
                   </w:rPr>
                 </w:rPrChange>
               </w:rPr>
             </w:pPr>
-            <w:ins w:id="297" w:author="Yurii Riabov" w:date="2025-06-01T00:52:00Z">
+            <w:proofErr w:type="spellStart"/>
+            <w:ins w:id="301" w:author="Yurii Riabov" w:date="2025-06-01T00:52:00Z">
               <w:r>
                 <w:rPr>
                   <w:lang w:val="en-US" w:eastAsia="en-US"/>
@@ -14090,6 +15812,7 @@
                 <w:t>AddClaims</w:t>
               </w:r>
             </w:ins>
+            <w:proofErr w:type="spellEnd"/>
           </w:p>
         </w:tc>
         <w:tc>
@@ -14103,7 +15826,7 @@
             </w:tcBorders>
             <w:shd w:val="clear" w:color="auto" w:fill="auto"/>
             <w:hideMark/>
-            <w:tcPrChange w:id="298" w:author="Yurii Riabov" w:date="2025-06-01T00:48:00Z">
+            <w:tcPrChange w:id="302" w:author="Yurii Riabov" w:date="2025-06-01T00:48:00Z">
               <w:tcPr>
                 <w:tcW w:w="6" w:type="dxa"/>
                 <w:tcBorders>
@@ -14123,17 +15846,31 @@
               <w:contextualSpacing w:val="0"/>
               <w:textAlignment w:val="baseline"/>
               <w:rPr>
-                <w:ins w:id="299" w:author="Yurii Riabov" w:date="2025-06-01T00:47:00Z"/>
+                <w:ins w:id="303" w:author="Yurii Riabov" w:date="2025-06-01T00:47:00Z"/>
                 <w:sz w:val="24"/>
                 <w:lang w:eastAsia="en-US"/>
               </w:rPr>
             </w:pPr>
-            <w:ins w:id="300" w:author="Yurii Riabov" w:date="2025-06-01T00:53:00Z">
+            <w:ins w:id="304" w:author="Yurii Riabov" w:date="2025-06-01T00:53:00Z">
               <w:r>
                 <w:rPr>
                   <w:lang w:eastAsia="en-US"/>
                 </w:rPr>
-                <w:t>Додавання даних про айді користувача до токену авторизації</w:t>
+                <w:t xml:space="preserve">Додавання даних про </w:t>
+              </w:r>
+              <w:proofErr w:type="spellStart"/>
+              <w:r>
+                <w:rPr>
+                  <w:lang w:eastAsia="en-US"/>
+                </w:rPr>
+                <w:t>айді</w:t>
+              </w:r>
+              <w:proofErr w:type="spellEnd"/>
+              <w:r>
+                <w:rPr>
+                  <w:lang w:eastAsia="en-US"/>
+                </w:rPr>
+                <w:t xml:space="preserve"> користувача до токену авторизації</w:t>
               </w:r>
             </w:ins>
           </w:p>
@@ -14146,7 +15883,7 @@
         <w:contextualSpacing w:val="0"/>
         <w:textAlignment w:val="baseline"/>
         <w:rPr>
-          <w:ins w:id="301" w:author="Yurii Riabov" w:date="2025-06-01T00:56:00Z"/>
+          <w:ins w:id="305" w:author="Yurii Riabov" w:date="2025-06-01T00:56:00Z"/>
           <w:szCs w:val="28"/>
           <w:lang w:val="en-US" w:eastAsia="en-US"/>
         </w:rPr>
@@ -14158,12 +15895,12 @@
         <w:contextualSpacing w:val="0"/>
         <w:textAlignment w:val="baseline"/>
         <w:rPr>
-          <w:ins w:id="302" w:author="Yurii Riabov" w:date="2025-06-01T00:56:00Z"/>
+          <w:ins w:id="306" w:author="Yurii Riabov" w:date="2025-06-01T00:56:00Z"/>
           <w:szCs w:val="28"/>
           <w:lang w:val="en-US" w:eastAsia="en-US"/>
         </w:rPr>
       </w:pPr>
-      <w:ins w:id="303" w:author="Yurii Riabov" w:date="2025-06-01T00:56:00Z">
+      <w:ins w:id="307" w:author="Yurii Riabov" w:date="2025-06-01T00:56:00Z">
         <w:r>
           <w:rPr>
             <w:szCs w:val="28"/>
@@ -14185,6 +15922,7 @@
           </w:rPr>
           <w:t xml:space="preserve"> – Опис методів класу </w:t>
         </w:r>
+        <w:proofErr w:type="spellStart"/>
         <w:r>
           <w:rPr>
             <w:szCs w:val="28"/>
@@ -14193,7 +15931,7 @@
           <w:t>Va</w:t>
         </w:r>
       </w:ins>
-      <w:ins w:id="304" w:author="Yurii Riabov" w:date="2025-06-01T00:57:00Z">
+      <w:ins w:id="308" w:author="Yurii Riabov" w:date="2025-06-01T00:57:00Z">
         <w:r>
           <w:rPr>
             <w:szCs w:val="28"/>
@@ -14202,6 +15940,7 @@
           <w:t>cancyService</w:t>
         </w:r>
       </w:ins>
+      <w:proofErr w:type="spellEnd"/>
     </w:p>
     <w:tbl>
       <w:tblPr>
@@ -14225,7 +15964,7 @@
       <w:tr>
         <w:trPr>
           <w:trHeight w:val="300"/>
-          <w:ins w:id="305" w:author="Yurii Riabov" w:date="2025-06-01T00:56:00Z"/>
+          <w:ins w:id="309" w:author="Yurii Riabov" w:date="2025-06-01T00:56:00Z"/>
         </w:trPr>
         <w:tc>
           <w:tcPr>
@@ -14245,12 +15984,12 @@
               <w:contextualSpacing w:val="0"/>
               <w:textAlignment w:val="baseline"/>
               <w:rPr>
-                <w:ins w:id="306" w:author="Yurii Riabov" w:date="2025-06-01T00:56:00Z"/>
+                <w:ins w:id="310" w:author="Yurii Riabov" w:date="2025-06-01T00:56:00Z"/>
                 <w:sz w:val="24"/>
                 <w:lang w:val="en-US" w:eastAsia="en-US"/>
               </w:rPr>
             </w:pPr>
-            <w:ins w:id="307" w:author="Yurii Riabov" w:date="2025-06-01T00:56:00Z">
+            <w:ins w:id="311" w:author="Yurii Riabov" w:date="2025-06-01T00:56:00Z">
               <w:r>
                 <w:rPr>
                   <w:lang w:eastAsia="en-US"/>
@@ -14278,12 +16017,12 @@
               <w:contextualSpacing w:val="0"/>
               <w:textAlignment w:val="baseline"/>
               <w:rPr>
-                <w:ins w:id="308" w:author="Yurii Riabov" w:date="2025-06-01T00:56:00Z"/>
+                <w:ins w:id="312" w:author="Yurii Riabov" w:date="2025-06-01T00:56:00Z"/>
                 <w:sz w:val="24"/>
                 <w:lang w:val="en-US" w:eastAsia="en-US"/>
               </w:rPr>
             </w:pPr>
-            <w:ins w:id="309" w:author="Yurii Riabov" w:date="2025-06-01T00:56:00Z">
+            <w:ins w:id="313" w:author="Yurii Riabov" w:date="2025-06-01T00:56:00Z">
               <w:r>
                 <w:rPr>
                   <w:lang w:eastAsia="en-US"/>
@@ -14297,7 +16036,7 @@
       <w:tr>
         <w:trPr>
           <w:trHeight w:val="300"/>
-          <w:ins w:id="310" w:author="Yurii Riabov" w:date="2025-06-01T00:56:00Z"/>
+          <w:ins w:id="314" w:author="Yurii Riabov" w:date="2025-06-01T00:56:00Z"/>
         </w:trPr>
         <w:tc>
           <w:tcPr>
@@ -14317,19 +16056,12 @@
               <w:contextualSpacing w:val="0"/>
               <w:textAlignment w:val="baseline"/>
               <w:rPr>
-                <w:ins w:id="311" w:author="Yurii Riabov" w:date="2025-06-01T00:56:00Z"/>
+                <w:ins w:id="315" w:author="Yurii Riabov" w:date="2025-06-01T00:56:00Z"/>
                 <w:sz w:val="24"/>
                 <w:lang w:val="en-US" w:eastAsia="en-US"/>
-                <w:rPrChange w:id="312" w:author="Yurii Riabov" w:date="2025-06-01T00:58:00Z">
-                  <w:rPr>
-                    <w:ins w:id="313" w:author="Yurii Riabov" w:date="2025-06-01T00:56:00Z"/>
-                    <w:sz w:val="24"/>
-                    <w:lang w:val="en-US" w:eastAsia="en-US"/>
-                  </w:rPr>
-                </w:rPrChange>
-              </w:rPr>
-            </w:pPr>
-            <w:ins w:id="314" w:author="Yurii Riabov" w:date="2025-06-01T00:56:00Z">
+              </w:rPr>
+            </w:pPr>
+            <w:ins w:id="316" w:author="Yurii Riabov" w:date="2025-06-01T00:56:00Z">
               <w:r>
                 <w:rPr>
                   <w:szCs w:val="28"/>
@@ -14338,7 +16070,7 @@
                 <w:t>G</w:t>
               </w:r>
             </w:ins>
-            <w:ins w:id="315" w:author="Yurii Riabov" w:date="2025-06-01T00:58:00Z">
+            <w:ins w:id="317" w:author="Yurii Riabov" w:date="2025-06-01T00:58:00Z">
               <w:r>
                 <w:rPr>
                   <w:szCs w:val="28"/>
@@ -14367,19 +16099,19 @@
               <w:contextualSpacing w:val="0"/>
               <w:textAlignment w:val="baseline"/>
               <w:rPr>
-                <w:ins w:id="316" w:author="Yurii Riabov" w:date="2025-06-01T00:56:00Z"/>
+                <w:ins w:id="318" w:author="Yurii Riabov" w:date="2025-06-01T00:56:00Z"/>
                 <w:sz w:val="24"/>
                 <w:lang w:eastAsia="en-US"/>
-                <w:rPrChange w:id="317" w:author="Yurii Riabov" w:date="2025-06-01T01:21:00Z">
+                <w:rPrChange w:id="319" w:author="Yurii Riabov" w:date="2025-06-01T01:21:00Z">
                   <w:rPr>
-                    <w:ins w:id="318" w:author="Yurii Riabov" w:date="2025-06-01T00:56:00Z"/>
+                    <w:ins w:id="320" w:author="Yurii Riabov" w:date="2025-06-01T00:56:00Z"/>
                     <w:sz w:val="24"/>
                     <w:lang w:val="en-US" w:eastAsia="en-US"/>
                   </w:rPr>
                 </w:rPrChange>
               </w:rPr>
             </w:pPr>
-            <w:ins w:id="319" w:author="Yurii Riabov" w:date="2025-06-01T00:57:00Z">
+            <w:ins w:id="321" w:author="Yurii Riabov" w:date="2025-06-01T00:57:00Z">
               <w:r>
                 <w:rPr>
                   <w:szCs w:val="28"/>
@@ -14388,16 +16120,48 @@
                 <w:t>О</w:t>
               </w:r>
             </w:ins>
-            <w:ins w:id="320" w:author="Yurii Riabov" w:date="2025-06-01T01:21:00Z">
+            <w:ins w:id="322" w:author="Yurii Riabov" w:date="2025-06-01T01:21:00Z">
               <w:r>
                 <w:rPr>
                   <w:szCs w:val="28"/>
                   <w:lang w:eastAsia="en-US"/>
                 </w:rPr>
-                <w:t>тримання айді релевантних вакансій з апі машинного нав</w:t>
+                <w:t xml:space="preserve">тримання </w:t>
+              </w:r>
+              <w:proofErr w:type="spellStart"/>
+              <w:r>
+                <w:rPr>
+                  <w:szCs w:val="28"/>
+                  <w:lang w:eastAsia="en-US"/>
+                </w:rPr>
+                <w:t>айді</w:t>
+              </w:r>
+              <w:proofErr w:type="spellEnd"/>
+              <w:r>
+                <w:rPr>
+                  <w:szCs w:val="28"/>
+                  <w:lang w:eastAsia="en-US"/>
+                </w:rPr>
+                <w:t xml:space="preserve"> релевантних вакансій з </w:t>
+              </w:r>
+              <w:proofErr w:type="spellStart"/>
+              <w:r>
+                <w:rPr>
+                  <w:szCs w:val="28"/>
+                  <w:lang w:eastAsia="en-US"/>
+                </w:rPr>
+                <w:t>апі</w:t>
+              </w:r>
+              <w:proofErr w:type="spellEnd"/>
+              <w:r>
+                <w:rPr>
+                  <w:szCs w:val="28"/>
+                  <w:lang w:eastAsia="en-US"/>
+                </w:rPr>
+                <w:t xml:space="preserve"> машинного нав</w:t>
               </w:r>
             </w:ins>
-            <w:ins w:id="321" w:author="Yurii Riabov" w:date="2025-06-01T01:22:00Z">
+            <w:ins w:id="323" w:author="Yurii Riabov" w:date="2025-06-01T01:22:00Z">
               <w:r>
                 <w:rPr>
                   <w:szCs w:val="28"/>
@@ -14412,7 +16176,7 @@
       <w:tr>
         <w:trPr>
           <w:trHeight w:val="300"/>
-          <w:ins w:id="322" w:author="Yurii Riabov" w:date="2025-06-01T00:56:00Z"/>
+          <w:ins w:id="324" w:author="Yurii Riabov" w:date="2025-06-01T00:56:00Z"/>
         </w:trPr>
         <w:tc>
           <w:tcPr>
@@ -14432,12 +16196,13 @@
               <w:contextualSpacing w:val="0"/>
               <w:textAlignment w:val="baseline"/>
               <w:rPr>
-                <w:ins w:id="323" w:author="Yurii Riabov" w:date="2025-06-01T00:56:00Z"/>
+                <w:ins w:id="325" w:author="Yurii Riabov" w:date="2025-06-01T00:56:00Z"/>
                 <w:sz w:val="24"/>
                 <w:lang w:val="en-US" w:eastAsia="en-US"/>
               </w:rPr>
             </w:pPr>
-            <w:ins w:id="324" w:author="Yurii Riabov" w:date="2025-06-01T00:58:00Z">
+            <w:proofErr w:type="spellStart"/>
+            <w:ins w:id="326" w:author="Yurii Riabov" w:date="2025-06-01T00:58:00Z">
               <w:r>
                 <w:rPr>
                   <w:lang w:val="en-US" w:eastAsia="en-US"/>
@@ -14445,6 +16210,7 @@
                 <w:t>AdaptResume</w:t>
               </w:r>
             </w:ins>
+            <w:proofErr w:type="spellEnd"/>
           </w:p>
         </w:tc>
         <w:tc>
@@ -14465,25 +16231,67 @@
               <w:contextualSpacing w:val="0"/>
               <w:textAlignment w:val="baseline"/>
               <w:rPr>
-                <w:ins w:id="325" w:author="Yurii Riabov" w:date="2025-06-01T00:56:00Z"/>
+                <w:ins w:id="327" w:author="Yurii Riabov" w:date="2025-06-01T00:56:00Z"/>
                 <w:sz w:val="24"/>
                 <w:lang w:eastAsia="en-US"/>
               </w:rPr>
             </w:pPr>
-            <w:ins w:id="326" w:author="Yurii Riabov" w:date="2025-06-01T01:22:00Z">
+            <w:ins w:id="328" w:author="Yurii Riabov" w:date="2025-06-01T01:22:00Z">
               <w:r>
                 <w:rPr>
                   <w:lang w:eastAsia="en-US"/>
                 </w:rPr>
-                <w:t>Отримання тексту вакансії за айді або як параметр в залежності від перегрузки, передача його та резюме користувача до а</w:t>
+                <w:t xml:space="preserve">Отримання тексту вакансії за </w:t>
               </w:r>
-            </w:ins>
-            <w:ins w:id="327" w:author="Yurii Riabov" w:date="2025-06-01T01:23:00Z">
+              <w:proofErr w:type="spellStart"/>
               <w:r>
                 <w:rPr>
                   <w:lang w:eastAsia="en-US"/>
                 </w:rPr>
-                <w:t>пі машинного навчання та повернення результату</w:t>
+                <w:t>айді</w:t>
+              </w:r>
+              <w:proofErr w:type="spellEnd"/>
+              <w:r>
+                <w:rPr>
+                  <w:lang w:eastAsia="en-US"/>
+                </w:rPr>
+                <w:t xml:space="preserve"> або як параметр в залежності від </w:t>
+              </w:r>
+              <w:proofErr w:type="spellStart"/>
+              <w:r>
+                <w:rPr>
+                  <w:lang w:eastAsia="en-US"/>
+                </w:rPr>
+                <w:t>перегрузки</w:t>
+              </w:r>
+              <w:proofErr w:type="spellEnd"/>
+              <w:r>
+                <w:rPr>
+                  <w:lang w:eastAsia="en-US"/>
+                </w:rPr>
+                <w:t xml:space="preserve">, передача його та резюме користувача до </w:t>
+              </w:r>
+              <w:proofErr w:type="spellStart"/>
+              <w:r>
+                <w:rPr>
+                  <w:lang w:eastAsia="en-US"/>
+                </w:rPr>
+                <w:t>а</w:t>
+              </w:r>
+            </w:ins>
+            <w:ins w:id="329" w:author="Yurii Riabov" w:date="2025-06-01T01:23:00Z">
+              <w:r>
+                <w:rPr>
+                  <w:lang w:eastAsia="en-US"/>
+                </w:rPr>
+                <w:t>пі</w:t>
+              </w:r>
+              <w:proofErr w:type="spellEnd"/>
+              <w:r>
+                <w:rPr>
+                  <w:lang w:eastAsia="en-US"/>
+                </w:rPr>
+                <w:t xml:space="preserve"> машинного навчання та повернення результату</w:t>
               </w:r>
             </w:ins>
           </w:p>
@@ -14492,7 +16300,7 @@
       <w:tr>
         <w:trPr>
           <w:trHeight w:val="300"/>
-          <w:ins w:id="328" w:author="Yurii Riabov" w:date="2025-06-01T00:56:00Z"/>
+          <w:ins w:id="330" w:author="Yurii Riabov" w:date="2025-06-01T00:56:00Z"/>
         </w:trPr>
         <w:tc>
           <w:tcPr>
@@ -14512,12 +16320,13 @@
               <w:contextualSpacing w:val="0"/>
               <w:textAlignment w:val="baseline"/>
               <w:rPr>
-                <w:ins w:id="329" w:author="Yurii Riabov" w:date="2025-06-01T00:56:00Z"/>
+                <w:ins w:id="331" w:author="Yurii Riabov" w:date="2025-06-01T00:56:00Z"/>
                 <w:sz w:val="24"/>
                 <w:lang w:val="en-US" w:eastAsia="en-US"/>
               </w:rPr>
             </w:pPr>
-            <w:ins w:id="330" w:author="Yurii Riabov" w:date="2025-06-01T00:58:00Z">
+            <w:proofErr w:type="spellStart"/>
+            <w:ins w:id="332" w:author="Yurii Riabov" w:date="2025-06-01T00:58:00Z">
               <w:r>
                 <w:rPr>
                   <w:lang w:val="en-US" w:eastAsia="en-US"/>
@@ -14525,6 +16334,7 @@
                 <w:t>ParseVacancy</w:t>
               </w:r>
             </w:ins>
+            <w:proofErr w:type="spellEnd"/>
           </w:p>
         </w:tc>
         <w:tc>
@@ -14545,19 +16355,19 @@
               <w:contextualSpacing w:val="0"/>
               <w:textAlignment w:val="baseline"/>
               <w:rPr>
-                <w:ins w:id="331" w:author="Yurii Riabov" w:date="2025-06-01T00:56:00Z"/>
+                <w:ins w:id="333" w:author="Yurii Riabov" w:date="2025-06-01T00:56:00Z"/>
                 <w:sz w:val="24"/>
                 <w:lang w:eastAsia="en-US"/>
-                <w:rPrChange w:id="332" w:author="Yurii Riabov" w:date="2025-06-01T01:24:00Z">
+                <w:rPrChange w:id="334" w:author="Yurii Riabov" w:date="2025-06-01T01:24:00Z">
                   <w:rPr>
-                    <w:ins w:id="333" w:author="Yurii Riabov" w:date="2025-06-01T00:56:00Z"/>
+                    <w:ins w:id="335" w:author="Yurii Riabov" w:date="2025-06-01T00:56:00Z"/>
                     <w:sz w:val="24"/>
                     <w:lang w:val="en-US" w:eastAsia="en-US"/>
                   </w:rPr>
                 </w:rPrChange>
               </w:rPr>
             </w:pPr>
-            <w:ins w:id="334" w:author="Yurii Riabov" w:date="2025-06-01T01:23:00Z">
+            <w:ins w:id="336" w:author="Yurii Riabov" w:date="2025-06-01T01:23:00Z">
               <w:r>
                 <w:rPr>
                   <w:lang w:eastAsia="en-US"/>
@@ -14577,7 +16387,7 @@
                 <w:t xml:space="preserve">в посиланні </w:t>
               </w:r>
             </w:ins>
-            <w:ins w:id="335" w:author="Yurii Riabov" w:date="2025-06-01T01:24:00Z">
+            <w:ins w:id="337" w:author="Yurii Riabov" w:date="2025-06-01T01:24:00Z">
               <w:r>
                 <w:rPr>
                   <w:lang w:eastAsia="en-US"/>
@@ -14594,9 +16404,17 @@
                 <w:rPr>
                   <w:lang w:eastAsia="en-US"/>
                 </w:rPr>
-                <w:t>в посиланні використовується скрапер</w:t>
+                <w:t xml:space="preserve">в посиланні використовується </w:t>
+              </w:r>
+              <w:proofErr w:type="spellStart"/>
+              <w:r>
+                <w:rPr>
+                  <w:lang w:eastAsia="en-US"/>
+                </w:rPr>
+                <w:t>скрапер</w:t>
               </w:r>
             </w:ins>
+            <w:proofErr w:type="spellEnd"/>
           </w:p>
         </w:tc>
       </w:tr>
@@ -14607,7 +16425,7 @@
         <w:contextualSpacing w:val="0"/>
         <w:textAlignment w:val="baseline"/>
         <w:rPr>
-          <w:ins w:id="336" w:author="Yurii Riabov" w:date="2025-06-01T00:57:00Z"/>
+          <w:ins w:id="338" w:author="Yurii Riabov" w:date="2025-06-01T00:57:00Z"/>
           <w:szCs w:val="28"/>
           <w:lang w:val="en-US" w:eastAsia="en-US"/>
         </w:rPr>
@@ -14619,12 +16437,12 @@
         <w:contextualSpacing w:val="0"/>
         <w:textAlignment w:val="baseline"/>
         <w:rPr>
-          <w:ins w:id="337" w:author="Yurii Riabov" w:date="2025-06-01T00:57:00Z"/>
+          <w:ins w:id="339" w:author="Yurii Riabov" w:date="2025-06-01T00:57:00Z"/>
           <w:szCs w:val="28"/>
           <w:lang w:val="en-US" w:eastAsia="en-US"/>
         </w:rPr>
       </w:pPr>
-      <w:ins w:id="338" w:author="Yurii Riabov" w:date="2025-06-01T00:57:00Z">
+      <w:ins w:id="340" w:author="Yurii Riabov" w:date="2025-06-01T00:57:00Z">
         <w:r>
           <w:rPr>
             <w:szCs w:val="28"/>
@@ -14633,7 +16451,7 @@
           <w:t>Таблиця 3.</w:t>
         </w:r>
       </w:ins>
-      <w:ins w:id="339" w:author="Yurii Riabov" w:date="2025-06-01T01:24:00Z">
+      <w:ins w:id="341" w:author="Yurii Riabov" w:date="2025-06-01T01:24:00Z">
         <w:r>
           <w:rPr>
             <w:szCs w:val="28"/>
@@ -14642,7 +16460,7 @@
           <w:t>3</w:t>
         </w:r>
       </w:ins>
-      <w:ins w:id="340" w:author="Yurii Riabov" w:date="2025-06-01T00:57:00Z">
+      <w:ins w:id="342" w:author="Yurii Riabov" w:date="2025-06-01T00:57:00Z">
         <w:r>
           <w:rPr>
             <w:szCs w:val="28"/>
@@ -14651,7 +16469,8 @@
           <w:t xml:space="preserve"> – Опис методів класу </w:t>
         </w:r>
       </w:ins>
-      <w:ins w:id="341" w:author="Yurii Riabov" w:date="2025-06-01T01:24:00Z">
+      <w:proofErr w:type="spellStart"/>
+      <w:ins w:id="343" w:author="Yurii Riabov" w:date="2025-06-01T01:24:00Z">
         <w:r>
           <w:rPr>
             <w:szCs w:val="28"/>
@@ -14660,6 +16479,7 @@
           <w:t>PostJobFreeVacancyScrapper</w:t>
         </w:r>
       </w:ins>
+      <w:proofErr w:type="spellEnd"/>
     </w:p>
     <w:tbl>
       <w:tblPr>
@@ -14683,7 +16503,7 @@
       <w:tr>
         <w:trPr>
           <w:trHeight w:val="300"/>
-          <w:ins w:id="342" w:author="Yurii Riabov" w:date="2025-06-01T00:57:00Z"/>
+          <w:ins w:id="344" w:author="Yurii Riabov" w:date="2025-06-01T00:57:00Z"/>
         </w:trPr>
         <w:tc>
           <w:tcPr>
@@ -14703,12 +16523,12 @@
               <w:contextualSpacing w:val="0"/>
               <w:textAlignment w:val="baseline"/>
               <w:rPr>
-                <w:ins w:id="343" w:author="Yurii Riabov" w:date="2025-06-01T00:57:00Z"/>
+                <w:ins w:id="345" w:author="Yurii Riabov" w:date="2025-06-01T00:57:00Z"/>
                 <w:sz w:val="24"/>
                 <w:lang w:val="en-US" w:eastAsia="en-US"/>
               </w:rPr>
             </w:pPr>
-            <w:ins w:id="344" w:author="Yurii Riabov" w:date="2025-06-01T00:57:00Z">
+            <w:ins w:id="346" w:author="Yurii Riabov" w:date="2025-06-01T00:57:00Z">
               <w:r>
                 <w:rPr>
                   <w:lang w:eastAsia="en-US"/>
@@ -14736,12 +16556,12 @@
               <w:contextualSpacing w:val="0"/>
               <w:textAlignment w:val="baseline"/>
               <w:rPr>
-                <w:ins w:id="345" w:author="Yurii Riabov" w:date="2025-06-01T00:57:00Z"/>
+                <w:ins w:id="347" w:author="Yurii Riabov" w:date="2025-06-01T00:57:00Z"/>
                 <w:sz w:val="24"/>
                 <w:lang w:val="en-US" w:eastAsia="en-US"/>
               </w:rPr>
             </w:pPr>
-            <w:ins w:id="346" w:author="Yurii Riabov" w:date="2025-06-01T00:57:00Z">
+            <w:ins w:id="348" w:author="Yurii Riabov" w:date="2025-06-01T00:57:00Z">
               <w:r>
                 <w:rPr>
                   <w:lang w:eastAsia="en-US"/>
@@ -14755,7 +16575,7 @@
       <w:tr>
         <w:trPr>
           <w:trHeight w:val="300"/>
-          <w:ins w:id="347" w:author="Yurii Riabov" w:date="2025-06-01T00:57:00Z"/>
+          <w:ins w:id="349" w:author="Yurii Riabov" w:date="2025-06-01T00:57:00Z"/>
         </w:trPr>
         <w:tc>
           <w:tcPr>
@@ -14775,12 +16595,12 @@
               <w:contextualSpacing w:val="0"/>
               <w:textAlignment w:val="baseline"/>
               <w:rPr>
-                <w:ins w:id="348" w:author="Yurii Riabov" w:date="2025-06-01T00:57:00Z"/>
+                <w:ins w:id="350" w:author="Yurii Riabov" w:date="2025-06-01T00:57:00Z"/>
                 <w:sz w:val="24"/>
                 <w:lang w:val="en-US" w:eastAsia="en-US"/>
               </w:rPr>
             </w:pPr>
-            <w:ins w:id="349" w:author="Yurii Riabov" w:date="2025-06-01T01:24:00Z">
+            <w:ins w:id="351" w:author="Yurii Riabov" w:date="2025-06-01T01:24:00Z">
               <w:r>
                 <w:rPr>
                   <w:lang w:val="en-US" w:eastAsia="en-US"/>
@@ -14808,19 +16628,19 @@
               <w:contextualSpacing w:val="0"/>
               <w:textAlignment w:val="baseline"/>
               <w:rPr>
-                <w:ins w:id="350" w:author="Yurii Riabov" w:date="2025-06-01T00:57:00Z"/>
+                <w:ins w:id="352" w:author="Yurii Riabov" w:date="2025-06-01T00:57:00Z"/>
                 <w:sz w:val="24"/>
                 <w:lang w:eastAsia="en-US"/>
-                <w:rPrChange w:id="351" w:author="Yurii Riabov" w:date="2025-06-01T01:25:00Z">
+                <w:rPrChange w:id="353" w:author="Yurii Riabov" w:date="2025-06-01T01:25:00Z">
                   <w:rPr>
-                    <w:ins w:id="352" w:author="Yurii Riabov" w:date="2025-06-01T00:57:00Z"/>
+                    <w:ins w:id="354" w:author="Yurii Riabov" w:date="2025-06-01T00:57:00Z"/>
                     <w:sz w:val="24"/>
                     <w:lang w:val="en-US" w:eastAsia="en-US"/>
                   </w:rPr>
                 </w:rPrChange>
               </w:rPr>
             </w:pPr>
-            <w:ins w:id="353" w:author="Yurii Riabov" w:date="2025-06-01T01:24:00Z">
+            <w:ins w:id="355" w:author="Yurii Riabov" w:date="2025-06-01T01:24:00Z">
               <w:r>
                 <w:rPr>
                   <w:lang w:eastAsia="en-US"/>
@@ -14828,12 +16648,26 @@
                 <w:t>Стати</w:t>
               </w:r>
             </w:ins>
-            <w:ins w:id="354" w:author="Yurii Riabov" w:date="2025-06-01T01:25:00Z">
+            <w:ins w:id="356" w:author="Yurii Riabov" w:date="2025-06-01T01:25:00Z">
               <w:r>
                 <w:rPr>
                   <w:lang w:eastAsia="en-US"/>
                 </w:rPr>
-                <w:t xml:space="preserve">чний метод для скрапінгу тексту вакансії з сайту </w:t>
+                <w:t xml:space="preserve">чний метод для </w:t>
+              </w:r>
+              <w:proofErr w:type="spellStart"/>
+              <w:r>
+                <w:rPr>
+                  <w:lang w:eastAsia="en-US"/>
+                </w:rPr>
+                <w:t>скрапінгу</w:t>
+              </w:r>
+              <w:proofErr w:type="spellEnd"/>
+              <w:r>
+                <w:rPr>
+                  <w:lang w:eastAsia="en-US"/>
+                </w:rPr>
+                <w:t xml:space="preserve"> тексту вакансії з сайту </w:t>
               </w:r>
               <w:r>
                 <w:rPr>
@@ -14858,7 +16692,7 @@
         <w:contextualSpacing w:val="0"/>
         <w:textAlignment w:val="baseline"/>
         <w:rPr>
-          <w:ins w:id="355" w:author="Yurii Riabov" w:date="2025-06-01T00:57:00Z"/>
+          <w:ins w:id="357" w:author="Yurii Riabov" w:date="2025-06-01T00:57:00Z"/>
           <w:szCs w:val="28"/>
           <w:lang w:val="en-US" w:eastAsia="en-US"/>
         </w:rPr>
@@ -14870,7 +16704,7 @@
         <w:contextualSpacing w:val="0"/>
         <w:textAlignment w:val="baseline"/>
         <w:rPr>
-          <w:ins w:id="356" w:author="Yurii Riabov" w:date="2025-06-01T01:25:00Z"/>
+          <w:ins w:id="358" w:author="Yurii Riabov" w:date="2025-06-01T01:25:00Z"/>
           <w:szCs w:val="28"/>
           <w:lang w:eastAsia="en-US"/>
         </w:rPr>
@@ -14882,12 +16716,12 @@
         <w:contextualSpacing w:val="0"/>
         <w:textAlignment w:val="baseline"/>
         <w:rPr>
-          <w:ins w:id="357" w:author="Yurii Riabov" w:date="2025-06-01T00:57:00Z"/>
+          <w:ins w:id="359" w:author="Yurii Riabov" w:date="2025-06-01T00:57:00Z"/>
           <w:szCs w:val="28"/>
           <w:lang w:val="en-US" w:eastAsia="en-US"/>
         </w:rPr>
       </w:pPr>
-      <w:ins w:id="358" w:author="Yurii Riabov" w:date="2025-06-01T00:57:00Z">
+      <w:ins w:id="360" w:author="Yurii Riabov" w:date="2025-06-01T00:57:00Z">
         <w:r>
           <w:rPr>
             <w:szCs w:val="28"/>
@@ -14896,7 +16730,7 @@
           <w:t>Таблиця 3.</w:t>
         </w:r>
       </w:ins>
-      <w:ins w:id="359" w:author="Yurii Riabov" w:date="2025-06-01T01:25:00Z">
+      <w:ins w:id="361" w:author="Yurii Riabov" w:date="2025-06-01T01:25:00Z">
         <w:r>
           <w:rPr>
             <w:szCs w:val="28"/>
@@ -14905,7 +16739,7 @@
           <w:t>4</w:t>
         </w:r>
       </w:ins>
-      <w:ins w:id="360" w:author="Yurii Riabov" w:date="2025-06-01T00:57:00Z">
+      <w:ins w:id="362" w:author="Yurii Riabov" w:date="2025-06-01T00:57:00Z">
         <w:r>
           <w:rPr>
             <w:szCs w:val="28"/>
@@ -14914,7 +16748,8 @@
           <w:t xml:space="preserve"> – Опис методів класу </w:t>
         </w:r>
       </w:ins>
-      <w:ins w:id="361" w:author="Yurii Riabov" w:date="2025-06-01T01:26:00Z">
+      <w:proofErr w:type="spellStart"/>
+      <w:ins w:id="363" w:author="Yurii Riabov" w:date="2025-06-01T01:26:00Z">
         <w:r>
           <w:rPr>
             <w:szCs w:val="28"/>
@@ -14923,6 +16758,7 @@
           <w:t>MachineLearningApiService</w:t>
         </w:r>
       </w:ins>
+      <w:proofErr w:type="spellEnd"/>
     </w:p>
     <w:tbl>
       <w:tblPr>
@@ -14938,7 +16774,7 @@
           <w:right w:w="0" w:type="dxa"/>
         </w:tblCellMar>
         <w:tblLook w:val="04A0" w:firstRow="1" w:lastRow="0" w:firstColumn="1" w:lastColumn="0" w:noHBand="0" w:noVBand="1"/>
-        <w:tblPrChange w:id="362" w:author="Yurii Riabov" w:date="2025-06-01T01:29:00Z">
+        <w:tblPrChange w:id="364" w:author="Yurii Riabov" w:date="2025-06-01T01:29:00Z">
           <w:tblPr>
             <w:tblW w:w="5000" w:type="pct"/>
             <w:tblBorders>
@@ -14958,7 +16794,7 @@
       <w:tblGrid>
         <w:gridCol w:w="3111"/>
         <w:gridCol w:w="6227"/>
-        <w:tblGridChange w:id="363">
+        <w:tblGridChange w:id="365">
           <w:tblGrid>
             <w:gridCol w:w="2845"/>
             <w:gridCol w:w="6493"/>
@@ -14968,8 +16804,8 @@
       <w:tr>
         <w:trPr>
           <w:trHeight w:val="300"/>
-          <w:ins w:id="364" w:author="Yurii Riabov" w:date="2025-06-01T00:57:00Z"/>
-          <w:trPrChange w:id="365" w:author="Yurii Riabov" w:date="2025-06-01T01:29:00Z">
+          <w:ins w:id="366" w:author="Yurii Riabov" w:date="2025-06-01T00:57:00Z"/>
+          <w:trPrChange w:id="367" w:author="Yurii Riabov" w:date="2025-06-01T01:29:00Z">
             <w:trPr>
               <w:trHeight w:val="300"/>
             </w:trPr>
@@ -14986,7 +16822,7 @@
             </w:tcBorders>
             <w:shd w:val="clear" w:color="auto" w:fill="auto"/>
             <w:hideMark/>
-            <w:tcPrChange w:id="366" w:author="Yurii Riabov" w:date="2025-06-01T01:29:00Z">
+            <w:tcPrChange w:id="368" w:author="Yurii Riabov" w:date="2025-06-01T01:29:00Z">
               <w:tcPr>
                 <w:tcW w:w="1514" w:type="pct"/>
                 <w:tcBorders>
@@ -15006,12 +16842,12 @@
               <w:contextualSpacing w:val="0"/>
               <w:textAlignment w:val="baseline"/>
               <w:rPr>
-                <w:ins w:id="367" w:author="Yurii Riabov" w:date="2025-06-01T00:57:00Z"/>
+                <w:ins w:id="369" w:author="Yurii Riabov" w:date="2025-06-01T00:57:00Z"/>
                 <w:sz w:val="24"/>
                 <w:lang w:val="en-US" w:eastAsia="en-US"/>
               </w:rPr>
             </w:pPr>
-            <w:ins w:id="368" w:author="Yurii Riabov" w:date="2025-06-01T00:57:00Z">
+            <w:ins w:id="370" w:author="Yurii Riabov" w:date="2025-06-01T00:57:00Z">
               <w:r>
                 <w:rPr>
                   <w:lang w:eastAsia="en-US"/>
@@ -15032,7 +16868,7 @@
             </w:tcBorders>
             <w:shd w:val="clear" w:color="auto" w:fill="auto"/>
             <w:hideMark/>
-            <w:tcPrChange w:id="369" w:author="Yurii Riabov" w:date="2025-06-01T01:29:00Z">
+            <w:tcPrChange w:id="371" w:author="Yurii Riabov" w:date="2025-06-01T01:29:00Z">
               <w:tcPr>
                 <w:tcW w:w="3486" w:type="pct"/>
                 <w:tcBorders>
@@ -15052,12 +16888,12 @@
               <w:contextualSpacing w:val="0"/>
               <w:textAlignment w:val="baseline"/>
               <w:rPr>
-                <w:ins w:id="370" w:author="Yurii Riabov" w:date="2025-06-01T00:57:00Z"/>
+                <w:ins w:id="372" w:author="Yurii Riabov" w:date="2025-06-01T00:57:00Z"/>
                 <w:sz w:val="24"/>
                 <w:lang w:val="en-US" w:eastAsia="en-US"/>
               </w:rPr>
             </w:pPr>
-            <w:ins w:id="371" w:author="Yurii Riabov" w:date="2025-06-01T00:57:00Z">
+            <w:ins w:id="373" w:author="Yurii Riabov" w:date="2025-06-01T00:57:00Z">
               <w:r>
                 <w:rPr>
                   <w:lang w:eastAsia="en-US"/>
@@ -15071,8 +16907,8 @@
       <w:tr>
         <w:trPr>
           <w:trHeight w:val="300"/>
-          <w:ins w:id="372" w:author="Yurii Riabov" w:date="2025-06-01T00:57:00Z"/>
-          <w:trPrChange w:id="373" w:author="Yurii Riabov" w:date="2025-06-01T01:29:00Z">
+          <w:ins w:id="374" w:author="Yurii Riabov" w:date="2025-06-01T00:57:00Z"/>
+          <w:trPrChange w:id="375" w:author="Yurii Riabov" w:date="2025-06-01T01:29:00Z">
             <w:trPr>
               <w:trHeight w:val="300"/>
             </w:trPr>
@@ -15089,7 +16925,7 @@
             </w:tcBorders>
             <w:shd w:val="clear" w:color="auto" w:fill="auto"/>
             <w:hideMark/>
-            <w:tcPrChange w:id="374" w:author="Yurii Riabov" w:date="2025-06-01T01:29:00Z">
+            <w:tcPrChange w:id="376" w:author="Yurii Riabov" w:date="2025-06-01T01:29:00Z">
               <w:tcPr>
                 <w:tcW w:w="1514" w:type="pct"/>
                 <w:tcBorders>
@@ -15109,12 +16945,13 @@
               <w:contextualSpacing w:val="0"/>
               <w:textAlignment w:val="baseline"/>
               <w:rPr>
-                <w:ins w:id="375" w:author="Yurii Riabov" w:date="2025-06-01T00:57:00Z"/>
+                <w:ins w:id="377" w:author="Yurii Riabov" w:date="2025-06-01T00:57:00Z"/>
                 <w:sz w:val="24"/>
                 <w:lang w:val="en-US" w:eastAsia="en-US"/>
               </w:rPr>
             </w:pPr>
-            <w:ins w:id="376" w:author="Yurii Riabov" w:date="2025-06-01T01:27:00Z">
+            <w:proofErr w:type="spellStart"/>
+            <w:ins w:id="378" w:author="Yurii Riabov" w:date="2025-06-01T01:27:00Z">
               <w:r>
                 <w:rPr>
                   <w:lang w:val="en-US" w:eastAsia="en-US"/>
@@ -15122,6 +16959,7 @@
                 <w:t>NotifyResumeCreated</w:t>
               </w:r>
             </w:ins>
+            <w:proofErr w:type="spellEnd"/>
           </w:p>
         </w:tc>
         <w:tc>
@@ -15135,7 +16973,7 @@
             </w:tcBorders>
             <w:shd w:val="clear" w:color="auto" w:fill="auto"/>
             <w:hideMark/>
-            <w:tcPrChange w:id="377" w:author="Yurii Riabov" w:date="2025-06-01T01:29:00Z">
+            <w:tcPrChange w:id="379" w:author="Yurii Riabov" w:date="2025-06-01T01:29:00Z">
               <w:tcPr>
                 <w:tcW w:w="3486" w:type="pct"/>
                 <w:tcBorders>
@@ -15155,24 +16993,38 @@
               <w:contextualSpacing w:val="0"/>
               <w:textAlignment w:val="baseline"/>
               <w:rPr>
-                <w:ins w:id="378" w:author="Yurii Riabov" w:date="2025-06-01T00:57:00Z"/>
+                <w:ins w:id="380" w:author="Yurii Riabov" w:date="2025-06-01T00:57:00Z"/>
                 <w:sz w:val="24"/>
                 <w:lang w:eastAsia="en-US"/>
-                <w:rPrChange w:id="379" w:author="Yurii Riabov" w:date="2025-06-01T01:29:00Z">
+                <w:rPrChange w:id="381" w:author="Yurii Riabov" w:date="2025-06-01T01:29:00Z">
                   <w:rPr>
-                    <w:ins w:id="380" w:author="Yurii Riabov" w:date="2025-06-01T00:57:00Z"/>
+                    <w:ins w:id="382" w:author="Yurii Riabov" w:date="2025-06-01T00:57:00Z"/>
                     <w:sz w:val="24"/>
                     <w:lang w:val="en-US" w:eastAsia="en-US"/>
                   </w:rPr>
                 </w:rPrChange>
               </w:rPr>
             </w:pPr>
-            <w:ins w:id="381" w:author="Yurii Riabov" w:date="2025-06-01T01:29:00Z">
+            <w:ins w:id="383" w:author="Yurii Riabov" w:date="2025-06-01T01:29:00Z">
               <w:r>
                 <w:rPr>
                   <w:lang w:eastAsia="en-US"/>
                 </w:rPr>
-                <w:t>Надсилання повідомлення на апі машинного навчання про необхідність попередньої обробки резюме</w:t>
+                <w:t xml:space="preserve">Надсилання повідомлення на </w:t>
+              </w:r>
+              <w:proofErr w:type="spellStart"/>
+              <w:r>
+                <w:rPr>
+                  <w:lang w:eastAsia="en-US"/>
+                </w:rPr>
+                <w:t>апі</w:t>
+              </w:r>
+              <w:proofErr w:type="spellEnd"/>
+              <w:r>
+                <w:rPr>
+                  <w:lang w:eastAsia="en-US"/>
+                </w:rPr>
+                <w:t xml:space="preserve"> машинного навчання про необхідність попередньої обробки резюме</w:t>
               </w:r>
             </w:ins>
           </w:p>
@@ -15181,8 +17033,8 @@
       <w:tr>
         <w:trPr>
           <w:trHeight w:val="300"/>
-          <w:ins w:id="382" w:author="Yurii Riabov" w:date="2025-06-01T00:57:00Z"/>
-          <w:trPrChange w:id="383" w:author="Yurii Riabov" w:date="2025-06-01T01:29:00Z">
+          <w:ins w:id="384" w:author="Yurii Riabov" w:date="2025-06-01T00:57:00Z"/>
+          <w:trPrChange w:id="385" w:author="Yurii Riabov" w:date="2025-06-01T01:29:00Z">
             <w:trPr>
               <w:trHeight w:val="300"/>
             </w:trPr>
@@ -15199,7 +17051,7 @@
             </w:tcBorders>
             <w:shd w:val="clear" w:color="auto" w:fill="auto"/>
             <w:hideMark/>
-            <w:tcPrChange w:id="384" w:author="Yurii Riabov" w:date="2025-06-01T01:29:00Z">
+            <w:tcPrChange w:id="386" w:author="Yurii Riabov" w:date="2025-06-01T01:29:00Z">
               <w:tcPr>
                 <w:tcW w:w="1514" w:type="pct"/>
                 <w:tcBorders>
@@ -15219,12 +17071,13 @@
               <w:contextualSpacing w:val="0"/>
               <w:textAlignment w:val="baseline"/>
               <w:rPr>
-                <w:ins w:id="385" w:author="Yurii Riabov" w:date="2025-06-01T00:57:00Z"/>
+                <w:ins w:id="387" w:author="Yurii Riabov" w:date="2025-06-01T00:57:00Z"/>
                 <w:sz w:val="24"/>
                 <w:lang w:val="en-US" w:eastAsia="en-US"/>
               </w:rPr>
             </w:pPr>
-            <w:ins w:id="386" w:author="Yurii Riabov" w:date="2025-06-01T01:27:00Z">
+            <w:proofErr w:type="spellStart"/>
+            <w:ins w:id="388" w:author="Yurii Riabov" w:date="2025-06-01T01:27:00Z">
               <w:r>
                 <w:rPr>
                   <w:lang w:val="en-US" w:eastAsia="en-US"/>
@@ -15232,6 +17085,7 @@
                 <w:t>NotifyVacanciesUpdated</w:t>
               </w:r>
             </w:ins>
+            <w:proofErr w:type="spellEnd"/>
           </w:p>
         </w:tc>
         <w:tc>
@@ -15245,7 +17099,7 @@
             </w:tcBorders>
             <w:shd w:val="clear" w:color="auto" w:fill="auto"/>
             <w:hideMark/>
-            <w:tcPrChange w:id="387" w:author="Yurii Riabov" w:date="2025-06-01T01:29:00Z">
+            <w:tcPrChange w:id="389" w:author="Yurii Riabov" w:date="2025-06-01T01:29:00Z">
               <w:tcPr>
                 <w:tcW w:w="3486" w:type="pct"/>
                 <w:tcBorders>
@@ -15265,25 +17119,53 @@
               <w:contextualSpacing w:val="0"/>
               <w:textAlignment w:val="baseline"/>
               <w:rPr>
-                <w:ins w:id="388" w:author="Yurii Riabov" w:date="2025-06-01T00:57:00Z"/>
+                <w:ins w:id="390" w:author="Yurii Riabov" w:date="2025-06-01T00:57:00Z"/>
                 <w:sz w:val="24"/>
                 <w:lang w:eastAsia="en-US"/>
               </w:rPr>
             </w:pPr>
-            <w:ins w:id="389" w:author="Yurii Riabov" w:date="2025-06-01T01:29:00Z">
+            <w:ins w:id="391" w:author="Yurii Riabov" w:date="2025-06-01T01:29:00Z">
               <w:r>
                 <w:rPr>
                   <w:lang w:eastAsia="en-US"/>
                 </w:rPr>
-                <w:t>Надсилання нових вакансій на апі машинного навчання з метою попередньої обробки т</w:t>
+                <w:t xml:space="preserve">Надсилання нових вакансій на </w:t>
               </w:r>
-            </w:ins>
-            <w:ins w:id="390" w:author="Yurii Riabov" w:date="2025-06-01T01:30:00Z">
+              <w:proofErr w:type="spellStart"/>
               <w:r>
                 <w:rPr>
                   <w:lang w:eastAsia="en-US"/>
                 </w:rPr>
-                <w:t>а отримання їх оцінок релевантності для користувачів</w:t>
+                <w:t>апі</w:t>
+              </w:r>
+              <w:proofErr w:type="spellEnd"/>
+              <w:r>
+                <w:rPr>
+                  <w:lang w:eastAsia="en-US"/>
+                </w:rPr>
+                <w:t xml:space="preserve"> машинного навчання з метою попередньої обробки т</w:t>
+              </w:r>
+            </w:ins>
+            <w:ins w:id="392" w:author="Yurii Riabov" w:date="2025-06-01T01:30:00Z">
+              <w:r>
+                <w:rPr>
+                  <w:lang w:eastAsia="en-US"/>
+                </w:rPr>
+                <w:t xml:space="preserve">а отримання їх оцінок </w:t>
+              </w:r>
+              <w:proofErr w:type="spellStart"/>
+              <w:r>
+                <w:rPr>
+                  <w:lang w:eastAsia="en-US"/>
+                </w:rPr>
+                <w:t>релевантності</w:t>
+              </w:r>
+              <w:proofErr w:type="spellEnd"/>
+              <w:r>
+                <w:rPr>
+                  <w:lang w:eastAsia="en-US"/>
+                </w:rPr>
+                <w:t xml:space="preserve"> для користувачів</w:t>
               </w:r>
             </w:ins>
           </w:p>
@@ -15292,8 +17174,8 @@
       <w:tr>
         <w:trPr>
           <w:trHeight w:val="300"/>
-          <w:ins w:id="391" w:author="Yurii Riabov" w:date="2025-06-01T00:57:00Z"/>
-          <w:trPrChange w:id="392" w:author="Yurii Riabov" w:date="2025-06-01T01:29:00Z">
+          <w:ins w:id="393" w:author="Yurii Riabov" w:date="2025-06-01T00:57:00Z"/>
+          <w:trPrChange w:id="394" w:author="Yurii Riabov" w:date="2025-06-01T01:29:00Z">
             <w:trPr>
               <w:trHeight w:val="300"/>
             </w:trPr>
@@ -15310,7 +17192,7 @@
             </w:tcBorders>
             <w:shd w:val="clear" w:color="auto" w:fill="auto"/>
             <w:hideMark/>
-            <w:tcPrChange w:id="393" w:author="Yurii Riabov" w:date="2025-06-01T01:29:00Z">
+            <w:tcPrChange w:id="395" w:author="Yurii Riabov" w:date="2025-06-01T01:29:00Z">
               <w:tcPr>
                 <w:tcW w:w="1514" w:type="pct"/>
                 <w:tcBorders>
@@ -15330,12 +17212,13 @@
               <w:contextualSpacing w:val="0"/>
               <w:textAlignment w:val="baseline"/>
               <w:rPr>
-                <w:ins w:id="394" w:author="Yurii Riabov" w:date="2025-06-01T00:57:00Z"/>
+                <w:ins w:id="396" w:author="Yurii Riabov" w:date="2025-06-01T00:57:00Z"/>
                 <w:sz w:val="24"/>
                 <w:lang w:val="en-US" w:eastAsia="en-US"/>
               </w:rPr>
             </w:pPr>
-            <w:ins w:id="395" w:author="Yurii Riabov" w:date="2025-06-01T01:27:00Z">
+            <w:proofErr w:type="spellStart"/>
+            <w:ins w:id="397" w:author="Yurii Riabov" w:date="2025-06-01T01:27:00Z">
               <w:r>
                 <w:rPr>
                   <w:lang w:val="en-US" w:eastAsia="en-US"/>
@@ -15343,6 +17226,7 @@
                 <w:t>GetVacancyScores</w:t>
               </w:r>
             </w:ins>
+            <w:proofErr w:type="spellEnd"/>
           </w:p>
         </w:tc>
         <w:tc>
@@ -15356,7 +17240,7 @@
             </w:tcBorders>
             <w:shd w:val="clear" w:color="auto" w:fill="auto"/>
             <w:hideMark/>
-            <w:tcPrChange w:id="396" w:author="Yurii Riabov" w:date="2025-06-01T01:29:00Z">
+            <w:tcPrChange w:id="398" w:author="Yurii Riabov" w:date="2025-06-01T01:29:00Z">
               <w:tcPr>
                 <w:tcW w:w="3486" w:type="pct"/>
                 <w:tcBorders>
@@ -15376,17 +17260,45 @@
               <w:contextualSpacing w:val="0"/>
               <w:textAlignment w:val="baseline"/>
               <w:rPr>
-                <w:ins w:id="397" w:author="Yurii Riabov" w:date="2025-06-01T00:57:00Z"/>
+                <w:ins w:id="399" w:author="Yurii Riabov" w:date="2025-06-01T00:57:00Z"/>
                 <w:sz w:val="24"/>
                 <w:lang w:val="en-US" w:eastAsia="en-US"/>
               </w:rPr>
             </w:pPr>
-            <w:ins w:id="398" w:author="Yurii Riabov" w:date="2025-06-01T01:30:00Z">
+            <w:ins w:id="400" w:author="Yurii Riabov" w:date="2025-06-01T01:30:00Z">
               <w:r>
                 <w:rPr>
                   <w:lang w:eastAsia="en-US"/>
                 </w:rPr>
-                <w:t>Надсилання айді резюме користувача на апі машинного навчання з метою отримання релевантних для нього вакансій</w:t>
+                <w:t xml:space="preserve">Надсилання </w:t>
+              </w:r>
+              <w:proofErr w:type="spellStart"/>
+              <w:r>
+                <w:rPr>
+                  <w:lang w:eastAsia="en-US"/>
+                </w:rPr>
+                <w:t>айді</w:t>
+              </w:r>
+              <w:proofErr w:type="spellEnd"/>
+              <w:r>
+                <w:rPr>
+                  <w:lang w:eastAsia="en-US"/>
+                </w:rPr>
+                <w:t xml:space="preserve"> резюме користувача на </w:t>
+              </w:r>
+              <w:proofErr w:type="spellStart"/>
+              <w:r>
+                <w:rPr>
+                  <w:lang w:eastAsia="en-US"/>
+                </w:rPr>
+                <w:t>апі</w:t>
+              </w:r>
+              <w:proofErr w:type="spellEnd"/>
+              <w:r>
+                <w:rPr>
+                  <w:lang w:eastAsia="en-US"/>
+                </w:rPr>
+                <w:t xml:space="preserve"> машинного навчання з метою отримання релевантних для нього вакансій</w:t>
               </w:r>
             </w:ins>
           </w:p>
@@ -15395,8 +17307,8 @@
       <w:tr>
         <w:trPr>
           <w:trHeight w:val="300"/>
-          <w:ins w:id="399" w:author="Yurii Riabov" w:date="2025-06-01T00:57:00Z"/>
-          <w:trPrChange w:id="400" w:author="Yurii Riabov" w:date="2025-06-01T01:29:00Z">
+          <w:ins w:id="401" w:author="Yurii Riabov" w:date="2025-06-01T00:57:00Z"/>
+          <w:trPrChange w:id="402" w:author="Yurii Riabov" w:date="2025-06-01T01:29:00Z">
             <w:trPr>
               <w:trHeight w:val="300"/>
             </w:trPr>
@@ -15413,7 +17325,7 @@
             </w:tcBorders>
             <w:shd w:val="clear" w:color="auto" w:fill="auto"/>
             <w:hideMark/>
-            <w:tcPrChange w:id="401" w:author="Yurii Riabov" w:date="2025-06-01T01:29:00Z">
+            <w:tcPrChange w:id="403" w:author="Yurii Riabov" w:date="2025-06-01T01:29:00Z">
               <w:tcPr>
                 <w:tcW w:w="1514" w:type="pct"/>
                 <w:tcBorders>
@@ -15433,19 +17345,20 @@
               <w:contextualSpacing w:val="0"/>
               <w:textAlignment w:val="baseline"/>
               <w:rPr>
-                <w:ins w:id="402" w:author="Yurii Riabov" w:date="2025-06-01T00:57:00Z"/>
+                <w:ins w:id="404" w:author="Yurii Riabov" w:date="2025-06-01T00:57:00Z"/>
                 <w:sz w:val="24"/>
                 <w:lang w:val="en-US" w:eastAsia="en-US"/>
-                <w:rPrChange w:id="403" w:author="Yurii Riabov" w:date="2025-06-01T01:28:00Z">
+                <w:rPrChange w:id="405" w:author="Yurii Riabov" w:date="2025-06-01T01:28:00Z">
                   <w:rPr>
-                    <w:ins w:id="404" w:author="Yurii Riabov" w:date="2025-06-01T00:57:00Z"/>
+                    <w:ins w:id="406" w:author="Yurii Riabov" w:date="2025-06-01T00:57:00Z"/>
                     <w:sz w:val="24"/>
                     <w:lang w:eastAsia="en-US"/>
                   </w:rPr>
                 </w:rPrChange>
               </w:rPr>
             </w:pPr>
-            <w:ins w:id="405" w:author="Yurii Riabov" w:date="2025-06-01T01:28:00Z">
+            <w:proofErr w:type="spellStart"/>
+            <w:ins w:id="407" w:author="Yurii Riabov" w:date="2025-06-01T01:28:00Z">
               <w:r>
                 <w:rPr>
                   <w:lang w:val="en-US" w:eastAsia="en-US"/>
@@ -15453,6 +17366,7 @@
                 <w:t>GetResumeAdaptation</w:t>
               </w:r>
             </w:ins>
+            <w:proofErr w:type="spellEnd"/>
           </w:p>
         </w:tc>
         <w:tc>
@@ -15466,7 +17380,7 @@
             </w:tcBorders>
             <w:shd w:val="clear" w:color="auto" w:fill="auto"/>
             <w:hideMark/>
-            <w:tcPrChange w:id="406" w:author="Yurii Riabov" w:date="2025-06-01T01:29:00Z">
+            <w:tcPrChange w:id="408" w:author="Yurii Riabov" w:date="2025-06-01T01:29:00Z">
               <w:tcPr>
                 <w:tcW w:w="3486" w:type="pct"/>
                 <w:tcBorders>
@@ -15486,20 +17400,34 @@
               <w:contextualSpacing w:val="0"/>
               <w:textAlignment w:val="baseline"/>
               <w:rPr>
-                <w:ins w:id="407" w:author="Yurii Riabov" w:date="2025-06-01T00:57:00Z"/>
+                <w:ins w:id="409" w:author="Yurii Riabov" w:date="2025-06-01T00:57:00Z"/>
                 <w:sz w:val="24"/>
                 <w:lang w:eastAsia="en-US"/>
               </w:rPr>
             </w:pPr>
-            <w:ins w:id="408" w:author="Yurii Riabov" w:date="2025-06-01T01:30:00Z">
+            <w:ins w:id="410" w:author="Yurii Riabov" w:date="2025-06-01T01:30:00Z">
               <w:r>
                 <w:rPr>
                   <w:lang w:eastAsia="en-US"/>
                 </w:rPr>
-                <w:t>Надсилання айді резюме та тексту вакансії з метою отримання ре</w:t>
+                <w:t xml:space="preserve">Надсилання </w:t>
+              </w:r>
+              <w:proofErr w:type="spellStart"/>
+              <w:r>
+                <w:rPr>
+                  <w:lang w:eastAsia="en-US"/>
+                </w:rPr>
+                <w:t>айді</w:t>
+              </w:r>
+              <w:proofErr w:type="spellEnd"/>
+              <w:r>
+                <w:rPr>
+                  <w:lang w:eastAsia="en-US"/>
+                </w:rPr>
+                <w:t xml:space="preserve"> резюме та тексту вакансії з метою отримання ре</w:t>
               </w:r>
             </w:ins>
-            <w:ins w:id="409" w:author="Yurii Riabov" w:date="2025-06-01T01:31:00Z">
+            <w:ins w:id="411" w:author="Yurii Riabov" w:date="2025-06-01T01:31:00Z">
               <w:r>
                 <w:rPr>
                   <w:lang w:eastAsia="en-US"/>
@@ -15517,7 +17445,7 @@
         <w:contextualSpacing w:val="0"/>
         <w:textAlignment w:val="baseline"/>
         <w:rPr>
-          <w:ins w:id="410" w:author="Yurii Riabov" w:date="2025-06-01T00:57:00Z"/>
+          <w:ins w:id="412" w:author="Yurii Riabov" w:date="2025-06-01T00:57:00Z"/>
           <w:szCs w:val="28"/>
           <w:lang w:val="en-US" w:eastAsia="en-US"/>
         </w:rPr>
@@ -15529,12 +17457,12 @@
         <w:contextualSpacing w:val="0"/>
         <w:textAlignment w:val="baseline"/>
         <w:rPr>
-          <w:ins w:id="411" w:author="Yurii Riabov" w:date="2025-06-01T00:57:00Z"/>
+          <w:ins w:id="413" w:author="Yurii Riabov" w:date="2025-06-01T00:57:00Z"/>
           <w:szCs w:val="28"/>
           <w:lang w:val="en-US" w:eastAsia="en-US"/>
         </w:rPr>
       </w:pPr>
-      <w:ins w:id="412" w:author="Yurii Riabov" w:date="2025-06-01T00:57:00Z">
+      <w:ins w:id="414" w:author="Yurii Riabov" w:date="2025-06-01T00:57:00Z">
         <w:r>
           <w:rPr>
             <w:szCs w:val="28"/>
@@ -15543,7 +17471,7 @@
           <w:t>Таблиця 3.</w:t>
         </w:r>
       </w:ins>
-      <w:ins w:id="413" w:author="Yurii Riabov" w:date="2025-06-01T01:33:00Z">
+      <w:ins w:id="415" w:author="Yurii Riabov" w:date="2025-06-01T01:33:00Z">
         <w:r>
           <w:rPr>
             <w:szCs w:val="28"/>
@@ -15552,7 +17480,7 @@
           <w:t>5</w:t>
         </w:r>
       </w:ins>
-      <w:ins w:id="414" w:author="Yurii Riabov" w:date="2025-06-01T00:57:00Z">
+      <w:ins w:id="416" w:author="Yurii Riabov" w:date="2025-06-01T00:57:00Z">
         <w:r>
           <w:rPr>
             <w:szCs w:val="28"/>
@@ -15561,7 +17489,8 @@
           <w:t xml:space="preserve"> – Опис методів класу </w:t>
         </w:r>
       </w:ins>
-      <w:ins w:id="415" w:author="Yurii Riabov" w:date="2025-06-01T01:32:00Z">
+      <w:proofErr w:type="spellStart"/>
+      <w:ins w:id="417" w:author="Yurii Riabov" w:date="2025-06-01T01:32:00Z">
         <w:r>
           <w:rPr>
             <w:szCs w:val="28"/>
@@ -15570,6 +17499,7 @@
           <w:t>TextExtractorService</w:t>
         </w:r>
       </w:ins>
+      <w:proofErr w:type="spellEnd"/>
     </w:p>
     <w:tbl>
       <w:tblPr>
@@ -15593,7 +17523,7 @@
       <w:tr>
         <w:trPr>
           <w:trHeight w:val="300"/>
-          <w:ins w:id="416" w:author="Yurii Riabov" w:date="2025-06-01T00:57:00Z"/>
+          <w:ins w:id="418" w:author="Yurii Riabov" w:date="2025-06-01T00:57:00Z"/>
         </w:trPr>
         <w:tc>
           <w:tcPr>
@@ -15613,12 +17543,12 @@
               <w:contextualSpacing w:val="0"/>
               <w:textAlignment w:val="baseline"/>
               <w:rPr>
-                <w:ins w:id="417" w:author="Yurii Riabov" w:date="2025-06-01T00:57:00Z"/>
+                <w:ins w:id="419" w:author="Yurii Riabov" w:date="2025-06-01T00:57:00Z"/>
                 <w:sz w:val="24"/>
                 <w:lang w:val="en-US" w:eastAsia="en-US"/>
               </w:rPr>
             </w:pPr>
-            <w:ins w:id="418" w:author="Yurii Riabov" w:date="2025-06-01T00:57:00Z">
+            <w:ins w:id="420" w:author="Yurii Riabov" w:date="2025-06-01T00:57:00Z">
               <w:r>
                 <w:rPr>
                   <w:lang w:eastAsia="en-US"/>
@@ -15646,12 +17576,12 @@
               <w:contextualSpacing w:val="0"/>
               <w:textAlignment w:val="baseline"/>
               <w:rPr>
-                <w:ins w:id="419" w:author="Yurii Riabov" w:date="2025-06-01T00:57:00Z"/>
+                <w:ins w:id="421" w:author="Yurii Riabov" w:date="2025-06-01T00:57:00Z"/>
                 <w:sz w:val="24"/>
                 <w:lang w:val="en-US" w:eastAsia="en-US"/>
               </w:rPr>
             </w:pPr>
-            <w:ins w:id="420" w:author="Yurii Riabov" w:date="2025-06-01T00:57:00Z">
+            <w:ins w:id="422" w:author="Yurii Riabov" w:date="2025-06-01T00:57:00Z">
               <w:r>
                 <w:rPr>
                   <w:lang w:eastAsia="en-US"/>
@@ -15665,7 +17595,7 @@
       <w:tr>
         <w:trPr>
           <w:trHeight w:val="300"/>
-          <w:ins w:id="421" w:author="Yurii Riabov" w:date="2025-06-01T00:57:00Z"/>
+          <w:ins w:id="423" w:author="Yurii Riabov" w:date="2025-06-01T00:57:00Z"/>
         </w:trPr>
         <w:tc>
           <w:tcPr>
@@ -15685,12 +17615,13 @@
               <w:contextualSpacing w:val="0"/>
               <w:textAlignment w:val="baseline"/>
               <w:rPr>
-                <w:ins w:id="422" w:author="Yurii Riabov" w:date="2025-06-01T00:57:00Z"/>
+                <w:ins w:id="424" w:author="Yurii Riabov" w:date="2025-06-01T00:57:00Z"/>
                 <w:sz w:val="24"/>
                 <w:lang w:val="en-US" w:eastAsia="en-US"/>
               </w:rPr>
             </w:pPr>
-            <w:ins w:id="423" w:author="Yurii Riabov" w:date="2025-06-01T01:32:00Z">
+            <w:proofErr w:type="spellStart"/>
+            <w:ins w:id="425" w:author="Yurii Riabov" w:date="2025-06-01T01:32:00Z">
               <w:r>
                 <w:rPr>
                   <w:lang w:val="en-US" w:eastAsia="en-US"/>
@@ -15698,6 +17629,7 @@
                 <w:t>ReadPdf</w:t>
               </w:r>
             </w:ins>
+            <w:proofErr w:type="spellEnd"/>
           </w:p>
         </w:tc>
         <w:tc>
@@ -15718,27 +17650,41 @@
               <w:contextualSpacing w:val="0"/>
               <w:textAlignment w:val="baseline"/>
               <w:rPr>
-                <w:ins w:id="424" w:author="Yurii Riabov" w:date="2025-06-01T00:57:00Z"/>
+                <w:ins w:id="426" w:author="Yurii Riabov" w:date="2025-06-01T00:57:00Z"/>
                 <w:sz w:val="24"/>
                 <w:lang w:eastAsia="en-US"/>
-                <w:rPrChange w:id="425" w:author="Yurii Riabov" w:date="2025-06-01T01:32:00Z">
+                <w:rPrChange w:id="427" w:author="Yurii Riabov" w:date="2025-06-01T01:32:00Z">
                   <w:rPr>
-                    <w:ins w:id="426" w:author="Yurii Riabov" w:date="2025-06-01T00:57:00Z"/>
+                    <w:ins w:id="428" w:author="Yurii Riabov" w:date="2025-06-01T00:57:00Z"/>
                     <w:sz w:val="24"/>
                     <w:lang w:val="en-US" w:eastAsia="en-US"/>
                   </w:rPr>
                 </w:rPrChange>
               </w:rPr>
             </w:pPr>
-            <w:ins w:id="427" w:author="Yurii Riabov" w:date="2025-06-01T01:32:00Z">
+            <w:ins w:id="429" w:author="Yurii Riabov" w:date="2025-06-01T01:32:00Z">
               <w:r>
                 <w:rPr>
                   <w:lang w:eastAsia="en-US"/>
                 </w:rPr>
-                <w:t>Отримання тексту .pdf фа</w:t>
+                <w:t>Отримання тексту .</w:t>
+              </w:r>
+              <w:proofErr w:type="spellStart"/>
+              <w:r>
+                <w:rPr>
+                  <w:lang w:eastAsia="en-US"/>
+                </w:rPr>
+                <w:t>pdf</w:t>
+              </w:r>
+              <w:proofErr w:type="spellEnd"/>
+              <w:r>
+                <w:rPr>
+                  <w:lang w:eastAsia="en-US"/>
+                </w:rPr>
+                <w:t xml:space="preserve"> фа</w:t>
               </w:r>
             </w:ins>
-            <w:ins w:id="428" w:author="Yurii Riabov" w:date="2025-06-01T01:33:00Z">
+            <w:ins w:id="430" w:author="Yurii Riabov" w:date="2025-06-01T01:33:00Z">
               <w:r>
                 <w:rPr>
                   <w:lang w:eastAsia="en-US"/>
@@ -15752,7 +17698,7 @@
       <w:tr>
         <w:trPr>
           <w:trHeight w:val="300"/>
-          <w:ins w:id="429" w:author="Yurii Riabov" w:date="2025-06-01T00:57:00Z"/>
+          <w:ins w:id="431" w:author="Yurii Riabov" w:date="2025-06-01T00:57:00Z"/>
         </w:trPr>
         <w:tc>
           <w:tcPr>
@@ -15772,12 +17718,13 @@
               <w:contextualSpacing w:val="0"/>
               <w:textAlignment w:val="baseline"/>
               <w:rPr>
-                <w:ins w:id="430" w:author="Yurii Riabov" w:date="2025-06-01T00:57:00Z"/>
+                <w:ins w:id="432" w:author="Yurii Riabov" w:date="2025-06-01T00:57:00Z"/>
                 <w:sz w:val="24"/>
                 <w:lang w:val="en-US" w:eastAsia="en-US"/>
               </w:rPr>
             </w:pPr>
-            <w:ins w:id="431" w:author="Yurii Riabov" w:date="2025-06-01T01:32:00Z">
+            <w:proofErr w:type="spellStart"/>
+            <w:ins w:id="433" w:author="Yurii Riabov" w:date="2025-06-01T01:32:00Z">
               <w:r>
                 <w:rPr>
                   <w:lang w:val="en-US" w:eastAsia="en-US"/>
@@ -15785,6 +17732,7 @@
                 <w:t>ReadDocx</w:t>
               </w:r>
             </w:ins>
+            <w:proofErr w:type="spellEnd"/>
           </w:p>
         </w:tc>
         <w:tc>
@@ -15805,12 +17753,12 @@
               <w:contextualSpacing w:val="0"/>
               <w:textAlignment w:val="baseline"/>
               <w:rPr>
-                <w:ins w:id="432" w:author="Yurii Riabov" w:date="2025-06-01T00:57:00Z"/>
+                <w:ins w:id="434" w:author="Yurii Riabov" w:date="2025-06-01T00:57:00Z"/>
                 <w:sz w:val="24"/>
                 <w:lang w:eastAsia="en-US"/>
               </w:rPr>
             </w:pPr>
-            <w:ins w:id="433" w:author="Yurii Riabov" w:date="2025-06-01T01:33:00Z">
+            <w:ins w:id="435" w:author="Yurii Riabov" w:date="2025-06-01T01:33:00Z">
               <w:r>
                 <w:rPr>
                   <w:lang w:eastAsia="en-US"/>
@@ -15836,7 +17784,7 @@
       <w:tr>
         <w:trPr>
           <w:trHeight w:val="300"/>
-          <w:ins w:id="434" w:author="Yurii Riabov" w:date="2025-06-01T00:57:00Z"/>
+          <w:ins w:id="436" w:author="Yurii Riabov" w:date="2025-06-01T00:57:00Z"/>
         </w:trPr>
         <w:tc>
           <w:tcPr>
@@ -15856,12 +17804,13 @@
               <w:contextualSpacing w:val="0"/>
               <w:textAlignment w:val="baseline"/>
               <w:rPr>
-                <w:ins w:id="435" w:author="Yurii Riabov" w:date="2025-06-01T00:57:00Z"/>
+                <w:ins w:id="437" w:author="Yurii Riabov" w:date="2025-06-01T00:57:00Z"/>
                 <w:sz w:val="24"/>
                 <w:lang w:val="en-US" w:eastAsia="en-US"/>
               </w:rPr>
             </w:pPr>
-            <w:ins w:id="436" w:author="Yurii Riabov" w:date="2025-06-01T01:32:00Z">
+            <w:proofErr w:type="spellStart"/>
+            <w:ins w:id="438" w:author="Yurii Riabov" w:date="2025-06-01T01:32:00Z">
               <w:r>
                 <w:rPr>
                   <w:lang w:val="en-US" w:eastAsia="en-US"/>
@@ -15869,6 +17818,7 @@
                 <w:t>ReadDoc</w:t>
               </w:r>
             </w:ins>
+            <w:proofErr w:type="spellEnd"/>
           </w:p>
         </w:tc>
         <w:tc>
@@ -15889,12 +17839,12 @@
               <w:contextualSpacing w:val="0"/>
               <w:textAlignment w:val="baseline"/>
               <w:rPr>
-                <w:ins w:id="437" w:author="Yurii Riabov" w:date="2025-06-01T00:57:00Z"/>
+                <w:ins w:id="439" w:author="Yurii Riabov" w:date="2025-06-01T00:57:00Z"/>
                 <w:sz w:val="24"/>
                 <w:lang w:val="en-US" w:eastAsia="en-US"/>
               </w:rPr>
             </w:pPr>
-            <w:ins w:id="438" w:author="Yurii Riabov" w:date="2025-06-01T01:33:00Z">
+            <w:ins w:id="440" w:author="Yurii Riabov" w:date="2025-06-01T01:33:00Z">
               <w:r>
                 <w:rPr>
                   <w:lang w:eastAsia="en-US"/>
@@ -15924,7 +17874,7 @@
         <w:contextualSpacing w:val="0"/>
         <w:textAlignment w:val="baseline"/>
         <w:rPr>
-          <w:ins w:id="439" w:author="Yurii Riabov" w:date="2025-06-01T00:57:00Z"/>
+          <w:ins w:id="441" w:author="Yurii Riabov" w:date="2025-06-01T00:57:00Z"/>
           <w:szCs w:val="28"/>
           <w:lang w:val="en-US" w:eastAsia="en-US"/>
         </w:rPr>
@@ -15936,12 +17886,12 @@
         <w:contextualSpacing w:val="0"/>
         <w:textAlignment w:val="baseline"/>
         <w:rPr>
-          <w:ins w:id="440" w:author="Yurii Riabov" w:date="2025-06-01T00:57:00Z"/>
+          <w:ins w:id="442" w:author="Yurii Riabov" w:date="2025-06-01T00:57:00Z"/>
           <w:szCs w:val="28"/>
           <w:lang w:val="en-US" w:eastAsia="en-US"/>
         </w:rPr>
       </w:pPr>
-      <w:ins w:id="441" w:author="Yurii Riabov" w:date="2025-06-01T00:57:00Z">
+      <w:ins w:id="443" w:author="Yurii Riabov" w:date="2025-06-01T00:57:00Z">
         <w:r>
           <w:rPr>
             <w:szCs w:val="28"/>
@@ -15950,7 +17900,7 @@
           <w:t>Таблиця 3.</w:t>
         </w:r>
       </w:ins>
-      <w:ins w:id="442" w:author="Yurii Riabov" w:date="2025-06-01T01:38:00Z">
+      <w:ins w:id="444" w:author="Yurii Riabov" w:date="2025-06-01T01:38:00Z">
         <w:r>
           <w:rPr>
             <w:szCs w:val="28"/>
@@ -15959,7 +17909,7 @@
           <w:t>6</w:t>
         </w:r>
       </w:ins>
-      <w:ins w:id="443" w:author="Yurii Riabov" w:date="2025-06-01T00:57:00Z">
+      <w:ins w:id="445" w:author="Yurii Riabov" w:date="2025-06-01T00:57:00Z">
         <w:r>
           <w:rPr>
             <w:szCs w:val="28"/>
@@ -15968,7 +17918,8 @@
           <w:t xml:space="preserve"> – Опис методів класу </w:t>
         </w:r>
       </w:ins>
-      <w:ins w:id="444" w:author="Yurii Riabov" w:date="2025-06-01T01:33:00Z">
+      <w:proofErr w:type="spellStart"/>
+      <w:ins w:id="446" w:author="Yurii Riabov" w:date="2025-06-01T01:33:00Z">
         <w:r>
           <w:rPr>
             <w:szCs w:val="28"/>
@@ -15977,7 +17928,7 @@
           <w:t>Aggre</w:t>
         </w:r>
       </w:ins>
-      <w:ins w:id="445" w:author="Yurii Riabov" w:date="2025-06-01T01:34:00Z">
+      <w:ins w:id="447" w:author="Yurii Riabov" w:date="2025-06-01T01:34:00Z">
         <w:r>
           <w:rPr>
             <w:szCs w:val="28"/>
@@ -15986,6 +17937,7 @@
           <w:t>gatorJob</w:t>
         </w:r>
       </w:ins>
+      <w:proofErr w:type="spellEnd"/>
     </w:p>
     <w:tbl>
       <w:tblPr>
@@ -16009,7 +17961,7 @@
       <w:tr>
         <w:trPr>
           <w:trHeight w:val="300"/>
-          <w:ins w:id="446" w:author="Yurii Riabov" w:date="2025-06-01T00:57:00Z"/>
+          <w:ins w:id="448" w:author="Yurii Riabov" w:date="2025-06-01T00:57:00Z"/>
         </w:trPr>
         <w:tc>
           <w:tcPr>
@@ -16029,12 +17981,12 @@
               <w:contextualSpacing w:val="0"/>
               <w:textAlignment w:val="baseline"/>
               <w:rPr>
-                <w:ins w:id="447" w:author="Yurii Riabov" w:date="2025-06-01T00:57:00Z"/>
+                <w:ins w:id="449" w:author="Yurii Riabov" w:date="2025-06-01T00:57:00Z"/>
                 <w:sz w:val="24"/>
                 <w:lang w:val="en-US" w:eastAsia="en-US"/>
               </w:rPr>
             </w:pPr>
-            <w:ins w:id="448" w:author="Yurii Riabov" w:date="2025-06-01T00:57:00Z">
+            <w:ins w:id="450" w:author="Yurii Riabov" w:date="2025-06-01T00:57:00Z">
               <w:r>
                 <w:rPr>
                   <w:lang w:eastAsia="en-US"/>
@@ -16062,12 +18014,12 @@
               <w:contextualSpacing w:val="0"/>
               <w:textAlignment w:val="baseline"/>
               <w:rPr>
-                <w:ins w:id="449" w:author="Yurii Riabov" w:date="2025-06-01T00:57:00Z"/>
+                <w:ins w:id="451" w:author="Yurii Riabov" w:date="2025-06-01T00:57:00Z"/>
                 <w:sz w:val="24"/>
                 <w:lang w:val="en-US" w:eastAsia="en-US"/>
               </w:rPr>
             </w:pPr>
-            <w:ins w:id="450" w:author="Yurii Riabov" w:date="2025-06-01T00:57:00Z">
+            <w:ins w:id="452" w:author="Yurii Riabov" w:date="2025-06-01T00:57:00Z">
               <w:r>
                 <w:rPr>
                   <w:lang w:eastAsia="en-US"/>
@@ -16081,7 +18033,7 @@
       <w:tr>
         <w:trPr>
           <w:trHeight w:val="300"/>
-          <w:ins w:id="451" w:author="Yurii Riabov" w:date="2025-06-01T00:57:00Z"/>
+          <w:ins w:id="453" w:author="Yurii Riabov" w:date="2025-06-01T00:57:00Z"/>
         </w:trPr>
         <w:tc>
           <w:tcPr>
@@ -16101,12 +18053,12 @@
               <w:contextualSpacing w:val="0"/>
               <w:textAlignment w:val="baseline"/>
               <w:rPr>
-                <w:ins w:id="452" w:author="Yurii Riabov" w:date="2025-06-01T00:57:00Z"/>
+                <w:ins w:id="454" w:author="Yurii Riabov" w:date="2025-06-01T00:57:00Z"/>
                 <w:sz w:val="24"/>
                 <w:lang w:val="en-US" w:eastAsia="en-US"/>
               </w:rPr>
             </w:pPr>
-            <w:ins w:id="453" w:author="Yurii Riabov" w:date="2025-06-01T01:34:00Z">
+            <w:ins w:id="455" w:author="Yurii Riabov" w:date="2025-06-01T01:34:00Z">
               <w:r>
                 <w:rPr>
                   <w:lang w:val="en-US" w:eastAsia="en-US"/>
@@ -16134,27 +18086,55 @@
               <w:contextualSpacing w:val="0"/>
               <w:textAlignment w:val="baseline"/>
               <w:rPr>
-                <w:ins w:id="454" w:author="Yurii Riabov" w:date="2025-06-01T00:57:00Z"/>
+                <w:ins w:id="456" w:author="Yurii Riabov" w:date="2025-06-01T00:57:00Z"/>
                 <w:sz w:val="24"/>
                 <w:lang w:eastAsia="en-US"/>
-                <w:rPrChange w:id="455" w:author="Yurii Riabov" w:date="2025-06-01T01:34:00Z">
+                <w:rPrChange w:id="457" w:author="Yurii Riabov" w:date="2025-06-01T01:34:00Z">
                   <w:rPr>
-                    <w:ins w:id="456" w:author="Yurii Riabov" w:date="2025-06-01T00:57:00Z"/>
+                    <w:ins w:id="458" w:author="Yurii Riabov" w:date="2025-06-01T00:57:00Z"/>
                     <w:sz w:val="24"/>
                     <w:lang w:val="en-US" w:eastAsia="en-US"/>
                   </w:rPr>
                 </w:rPrChange>
               </w:rPr>
             </w:pPr>
-            <w:ins w:id="457" w:author="Yurii Riabov" w:date="2025-06-01T01:34:00Z">
+            <w:ins w:id="459" w:author="Yurii Riabov" w:date="2025-06-01T01:34:00Z">
               <w:r>
                 <w:rPr>
                   <w:lang w:eastAsia="en-US"/>
                 </w:rPr>
-                <w:t>Виклик агрегаторів вакансій з метою їх збору та збереження в базу даних, надсилання отриманих вакансій на апі машинного навчання, надсилання імейлів корист</w:t>
+                <w:t xml:space="preserve">Виклик </w:t>
+              </w:r>
+              <w:proofErr w:type="spellStart"/>
+              <w:r>
+                <w:rPr>
+                  <w:lang w:eastAsia="en-US"/>
+                </w:rPr>
+                <w:t>агрегаторів</w:t>
+              </w:r>
+              <w:proofErr w:type="spellEnd"/>
+              <w:r>
+                <w:rPr>
+                  <w:lang w:eastAsia="en-US"/>
+                </w:rPr>
+                <w:t xml:space="preserve"> вакансій з метою їх збору та збереження в базу даних, надсилання отриманих вакансій на </w:t>
+              </w:r>
+              <w:proofErr w:type="spellStart"/>
+              <w:r>
+                <w:rPr>
+                  <w:lang w:eastAsia="en-US"/>
+                </w:rPr>
+                <w:t>апі</w:t>
+              </w:r>
+              <w:proofErr w:type="spellEnd"/>
+              <w:r>
+                <w:rPr>
+                  <w:lang w:eastAsia="en-US"/>
+                </w:rPr>
+                <w:t xml:space="preserve"> машинного навчання, надсилання імейлів корист</w:t>
               </w:r>
             </w:ins>
-            <w:ins w:id="458" w:author="Yurii Riabov" w:date="2025-06-01T01:35:00Z">
+            <w:ins w:id="460" w:author="Yurii Riabov" w:date="2025-06-01T01:35:00Z">
               <w:r>
                 <w:rPr>
                   <w:lang w:eastAsia="en-US"/>
@@ -16172,7 +18152,7 @@
         <w:contextualSpacing w:val="0"/>
         <w:textAlignment w:val="baseline"/>
         <w:rPr>
-          <w:ins w:id="459" w:author="Yurii Riabov" w:date="2025-06-01T00:57:00Z"/>
+          <w:ins w:id="461" w:author="Yurii Riabov" w:date="2025-06-01T00:57:00Z"/>
           <w:szCs w:val="28"/>
           <w:lang w:val="en-US" w:eastAsia="en-US"/>
         </w:rPr>
@@ -16184,7 +18164,7 @@
         <w:contextualSpacing w:val="0"/>
         <w:textAlignment w:val="baseline"/>
         <w:rPr>
-          <w:ins w:id="460" w:author="Yurii Riabov" w:date="2025-06-01T01:35:00Z"/>
+          <w:ins w:id="462" w:author="Yurii Riabov" w:date="2025-06-01T01:35:00Z"/>
           <w:szCs w:val="28"/>
           <w:lang w:eastAsia="en-US"/>
         </w:rPr>
@@ -16196,7 +18176,7 @@
         <w:contextualSpacing w:val="0"/>
         <w:textAlignment w:val="baseline"/>
         <w:rPr>
-          <w:ins w:id="461" w:author="Yurii Riabov" w:date="2025-06-01T01:35:00Z"/>
+          <w:ins w:id="463" w:author="Yurii Riabov" w:date="2025-06-01T01:35:00Z"/>
           <w:szCs w:val="28"/>
           <w:lang w:eastAsia="en-US"/>
         </w:rPr>
@@ -16208,12 +18188,12 @@
         <w:contextualSpacing w:val="0"/>
         <w:textAlignment w:val="baseline"/>
         <w:rPr>
-          <w:ins w:id="462" w:author="Yurii Riabov" w:date="2025-06-01T00:57:00Z"/>
+          <w:ins w:id="464" w:author="Yurii Riabov" w:date="2025-06-01T00:57:00Z"/>
           <w:szCs w:val="28"/>
           <w:lang w:val="en-US" w:eastAsia="en-US"/>
         </w:rPr>
       </w:pPr>
-      <w:ins w:id="463" w:author="Yurii Riabov" w:date="2025-06-01T00:57:00Z">
+      <w:ins w:id="465" w:author="Yurii Riabov" w:date="2025-06-01T00:57:00Z">
         <w:r>
           <w:rPr>
             <w:szCs w:val="28"/>
@@ -16223,7 +18203,7 @@
           <w:t>Таблиця 3.</w:t>
         </w:r>
       </w:ins>
-      <w:ins w:id="464" w:author="Yurii Riabov" w:date="2025-06-01T01:38:00Z">
+      <w:ins w:id="466" w:author="Yurii Riabov" w:date="2025-06-01T01:38:00Z">
         <w:r>
           <w:rPr>
             <w:szCs w:val="28"/>
@@ -16232,7 +18212,7 @@
           <w:t>7</w:t>
         </w:r>
       </w:ins>
-      <w:ins w:id="465" w:author="Yurii Riabov" w:date="2025-06-01T00:57:00Z">
+      <w:ins w:id="467" w:author="Yurii Riabov" w:date="2025-06-01T00:57:00Z">
         <w:r>
           <w:rPr>
             <w:szCs w:val="28"/>
@@ -16241,7 +18221,8 @@
           <w:t xml:space="preserve"> – Опис методів класу </w:t>
         </w:r>
       </w:ins>
-      <w:ins w:id="466" w:author="Yurii Riabov" w:date="2025-06-01T01:35:00Z">
+      <w:proofErr w:type="spellStart"/>
+      <w:ins w:id="468" w:author="Yurii Riabov" w:date="2025-06-01T01:35:00Z">
         <w:r>
           <w:rPr>
             <w:szCs w:val="28"/>
@@ -16250,6 +18231,7 @@
           <w:t>DouVacancyAggregatorService</w:t>
         </w:r>
       </w:ins>
+      <w:proofErr w:type="spellEnd"/>
     </w:p>
     <w:tbl>
       <w:tblPr>
@@ -16273,7 +18255,7 @@
       <w:tr>
         <w:trPr>
           <w:trHeight w:val="300"/>
-          <w:ins w:id="467" w:author="Yurii Riabov" w:date="2025-06-01T00:57:00Z"/>
+          <w:ins w:id="469" w:author="Yurii Riabov" w:date="2025-06-01T00:57:00Z"/>
         </w:trPr>
         <w:tc>
           <w:tcPr>
@@ -16293,12 +18275,12 @@
               <w:contextualSpacing w:val="0"/>
               <w:textAlignment w:val="baseline"/>
               <w:rPr>
-                <w:ins w:id="468" w:author="Yurii Riabov" w:date="2025-06-01T00:57:00Z"/>
+                <w:ins w:id="470" w:author="Yurii Riabov" w:date="2025-06-01T00:57:00Z"/>
                 <w:sz w:val="24"/>
                 <w:lang w:val="en-US" w:eastAsia="en-US"/>
               </w:rPr>
             </w:pPr>
-            <w:ins w:id="469" w:author="Yurii Riabov" w:date="2025-06-01T00:57:00Z">
+            <w:ins w:id="471" w:author="Yurii Riabov" w:date="2025-06-01T00:57:00Z">
               <w:r>
                 <w:rPr>
                   <w:lang w:eastAsia="en-US"/>
@@ -16326,12 +18308,12 @@
               <w:contextualSpacing w:val="0"/>
               <w:textAlignment w:val="baseline"/>
               <w:rPr>
-                <w:ins w:id="470" w:author="Yurii Riabov" w:date="2025-06-01T00:57:00Z"/>
+                <w:ins w:id="472" w:author="Yurii Riabov" w:date="2025-06-01T00:57:00Z"/>
                 <w:sz w:val="24"/>
                 <w:lang w:val="en-US" w:eastAsia="en-US"/>
               </w:rPr>
             </w:pPr>
-            <w:ins w:id="471" w:author="Yurii Riabov" w:date="2025-06-01T00:57:00Z">
+            <w:ins w:id="473" w:author="Yurii Riabov" w:date="2025-06-01T00:57:00Z">
               <w:r>
                 <w:rPr>
                   <w:lang w:eastAsia="en-US"/>
@@ -16345,7 +18327,7 @@
       <w:tr>
         <w:trPr>
           <w:trHeight w:val="300"/>
-          <w:ins w:id="472" w:author="Yurii Riabov" w:date="2025-06-01T00:57:00Z"/>
+          <w:ins w:id="474" w:author="Yurii Riabov" w:date="2025-06-01T00:57:00Z"/>
         </w:trPr>
         <w:tc>
           <w:tcPr>
@@ -16365,12 +18347,12 @@
               <w:contextualSpacing w:val="0"/>
               <w:textAlignment w:val="baseline"/>
               <w:rPr>
-                <w:ins w:id="473" w:author="Yurii Riabov" w:date="2025-06-01T00:57:00Z"/>
+                <w:ins w:id="475" w:author="Yurii Riabov" w:date="2025-06-01T00:57:00Z"/>
                 <w:sz w:val="24"/>
                 <w:lang w:val="en-US" w:eastAsia="en-US"/>
               </w:rPr>
             </w:pPr>
-            <w:ins w:id="474" w:author="Yurii Riabov" w:date="2025-06-01T01:35:00Z">
+            <w:ins w:id="476" w:author="Yurii Riabov" w:date="2025-06-01T01:35:00Z">
               <w:r>
                 <w:rPr>
                   <w:lang w:val="en-US" w:eastAsia="en-US"/>
@@ -16378,7 +18360,7 @@
                 <w:t>Aggreg</w:t>
               </w:r>
             </w:ins>
-            <w:ins w:id="475" w:author="Yurii Riabov" w:date="2025-06-01T01:36:00Z">
+            <w:ins w:id="477" w:author="Yurii Riabov" w:date="2025-06-01T01:36:00Z">
               <w:r>
                 <w:rPr>
                   <w:lang w:val="en-US" w:eastAsia="en-US"/>
@@ -16406,19 +18388,19 @@
               <w:contextualSpacing w:val="0"/>
               <w:textAlignment w:val="baseline"/>
               <w:rPr>
-                <w:ins w:id="476" w:author="Yurii Riabov" w:date="2025-06-01T00:57:00Z"/>
+                <w:ins w:id="478" w:author="Yurii Riabov" w:date="2025-06-01T00:57:00Z"/>
                 <w:sz w:val="24"/>
                 <w:lang w:eastAsia="en-US"/>
-                <w:rPrChange w:id="477" w:author="Yurii Riabov" w:date="2025-06-01T01:37:00Z">
+                <w:rPrChange w:id="479" w:author="Yurii Riabov" w:date="2025-06-01T01:37:00Z">
                   <w:rPr>
-                    <w:ins w:id="478" w:author="Yurii Riabov" w:date="2025-06-01T00:57:00Z"/>
+                    <w:ins w:id="480" w:author="Yurii Riabov" w:date="2025-06-01T00:57:00Z"/>
                     <w:sz w:val="24"/>
                     <w:lang w:val="en-US" w:eastAsia="en-US"/>
                   </w:rPr>
                 </w:rPrChange>
               </w:rPr>
             </w:pPr>
-            <w:ins w:id="479" w:author="Yurii Riabov" w:date="2025-06-01T01:36:00Z">
+            <w:ins w:id="481" w:author="Yurii Riabov" w:date="2025-06-01T01:36:00Z">
               <w:r>
                 <w:rPr>
                   <w:lang w:eastAsia="en-US"/>
@@ -16438,7 +18420,7 @@
                 <w:t>d</w:t>
               </w:r>
             </w:ins>
-            <w:ins w:id="480" w:author="Yurii Riabov" w:date="2025-06-01T01:37:00Z">
+            <w:ins w:id="482" w:author="Yurii Riabov" w:date="2025-06-01T01:37:00Z">
               <w:r>
                 <w:rPr>
                   <w:lang w:val="en-US" w:eastAsia="en-US"/>
@@ -16458,7 +18440,7 @@
       <w:tr>
         <w:trPr>
           <w:trHeight w:val="300"/>
-          <w:ins w:id="481" w:author="Yurii Riabov" w:date="2025-06-01T00:57:00Z"/>
+          <w:ins w:id="483" w:author="Yurii Riabov" w:date="2025-06-01T00:57:00Z"/>
         </w:trPr>
         <w:tc>
           <w:tcPr>
@@ -16478,12 +18460,13 @@
               <w:contextualSpacing w:val="0"/>
               <w:textAlignment w:val="baseline"/>
               <w:rPr>
-                <w:ins w:id="482" w:author="Yurii Riabov" w:date="2025-06-01T00:57:00Z"/>
+                <w:ins w:id="484" w:author="Yurii Riabov" w:date="2025-06-01T00:57:00Z"/>
                 <w:sz w:val="24"/>
                 <w:lang w:val="en-US" w:eastAsia="en-US"/>
               </w:rPr>
             </w:pPr>
-            <w:ins w:id="483" w:author="Yurii Riabov" w:date="2025-06-01T01:36:00Z">
+            <w:proofErr w:type="spellStart"/>
+            <w:ins w:id="485" w:author="Yurii Riabov" w:date="2025-06-01T01:36:00Z">
               <w:r>
                 <w:rPr>
                   <w:lang w:val="en-US" w:eastAsia="en-US"/>
@@ -16491,6 +18474,7 @@
                 <w:t>GetVacancies</w:t>
               </w:r>
             </w:ins>
+            <w:proofErr w:type="spellEnd"/>
           </w:p>
         </w:tc>
         <w:tc>
@@ -16511,16 +18495,9 @@
               <w:contextualSpacing w:val="0"/>
               <w:textAlignment w:val="baseline"/>
               <w:rPr>
-                <w:ins w:id="484" w:author="Yurii Riabov" w:date="2025-06-01T00:57:00Z"/>
+                <w:ins w:id="486" w:author="Yurii Riabov" w:date="2025-06-01T00:57:00Z"/>
                 <w:sz w:val="24"/>
                 <w:lang w:eastAsia="en-US"/>
-                <w:rPrChange w:id="485" w:author="Yurii Riabov" w:date="2025-06-01T01:37:00Z">
-                  <w:rPr>
-                    <w:ins w:id="486" w:author="Yurii Riabov" w:date="2025-06-01T00:57:00Z"/>
-                    <w:sz w:val="24"/>
-                    <w:lang w:eastAsia="en-US"/>
-                  </w:rPr>
-                </w:rPrChange>
               </w:rPr>
             </w:pPr>
             <w:ins w:id="487" w:author="Yurii Riabov" w:date="2025-06-01T01:37:00Z">
@@ -16538,7 +18515,23 @@
                   <w:szCs w:val="28"/>
                   <w:lang w:eastAsia="en-US"/>
                 </w:rPr>
-                <w:t xml:space="preserve">та мапінг </w:t>
+                <w:t xml:space="preserve">та </w:t>
+              </w:r>
+              <w:proofErr w:type="spellStart"/>
+              <w:r>
+                <w:rPr>
+                  <w:szCs w:val="28"/>
+                  <w:lang w:eastAsia="en-US"/>
+                </w:rPr>
+                <w:t>мапінг</w:t>
+              </w:r>
+              <w:proofErr w:type="spellEnd"/>
+              <w:r>
+                <w:rPr>
+                  <w:szCs w:val="28"/>
+                  <w:lang w:eastAsia="en-US"/>
+                </w:rPr>
+                <w:t xml:space="preserve"> </w:t>
               </w:r>
             </w:ins>
             <w:ins w:id="489" w:author="Yurii Riabov" w:date="2025-06-01T01:37:00Z">
@@ -16613,6 +18606,7 @@
           <w:t xml:space="preserve"> – Опис методів класу </w:t>
         </w:r>
       </w:ins>
+      <w:proofErr w:type="spellStart"/>
       <w:ins w:id="496" w:author="Yurii Riabov" w:date="2025-06-01T01:41:00Z">
         <w:r>
           <w:rPr>
@@ -16622,6 +18616,7 @@
           <w:t>PostJobVacancyAggregatorService</w:t>
         </w:r>
       </w:ins>
+      <w:proofErr w:type="spellEnd"/>
     </w:p>
     <w:tbl>
       <w:tblPr>
@@ -16795,7 +18790,23 @@
                   <w:szCs w:val="28"/>
                   <w:lang w:eastAsia="en-US"/>
                 </w:rPr>
-                <w:t>по всім необхідним категоріям за допомогою скрапера, збереже</w:t>
+                <w:t xml:space="preserve">по всім необхідним категоріям за допомогою </w:t>
+              </w:r>
+              <w:proofErr w:type="spellStart"/>
+              <w:r>
+                <w:rPr>
+                  <w:szCs w:val="28"/>
+                  <w:lang w:eastAsia="en-US"/>
+                </w:rPr>
+                <w:t>скрапера</w:t>
+              </w:r>
+              <w:proofErr w:type="spellEnd"/>
+              <w:r>
+                <w:rPr>
+                  <w:szCs w:val="28"/>
+                  <w:lang w:eastAsia="en-US"/>
+                </w:rPr>
+                <w:t>, збереже</w:t>
               </w:r>
             </w:ins>
             <w:ins w:id="507" w:author="Yurii Riabov" w:date="2025-06-01T01:43:00Z">
@@ -16841,16 +18852,9 @@
           <w:ins w:id="510" w:author="Yurii Riabov" w:date="2025-06-01T00:57:00Z"/>
           <w:szCs w:val="28"/>
           <w:lang w:val="en-US" w:eastAsia="en-US"/>
-          <w:rPrChange w:id="511" w:author="Yurii Riabov" w:date="2025-06-01T01:43:00Z">
-            <w:rPr>
-              <w:ins w:id="512" w:author="Yurii Riabov" w:date="2025-06-01T00:57:00Z"/>
-              <w:szCs w:val="28"/>
-              <w:lang w:val="en-US" w:eastAsia="en-US"/>
-            </w:rPr>
-          </w:rPrChange>
-        </w:rPr>
-      </w:pPr>
-      <w:ins w:id="513" w:author="Yurii Riabov" w:date="2025-06-01T00:57:00Z">
+        </w:rPr>
+      </w:pPr>
+      <w:ins w:id="511" w:author="Yurii Riabov" w:date="2025-06-01T00:57:00Z">
         <w:r>
           <w:rPr>
             <w:szCs w:val="28"/>
@@ -16859,7 +18863,7 @@
           <w:t>Таблиця 3.</w:t>
         </w:r>
       </w:ins>
-      <w:ins w:id="514" w:author="Yurii Riabov" w:date="2025-06-01T01:43:00Z">
+      <w:ins w:id="512" w:author="Yurii Riabov" w:date="2025-06-01T01:43:00Z">
         <w:r>
           <w:rPr>
             <w:szCs w:val="28"/>
@@ -16868,7 +18872,7 @@
           <w:t>9</w:t>
         </w:r>
       </w:ins>
-      <w:ins w:id="515" w:author="Yurii Riabov" w:date="2025-06-01T00:57:00Z">
+      <w:ins w:id="513" w:author="Yurii Riabov" w:date="2025-06-01T00:57:00Z">
         <w:r>
           <w:rPr>
             <w:szCs w:val="28"/>
@@ -16877,7 +18881,8 @@
           <w:t xml:space="preserve"> – Опис методів класу </w:t>
         </w:r>
       </w:ins>
-      <w:ins w:id="516" w:author="Yurii Riabov" w:date="2025-06-01T01:43:00Z">
+      <w:proofErr w:type="spellStart"/>
+      <w:ins w:id="514" w:author="Yurii Riabov" w:date="2025-06-01T01:43:00Z">
         <w:r>
           <w:rPr>
             <w:szCs w:val="28"/>
@@ -16886,6 +18891,7 @@
           <w:t>PostJobVacanciesScrapper</w:t>
         </w:r>
       </w:ins>
+      <w:proofErr w:type="spellEnd"/>
     </w:p>
     <w:tbl>
       <w:tblPr>
@@ -16909,7 +18915,7 @@
       <w:tr>
         <w:trPr>
           <w:trHeight w:val="300"/>
-          <w:ins w:id="517" w:author="Yurii Riabov" w:date="2025-06-01T00:57:00Z"/>
+          <w:ins w:id="515" w:author="Yurii Riabov" w:date="2025-06-01T00:57:00Z"/>
         </w:trPr>
         <w:tc>
           <w:tcPr>
@@ -16929,12 +18935,12 @@
               <w:contextualSpacing w:val="0"/>
               <w:textAlignment w:val="baseline"/>
               <w:rPr>
-                <w:ins w:id="518" w:author="Yurii Riabov" w:date="2025-06-01T00:57:00Z"/>
+                <w:ins w:id="516" w:author="Yurii Riabov" w:date="2025-06-01T00:57:00Z"/>
                 <w:sz w:val="24"/>
                 <w:lang w:val="en-US" w:eastAsia="en-US"/>
               </w:rPr>
             </w:pPr>
-            <w:ins w:id="519" w:author="Yurii Riabov" w:date="2025-06-01T00:57:00Z">
+            <w:ins w:id="517" w:author="Yurii Riabov" w:date="2025-06-01T00:57:00Z">
               <w:r>
                 <w:rPr>
                   <w:lang w:eastAsia="en-US"/>
@@ -16962,12 +18968,12 @@
               <w:contextualSpacing w:val="0"/>
               <w:textAlignment w:val="baseline"/>
               <w:rPr>
-                <w:ins w:id="520" w:author="Yurii Riabov" w:date="2025-06-01T00:57:00Z"/>
+                <w:ins w:id="518" w:author="Yurii Riabov" w:date="2025-06-01T00:57:00Z"/>
                 <w:sz w:val="24"/>
                 <w:lang w:val="en-US" w:eastAsia="en-US"/>
               </w:rPr>
             </w:pPr>
-            <w:ins w:id="521" w:author="Yurii Riabov" w:date="2025-06-01T00:57:00Z">
+            <w:ins w:id="519" w:author="Yurii Riabov" w:date="2025-06-01T00:57:00Z">
               <w:r>
                 <w:rPr>
                   <w:lang w:eastAsia="en-US"/>
@@ -16981,7 +18987,7 @@
       <w:tr>
         <w:trPr>
           <w:trHeight w:val="300"/>
-          <w:ins w:id="522" w:author="Yurii Riabov" w:date="2025-06-01T00:57:00Z"/>
+          <w:ins w:id="520" w:author="Yurii Riabov" w:date="2025-06-01T00:57:00Z"/>
         </w:trPr>
         <w:tc>
           <w:tcPr>
@@ -17001,12 +19007,12 @@
               <w:contextualSpacing w:val="0"/>
               <w:textAlignment w:val="baseline"/>
               <w:rPr>
-                <w:ins w:id="523" w:author="Yurii Riabov" w:date="2025-06-01T00:57:00Z"/>
+                <w:ins w:id="521" w:author="Yurii Riabov" w:date="2025-06-01T00:57:00Z"/>
                 <w:sz w:val="24"/>
                 <w:lang w:val="en-US" w:eastAsia="en-US"/>
               </w:rPr>
             </w:pPr>
-            <w:ins w:id="524" w:author="Yurii Riabov" w:date="2025-06-01T01:46:00Z">
+            <w:ins w:id="522" w:author="Yurii Riabov" w:date="2025-06-01T01:46:00Z">
               <w:r>
                 <w:rPr>
                   <w:lang w:val="en-US" w:eastAsia="en-US"/>
@@ -17034,24 +19040,32 @@
               <w:contextualSpacing w:val="0"/>
               <w:textAlignment w:val="baseline"/>
               <w:rPr>
-                <w:ins w:id="525" w:author="Yurii Riabov" w:date="2025-06-01T00:57:00Z"/>
+                <w:ins w:id="523" w:author="Yurii Riabov" w:date="2025-06-01T00:57:00Z"/>
                 <w:sz w:val="24"/>
                 <w:lang w:eastAsia="en-US"/>
-                <w:rPrChange w:id="526" w:author="Yurii Riabov" w:date="2025-06-01T01:46:00Z">
+                <w:rPrChange w:id="524" w:author="Yurii Riabov" w:date="2025-06-01T01:46:00Z">
                   <w:rPr>
-                    <w:ins w:id="527" w:author="Yurii Riabov" w:date="2025-06-01T00:57:00Z"/>
+                    <w:ins w:id="525" w:author="Yurii Riabov" w:date="2025-06-01T00:57:00Z"/>
                     <w:sz w:val="24"/>
                     <w:lang w:val="en-US" w:eastAsia="en-US"/>
                   </w:rPr>
                 </w:rPrChange>
               </w:rPr>
             </w:pPr>
-            <w:ins w:id="528" w:author="Yurii Riabov" w:date="2025-06-01T01:46:00Z">
+            <w:proofErr w:type="spellStart"/>
+            <w:ins w:id="526" w:author="Yurii Riabov" w:date="2025-06-01T01:46:00Z">
               <w:r>
                 <w:rPr>
                   <w:lang w:eastAsia="en-US"/>
                 </w:rPr>
-                <w:t xml:space="preserve">Скрапінг вакансій з сторінки пошуку вакансій сайту postjobfree.com за </w:t>
+                <w:t>Скрапінг</w:t>
+              </w:r>
+              <w:proofErr w:type="spellEnd"/>
+              <w:r>
+                <w:rPr>
+                  <w:lang w:eastAsia="en-US"/>
+                </w:rPr>
+                <w:t xml:space="preserve"> вакансій з сторінки пошуку вакансій сайту postjobfree.com за </w:t>
               </w:r>
               <w:r>
                 <w:rPr>
@@ -17070,7 +19084,7 @@
         <w:contextualSpacing w:val="0"/>
         <w:textAlignment w:val="baseline"/>
         <w:rPr>
-          <w:ins w:id="529" w:author="Yurii Riabov" w:date="2025-06-01T00:57:00Z"/>
+          <w:ins w:id="527" w:author="Yurii Riabov" w:date="2025-06-01T00:57:00Z"/>
           <w:szCs w:val="28"/>
           <w:lang w:eastAsia="en-US"/>
         </w:rPr>
@@ -17082,19 +19096,12 @@
         <w:contextualSpacing w:val="0"/>
         <w:textAlignment w:val="baseline"/>
         <w:rPr>
-          <w:ins w:id="530" w:author="Yurii Riabov" w:date="2025-06-01T00:57:00Z"/>
+          <w:ins w:id="528" w:author="Yurii Riabov" w:date="2025-06-01T00:57:00Z"/>
           <w:szCs w:val="28"/>
           <w:lang w:val="en-US" w:eastAsia="en-US"/>
-          <w:rPrChange w:id="531" w:author="Yurii Riabov" w:date="2025-06-01T01:47:00Z">
-            <w:rPr>
-              <w:ins w:id="532" w:author="Yurii Riabov" w:date="2025-06-01T00:57:00Z"/>
-              <w:szCs w:val="28"/>
-              <w:lang w:val="en-US" w:eastAsia="en-US"/>
-            </w:rPr>
-          </w:rPrChange>
-        </w:rPr>
-      </w:pPr>
-      <w:ins w:id="533" w:author="Yurii Riabov" w:date="2025-06-01T00:57:00Z">
+        </w:rPr>
+      </w:pPr>
+      <w:ins w:id="529" w:author="Yurii Riabov" w:date="2025-06-01T00:57:00Z">
         <w:r>
           <w:rPr>
             <w:szCs w:val="28"/>
@@ -17103,7 +19110,7 @@
           <w:t>Таблиця 3.</w:t>
         </w:r>
       </w:ins>
-      <w:ins w:id="534" w:author="Yurii Riabov" w:date="2025-06-01T01:47:00Z">
+      <w:ins w:id="530" w:author="Yurii Riabov" w:date="2025-06-01T01:47:00Z">
         <w:r>
           <w:rPr>
             <w:szCs w:val="28"/>
@@ -17112,7 +19119,7 @@
           <w:t>10</w:t>
         </w:r>
       </w:ins>
-      <w:ins w:id="535" w:author="Yurii Riabov" w:date="2025-06-01T00:57:00Z">
+      <w:ins w:id="531" w:author="Yurii Riabov" w:date="2025-06-01T00:57:00Z">
         <w:r>
           <w:rPr>
             <w:szCs w:val="28"/>
@@ -17121,7 +19128,8 @@
           <w:t xml:space="preserve"> – Опис методів класу </w:t>
         </w:r>
       </w:ins>
-      <w:ins w:id="536" w:author="Yurii Riabov" w:date="2025-06-01T01:47:00Z">
+      <w:proofErr w:type="spellStart"/>
+      <w:ins w:id="532" w:author="Yurii Riabov" w:date="2025-06-01T01:47:00Z">
         <w:r>
           <w:rPr>
             <w:szCs w:val="28"/>
@@ -17130,6 +19138,7 @@
           <w:t>EmailService</w:t>
         </w:r>
       </w:ins>
+      <w:proofErr w:type="spellEnd"/>
     </w:p>
     <w:tbl>
       <w:tblPr>
@@ -17153,7 +19162,7 @@
       <w:tr>
         <w:trPr>
           <w:trHeight w:val="300"/>
-          <w:ins w:id="537" w:author="Yurii Riabov" w:date="2025-06-01T00:57:00Z"/>
+          <w:ins w:id="533" w:author="Yurii Riabov" w:date="2025-06-01T00:57:00Z"/>
         </w:trPr>
         <w:tc>
           <w:tcPr>
@@ -17173,12 +19182,12 @@
               <w:contextualSpacing w:val="0"/>
               <w:textAlignment w:val="baseline"/>
               <w:rPr>
-                <w:ins w:id="538" w:author="Yurii Riabov" w:date="2025-06-01T00:57:00Z"/>
+                <w:ins w:id="534" w:author="Yurii Riabov" w:date="2025-06-01T00:57:00Z"/>
                 <w:sz w:val="24"/>
                 <w:lang w:val="en-US" w:eastAsia="en-US"/>
               </w:rPr>
             </w:pPr>
-            <w:ins w:id="539" w:author="Yurii Riabov" w:date="2025-06-01T00:57:00Z">
+            <w:ins w:id="535" w:author="Yurii Riabov" w:date="2025-06-01T00:57:00Z">
               <w:r>
                 <w:rPr>
                   <w:lang w:eastAsia="en-US"/>
@@ -17206,12 +19215,12 @@
               <w:contextualSpacing w:val="0"/>
               <w:textAlignment w:val="baseline"/>
               <w:rPr>
-                <w:ins w:id="540" w:author="Yurii Riabov" w:date="2025-06-01T00:57:00Z"/>
+                <w:ins w:id="536" w:author="Yurii Riabov" w:date="2025-06-01T00:57:00Z"/>
                 <w:sz w:val="24"/>
                 <w:lang w:val="en-US" w:eastAsia="en-US"/>
               </w:rPr>
             </w:pPr>
-            <w:ins w:id="541" w:author="Yurii Riabov" w:date="2025-06-01T00:57:00Z">
+            <w:ins w:id="537" w:author="Yurii Riabov" w:date="2025-06-01T00:57:00Z">
               <w:r>
                 <w:rPr>
                   <w:lang w:eastAsia="en-US"/>
@@ -17225,7 +19234,7 @@
       <w:tr>
         <w:trPr>
           <w:trHeight w:val="300"/>
-          <w:ins w:id="542" w:author="Yurii Riabov" w:date="2025-06-01T00:57:00Z"/>
+          <w:ins w:id="538" w:author="Yurii Riabov" w:date="2025-06-01T00:57:00Z"/>
         </w:trPr>
         <w:tc>
           <w:tcPr>
@@ -17245,12 +19254,13 @@
               <w:contextualSpacing w:val="0"/>
               <w:textAlignment w:val="baseline"/>
               <w:rPr>
-                <w:ins w:id="543" w:author="Yurii Riabov" w:date="2025-06-01T00:57:00Z"/>
+                <w:ins w:id="539" w:author="Yurii Riabov" w:date="2025-06-01T00:57:00Z"/>
                 <w:sz w:val="24"/>
                 <w:lang w:val="en-US" w:eastAsia="en-US"/>
               </w:rPr>
             </w:pPr>
-            <w:ins w:id="544" w:author="Yurii Riabov" w:date="2025-06-01T01:47:00Z">
+            <w:proofErr w:type="spellStart"/>
+            <w:ins w:id="540" w:author="Yurii Riabov" w:date="2025-06-01T01:47:00Z">
               <w:r>
                 <w:rPr>
                   <w:lang w:val="en-US" w:eastAsia="en-US"/>
@@ -17258,6 +19268,7 @@
                 <w:t>SendAsync</w:t>
               </w:r>
             </w:ins>
+            <w:proofErr w:type="spellEnd"/>
           </w:p>
         </w:tc>
         <w:tc>
@@ -17278,26 +19289,41 @@
               <w:contextualSpacing w:val="0"/>
               <w:textAlignment w:val="baseline"/>
               <w:rPr>
-                <w:ins w:id="545" w:author="Yurii Riabov" w:date="2025-06-01T00:57:00Z"/>
+                <w:ins w:id="541" w:author="Yurii Riabov" w:date="2025-06-01T00:57:00Z"/>
                 <w:sz w:val="24"/>
                 <w:lang w:val="en-US" w:eastAsia="en-US"/>
-                <w:rPrChange w:id="546" w:author="Yurii Riabov" w:date="2025-06-01T01:47:00Z">
-                  <w:rPr>
-                    <w:ins w:id="547" w:author="Yurii Riabov" w:date="2025-06-01T00:57:00Z"/>
-                    <w:sz w:val="24"/>
-                    <w:lang w:val="en-US" w:eastAsia="en-US"/>
-                  </w:rPr>
-                </w:rPrChange>
-              </w:rPr>
-            </w:pPr>
-            <w:ins w:id="548" w:author="Yurii Riabov" w:date="2025-06-01T01:47:00Z">
+              </w:rPr>
+            </w:pPr>
+            <w:ins w:id="542" w:author="Yurii Riabov" w:date="2025-06-01T01:47:00Z">
               <w:r>
                 <w:rPr>
                   <w:lang w:eastAsia="en-US"/>
                 </w:rPr>
-                <w:t>Надсилання імейл повідомлень, використовуючи апі Mailjet</w:t>
+                <w:t xml:space="preserve">Надсилання імейл повідомлень, використовуючи </w:t>
+              </w:r>
+              <w:proofErr w:type="spellStart"/>
+              <w:r>
+                <w:rPr>
+                  <w:lang w:eastAsia="en-US"/>
+                </w:rPr>
+                <w:t>апі</w:t>
+              </w:r>
+              <w:proofErr w:type="spellEnd"/>
+              <w:r>
+                <w:rPr>
+                  <w:lang w:eastAsia="en-US"/>
+                </w:rPr>
+                <w:t xml:space="preserve"> </w:t>
+              </w:r>
+              <w:proofErr w:type="spellStart"/>
+              <w:r>
+                <w:rPr>
+                  <w:lang w:eastAsia="en-US"/>
+                </w:rPr>
+                <w:t>Mailjet</w:t>
               </w:r>
             </w:ins>
+            <w:proofErr w:type="spellEnd"/>
           </w:p>
         </w:tc>
       </w:tr>
@@ -17308,7 +19334,7 @@
         <w:contextualSpacing w:val="0"/>
         <w:textAlignment w:val="baseline"/>
         <w:rPr>
-          <w:ins w:id="549" w:author="Yurii Riabov" w:date="2025-06-01T01:48:00Z"/>
+          <w:ins w:id="543" w:author="Yurii Riabov" w:date="2025-06-01T01:48:00Z"/>
           <w:szCs w:val="28"/>
           <w:lang w:eastAsia="en-US"/>
         </w:rPr>
@@ -17319,12 +19345,12 @@
         <w:ind w:firstLine="705"/>
         <w:textAlignment w:val="baseline"/>
         <w:rPr>
-          <w:ins w:id="550" w:author="Yurii Riabov" w:date="2025-06-01T01:48:00Z"/>
+          <w:ins w:id="544" w:author="Yurii Riabov" w:date="2025-06-01T01:48:00Z"/>
           <w:szCs w:val="28"/>
           <w:lang w:val="en-US" w:eastAsia="en-US"/>
         </w:rPr>
       </w:pPr>
-      <w:ins w:id="551" w:author="Yurii Riabov" w:date="2025-06-01T01:48:00Z">
+      <w:ins w:id="545" w:author="Yurii Riabov" w:date="2025-06-01T01:48:00Z">
         <w:r>
           <w:rPr>
             <w:szCs w:val="28"/>
@@ -17346,6 +19372,7 @@
           </w:rPr>
           <w:t xml:space="preserve"> – Опис методів класу </w:t>
         </w:r>
+        <w:proofErr w:type="spellStart"/>
         <w:r>
           <w:rPr>
             <w:szCs w:val="28"/>
@@ -17354,7 +19381,7 @@
           <w:t>Scr</w:t>
         </w:r>
       </w:ins>
-      <w:ins w:id="552" w:author="Yurii Riabov" w:date="2025-06-01T01:49:00Z">
+      <w:ins w:id="546" w:author="Yurii Riabov" w:date="2025-06-01T01:49:00Z">
         <w:r>
           <w:rPr>
             <w:szCs w:val="28"/>
@@ -17363,6 +19390,7 @@
           <w:t>apperJob</w:t>
         </w:r>
       </w:ins>
+      <w:proofErr w:type="spellEnd"/>
     </w:p>
     <w:tbl>
       <w:tblPr>
@@ -17386,7 +19414,7 @@
       <w:tr>
         <w:trPr>
           <w:trHeight w:val="300"/>
-          <w:ins w:id="553" w:author="Yurii Riabov" w:date="2025-06-01T01:48:00Z"/>
+          <w:ins w:id="547" w:author="Yurii Riabov" w:date="2025-06-01T01:48:00Z"/>
         </w:trPr>
         <w:tc>
           <w:tcPr>
@@ -17404,12 +19432,12 @@
               <w:ind w:firstLine="0"/>
               <w:textAlignment w:val="baseline"/>
               <w:rPr>
-                <w:ins w:id="554" w:author="Yurii Riabov" w:date="2025-06-01T01:48:00Z"/>
+                <w:ins w:id="548" w:author="Yurii Riabov" w:date="2025-06-01T01:48:00Z"/>
                 <w:sz w:val="24"/>
                 <w:lang w:val="en-US" w:eastAsia="en-US"/>
               </w:rPr>
             </w:pPr>
-            <w:ins w:id="555" w:author="Yurii Riabov" w:date="2025-06-01T01:48:00Z">
+            <w:ins w:id="549" w:author="Yurii Riabov" w:date="2025-06-01T01:48:00Z">
               <w:r>
                 <w:rPr>
                   <w:lang w:eastAsia="en-US"/>
@@ -17435,12 +19463,12 @@
               <w:ind w:firstLine="0"/>
               <w:textAlignment w:val="baseline"/>
               <w:rPr>
-                <w:ins w:id="556" w:author="Yurii Riabov" w:date="2025-06-01T01:48:00Z"/>
+                <w:ins w:id="550" w:author="Yurii Riabov" w:date="2025-06-01T01:48:00Z"/>
                 <w:sz w:val="24"/>
                 <w:lang w:val="en-US" w:eastAsia="en-US"/>
               </w:rPr>
             </w:pPr>
-            <w:ins w:id="557" w:author="Yurii Riabov" w:date="2025-06-01T01:48:00Z">
+            <w:ins w:id="551" w:author="Yurii Riabov" w:date="2025-06-01T01:48:00Z">
               <w:r>
                 <w:rPr>
                   <w:lang w:eastAsia="en-US"/>
@@ -17454,7 +19482,7 @@
       <w:tr>
         <w:trPr>
           <w:trHeight w:val="300"/>
-          <w:ins w:id="558" w:author="Yurii Riabov" w:date="2025-06-01T01:48:00Z"/>
+          <w:ins w:id="552" w:author="Yurii Riabov" w:date="2025-06-01T01:48:00Z"/>
         </w:trPr>
         <w:tc>
           <w:tcPr>
@@ -17472,12 +19500,13 @@
               <w:ind w:firstLine="0"/>
               <w:textAlignment w:val="baseline"/>
               <w:rPr>
-                <w:ins w:id="559" w:author="Yurii Riabov" w:date="2025-06-01T01:48:00Z"/>
+                <w:ins w:id="553" w:author="Yurii Riabov" w:date="2025-06-01T01:48:00Z"/>
                 <w:sz w:val="24"/>
                 <w:lang w:val="en-US" w:eastAsia="en-US"/>
               </w:rPr>
             </w:pPr>
-            <w:ins w:id="560" w:author="Yurii Riabov" w:date="2025-06-01T01:49:00Z">
+            <w:proofErr w:type="spellStart"/>
+            <w:ins w:id="554" w:author="Yurii Riabov" w:date="2025-06-01T01:49:00Z">
               <w:r>
                 <w:rPr>
                   <w:lang w:val="en-US" w:eastAsia="en-US"/>
@@ -17485,6 +19514,7 @@
                 <w:t>StartAsync</w:t>
               </w:r>
             </w:ins>
+            <w:proofErr w:type="spellEnd"/>
           </w:p>
         </w:tc>
         <w:tc>
@@ -17503,24 +19533,38 @@
               <w:ind w:firstLine="0"/>
               <w:textAlignment w:val="baseline"/>
               <w:rPr>
-                <w:ins w:id="561" w:author="Yurii Riabov" w:date="2025-06-01T01:48:00Z"/>
+                <w:ins w:id="555" w:author="Yurii Riabov" w:date="2025-06-01T01:48:00Z"/>
                 <w:sz w:val="24"/>
                 <w:lang w:val="ru-RU" w:eastAsia="en-US"/>
-                <w:rPrChange w:id="562" w:author="Yurii Riabov" w:date="2025-06-01T01:49:00Z">
+                <w:rPrChange w:id="556" w:author="Yurii Riabov" w:date="2025-06-01T01:49:00Z">
                   <w:rPr>
-                    <w:ins w:id="563" w:author="Yurii Riabov" w:date="2025-06-01T01:48:00Z"/>
+                    <w:ins w:id="557" w:author="Yurii Riabov" w:date="2025-06-01T01:48:00Z"/>
                     <w:sz w:val="24"/>
                     <w:lang w:val="en-US" w:eastAsia="en-US"/>
                   </w:rPr>
                 </w:rPrChange>
               </w:rPr>
             </w:pPr>
-            <w:ins w:id="564" w:author="Yurii Riabov" w:date="2025-06-01T01:49:00Z">
+            <w:ins w:id="558" w:author="Yurii Riabov" w:date="2025-06-01T01:49:00Z">
               <w:r>
                 <w:rPr>
                   <w:lang w:eastAsia="en-US"/>
                 </w:rPr>
-                <w:t>Запуск збору посилань на компанії Dou при першому запуску серверу</w:t>
+                <w:t xml:space="preserve">Запуск збору посилань на компанії </w:t>
+              </w:r>
+              <w:proofErr w:type="spellStart"/>
+              <w:r>
+                <w:rPr>
+                  <w:lang w:eastAsia="en-US"/>
+                </w:rPr>
+                <w:t>Dou</w:t>
+              </w:r>
+              <w:proofErr w:type="spellEnd"/>
+              <w:r>
+                <w:rPr>
+                  <w:lang w:eastAsia="en-US"/>
+                </w:rPr>
+                <w:t xml:space="preserve"> при першому запуску серверу</w:t>
               </w:r>
             </w:ins>
           </w:p>
@@ -17533,7 +19577,7 @@
         <w:contextualSpacing w:val="0"/>
         <w:textAlignment w:val="baseline"/>
         <w:rPr>
-          <w:ins w:id="565" w:author="Yurii Riabov" w:date="2025-06-01T01:48:00Z"/>
+          <w:ins w:id="559" w:author="Yurii Riabov" w:date="2025-06-01T01:48:00Z"/>
           <w:szCs w:val="28"/>
           <w:lang w:eastAsia="en-US"/>
         </w:rPr>
@@ -17544,7 +19588,7 @@
         <w:ind w:firstLine="705"/>
         <w:textAlignment w:val="baseline"/>
         <w:rPr>
-          <w:ins w:id="566" w:author="Yurii Riabov" w:date="2025-06-01T01:50:00Z"/>
+          <w:ins w:id="560" w:author="Yurii Riabov" w:date="2025-06-01T01:50:00Z"/>
           <w:szCs w:val="28"/>
           <w:lang w:eastAsia="en-US"/>
         </w:rPr>
@@ -17555,7 +19599,7 @@
         <w:ind w:firstLine="705"/>
         <w:textAlignment w:val="baseline"/>
         <w:rPr>
-          <w:ins w:id="567" w:author="Yurii Riabov" w:date="2025-06-01T01:50:00Z"/>
+          <w:ins w:id="561" w:author="Yurii Riabov" w:date="2025-06-01T01:50:00Z"/>
           <w:szCs w:val="28"/>
           <w:lang w:eastAsia="en-US"/>
         </w:rPr>
@@ -17566,7 +19610,7 @@
         <w:ind w:firstLine="705"/>
         <w:textAlignment w:val="baseline"/>
         <w:rPr>
-          <w:ins w:id="568" w:author="Yurii Riabov" w:date="2025-06-01T01:50:00Z"/>
+          <w:ins w:id="562" w:author="Yurii Riabov" w:date="2025-06-01T01:50:00Z"/>
           <w:szCs w:val="28"/>
           <w:lang w:eastAsia="en-US"/>
         </w:rPr>
@@ -17577,19 +19621,12 @@
         <w:ind w:firstLine="705"/>
         <w:textAlignment w:val="baseline"/>
         <w:rPr>
-          <w:ins w:id="569" w:author="Yurii Riabov" w:date="2025-06-01T01:48:00Z"/>
+          <w:ins w:id="563" w:author="Yurii Riabov" w:date="2025-06-01T01:48:00Z"/>
           <w:szCs w:val="28"/>
           <w:lang w:val="en-US" w:eastAsia="en-US"/>
-          <w:rPrChange w:id="570" w:author="Yurii Riabov" w:date="2025-06-01T01:50:00Z">
-            <w:rPr>
-              <w:ins w:id="571" w:author="Yurii Riabov" w:date="2025-06-01T01:48:00Z"/>
-              <w:szCs w:val="28"/>
-              <w:lang w:val="en-US" w:eastAsia="en-US"/>
-            </w:rPr>
-          </w:rPrChange>
-        </w:rPr>
-      </w:pPr>
-      <w:ins w:id="572" w:author="Yurii Riabov" w:date="2025-06-01T01:48:00Z">
+        </w:rPr>
+      </w:pPr>
+      <w:ins w:id="564" w:author="Yurii Riabov" w:date="2025-06-01T01:48:00Z">
         <w:r>
           <w:rPr>
             <w:szCs w:val="28"/>
@@ -17599,7 +19636,7 @@
           <w:t>Таблиця 3.</w:t>
         </w:r>
       </w:ins>
-      <w:ins w:id="573" w:author="Yurii Riabov" w:date="2025-06-01T01:50:00Z">
+      <w:ins w:id="565" w:author="Yurii Riabov" w:date="2025-06-01T01:50:00Z">
         <w:r>
           <w:rPr>
             <w:szCs w:val="28"/>
@@ -17608,7 +19645,7 @@
           <w:t>1</w:t>
         </w:r>
       </w:ins>
-      <w:ins w:id="574" w:author="Yurii Riabov" w:date="2025-06-01T01:48:00Z">
+      <w:ins w:id="566" w:author="Yurii Riabov" w:date="2025-06-01T01:48:00Z">
         <w:r>
           <w:rPr>
             <w:szCs w:val="28"/>
@@ -17617,7 +19654,8 @@
           <w:t xml:space="preserve">2 – Опис методів класу </w:t>
         </w:r>
       </w:ins>
-      <w:ins w:id="575" w:author="Yurii Riabov" w:date="2025-06-01T01:50:00Z">
+      <w:proofErr w:type="spellStart"/>
+      <w:ins w:id="567" w:author="Yurii Riabov" w:date="2025-06-01T01:50:00Z">
         <w:r>
           <w:rPr>
             <w:szCs w:val="28"/>
@@ -17626,6 +19664,7 @@
           <w:t>CompanyService</w:t>
         </w:r>
       </w:ins>
+      <w:proofErr w:type="spellEnd"/>
     </w:p>
     <w:tbl>
       <w:tblPr>
@@ -17649,7 +19688,7 @@
       <w:tr>
         <w:trPr>
           <w:trHeight w:val="300"/>
-          <w:ins w:id="576" w:author="Yurii Riabov" w:date="2025-06-01T01:48:00Z"/>
+          <w:ins w:id="568" w:author="Yurii Riabov" w:date="2025-06-01T01:48:00Z"/>
         </w:trPr>
         <w:tc>
           <w:tcPr>
@@ -17667,12 +19706,12 @@
               <w:ind w:firstLine="0"/>
               <w:textAlignment w:val="baseline"/>
               <w:rPr>
-                <w:ins w:id="577" w:author="Yurii Riabov" w:date="2025-06-01T01:48:00Z"/>
+                <w:ins w:id="569" w:author="Yurii Riabov" w:date="2025-06-01T01:48:00Z"/>
                 <w:sz w:val="24"/>
                 <w:lang w:val="en-US" w:eastAsia="en-US"/>
               </w:rPr>
             </w:pPr>
-            <w:ins w:id="578" w:author="Yurii Riabov" w:date="2025-06-01T01:48:00Z">
+            <w:ins w:id="570" w:author="Yurii Riabov" w:date="2025-06-01T01:48:00Z">
               <w:r>
                 <w:rPr>
                   <w:lang w:eastAsia="en-US"/>
@@ -17698,12 +19737,12 @@
               <w:ind w:firstLine="0"/>
               <w:textAlignment w:val="baseline"/>
               <w:rPr>
-                <w:ins w:id="579" w:author="Yurii Riabov" w:date="2025-06-01T01:48:00Z"/>
+                <w:ins w:id="571" w:author="Yurii Riabov" w:date="2025-06-01T01:48:00Z"/>
                 <w:sz w:val="24"/>
                 <w:lang w:val="en-US" w:eastAsia="en-US"/>
               </w:rPr>
             </w:pPr>
-            <w:ins w:id="580" w:author="Yurii Riabov" w:date="2025-06-01T01:48:00Z">
+            <w:ins w:id="572" w:author="Yurii Riabov" w:date="2025-06-01T01:48:00Z">
               <w:r>
                 <w:rPr>
                   <w:lang w:eastAsia="en-US"/>
@@ -17717,7 +19756,7 @@
       <w:tr>
         <w:trPr>
           <w:trHeight w:val="300"/>
-          <w:ins w:id="581" w:author="Yurii Riabov" w:date="2025-06-01T01:48:00Z"/>
+          <w:ins w:id="573" w:author="Yurii Riabov" w:date="2025-06-01T01:48:00Z"/>
         </w:trPr>
         <w:tc>
           <w:tcPr>
@@ -17735,12 +19774,12 @@
               <w:ind w:firstLine="0"/>
               <w:textAlignment w:val="baseline"/>
               <w:rPr>
-                <w:ins w:id="582" w:author="Yurii Riabov" w:date="2025-06-01T01:48:00Z"/>
+                <w:ins w:id="574" w:author="Yurii Riabov" w:date="2025-06-01T01:48:00Z"/>
                 <w:sz w:val="24"/>
                 <w:lang w:val="en-US" w:eastAsia="en-US"/>
               </w:rPr>
             </w:pPr>
-            <w:ins w:id="583" w:author="Yurii Riabov" w:date="2025-06-01T01:50:00Z">
+            <w:ins w:id="575" w:author="Yurii Riabov" w:date="2025-06-01T01:50:00Z">
               <w:r>
                 <w:rPr>
                   <w:lang w:val="en-US" w:eastAsia="en-US"/>
@@ -17766,19 +19805,19 @@
               <w:ind w:firstLine="0"/>
               <w:textAlignment w:val="baseline"/>
               <w:rPr>
-                <w:ins w:id="584" w:author="Yurii Riabov" w:date="2025-06-01T01:48:00Z"/>
+                <w:ins w:id="576" w:author="Yurii Riabov" w:date="2025-06-01T01:48:00Z"/>
                 <w:sz w:val="24"/>
                 <w:lang w:eastAsia="en-US"/>
-                <w:rPrChange w:id="585" w:author="Yurii Riabov" w:date="2025-06-01T01:51:00Z">
+                <w:rPrChange w:id="577" w:author="Yurii Riabov" w:date="2025-06-01T01:51:00Z">
                   <w:rPr>
-                    <w:ins w:id="586" w:author="Yurii Riabov" w:date="2025-06-01T01:48:00Z"/>
+                    <w:ins w:id="578" w:author="Yurii Riabov" w:date="2025-06-01T01:48:00Z"/>
                     <w:sz w:val="24"/>
                     <w:lang w:val="en-US" w:eastAsia="en-US"/>
                   </w:rPr>
                 </w:rPrChange>
               </w:rPr>
             </w:pPr>
-            <w:ins w:id="587" w:author="Yurii Riabov" w:date="2025-06-01T01:51:00Z">
+            <w:ins w:id="579" w:author="Yurii Riabov" w:date="2025-06-01T01:51:00Z">
               <w:r>
                 <w:rPr>
                   <w:lang w:eastAsia="en-US"/>
@@ -17792,7 +19831,7 @@
       <w:tr>
         <w:trPr>
           <w:trHeight w:val="300"/>
-          <w:ins w:id="588" w:author="Yurii Riabov" w:date="2025-06-01T01:48:00Z"/>
+          <w:ins w:id="580" w:author="Yurii Riabov" w:date="2025-06-01T01:48:00Z"/>
         </w:trPr>
         <w:tc>
           <w:tcPr>
@@ -17810,12 +19849,13 @@
               <w:ind w:firstLine="0"/>
               <w:textAlignment w:val="baseline"/>
               <w:rPr>
-                <w:ins w:id="589" w:author="Yurii Riabov" w:date="2025-06-01T01:48:00Z"/>
+                <w:ins w:id="581" w:author="Yurii Riabov" w:date="2025-06-01T01:48:00Z"/>
                 <w:sz w:val="24"/>
                 <w:lang w:val="en-US" w:eastAsia="en-US"/>
               </w:rPr>
             </w:pPr>
-            <w:ins w:id="590" w:author="Yurii Riabov" w:date="2025-06-01T01:50:00Z">
+            <w:proofErr w:type="spellStart"/>
+            <w:ins w:id="582" w:author="Yurii Riabov" w:date="2025-06-01T01:50:00Z">
               <w:r>
                 <w:rPr>
                   <w:lang w:val="en-US" w:eastAsia="en-US"/>
@@ -17823,6 +19863,7 @@
                 <w:t>HasCompanies</w:t>
               </w:r>
             </w:ins>
+            <w:proofErr w:type="spellEnd"/>
           </w:p>
         </w:tc>
         <w:tc>
@@ -17841,19 +19882,19 @@
               <w:ind w:firstLine="0"/>
               <w:textAlignment w:val="baseline"/>
               <w:rPr>
-                <w:ins w:id="591" w:author="Yurii Riabov" w:date="2025-06-01T01:48:00Z"/>
+                <w:ins w:id="583" w:author="Yurii Riabov" w:date="2025-06-01T01:48:00Z"/>
                 <w:sz w:val="24"/>
                 <w:lang w:val="en-US" w:eastAsia="en-US"/>
-                <w:rPrChange w:id="592" w:author="Yurii Riabov" w:date="2025-06-01T01:53:00Z">
+                <w:rPrChange w:id="584" w:author="Yurii Riabov" w:date="2025-06-01T01:53:00Z">
                   <w:rPr>
-                    <w:ins w:id="593" w:author="Yurii Riabov" w:date="2025-06-01T01:48:00Z"/>
+                    <w:ins w:id="585" w:author="Yurii Riabov" w:date="2025-06-01T01:48:00Z"/>
                     <w:sz w:val="24"/>
                     <w:lang w:eastAsia="en-US"/>
                   </w:rPr>
                 </w:rPrChange>
               </w:rPr>
             </w:pPr>
-            <w:ins w:id="594" w:author="Yurii Riabov" w:date="2025-06-01T01:51:00Z">
+            <w:ins w:id="586" w:author="Yurii Riabov" w:date="2025-06-01T01:51:00Z">
               <w:r>
                 <w:rPr>
                   <w:lang w:eastAsia="en-US"/>
@@ -17871,7 +19912,7 @@
         <w:contextualSpacing w:val="0"/>
         <w:textAlignment w:val="baseline"/>
         <w:rPr>
-          <w:ins w:id="595" w:author="Yurii Riabov" w:date="2025-06-01T01:48:00Z"/>
+          <w:ins w:id="587" w:author="Yurii Riabov" w:date="2025-06-01T01:48:00Z"/>
           <w:szCs w:val="28"/>
           <w:lang w:eastAsia="en-US"/>
         </w:rPr>
@@ -17882,12 +19923,12 @@
         <w:ind w:firstLine="705"/>
         <w:textAlignment w:val="baseline"/>
         <w:rPr>
-          <w:ins w:id="596" w:author="Yurii Riabov" w:date="2025-06-01T01:48:00Z"/>
+          <w:ins w:id="588" w:author="Yurii Riabov" w:date="2025-06-01T01:48:00Z"/>
           <w:szCs w:val="28"/>
           <w:lang w:val="en-US" w:eastAsia="en-US"/>
         </w:rPr>
       </w:pPr>
-      <w:ins w:id="597" w:author="Yurii Riabov" w:date="2025-06-01T01:48:00Z">
+      <w:ins w:id="589" w:author="Yurii Riabov" w:date="2025-06-01T01:48:00Z">
         <w:r>
           <w:rPr>
             <w:szCs w:val="28"/>
@@ -17896,7 +19937,7 @@
           <w:t>Таблиця 3.</w:t>
         </w:r>
       </w:ins>
-      <w:ins w:id="598" w:author="Yurii Riabov" w:date="2025-06-01T02:19:00Z">
+      <w:ins w:id="590" w:author="Yurii Riabov" w:date="2025-06-01T02:19:00Z">
         <w:r>
           <w:rPr>
             <w:szCs w:val="28"/>
@@ -17905,7 +19946,7 @@
           <w:t>13</w:t>
         </w:r>
       </w:ins>
-      <w:ins w:id="599" w:author="Yurii Riabov" w:date="2025-06-01T01:48:00Z">
+      <w:ins w:id="591" w:author="Yurii Riabov" w:date="2025-06-01T01:48:00Z">
         <w:r>
           <w:rPr>
             <w:szCs w:val="28"/>
@@ -17914,7 +19955,8 @@
           <w:t xml:space="preserve"> – Опис методів класу </w:t>
         </w:r>
       </w:ins>
-      <w:ins w:id="600" w:author="Yurii Riabov" w:date="2025-06-01T02:16:00Z">
+      <w:proofErr w:type="spellStart"/>
+      <w:ins w:id="592" w:author="Yurii Riabov" w:date="2025-06-01T02:16:00Z">
         <w:r>
           <w:rPr>
             <w:szCs w:val="28"/>
@@ -17923,6 +19965,7 @@
           <w:t>DouCompanyScrapper</w:t>
         </w:r>
       </w:ins>
+      <w:proofErr w:type="spellEnd"/>
     </w:p>
     <w:tbl>
       <w:tblPr>
@@ -17946,7 +19989,7 @@
       <w:tr>
         <w:trPr>
           <w:trHeight w:val="300"/>
-          <w:ins w:id="601" w:author="Yurii Riabov" w:date="2025-06-01T01:48:00Z"/>
+          <w:ins w:id="593" w:author="Yurii Riabov" w:date="2025-06-01T01:48:00Z"/>
         </w:trPr>
         <w:tc>
           <w:tcPr>
@@ -17964,12 +20007,12 @@
               <w:ind w:firstLine="0"/>
               <w:textAlignment w:val="baseline"/>
               <w:rPr>
-                <w:ins w:id="602" w:author="Yurii Riabov" w:date="2025-06-01T01:48:00Z"/>
+                <w:ins w:id="594" w:author="Yurii Riabov" w:date="2025-06-01T01:48:00Z"/>
                 <w:sz w:val="24"/>
                 <w:lang w:val="en-US" w:eastAsia="en-US"/>
               </w:rPr>
             </w:pPr>
-            <w:ins w:id="603" w:author="Yurii Riabov" w:date="2025-06-01T01:48:00Z">
+            <w:ins w:id="595" w:author="Yurii Riabov" w:date="2025-06-01T01:48:00Z">
               <w:r>
                 <w:rPr>
                   <w:lang w:eastAsia="en-US"/>
@@ -17995,12 +20038,12 @@
               <w:ind w:firstLine="0"/>
               <w:textAlignment w:val="baseline"/>
               <w:rPr>
-                <w:ins w:id="604" w:author="Yurii Riabov" w:date="2025-06-01T01:48:00Z"/>
+                <w:ins w:id="596" w:author="Yurii Riabov" w:date="2025-06-01T01:48:00Z"/>
                 <w:sz w:val="24"/>
                 <w:lang w:val="en-US" w:eastAsia="en-US"/>
               </w:rPr>
             </w:pPr>
-            <w:ins w:id="605" w:author="Yurii Riabov" w:date="2025-06-01T01:48:00Z">
+            <w:ins w:id="597" w:author="Yurii Riabov" w:date="2025-06-01T01:48:00Z">
               <w:r>
                 <w:rPr>
                   <w:lang w:eastAsia="en-US"/>
@@ -18014,7 +20057,7 @@
       <w:tr>
         <w:trPr>
           <w:trHeight w:val="300"/>
-          <w:ins w:id="606" w:author="Yurii Riabov" w:date="2025-06-01T01:48:00Z"/>
+          <w:ins w:id="598" w:author="Yurii Riabov" w:date="2025-06-01T01:48:00Z"/>
         </w:trPr>
         <w:tc>
           <w:tcPr>
@@ -18032,12 +20075,12 @@
               <w:ind w:firstLine="0"/>
               <w:textAlignment w:val="baseline"/>
               <w:rPr>
-                <w:ins w:id="607" w:author="Yurii Riabov" w:date="2025-06-01T01:48:00Z"/>
+                <w:ins w:id="599" w:author="Yurii Riabov" w:date="2025-06-01T01:48:00Z"/>
                 <w:sz w:val="24"/>
                 <w:lang w:val="en-US" w:eastAsia="en-US"/>
               </w:rPr>
             </w:pPr>
-            <w:ins w:id="608" w:author="Yurii Riabov" w:date="2025-06-01T02:16:00Z">
+            <w:ins w:id="600" w:author="Yurii Riabov" w:date="2025-06-01T02:16:00Z">
               <w:r>
                 <w:rPr>
                   <w:lang w:val="en-US" w:eastAsia="en-US"/>
@@ -18063,24 +20106,32 @@
               <w:ind w:firstLine="0"/>
               <w:textAlignment w:val="baseline"/>
               <w:rPr>
-                <w:ins w:id="609" w:author="Yurii Riabov" w:date="2025-06-01T01:48:00Z"/>
+                <w:ins w:id="601" w:author="Yurii Riabov" w:date="2025-06-01T01:48:00Z"/>
                 <w:sz w:val="24"/>
                 <w:lang w:eastAsia="en-US"/>
-                <w:rPrChange w:id="610" w:author="Yurii Riabov" w:date="2025-06-01T02:17:00Z">
+                <w:rPrChange w:id="602" w:author="Yurii Riabov" w:date="2025-06-01T02:17:00Z">
                   <w:rPr>
-                    <w:ins w:id="611" w:author="Yurii Riabov" w:date="2025-06-01T01:48:00Z"/>
+                    <w:ins w:id="603" w:author="Yurii Riabov" w:date="2025-06-01T01:48:00Z"/>
                     <w:sz w:val="24"/>
                     <w:lang w:val="en-US" w:eastAsia="en-US"/>
                   </w:rPr>
                 </w:rPrChange>
               </w:rPr>
             </w:pPr>
-            <w:ins w:id="612" w:author="Yurii Riabov" w:date="2025-06-01T02:16:00Z">
+            <w:proofErr w:type="spellStart"/>
+            <w:ins w:id="604" w:author="Yurii Riabov" w:date="2025-06-01T02:16:00Z">
               <w:r>
                 <w:rPr>
                   <w:lang w:eastAsia="en-US"/>
                 </w:rPr>
-                <w:t xml:space="preserve">Скрапінг посилань на топ1500 компаній </w:t>
+                <w:t>Скрапінг</w:t>
+              </w:r>
+              <w:proofErr w:type="spellEnd"/>
+              <w:r>
+                <w:rPr>
+                  <w:lang w:eastAsia="en-US"/>
+                </w:rPr>
+                <w:t xml:space="preserve"> посилань на топ1500 компаній </w:t>
               </w:r>
               <w:r>
                 <w:rPr>
@@ -18089,7 +20140,7 @@
                 <w:t>dou.ua</w:t>
               </w:r>
             </w:ins>
-            <w:ins w:id="613" w:author="Yurii Riabov" w:date="2025-06-01T02:17:00Z">
+            <w:ins w:id="605" w:author="Yurii Riabov" w:date="2025-06-01T02:17:00Z">
               <w:r>
                 <w:rPr>
                   <w:lang w:eastAsia="en-US"/>
@@ -18107,16 +20158,9 @@
         <w:contextualSpacing w:val="0"/>
         <w:textAlignment w:val="baseline"/>
         <w:rPr>
-          <w:ins w:id="614" w:author="Yurii Riabov" w:date="2025-06-01T00:39:00Z"/>
+          <w:ins w:id="606" w:author="Yurii Riabov" w:date="2025-06-01T00:39:00Z"/>
           <w:szCs w:val="28"/>
           <w:lang w:eastAsia="en-US"/>
-          <w:rPrChange w:id="615" w:author="Yurii Riabov" w:date="2025-06-01T00:57:00Z">
-            <w:rPr>
-              <w:ins w:id="616" w:author="Yurii Riabov" w:date="2025-06-01T00:39:00Z"/>
-              <w:szCs w:val="28"/>
-              <w:lang w:eastAsia="en-US"/>
-            </w:rPr>
-          </w:rPrChange>
         </w:rPr>
       </w:pPr>
     </w:p>
@@ -18126,7 +20170,7 @@
         <w:contextualSpacing w:val="0"/>
         <w:textAlignment w:val="baseline"/>
         <w:rPr>
-          <w:del w:id="617" w:author="Yurii Riabov" w:date="2025-06-01T02:17:00Z"/>
+          <w:del w:id="607" w:author="Yurii Riabov" w:date="2025-06-01T02:17:00Z"/>
           <w:rFonts w:ascii="Segoe UI" w:hAnsi="Segoe UI" w:cs="Segoe UI"/>
           <w:sz w:val="18"/>
           <w:szCs w:val="18"/>
@@ -18140,7 +20184,7 @@
         </w:rPr>
         <w:t>Опис утиліт, бібліотек та іншого стороннього програмного забезпечення, що використовується у розробці наведено в таблиці 3.1</w:t>
       </w:r>
-      <w:ins w:id="618" w:author="Yurii Riabov" w:date="2025-06-01T02:19:00Z">
+      <w:ins w:id="608" w:author="Yurii Riabov" w:date="2025-06-01T02:19:00Z">
         <w:r>
           <w:rPr>
             <w:szCs w:val="28"/>
@@ -18170,7 +20214,7 @@
         <w:contextualSpacing w:val="0"/>
         <w:textAlignment w:val="baseline"/>
         <w:rPr>
-          <w:del w:id="619" w:author="Yurii Riabov" w:date="2025-06-01T02:17:00Z"/>
+          <w:del w:id="609" w:author="Yurii Riabov" w:date="2025-06-01T02:17:00Z"/>
           <w:szCs w:val="28"/>
           <w:lang w:eastAsia="en-US"/>
         </w:rPr>
@@ -18185,13 +20229,6 @@
           <w:szCs w:val="28"/>
           <w:lang w:eastAsia="en-US"/>
         </w:rPr>
-        <w:pPrChange w:id="620" w:author="Yurii Riabov" w:date="2025-06-01T02:17:00Z">
-          <w:pPr>
-            <w:ind w:firstLine="705"/>
-            <w:contextualSpacing w:val="0"/>
-            <w:textAlignment w:val="baseline"/>
-          </w:pPr>
-        </w:pPrChange>
       </w:pPr>
     </w:p>
     <w:p>
@@ -18213,7 +20250,7 @@
         </w:rPr>
         <w:t>Таблиця 3.1</w:t>
       </w:r>
-      <w:ins w:id="621" w:author="Yurii Riabov" w:date="2025-06-01T02:19:00Z">
+      <w:ins w:id="610" w:author="Yurii Riabov" w:date="2025-06-01T02:19:00Z">
         <w:r>
           <w:rPr>
             <w:szCs w:val="28"/>
@@ -18465,13 +20502,31 @@
                 <w:lang w:val="en-US" w:eastAsia="en-US"/>
               </w:rPr>
             </w:pPr>
-            <w:r>
-              <w:rPr>
-                <w:szCs w:val="28"/>
-                <w:lang w:eastAsia="en-US"/>
-              </w:rPr>
-              <w:t>Jetbrains Rider</w:t>
-            </w:r>
+            <w:proofErr w:type="spellStart"/>
+            <w:r>
+              <w:rPr>
+                <w:szCs w:val="28"/>
+                <w:lang w:eastAsia="en-US"/>
+              </w:rPr>
+              <w:t>Jetbrains</w:t>
+            </w:r>
+            <w:proofErr w:type="spellEnd"/>
+            <w:r>
+              <w:rPr>
+                <w:szCs w:val="28"/>
+                <w:lang w:eastAsia="en-US"/>
+              </w:rPr>
+              <w:t xml:space="preserve"> </w:t>
+            </w:r>
+            <w:proofErr w:type="spellStart"/>
+            <w:r>
+              <w:rPr>
+                <w:szCs w:val="28"/>
+                <w:lang w:eastAsia="en-US"/>
+              </w:rPr>
+              <w:t>Rider</w:t>
+            </w:r>
+            <w:proofErr w:type="spellEnd"/>
             <w:r>
               <w:rPr>
                 <w:szCs w:val="28"/>
@@ -18508,8 +20563,33 @@
                 <w:szCs w:val="28"/>
                 <w:lang w:eastAsia="en-US"/>
               </w:rPr>
-              <w:t>Головне середовище розробки сервернї частини дипломного проєкту</w:t>
-            </w:r>
+              <w:t xml:space="preserve">Головне середовище розробки </w:t>
+            </w:r>
+            <w:proofErr w:type="spellStart"/>
+            <w:r>
+              <w:rPr>
+                <w:szCs w:val="28"/>
+                <w:lang w:eastAsia="en-US"/>
+              </w:rPr>
+              <w:t>сервернї</w:t>
+            </w:r>
+            <w:proofErr w:type="spellEnd"/>
+            <w:r>
+              <w:rPr>
+                <w:szCs w:val="28"/>
+                <w:lang w:eastAsia="en-US"/>
+              </w:rPr>
+              <w:t xml:space="preserve"> частини дипломного </w:t>
+            </w:r>
+            <w:proofErr w:type="spellStart"/>
+            <w:r>
+              <w:rPr>
+                <w:szCs w:val="28"/>
+                <w:lang w:eastAsia="en-US"/>
+              </w:rPr>
+              <w:t>проєкту</w:t>
+            </w:r>
+            <w:proofErr w:type="spellEnd"/>
             <w:r>
               <w:rPr>
                 <w:szCs w:val="28"/>
@@ -18584,13 +20664,47 @@
                 <w:lang w:val="en-US" w:eastAsia="en-US"/>
               </w:rPr>
             </w:pPr>
-            <w:r>
-              <w:rPr>
-                <w:szCs w:val="28"/>
-                <w:lang w:eastAsia="en-US"/>
-              </w:rPr>
-              <w:t>Visual Sudio Code</w:t>
-            </w:r>
+            <w:proofErr w:type="spellStart"/>
+            <w:r>
+              <w:rPr>
+                <w:szCs w:val="28"/>
+                <w:lang w:eastAsia="en-US"/>
+              </w:rPr>
+              <w:t>Visual</w:t>
+            </w:r>
+            <w:proofErr w:type="spellEnd"/>
+            <w:r>
+              <w:rPr>
+                <w:szCs w:val="28"/>
+                <w:lang w:eastAsia="en-US"/>
+              </w:rPr>
+              <w:t xml:space="preserve"> </w:t>
+            </w:r>
+            <w:proofErr w:type="spellStart"/>
+            <w:r>
+              <w:rPr>
+                <w:szCs w:val="28"/>
+                <w:lang w:eastAsia="en-US"/>
+              </w:rPr>
+              <w:t>Sudio</w:t>
+            </w:r>
+            <w:proofErr w:type="spellEnd"/>
+            <w:r>
+              <w:rPr>
+                <w:szCs w:val="28"/>
+                <w:lang w:eastAsia="en-US"/>
+              </w:rPr>
+              <w:t xml:space="preserve"> </w:t>
+            </w:r>
+            <w:proofErr w:type="spellStart"/>
+            <w:r>
+              <w:rPr>
+                <w:szCs w:val="28"/>
+                <w:lang w:eastAsia="en-US"/>
+              </w:rPr>
+              <w:t>Code</w:t>
+            </w:r>
+            <w:proofErr w:type="spellEnd"/>
             <w:r>
               <w:rPr>
                 <w:szCs w:val="28"/>
@@ -18627,8 +20741,33 @@
                 <w:szCs w:val="28"/>
                 <w:lang w:eastAsia="en-US"/>
               </w:rPr>
-              <w:t>Головне середовище розробки клієнтської частии дипломного проєкту</w:t>
-            </w:r>
+              <w:t xml:space="preserve">Головне середовище розробки клієнтської </w:t>
+            </w:r>
+            <w:proofErr w:type="spellStart"/>
+            <w:r>
+              <w:rPr>
+                <w:szCs w:val="28"/>
+                <w:lang w:eastAsia="en-US"/>
+              </w:rPr>
+              <w:t>частии</w:t>
+            </w:r>
+            <w:proofErr w:type="spellEnd"/>
+            <w:r>
+              <w:rPr>
+                <w:szCs w:val="28"/>
+                <w:lang w:eastAsia="en-US"/>
+              </w:rPr>
+              <w:t xml:space="preserve"> дипломного </w:t>
+            </w:r>
+            <w:proofErr w:type="spellStart"/>
+            <w:r>
+              <w:rPr>
+                <w:szCs w:val="28"/>
+                <w:lang w:eastAsia="en-US"/>
+              </w:rPr>
+              <w:t>проєкту</w:t>
+            </w:r>
+            <w:proofErr w:type="spellEnd"/>
             <w:r>
               <w:rPr>
                 <w:szCs w:val="28"/>
@@ -18703,13 +20842,31 @@
                 <w:lang w:val="en-US" w:eastAsia="en-US"/>
               </w:rPr>
             </w:pPr>
-            <w:r>
-              <w:rPr>
-                <w:szCs w:val="28"/>
-                <w:lang w:eastAsia="en-US"/>
-              </w:rPr>
-              <w:t>Entity Framework</w:t>
-            </w:r>
+            <w:proofErr w:type="spellStart"/>
+            <w:r>
+              <w:rPr>
+                <w:szCs w:val="28"/>
+                <w:lang w:eastAsia="en-US"/>
+              </w:rPr>
+              <w:t>Entity</w:t>
+            </w:r>
+            <w:proofErr w:type="spellEnd"/>
+            <w:r>
+              <w:rPr>
+                <w:szCs w:val="28"/>
+                <w:lang w:eastAsia="en-US"/>
+              </w:rPr>
+              <w:t xml:space="preserve"> </w:t>
+            </w:r>
+            <w:proofErr w:type="spellStart"/>
+            <w:r>
+              <w:rPr>
+                <w:szCs w:val="28"/>
+                <w:lang w:eastAsia="en-US"/>
+              </w:rPr>
+              <w:t>Framework</w:t>
+            </w:r>
+            <w:proofErr w:type="spellEnd"/>
             <w:r>
               <w:rPr>
                 <w:szCs w:val="28"/>
@@ -18820,7 +20977,23 @@
                 <w:szCs w:val="28"/>
                 <w:lang w:eastAsia="en-US"/>
               </w:rPr>
-              <w:t>ASP.NET Core </w:t>
+              <w:t xml:space="preserve">ASP.NET </w:t>
+            </w:r>
+            <w:proofErr w:type="spellStart"/>
+            <w:r>
+              <w:rPr>
+                <w:szCs w:val="28"/>
+                <w:lang w:eastAsia="en-US"/>
+              </w:rPr>
+              <w:t>Core</w:t>
+            </w:r>
+            <w:proofErr w:type="spellEnd"/>
+            <w:r>
+              <w:rPr>
+                <w:szCs w:val="28"/>
+                <w:lang w:eastAsia="en-US"/>
+              </w:rPr>
+              <w:t> </w:t>
             </w:r>
           </w:p>
         </w:tc>
@@ -18851,7 +21024,23 @@
                 <w:szCs w:val="28"/>
                 <w:lang w:eastAsia="en-US"/>
               </w:rPr>
-              <w:t>Фреймворк для побудови веб-апі застосунку </w:t>
+              <w:t>Фреймворк для побудови веб-</w:t>
+            </w:r>
+            <w:proofErr w:type="spellStart"/>
+            <w:r>
+              <w:rPr>
+                <w:szCs w:val="28"/>
+                <w:lang w:eastAsia="en-US"/>
+              </w:rPr>
+              <w:t>апі</w:t>
+            </w:r>
+            <w:proofErr w:type="spellEnd"/>
+            <w:r>
+              <w:rPr>
+                <w:szCs w:val="28"/>
+                <w:lang w:eastAsia="en-US"/>
+              </w:rPr>
+              <w:t xml:space="preserve"> застосунку </w:t>
             </w:r>
           </w:p>
         </w:tc>
@@ -18913,12 +21102,21 @@
                 <w:lang w:eastAsia="en-US"/>
               </w:rPr>
             </w:pPr>
-            <w:r>
-              <w:rPr>
-                <w:szCs w:val="28"/>
-                <w:lang w:eastAsia="en-US"/>
-              </w:rPr>
-              <w:t>Selenium </w:t>
+            <w:proofErr w:type="spellStart"/>
+            <w:r>
+              <w:rPr>
+                <w:szCs w:val="28"/>
+                <w:lang w:eastAsia="en-US"/>
+              </w:rPr>
+              <w:t>Selenium</w:t>
+            </w:r>
+            <w:proofErr w:type="spellEnd"/>
+            <w:r>
+              <w:rPr>
+                <w:szCs w:val="28"/>
+                <w:lang w:eastAsia="en-US"/>
+              </w:rPr>
+              <w:t> </w:t>
             </w:r>
           </w:p>
         </w:tc>
@@ -18949,7 +21147,23 @@
                 <w:szCs w:val="28"/>
                 <w:lang w:eastAsia="en-US"/>
               </w:rPr>
-              <w:t>Бібліотека для скрапінгу даних </w:t>
+              <w:t xml:space="preserve">Бібліотека для </w:t>
+            </w:r>
+            <w:proofErr w:type="spellStart"/>
+            <w:r>
+              <w:rPr>
+                <w:szCs w:val="28"/>
+                <w:lang w:eastAsia="en-US"/>
+              </w:rPr>
+              <w:t>скрапінгу</w:t>
+            </w:r>
+            <w:proofErr w:type="spellEnd"/>
+            <w:r>
+              <w:rPr>
+                <w:szCs w:val="28"/>
+                <w:lang w:eastAsia="en-US"/>
+              </w:rPr>
+              <w:t xml:space="preserve"> даних </w:t>
             </w:r>
           </w:p>
         </w:tc>
@@ -19011,12 +21225,21 @@
                 <w:lang w:eastAsia="en-US"/>
               </w:rPr>
             </w:pPr>
-            <w:r>
-              <w:rPr>
-                <w:szCs w:val="28"/>
-                <w:lang w:eastAsia="en-US"/>
-              </w:rPr>
-              <w:t>PdfPig </w:t>
+            <w:proofErr w:type="spellStart"/>
+            <w:r>
+              <w:rPr>
+                <w:szCs w:val="28"/>
+                <w:lang w:eastAsia="en-US"/>
+              </w:rPr>
+              <w:t>PdfPig</w:t>
+            </w:r>
+            <w:proofErr w:type="spellEnd"/>
+            <w:r>
+              <w:rPr>
+                <w:szCs w:val="28"/>
+                <w:lang w:eastAsia="en-US"/>
+              </w:rPr>
+              <w:t> </w:t>
             </w:r>
           </w:p>
         </w:tc>
@@ -19047,7 +21270,23 @@
                 <w:szCs w:val="28"/>
                 <w:lang w:eastAsia="en-US"/>
               </w:rPr>
-              <w:t>Бібліотека для зчитування резюме у форматі pdf </w:t>
+              <w:t xml:space="preserve">Бібліотека для зчитування резюме у форматі </w:t>
+            </w:r>
+            <w:proofErr w:type="spellStart"/>
+            <w:r>
+              <w:rPr>
+                <w:szCs w:val="28"/>
+                <w:lang w:eastAsia="en-US"/>
+              </w:rPr>
+              <w:t>pdf</w:t>
+            </w:r>
+            <w:proofErr w:type="spellEnd"/>
+            <w:r>
+              <w:rPr>
+                <w:szCs w:val="28"/>
+                <w:lang w:eastAsia="en-US"/>
+              </w:rPr>
+              <w:t> </w:t>
             </w:r>
           </w:p>
         </w:tc>
@@ -19145,7 +21384,23 @@
                 <w:szCs w:val="28"/>
                 <w:lang w:eastAsia="en-US"/>
               </w:rPr>
-              <w:t>Бібліотека для зчитування резюме у форматі doc </w:t>
+              <w:t xml:space="preserve">Бібліотека для зчитування резюме у форматі </w:t>
+            </w:r>
+            <w:proofErr w:type="spellStart"/>
+            <w:r>
+              <w:rPr>
+                <w:szCs w:val="28"/>
+                <w:lang w:eastAsia="en-US"/>
+              </w:rPr>
+              <w:t>doc</w:t>
+            </w:r>
+            <w:proofErr w:type="spellEnd"/>
+            <w:r>
+              <w:rPr>
+                <w:szCs w:val="28"/>
+                <w:lang w:eastAsia="en-US"/>
+              </w:rPr>
+              <w:t> </w:t>
             </w:r>
           </w:p>
         </w:tc>
@@ -19207,12 +21462,21 @@
                 <w:lang w:eastAsia="en-US"/>
               </w:rPr>
             </w:pPr>
-            <w:r>
-              <w:rPr>
-                <w:szCs w:val="28"/>
-                <w:lang w:eastAsia="en-US"/>
-              </w:rPr>
-              <w:t>OpenXML </w:t>
+            <w:proofErr w:type="spellStart"/>
+            <w:r>
+              <w:rPr>
+                <w:szCs w:val="28"/>
+                <w:lang w:eastAsia="en-US"/>
+              </w:rPr>
+              <w:t>OpenXML</w:t>
+            </w:r>
+            <w:proofErr w:type="spellEnd"/>
+            <w:r>
+              <w:rPr>
+                <w:szCs w:val="28"/>
+                <w:lang w:eastAsia="en-US"/>
+              </w:rPr>
+              <w:t> </w:t>
             </w:r>
           </w:p>
         </w:tc>
@@ -19243,7 +21507,23 @@
                 <w:szCs w:val="28"/>
                 <w:lang w:eastAsia="en-US"/>
               </w:rPr>
-              <w:t>Бібліотека для зчитування резюме у форматі docx </w:t>
+              <w:t xml:space="preserve">Бібліотека для зчитування резюме у форматі </w:t>
+            </w:r>
+            <w:proofErr w:type="spellStart"/>
+            <w:r>
+              <w:rPr>
+                <w:szCs w:val="28"/>
+                <w:lang w:eastAsia="en-US"/>
+              </w:rPr>
+              <w:t>docx</w:t>
+            </w:r>
+            <w:proofErr w:type="spellEnd"/>
+            <w:r>
+              <w:rPr>
+                <w:szCs w:val="28"/>
+                <w:lang w:eastAsia="en-US"/>
+              </w:rPr>
+              <w:t> </w:t>
             </w:r>
           </w:p>
         </w:tc>
@@ -19305,12 +21585,21 @@
                 <w:lang w:eastAsia="en-US"/>
               </w:rPr>
             </w:pPr>
-            <w:r>
-              <w:rPr>
-                <w:szCs w:val="28"/>
-                <w:lang w:eastAsia="en-US"/>
-              </w:rPr>
-              <w:t>Quartz </w:t>
+            <w:proofErr w:type="spellStart"/>
+            <w:r>
+              <w:rPr>
+                <w:szCs w:val="28"/>
+                <w:lang w:eastAsia="en-US"/>
+              </w:rPr>
+              <w:t>Quartz</w:t>
+            </w:r>
+            <w:proofErr w:type="spellEnd"/>
+            <w:r>
+              <w:rPr>
+                <w:szCs w:val="28"/>
+                <w:lang w:eastAsia="en-US"/>
+              </w:rPr>
+              <w:t> </w:t>
             </w:r>
           </w:p>
         </w:tc>
@@ -19403,12 +21692,21 @@
                 <w:lang w:eastAsia="en-US"/>
               </w:rPr>
             </w:pPr>
-            <w:r>
-              <w:rPr>
-                <w:szCs w:val="28"/>
-                <w:lang w:eastAsia="en-US"/>
-              </w:rPr>
-              <w:t>AutoMapper </w:t>
+            <w:proofErr w:type="spellStart"/>
+            <w:r>
+              <w:rPr>
+                <w:szCs w:val="28"/>
+                <w:lang w:eastAsia="en-US"/>
+              </w:rPr>
+              <w:t>AutoMapper</w:t>
+            </w:r>
+            <w:proofErr w:type="spellEnd"/>
+            <w:r>
+              <w:rPr>
+                <w:szCs w:val="28"/>
+                <w:lang w:eastAsia="en-US"/>
+              </w:rPr>
+              <w:t> </w:t>
             </w:r>
           </w:p>
         </w:tc>
@@ -19439,7 +21737,23 @@
                 <w:szCs w:val="28"/>
                 <w:lang w:eastAsia="en-US"/>
               </w:rPr>
-              <w:t>Бібліотека для мапінгу моделей застосунку </w:t>
+              <w:t xml:space="preserve">Бібліотека для </w:t>
+            </w:r>
+            <w:proofErr w:type="spellStart"/>
+            <w:r>
+              <w:rPr>
+                <w:szCs w:val="28"/>
+                <w:lang w:eastAsia="en-US"/>
+              </w:rPr>
+              <w:t>мапінгу</w:t>
+            </w:r>
+            <w:proofErr w:type="spellEnd"/>
+            <w:r>
+              <w:rPr>
+                <w:szCs w:val="28"/>
+                <w:lang w:eastAsia="en-US"/>
+              </w:rPr>
+              <w:t xml:space="preserve"> моделей застосунку </w:t>
             </w:r>
           </w:p>
         </w:tc>
@@ -19465,7 +21779,7 @@
           <w:iCs/>
         </w:rPr>
       </w:pPr>
-      <w:bookmarkStart w:id="622" w:name="_Toc199358576"/>
+      <w:bookmarkStart w:id="611" w:name="_Toc199358576"/>
       <w:r>
         <w:rPr>
           <w:i w:val="0"/>
@@ -19474,7 +21788,7 @@
         <w:lastRenderedPageBreak/>
         <w:t xml:space="preserve">Розробка </w:t>
       </w:r>
-      <w:ins w:id="623" w:author="Kateryna Lishchuk" w:date="2025-05-31T22:42:00Z">
+      <w:ins w:id="612" w:author="Kateryna Lishchuk" w:date="2025-05-31T22:42:00Z">
         <w:r>
           <w:rPr>
             <w:i w:val="0"/>
@@ -19483,7 +21797,7 @@
           <w:t>метод</w:t>
         </w:r>
       </w:ins>
-      <w:ins w:id="624" w:author="Kateryna Lishchuk" w:date="2025-05-31T22:43:00Z">
+      <w:ins w:id="613" w:author="Kateryna Lishchuk" w:date="2025-05-31T22:43:00Z">
         <w:r>
           <w:rPr>
             <w:i w:val="0"/>
@@ -19492,7 +21806,7 @@
           <w:t>у</w:t>
         </w:r>
       </w:ins>
-      <w:del w:id="625" w:author="Kateryna Lishchuk" w:date="2025-05-31T22:43:00Z">
+      <w:del w:id="614" w:author="Kateryna Lishchuk" w:date="2025-05-31T22:43:00Z">
         <w:r>
           <w:rPr>
             <w:i w:val="0"/>
@@ -19508,7 +21822,7 @@
         </w:rPr>
         <w:t xml:space="preserve"> збору вакансій</w:t>
       </w:r>
-      <w:bookmarkEnd w:id="622"/>
+      <w:bookmarkEnd w:id="611"/>
     </w:p>
     <w:p>
       <w:pPr>
@@ -19527,9 +21841,25 @@
           <w:szCs w:val="28"/>
           <w:lang w:eastAsia="en-US"/>
         </w:rPr>
-        <w:t xml:space="preserve">В рамках розробки програмного забезпечення дипломного проєкту постала задача зчитування вакансій з сайту dou.ua. Основними проблемами, які мав вирішувати </w:t>
-      </w:r>
-      <w:ins w:id="626" w:author="Kateryna Lishchuk" w:date="2025-05-31T22:43:00Z">
+        <w:t xml:space="preserve">В рамках розробки програмного забезпечення дипломного </w:t>
+      </w:r>
+      <w:proofErr w:type="spellStart"/>
+      <w:r>
+        <w:rPr>
+          <w:szCs w:val="28"/>
+          <w:lang w:eastAsia="en-US"/>
+        </w:rPr>
+        <w:t>проєкту</w:t>
+      </w:r>
+      <w:proofErr w:type="spellEnd"/>
+      <w:r>
+        <w:rPr>
+          <w:szCs w:val="28"/>
+          <w:lang w:eastAsia="en-US"/>
+        </w:rPr>
+        <w:t xml:space="preserve"> постала задача зчитування вакансій з сайту dou.ua. Основними проблемами, які мав вирішувати </w:t>
+      </w:r>
+      <w:ins w:id="615" w:author="Kateryna Lishchuk" w:date="2025-05-31T22:43:00Z">
         <w:r>
           <w:rPr>
             <w:szCs w:val="28"/>
@@ -19538,7 +21868,7 @@
           <w:t xml:space="preserve">метод, котрий розробляється, </w:t>
         </w:r>
       </w:ins>
-      <w:del w:id="627" w:author="Kateryna Lishchuk" w:date="2025-05-31T22:43:00Z">
+      <w:del w:id="616" w:author="Kateryna Lishchuk" w:date="2025-05-31T22:43:00Z">
         <w:r>
           <w:rPr>
             <w:szCs w:val="28"/>
@@ -19554,7 +21884,7 @@
         </w:rPr>
         <w:t xml:space="preserve">була відсутність єдиного </w:t>
       </w:r>
-      <w:del w:id="628" w:author="Kateryna Lishchuk" w:date="2025-05-31T22:43:00Z">
+      <w:del w:id="617" w:author="Kateryna Lishchuk" w:date="2025-05-31T22:43:00Z">
         <w:r>
           <w:rPr>
             <w:szCs w:val="28"/>
@@ -19563,7 +21893,7 @@
           <w:delText>апі</w:delText>
         </w:r>
       </w:del>
-      <w:ins w:id="629" w:author="Kateryna Lishchuk" w:date="2025-05-31T22:43:00Z">
+      <w:ins w:id="618" w:author="Kateryna Lishchuk" w:date="2025-05-31T22:43:00Z">
         <w:r>
           <w:rPr>
             <w:szCs w:val="28"/>
@@ -19579,7 +21909,7 @@
         </w:rPr>
         <w:t xml:space="preserve"> сайту для експорту вакансій та необхідність підтримки актуального списку вакансій у </w:t>
       </w:r>
-      <w:ins w:id="630" w:author="Kateryna Lishchuk" w:date="2025-05-31T22:43:00Z">
+      <w:ins w:id="619" w:author="Kateryna Lishchuk" w:date="2025-05-31T22:43:00Z">
         <w:r>
           <w:rPr>
             <w:szCs w:val="28"/>
@@ -19588,7 +21918,7 @@
           <w:t>програмному забезпеченні</w:t>
         </w:r>
       </w:ins>
-      <w:del w:id="631" w:author="Kateryna Lishchuk" w:date="2025-05-31T22:43:00Z">
+      <w:del w:id="620" w:author="Kateryna Lishchuk" w:date="2025-05-31T22:43:00Z">
         <w:r>
           <w:rPr>
             <w:szCs w:val="28"/>
@@ -19631,7 +21961,7 @@
         </w:rPr>
         <w:t xml:space="preserve">Для збору вакансій було вирішено використовувати експорт вакансій компаній ДОУ, доступний за посиланням формату https://jobs.dou.ua/companies/{companyName}/vacancies/export/. За посиланням такого типу від ДОУ можна отримати </w:t>
       </w:r>
-      <w:del w:id="632" w:author="Kateryna Lishchuk" w:date="2025-05-31T22:44:00Z">
+      <w:del w:id="621" w:author="Kateryna Lishchuk" w:date="2025-05-31T22:44:00Z">
         <w:r>
           <w:rPr>
             <w:szCs w:val="28"/>
@@ -19647,7 +21977,7 @@
         </w:rPr>
         <w:t>JSON</w:t>
       </w:r>
-      <w:ins w:id="633" w:author="Kateryna Lishchuk" w:date="2025-05-31T22:44:00Z">
+      <w:ins w:id="622" w:author="Kateryna Lishchuk" w:date="2025-05-31T22:44:00Z">
         <w:r>
           <w:rPr>
             <w:szCs w:val="28"/>
@@ -19656,7 +21986,7 @@
           <w:t>-файл,</w:t>
         </w:r>
       </w:ins>
-      <w:del w:id="634" w:author="Kateryna Lishchuk" w:date="2025-05-31T22:44:00Z">
+      <w:del w:id="623" w:author="Kateryna Lishchuk" w:date="2025-05-31T22:44:00Z">
         <w:r>
           <w:rPr>
             <w:szCs w:val="28"/>
@@ -19672,7 +22002,7 @@
         </w:rPr>
         <w:t xml:space="preserve"> що містить всю інформацію про вакансії певної компанії</w:t>
       </w:r>
-      <w:ins w:id="635" w:author="Kateryna Lishchuk" w:date="2025-05-31T22:44:00Z">
+      <w:ins w:id="624" w:author="Kateryna Lishchuk" w:date="2025-05-31T22:44:00Z">
         <w:r>
           <w:rPr>
             <w:szCs w:val="28"/>
@@ -19681,7 +22011,7 @@
           <w:t xml:space="preserve">. Таким </w:t>
         </w:r>
       </w:ins>
-      <w:del w:id="636" w:author="Kateryna Lishchuk" w:date="2025-05-31T22:44:00Z">
+      <w:del w:id="625" w:author="Kateryna Lishchuk" w:date="2025-05-31T22:44:00Z">
         <w:r>
           <w:rPr>
             <w:szCs w:val="28"/>
@@ -19722,9 +22052,17 @@
           <w:szCs w:val="28"/>
           <w:lang w:eastAsia="en-US"/>
         </w:rPr>
-        <w:t>Для отримання списку назв компаній при першому запуску програмного забезпечення запускається веб</w:t>
-      </w:r>
-      <w:del w:id="637" w:author="Kateryna Lishchuk" w:date="2025-05-31T22:44:00Z">
+        <w:t xml:space="preserve">Для отримання списку назв компаній при першому запуску програмного забезпечення запускається </w:t>
+      </w:r>
+      <w:proofErr w:type="spellStart"/>
+      <w:r>
+        <w:rPr>
+          <w:szCs w:val="28"/>
+          <w:lang w:eastAsia="en-US"/>
+        </w:rPr>
+        <w:t>веб</w:t>
+      </w:r>
+      <w:del w:id="626" w:author="Kateryna Lishchuk" w:date="2025-05-31T22:44:00Z">
         <w:r>
           <w:rPr>
             <w:szCs w:val="28"/>
@@ -19738,9 +22076,17 @@
           <w:szCs w:val="28"/>
           <w:lang w:eastAsia="en-US"/>
         </w:rPr>
-        <w:t xml:space="preserve">скрапер, що переходить за посиланням https://jobs.dou.ua/companies/ та ініціює пагінацію, поки на </w:t>
-      </w:r>
-      <w:del w:id="638" w:author="Kateryna Lishchuk" w:date="2025-05-31T22:45:00Z">
+        <w:t>скрапер</w:t>
+      </w:r>
+      <w:proofErr w:type="spellEnd"/>
+      <w:r>
+        <w:rPr>
+          <w:szCs w:val="28"/>
+          <w:lang w:eastAsia="en-US"/>
+        </w:rPr>
+        <w:t xml:space="preserve">, що переходить за посиланням https://jobs.dou.ua/companies/ та ініціює пагінацію, поки на </w:t>
+      </w:r>
+      <w:del w:id="627" w:author="Kateryna Lishchuk" w:date="2025-05-31T22:45:00Z">
         <w:r>
           <w:rPr>
             <w:szCs w:val="28"/>
@@ -19749,7 +22095,7 @@
           <w:delText>сторіці</w:delText>
         </w:r>
       </w:del>
-      <w:ins w:id="639" w:author="Kateryna Lishchuk" w:date="2025-05-31T22:45:00Z">
+      <w:ins w:id="628" w:author="Kateryna Lishchuk" w:date="2025-05-31T22:45:00Z">
         <w:r>
           <w:rPr>
             <w:szCs w:val="28"/>
@@ -19765,7 +22111,7 @@
         </w:rPr>
         <w:t xml:space="preserve"> не буде зображено не менше ніж 1500 компаній. Після цього він зчитує посилання на кожну з них у форматі https://jobs.dou.ua/companies/{companyName}/ та записує до бази даних</w:t>
       </w:r>
-      <w:ins w:id="640" w:author="Kateryna Lishchuk" w:date="2025-05-31T22:45:00Z">
+      <w:ins w:id="629" w:author="Kateryna Lishchuk" w:date="2025-05-31T22:45:00Z">
         <w:r>
           <w:rPr>
             <w:szCs w:val="28"/>
@@ -19808,7 +22154,7 @@
         </w:rPr>
         <w:t>Після цього та кожного дня протягом роботи програм</w:t>
       </w:r>
-      <w:ins w:id="641" w:author="Kateryna Lishchuk" w:date="2025-05-31T22:45:00Z">
+      <w:ins w:id="630" w:author="Kateryna Lishchuk" w:date="2025-05-31T22:45:00Z">
         <w:r>
           <w:rPr>
             <w:szCs w:val="28"/>
@@ -19817,7 +22163,7 @@
           <w:t>ного забезпечення</w:t>
         </w:r>
       </w:ins>
-      <w:del w:id="642" w:author="Kateryna Lishchuk" w:date="2025-05-31T22:45:00Z">
+      <w:del w:id="631" w:author="Kateryna Lishchuk" w:date="2025-05-31T22:45:00Z">
         <w:r>
           <w:rPr>
             <w:szCs w:val="28"/>
@@ -19831,9 +22177,57 @@
           <w:szCs w:val="28"/>
           <w:lang w:eastAsia="en-US"/>
         </w:rPr>
-        <w:t xml:space="preserve"> запускається агрегатор вакансій, який для кожного отриманого посилання на компанію додає /vacancies/export та таким чином </w:t>
-      </w:r>
-      <w:ins w:id="643" w:author="Kateryna Lishchuk" w:date="2025-05-31T22:45:00Z">
+        <w:t xml:space="preserve"> запускається </w:t>
+      </w:r>
+      <w:proofErr w:type="spellStart"/>
+      <w:r>
+        <w:rPr>
+          <w:szCs w:val="28"/>
+          <w:lang w:eastAsia="en-US"/>
+        </w:rPr>
+        <w:t>агрегатор</w:t>
+      </w:r>
+      <w:proofErr w:type="spellEnd"/>
+      <w:r>
+        <w:rPr>
+          <w:szCs w:val="28"/>
+          <w:lang w:eastAsia="en-US"/>
+        </w:rPr>
+        <w:t xml:space="preserve"> вакансій, який для кожного отриманого посилання на компанію додає /</w:t>
+      </w:r>
+      <w:proofErr w:type="spellStart"/>
+      <w:r>
+        <w:rPr>
+          <w:szCs w:val="28"/>
+          <w:lang w:eastAsia="en-US"/>
+        </w:rPr>
+        <w:t>vacancies</w:t>
+      </w:r>
+      <w:proofErr w:type="spellEnd"/>
+      <w:r>
+        <w:rPr>
+          <w:szCs w:val="28"/>
+          <w:lang w:eastAsia="en-US"/>
+        </w:rPr>
+        <w:t>/</w:t>
+      </w:r>
+      <w:proofErr w:type="spellStart"/>
+      <w:r>
+        <w:rPr>
+          <w:szCs w:val="28"/>
+          <w:lang w:eastAsia="en-US"/>
+        </w:rPr>
+        <w:t>export</w:t>
+      </w:r>
+      <w:proofErr w:type="spellEnd"/>
+      <w:r>
+        <w:rPr>
+          <w:szCs w:val="28"/>
+          <w:lang w:eastAsia="en-US"/>
+        </w:rPr>
+        <w:t xml:space="preserve"> та таким чином </w:t>
+      </w:r>
+      <w:ins w:id="632" w:author="Kateryna Lishchuk" w:date="2025-05-31T22:45:00Z">
         <w:r>
           <w:rPr>
             <w:szCs w:val="28"/>
@@ -19842,7 +22236,7 @@
           <w:t>виконує</w:t>
         </w:r>
       </w:ins>
-      <w:del w:id="644" w:author="Kateryna Lishchuk" w:date="2025-05-31T22:45:00Z">
+      <w:del w:id="633" w:author="Kateryna Lishchuk" w:date="2025-05-31T22:45:00Z">
         <w:r>
           <w:rPr>
             <w:szCs w:val="28"/>
@@ -19856,7 +22250,23 @@
           <w:szCs w:val="28"/>
           <w:lang w:eastAsia="en-US"/>
         </w:rPr>
-        <w:t xml:space="preserve"> експорт вакансій для кожної компанії, порівнює з наявними у базі даних та проводить синхронізацію. Таким чином в базі даних буде підтримуватись актуальний список більшості вакансій ДОУ з актуальністю на момент відпрацювання агрегатора раз на день.</w:t>
+        <w:t xml:space="preserve"> експорт вакансій для кожної компанії, порівнює з наявними у базі даних та проводить синхронізацію. Таким чином в базі даних буде підтримуватись актуальний список більшості вакансій ДОУ з актуальністю на момент відпрацювання </w:t>
+      </w:r>
+      <w:proofErr w:type="spellStart"/>
+      <w:r>
+        <w:rPr>
+          <w:szCs w:val="28"/>
+          <w:lang w:eastAsia="en-US"/>
+        </w:rPr>
+        <w:t>агрегатора</w:t>
+      </w:r>
+      <w:proofErr w:type="spellEnd"/>
+      <w:r>
+        <w:rPr>
+          <w:szCs w:val="28"/>
+          <w:lang w:eastAsia="en-US"/>
+        </w:rPr>
+        <w:t xml:space="preserve"> раз на день.</w:t>
       </w:r>
       <w:r>
         <w:rPr>
@@ -19879,8 +22289,8 @@
           <w:bCs/>
         </w:rPr>
       </w:pPr>
-      <w:bookmarkStart w:id="645" w:name="_Toc102756403"/>
-      <w:bookmarkStart w:id="646" w:name="_Toc199358577"/>
+      <w:bookmarkStart w:id="634" w:name="_Toc102756403"/>
+      <w:bookmarkStart w:id="635" w:name="_Toc199358577"/>
       <w:r>
         <w:rPr>
           <w:b w:val="0"/>
@@ -19888,25 +22298,33 @@
         </w:rPr>
         <w:t>Висновки до розділу</w:t>
       </w:r>
-      <w:bookmarkEnd w:id="645"/>
-      <w:bookmarkEnd w:id="646"/>
+      <w:bookmarkEnd w:id="634"/>
+      <w:bookmarkEnd w:id="635"/>
     </w:p>
     <w:p>
       <w:pPr>
         <w:rPr>
           <w:lang w:val="en-US"/>
-          <w:rPrChange w:id="647" w:author="Yurii Riabov" w:date="2025-06-01T02:19:00Z">
+          <w:rPrChange w:id="636" w:author="Yurii Riabov" w:date="2025-06-01T02:19:00Z">
             <w:rPr/>
           </w:rPrChange>
         </w:rPr>
       </w:pPr>
       <w:r>
-        <w:t>В рамках другого розділу пояснювальної записки було описано архітектуру індивідуальної частини дипломного проєкту та архітектурні рішення, пов’язані з нею.</w:t>
+        <w:t xml:space="preserve">В рамках другого розділу пояснювальної записки було описано архітектуру індивідуальної частини дипломного </w:t>
+      </w:r>
+      <w:proofErr w:type="spellStart"/>
+      <w:r>
+        <w:t>проєкту</w:t>
+      </w:r>
+      <w:proofErr w:type="spellEnd"/>
+      <w:r>
+        <w:t xml:space="preserve"> та архітектурні рішення, пов’язані з нею.</w:t>
       </w:r>
       <w:r>
         <w:t xml:space="preserve"> Після цього було наведено</w:t>
       </w:r>
-      <w:ins w:id="648" w:author="Yurii Riabov" w:date="2025-06-01T02:17:00Z">
+      <w:ins w:id="637" w:author="Yurii Riabov" w:date="2025-06-01T02:17:00Z">
         <w:r>
           <w:t xml:space="preserve"> опис основних методів </w:t>
         </w:r>
@@ -19934,8 +22352,8 @@
       <w:pPr>
         <w:pStyle w:val="Heading1"/>
       </w:pPr>
-      <w:bookmarkStart w:id="649" w:name="_Toc102756404"/>
-      <w:bookmarkStart w:id="650" w:name="_Toc199358578"/>
+      <w:bookmarkStart w:id="638" w:name="_Toc102756404"/>
+      <w:bookmarkStart w:id="639" w:name="_Toc199358578"/>
       <w:r>
         <w:lastRenderedPageBreak/>
         <w:t xml:space="preserve">АНАЛІЗ </w:t>
@@ -19967,8 +22385,8 @@
       <w:r>
         <w:t>ЗАБЕЗПЕЧЕННЯ</w:t>
       </w:r>
-      <w:bookmarkEnd w:id="649"/>
-      <w:bookmarkEnd w:id="650"/>
+      <w:bookmarkEnd w:id="638"/>
+      <w:bookmarkEnd w:id="639"/>
     </w:p>
     <w:p>
       <w:pPr>
@@ -19979,8 +22397,8 @@
           <w:bCs/>
         </w:rPr>
       </w:pPr>
-      <w:bookmarkStart w:id="651" w:name="_Toc102756405"/>
-      <w:bookmarkStart w:id="652" w:name="_Toc199358579"/>
+      <w:bookmarkStart w:id="640" w:name="_Toc102756405"/>
+      <w:bookmarkStart w:id="641" w:name="_Toc199358579"/>
       <w:r>
         <w:rPr>
           <w:b w:val="0"/>
@@ -19988,28 +22406,60 @@
         </w:rPr>
         <w:t>Аналіз якості ПЗ</w:t>
       </w:r>
-      <w:bookmarkEnd w:id="651"/>
-      <w:bookmarkEnd w:id="652"/>
+      <w:bookmarkEnd w:id="640"/>
+      <w:bookmarkEnd w:id="641"/>
     </w:p>
     <w:p>
-      <w:bookmarkStart w:id="653" w:name="_Toc102756406"/>
-      <w:r>
-        <w:t xml:space="preserve">Для статичного аналізу коду серверної частини веб-застосунку було обрано використання вбудований в </w:t>
-      </w:r>
+      <w:bookmarkStart w:id="642" w:name="_Toc102756406"/>
+      <w:r>
+        <w:t xml:space="preserve">Для статичного аналізу коду серверної частини </w:t>
+      </w:r>
+      <w:proofErr w:type="spellStart"/>
+      <w:r>
+        <w:t>веб</w:t>
+      </w:r>
+      <w:del w:id="643" w:author="Yurii Riabov" w:date="2025-06-01T02:23:00Z">
+        <w:r>
+          <w:delText>-</w:delText>
+        </w:r>
+      </w:del>
+      <w:r>
+        <w:t>застосунку</w:t>
+      </w:r>
+      <w:proofErr w:type="spellEnd"/>
+      <w:r>
+        <w:t xml:space="preserve"> було обрано використання вбудований в </w:t>
+      </w:r>
+      <w:proofErr w:type="spellStart"/>
       <w:r>
         <w:rPr>
           <w:lang w:val="en-US"/>
         </w:rPr>
-        <w:t xml:space="preserve">Jetbrains Rider </w:t>
+        <w:t>Jetbrains</w:t>
+      </w:r>
+      <w:proofErr w:type="spellEnd"/>
+      <w:r>
+        <w:rPr>
+          <w:lang w:val="en-US"/>
+        </w:rPr>
+        <w:t xml:space="preserve"> Rider </w:t>
       </w:r>
       <w:r>
         <w:t xml:space="preserve">статичний аналізатор </w:t>
       </w:r>
+      <w:proofErr w:type="spellStart"/>
       <w:r>
         <w:rPr>
           <w:lang w:val="en-US"/>
         </w:rPr>
-        <w:t xml:space="preserve">Qodana [8]. </w:t>
+        <w:t>Qodana</w:t>
+      </w:r>
+      <w:proofErr w:type="spellEnd"/>
+      <w:r>
+        <w:rPr>
+          <w:lang w:val="en-US"/>
+        </w:rPr>
+        <w:t xml:space="preserve"> [8]. </w:t>
       </w:r>
       <w:r>
         <w:t xml:space="preserve">Він дозволяє легко проаналізувати кодову базу на платформі </w:t>
@@ -20024,18 +22474,34 @@
         <w:t xml:space="preserve">та виявити потенційні проблеми. Слід зауважити, що статичні аналізатори </w:t>
       </w:r>
       <w:r>
-        <w:t>не можуть проаналізувати код, що використовує рефлексію, тому часто серед валідних зауважень надає помилки про не використання типів чи їх членів, хоча ті і використовуються неявно.</w:t>
+        <w:t xml:space="preserve">не можуть проаналізувати код, що використовує рефлексію, тому часто серед </w:t>
+      </w:r>
+      <w:proofErr w:type="spellStart"/>
+      <w:r>
+        <w:t>валідних</w:t>
+      </w:r>
+      <w:proofErr w:type="spellEnd"/>
+      <w:r>
+        <w:t xml:space="preserve"> зауважень надає помилки про не використання типів чи їх членів, хоча ті і використовуються неявно.</w:t>
       </w:r>
     </w:p>
     <w:p>
       <w:r>
         <w:t xml:space="preserve">Звіт </w:t>
       </w:r>
+      <w:proofErr w:type="spellStart"/>
       <w:r>
         <w:rPr>
           <w:lang w:val="en-US"/>
         </w:rPr>
-        <w:t xml:space="preserve">Qodana </w:t>
+        <w:t>Qodana</w:t>
+      </w:r>
+      <w:proofErr w:type="spellEnd"/>
+      <w:r>
+        <w:rPr>
+          <w:lang w:val="en-US"/>
+        </w:rPr>
+        <w:t xml:space="preserve"> </w:t>
       </w:r>
       <w:r>
         <w:t>про кодову базу наведено на рисунку 3.1:</w:t>
@@ -20096,17 +22562,19 @@
       <w:r>
         <w:t xml:space="preserve">Рисунок 3.1 – Звіт </w:t>
       </w:r>
+      <w:proofErr w:type="spellStart"/>
       <w:r>
         <w:rPr>
           <w:lang w:val="en-US"/>
         </w:rPr>
         <w:t>Qodana</w:t>
       </w:r>
+      <w:proofErr w:type="spellEnd"/>
     </w:p>
     <w:p>
       <w:pPr>
         <w:ind w:firstLine="0"/>
-        <w:pPrChange w:id="654" w:author="Kateryna Lishchuk" w:date="2025-05-31T22:46:00Z">
+        <w:pPrChange w:id="644" w:author="Kateryna Lishchuk" w:date="2025-05-31T22:46:00Z">
           <w:pPr>
             <w:ind w:firstLine="0"/>
             <w:jc w:val="left"/>
@@ -20121,8 +22589,13 @@
         <w:t xml:space="preserve"> пов’язані з відсутністю явного використання елементів коду, і</w:t>
       </w:r>
       <w:r>
-        <w:t xml:space="preserve"> не є валідними</w:t>
-      </w:r>
+        <w:t xml:space="preserve"> не є </w:t>
+      </w:r>
+      <w:proofErr w:type="spellStart"/>
+      <w:r>
+        <w:t>валідними</w:t>
+      </w:r>
+      <w:proofErr w:type="spellEnd"/>
       <w:r>
         <w:t>. Результат перевірки після вилучення таких помилок зі звіту наведено на рисунку 3.2:</w:t>
       </w:r>
@@ -20182,11 +22655,19 @@
       <w:r>
         <w:t xml:space="preserve">Рисунок 3.2 – Звіт </w:t>
       </w:r>
+      <w:proofErr w:type="spellStart"/>
       <w:r>
         <w:rPr>
           <w:lang w:val="en-US"/>
         </w:rPr>
-        <w:t xml:space="preserve">Qodana </w:t>
+        <w:t>Qodana</w:t>
+      </w:r>
+      <w:proofErr w:type="spellEnd"/>
+      <w:r>
+        <w:rPr>
+          <w:lang w:val="en-US"/>
+        </w:rPr>
+        <w:t xml:space="preserve"> </w:t>
       </w:r>
       <w:r>
         <w:t>після фільтрації типів проблем</w:t>
@@ -20195,7 +22676,7 @@
     <w:p>
       <w:pPr>
         <w:ind w:firstLine="0"/>
-        <w:pPrChange w:id="655" w:author="Kateryna Lishchuk" w:date="2025-05-31T22:46:00Z">
+        <w:pPrChange w:id="645" w:author="Kateryna Lishchuk" w:date="2025-05-31T22:46:00Z">
           <w:pPr>
             <w:ind w:firstLine="0"/>
             <w:jc w:val="left"/>
@@ -20209,12 +22690,12 @@
       <w:r>
         <w:t xml:space="preserve">та резюме не обмежені за довжиною строки є </w:t>
       </w:r>
-      <w:del w:id="656" w:author="Kateryna Lishchuk" w:date="2025-05-31T22:46:00Z">
+      <w:del w:id="646" w:author="Kateryna Lishchuk" w:date="2025-05-31T22:46:00Z">
         <w:r>
           <w:delText>необїідністю</w:delText>
         </w:r>
       </w:del>
-      <w:ins w:id="657" w:author="Kateryna Lishchuk" w:date="2025-05-31T22:46:00Z">
+      <w:ins w:id="647" w:author="Kateryna Lishchuk" w:date="2025-05-31T22:46:00Z">
         <w:r>
           <w:t>необхідністю</w:t>
         </w:r>
@@ -20226,7 +22707,7 @@
     <w:p>
       <w:pPr>
         <w:ind w:firstLine="0"/>
-        <w:pPrChange w:id="658" w:author="Kateryna Lishchuk" w:date="2025-05-31T22:46:00Z">
+        <w:pPrChange w:id="648" w:author="Kateryna Lishchuk" w:date="2025-05-31T22:46:00Z">
           <w:pPr>
             <w:ind w:firstLine="0"/>
             <w:jc w:val="left"/>
@@ -20256,7 +22737,7 @@
           <w:bCs/>
         </w:rPr>
       </w:pPr>
-      <w:bookmarkStart w:id="659" w:name="_Toc199358580"/>
+      <w:bookmarkStart w:id="649" w:name="_Toc199358580"/>
       <w:r>
         <w:rPr>
           <w:b w:val="0"/>
@@ -20264,8 +22745,8 @@
         </w:rPr>
         <w:t>Опис процесів тестування</w:t>
       </w:r>
-      <w:bookmarkEnd w:id="653"/>
-      <w:bookmarkEnd w:id="659"/>
+      <w:bookmarkEnd w:id="642"/>
+      <w:bookmarkEnd w:id="649"/>
     </w:p>
     <w:p>
       <w:r>
@@ -20301,12 +22782,12 @@
       <w:r>
         <w:t xml:space="preserve">Таблиця </w:t>
       </w:r>
-      <w:del w:id="660" w:author="Kateryna Lishchuk" w:date="2025-05-31T22:47:00Z">
+      <w:del w:id="650" w:author="Kateryna Lishchuk" w:date="2025-05-31T22:47:00Z">
         <w:r>
           <w:delText>4</w:delText>
         </w:r>
       </w:del>
-      <w:ins w:id="661" w:author="Kateryna Lishchuk" w:date="2025-05-31T22:47:00Z">
+      <w:ins w:id="651" w:author="Kateryna Lishchuk" w:date="2025-05-31T22:47:00Z">
         <w:r>
           <w:t>3</w:t>
         </w:r>
@@ -20498,12 +22979,12 @@
       <w:r>
         <w:t xml:space="preserve">Таблиця </w:t>
       </w:r>
-      <w:del w:id="662" w:author="Kateryna Lishchuk" w:date="2025-05-31T22:47:00Z">
+      <w:del w:id="652" w:author="Kateryna Lishchuk" w:date="2025-05-31T22:47:00Z">
         <w:r>
           <w:delText>4</w:delText>
         </w:r>
       </w:del>
-      <w:ins w:id="663" w:author="Kateryna Lishchuk" w:date="2025-05-31T22:47:00Z">
+      <w:ins w:id="653" w:author="Kateryna Lishchuk" w:date="2025-05-31T22:47:00Z">
         <w:r>
           <w:t>3</w:t>
         </w:r>
@@ -20726,12 +23207,12 @@
       <w:r>
         <w:t xml:space="preserve">Таблиця </w:t>
       </w:r>
-      <w:ins w:id="664" w:author="Kateryna Lishchuk" w:date="2025-05-31T22:47:00Z">
+      <w:ins w:id="654" w:author="Kateryna Lishchuk" w:date="2025-05-31T22:47:00Z">
         <w:r>
           <w:t>3</w:t>
         </w:r>
       </w:ins>
-      <w:del w:id="665" w:author="Kateryna Lishchuk" w:date="2025-05-31T22:47:00Z">
+      <w:del w:id="655" w:author="Kateryna Lishchuk" w:date="2025-05-31T22:47:00Z">
         <w:r>
           <w:delText>4</w:delText>
         </w:r>
@@ -20932,12 +23413,12 @@
       <w:r>
         <w:t xml:space="preserve">Таблиця </w:t>
       </w:r>
-      <w:del w:id="666" w:author="Kateryna Lishchuk" w:date="2025-05-31T22:47:00Z">
+      <w:del w:id="656" w:author="Kateryna Lishchuk" w:date="2025-05-31T22:47:00Z">
         <w:r>
           <w:delText>4</w:delText>
         </w:r>
       </w:del>
-      <w:ins w:id="667" w:author="Kateryna Lishchuk" w:date="2025-05-31T22:47:00Z">
+      <w:ins w:id="657" w:author="Kateryna Lishchuk" w:date="2025-05-31T22:47:00Z">
         <w:r>
           <w:t>3</w:t>
         </w:r>
@@ -21163,12 +23644,12 @@
       <w:r>
         <w:t xml:space="preserve">Таблиця </w:t>
       </w:r>
-      <w:ins w:id="668" w:author="Kateryna Lishchuk" w:date="2025-05-31T22:47:00Z">
+      <w:ins w:id="658" w:author="Kateryna Lishchuk" w:date="2025-05-31T22:47:00Z">
         <w:r>
           <w:t>3</w:t>
         </w:r>
       </w:ins>
-      <w:del w:id="669" w:author="Kateryna Lishchuk" w:date="2025-05-31T22:47:00Z">
+      <w:del w:id="659" w:author="Kateryna Lishchuk" w:date="2025-05-31T22:47:00Z">
         <w:r>
           <w:delText>4</w:delText>
         </w:r>
@@ -21391,12 +23872,12 @@
       <w:r>
         <w:t xml:space="preserve">Таблиця </w:t>
       </w:r>
-      <w:del w:id="670" w:author="Kateryna Lishchuk" w:date="2025-05-31T22:47:00Z">
+      <w:del w:id="660" w:author="Kateryna Lishchuk" w:date="2025-05-31T22:47:00Z">
         <w:r>
           <w:delText>4</w:delText>
         </w:r>
       </w:del>
-      <w:ins w:id="671" w:author="Kateryna Lishchuk" w:date="2025-05-31T22:47:00Z">
+      <w:ins w:id="661" w:author="Kateryna Lishchuk" w:date="2025-05-31T22:47:00Z">
         <w:r>
           <w:t>3</w:t>
         </w:r>
@@ -21627,12 +24108,12 @@
         <w:lastRenderedPageBreak/>
         <w:t xml:space="preserve">Таблиця </w:t>
       </w:r>
-      <w:del w:id="672" w:author="Kateryna Lishchuk" w:date="2025-05-31T22:47:00Z">
+      <w:del w:id="662" w:author="Kateryna Lishchuk" w:date="2025-05-31T22:47:00Z">
         <w:r>
           <w:delText>4</w:delText>
         </w:r>
       </w:del>
-      <w:ins w:id="673" w:author="Kateryna Lishchuk" w:date="2025-05-31T22:47:00Z">
+      <w:ins w:id="663" w:author="Kateryna Lishchuk" w:date="2025-05-31T22:47:00Z">
         <w:r>
           <w:t>3</w:t>
         </w:r>
@@ -21851,12 +24332,12 @@
       <w:r>
         <w:t xml:space="preserve">Таблиця </w:t>
       </w:r>
-      <w:ins w:id="674" w:author="Kateryna Lishchuk" w:date="2025-05-31T22:47:00Z">
+      <w:ins w:id="664" w:author="Kateryna Lishchuk" w:date="2025-05-31T22:47:00Z">
         <w:r>
           <w:t>3</w:t>
         </w:r>
       </w:ins>
-      <w:del w:id="675" w:author="Kateryna Lishchuk" w:date="2025-05-31T22:47:00Z">
+      <w:del w:id="665" w:author="Kateryna Lishchuk" w:date="2025-05-31T22:47:00Z">
         <w:r>
           <w:delText>4</w:delText>
         </w:r>
@@ -22021,7 +24502,23 @@
               </w:rPr>
             </w:pPr>
             <w:r>
-              <w:t>Користувач переадресовується на сторінку пошуку вакансій, на ній присутні вакансії за резюме користувача, відсортовані за оцінкою релевантності. На кожній вакансії присутня інформація про назву позиції та локацію, оцінку релевантності, та зарплатню за наявністю такої інформації</w:t>
+              <w:t xml:space="preserve">Користувач переадресовується на сторінку пошуку вакансій, на ній присутні вакансії за резюме користувача, відсортовані за оцінкою </w:t>
+            </w:r>
+            <w:proofErr w:type="spellStart"/>
+            <w:r>
+              <w:t>релевантності</w:t>
+            </w:r>
+            <w:proofErr w:type="spellEnd"/>
+            <w:r>
+              <w:t xml:space="preserve">. На кожній вакансії присутня інформація про назву позиції та локацію, оцінку </w:t>
+            </w:r>
+            <w:proofErr w:type="spellStart"/>
+            <w:r>
+              <w:t>релевантності</w:t>
+            </w:r>
+            <w:proofErr w:type="spellEnd"/>
+            <w:r>
+              <w:t>, та зарплатню за наявністю такої інформації</w:t>
             </w:r>
           </w:p>
         </w:tc>
@@ -22075,12 +24572,12 @@
         <w:lastRenderedPageBreak/>
         <w:t xml:space="preserve">Таблиця </w:t>
       </w:r>
-      <w:del w:id="676" w:author="Kateryna Lishchuk" w:date="2025-05-31T22:47:00Z">
+      <w:del w:id="666" w:author="Kateryna Lishchuk" w:date="2025-05-31T22:47:00Z">
         <w:r>
           <w:delText>4</w:delText>
         </w:r>
       </w:del>
-      <w:ins w:id="677" w:author="Kateryna Lishchuk" w:date="2025-05-31T22:47:00Z">
+      <w:ins w:id="667" w:author="Kateryna Lishchuk" w:date="2025-05-31T22:47:00Z">
         <w:r>
           <w:t>3</w:t>
         </w:r>
@@ -22281,12 +24778,12 @@
       <w:r>
         <w:t xml:space="preserve">Таблиця </w:t>
       </w:r>
-      <w:del w:id="678" w:author="Kateryna Lishchuk" w:date="2025-05-31T22:48:00Z">
+      <w:del w:id="668" w:author="Kateryna Lishchuk" w:date="2025-05-31T22:48:00Z">
         <w:r>
           <w:delText>4</w:delText>
         </w:r>
       </w:del>
-      <w:ins w:id="679" w:author="Kateryna Lishchuk" w:date="2025-05-31T22:48:00Z">
+      <w:ins w:id="669" w:author="Kateryna Lishchuk" w:date="2025-05-31T22:48:00Z">
         <w:r>
           <w:t>3</w:t>
         </w:r>
@@ -22315,6 +24812,7 @@
         </w:rPr>
         <w:t xml:space="preserve"> </w:t>
       </w:r>
+      <w:proofErr w:type="spellStart"/>
       <w:r>
         <w:rPr>
           <w:lang w:val="ru-RU"/>
@@ -22322,7 +24820,11 @@
         <w:t>Адаптац</w:t>
       </w:r>
       <w:r>
-        <w:t>ія вакансій з пошуку</w:t>
+        <w:t>ія</w:t>
+      </w:r>
+      <w:proofErr w:type="spellEnd"/>
+      <w:r>
+        <w:t xml:space="preserve"> вакансій з пошуку</w:t>
       </w:r>
       <w:r>
         <w:t xml:space="preserve"> </w:t>
@@ -22517,12 +25019,12 @@
         <w:lastRenderedPageBreak/>
         <w:t xml:space="preserve">Таблиця </w:t>
       </w:r>
-      <w:del w:id="680" w:author="Kateryna Lishchuk" w:date="2025-05-31T22:48:00Z">
+      <w:del w:id="670" w:author="Kateryna Lishchuk" w:date="2025-05-31T22:48:00Z">
         <w:r>
           <w:delText>4</w:delText>
         </w:r>
       </w:del>
-      <w:ins w:id="681" w:author="Kateryna Lishchuk" w:date="2025-05-31T22:48:00Z">
+      <w:ins w:id="671" w:author="Kateryna Lishchuk" w:date="2025-05-31T22:48:00Z">
         <w:r>
           <w:t>3</w:t>
         </w:r>
@@ -22636,18 +25138,42 @@
             <w:r>
               <w:t xml:space="preserve">Посилання на вакансію з сайту </w:t>
             </w:r>
+            <w:proofErr w:type="spellStart"/>
             <w:r>
               <w:rPr>
                 <w:lang w:val="en-US"/>
               </w:rPr>
-              <w:t xml:space="preserve">dou </w:t>
-            </w:r>
+              <w:t>dou</w:t>
+            </w:r>
+            <w:proofErr w:type="spellEnd"/>
+            <w:r>
+              <w:rPr>
+                <w:lang w:val="en-US"/>
+              </w:rPr>
+              <w:t xml:space="preserve"> </w:t>
+            </w:r>
+            <w:proofErr w:type="spellStart"/>
             <w:r>
               <w:rPr>
                 <w:lang w:val="ru-RU"/>
               </w:rPr>
-              <w:t>або postjob</w:t>
-            </w:r>
+              <w:t>або</w:t>
+            </w:r>
+            <w:proofErr w:type="spellEnd"/>
+            <w:r>
+              <w:rPr>
+                <w:lang w:val="ru-RU"/>
+              </w:rPr>
+              <w:t xml:space="preserve"> </w:t>
+            </w:r>
+            <w:proofErr w:type="spellStart"/>
+            <w:r>
+              <w:rPr>
+                <w:lang w:val="ru-RU"/>
+              </w:rPr>
+              <w:t>postjob</w:t>
+            </w:r>
+            <w:proofErr w:type="spellEnd"/>
             <w:r>
               <w:rPr>
                 <w:lang w:val="en-US"/>
@@ -22760,12 +25286,12 @@
       <w:r>
         <w:t xml:space="preserve">Таблиця </w:t>
       </w:r>
-      <w:del w:id="682" w:author="Kateryna Lishchuk" w:date="2025-05-31T22:48:00Z">
+      <w:del w:id="672" w:author="Kateryna Lishchuk" w:date="2025-05-31T22:48:00Z">
         <w:r>
           <w:delText>4</w:delText>
         </w:r>
       </w:del>
-      <w:ins w:id="683" w:author="Kateryna Lishchuk" w:date="2025-05-31T22:48:00Z">
+      <w:ins w:id="673" w:author="Kateryna Lishchuk" w:date="2025-05-31T22:48:00Z">
         <w:r>
           <w:t>3</w:t>
         </w:r>
@@ -22801,7 +25327,15 @@
         <w:t xml:space="preserve"> </w:t>
       </w:r>
       <w:r>
-        <w:t>Зчитування тексту вакансії за не валідним посиланням</w:t>
+        <w:t xml:space="preserve">Зчитування тексту вакансії за не </w:t>
+      </w:r>
+      <w:proofErr w:type="spellStart"/>
+      <w:r>
+        <w:t>валідним</w:t>
+      </w:r>
+      <w:proofErr w:type="spellEnd"/>
+      <w:r>
+        <w:t xml:space="preserve"> посиланням</w:t>
       </w:r>
       <w:r>
         <w:t xml:space="preserve"> </w:t>
@@ -22877,7 +25411,15 @@
               </w:rPr>
             </w:pPr>
             <w:r>
-              <w:t>Не валідне посилання на вакансію</w:t>
+              <w:t xml:space="preserve">Не </w:t>
+            </w:r>
+            <w:proofErr w:type="spellStart"/>
+            <w:r>
+              <w:t>валідне</w:t>
+            </w:r>
+            <w:proofErr w:type="spellEnd"/>
+            <w:r>
+              <w:t xml:space="preserve"> посилання на вакансію</w:t>
             </w:r>
           </w:p>
         </w:tc>
@@ -22910,12 +25452,28 @@
             <w:r>
               <w:t xml:space="preserve">текст що не є посиланням на вакансію </w:t>
             </w:r>
+            <w:proofErr w:type="spellStart"/>
             <w:r>
               <w:rPr>
                 <w:lang w:val="en-US"/>
               </w:rPr>
-              <w:t>dou, postjobfree</w:t>
-            </w:r>
+              <w:t>dou</w:t>
+            </w:r>
+            <w:proofErr w:type="spellEnd"/>
+            <w:r>
+              <w:rPr>
+                <w:lang w:val="en-US"/>
+              </w:rPr>
+              <w:t xml:space="preserve">, </w:t>
+            </w:r>
+            <w:proofErr w:type="spellStart"/>
+            <w:r>
+              <w:rPr>
+                <w:lang w:val="en-US"/>
+              </w:rPr>
+              <w:t>postjobfree</w:t>
+            </w:r>
+            <w:proofErr w:type="spellEnd"/>
             <w:r>
               <w:t xml:space="preserve"> і натискає на кнопку зчитування тексту</w:t>
             </w:r>
@@ -23002,12 +25560,12 @@
         <w:lastRenderedPageBreak/>
         <w:t xml:space="preserve">Таблиця </w:t>
       </w:r>
-      <w:del w:id="684" w:author="Kateryna Lishchuk" w:date="2025-05-31T22:49:00Z">
+      <w:del w:id="674" w:author="Kateryna Lishchuk" w:date="2025-05-31T22:49:00Z">
         <w:r>
           <w:delText>4</w:delText>
         </w:r>
       </w:del>
-      <w:ins w:id="685" w:author="Kateryna Lishchuk" w:date="2025-05-31T22:49:00Z">
+      <w:ins w:id="675" w:author="Kateryna Lishchuk" w:date="2025-05-31T22:49:00Z">
         <w:r>
           <w:t>3</w:t>
         </w:r>
@@ -23226,8 +25784,8 @@
           <w:bCs/>
         </w:rPr>
       </w:pPr>
-      <w:bookmarkStart w:id="686" w:name="_Toc102756408"/>
-      <w:bookmarkStart w:id="687" w:name="_Toc199358581"/>
+      <w:bookmarkStart w:id="676" w:name="_Toc102756408"/>
+      <w:bookmarkStart w:id="677" w:name="_Toc199358581"/>
       <w:r>
         <w:rPr>
           <w:b w:val="0"/>
@@ -23235,21 +25793,53 @@
         </w:rPr>
         <w:t>Висновки до розділу</w:t>
       </w:r>
-      <w:bookmarkEnd w:id="686"/>
-      <w:bookmarkEnd w:id="687"/>
+      <w:bookmarkEnd w:id="676"/>
+      <w:bookmarkEnd w:id="677"/>
     </w:p>
     <w:p>
       <w:r>
-        <w:t xml:space="preserve">В третьому розділі пояснювальної записки до індивідуальної частини дипломного проєкту було проаналізовано якість програмного забезпечення за допомогою статичного аналізатора </w:t>
-      </w:r>
+        <w:t xml:space="preserve">В третьому розділі пояснювальної записки до індивідуальної частини дипломного </w:t>
+      </w:r>
+      <w:proofErr w:type="spellStart"/>
+      <w:r>
+        <w:t>проєкту</w:t>
+      </w:r>
+      <w:proofErr w:type="spellEnd"/>
+      <w:r>
+        <w:t xml:space="preserve"> було проаналізовано якість програмного забезпечення за допомогою статичного аналізатора </w:t>
+      </w:r>
+      <w:proofErr w:type="spellStart"/>
       <w:r>
         <w:rPr>
           <w:lang w:val="en-US"/>
         </w:rPr>
-        <w:t xml:space="preserve">Qodana </w:t>
-      </w:r>
-      <w:r>
-        <w:t>та зроблено висновки про якість програмного забезпечення, та наведено тести які були використані для мануального тестування веб-застосунку.</w:t>
+        <w:t>Qodana</w:t>
+      </w:r>
+      <w:proofErr w:type="spellEnd"/>
+      <w:r>
+        <w:rPr>
+          <w:lang w:val="en-US"/>
+        </w:rPr>
+        <w:t xml:space="preserve"> </w:t>
+      </w:r>
+      <w:r>
+        <w:t xml:space="preserve">та зроблено висновки про якість програмного забезпечення, та наведено тести які були використані для мануального тестування </w:t>
+      </w:r>
+      <w:proofErr w:type="spellStart"/>
+      <w:r>
+        <w:t>веб</w:t>
+      </w:r>
+      <w:del w:id="678" w:author="Yurii Riabov" w:date="2025-06-01T02:24:00Z">
+        <w:r>
+          <w:delText>-</w:delText>
+        </w:r>
+      </w:del>
+      <w:r>
+        <w:t>застосунку</w:t>
+      </w:r>
+      <w:proofErr w:type="spellEnd"/>
+      <w:r>
+        <w:t>.</w:t>
       </w:r>
     </w:p>
     <w:p>
@@ -23271,40 +25861,57 @@
           <w:numId w:val="0"/>
         </w:numPr>
       </w:pPr>
-      <w:bookmarkStart w:id="688" w:name="_Toc102756413"/>
-      <w:bookmarkStart w:id="689" w:name="_Toc199358582"/>
+      <w:bookmarkStart w:id="679" w:name="_Toc102756413"/>
+      <w:bookmarkStart w:id="680" w:name="_Toc199358582"/>
       <w:r>
         <w:lastRenderedPageBreak/>
         <w:t>ВИСНОВКИ</w:t>
       </w:r>
-      <w:bookmarkEnd w:id="688"/>
-      <w:bookmarkEnd w:id="689"/>
+      <w:bookmarkEnd w:id="679"/>
+      <w:bookmarkEnd w:id="680"/>
     </w:p>
     <w:p>
       <w:pPr>
         <w:pStyle w:val="ListParagraph"/>
         <w:ind w:left="0"/>
         <w:rPr>
-          <w:ins w:id="690" w:author="Kateryna Lishchuk" w:date="2025-05-31T22:50:00Z"/>
-        </w:rPr>
-      </w:pPr>
-      <w:r>
-        <w:t xml:space="preserve">В індивідуальній частині дипломного проєкту </w:t>
-      </w:r>
-      <w:ins w:id="691" w:author="Kateryna Lishchuk" w:date="2025-05-31T22:49:00Z">
+          <w:ins w:id="681" w:author="Kateryna Lishchuk" w:date="2025-05-31T22:50:00Z"/>
+        </w:rPr>
+      </w:pPr>
+      <w:r>
+        <w:t xml:space="preserve">В індивідуальній частині дипломного </w:t>
+      </w:r>
+      <w:proofErr w:type="spellStart"/>
+      <w:r>
+        <w:t>проєкту</w:t>
+      </w:r>
+      <w:proofErr w:type="spellEnd"/>
+      <w:r>
+        <w:t xml:space="preserve"> </w:t>
+      </w:r>
+      <w:ins w:id="682" w:author="Kateryna Lishchuk" w:date="2025-05-31T22:49:00Z">
         <w:r>
-          <w:t xml:space="preserve">описано аріхтектуру </w:t>
+          <w:t xml:space="preserve">описано </w:t>
+        </w:r>
+        <w:proofErr w:type="spellStart"/>
+        <w:r>
+          <w:t>аріхтектуру</w:t>
+        </w:r>
+        <w:proofErr w:type="spellEnd"/>
+        <w:r>
+          <w:t xml:space="preserve"> </w:t>
         </w:r>
       </w:ins>
-      <w:del w:id="692" w:author="Kateryna Lishchuk" w:date="2025-05-31T22:49:00Z">
+      <w:del w:id="683" w:author="Kateryna Lishchuk" w:date="2025-05-31T22:49:00Z">
         <w:r>
           <w:delText xml:space="preserve">було створено </w:delText>
         </w:r>
       </w:del>
+      <w:proofErr w:type="spellStart"/>
       <w:r>
         <w:t>веб</w:t>
       </w:r>
-      <w:del w:id="693" w:author="Kateryna Lishchuk" w:date="2025-05-31T22:49:00Z">
+      <w:del w:id="684" w:author="Kateryna Lishchuk" w:date="2025-05-31T22:49:00Z">
         <w:r>
           <w:delText>-</w:delText>
         </w:r>
@@ -23312,7 +25919,7 @@
       <w:r>
         <w:t>застосун</w:t>
       </w:r>
-      <w:del w:id="694" w:author="Kateryna Lishchuk" w:date="2025-05-31T22:49:00Z">
+      <w:del w:id="685" w:author="Kateryna Lishchuk" w:date="2025-05-31T22:49:00Z">
         <w:r>
           <w:delText>о</w:delText>
         </w:r>
@@ -23320,11 +25927,12 @@
       <w:r>
         <w:t>к</w:t>
       </w:r>
-      <w:ins w:id="695" w:author="Kateryna Lishchuk" w:date="2025-05-31T22:49:00Z">
+      <w:ins w:id="686" w:author="Kateryna Lishchuk" w:date="2025-05-31T22:49:00Z">
         <w:r>
           <w:t>у</w:t>
         </w:r>
       </w:ins>
+      <w:proofErr w:type="spellEnd"/>
       <w:r>
         <w:t xml:space="preserve"> для автоматичного пошуку вакансій та адаптації резюме під вакансії, розроблено алгоритми агрегації вакансій з сайтів пошуку роботи та автоматичного надсилання користувачам імейлів про нові релевантні вакансії за їх резюме. </w:t>
       </w:r>
@@ -23332,39 +25940,80 @@
     <w:p>
       <w:pPr>
         <w:rPr>
-          <w:ins w:id="696" w:author="Kateryna Lishchuk" w:date="2025-05-31T22:51:00Z"/>
+          <w:ins w:id="687" w:author="Kateryna Lishchuk" w:date="2025-05-31T22:51:00Z"/>
           <w:color w:val="000000" w:themeColor="text1"/>
         </w:rPr>
       </w:pPr>
-      <w:ins w:id="697" w:author="Kateryna Lishchuk" w:date="2025-05-31T22:50:00Z">
+      <w:ins w:id="688" w:author="Kateryna Lishchuk" w:date="2025-05-31T22:50:00Z">
         <w:r>
           <w:t xml:space="preserve">В першому розділі </w:t>
         </w:r>
       </w:ins>
-      <w:ins w:id="698" w:author="Kateryna Lishchuk" w:date="2025-05-31T22:51:00Z">
+      <w:ins w:id="689" w:author="Kateryna Lishchuk" w:date="2025-05-31T22:51:00Z">
         <w:r>
           <w:rPr>
             <w:color w:val="000000" w:themeColor="text1"/>
           </w:rPr>
-          <w:t>сформульовано функціональні вимоги індивідуальної частини дипломного проєкту та сформовано матрицю трасування функціональних вимог для демонстрації відповідності вимог до варіантів використання проєкту, наведено постановку завдання на розробку програмного забезпечення.</w:t>
+          <w:t xml:space="preserve">сформульовано функціональні вимоги індивідуальної частини дипломного </w:t>
+        </w:r>
+        <w:proofErr w:type="spellStart"/>
+        <w:r>
+          <w:rPr>
+            <w:color w:val="000000" w:themeColor="text1"/>
+          </w:rPr>
+          <w:t>проєкту</w:t>
+        </w:r>
+        <w:proofErr w:type="spellEnd"/>
+        <w:r>
+          <w:rPr>
+            <w:color w:val="000000" w:themeColor="text1"/>
+          </w:rPr>
+          <w:t xml:space="preserve"> та сформовано матрицю трасування функціональних вимог для демонстрації відповідності вимог до варіантів використання </w:t>
+        </w:r>
+        <w:proofErr w:type="spellStart"/>
+        <w:r>
+          <w:rPr>
+            <w:color w:val="000000" w:themeColor="text1"/>
+          </w:rPr>
+          <w:t>проєкту</w:t>
+        </w:r>
+        <w:proofErr w:type="spellEnd"/>
+        <w:r>
+          <w:rPr>
+            <w:color w:val="000000" w:themeColor="text1"/>
+          </w:rPr>
+          <w:t>, наведено постановку завдання на розробку програмного забезпечення.</w:t>
         </w:r>
       </w:ins>
     </w:p>
     <w:p>
       <w:pPr>
         <w:rPr>
-          <w:ins w:id="699" w:author="Kateryna Lishchuk" w:date="2025-05-31T22:53:00Z"/>
+          <w:ins w:id="690" w:author="Kateryna Lishchuk" w:date="2025-05-31T22:53:00Z"/>
           <w:lang w:val="en-US"/>
         </w:rPr>
       </w:pPr>
-      <w:ins w:id="700" w:author="Kateryna Lishchuk" w:date="2025-05-31T22:51:00Z">
+      <w:ins w:id="691" w:author="Kateryna Lishchuk" w:date="2025-05-31T22:51:00Z">
         <w:r>
-          <w:t xml:space="preserve">В лругому розділі описано архітектуру </w:t>
+          <w:t xml:space="preserve">В </w:t>
+        </w:r>
+        <w:proofErr w:type="spellStart"/>
+        <w:r>
+          <w:t>лругому</w:t>
+        </w:r>
+        <w:proofErr w:type="spellEnd"/>
+        <w:r>
+          <w:t xml:space="preserve"> розділі описано архітектуру </w:t>
         </w:r>
       </w:ins>
-      <w:ins w:id="701" w:author="Kateryna Lishchuk" w:date="2025-05-31T22:52:00Z">
+      <w:proofErr w:type="spellStart"/>
+      <w:ins w:id="692" w:author="Kateryna Lishchuk" w:date="2025-05-31T22:52:00Z">
         <w:r>
-          <w:t xml:space="preserve">вебзастосунку, обґрунтування засобі розробки та наведено метод збору </w:t>
+          <w:t>вебзастосунку</w:t>
+        </w:r>
+        <w:proofErr w:type="spellEnd"/>
+        <w:r>
+          <w:t xml:space="preserve">, обґрунтування засобі розробки та наведено метод збору </w:t>
         </w:r>
         <w:r>
           <w:rPr>
@@ -23376,7 +26025,7 @@
           <w:t xml:space="preserve">-вакансій з сайту </w:t>
         </w:r>
       </w:ins>
-      <w:ins w:id="702" w:author="Kateryna Lishchuk" w:date="2025-05-31T22:53:00Z">
+      <w:ins w:id="693" w:author="Kateryna Lishchuk" w:date="2025-05-31T22:53:00Z">
         <w:r>
           <w:rPr>
             <w:lang w:val="en-US"/>
@@ -23387,19 +26036,27 @@
     </w:p>
     <w:p>
       <w:pPr>
-        <w:pPrChange w:id="703" w:author="Kateryna Lishchuk" w:date="2025-05-31T22:51:00Z">
+        <w:pPrChange w:id="694" w:author="Kateryna Lishchuk" w:date="2025-05-31T22:51:00Z">
           <w:pPr>
             <w:pStyle w:val="ListParagraph"/>
             <w:ind w:left="0"/>
           </w:pPr>
         </w:pPrChange>
       </w:pPr>
-      <w:ins w:id="704" w:author="Kateryna Lishchuk" w:date="2025-05-31T22:53:00Z">
+      <w:ins w:id="695" w:author="Kateryna Lishchuk" w:date="2025-05-31T22:53:00Z">
         <w:r>
-          <w:t>В третьому розділі наведено оцінку якості розробленого вебзастосунку та описані результати функц</w:t>
+          <w:t xml:space="preserve">В третьому розділі наведено оцінку якості розробленого </w:t>
+        </w:r>
+        <w:proofErr w:type="spellStart"/>
+        <w:r>
+          <w:t>вебзастосунку</w:t>
+        </w:r>
+        <w:proofErr w:type="spellEnd"/>
+        <w:r>
+          <w:t xml:space="preserve"> та описані результати функц</w:t>
         </w:r>
       </w:ins>
-      <w:ins w:id="705" w:author="Kateryna Lishchuk" w:date="2025-05-31T22:54:00Z">
+      <w:ins w:id="696" w:author="Kateryna Lishchuk" w:date="2025-05-31T22:54:00Z">
         <w:r>
           <w:t>іонального тестування.</w:t>
         </w:r>
@@ -23413,12 +26070,12 @@
       <w:r>
         <w:t>Завдяки реалізації збору вакансій з різних сайтів було досягн</w:t>
       </w:r>
-      <w:ins w:id="706" w:author="Kateryna Lishchuk" w:date="2025-05-31T22:50:00Z">
+      <w:ins w:id="697" w:author="Kateryna Lishchuk" w:date="2025-05-31T22:50:00Z">
         <w:r>
           <w:t>уто</w:t>
         </w:r>
       </w:ins>
-      <w:del w:id="707" w:author="Kateryna Lishchuk" w:date="2025-05-31T22:50:00Z">
+      <w:del w:id="698" w:author="Kateryna Lishchuk" w:date="2025-05-31T22:50:00Z">
         <w:r>
           <w:delText>ено</w:delText>
         </w:r>
@@ -23426,16 +26083,32 @@
       <w:r>
         <w:t xml:space="preserve"> мету </w:t>
       </w:r>
-      <w:ins w:id="708" w:author="Kateryna Lishchuk" w:date="2025-05-31T22:50:00Z">
+      <w:ins w:id="699" w:author="Kateryna Lishchuk" w:date="2025-05-31T22:50:00Z">
         <w:r>
-          <w:t xml:space="preserve">дипломного проєкту - </w:t>
+          <w:t xml:space="preserve">дипломного </w:t>
+        </w:r>
+        <w:proofErr w:type="spellStart"/>
+        <w:r>
+          <w:t>проєкту</w:t>
+        </w:r>
+        <w:proofErr w:type="spellEnd"/>
+        <w:r>
+          <w:t xml:space="preserve"> - </w:t>
         </w:r>
       </w:ins>
       <w:r>
         <w:t xml:space="preserve">пришвидшення пошуку роботи користувачами, оскільки їм не потрібно </w:t>
       </w:r>
       <w:r>
-        <w:t>переглядати декілька сайтів для пошуку роботи, а також було усунено необхідність моніторингу таких сайтів завдяки реалізації автоматичних повідомлень про нові вакансії, що підходять до резюме користувача.</w:t>
+        <w:t xml:space="preserve">переглядати декілька сайтів для пошуку роботи, а також було </w:t>
+      </w:r>
+      <w:proofErr w:type="spellStart"/>
+      <w:r>
+        <w:t>усунено</w:t>
+      </w:r>
+      <w:proofErr w:type="spellEnd"/>
+      <w:r>
+        <w:t xml:space="preserve"> необхідність моніторингу таких сайтів завдяки реалізації автоматичних повідомлень про нові вакансії, що підходять до резюме користувача.</w:t>
       </w:r>
     </w:p>
     <w:p>
@@ -23457,14 +26130,14 @@
           <w:numId w:val="0"/>
         </w:numPr>
       </w:pPr>
-      <w:bookmarkStart w:id="709" w:name="_Toc102756414"/>
-      <w:bookmarkStart w:id="710" w:name="_Toc199358583"/>
+      <w:bookmarkStart w:id="700" w:name="_Toc102756414"/>
+      <w:bookmarkStart w:id="701" w:name="_Toc199358583"/>
       <w:r>
         <w:lastRenderedPageBreak/>
         <w:t>СПИСОК ВИКОРИСТАНИХ ДЖЕРЕЛ</w:t>
       </w:r>
-      <w:bookmarkEnd w:id="709"/>
-      <w:bookmarkEnd w:id="710"/>
+      <w:bookmarkEnd w:id="700"/>
+      <w:bookmarkEnd w:id="701"/>
     </w:p>
     <w:p>
       <w:pPr>
@@ -23523,11 +26196,19 @@
           <w:szCs w:val="28"/>
         </w:rPr>
       </w:pPr>
+      <w:proofErr w:type="spellStart"/>
       <w:r>
         <w:rPr>
           <w:lang w:val="en-US"/>
         </w:rPr>
-        <w:t xml:space="preserve">Mailjet. URL: </w:t>
+        <w:t>Mailjet</w:t>
+      </w:r>
+      <w:proofErr w:type="spellEnd"/>
+      <w:r>
+        <w:rPr>
+          <w:lang w:val="en-US"/>
+        </w:rPr>
+        <w:t xml:space="preserve">. URL: </w:t>
       </w:r>
       <w:r>
         <w:rPr>
@@ -23599,11 +26280,19 @@
           <w:szCs w:val="28"/>
         </w:rPr>
       </w:pPr>
+      <w:proofErr w:type="spellStart"/>
       <w:r>
         <w:rPr>
           <w:lang w:val="en-US"/>
         </w:rPr>
-        <w:t xml:space="preserve">NgRx Store. URL: </w:t>
+        <w:t>NgRx</w:t>
+      </w:r>
+      <w:proofErr w:type="spellEnd"/>
+      <w:r>
+        <w:rPr>
+          <w:lang w:val="en-US"/>
+        </w:rPr>
+        <w:t xml:space="preserve"> Store. URL: </w:t>
       </w:r>
       <w:r>
         <w:rPr>
@@ -23779,8 +26468,16 @@
         <w:rPr>
           <w:lang w:val="en-US"/>
         </w:rPr>
-        <w:t>JetBrains Qodana</w:t>
-      </w:r>
+        <w:t xml:space="preserve">JetBrains </w:t>
+      </w:r>
+      <w:proofErr w:type="spellStart"/>
+      <w:r>
+        <w:rPr>
+          <w:lang w:val="en-US"/>
+        </w:rPr>
+        <w:t>Qodana</w:t>
+      </w:r>
+      <w:proofErr w:type="spellEnd"/>
       <w:r>
         <w:rPr>
           <w:lang w:val="en-US"/>
@@ -23828,22 +26525,22 @@
           <w:lang w:val="ru-RU"/>
         </w:rPr>
       </w:pPr>
-      <w:bookmarkStart w:id="711" w:name="_Toc102661471"/>
-      <w:bookmarkStart w:id="712" w:name="_Toc102756415"/>
-      <w:bookmarkStart w:id="713" w:name="_Toc199358584"/>
+      <w:bookmarkStart w:id="702" w:name="_Toc102661471"/>
+      <w:bookmarkStart w:id="703" w:name="_Toc102756415"/>
+      <w:bookmarkStart w:id="704" w:name="_Toc199358584"/>
       <w:r>
         <w:lastRenderedPageBreak/>
         <w:t>ДОДАТ</w:t>
       </w:r>
-      <w:bookmarkEnd w:id="711"/>
+      <w:bookmarkEnd w:id="702"/>
       <w:r>
         <w:rPr>
           <w:lang w:val="ru-RU"/>
         </w:rPr>
         <w:t>КИ</w:t>
       </w:r>
-      <w:bookmarkEnd w:id="712"/>
-      <w:bookmarkEnd w:id="713"/>
+      <w:bookmarkEnd w:id="703"/>
+      <w:bookmarkEnd w:id="704"/>
     </w:p>
     <w:p/>
     <w:sectPr>
